--- a/tmp/MS-arrival.docx
+++ b/tmp/MS-arrival.docx
@@ -104,224 +104,54 @@
     </w:p>
     <w:p>
       <w:pPr>
-        <w:pStyle w:val="Heading1"/>
-        <w:rPr>
-          <w:lang w:val="en-US"/>
-        </w:rPr>
-      </w:pPr>
-      <w:r>
-        <w:rPr>
-          <w:lang w:val="en-US"/>
-        </w:rPr>
-        <w:t>Intro</w:t>
-      </w:r>
-      <w:r>
-        <w:rPr>
-          <w:lang w:val="en-US"/>
-        </w:rPr>
-        <w:t>duction</w:t>
-      </w:r>
+        <w:rPr>
+          <w:rStyle w:val="SubtleEmphasis"/>
+          <w:lang w:val="en-US"/>
+        </w:rPr>
+      </w:pPr>
+      <w:r>
+        <w:rPr>
+          <w:rStyle w:val="SubtleEmphasis"/>
+          <w:lang w:val="en-US"/>
+        </w:rPr>
+        <w:t>testing</w:t>
+      </w:r>
+      <w:bookmarkStart w:id="0" w:name="_GoBack"/>
+      <w:bookmarkEnd w:id="0"/>
     </w:p>
     <w:p>
       <w:pPr>
-        <w:rPr>
-          <w:rStyle w:val="SubtleEmphasis"/>
-          <w:lang w:val="en-US"/>
-        </w:rPr>
-      </w:pPr>
-      <w:r>
-        <w:rPr>
-          <w:rStyle w:val="SubtleEmphasis"/>
-          <w:lang w:val="en-US"/>
-        </w:rPr>
-        <w:t>An introduction generally need not exceed 375–500 words.</w:t>
+        <w:pStyle w:val="Heading1"/>
+        <w:rPr>
+          <w:lang w:val="en-US"/>
+        </w:rPr>
+      </w:pPr>
+      <w:r>
+        <w:rPr>
+          <w:lang w:val="en-US"/>
+        </w:rPr>
+        <w:t>Intro</w:t>
+      </w:r>
+      <w:r>
+        <w:rPr>
+          <w:lang w:val="en-US"/>
+        </w:rPr>
+        <w:t>duction</w:t>
       </w:r>
     </w:p>
     <w:p>
       <w:pPr>
         <w:rPr>
-          <w:lang w:val="en-US"/>
-        </w:rPr>
-      </w:pPr>
-      <w:r>
-        <w:rPr>
-          <w:lang w:val="en-US"/>
-        </w:rPr>
-        <w:t xml:space="preserve">Migratory fish species are often monitored along their migration routes to collect fishery independent data for the </w:t>
-      </w:r>
-      <w:r>
-        <w:rPr>
-          <w:lang w:val="en-US"/>
-        </w:rPr>
-        <w:t>needs of</w:t>
-      </w:r>
-      <w:r>
-        <w:rPr>
-          <w:lang w:val="en-US"/>
-        </w:rPr>
-        <w:t xml:space="preserve"> </w:t>
-      </w:r>
-      <w:r>
-        <w:rPr>
-          <w:lang w:val="en-US"/>
-        </w:rPr>
-        <w:t xml:space="preserve">stock assessment. </w:t>
-      </w:r>
-      <w:r>
-        <w:rPr>
-          <w:lang w:val="en-US"/>
-        </w:rPr>
-        <w:t xml:space="preserve">Monitoring </w:t>
-      </w:r>
-      <w:r>
-        <w:rPr>
-          <w:lang w:val="en-US"/>
-        </w:rPr>
-        <w:t>surveys</w:t>
-      </w:r>
-      <w:r>
-        <w:rPr>
-          <w:lang w:val="en-US"/>
-        </w:rPr>
-        <w:t xml:space="preserve"> can be various (e.g. ground based, weirs, traps, video or</w:t>
-      </w:r>
-      <w:r>
-        <w:rPr>
-          <w:lang w:val="en-US"/>
-        </w:rPr>
-        <w:t xml:space="preserve"> </w:t>
-      </w:r>
-      <w:r>
-        <w:rPr>
-          <w:lang w:val="en-US"/>
-        </w:rPr>
-        <w:t>sonar</w:t>
-      </w:r>
-      <w:r>
-        <w:rPr>
-          <w:lang w:val="en-US"/>
-        </w:rPr>
-        <w:t xml:space="preserve"> count) </w:t>
-      </w:r>
-      <w:r>
-        <w:rPr>
-          <w:lang w:val="en-US"/>
-        </w:rPr>
-        <w:t xml:space="preserve">and </w:t>
-      </w:r>
-      <w:r>
-        <w:rPr>
-          <w:lang w:val="en-US"/>
-        </w:rPr>
-        <w:t>common to all</w:t>
-      </w:r>
-      <w:r>
-        <w:rPr>
-          <w:lang w:val="en-US"/>
-        </w:rPr>
-        <w:t xml:space="preserve"> </w:t>
-      </w:r>
-      <w:r>
-        <w:rPr>
-          <w:lang w:val="en-US"/>
-        </w:rPr>
-        <w:t xml:space="preserve">is </w:t>
-      </w:r>
-      <w:r>
-        <w:rPr>
-          <w:lang w:val="en-US"/>
-        </w:rPr>
-        <w:t>they rarely provide perfect information about the number of individuals</w:t>
-      </w:r>
-      <w:r>
-        <w:rPr>
-          <w:lang w:val="en-US"/>
-        </w:rPr>
-        <w:t xml:space="preserve"> passing</w:t>
-      </w:r>
-      <w:r>
-        <w:rPr>
-          <w:lang w:val="en-US"/>
-        </w:rPr>
-        <w:t xml:space="preserve"> the system. </w:t>
-      </w:r>
-      <w:r>
-        <w:rPr>
-          <w:lang w:val="en-US"/>
-        </w:rPr>
-        <w:t>P</w:t>
-      </w:r>
-      <w:r>
-        <w:rPr>
-          <w:lang w:val="en-US"/>
-        </w:rPr>
-        <w:t xml:space="preserve">art of the run </w:t>
-      </w:r>
-      <w:r>
-        <w:rPr>
-          <w:lang w:val="en-US"/>
-        </w:rPr>
-        <w:t>may be</w:t>
-      </w:r>
-      <w:r>
-        <w:rPr>
-          <w:lang w:val="en-US"/>
-        </w:rPr>
-        <w:t xml:space="preserve"> missed because of difficult environmental conditions or device failures, there may be double counting or the data</w:t>
-      </w:r>
-      <w:r>
-        <w:rPr>
-          <w:lang w:val="en-US"/>
-        </w:rPr>
-        <w:t xml:space="preserve"> provided</w:t>
-      </w:r>
-      <w:r>
-        <w:rPr>
-          <w:lang w:val="en-US"/>
-        </w:rPr>
-        <w:t xml:space="preserve"> </w:t>
-      </w:r>
-      <w:r>
-        <w:rPr>
-          <w:lang w:val="en-US"/>
-        </w:rPr>
-        <w:t>may be</w:t>
-      </w:r>
-      <w:r>
-        <w:rPr>
-          <w:lang w:val="en-US"/>
-        </w:rPr>
-        <w:t xml:space="preserve"> partial or biased. Thus</w:t>
-      </w:r>
-      <w:r>
-        <w:rPr>
-          <w:lang w:val="en-US"/>
-        </w:rPr>
-        <w:t>, the ways the</w:t>
-      </w:r>
-      <w:r>
-        <w:rPr>
-          <w:lang w:val="en-US"/>
-        </w:rPr>
-        <w:t xml:space="preserve"> data are</w:t>
-      </w:r>
-      <w:r>
-        <w:rPr>
-          <w:lang w:val="en-US"/>
-        </w:rPr>
-        <w:t xml:space="preserve"> interpreted</w:t>
-      </w:r>
-      <w:r>
-        <w:rPr>
-          <w:lang w:val="en-US"/>
-        </w:rPr>
-        <w:t xml:space="preserve"> </w:t>
-      </w:r>
-      <w:r>
-        <w:rPr>
-          <w:lang w:val="en-US"/>
-        </w:rPr>
-        <w:t xml:space="preserve">can have a great influence on the estimated stock abundance. </w:t>
+          <w:rStyle w:val="SubtleEmphasis"/>
+          <w:lang w:val="en-US"/>
+        </w:rPr>
+      </w:pPr>
+      <w:r>
+        <w:rPr>
+          <w:rStyle w:val="SubtleEmphasis"/>
+          <w:lang w:val="en-US"/>
+        </w:rPr>
+        <w:t>An introduction generally need not exceed 375–500 words.</w:t>
       </w:r>
     </w:p>
     <w:p>
@@ -334,95 +164,181 @@
         <w:rPr>
           <w:lang w:val="en-US"/>
         </w:rPr>
-        <w:t>Increasing the information beyond the data collected can improve the trustworthiness of stock assessments (</w:t>
-      </w:r>
-      <w:proofErr w:type="spellStart"/>
-      <w:r>
-        <w:rPr>
-          <w:lang w:val="en-US"/>
-        </w:rPr>
-        <w:t>Kuparinen</w:t>
-      </w:r>
-      <w:proofErr w:type="spellEnd"/>
-      <w:r>
-        <w:rPr>
-          <w:lang w:val="en-US"/>
-        </w:rPr>
-        <w:t xml:space="preserve"> et al. 2012). Such information can be based on the resources available in other fields of biological research such as ecology or life history theory, but also on the physical and technical details of the observation processes.</w:t>
-      </w:r>
-      <w:r>
-        <w:rPr>
-          <w:lang w:val="en-US"/>
-        </w:rPr>
-        <w:t xml:space="preserve"> Moreover, m</w:t>
-      </w:r>
-      <w:r>
-        <w:rPr>
-          <w:lang w:val="en-US"/>
-        </w:rPr>
-        <w:t>ethods of Bayesian inference enable both estimation of uncertainty and combination of various</w:t>
-      </w:r>
-      <w:r>
-        <w:rPr>
-          <w:lang w:val="en-US"/>
-        </w:rPr>
-        <w:t xml:space="preserve"> sources of information</w:t>
-      </w:r>
-      <w:r>
-        <w:rPr>
-          <w:lang w:val="en-US"/>
-        </w:rPr>
-        <w:t xml:space="preserve">. </w:t>
-      </w:r>
-      <w:commentRangeStart w:id="0"/>
-      <w:r>
-        <w:rPr>
-          <w:lang w:val="en-US"/>
-        </w:rPr>
-        <w:t>T</w:t>
-      </w:r>
-      <w:r>
-        <w:rPr>
-          <w:lang w:val="en-US"/>
-        </w:rPr>
-        <w:t>hese methods are</w:t>
-      </w:r>
-      <w:r>
-        <w:rPr>
-          <w:lang w:val="en-US"/>
-        </w:rPr>
-        <w:t>, however,</w:t>
-      </w:r>
-      <w:r>
-        <w:rPr>
-          <w:lang w:val="en-US"/>
-        </w:rPr>
-        <w:t xml:space="preserve"> often used without considering the biological realism and just focusing on the data analysis. Such procedure easily results in making awkward model assumptions that cannot be biologically interpreted and the potential effects of tho</w:t>
-      </w:r>
-      <w:r>
-        <w:rPr>
-          <w:lang w:val="en-US"/>
-        </w:rPr>
-        <w:t xml:space="preserve">se decisions </w:t>
-      </w:r>
-      <w:r>
-        <w:rPr>
-          <w:lang w:val="en-US"/>
-        </w:rPr>
-        <w:t>may pass</w:t>
-      </w:r>
-      <w:r>
-        <w:rPr>
-          <w:lang w:val="en-US"/>
-        </w:rPr>
-        <w:t xml:space="preserve"> undiscussed.</w:t>
-      </w:r>
-      <w:commentRangeEnd w:id="0"/>
-      <w:r>
-        <w:rPr>
-          <w:rStyle w:val="CommentReference"/>
-        </w:rPr>
-        <w:commentReference w:id="0"/>
+        <w:t xml:space="preserve">Migratory fish species are often monitored along their migration routes to collect fishery independent data for the </w:t>
+      </w:r>
+      <w:r>
+        <w:rPr>
+          <w:lang w:val="en-US"/>
+        </w:rPr>
+        <w:t>needs of</w:t>
+      </w:r>
+      <w:r>
+        <w:rPr>
+          <w:lang w:val="en-US"/>
+        </w:rPr>
+        <w:t xml:space="preserve"> </w:t>
+      </w:r>
+      <w:r>
+        <w:rPr>
+          <w:lang w:val="en-US"/>
+        </w:rPr>
+        <w:t xml:space="preserve">stock assessment. </w:t>
+      </w:r>
+      <w:r>
+        <w:rPr>
+          <w:lang w:val="en-US"/>
+        </w:rPr>
+        <w:t xml:space="preserve">Monitoring </w:t>
+      </w:r>
+      <w:r>
+        <w:rPr>
+          <w:lang w:val="en-US"/>
+        </w:rPr>
+        <w:t>surveys</w:t>
+      </w:r>
+      <w:r>
+        <w:rPr>
+          <w:lang w:val="en-US"/>
+        </w:rPr>
+        <w:t xml:space="preserve"> can be various (e.g. ground based, weirs, traps, video or</w:t>
+      </w:r>
+      <w:r>
+        <w:rPr>
+          <w:lang w:val="en-US"/>
+        </w:rPr>
+        <w:t xml:space="preserve"> </w:t>
+      </w:r>
+      <w:r>
+        <w:rPr>
+          <w:lang w:val="en-US"/>
+        </w:rPr>
+        <w:t>sonar</w:t>
+      </w:r>
+      <w:r>
+        <w:rPr>
+          <w:lang w:val="en-US"/>
+        </w:rPr>
+        <w:t xml:space="preserve"> count) </w:t>
+      </w:r>
+      <w:r>
+        <w:rPr>
+          <w:lang w:val="en-US"/>
+        </w:rPr>
+        <w:t xml:space="preserve">and </w:t>
+      </w:r>
+      <w:r>
+        <w:rPr>
+          <w:lang w:val="en-US"/>
+        </w:rPr>
+        <w:t>common to all</w:t>
+      </w:r>
+      <w:r>
+        <w:rPr>
+          <w:lang w:val="en-US"/>
+        </w:rPr>
+        <w:t xml:space="preserve"> </w:t>
+      </w:r>
+      <w:r>
+        <w:rPr>
+          <w:lang w:val="en-US"/>
+        </w:rPr>
+        <w:t xml:space="preserve">is </w:t>
+      </w:r>
+      <w:r>
+        <w:rPr>
+          <w:lang w:val="en-US"/>
+        </w:rPr>
+        <w:t>they rarely provide perfect information about the number of individuals</w:t>
+      </w:r>
+      <w:r>
+        <w:rPr>
+          <w:lang w:val="en-US"/>
+        </w:rPr>
+        <w:t xml:space="preserve"> passing</w:t>
+      </w:r>
+      <w:r>
+        <w:rPr>
+          <w:lang w:val="en-US"/>
+        </w:rPr>
+        <w:t xml:space="preserve"> the system. </w:t>
+      </w:r>
+      <w:r>
+        <w:rPr>
+          <w:lang w:val="en-US"/>
+        </w:rPr>
+        <w:t>P</w:t>
+      </w:r>
+      <w:r>
+        <w:rPr>
+          <w:lang w:val="en-US"/>
+        </w:rPr>
+        <w:t xml:space="preserve">art of the run </w:t>
+      </w:r>
+      <w:r>
+        <w:rPr>
+          <w:lang w:val="en-US"/>
+        </w:rPr>
+        <w:t>may be</w:t>
+      </w:r>
+      <w:r>
+        <w:rPr>
+          <w:lang w:val="en-US"/>
+        </w:rPr>
+        <w:t xml:space="preserve"> missed because of difficult environmental conditions or device failures, there may be double counting or the data</w:t>
+      </w:r>
+      <w:r>
+        <w:rPr>
+          <w:lang w:val="en-US"/>
+        </w:rPr>
+        <w:t xml:space="preserve"> provided</w:t>
+      </w:r>
+      <w:r>
+        <w:rPr>
+          <w:lang w:val="en-US"/>
+        </w:rPr>
+        <w:t xml:space="preserve"> </w:t>
+      </w:r>
+      <w:r>
+        <w:rPr>
+          <w:lang w:val="en-US"/>
+        </w:rPr>
+        <w:t>may be</w:t>
+      </w:r>
+      <w:r>
+        <w:rPr>
+          <w:lang w:val="en-US"/>
+        </w:rPr>
+        <w:t xml:space="preserve"> partial or biased. Thus</w:t>
+      </w:r>
+      <w:r>
+        <w:rPr>
+          <w:lang w:val="en-US"/>
+        </w:rPr>
+        <w:t>, the ways the</w:t>
+      </w:r>
+      <w:r>
+        <w:rPr>
+          <w:lang w:val="en-US"/>
+        </w:rPr>
+        <w:t xml:space="preserve"> data are</w:t>
+      </w:r>
+      <w:r>
+        <w:rPr>
+          <w:lang w:val="en-US"/>
+        </w:rPr>
+        <w:t xml:space="preserve"> interpreted</w:t>
+      </w:r>
+      <w:r>
+        <w:rPr>
+          <w:lang w:val="en-US"/>
+        </w:rPr>
+        <w:t xml:space="preserve"> </w:t>
+      </w:r>
+      <w:r>
+        <w:rPr>
+          <w:lang w:val="en-US"/>
+        </w:rPr>
+        <w:t xml:space="preserve">can have a great influence on the estimated stock abundance. </w:t>
       </w:r>
     </w:p>
     <w:p>
@@ -435,128 +351,74 @@
         <w:rPr>
           <w:lang w:val="en-US"/>
         </w:rPr>
-        <w:t>During the course of time, various methods have been used to estimate r</w:t>
-      </w:r>
-      <w:r>
-        <w:rPr>
-          <w:lang w:val="en-US"/>
-        </w:rPr>
-        <w:t>un dynamics and passa</w:t>
-      </w:r>
-      <w:r>
-        <w:rPr>
-          <w:lang w:val="en-US"/>
-        </w:rPr>
-        <w:t>ge counts</w:t>
-      </w:r>
-      <w:r>
-        <w:rPr>
-          <w:lang w:val="en-US"/>
-        </w:rPr>
-        <w:t xml:space="preserve">. The simplest methods are based on </w:t>
-      </w:r>
-      <w:r>
-        <w:rPr>
-          <w:lang w:val="en-US"/>
-        </w:rPr>
-        <w:t>“connect-the-dots”</w:t>
-      </w:r>
-      <w:r>
-        <w:rPr>
-          <w:lang w:val="en-US"/>
-        </w:rPr>
-        <w:t xml:space="preserve"> type of</w:t>
-      </w:r>
-      <w:r>
-        <w:rPr>
-          <w:lang w:val="en-US"/>
-        </w:rPr>
-        <w:t xml:space="preserve"> </w:t>
-      </w:r>
-      <w:r>
-        <w:rPr>
-          <w:lang w:val="en-US"/>
-        </w:rPr>
-        <w:t>linear interpolation (</w:t>
-      </w:r>
-      <w:proofErr w:type="spellStart"/>
-      <w:r>
-        <w:rPr>
-          <w:lang w:val="en-US"/>
-        </w:rPr>
-        <w:t>Gewin</w:t>
-      </w:r>
-      <w:proofErr w:type="spellEnd"/>
-      <w:r>
-        <w:rPr>
-          <w:lang w:val="en-US"/>
-        </w:rPr>
-        <w:t xml:space="preserve"> and </w:t>
-      </w:r>
-      <w:proofErr w:type="spellStart"/>
-      <w:r>
-        <w:rPr>
-          <w:lang w:val="en-US"/>
-        </w:rPr>
-        <w:t>WanHatten</w:t>
-      </w:r>
-      <w:proofErr w:type="spellEnd"/>
-      <w:r>
-        <w:rPr>
-          <w:lang w:val="en-US"/>
-        </w:rPr>
-        <w:t xml:space="preserve"> 2005, Johnson et al 2007) but such approach requires a passage observation before and after missing datum and thus missing tails cannot be estimated. By assuming constant proportion of run passing on a given date enables </w:t>
-      </w:r>
-      <w:r>
-        <w:rPr>
-          <w:lang w:val="en-US"/>
-        </w:rPr>
-        <w:t xml:space="preserve">estimation of missing tails </w:t>
-      </w:r>
-      <w:r>
-        <w:rPr>
-          <w:lang w:val="en-US"/>
-        </w:rPr>
-        <w:t>us</w:t>
-      </w:r>
-      <w:r>
-        <w:rPr>
-          <w:lang w:val="en-US"/>
-        </w:rPr>
-        <w:t xml:space="preserve">ing </w:t>
-      </w:r>
-      <w:r>
-        <w:rPr>
-          <w:lang w:val="en-US"/>
-        </w:rPr>
-        <w:t xml:space="preserve">expectation-maximization algorithms (Van </w:t>
-      </w:r>
-      <w:proofErr w:type="spellStart"/>
-      <w:r>
-        <w:rPr>
-          <w:lang w:val="en-US"/>
-        </w:rPr>
-        <w:t>Alen</w:t>
-      </w:r>
-      <w:proofErr w:type="spellEnd"/>
-      <w:r>
-        <w:rPr>
-          <w:lang w:val="en-US"/>
-        </w:rPr>
-        <w:t xml:space="preserve"> 2000), </w:t>
+        <w:t>Increasing the information beyond the data collected can improve the trustworthiness of stock assessments (Kuparinen et al. 2012). Such information can be based on the resources available in other fields of biological research such as ecology or life history theory, but also on the physical and technical details of the observation processes.</w:t>
+      </w:r>
+      <w:r>
+        <w:rPr>
+          <w:lang w:val="en-US"/>
+        </w:rPr>
+        <w:t xml:space="preserve"> Moreover, m</w:t>
+      </w:r>
+      <w:r>
+        <w:rPr>
+          <w:lang w:val="en-US"/>
+        </w:rPr>
+        <w:t>ethods of Bayesian inference enable both estimation of uncertainty and combination of various</w:t>
+      </w:r>
+      <w:r>
+        <w:rPr>
+          <w:lang w:val="en-US"/>
+        </w:rPr>
+        <w:t xml:space="preserve"> sources of information</w:t>
+      </w:r>
+      <w:r>
+        <w:rPr>
+          <w:lang w:val="en-US"/>
+        </w:rPr>
+        <w:t xml:space="preserve">. </w:t>
       </w:r>
       <w:commentRangeStart w:id="1"/>
       <w:r>
         <w:rPr>
           <w:lang w:val="en-US"/>
         </w:rPr>
-        <w:t xml:space="preserve">but </w:t>
-      </w:r>
-      <w:r>
-        <w:rPr>
-          <w:lang w:val="en-US"/>
-        </w:rPr>
-        <w:t>considering the variability, for example, in environmental conditions, such assumption is problematic.</w:t>
+        <w:t>T</w:t>
+      </w:r>
+      <w:r>
+        <w:rPr>
+          <w:lang w:val="en-US"/>
+        </w:rPr>
+        <w:t>hese methods are</w:t>
+      </w:r>
+      <w:r>
+        <w:rPr>
+          <w:lang w:val="en-US"/>
+        </w:rPr>
+        <w:t>, however,</w:t>
+      </w:r>
+      <w:r>
+        <w:rPr>
+          <w:lang w:val="en-US"/>
+        </w:rPr>
+        <w:t xml:space="preserve"> often used without considering the biological realism and just focusing on the data analysis. Such procedure easily results in making awkward model assumptions that cannot be biologically interpreted and the potential effects of tho</w:t>
+      </w:r>
+      <w:r>
+        <w:rPr>
+          <w:lang w:val="en-US"/>
+        </w:rPr>
+        <w:t xml:space="preserve">se decisions </w:t>
+      </w:r>
+      <w:r>
+        <w:rPr>
+          <w:lang w:val="en-US"/>
+        </w:rPr>
+        <w:t>may pass</w:t>
+      </w:r>
+      <w:r>
+        <w:rPr>
+          <w:lang w:val="en-US"/>
+        </w:rPr>
+        <w:t xml:space="preserve"> undiscussed.</w:t>
       </w:r>
       <w:commentRangeEnd w:id="1"/>
       <w:r>
@@ -572,106 +434,41 @@
           <w:lang w:val="en-US"/>
         </w:rPr>
       </w:pPr>
-      <w:proofErr w:type="spellStart"/>
-      <w:r>
-        <w:rPr>
-          <w:lang w:val="en-US"/>
-        </w:rPr>
-        <w:t>Hilborn</w:t>
-      </w:r>
-      <w:proofErr w:type="spellEnd"/>
-      <w:r>
-        <w:rPr>
-          <w:lang w:val="en-US"/>
-        </w:rPr>
-        <w:t xml:space="preserve"> et al. (1999) </w:t>
-      </w:r>
-      <w:r>
-        <w:rPr>
-          <w:lang w:val="en-US"/>
-        </w:rPr>
-        <w:t>implemented maximum likelihood method</w:t>
-      </w:r>
-      <w:r>
-        <w:rPr>
-          <w:lang w:val="en-US"/>
-        </w:rPr>
-        <w:t xml:space="preserve"> for</w:t>
-      </w:r>
-      <w:r>
-        <w:rPr>
-          <w:lang w:val="en-US"/>
-        </w:rPr>
-        <w:t xml:space="preserve"> estimating number of salmon </w:t>
-      </w:r>
-      <w:r>
-        <w:rPr>
-          <w:lang w:val="en-US"/>
-        </w:rPr>
-        <w:t>with</w:t>
-      </w:r>
-      <w:r>
-        <w:rPr>
-          <w:lang w:val="en-US"/>
-        </w:rPr>
-        <w:t xml:space="preserve"> ground-based stream survey, accounting also for estimate of uncertainty. </w:t>
-      </w:r>
-      <w:r>
-        <w:rPr>
-          <w:lang w:val="en-US"/>
-        </w:rPr>
-        <w:t xml:space="preserve">Su et al. (2001) </w:t>
-      </w:r>
-      <w:r>
-        <w:rPr>
-          <w:lang w:val="en-US"/>
-        </w:rPr>
-        <w:t xml:space="preserve">extended the method with </w:t>
-      </w:r>
-      <w:r>
-        <w:rPr>
-          <w:lang w:val="en-US"/>
-        </w:rPr>
-        <w:t>hierarchical Bayesian approach</w:t>
-      </w:r>
-      <w:r>
-        <w:rPr>
-          <w:lang w:val="en-US"/>
-        </w:rPr>
-        <w:t xml:space="preserve"> enabling</w:t>
-      </w:r>
-      <w:r>
-        <w:rPr>
-          <w:lang w:val="en-US"/>
-        </w:rPr>
-        <w:t xml:space="preserve"> learning from years with more data to those with missing data. Furthermore, </w:t>
-      </w:r>
-      <w:proofErr w:type="spellStart"/>
-      <w:r>
-        <w:rPr>
-          <w:lang w:val="en-US"/>
-        </w:rPr>
-        <w:t>Sethi</w:t>
-      </w:r>
-      <w:proofErr w:type="spellEnd"/>
-      <w:r>
-        <w:rPr>
-          <w:lang w:val="en-US"/>
-        </w:rPr>
-        <w:t xml:space="preserve"> and Bradley</w:t>
-      </w:r>
-      <w:r>
-        <w:rPr>
-          <w:lang w:val="en-US"/>
-        </w:rPr>
-        <w:t xml:space="preserve"> (2016) introduced Bayesian </w:t>
-      </w:r>
-      <w:r>
-        <w:rPr>
-          <w:lang w:val="en-US"/>
-        </w:rPr>
-        <w:lastRenderedPageBreak/>
-        <w:t>approach to estimate missing passage at weirs with run curve model to account for arrival dynamics and process variation model to describe the observed data.</w:t>
+      <w:r>
+        <w:rPr>
+          <w:lang w:val="en-US"/>
+        </w:rPr>
+        <w:t>During the course of time, various methods have been used to estimate r</w:t>
+      </w:r>
+      <w:r>
+        <w:rPr>
+          <w:lang w:val="en-US"/>
+        </w:rPr>
+        <w:t>un dynamics and passa</w:t>
+      </w:r>
+      <w:r>
+        <w:rPr>
+          <w:lang w:val="en-US"/>
+        </w:rPr>
+        <w:t>ge counts</w:t>
+      </w:r>
+      <w:r>
+        <w:rPr>
+          <w:lang w:val="en-US"/>
+        </w:rPr>
+        <w:t xml:space="preserve">. The simplest methods are based on </w:t>
+      </w:r>
+      <w:r>
+        <w:rPr>
+          <w:lang w:val="en-US"/>
+        </w:rPr>
+        <w:t>“connect-the-dots”</w:t>
+      </w:r>
+      <w:r>
+        <w:rPr>
+          <w:lang w:val="en-US"/>
+        </w:rPr>
+        <w:t xml:space="preserve"> type of</w:t>
       </w:r>
       <w:r>
         <w:rPr>
@@ -683,73 +480,51 @@
         <w:rPr>
           <w:lang w:val="en-US"/>
         </w:rPr>
-        <w:t xml:space="preserve">While these studies account for uncertainty, </w:t>
-      </w:r>
-      <w:r>
-        <w:rPr>
-          <w:lang w:val="en-US"/>
-        </w:rPr>
-        <w:t>t</w:t>
-      </w:r>
-      <w:r>
-        <w:rPr>
-          <w:lang w:val="en-US"/>
-        </w:rPr>
-        <w:t xml:space="preserve">hey </w:t>
-      </w:r>
-      <w:r>
-        <w:rPr>
-          <w:lang w:val="en-US"/>
-        </w:rPr>
-        <w:t>do not justify or discuss their model assumptions against biological knowledge. Th</w:t>
-      </w:r>
-      <w:r>
-        <w:rPr>
-          <w:lang w:val="en-US"/>
-        </w:rPr>
-        <w:t>is</w:t>
-      </w:r>
-      <w:r>
-        <w:rPr>
-          <w:lang w:val="en-US"/>
-        </w:rPr>
-        <w:t xml:space="preserve"> </w:t>
-      </w:r>
-      <w:r>
-        <w:rPr>
-          <w:lang w:val="en-US"/>
-        </w:rPr>
-        <w:t>together with</w:t>
-      </w:r>
-      <w:r>
-        <w:rPr>
-          <w:lang w:val="en-US"/>
-        </w:rPr>
-        <w:t xml:space="preserve"> </w:t>
-      </w:r>
-      <w:r>
-        <w:rPr>
-          <w:lang w:val="en-US"/>
-        </w:rPr>
-        <w:t>consideration of difference</w:t>
-      </w:r>
-      <w:r>
-        <w:rPr>
-          <w:lang w:val="en-US"/>
-        </w:rPr>
-        <w:t xml:space="preserve"> between the observation and model prediction as “noise” instead of</w:t>
-      </w:r>
-      <w:r>
-        <w:rPr>
-          <w:lang w:val="en-US"/>
-        </w:rPr>
-        <w:t xml:space="preserve"> proportion unobserved, casts doubt on the meaningfulness of the estimated uncertainty. </w:t>
-      </w:r>
-      <w:r>
-        <w:rPr>
-          <w:lang w:val="en-US"/>
-        </w:rPr>
-        <w:t xml:space="preserve"> </w:t>
+        <w:t xml:space="preserve">linear interpolation (Gewin and WanHatten 2005, Johnson et al 2007) but such approach requires a passage observation before and after missing datum and thus missing tails cannot be estimated. By assuming constant proportion of run passing on a given date enables </w:t>
+      </w:r>
+      <w:r>
+        <w:rPr>
+          <w:lang w:val="en-US"/>
+        </w:rPr>
+        <w:t xml:space="preserve">estimation of missing tails </w:t>
+      </w:r>
+      <w:r>
+        <w:rPr>
+          <w:lang w:val="en-US"/>
+        </w:rPr>
+        <w:t>us</w:t>
+      </w:r>
+      <w:r>
+        <w:rPr>
+          <w:lang w:val="en-US"/>
+        </w:rPr>
+        <w:t xml:space="preserve">ing </w:t>
+      </w:r>
+      <w:r>
+        <w:rPr>
+          <w:lang w:val="en-US"/>
+        </w:rPr>
+        <w:t xml:space="preserve">expectation-maximization algorithms (Van Alen 2000), </w:t>
+      </w:r>
+      <w:commentRangeStart w:id="2"/>
+      <w:r>
+        <w:rPr>
+          <w:lang w:val="en-US"/>
+        </w:rPr>
+        <w:t xml:space="preserve">but </w:t>
+      </w:r>
+      <w:r>
+        <w:rPr>
+          <w:lang w:val="en-US"/>
+        </w:rPr>
+        <w:t>considering the variability, for example, in environmental conditions, such assumption is problematic.</w:t>
+      </w:r>
+      <w:commentRangeEnd w:id="2"/>
+      <w:r>
+        <w:rPr>
+          <w:rStyle w:val="CommentReference"/>
+        </w:rPr>
+        <w:commentReference w:id="2"/>
       </w:r>
     </w:p>
     <w:p>
@@ -762,6 +537,164 @@
         <w:rPr>
           <w:lang w:val="en-US"/>
         </w:rPr>
+        <w:t xml:space="preserve">Hilborn et al. (1999) </w:t>
+      </w:r>
+      <w:r>
+        <w:rPr>
+          <w:lang w:val="en-US"/>
+        </w:rPr>
+        <w:t>implemented maximum likelihood method</w:t>
+      </w:r>
+      <w:r>
+        <w:rPr>
+          <w:lang w:val="en-US"/>
+        </w:rPr>
+        <w:t xml:space="preserve"> for</w:t>
+      </w:r>
+      <w:r>
+        <w:rPr>
+          <w:lang w:val="en-US"/>
+        </w:rPr>
+        <w:t xml:space="preserve"> estimating number of salmon </w:t>
+      </w:r>
+      <w:r>
+        <w:rPr>
+          <w:lang w:val="en-US"/>
+        </w:rPr>
+        <w:t>with</w:t>
+      </w:r>
+      <w:r>
+        <w:rPr>
+          <w:lang w:val="en-US"/>
+        </w:rPr>
+        <w:t xml:space="preserve"> ground-based stream survey, accounting also for estimate of uncertainty. </w:t>
+      </w:r>
+      <w:r>
+        <w:rPr>
+          <w:lang w:val="en-US"/>
+        </w:rPr>
+        <w:t xml:space="preserve">Su et al. (2001) </w:t>
+      </w:r>
+      <w:r>
+        <w:rPr>
+          <w:lang w:val="en-US"/>
+        </w:rPr>
+        <w:lastRenderedPageBreak/>
+        <w:t xml:space="preserve">extended the method with </w:t>
+      </w:r>
+      <w:r>
+        <w:rPr>
+          <w:lang w:val="en-US"/>
+        </w:rPr>
+        <w:t>hierarchical Bayesian approach</w:t>
+      </w:r>
+      <w:r>
+        <w:rPr>
+          <w:lang w:val="en-US"/>
+        </w:rPr>
+        <w:t xml:space="preserve"> enabling</w:t>
+      </w:r>
+      <w:r>
+        <w:rPr>
+          <w:lang w:val="en-US"/>
+        </w:rPr>
+        <w:t xml:space="preserve"> learning from years with more data to those with missing data. Furthermore, Sethi and Bradley</w:t>
+      </w:r>
+      <w:r>
+        <w:rPr>
+          <w:lang w:val="en-US"/>
+        </w:rPr>
+        <w:t xml:space="preserve"> (2016) introduced Bayesian approach to estimate missing passage at weirs with run curve model to account for arrival dynamics and process variation model to describe the observed data.</w:t>
+      </w:r>
+      <w:r>
+        <w:rPr>
+          <w:lang w:val="en-US"/>
+        </w:rPr>
+        <w:t xml:space="preserve"> </w:t>
+      </w:r>
+      <w:r>
+        <w:rPr>
+          <w:lang w:val="en-US"/>
+        </w:rPr>
+        <w:t xml:space="preserve">While these studies account for uncertainty, </w:t>
+      </w:r>
+      <w:r>
+        <w:rPr>
+          <w:lang w:val="en-US"/>
+        </w:rPr>
+        <w:t>t</w:t>
+      </w:r>
+      <w:r>
+        <w:rPr>
+          <w:lang w:val="en-US"/>
+        </w:rPr>
+        <w:t xml:space="preserve">hey </w:t>
+      </w:r>
+      <w:r>
+        <w:rPr>
+          <w:lang w:val="en-US"/>
+        </w:rPr>
+        <w:t>do not justify or discuss their model assumptions against biological knowledge. Th</w:t>
+      </w:r>
+      <w:r>
+        <w:rPr>
+          <w:lang w:val="en-US"/>
+        </w:rPr>
+        <w:t>is</w:t>
+      </w:r>
+      <w:r>
+        <w:rPr>
+          <w:lang w:val="en-US"/>
+        </w:rPr>
+        <w:t xml:space="preserve"> </w:t>
+      </w:r>
+      <w:r>
+        <w:rPr>
+          <w:lang w:val="en-US"/>
+        </w:rPr>
+        <w:t>together with</w:t>
+      </w:r>
+      <w:r>
+        <w:rPr>
+          <w:lang w:val="en-US"/>
+        </w:rPr>
+        <w:t xml:space="preserve"> </w:t>
+      </w:r>
+      <w:r>
+        <w:rPr>
+          <w:lang w:val="en-US"/>
+        </w:rPr>
+        <w:t>consideration of difference</w:t>
+      </w:r>
+      <w:r>
+        <w:rPr>
+          <w:lang w:val="en-US"/>
+        </w:rPr>
+        <w:t xml:space="preserve"> between the observation and model prediction as “noise” instead of</w:t>
+      </w:r>
+      <w:r>
+        <w:rPr>
+          <w:lang w:val="en-US"/>
+        </w:rPr>
+        <w:t xml:space="preserve"> proportion unobserved, casts doubt on the meaningfulness of the estimated uncertainty. </w:t>
+      </w:r>
+      <w:r>
+        <w:rPr>
+          <w:lang w:val="en-US"/>
+        </w:rPr>
+        <w:t xml:space="preserve"> </w:t>
+      </w:r>
+    </w:p>
+    <w:p>
+      <w:pPr>
+        <w:rPr>
+          <w:lang w:val="en-US"/>
+        </w:rPr>
+      </w:pPr>
+      <w:r>
+        <w:rPr>
+          <w:lang w:val="en-US"/>
+        </w:rPr>
         <w:t xml:space="preserve">In this </w:t>
       </w:r>
       <w:r>
@@ -852,78 +785,47 @@
         <w:rPr>
           <w:lang w:val="en-US"/>
         </w:rPr>
+        <w:t xml:space="preserve"> smolts (</w:t>
+      </w:r>
+      <w:r>
+        <w:rPr>
+          <w:i/>
+          <w:lang w:val="en-US"/>
+        </w:rPr>
+        <w:t>S</w:t>
+      </w:r>
+      <w:r>
+        <w:rPr>
+          <w:i/>
+          <w:lang w:val="en-US"/>
+        </w:rPr>
+        <w:t>almo salar</w:t>
+      </w:r>
+      <w:r>
+        <w:rPr>
+          <w:lang w:val="en-US"/>
+        </w:rPr>
+        <w:t>)</w:t>
+      </w:r>
+      <w:r>
+        <w:rPr>
+          <w:lang w:val="en-US"/>
+        </w:rPr>
+        <w:t xml:space="preserve"> passing the video monitoring site in river Utsjoki</w:t>
+      </w:r>
+      <w:commentRangeStart w:id="3"/>
+      <w:r>
+        <w:rPr>
+          <w:lang w:val="en-US"/>
+        </w:rPr>
+        <w:t>.</w:t>
+      </w:r>
+      <w:r>
+        <w:rPr>
+          <w:lang w:val="en-US"/>
+        </w:rPr>
         <w:t xml:space="preserve"> </w:t>
       </w:r>
-      <w:proofErr w:type="spellStart"/>
-      <w:r>
-        <w:rPr>
-          <w:lang w:val="en-US"/>
-        </w:rPr>
-        <w:t>smolts</w:t>
-      </w:r>
-      <w:proofErr w:type="spellEnd"/>
-      <w:r>
-        <w:rPr>
-          <w:lang w:val="en-US"/>
-        </w:rPr>
-        <w:t xml:space="preserve"> (</w:t>
-      </w:r>
-      <w:r>
-        <w:rPr>
-          <w:i/>
-          <w:lang w:val="en-US"/>
-        </w:rPr>
-        <w:t>S</w:t>
-      </w:r>
-      <w:r>
-        <w:rPr>
-          <w:i/>
-          <w:lang w:val="en-US"/>
-        </w:rPr>
-        <w:t xml:space="preserve">almo </w:t>
-      </w:r>
-      <w:proofErr w:type="spellStart"/>
-      <w:r>
-        <w:rPr>
-          <w:i/>
-          <w:lang w:val="en-US"/>
-        </w:rPr>
-        <w:t>salar</w:t>
-      </w:r>
-      <w:proofErr w:type="spellEnd"/>
-      <w:r>
-        <w:rPr>
-          <w:lang w:val="en-US"/>
-        </w:rPr>
-        <w:t>)</w:t>
-      </w:r>
-      <w:r>
-        <w:rPr>
-          <w:lang w:val="en-US"/>
-        </w:rPr>
-        <w:t xml:space="preserve"> passing the video monitoring site in river </w:t>
-      </w:r>
-      <w:proofErr w:type="spellStart"/>
-      <w:r>
-        <w:rPr>
-          <w:lang w:val="en-US"/>
-        </w:rPr>
-        <w:t>Utsjoki</w:t>
-      </w:r>
-      <w:commentRangeStart w:id="2"/>
-      <w:proofErr w:type="spellEnd"/>
-      <w:r>
-        <w:rPr>
-          <w:lang w:val="en-US"/>
-        </w:rPr>
-        <w:t>.</w:t>
-      </w:r>
-      <w:r>
-        <w:rPr>
-          <w:lang w:val="en-US"/>
-        </w:rPr>
-        <w:t xml:space="preserve"> </w:t>
-      </w:r>
       <w:r>
         <w:rPr>
           <w:lang w:val="en-US"/>
@@ -978,12 +880,12 @@
         </w:rPr>
         <w:t xml:space="preserve"> and environmental covariates. Hierarchical Bayesian structure is assumed over the study years making it possible to learn from the processes and borrowing strength from data rich datasets to those with missing data. </w:t>
       </w:r>
-      <w:commentRangeEnd w:id="2"/>
+      <w:commentRangeEnd w:id="3"/>
       <w:r>
         <w:rPr>
           <w:rStyle w:val="CommentReference"/>
         </w:rPr>
-        <w:commentReference w:id="2"/>
+        <w:commentReference w:id="3"/>
       </w:r>
       <w:r>
         <w:rPr>
@@ -1012,7 +914,6 @@
           <w:lang w:val="en-US"/>
         </w:rPr>
       </w:pPr>
-      <w:proofErr w:type="spellStart"/>
       <w:r>
         <w:rPr>
           <w:rFonts w:asciiTheme="minorHAnsi" w:hAnsiTheme="minorHAnsi"/>
@@ -1020,17 +921,7 @@
           <w:szCs w:val="22"/>
           <w:lang w:val="en-US"/>
         </w:rPr>
-        <w:t>Smolts</w:t>
-      </w:r>
-      <w:proofErr w:type="spellEnd"/>
-      <w:r>
-        <w:rPr>
-          <w:rFonts w:asciiTheme="minorHAnsi" w:hAnsiTheme="minorHAnsi"/>
-          <w:sz w:val="22"/>
-          <w:szCs w:val="22"/>
-          <w:lang w:val="en-US"/>
-        </w:rPr>
-        <w:t xml:space="preserve"> </w:t>
+        <w:t xml:space="preserve">Smolts </w:t>
       </w:r>
       <w:r>
         <w:rPr>
@@ -1108,27 +999,7 @@
           <w:szCs w:val="22"/>
           <w:lang w:val="en-US"/>
         </w:rPr>
-        <w:t xml:space="preserve">Time it takes in days for an average </w:t>
-      </w:r>
-      <w:proofErr w:type="spellStart"/>
-      <w:r>
-        <w:rPr>
-          <w:rFonts w:asciiTheme="minorHAnsi" w:hAnsiTheme="minorHAnsi"/>
-          <w:sz w:val="22"/>
-          <w:szCs w:val="22"/>
-          <w:lang w:val="en-US"/>
-        </w:rPr>
-        <w:t>smolt</w:t>
-      </w:r>
-      <w:proofErr w:type="spellEnd"/>
-      <w:r>
-        <w:rPr>
-          <w:rFonts w:asciiTheme="minorHAnsi" w:hAnsiTheme="minorHAnsi"/>
-          <w:sz w:val="22"/>
-          <w:szCs w:val="22"/>
-          <w:lang w:val="en-US"/>
-        </w:rPr>
-        <w:t xml:space="preserve"> to </w:t>
+        <w:t xml:space="preserve">Time it takes in days for an average smolt to </w:t>
       </w:r>
       <w:r>
         <w:rPr>
@@ -1233,27 +1104,7 @@
           <w:szCs w:val="22"/>
           <w:lang w:val="en-US"/>
         </w:rPr>
-        <w:t xml:space="preserve">vidual </w:t>
-      </w:r>
-      <w:proofErr w:type="spellStart"/>
-      <w:r>
-        <w:rPr>
-          <w:rFonts w:asciiTheme="minorHAnsi" w:hAnsiTheme="minorHAnsi"/>
-          <w:sz w:val="22"/>
-          <w:szCs w:val="22"/>
-          <w:lang w:val="en-US"/>
-        </w:rPr>
-        <w:t>smolt</w:t>
-      </w:r>
-      <w:proofErr w:type="spellEnd"/>
-      <w:r>
-        <w:rPr>
-          <w:rFonts w:asciiTheme="minorHAnsi" w:hAnsiTheme="minorHAnsi"/>
-          <w:sz w:val="22"/>
-          <w:szCs w:val="22"/>
-          <w:lang w:val="en-US"/>
-        </w:rPr>
-        <w:t xml:space="preserve"> passing the site is observed</w:t>
+        <w:t>vidual smolt passing the site is observed</w:t>
       </w:r>
       <w:r>
         <w:rPr>
@@ -1273,14 +1124,14 @@
           <w:numId w:val="7"/>
         </w:numPr>
         <w:rPr>
-          <w:del w:id="3" w:author="Pulkkinen Henni" w:date="2017-12-12T13:29:00Z"/>
+          <w:del w:id="4" w:author="Pulkkinen Henni" w:date="2017-12-12T13:29:00Z"/>
           <w:rFonts w:asciiTheme="minorHAnsi" w:hAnsiTheme="minorHAnsi"/>
           <w:sz w:val="22"/>
           <w:szCs w:val="22"/>
           <w:lang w:val="en-US"/>
         </w:rPr>
       </w:pPr>
-      <w:del w:id="4" w:author="Pulkkinen Henni" w:date="2017-12-12T13:29:00Z">
+      <w:del w:id="5" w:author="Pulkkinen Henni" w:date="2017-12-12T13:29:00Z">
         <w:r>
           <w:rPr>
             <w:rFonts w:asciiTheme="minorHAnsi" w:hAnsiTheme="minorHAnsi"/>
@@ -1324,23 +1175,7 @@
           <w:rStyle w:val="SubtleEmphasis"/>
           <w:lang w:val="en-US"/>
         </w:rPr>
-        <w:t>Limit the information on materials and methods to what is needed in judging whether the findings are valid. To facilitate assessment, give all the information in one section when possible. Refer to the literature concerning descriptions of equipment or techniques already published, detailing only adaptations. Often, it helps to begin statements on procedures with a phrase indicating the purpose, such as “To determine … we …</w:t>
-      </w:r>
-      <w:proofErr w:type="gramStart"/>
-      <w:r>
-        <w:rPr>
-          <w:rStyle w:val="SubtleEmphasis"/>
-          <w:lang w:val="en-US"/>
-        </w:rPr>
-        <w:t>”.</w:t>
-      </w:r>
-      <w:proofErr w:type="gramEnd"/>
-      <w:r>
-        <w:rPr>
-          <w:rStyle w:val="SubtleEmphasis"/>
-          <w:lang w:val="en-US"/>
-        </w:rPr>
-        <w:t xml:space="preserve"> If the section is long, consider using subheadings corresponding to headings for the findings. </w:t>
+        <w:t xml:space="preserve">Limit the information on materials and methods to what is needed in judging whether the findings are valid. To facilitate assessment, give all the information in one section when possible. Refer to the literature concerning descriptions of equipment or techniques already published, detailing only adaptations. Often, it helps to begin statements on procedures with a phrase indicating the purpose, such as “To determine … we …”. If the section is long, consider using subheadings corresponding to headings for the findings. </w:t>
       </w:r>
     </w:p>
     <w:p>
@@ -1367,35 +1202,7 @@
         <w:rPr>
           <w:lang w:val="en-US"/>
         </w:rPr>
-        <w:t xml:space="preserve">River </w:t>
-      </w:r>
-      <w:proofErr w:type="spellStart"/>
-      <w:r>
-        <w:rPr>
-          <w:lang w:val="en-US"/>
-        </w:rPr>
-        <w:t>Utsjoki</w:t>
-      </w:r>
-      <w:proofErr w:type="spellEnd"/>
-      <w:r>
-        <w:rPr>
-          <w:lang w:val="en-US"/>
-        </w:rPr>
-        <w:t xml:space="preserve"> is a tributary of river </w:t>
-      </w:r>
-      <w:proofErr w:type="spellStart"/>
-      <w:r>
-        <w:rPr>
-          <w:lang w:val="en-US"/>
-        </w:rPr>
-        <w:t>Teno</w:t>
-      </w:r>
-      <w:proofErr w:type="spellEnd"/>
-      <w:r>
-        <w:rPr>
-          <w:lang w:val="en-US"/>
-        </w:rPr>
-        <w:t xml:space="preserve"> in the northernmost border of Finland and Norway.</w:t>
+        <w:t>River Utsjoki is a tributary of river Teno in the northernmost border of Finland and Norway.</w:t>
       </w:r>
       <w:r>
         <w:rPr>
@@ -1403,26 +1210,12 @@
         </w:rPr>
         <w:t xml:space="preserve"> Each spring, the monitoring system of 8 video cameras is</w:t>
       </w:r>
-      <w:commentRangeStart w:id="5"/>
-      <w:r>
-        <w:rPr>
-          <w:lang w:val="en-US"/>
-        </w:rPr>
-        <w:t xml:space="preserve"> set at the river bottom under a bridge in </w:t>
-      </w:r>
-      <w:proofErr w:type="spellStart"/>
-      <w:r>
-        <w:rPr>
-          <w:lang w:val="en-US"/>
-        </w:rPr>
-        <w:t>Utsjoki</w:t>
-      </w:r>
-      <w:proofErr w:type="spellEnd"/>
-      <w:r>
-        <w:rPr>
-          <w:lang w:val="en-US"/>
-        </w:rPr>
-        <w:t xml:space="preserve"> village</w:t>
+      <w:commentRangeStart w:id="6"/>
+      <w:r>
+        <w:rPr>
+          <w:lang w:val="en-US"/>
+        </w:rPr>
+        <w:t xml:space="preserve"> set at the river bottom under a bridge in Utsjoki village</w:t>
       </w:r>
       <w:r>
         <w:rPr>
@@ -1436,12 +1229,12 @@
         </w:rPr>
         <w:t xml:space="preserve">. </w:t>
       </w:r>
-      <w:commentRangeEnd w:id="5"/>
+      <w:commentRangeEnd w:id="6"/>
       <w:r>
         <w:rPr>
           <w:rStyle w:val="CommentReference"/>
         </w:rPr>
-        <w:commentReference w:id="5"/>
+        <w:commentReference w:id="6"/>
       </w:r>
       <w:r>
         <w:rPr>
@@ -1453,35 +1246,7 @@
         <w:rPr>
           <w:lang w:val="en-US"/>
         </w:rPr>
-        <w:t xml:space="preserve"> data on both </w:t>
-      </w:r>
-      <w:proofErr w:type="spellStart"/>
-      <w:r>
-        <w:rPr>
-          <w:lang w:val="en-US"/>
-        </w:rPr>
-        <w:t>smolts</w:t>
-      </w:r>
-      <w:proofErr w:type="spellEnd"/>
-      <w:r>
-        <w:rPr>
-          <w:lang w:val="en-US"/>
-        </w:rPr>
-        <w:t xml:space="preserve"> </w:t>
-      </w:r>
-      <w:proofErr w:type="spellStart"/>
-      <w:r>
-        <w:rPr>
-          <w:lang w:val="en-US"/>
-        </w:rPr>
-        <w:t>decending</w:t>
-      </w:r>
-      <w:proofErr w:type="spellEnd"/>
-      <w:r>
-        <w:rPr>
-          <w:lang w:val="en-US"/>
-        </w:rPr>
-        <w:t xml:space="preserve"> </w:t>
+        <w:t xml:space="preserve"> data on both smolts decending </w:t>
       </w:r>
       <w:r>
         <w:rPr>
@@ -1549,7 +1314,7 @@
         </w:rPr>
         <w:t xml:space="preserve"> In 2005, data from the first 23 days of June was missed because the high level of water prevented the setup of the monitoring system. </w:t>
       </w:r>
-      <w:commentRangeStart w:id="6"/>
+      <w:commentRangeStart w:id="7"/>
       <w:r>
         <w:rPr>
           <w:lang w:val="en-US"/>
@@ -1592,12 +1357,12 @@
         </w:rPr>
         <w:t xml:space="preserve">. </w:t>
       </w:r>
-      <w:commentRangeEnd w:id="6"/>
+      <w:commentRangeEnd w:id="7"/>
       <w:r>
         <w:rPr>
           <w:rStyle w:val="CommentReference"/>
         </w:rPr>
-        <w:commentReference w:id="6"/>
+        <w:commentReference w:id="7"/>
       </w:r>
     </w:p>
     <w:p>
@@ -1610,6 +1375,7 @@
         <w:rPr>
           <w:lang w:val="en-US"/>
         </w:rPr>
+        <w:lastRenderedPageBreak/>
         <w:t xml:space="preserve">Data on </w:t>
       </w:r>
       <w:r>
@@ -1652,23 +1418,20 @@
         <w:rPr>
           <w:lang w:val="en-US"/>
         </w:rPr>
-        <w:t xml:space="preserve">Both covariates are measured near the video site and it needs to be acknowledged that the conditions may differ between the video site and upper </w:t>
-      </w:r>
-      <w:r>
-        <w:rPr>
-          <w:lang w:val="en-US"/>
-        </w:rPr>
-        <w:lastRenderedPageBreak/>
-        <w:t xml:space="preserve">parts of the stream from where the </w:t>
-      </w:r>
-      <w:proofErr w:type="spellStart"/>
-      <w:r>
-        <w:rPr>
-          <w:lang w:val="en-US"/>
-        </w:rPr>
-        <w:t>smolts</w:t>
-      </w:r>
-      <w:proofErr w:type="spellEnd"/>
+        <w:t xml:space="preserve">Both covariates are measured near the video site and it needs to be acknowledged that the conditions may differ between the video site and upper parts of the stream from where the smolts </w:t>
+      </w:r>
+      <w:r>
+        <w:rPr>
+          <w:lang w:val="en-US"/>
+        </w:rPr>
+        <w:t>depart for</w:t>
+      </w:r>
+      <w:r>
+        <w:rPr>
+          <w:lang w:val="en-US"/>
+        </w:rPr>
+        <w:t xml:space="preserve"> the migration.</w:t>
+      </w:r>
       <w:r>
         <w:rPr>
           <w:lang w:val="en-US"/>
@@ -1679,24 +1442,6 @@
         <w:rPr>
           <w:lang w:val="en-US"/>
         </w:rPr>
-        <w:t>depart for</w:t>
-      </w:r>
-      <w:r>
-        <w:rPr>
-          <w:lang w:val="en-US"/>
-        </w:rPr>
-        <w:t xml:space="preserve"> the migration.</w:t>
-      </w:r>
-      <w:r>
-        <w:rPr>
-          <w:lang w:val="en-US"/>
-        </w:rPr>
-        <w:t xml:space="preserve"> </w:t>
-      </w:r>
-      <w:r>
-        <w:rPr>
-          <w:lang w:val="en-US"/>
-        </w:rPr>
         <w:t xml:space="preserve">However, </w:t>
       </w:r>
       <w:r>
@@ -1715,21 +1460,7 @@
         <w:rPr>
           <w:lang w:val="en-US"/>
         </w:rPr>
-        <w:t xml:space="preserve"> for the environmental conditions affecting the migration behavior of the </w:t>
-      </w:r>
-      <w:proofErr w:type="spellStart"/>
-      <w:r>
-        <w:rPr>
-          <w:lang w:val="en-US"/>
-        </w:rPr>
-        <w:t>smolts</w:t>
-      </w:r>
-      <w:proofErr w:type="spellEnd"/>
-      <w:r>
-        <w:rPr>
-          <w:lang w:val="en-US"/>
-        </w:rPr>
-        <w:t>.</w:t>
+        <w:t xml:space="preserve"> for the environmental conditions affecting the migration behavior of the smolts.</w:t>
       </w:r>
     </w:p>
     <w:p>
@@ -1804,21 +1535,7 @@
         <w:rPr>
           <w:lang w:val="en-US"/>
         </w:rPr>
-        <w:t xml:space="preserve">Figure 1: Setup of the video cameras at the river bed in </w:t>
-      </w:r>
-      <w:proofErr w:type="spellStart"/>
-      <w:r>
-        <w:rPr>
-          <w:lang w:val="en-US"/>
-        </w:rPr>
-        <w:t>Utsjoki</w:t>
-      </w:r>
-      <w:proofErr w:type="spellEnd"/>
-      <w:r>
-        <w:rPr>
-          <w:lang w:val="en-US"/>
-        </w:rPr>
-        <w:t>.</w:t>
+        <w:t>Figure 1: Setup of the video cameras at the river bed in Utsjoki.</w:t>
       </w:r>
     </w:p>
     <w:p>
@@ -1888,7 +1605,6 @@
           </wp:inline>
         </w:drawing>
       </w:r>
-      <w:proofErr w:type="gramStart"/>
       <w:r>
         <w:rPr>
           <w:lang w:val="en-US"/>
@@ -1907,7 +1623,6 @@
         </w:rPr>
         <w:t>.</w:t>
       </w:r>
-      <w:proofErr w:type="gramEnd"/>
       <w:r>
         <w:rPr>
           <w:lang w:val="en-US"/>
@@ -1918,16 +1633,8 @@
         <w:rPr>
           <w:lang w:val="en-US"/>
         </w:rPr>
-        <w:t xml:space="preserve"> daily mean air temperature and mean flow velocity at </w:t>
-      </w:r>
-      <w:proofErr w:type="spellStart"/>
-      <w:r>
-        <w:rPr>
-          <w:lang w:val="en-US"/>
-        </w:rPr>
-        <w:t>Utsjoki</w:t>
-      </w:r>
-      <w:proofErr w:type="spellEnd"/>
+        <w:t xml:space="preserve"> daily mean air temperature and mean flow velocity at Utsjoki</w:t>
+      </w:r>
       <w:r>
         <w:rPr>
           <w:lang w:val="en-US"/>
@@ -2087,6 +1794,7 @@
           <w:rStyle w:val="SubtleEmphasis"/>
           <w:lang w:val="en-US"/>
         </w:rPr>
+        <w:lastRenderedPageBreak/>
         <w:t>Proces</w:t>
       </w:r>
       <w:r>
@@ -2113,34 +1821,15 @@
           <w:b w:val="0"/>
           <w:lang w:val="en-US"/>
         </w:rPr>
-        <w:lastRenderedPageBreak/>
-        <w:t xml:space="preserve">An individual </w:t>
-      </w:r>
-      <w:proofErr w:type="spellStart"/>
+        <w:t>An individual smolt’</w:t>
+      </w:r>
       <w:r>
         <w:rPr>
           <w:rStyle w:val="Strong"/>
           <w:b w:val="0"/>
           <w:lang w:val="en-US"/>
         </w:rPr>
-        <w:t>smolt’</w:t>
-      </w:r>
-      <w:r>
-        <w:rPr>
-          <w:rStyle w:val="Strong"/>
-          <w:b w:val="0"/>
-          <w:lang w:val="en-US"/>
-        </w:rPr>
-        <w:t>s</w:t>
-      </w:r>
-      <w:proofErr w:type="spellEnd"/>
-      <w:r>
-        <w:rPr>
-          <w:rStyle w:val="Strong"/>
-          <w:b w:val="0"/>
-          <w:lang w:val="en-US"/>
-        </w:rPr>
-        <w:t xml:space="preserve"> probability to begin the migration</w:t>
+        <w:t>s probability to begin the migration</w:t>
       </w:r>
       <w:r>
         <w:rPr>
@@ -2211,9 +1900,8 @@
           <w:bCs w:val="0"/>
           <w:lang w:val="en-US"/>
         </w:rPr>
-        <w:t xml:space="preserve">given that the </w:t>
-      </w:r>
-      <w:proofErr w:type="spellStart"/>
+        <w:t>given that the smolt has not departed</w:t>
+      </w:r>
       <w:r>
         <w:rPr>
           <w:rStyle w:val="Strong"/>
@@ -2222,9 +1910,8 @@
           <w:bCs w:val="0"/>
           <w:lang w:val="en-US"/>
         </w:rPr>
-        <w:t>smolt</w:t>
-      </w:r>
-      <w:proofErr w:type="spellEnd"/>
+        <w:t xml:space="preserve"> yet</w:t>
+      </w:r>
       <w:r>
         <w:rPr>
           <w:rStyle w:val="Strong"/>
@@ -2233,7 +1920,7 @@
           <w:bCs w:val="0"/>
           <w:lang w:val="en-US"/>
         </w:rPr>
-        <w:t xml:space="preserve"> has not departed</w:t>
+        <w:t>)</w:t>
       </w:r>
       <w:r>
         <w:rPr>
@@ -2243,7 +1930,7 @@
           <w:bCs w:val="0"/>
           <w:lang w:val="en-US"/>
         </w:rPr>
-        <w:t xml:space="preserve"> yet</w:t>
+        <w:t xml:space="preserve"> is considered to depend on the</w:t>
       </w:r>
       <w:r>
         <w:rPr>
@@ -2253,7 +1940,7 @@
           <w:bCs w:val="0"/>
           <w:lang w:val="en-US"/>
         </w:rPr>
-        <w:t>)</w:t>
+        <w:t xml:space="preserve"> </w:t>
       </w:r>
       <w:r>
         <w:rPr>
@@ -2263,7 +1950,7 @@
           <w:bCs w:val="0"/>
           <w:lang w:val="en-US"/>
         </w:rPr>
-        <w:t xml:space="preserve"> is considered to depend on the</w:t>
+        <w:t xml:space="preserve">temperature </w:t>
       </w:r>
       <w:r>
         <w:rPr>
@@ -2273,7 +1960,7 @@
           <w:bCs w:val="0"/>
           <w:lang w:val="en-US"/>
         </w:rPr>
-        <w:t xml:space="preserve"> </w:t>
+        <w:t>on</w:t>
       </w:r>
       <w:r>
         <w:rPr>
@@ -2283,7 +1970,7 @@
           <w:bCs w:val="0"/>
           <w:lang w:val="en-US"/>
         </w:rPr>
-        <w:t xml:space="preserve">temperature </w:t>
+        <w:t xml:space="preserve"> </w:t>
       </w:r>
       <w:r>
         <w:rPr>
@@ -2293,7 +1980,7 @@
           <w:bCs w:val="0"/>
           <w:lang w:val="en-US"/>
         </w:rPr>
-        <w:t>on</w:t>
+        <w:t xml:space="preserve">that </w:t>
       </w:r>
       <w:r>
         <w:rPr>
@@ -2303,7 +1990,7 @@
           <w:bCs w:val="0"/>
           <w:lang w:val="en-US"/>
         </w:rPr>
-        <w:t xml:space="preserve"> </w:t>
+        <w:t>day.</w:t>
       </w:r>
       <w:r>
         <w:rPr>
@@ -2313,7 +2000,7 @@
           <w:bCs w:val="0"/>
           <w:lang w:val="en-US"/>
         </w:rPr>
-        <w:t xml:space="preserve">that </w:t>
+        <w:t xml:space="preserve"> </w:t>
       </w:r>
       <w:r>
         <w:rPr>
@@ -2323,7 +2010,7 @@
           <w:bCs w:val="0"/>
           <w:lang w:val="en-US"/>
         </w:rPr>
-        <w:t>day.</w:t>
+        <w:t>We assume a logit-normal</w:t>
       </w:r>
       <w:r>
         <w:rPr>
@@ -2333,7 +2020,7 @@
           <w:bCs w:val="0"/>
           <w:lang w:val="en-US"/>
         </w:rPr>
-        <w:t xml:space="preserve"> </w:t>
+        <w:t>ly</w:t>
       </w:r>
       <w:r>
         <w:rPr>
@@ -2343,7 +2030,7 @@
           <w:bCs w:val="0"/>
           <w:lang w:val="en-US"/>
         </w:rPr>
-        <w:t>We assume a logit-normal</w:t>
+        <w:t xml:space="preserve"> linear relationship for the</w:t>
       </w:r>
       <w:r>
         <w:rPr>
@@ -2353,40 +2040,8 @@
           <w:bCs w:val="0"/>
           <w:lang w:val="en-US"/>
         </w:rPr>
-        <w:t>ly</w:t>
-      </w:r>
-      <w:r>
-        <w:rPr>
-          <w:rStyle w:val="Strong"/>
-          <w:rFonts w:eastAsiaTheme="minorEastAsia"/>
-          <w:b w:val="0"/>
-          <w:bCs w:val="0"/>
-          <w:lang w:val="en-US"/>
-        </w:rPr>
-        <w:t xml:space="preserve"> linear relationship for the</w:t>
-      </w:r>
-      <w:r>
-        <w:rPr>
-          <w:rStyle w:val="Strong"/>
-          <w:rFonts w:eastAsiaTheme="minorEastAsia"/>
-          <w:b w:val="0"/>
-          <w:bCs w:val="0"/>
-          <w:lang w:val="en-US"/>
-        </w:rPr>
-        <w:t xml:space="preserve"> </w:t>
-      </w:r>
-      <w:proofErr w:type="spellStart"/>
-      <w:r>
-        <w:rPr>
-          <w:rStyle w:val="Strong"/>
-          <w:rFonts w:eastAsiaTheme="minorEastAsia"/>
-          <w:b w:val="0"/>
-          <w:bCs w:val="0"/>
-          <w:lang w:val="en-US"/>
-        </w:rPr>
-        <w:t>smolt’s</w:t>
-      </w:r>
-      <w:proofErr w:type="spellEnd"/>
+        <w:t xml:space="preserve"> smolt’s</w:t>
+      </w:r>
       <w:r>
         <w:rPr>
           <w:rStyle w:val="Strong"/>
@@ -2477,18 +2132,7 @@
           <w:bCs w:val="0"/>
           <w:lang w:val="en-US"/>
         </w:rPr>
-        <w:t xml:space="preserve"> and </w:t>
-      </w:r>
-      <w:proofErr w:type="gramStart"/>
-      <w:r>
-        <w:rPr>
-          <w:rStyle w:val="Strong"/>
-          <w:rFonts w:eastAsiaTheme="minorEastAsia"/>
-          <w:b w:val="0"/>
-          <w:bCs w:val="0"/>
-          <w:lang w:val="en-US"/>
-        </w:rPr>
-        <w:t xml:space="preserve">temperature </w:t>
+        <w:t xml:space="preserve"> and temperature </w:t>
       </w:r>
       <m:oMath>
         <m:sSub>
@@ -2505,7 +2149,6 @@
             </m:ctrlPr>
           </m:sSubPr>
           <m:e>
-            <w:proofErr w:type="gramEnd"/>
             <m:r>
               <w:rPr>
                 <w:rStyle w:val="Strong"/>
@@ -2843,20 +2486,8 @@
           <w:bCs w:val="0"/>
           <w:lang w:val="en-US"/>
         </w:rPr>
-        <w:t xml:space="preserve">Informative prior distributions are given to </w:t>
-      </w:r>
-      <w:proofErr w:type="gramStart"/>
-      <w:r>
-        <w:rPr>
-          <w:rStyle w:val="Strong"/>
-          <w:rFonts w:eastAsiaTheme="minorEastAsia"/>
-          <w:b w:val="0"/>
-          <w:bCs w:val="0"/>
-          <w:lang w:val="en-US"/>
-        </w:rPr>
-        <w:t xml:space="preserve">parameters </w:t>
-      </w:r>
-      <w:proofErr w:type="gramEnd"/>
+        <w:t xml:space="preserve">Informative prior distributions are given to parameters </w:t>
+      </w:r>
       <m:oMath>
         <m:sSup>
           <m:sSupPr>
@@ -3060,16 +2691,7 @@
           <w:b w:val="0"/>
           <w:lang w:val="en-US"/>
         </w:rPr>
-        <w:t>iduals have not departed yet</w:t>
-      </w:r>
-      <w:proofErr w:type="gramStart"/>
-      <w:r>
-        <w:rPr>
-          <w:rStyle w:val="Strong"/>
-          <w:b w:val="0"/>
-          <w:lang w:val="en-US"/>
-        </w:rPr>
-        <w:t>)</w:t>
+        <w:t>iduals have not departed yet)</w:t>
       </w:r>
       <w:r>
         <w:rPr>
@@ -3081,7 +2703,6 @@
         </w:rPr>
         <w:t>(</w:t>
       </w:r>
-      <w:proofErr w:type="gramEnd"/>
       <m:oMath>
         <m:sSub>
           <m:sSubPr>
@@ -3735,14 +3356,12 @@
         </w:rPr>
         <w:t xml:space="preserve"> for </w:t>
       </w:r>
-      <w:proofErr w:type="spellStart"/>
       <w:r>
         <w:rPr>
           <w:lang w:val="en-US"/>
         </w:rPr>
         <w:t>smolts</w:t>
       </w:r>
-      <w:proofErr w:type="spellEnd"/>
       <w:r>
         <w:rPr>
           <w:lang w:val="en-US"/>
@@ -3783,21 +3402,7 @@
         <w:rPr>
           <w:lang w:val="en-US"/>
         </w:rPr>
-        <w:t xml:space="preserve"> Thus, we assume that the </w:t>
-      </w:r>
-      <w:proofErr w:type="spellStart"/>
-      <w:r>
-        <w:rPr>
-          <w:lang w:val="en-US"/>
-        </w:rPr>
-        <w:t>smolts</w:t>
-      </w:r>
-      <w:proofErr w:type="spellEnd"/>
-      <w:r>
-        <w:rPr>
-          <w:lang w:val="en-US"/>
-        </w:rPr>
-        <w:t xml:space="preserve"> that depart on day </w:t>
+        <w:t xml:space="preserve"> Thus, we assume that the smolts that depart on day </w:t>
       </w:r>
       <m:oMath>
         <m:r>
@@ -3820,25 +3425,7 @@
           <w:rFonts w:eastAsiaTheme="minorEastAsia"/>
           <w:lang w:val="en-US"/>
         </w:rPr>
-        <w:t xml:space="preserve">in one </w:t>
-      </w:r>
-      <w:proofErr w:type="spellStart"/>
-      <w:proofErr w:type="gramStart"/>
-      <w:r>
-        <w:rPr>
-          <w:rFonts w:eastAsiaTheme="minorEastAsia"/>
-          <w:lang w:val="en-US"/>
-        </w:rPr>
-        <w:t>fo</w:t>
-      </w:r>
-      <w:proofErr w:type="spellEnd"/>
-      <w:proofErr w:type="gramEnd"/>
-      <w:r>
-        <w:rPr>
-          <w:rFonts w:eastAsiaTheme="minorEastAsia"/>
-          <w:lang w:val="en-US"/>
-        </w:rPr>
-        <w:t xml:space="preserve"> the </w:t>
+        <w:t xml:space="preserve">in one fo the </w:t>
       </w:r>
       <w:r>
         <w:rPr>
@@ -4271,39 +3858,7 @@
           <w:rFonts w:eastAsiaTheme="minorEastAsia"/>
           <w:lang w:val="en-US" w:eastAsia="fi-FI"/>
         </w:rPr>
-        <w:t xml:space="preserve"> </w:t>
-      </w:r>
-      <w:proofErr w:type="gramStart"/>
-      <w:r>
-        <w:rPr>
-          <w:rFonts w:eastAsiaTheme="minorEastAsia"/>
-          <w:lang w:val="en-US" w:eastAsia="fi-FI"/>
-        </w:rPr>
-        <w:t>log(</w:t>
-      </w:r>
-      <w:proofErr w:type="gramEnd"/>
-      <w:r>
-        <w:rPr>
-          <w:rFonts w:eastAsiaTheme="minorEastAsia"/>
-          <w:lang w:val="en-US" w:eastAsia="fi-FI"/>
-        </w:rPr>
-        <w:t xml:space="preserve">travel time) to video site of </w:t>
-      </w:r>
-      <w:proofErr w:type="spellStart"/>
-      <w:r>
-        <w:rPr>
-          <w:rFonts w:eastAsiaTheme="minorEastAsia"/>
-          <w:lang w:val="en-US" w:eastAsia="fi-FI"/>
-        </w:rPr>
-        <w:t>smolts</w:t>
-      </w:r>
-      <w:proofErr w:type="spellEnd"/>
-      <w:r>
-        <w:rPr>
-          <w:rFonts w:eastAsiaTheme="minorEastAsia"/>
-          <w:lang w:val="en-US" w:eastAsia="fi-FI"/>
-        </w:rPr>
-        <w:t xml:space="preserve"> that depart on day </w:t>
+        <w:t xml:space="preserve"> log(travel time) to video site of smolts that depart on day </w:t>
       </w:r>
       <m:oMath>
         <m:r>
@@ -4349,23 +3904,7 @@
           <w:rFonts w:eastAsiaTheme="minorEastAsia"/>
           <w:lang w:val="en-US" w:eastAsia="fi-FI"/>
         </w:rPr>
-        <w:t xml:space="preserve">is the standard deviation of log(travel time) (Schwarz &amp; </w:t>
-      </w:r>
-      <w:proofErr w:type="spellStart"/>
-      <w:r>
-        <w:rPr>
-          <w:rFonts w:eastAsiaTheme="minorEastAsia"/>
-          <w:lang w:val="en-US" w:eastAsia="fi-FI"/>
-        </w:rPr>
-        <w:t>Dempson</w:t>
-      </w:r>
-      <w:proofErr w:type="spellEnd"/>
-      <w:r>
-        <w:rPr>
-          <w:rFonts w:eastAsiaTheme="minorEastAsia"/>
-          <w:lang w:val="en-US" w:eastAsia="fi-FI"/>
-        </w:rPr>
-        <w:t xml:space="preserve"> 1994</w:t>
+        <w:t>is the standard deviation of log(travel time) (Schwarz &amp; Dempson 1994</w:t>
       </w:r>
       <w:r>
         <w:rPr>
@@ -4433,23 +3972,7 @@
           <w:rFonts w:eastAsiaTheme="minorEastAsia"/>
           <w:lang w:val="en-US"/>
         </w:rPr>
-        <w:t xml:space="preserve"> is the proportion of </w:t>
-      </w:r>
-      <w:proofErr w:type="spellStart"/>
-      <w:r>
-        <w:rPr>
-          <w:rFonts w:eastAsiaTheme="minorEastAsia"/>
-          <w:lang w:val="en-US"/>
-        </w:rPr>
-        <w:t>smolts</w:t>
-      </w:r>
-      <w:proofErr w:type="spellEnd"/>
-      <w:r>
-        <w:rPr>
-          <w:rFonts w:eastAsiaTheme="minorEastAsia"/>
-          <w:lang w:val="en-US"/>
-        </w:rPr>
-        <w:t xml:space="preserve"> that depart on day </w:t>
+        <w:t xml:space="preserve"> is the proportion of smolts that depart on day </w:t>
       </w:r>
       <m:oMath>
         <m:r>
@@ -4465,17 +3988,8 @@
           <w:rFonts w:eastAsiaTheme="minorEastAsia"/>
           <w:lang w:val="en-US"/>
         </w:rPr>
-        <w:t xml:space="preserve"> and arrive on </w:t>
-      </w:r>
-      <w:proofErr w:type="gramStart"/>
-      <w:r>
-        <w:rPr>
-          <w:rFonts w:eastAsiaTheme="minorEastAsia"/>
-          <w:lang w:val="en-US"/>
-        </w:rPr>
-        <w:t xml:space="preserve">day </w:t>
-      </w:r>
-      <w:proofErr w:type="gramEnd"/>
+        <w:t xml:space="preserve"> and arrive on day </w:t>
+      </w:r>
       <m:oMath>
         <m:r>
           <w:rPr>
@@ -4544,36 +4058,14 @@
         <w:rPr>
           <w:lang w:val="en-US"/>
         </w:rPr>
-        <w:t xml:space="preserve">To ensure that all </w:t>
-      </w:r>
-      <w:proofErr w:type="spellStart"/>
-      <w:r>
-        <w:rPr>
-          <w:lang w:val="en-US"/>
-        </w:rPr>
-        <w:t>smolts</w:t>
-      </w:r>
-      <w:proofErr w:type="spellEnd"/>
-      <w:r>
-        <w:rPr>
-          <w:lang w:val="en-US"/>
-        </w:rPr>
-        <w:t xml:space="preserve"> </w:t>
-      </w:r>
-      <w:r>
-        <w:rPr>
-          <w:lang w:val="en-US"/>
-        </w:rPr>
-        <w:t>arrive within 14 days of departing</w:t>
-      </w:r>
-      <w:proofErr w:type="gramStart"/>
-      <w:r>
-        <w:rPr>
-          <w:lang w:val="en-US"/>
-        </w:rPr>
-        <w:t xml:space="preserve">,  </w:t>
-      </w:r>
-      <w:proofErr w:type="gramEnd"/>
+        <w:t xml:space="preserve">To ensure that all smolts </w:t>
+      </w:r>
+      <w:r>
+        <w:rPr>
+          <w:lang w:val="en-US"/>
+        </w:rPr>
+        <w:t xml:space="preserve">arrive within 14 days of departing,  </w:t>
+      </w:r>
       <m:oMath>
         <m:sSubSup>
           <m:sSubSupPr>
@@ -4845,7 +4337,6 @@
           <w:lang w:val="en-US"/>
         </w:rPr>
       </w:pPr>
-      <w:proofErr w:type="gramStart"/>
       <w:r>
         <w:rPr>
           <w:lang w:val="en-US"/>
@@ -4856,14 +4347,7 @@
         <w:rPr>
           <w:lang w:val="en-US"/>
         </w:rPr>
-        <w:t>nd</w:t>
-      </w:r>
-      <w:proofErr w:type="gramEnd"/>
-      <w:r>
-        <w:rPr>
-          <w:lang w:val="en-US"/>
-        </w:rPr>
-        <w:t xml:space="preserve"> thus </w:t>
+        <w:t xml:space="preserve">nd thus </w:t>
       </w:r>
       <m:oMath>
         <m:nary>
@@ -4995,23 +4479,7 @@
           <w:rFonts w:eastAsiaTheme="minorEastAsia"/>
           <w:lang w:val="en-US" w:eastAsia="fi-FI"/>
         </w:rPr>
-        <w:t xml:space="preserve">increases the speed of the </w:t>
-      </w:r>
-      <w:proofErr w:type="spellStart"/>
-      <w:r>
-        <w:rPr>
-          <w:rFonts w:eastAsiaTheme="minorEastAsia"/>
-          <w:lang w:val="en-US" w:eastAsia="fi-FI"/>
-        </w:rPr>
-        <w:t>smolts</w:t>
-      </w:r>
-      <w:proofErr w:type="spellEnd"/>
-      <w:r>
-        <w:rPr>
-          <w:rFonts w:eastAsiaTheme="minorEastAsia"/>
-          <w:lang w:val="en-US" w:eastAsia="fi-FI"/>
-        </w:rPr>
-        <w:t xml:space="preserve"> and shortens </w:t>
+        <w:t xml:space="preserve">increases the speed of the smolts and shortens </w:t>
       </w:r>
       <w:r>
         <w:rPr>
@@ -5470,20 +4938,11 @@
           <w:lang w:val="en-US"/>
         </w:rPr>
       </w:pPr>
-      <w:proofErr w:type="gramStart"/>
-      <w:r>
-        <w:rPr>
-          <w:lang w:val="en-US"/>
-        </w:rPr>
-        <w:lastRenderedPageBreak/>
-        <w:t>where</w:t>
-      </w:r>
-      <w:proofErr w:type="gramEnd"/>
-      <w:r>
-        <w:rPr>
-          <w:lang w:val="en-US"/>
-        </w:rPr>
-        <w:t xml:space="preserve">  </w:t>
+      <w:r>
+        <w:rPr>
+          <w:lang w:val="en-US"/>
+        </w:rPr>
+        <w:t xml:space="preserve">where  </w:t>
       </w:r>
       <m:oMath>
         <m:sSub>
@@ -5595,16 +5054,8 @@
         <w:rPr>
           <w:lang w:val="en-US"/>
         </w:rPr>
-        <w:t xml:space="preserve">Again, informative prior distributions are given for </w:t>
-      </w:r>
-      <w:proofErr w:type="gramStart"/>
-      <w:r>
-        <w:rPr>
-          <w:lang w:val="en-US"/>
-        </w:rPr>
-        <w:t xml:space="preserve">parameters </w:t>
-      </w:r>
-      <w:proofErr w:type="gramEnd"/>
+        <w:t xml:space="preserve">Again, informative prior distributions are given for parameters </w:t>
+      </w:r>
       <m:oMath>
         <m:sSup>
           <m:sSupPr>
@@ -5817,25 +5268,7 @@
           <w:b w:val="0"/>
           <w:lang w:val="en-US"/>
         </w:rPr>
-        <w:t xml:space="preserve"> annual size of the </w:t>
-      </w:r>
-      <w:proofErr w:type="spellStart"/>
-      <w:r>
-        <w:rPr>
-          <w:rStyle w:val="Strong"/>
-          <w:b w:val="0"/>
-          <w:lang w:val="en-US"/>
-        </w:rPr>
-        <w:t>smolt</w:t>
-      </w:r>
-      <w:proofErr w:type="spellEnd"/>
-      <w:r>
-        <w:rPr>
-          <w:rStyle w:val="Strong"/>
-          <w:b w:val="0"/>
-          <w:lang w:val="en-US"/>
-        </w:rPr>
-        <w:t xml:space="preserve"> run passing the video site  </w:t>
+        <w:t xml:space="preserve"> annual size of the smolt run passing the video site  </w:t>
       </w:r>
       <m:oMath>
         <m:r>
@@ -6171,43 +5604,7 @@
           <w:b w:val="0"/>
           <w:lang w:val="en-US"/>
         </w:rPr>
-        <w:t xml:space="preserve">This annual run size is further considered to be distributed over 61 days of June-July according to </w:t>
-      </w:r>
-      <w:proofErr w:type="spellStart"/>
-      <w:r>
-        <w:rPr>
-          <w:rStyle w:val="Strong"/>
-          <w:b w:val="0"/>
-          <w:lang w:val="en-US"/>
-        </w:rPr>
-        <w:t>Dirichlet</w:t>
-      </w:r>
-      <w:proofErr w:type="spellEnd"/>
-      <w:r>
-        <w:rPr>
-          <w:rStyle w:val="Strong"/>
-          <w:b w:val="0"/>
-          <w:lang w:val="en-US"/>
-        </w:rPr>
-        <w:t xml:space="preserve">-multinomial distribution. </w:t>
-      </w:r>
-      <w:proofErr w:type="spellStart"/>
-      <w:r>
-        <w:rPr>
-          <w:rStyle w:val="Strong"/>
-          <w:b w:val="0"/>
-          <w:lang w:val="en-US"/>
-        </w:rPr>
-        <w:t>Dirichlet</w:t>
-      </w:r>
-      <w:proofErr w:type="spellEnd"/>
-      <w:r>
-        <w:rPr>
-          <w:rStyle w:val="Strong"/>
-          <w:b w:val="0"/>
-          <w:lang w:val="en-US"/>
-        </w:rPr>
-        <w:t xml:space="preserve">-multinomial is a multivariate version of a beta-binomial distribution, meaning that instead of two potential outcomes (as with binomial distribution) there can be any finite number of potential outcomes, this being 61 in our case. For computational simplicity, we approximate multinomial distribution as </w:t>
+        <w:t xml:space="preserve">This annual run size is further considered to be distributed over 61 days of June-July according to Dirichlet-multinomial distribution. Dirichlet-multinomial is a multivariate version of a beta-binomial distribution, meaning that instead of two potential outcomes (as with binomial distribution) there can be any finite number of potential outcomes, this being 61 in our case. For computational simplicity, we approximate multinomial distribution as </w:t>
       </w:r>
     </w:p>
     <w:p>
@@ -6408,7 +5805,6 @@
           <w:lang w:val="en-US"/>
         </w:rPr>
       </w:pPr>
-      <w:proofErr w:type="gramStart"/>
       <w:r>
         <w:rPr>
           <w:rStyle w:val="Strong"/>
@@ -6417,7 +5813,6 @@
         </w:rPr>
         <w:t xml:space="preserve">Here </w:t>
       </w:r>
-      <w:proofErr w:type="gramEnd"/>
       <m:oMath>
         <m:sSubSup>
           <m:sSubSupPr>
@@ -6513,21 +5908,7 @@
         <w:rPr>
           <w:lang w:val="en-US"/>
         </w:rPr>
-        <w:t xml:space="preserve"> of </w:t>
-      </w:r>
-      <w:proofErr w:type="spellStart"/>
-      <w:r>
-        <w:rPr>
-          <w:lang w:val="en-US"/>
-        </w:rPr>
-        <w:t>smolts</w:t>
-      </w:r>
-      <w:proofErr w:type="spellEnd"/>
-      <w:r>
-        <w:rPr>
-          <w:lang w:val="en-US"/>
-        </w:rPr>
-        <w:t xml:space="preserve"> pass</w:t>
+        <w:t xml:space="preserve"> of smolts pass</w:t>
       </w:r>
       <w:r>
         <w:rPr>
@@ -6557,21 +5938,7 @@
         <w:rPr>
           <w:lang w:val="en-US"/>
         </w:rPr>
-        <w:t xml:space="preserve">to follow a </w:t>
-      </w:r>
-      <w:proofErr w:type="spellStart"/>
-      <w:r>
-        <w:rPr>
-          <w:lang w:val="en-US"/>
-        </w:rPr>
-        <w:t>Dirichlet</w:t>
-      </w:r>
-      <w:proofErr w:type="spellEnd"/>
-      <w:r>
-        <w:rPr>
-          <w:lang w:val="en-US"/>
-        </w:rPr>
-        <w:t xml:space="preserve"> distribution:</w:t>
+        <w:t>to follow a Dirichlet distribution:</w:t>
       </w:r>
     </w:p>
     <w:p>
@@ -6840,23 +6207,13 @@
           <w:lang w:val="en-US"/>
         </w:rPr>
       </w:pPr>
-      <w:proofErr w:type="gramStart"/>
       <w:r>
         <w:rPr>
           <w:rStyle w:val="Strong"/>
           <w:b w:val="0"/>
           <w:lang w:val="en-US"/>
         </w:rPr>
-        <w:t>where</w:t>
-      </w:r>
-      <w:proofErr w:type="gramEnd"/>
-      <w:r>
-        <w:rPr>
-          <w:rStyle w:val="Strong"/>
-          <w:b w:val="0"/>
-          <w:lang w:val="en-US"/>
-        </w:rPr>
-        <w:t xml:space="preserve"> </w:t>
+        <w:t xml:space="preserve">where </w:t>
       </w:r>
       <m:oMath>
         <m:sSubSup>
@@ -6912,29 +6269,7 @@
           <w:bCs w:val="0"/>
           <w:lang w:val="en-US"/>
         </w:rPr>
-        <w:t xml:space="preserve"> is the expected proportion of </w:t>
-      </w:r>
-      <w:proofErr w:type="spellStart"/>
-      <w:r>
-        <w:rPr>
-          <w:rStyle w:val="Strong"/>
-          <w:rFonts w:eastAsiaTheme="minorEastAsia"/>
-          <w:b w:val="0"/>
-          <w:bCs w:val="0"/>
-          <w:lang w:val="en-US"/>
-        </w:rPr>
-        <w:t>smolts</w:t>
-      </w:r>
-      <w:proofErr w:type="spellEnd"/>
-      <w:r>
-        <w:rPr>
-          <w:rStyle w:val="Strong"/>
-          <w:rFonts w:eastAsiaTheme="minorEastAsia"/>
-          <w:b w:val="0"/>
-          <w:bCs w:val="0"/>
-          <w:lang w:val="en-US"/>
-        </w:rPr>
-        <w:t xml:space="preserve"> passing the video site in day </w:t>
+        <w:t xml:space="preserve"> is the expected proportion of smolts passing the video site in day </w:t>
       </w:r>
       <m:oMath>
         <m:r>
@@ -7000,49 +6335,13 @@
           <w:bCs w:val="0"/>
           <w:lang w:val="en-US"/>
         </w:rPr>
-        <w:t xml:space="preserve">is the </w:t>
-      </w:r>
-      <w:proofErr w:type="spellStart"/>
-      <w:r>
-        <w:rPr>
-          <w:rStyle w:val="Strong"/>
-          <w:rFonts w:eastAsiaTheme="minorEastAsia"/>
-          <w:b w:val="0"/>
-          <w:bCs w:val="0"/>
-          <w:lang w:val="en-US"/>
-        </w:rPr>
-        <w:t>overdispersion</w:t>
-      </w:r>
-      <w:proofErr w:type="spellEnd"/>
-      <w:r>
-        <w:rPr>
-          <w:rStyle w:val="Strong"/>
-          <w:rFonts w:eastAsiaTheme="minorEastAsia"/>
-          <w:b w:val="0"/>
-          <w:bCs w:val="0"/>
-          <w:lang w:val="en-US"/>
-        </w:rPr>
-        <w:t xml:space="preserve"> parameter. To ease the computation, however, we use lognormal </w:t>
-      </w:r>
-      <w:r>
-        <w:rPr>
-          <w:lang w:val="en-US"/>
-        </w:rPr>
-        <w:t xml:space="preserve">approximation for </w:t>
-      </w:r>
-      <w:proofErr w:type="spellStart"/>
-      <w:r>
-        <w:rPr>
-          <w:lang w:val="en-US"/>
-        </w:rPr>
-        <w:t>Dirichlet</w:t>
-      </w:r>
-      <w:proofErr w:type="spellEnd"/>
-      <w:r>
-        <w:rPr>
-          <w:lang w:val="en-US"/>
-        </w:rPr>
-        <w:t>-distribution</w:t>
+        <w:t xml:space="preserve">is the overdispersion parameter. To ease the computation, however, we use lognormal </w:t>
+      </w:r>
+      <w:r>
+        <w:rPr>
+          <w:lang w:val="en-US"/>
+        </w:rPr>
+        <w:t>approximation for Dirichlet-distribution</w:t>
       </w:r>
       <w:r>
         <w:rPr>
@@ -7323,25 +6622,7 @@
           <w:b w:val="0"/>
           <w:lang w:val="en-US"/>
         </w:rPr>
-        <w:t xml:space="preserve"> we can finally formulate the arrival distribution, i.e. the expected proportion of </w:t>
-      </w:r>
-      <w:proofErr w:type="spellStart"/>
-      <w:r>
-        <w:rPr>
-          <w:rStyle w:val="Strong"/>
-          <w:b w:val="0"/>
-          <w:lang w:val="en-US"/>
-        </w:rPr>
-        <w:t>smolts</w:t>
-      </w:r>
-      <w:proofErr w:type="spellEnd"/>
-      <w:r>
-        <w:rPr>
-          <w:rStyle w:val="Strong"/>
-          <w:b w:val="0"/>
-          <w:lang w:val="en-US"/>
-        </w:rPr>
-        <w:t xml:space="preserve"> passing the video site each day:</w:t>
+        <w:t xml:space="preserve"> we can finally formulate the arrival distribution, i.e. the expected proportion of smolts passing the video site each day:</w:t>
       </w:r>
     </w:p>
     <w:p>
@@ -7627,7 +6908,6 @@
           <w:rStyle w:val="SubtleEmphasis"/>
           <w:lang w:val="en-US"/>
         </w:rPr>
-        <w:lastRenderedPageBreak/>
         <w:t>Observation process</w:t>
       </w:r>
     </w:p>
@@ -7641,35 +6921,7 @@
         <w:rPr>
           <w:lang w:val="en-US"/>
         </w:rPr>
-        <w:t xml:space="preserve">In previous sections we have covered the processes assumed to affect the timing of the </w:t>
-      </w:r>
-      <w:proofErr w:type="spellStart"/>
-      <w:r>
-        <w:rPr>
-          <w:lang w:val="en-US"/>
-        </w:rPr>
-        <w:t>smolt</w:t>
-      </w:r>
-      <w:proofErr w:type="spellEnd"/>
-      <w:r>
-        <w:rPr>
-          <w:lang w:val="en-US"/>
-        </w:rPr>
-        <w:t xml:space="preserve"> passage on the video site. To combine the observed number of </w:t>
-      </w:r>
-      <w:proofErr w:type="spellStart"/>
-      <w:r>
-        <w:rPr>
-          <w:lang w:val="en-US"/>
-        </w:rPr>
-        <w:t>smolts</w:t>
-      </w:r>
-      <w:proofErr w:type="spellEnd"/>
-      <w:r>
-        <w:rPr>
-          <w:lang w:val="en-US"/>
-        </w:rPr>
-        <w:t xml:space="preserve"> at the video monitoring experiment, we need yet to include the process of observing. It seems natural to assume that there are always some individuals that pass the site unobserved, and thus this proportion must be acknowledged when total run size is estimated. Next, we introduce two versions for observation process.</w:t>
+        <w:t>In previous sections we have covered the processes assumed to affect the timing of the smolt passage on the video site. To combine the observed number of smolts at the video monitoring experiment, we need yet to include the process of observing. It seems natural to assume that there are always some individuals that pass the site unobserved, and thus this proportion must be acknowledged when total run size is estimated. Next, we introduce two versions for observation process.</w:t>
       </w:r>
     </w:p>
     <w:p>
@@ -7682,21 +6934,7 @@
         <w:rPr>
           <w:lang w:val="en-US"/>
         </w:rPr>
-        <w:t xml:space="preserve">First version is simple yet not very realistic. We assume that the number of </w:t>
-      </w:r>
-      <w:proofErr w:type="spellStart"/>
-      <w:r>
-        <w:rPr>
-          <w:lang w:val="en-US"/>
-        </w:rPr>
-        <w:t>smolts</w:t>
-      </w:r>
-      <w:proofErr w:type="spellEnd"/>
-      <w:r>
-        <w:rPr>
-          <w:lang w:val="en-US"/>
-        </w:rPr>
-        <w:t xml:space="preserve"> observed at the video site on day </w:t>
+        <w:t xml:space="preserve">First version is simple yet not very realistic. We assume that the number of smolts observed at the video site on day </w:t>
       </w:r>
       <m:oMath>
         <m:r>
@@ -7951,46 +7189,14 @@
           <w:rFonts w:eastAsiaTheme="minorEastAsia"/>
           <w:lang w:val="en-US"/>
         </w:rPr>
-        <w:t xml:space="preserve"> is the total number of </w:t>
-      </w:r>
-      <w:proofErr w:type="spellStart"/>
+        <w:t xml:space="preserve"> is the total number of smolts passing the video site and numerical constants indicate that the </w:t>
+      </w:r>
       <w:r>
         <w:rPr>
           <w:rFonts w:eastAsiaTheme="minorEastAsia"/>
           <w:lang w:val="en-US"/>
         </w:rPr>
-        <w:t>smolts</w:t>
-      </w:r>
-      <w:proofErr w:type="spellEnd"/>
-      <w:r>
-        <w:rPr>
-          <w:rFonts w:eastAsiaTheme="minorEastAsia"/>
-          <w:lang w:val="en-US"/>
-        </w:rPr>
-        <w:t xml:space="preserve"> passing the video site and numerical constants indicate that the </w:t>
-      </w:r>
-      <w:r>
-        <w:rPr>
-          <w:rFonts w:eastAsiaTheme="minorEastAsia"/>
-          <w:lang w:val="en-US"/>
-        </w:rPr>
-        <w:t xml:space="preserve">probability that an individual </w:t>
-      </w:r>
-      <w:proofErr w:type="spellStart"/>
-      <w:r>
-        <w:rPr>
-          <w:rFonts w:eastAsiaTheme="minorEastAsia"/>
-          <w:lang w:val="en-US"/>
-        </w:rPr>
-        <w:t>smolt</w:t>
-      </w:r>
-      <w:proofErr w:type="spellEnd"/>
-      <w:r>
-        <w:rPr>
-          <w:rFonts w:eastAsiaTheme="minorEastAsia"/>
-          <w:lang w:val="en-US"/>
-        </w:rPr>
-        <w:t xml:space="preserve"> is observed</w:t>
+        <w:t>probability that an individual smolt is observed</w:t>
       </w:r>
       <w:r>
         <w:rPr>
@@ -8063,23 +7269,7 @@
           <w:rFonts w:eastAsiaTheme="minorEastAsia"/>
           <w:lang w:val="en-US"/>
         </w:rPr>
-        <w:t xml:space="preserve">, 9% of </w:t>
-      </w:r>
-      <w:proofErr w:type="spellStart"/>
-      <w:r>
-        <w:rPr>
-          <w:rFonts w:eastAsiaTheme="minorEastAsia"/>
-          <w:lang w:val="en-US"/>
-        </w:rPr>
-        <w:t>smolts</w:t>
-      </w:r>
-      <w:proofErr w:type="spellEnd"/>
-      <w:r>
-        <w:rPr>
-          <w:rFonts w:eastAsiaTheme="minorEastAsia"/>
-          <w:lang w:val="en-US"/>
-        </w:rPr>
-        <w:t xml:space="preserve"> would pass the video site unobserved, with 95% PI [5%, 14%]. Albeit</w:t>
+        <w:t>, 9% of smolts would pass the video site unobserved, with 95% PI [5%, 14%]. Albeit</w:t>
       </w:r>
       <w:r>
         <w:rPr>
@@ -8147,21 +7337,7 @@
         <w:rPr>
           <w:lang w:val="en-US"/>
         </w:rPr>
-        <w:t xml:space="preserve"> realism, accounting for expert views on how great the probability to observe a </w:t>
-      </w:r>
-      <w:proofErr w:type="spellStart"/>
-      <w:r>
-        <w:rPr>
-          <w:lang w:val="en-US"/>
-        </w:rPr>
-        <w:t>smolt</w:t>
-      </w:r>
-      <w:proofErr w:type="spellEnd"/>
-      <w:r>
-        <w:rPr>
-          <w:lang w:val="en-US"/>
-        </w:rPr>
-        <w:t xml:space="preserve"> may be in excellent vs. poor circumstances and how </w:t>
+        <w:t xml:space="preserve"> realism, accounting for expert views on how great the probability to observe a smolt may be in excellent vs. poor circumstances and how </w:t>
       </w:r>
       <w:r>
         <w:rPr>
@@ -8542,23 +7718,7 @@
           <w:bCs/>
           <w:lang w:val="en-US"/>
         </w:rPr>
-        <w:t xml:space="preserve">he probability to observe a </w:t>
-      </w:r>
-      <w:proofErr w:type="spellStart"/>
-      <w:r>
-        <w:rPr>
-          <w:bCs/>
-          <w:lang w:val="en-US"/>
-        </w:rPr>
-        <w:t>smolt</w:t>
-      </w:r>
-      <w:proofErr w:type="spellEnd"/>
-      <w:r>
-        <w:rPr>
-          <w:bCs/>
-          <w:lang w:val="en-US"/>
-        </w:rPr>
-        <w:t xml:space="preserve"> follows </w:t>
+        <w:t xml:space="preserve">he probability to observe a smolt follows </w:t>
       </w:r>
       <w:r>
         <w:rPr>
@@ -8871,23 +8031,7 @@
           <w:rFonts w:eastAsiaTheme="minorEastAsia"/>
           <w:lang w:val="en-US" w:eastAsia="fi-FI"/>
         </w:rPr>
-        <w:t xml:space="preserve">linked to an environmental covariate, flow, following the expert view that in very good visibility (low flow) at maximum 90% of the </w:t>
-      </w:r>
-      <w:proofErr w:type="spellStart"/>
-      <w:r>
-        <w:rPr>
-          <w:rFonts w:eastAsiaTheme="minorEastAsia"/>
-          <w:lang w:val="en-US" w:eastAsia="fi-FI"/>
-        </w:rPr>
-        <w:t>smolts</w:t>
-      </w:r>
-      <w:proofErr w:type="spellEnd"/>
-      <w:r>
-        <w:rPr>
-          <w:rFonts w:eastAsiaTheme="minorEastAsia"/>
-          <w:lang w:val="en-US" w:eastAsia="fi-FI"/>
-        </w:rPr>
-        <w:t xml:space="preserve"> can be observed. As the flow increases, the visibility decreases and again</w:t>
+        <w:t>linked to an environmental covariate, flow, following the expert view that in very good visibility (low flow) at maximum 90% of the smolts can be observed. As the flow increases, the visibility decreases and again</w:t>
       </w:r>
       <w:r>
         <w:rPr>
@@ -9521,12 +8665,12 @@
           <w:lang w:val="en-US" w:eastAsia="fi-FI"/>
         </w:rPr>
       </w:pPr>
-      <w:proofErr w:type="gramStart"/>
       <w:r>
         <w:rPr>
           <w:bCs/>
           <w:lang w:val="en-US"/>
         </w:rPr>
+        <w:lastRenderedPageBreak/>
         <w:t>w</w:t>
       </w:r>
       <w:r>
@@ -9536,7 +8680,6 @@
         </w:rPr>
         <w:t xml:space="preserve">here </w:t>
       </w:r>
-      <w:proofErr w:type="gramEnd"/>
       <m:oMath>
         <m:sSup>
           <m:sSupPr>
@@ -9673,7 +8816,6 @@
           <w:bCs/>
           <w:lang w:val="en-US"/>
         </w:rPr>
-        <w:lastRenderedPageBreak/>
         <w:t>Later in this paper we will refer to the model with simple, fixed, observation process as model 1) and to the observation model with expert knowledge and environmental covariate as model 2).</w:t>
       </w:r>
     </w:p>
@@ -9734,30 +8876,8 @@
         <w:rPr>
           <w:lang w:val="en-US"/>
         </w:rPr>
-        <w:t xml:space="preserve">Model structure and informative priors were elicited from an expert that is most familiar with the behavior of salmon </w:t>
-      </w:r>
-      <w:proofErr w:type="spellStart"/>
-      <w:r>
-        <w:rPr>
-          <w:lang w:val="en-US"/>
-        </w:rPr>
-        <w:t>smolts</w:t>
-      </w:r>
-      <w:proofErr w:type="spellEnd"/>
-      <w:r>
-        <w:rPr>
-          <w:lang w:val="en-US"/>
-        </w:rPr>
-        <w:t xml:space="preserve"> and the video monitoring system at </w:t>
-      </w:r>
-      <w:proofErr w:type="spellStart"/>
-      <w:r>
-        <w:rPr>
-          <w:lang w:val="en-US"/>
-        </w:rPr>
-        <w:t>Utsjoki</w:t>
-      </w:r>
-      <w:proofErr w:type="spellEnd"/>
+        <w:t>Model structure and informative priors were elicited from an expert that is most familiar with the behavior of salmon smolts and the video monitoring system at Utsjoki</w:t>
+      </w:r>
       <w:r>
         <w:rPr>
           <w:lang w:val="en-US"/>
@@ -9768,21 +8888,7 @@
         <w:rPr>
           <w:lang w:val="en-US"/>
         </w:rPr>
-        <w:t xml:space="preserve">The expert was asked to base his views on the background knowledge he has about the process in question instead of the data he knows and that will be </w:t>
-      </w:r>
-      <w:proofErr w:type="spellStart"/>
-      <w:r>
-        <w:rPr>
-          <w:lang w:val="en-US"/>
-        </w:rPr>
-        <w:t>analysed</w:t>
-      </w:r>
-      <w:proofErr w:type="spellEnd"/>
-      <w:r>
-        <w:rPr>
-          <w:lang w:val="en-US"/>
-        </w:rPr>
-        <w:t xml:space="preserve"> via final model structure.</w:t>
+        <w:t>The expert was asked to base his views on the background knowledge he has about the process in question instead of the data he knows and that will be analysed via final model structure.</w:t>
       </w:r>
       <w:r>
         <w:rPr>
@@ -9949,15 +9055,7 @@
               <w:pStyle w:val="DecimalAligned"/>
             </w:pPr>
             <w:r>
-              <w:t xml:space="preserve">Total annual number of </w:t>
-            </w:r>
-            <w:proofErr w:type="spellStart"/>
-            <w:r>
-              <w:t>smolts</w:t>
-            </w:r>
-            <w:proofErr w:type="spellEnd"/>
-            <w:r>
-              <w:t xml:space="preserve"> on log scale</w:t>
+              <w:t>Total annual number of smolts on log scale</w:t>
             </w:r>
           </w:p>
         </w:tc>
@@ -10048,15 +9146,7 @@
               <w:pStyle w:val="DecimalAligned"/>
             </w:pPr>
             <w:r>
-              <w:t xml:space="preserve">Total annual number of </w:t>
-            </w:r>
-            <w:proofErr w:type="spellStart"/>
-            <w:r>
-              <w:t>smolts</w:t>
-            </w:r>
-            <w:proofErr w:type="spellEnd"/>
-            <w:r>
-              <w:t xml:space="preserve"> on real scale</w:t>
+              <w:t>Total annual number of smolts on real scale</w:t>
             </w:r>
           </w:p>
         </w:tc>
@@ -10142,15 +9232,7 @@
               <w:pStyle w:val="DecimalAligned"/>
             </w:pPr>
             <w:r>
-              <w:t xml:space="preserve">Daily proportion of </w:t>
-            </w:r>
-            <w:proofErr w:type="spellStart"/>
-            <w:r>
-              <w:t>smolts</w:t>
-            </w:r>
-            <w:proofErr w:type="spellEnd"/>
-            <w:r>
-              <w:t xml:space="preserve"> arriving at video site</w:t>
+              <w:t>Daily proportion of smolts arriving at video site</w:t>
             </w:r>
           </w:p>
         </w:tc>
@@ -10242,15 +9324,7 @@
               <w:pStyle w:val="DecimalAligned"/>
             </w:pPr>
             <w:r>
-              <w:t xml:space="preserve">Expected proportion of </w:t>
-            </w:r>
-            <w:proofErr w:type="spellStart"/>
-            <w:r>
-              <w:t>smolts</w:t>
-            </w:r>
-            <w:proofErr w:type="spellEnd"/>
-            <w:r>
-              <w:t xml:space="preserve"> arriving at video site</w:t>
+              <w:t>Expected proportion of smolts arriving at video site</w:t>
             </w:r>
           </w:p>
         </w:tc>
@@ -10342,11 +9416,9 @@
             <w:pPr>
               <w:pStyle w:val="DecimalAligned"/>
             </w:pPr>
-            <w:proofErr w:type="spellStart"/>
             <w:r>
               <w:t>Overdispersion</w:t>
             </w:r>
-            <w:proofErr w:type="spellEnd"/>
             <w:r>
               <w:t xml:space="preserve"> in the arrival process</w:t>
             </w:r>
@@ -10534,15 +9606,7 @@
               <w:pStyle w:val="DecimalAligned"/>
             </w:pPr>
             <w:r>
-              <w:t xml:space="preserve">Proportion of </w:t>
-            </w:r>
-            <w:proofErr w:type="spellStart"/>
-            <w:r>
-              <w:t>smolts</w:t>
-            </w:r>
-            <w:proofErr w:type="spellEnd"/>
-            <w:r>
-              <w:t xml:space="preserve"> departing each day</w:t>
+              <w:t>Proportion of smolts departing each day</w:t>
             </w:r>
           </w:p>
         </w:tc>
@@ -10717,13 +9781,8 @@
             <w:pPr>
               <w:pStyle w:val="DecimalAligned"/>
             </w:pPr>
-            <w:proofErr w:type="spellStart"/>
             <w:r>
-              <w:t>logN</w:t>
-            </w:r>
-            <w:proofErr w:type="spellEnd"/>
-            <w:r>
-              <w:t>(0.6,0.1)</w:t>
+              <w:t>logN(0.6,0.1)</w:t>
             </w:r>
           </w:p>
         </w:tc>
@@ -10805,13 +9864,8 @@
             <w:pPr>
               <w:pStyle w:val="DecimalAligned"/>
             </w:pPr>
-            <w:proofErr w:type="spellStart"/>
             <w:r>
-              <w:t>logN</w:t>
-            </w:r>
-            <w:proofErr w:type="spellEnd"/>
-            <w:r>
-              <w:t>(0,1)</w:t>
+              <w:t>logN(0,1)</w:t>
             </w:r>
           </w:p>
         </w:tc>
@@ -10885,13 +9939,8 @@
             <w:pPr>
               <w:pStyle w:val="DecimalAligned"/>
             </w:pPr>
-            <w:proofErr w:type="spellStart"/>
             <w:r>
-              <w:t>Unstandardised</w:t>
-            </w:r>
-            <w:proofErr w:type="spellEnd"/>
-            <w:r>
-              <w:t xml:space="preserve"> proportion for travel time</w:t>
+              <w:t>Unstandardised proportion for travel time</w:t>
             </w:r>
           </w:p>
         </w:tc>
@@ -10978,13 +10027,8 @@
             <w:pPr>
               <w:pStyle w:val="DecimalAligned"/>
             </w:pPr>
-            <w:proofErr w:type="spellStart"/>
             <w:r>
-              <w:t>Standardised</w:t>
-            </w:r>
-            <w:proofErr w:type="spellEnd"/>
-            <w:r>
-              <w:t xml:space="preserve"> proportion for travel time</w:t>
+              <w:t>Standardised proportion for travel time</w:t>
             </w:r>
           </w:p>
         </w:tc>
@@ -11352,13 +10396,8 @@
             <w:pPr>
               <w:pStyle w:val="DecimalAligned"/>
             </w:pPr>
-            <w:proofErr w:type="spellStart"/>
             <w:r>
-              <w:t>logN</w:t>
-            </w:r>
-            <w:proofErr w:type="spellEnd"/>
-            <w:r>
-              <w:t>(0.52,0.07)</w:t>
+              <w:t>logN(0.52,0.07)</w:t>
             </w:r>
           </w:p>
         </w:tc>
@@ -11442,13 +10481,8 @@
             <w:pPr>
               <w:pStyle w:val="DecimalAligned"/>
             </w:pPr>
-            <w:proofErr w:type="spellStart"/>
             <w:r>
-              <w:t>logN</w:t>
-            </w:r>
-            <w:proofErr w:type="spellEnd"/>
-            <w:r>
-              <w:t>(-4.6,0.04)</w:t>
+              <w:t>logN(-4.6,0.04)</w:t>
             </w:r>
           </w:p>
         </w:tc>
@@ -11938,15 +10972,7 @@
               <w:pStyle w:val="DecimalAligned"/>
             </w:pPr>
             <w:r>
-              <w:t xml:space="preserve">Daily number of observed </w:t>
-            </w:r>
-            <w:proofErr w:type="spellStart"/>
-            <w:r>
-              <w:t>smolts</w:t>
-            </w:r>
-            <w:proofErr w:type="spellEnd"/>
-            <w:r>
-              <w:t xml:space="preserve"> </w:t>
+              <w:t xml:space="preserve">Daily number of observed smolts </w:t>
             </w:r>
           </w:p>
         </w:tc>
@@ -12048,20 +11074,11 @@
           <w:lang w:val="en-US"/>
         </w:rPr>
       </w:pPr>
-      <w:proofErr w:type="gramStart"/>
-      <w:r>
-        <w:rPr>
-          <w:lang w:val="en-US"/>
-        </w:rPr>
-        <w:lastRenderedPageBreak/>
-        <w:t>Table 2.</w:t>
-      </w:r>
-      <w:proofErr w:type="gramEnd"/>
-      <w:r>
-        <w:rPr>
-          <w:lang w:val="en-US"/>
-        </w:rPr>
-        <w:t xml:space="preserve"> </w:t>
+      <w:r>
+        <w:rPr>
+          <w:lang w:val="en-US"/>
+        </w:rPr>
+        <w:t xml:space="preserve">Table 2. </w:t>
       </w:r>
       <w:r>
         <w:rPr>
@@ -12182,51 +11199,7 @@
                 <w:sz w:val="22"/>
                 <w:szCs w:val="22"/>
               </w:rPr>
-              <w:t xml:space="preserve">could be the range of temperature (air temperature at </w:t>
-            </w:r>
-            <w:proofErr w:type="spellStart"/>
-            <w:r>
-              <w:rPr>
-                <w:rStyle w:val="Strong"/>
-                <w:rFonts w:asciiTheme="minorHAnsi" w:hAnsiTheme="minorHAnsi"/>
-                <w:b w:val="0"/>
-                <w:sz w:val="22"/>
-                <w:szCs w:val="22"/>
-              </w:rPr>
-              <w:t>Utsjoki</w:t>
-            </w:r>
-            <w:proofErr w:type="spellEnd"/>
-            <w:r>
-              <w:rPr>
-                <w:rStyle w:val="Strong"/>
-                <w:rFonts w:asciiTheme="minorHAnsi" w:hAnsiTheme="minorHAnsi"/>
-                <w:b w:val="0"/>
-                <w:sz w:val="22"/>
-                <w:szCs w:val="22"/>
-              </w:rPr>
-              <w:t xml:space="preserve"> logger) at which first </w:t>
-            </w:r>
-            <w:proofErr w:type="spellStart"/>
-            <w:r>
-              <w:rPr>
-                <w:rStyle w:val="Strong"/>
-                <w:rFonts w:asciiTheme="minorHAnsi" w:hAnsiTheme="minorHAnsi"/>
-                <w:b w:val="0"/>
-                <w:sz w:val="22"/>
-                <w:szCs w:val="22"/>
-              </w:rPr>
-              <w:t>smolts</w:t>
-            </w:r>
-            <w:proofErr w:type="spellEnd"/>
-            <w:r>
-              <w:rPr>
-                <w:rStyle w:val="Strong"/>
-                <w:rFonts w:asciiTheme="minorHAnsi" w:hAnsiTheme="minorHAnsi"/>
-                <w:b w:val="0"/>
-                <w:sz w:val="22"/>
-                <w:szCs w:val="22"/>
-              </w:rPr>
-              <w:t xml:space="preserve"> may begin their migration?</w:t>
+              <w:t>could be the range of temperature (air temperature at Utsjoki logger) at which first smolts may begin their migration?</w:t>
             </w:r>
           </w:p>
         </w:tc>
@@ -12340,29 +11313,7 @@
                 <w:sz w:val="22"/>
                 <w:szCs w:val="22"/>
               </w:rPr>
-              <w:t xml:space="preserve">What could be the maximum traveling time (in days) for a </w:t>
-            </w:r>
-            <w:proofErr w:type="spellStart"/>
-            <w:r>
-              <w:rPr>
-                <w:rStyle w:val="Strong"/>
-                <w:rFonts w:asciiTheme="minorHAnsi" w:hAnsiTheme="minorHAnsi"/>
-                <w:b w:val="0"/>
-                <w:sz w:val="22"/>
-                <w:szCs w:val="22"/>
-              </w:rPr>
-              <w:t>smolt</w:t>
-            </w:r>
-            <w:proofErr w:type="spellEnd"/>
-            <w:r>
-              <w:rPr>
-                <w:rStyle w:val="Strong"/>
-                <w:rFonts w:asciiTheme="minorHAnsi" w:hAnsiTheme="minorHAnsi"/>
-                <w:b w:val="0"/>
-                <w:sz w:val="22"/>
-                <w:szCs w:val="22"/>
-              </w:rPr>
-              <w:t xml:space="preserve"> to get from the place from which it begins the migration to the video site?</w:t>
+              <w:t>What could be the maximum traveling time (in days) for a smolt to get from the place from which it begins the migration to the video site?</w:t>
             </w:r>
           </w:p>
         </w:tc>
@@ -12406,29 +11357,7 @@
                 <w:sz w:val="22"/>
                 <w:szCs w:val="22"/>
               </w:rPr>
-              <w:t xml:space="preserve">What could be the minimum travelling time for an average </w:t>
-            </w:r>
-            <w:proofErr w:type="spellStart"/>
-            <w:r>
-              <w:rPr>
-                <w:rStyle w:val="Strong"/>
-                <w:rFonts w:asciiTheme="minorHAnsi" w:hAnsiTheme="minorHAnsi"/>
-                <w:b w:val="0"/>
-                <w:sz w:val="22"/>
-                <w:szCs w:val="22"/>
-              </w:rPr>
-              <w:t>smolt</w:t>
-            </w:r>
-            <w:proofErr w:type="spellEnd"/>
-            <w:r>
-              <w:rPr>
-                <w:rStyle w:val="Strong"/>
-                <w:rFonts w:asciiTheme="minorHAnsi" w:hAnsiTheme="minorHAnsi"/>
-                <w:b w:val="0"/>
-                <w:sz w:val="22"/>
-                <w:szCs w:val="22"/>
-              </w:rPr>
-              <w:t xml:space="preserve"> in the best possible environmental conditions (maximum flow)?</w:t>
+              <w:t>What could be the minimum travelling time for an average smolt in the best possible environmental conditions (maximum flow)?</w:t>
             </w:r>
           </w:p>
         </w:tc>
@@ -12509,29 +11438,7 @@
                 <w:sz w:val="22"/>
                 <w:szCs w:val="22"/>
               </w:rPr>
-              <w:t xml:space="preserve">What could be the upper (and lower) limit for the expected probability at which an average </w:t>
-            </w:r>
-            <w:proofErr w:type="spellStart"/>
-            <w:r>
-              <w:rPr>
-                <w:rStyle w:val="Strong"/>
-                <w:rFonts w:asciiTheme="minorHAnsi" w:hAnsiTheme="minorHAnsi"/>
-                <w:b w:val="0"/>
-                <w:sz w:val="22"/>
-                <w:szCs w:val="22"/>
-              </w:rPr>
-              <w:t>smolt</w:t>
-            </w:r>
-            <w:proofErr w:type="spellEnd"/>
-            <w:r>
-              <w:rPr>
-                <w:rStyle w:val="Strong"/>
-                <w:rFonts w:asciiTheme="minorHAnsi" w:hAnsiTheme="minorHAnsi"/>
-                <w:b w:val="0"/>
-                <w:sz w:val="22"/>
-                <w:szCs w:val="22"/>
-              </w:rPr>
-              <w:t xml:space="preserve"> could be observed in best (or worst) possible environmental conditions, i.e. at minimum (or maximum) flow?</w:t>
+              <w:t>What could be the upper (and lower) limit for the expected probability at which an average smolt could be observed in best (or worst) possible environmental conditions, i.e. at minimum (or maximum) flow?</w:t>
             </w:r>
           </w:p>
         </w:tc>
@@ -12719,23 +11626,7 @@
           <w:rStyle w:val="SubtleEmphasis"/>
           <w:lang w:val="en-US"/>
         </w:rPr>
-        <w:t xml:space="preserve">Limit the results to answers to the questions posed in the purpose of the work and condense them as comprehensively as possible. Give the findings as nearly as possible in the terms in which the observations or measurements were made so as to avoid confusion between facts and inferences. </w:t>
-      </w:r>
-      <w:proofErr w:type="gramStart"/>
-      <w:r>
-        <w:rPr>
-          <w:rStyle w:val="SubtleEmphasis"/>
-          <w:lang w:val="en-US"/>
-        </w:rPr>
-        <w:t>State noteworthy findings to be noted in each table and figure, and avoid restating in the text what is clear from the captions.</w:t>
-      </w:r>
-      <w:proofErr w:type="gramEnd"/>
-      <w:r>
-        <w:rPr>
-          <w:rStyle w:val="SubtleEmphasis"/>
-          <w:lang w:val="en-US"/>
-        </w:rPr>
-        <w:t xml:space="preserve"> Material supplementary to the text can be archived in the report literature or a recognized data depository and referenced in the text (see Supplementary material section)</w:t>
+        <w:t>Limit the results to answers to the questions posed in the purpose of the work and condense them as comprehensively as possible. Give the findings as nearly as possible in the terms in which the observations or measurements were made so as to avoid confusion between facts and inferences. State noteworthy findings to be noted in each table and figure, and avoid restating in the text what is clear from the captions. Material supplementary to the text can be archived in the report literature or a recognized data depository and referenced in the text (see Supplementary material section)</w:t>
       </w:r>
     </w:p>
     <w:p>
@@ -12772,21 +11663,7 @@
         <w:rPr>
           <w:lang w:val="en-US"/>
         </w:rPr>
-        <w:t xml:space="preserve">Just </w:t>
-      </w:r>
-      <w:proofErr w:type="gramStart"/>
-      <w:r>
-        <w:rPr>
-          <w:lang w:val="en-US"/>
-        </w:rPr>
-        <w:t>Another</w:t>
-      </w:r>
-      <w:proofErr w:type="gramEnd"/>
-      <w:r>
-        <w:rPr>
-          <w:lang w:val="en-US"/>
-        </w:rPr>
-        <w:t xml:space="preserve"> Gibbs Sampler, Plummer 2003</w:t>
+        <w:t>Just Another Gibbs Sampler, Plummer 2003</w:t>
       </w:r>
       <w:r>
         <w:rPr>
@@ -12794,21 +11671,80 @@
         </w:rPr>
         <w:t xml:space="preserve">) software. </w:t>
       </w:r>
-      <w:commentRangeStart w:id="7"/>
+      <w:commentRangeStart w:id="8"/>
       <w:r>
         <w:rPr>
           <w:lang w:val="en-US"/>
         </w:rPr>
         <w:t>(</w:t>
       </w:r>
-      <w:proofErr w:type="gramStart"/>
-      <w:r>
-        <w:rPr>
-          <w:lang w:val="en-US"/>
-        </w:rPr>
-        <w:t>describe</w:t>
-      </w:r>
-      <w:proofErr w:type="gramEnd"/>
+      <w:r>
+        <w:rPr>
+          <w:lang w:val="en-US"/>
+        </w:rPr>
+        <w:t xml:space="preserve">describe </w:t>
+      </w:r>
+      <w:r>
+        <w:rPr>
+          <w:lang w:val="en-US"/>
+        </w:rPr>
+        <w:t>run length, burnin, about convergence diagnostics</w:t>
+      </w:r>
+      <w:r>
+        <w:rPr>
+          <w:lang w:val="en-US"/>
+        </w:rPr>
+        <w:t>, should traces be put to appendix/ supplementary material?</w:t>
+      </w:r>
+      <w:r>
+        <w:rPr>
+          <w:lang w:val="en-US"/>
+        </w:rPr>
+        <w:t>)</w:t>
+      </w:r>
+      <w:r>
+        <w:rPr>
+          <w:lang w:val="en-US"/>
+        </w:rPr>
+        <w:t xml:space="preserve">. </w:t>
+      </w:r>
+      <w:commentRangeEnd w:id="8"/>
+      <w:r>
+        <w:rPr>
+          <w:rStyle w:val="CommentReference"/>
+        </w:rPr>
+        <w:commentReference w:id="8"/>
+      </w:r>
+      <w:r>
+        <w:rPr>
+          <w:lang w:val="en-US"/>
+        </w:rPr>
+        <w:t xml:space="preserve">Posterior estimates </w:t>
+      </w:r>
+      <w:r>
+        <w:rPr>
+          <w:lang w:val="en-US"/>
+        </w:rPr>
+        <w:t xml:space="preserve">of model 2 </w:t>
+      </w:r>
+      <w:r>
+        <w:rPr>
+          <w:lang w:val="en-US"/>
+        </w:rPr>
+        <w:t>indicate that on average, 30-75% of smolts passess the video site unobserved</w:t>
+      </w:r>
+      <w:r>
+        <w:rPr>
+          <w:lang w:val="en-US"/>
+        </w:rPr>
+        <w:t xml:space="preserve"> (Figure 2)</w:t>
+      </w:r>
+      <w:r>
+        <w:rPr>
+          <w:lang w:val="en-US"/>
+        </w:rPr>
+        <w:t>.</w:t>
+      </w:r>
       <w:r>
         <w:rPr>
           <w:lang w:val="en-US"/>
@@ -12819,115 +11755,6 @@
         <w:rPr>
           <w:lang w:val="en-US"/>
         </w:rPr>
-        <w:t xml:space="preserve">run length, </w:t>
-      </w:r>
-      <w:proofErr w:type="spellStart"/>
-      <w:r>
-        <w:rPr>
-          <w:lang w:val="en-US"/>
-        </w:rPr>
-        <w:t>burnin</w:t>
-      </w:r>
-      <w:proofErr w:type="spellEnd"/>
-      <w:r>
-        <w:rPr>
-          <w:lang w:val="en-US"/>
-        </w:rPr>
-        <w:t>, about convergence diagnostics</w:t>
-      </w:r>
-      <w:r>
-        <w:rPr>
-          <w:lang w:val="en-US"/>
-        </w:rPr>
-        <w:t>, should traces be put to appendix/ supplementary material?</w:t>
-      </w:r>
-      <w:r>
-        <w:rPr>
-          <w:lang w:val="en-US"/>
-        </w:rPr>
-        <w:t>)</w:t>
-      </w:r>
-      <w:r>
-        <w:rPr>
-          <w:lang w:val="en-US"/>
-        </w:rPr>
-        <w:t xml:space="preserve">. </w:t>
-      </w:r>
-      <w:commentRangeEnd w:id="7"/>
-      <w:r>
-        <w:rPr>
-          <w:rStyle w:val="CommentReference"/>
-        </w:rPr>
-        <w:commentReference w:id="7"/>
-      </w:r>
-      <w:r>
-        <w:rPr>
-          <w:lang w:val="en-US"/>
-        </w:rPr>
-        <w:t xml:space="preserve">Posterior estimates </w:t>
-      </w:r>
-      <w:r>
-        <w:rPr>
-          <w:lang w:val="en-US"/>
-        </w:rPr>
-        <w:t xml:space="preserve">of model 2 </w:t>
-      </w:r>
-      <w:r>
-        <w:rPr>
-          <w:lang w:val="en-US"/>
-        </w:rPr>
-        <w:t xml:space="preserve">indicate that on average, 30-75% of </w:t>
-      </w:r>
-      <w:proofErr w:type="spellStart"/>
-      <w:r>
-        <w:rPr>
-          <w:lang w:val="en-US"/>
-        </w:rPr>
-        <w:t>smolts</w:t>
-      </w:r>
-      <w:proofErr w:type="spellEnd"/>
-      <w:r>
-        <w:rPr>
-          <w:lang w:val="en-US"/>
-        </w:rPr>
-        <w:t xml:space="preserve"> </w:t>
-      </w:r>
-      <w:proofErr w:type="spellStart"/>
-      <w:r>
-        <w:rPr>
-          <w:lang w:val="en-US"/>
-        </w:rPr>
-        <w:t>passess</w:t>
-      </w:r>
-      <w:proofErr w:type="spellEnd"/>
-      <w:r>
-        <w:rPr>
-          <w:lang w:val="en-US"/>
-        </w:rPr>
-        <w:t xml:space="preserve"> the video site unobserved</w:t>
-      </w:r>
-      <w:r>
-        <w:rPr>
-          <w:lang w:val="en-US"/>
-        </w:rPr>
-        <w:t xml:space="preserve"> (Figure 2)</w:t>
-      </w:r>
-      <w:r>
-        <w:rPr>
-          <w:lang w:val="en-US"/>
-        </w:rPr>
-        <w:t>.</w:t>
-      </w:r>
-      <w:r>
-        <w:rPr>
-          <w:lang w:val="en-US"/>
-        </w:rPr>
-        <w:t xml:space="preserve"> </w:t>
-      </w:r>
-      <w:r>
-        <w:rPr>
-          <w:lang w:val="en-US"/>
-        </w:rPr>
         <w:t>Considering</w:t>
       </w:r>
       <w:r>
@@ -12958,21 +11785,7 @@
         <w:rPr>
           <w:lang w:val="en-US"/>
         </w:rPr>
-        <w:t xml:space="preserve">of </w:t>
-      </w:r>
-      <w:proofErr w:type="spellStart"/>
-      <w:r>
-        <w:rPr>
-          <w:lang w:val="en-US"/>
-        </w:rPr>
-        <w:t>smolts</w:t>
-      </w:r>
-      <w:proofErr w:type="spellEnd"/>
-      <w:r>
-        <w:rPr>
-          <w:lang w:val="en-US"/>
-        </w:rPr>
-        <w:t xml:space="preserve"> passing the video site during the first 23 days of the study</w:t>
+        <w:t>of smolts passing the video site during the first 23 days of the study</w:t>
       </w:r>
       <w:r>
         <w:rPr>
@@ -13051,14 +11864,14 @@
         <w:rPr>
           <w:lang w:val="en-US"/>
         </w:rPr>
-        <w:t xml:space="preserve">expected processes of departing and travelling. Posterior distributions from model 1 are nearly identical to those from model 2 and thus left out from the illustration. The expected probability to begin the migration at given temperature updates quite heavily from the prior distributions, supporting 4-5 degrees higher temperature in which the migration bursts (Figure 5). The expected distribution for </w:t>
+        <w:t xml:space="preserve">expected processes of departing and travelling. Posterior distributions from model 1 are nearly identical to those from model 2 and thus left out from the illustration. The expected probability to begin the </w:t>
       </w:r>
       <w:r>
         <w:rPr>
           <w:lang w:val="en-US"/>
         </w:rPr>
         <w:lastRenderedPageBreak/>
-        <w:t xml:space="preserve">travel time </w:t>
+        <w:t xml:space="preserve">migration at given temperature updates quite heavily from the prior distributions, supporting 4-5 degrees higher temperature in which the migration bursts (Figure 5). The expected distribution for travel time </w:t>
       </w:r>
       <w:r>
         <w:rPr>
@@ -13152,47 +11965,11 @@
         </w:rPr>
         <w:t xml:space="preserve"> </w:t>
       </w:r>
-      <w:proofErr w:type="gramStart"/>
-      <w:r>
-        <w:rPr>
-          <w:lang w:val="en-US"/>
-        </w:rPr>
-        <w:t>Figure 3.</w:t>
-      </w:r>
-      <w:proofErr w:type="gramEnd"/>
-      <w:r>
-        <w:rPr>
-          <w:lang w:val="en-US"/>
-        </w:rPr>
-        <w:t xml:space="preserve"> </w:t>
-      </w:r>
-      <w:proofErr w:type="gramStart"/>
-      <w:r>
-        <w:rPr>
-          <w:lang w:val="en-US"/>
-        </w:rPr>
-        <w:t xml:space="preserve">Annual number of </w:t>
-      </w:r>
-      <w:proofErr w:type="spellStart"/>
-      <w:r>
-        <w:rPr>
-          <w:lang w:val="en-US"/>
-        </w:rPr>
-        <w:t>smolts</w:t>
-      </w:r>
-      <w:proofErr w:type="spellEnd"/>
-      <w:r>
-        <w:rPr>
-          <w:lang w:val="en-US"/>
-        </w:rPr>
-        <w:t xml:space="preserve"> passing the video site.</w:t>
-      </w:r>
-      <w:proofErr w:type="gramEnd"/>
-      <w:r>
-        <w:rPr>
-          <w:lang w:val="en-US"/>
-        </w:rPr>
-        <w:t xml:space="preserve"> Posterior distributions of model 1) (grey boxplots), model 2) (black boxplots) and count data (black dots)</w:t>
+      <w:r>
+        <w:rPr>
+          <w:lang w:val="en-US"/>
+        </w:rPr>
+        <w:t>Figure 3. Annual number of smolts passing the video site. Posterior distributions of model 1) (grey boxplots), model 2) (black boxplots) and count data (black dots)</w:t>
       </w:r>
     </w:p>
     <w:p>
@@ -13215,8 +11992,6 @@
           <w:lang w:val="en-US"/>
         </w:rPr>
       </w:pPr>
-      <w:bookmarkStart w:id="8" w:name="_GoBack"/>
-      <w:bookmarkEnd w:id="8"/>
     </w:p>
     <w:p>
       <w:pPr>
@@ -13285,47 +12060,11 @@
         </w:rPr>
         <w:t xml:space="preserve"> </w:t>
       </w:r>
-      <w:proofErr w:type="gramStart"/>
-      <w:r>
-        <w:rPr>
-          <w:lang w:val="en-US"/>
-        </w:rPr>
-        <w:t>Figure 4.</w:t>
-      </w:r>
-      <w:proofErr w:type="gramEnd"/>
-      <w:r>
-        <w:rPr>
-          <w:lang w:val="en-US"/>
-        </w:rPr>
-        <w:t xml:space="preserve"> </w:t>
-      </w:r>
-      <w:proofErr w:type="gramStart"/>
-      <w:r>
-        <w:rPr>
-          <w:lang w:val="en-US"/>
-        </w:rPr>
-        <w:t xml:space="preserve">Daily number of </w:t>
-      </w:r>
-      <w:proofErr w:type="spellStart"/>
-      <w:r>
-        <w:rPr>
-          <w:lang w:val="en-US"/>
-        </w:rPr>
-        <w:t>smolts</w:t>
-      </w:r>
-      <w:proofErr w:type="spellEnd"/>
-      <w:r>
-        <w:rPr>
-          <w:lang w:val="en-US"/>
-        </w:rPr>
-        <w:t xml:space="preserve"> that pass the video site.</w:t>
-      </w:r>
-      <w:proofErr w:type="gramEnd"/>
-      <w:r>
-        <w:rPr>
-          <w:lang w:val="en-US"/>
-        </w:rPr>
-        <w:t xml:space="preserve"> Posterior distributions of model 1) (boxplots) and count data (grey dots)</w:t>
+      <w:r>
+        <w:rPr>
+          <w:lang w:val="en-US"/>
+        </w:rPr>
+        <w:t>Figure 4. Daily number of smolts that pass the video site. Posterior distributions of model 1) (boxplots) and count data (grey dots)</w:t>
       </w:r>
     </w:p>
     <w:p>
@@ -13396,47 +12135,11 @@
           </wp:inline>
         </w:drawing>
       </w:r>
-      <w:proofErr w:type="gramStart"/>
-      <w:r>
-        <w:rPr>
-          <w:lang w:val="en-US"/>
-        </w:rPr>
-        <w:t>Figure 5.</w:t>
-      </w:r>
-      <w:proofErr w:type="gramEnd"/>
-      <w:r>
-        <w:rPr>
-          <w:lang w:val="en-US"/>
-        </w:rPr>
-        <w:t xml:space="preserve"> </w:t>
-      </w:r>
-      <w:proofErr w:type="gramStart"/>
-      <w:r>
-        <w:rPr>
-          <w:lang w:val="en-US"/>
-        </w:rPr>
-        <w:t xml:space="preserve">Daily number of </w:t>
-      </w:r>
-      <w:proofErr w:type="spellStart"/>
-      <w:r>
-        <w:rPr>
-          <w:lang w:val="en-US"/>
-        </w:rPr>
-        <w:t>smolts</w:t>
-      </w:r>
-      <w:proofErr w:type="spellEnd"/>
-      <w:r>
-        <w:rPr>
-          <w:lang w:val="en-US"/>
-        </w:rPr>
-        <w:t xml:space="preserve"> that pass the video site.</w:t>
-      </w:r>
-      <w:proofErr w:type="gramEnd"/>
-      <w:r>
-        <w:rPr>
-          <w:lang w:val="en-US"/>
-        </w:rPr>
-        <w:t xml:space="preserve"> Posterior distributions of model 2) (boxplots) and count data (grey dots)</w:t>
+      <w:r>
+        <w:rPr>
+          <w:lang w:val="en-US"/>
+        </w:rPr>
+        <w:t>Figure 5. Daily number of smolts that pass the video site. Posterior distributions of model 2) (boxplots) and count data (grey dots)</w:t>
       </w:r>
     </w:p>
     <w:p>
@@ -13513,42 +12216,12 @@
           <w:lang w:val="en-US"/>
         </w:rPr>
       </w:pPr>
-      <w:proofErr w:type="gramStart"/>
-      <w:r>
-        <w:rPr>
-          <w:lang w:val="en-US"/>
-        </w:rPr>
-        <w:t>Figure 6.</w:t>
-      </w:r>
-      <w:proofErr w:type="gramEnd"/>
-      <w:r>
-        <w:rPr>
-          <w:lang w:val="en-US"/>
-        </w:rPr>
-        <w:t xml:space="preserve"> Expected probability that a </w:t>
-      </w:r>
-      <w:proofErr w:type="spellStart"/>
-      <w:r>
-        <w:rPr>
-          <w:lang w:val="en-US"/>
-        </w:rPr>
-        <w:t>smolt</w:t>
-      </w:r>
-      <w:proofErr w:type="spellEnd"/>
-      <w:r>
-        <w:rPr>
-          <w:lang w:val="en-US"/>
-        </w:rPr>
-        <w:t xml:space="preserve"> begins the migration at given temperature. </w:t>
-      </w:r>
-      <w:proofErr w:type="gramStart"/>
-      <w:r>
-        <w:rPr>
-          <w:lang w:val="en-US"/>
-        </w:rPr>
-        <w:t>Prior (grey boxplots) and posterior distributions (black boxplots) from model 2).</w:t>
-      </w:r>
-      <w:proofErr w:type="gramEnd"/>
+      <w:r>
+        <w:rPr>
+          <w:lang w:val="en-US"/>
+        </w:rPr>
+        <w:t>Figure 6. Expected probability that a smolt begins the migration at given temperature. Prior (grey boxplots) and posterior distributions (black boxplots) from model 2).</w:t>
+      </w:r>
     </w:p>
     <w:p>
       <w:pPr>
@@ -13623,26 +12296,11 @@
         </w:rPr>
         <w:t xml:space="preserve"> </w:t>
       </w:r>
-      <w:proofErr w:type="gramStart"/>
-      <w:r>
-        <w:rPr>
-          <w:lang w:val="en-US"/>
-        </w:rPr>
-        <w:t>Figure 7.</w:t>
-      </w:r>
-      <w:proofErr w:type="gramEnd"/>
-      <w:r>
-        <w:rPr>
-          <w:lang w:val="en-US"/>
-        </w:rPr>
-        <w:t xml:space="preserve"> Expected (unstandardized) travel time (in days) from the point of departure to the video site. Above: Distribution of expected travel time at low flow velocity </w:t>
-      </w:r>
-      <w:proofErr w:type="gramStart"/>
-      <w:r>
-        <w:rPr>
-          <w:lang w:val="en-US"/>
-        </w:rPr>
-        <w:t>(10 m</w:t>
+      <w:r>
+        <w:rPr>
+          <w:lang w:val="en-US"/>
+        </w:rPr>
+        <w:t>Figure 7. Expected (unstandardized) travel time (in days) from the point of departure to the video site. Above: Distribution of expected travel time at low flow velocity (10 m</w:t>
       </w:r>
       <w:r>
         <w:rPr>
@@ -13655,21 +12313,7 @@
         <w:rPr>
           <w:lang w:val="en-US"/>
         </w:rPr>
-        <w:t>/s)</w:t>
-      </w:r>
-      <w:proofErr w:type="gramEnd"/>
-      <w:r>
-        <w:rPr>
-          <w:lang w:val="en-US"/>
-        </w:rPr>
-        <w:t xml:space="preserve">. Below: Distribution of expected travel time at high flow velocity </w:t>
-      </w:r>
-      <w:proofErr w:type="gramStart"/>
-      <w:r>
-        <w:rPr>
-          <w:lang w:val="en-US"/>
-        </w:rPr>
-        <w:t>(100 m</w:t>
+        <w:t>/s). Below: Distribution of expected travel time at high flow velocity (100 m</w:t>
       </w:r>
       <w:r>
         <w:rPr>
@@ -13682,23 +12326,8 @@
         <w:rPr>
           <w:lang w:val="en-US"/>
         </w:rPr>
-        <w:t>/s)</w:t>
-      </w:r>
-      <w:proofErr w:type="gramEnd"/>
-      <w:r>
-        <w:rPr>
-          <w:lang w:val="en-US"/>
-        </w:rPr>
-        <w:t xml:space="preserve">. </w:t>
-      </w:r>
-      <w:proofErr w:type="gramStart"/>
-      <w:r>
-        <w:rPr>
-          <w:lang w:val="en-US"/>
-        </w:rPr>
-        <w:t>Prior (grey boxplots) and posterior distributions (black boxplots) from model 2).</w:t>
-      </w:r>
-      <w:proofErr w:type="gramEnd"/>
+        <w:t>/s). Prior (grey boxplots) and posterior distributions (black boxplots) from model 2).</w:t>
+      </w:r>
     </w:p>
     <w:p>
       <w:pPr>
@@ -13817,56 +12446,12 @@
           <w:lang w:val="en-US"/>
         </w:rPr>
       </w:pPr>
-      <w:proofErr w:type="gramStart"/>
-      <w:r>
-        <w:rPr>
-          <w:lang w:val="en-US"/>
-        </w:rPr>
-        <w:t>Figure 8.</w:t>
-      </w:r>
-      <w:proofErr w:type="gramEnd"/>
-      <w:r>
-        <w:rPr>
-          <w:lang w:val="en-US"/>
-        </w:rPr>
-        <w:t xml:space="preserve"> </w:t>
-      </w:r>
-      <w:proofErr w:type="gramStart"/>
-      <w:r>
-        <w:rPr>
-          <w:lang w:val="en-US"/>
-        </w:rPr>
-        <w:t xml:space="preserve">The expected probability to observe a </w:t>
-      </w:r>
-      <w:proofErr w:type="spellStart"/>
-      <w:r>
-        <w:rPr>
-          <w:lang w:val="en-US"/>
-        </w:rPr>
-        <w:t>smolt</w:t>
-      </w:r>
-      <w:proofErr w:type="spellEnd"/>
-      <w:r>
-        <w:rPr>
-          <w:lang w:val="en-US"/>
-        </w:rPr>
-        <w:t xml:space="preserve"> at given flow velocity.</w:t>
-      </w:r>
-      <w:proofErr w:type="gramEnd"/>
-      <w:r>
-        <w:rPr>
-          <w:lang w:val="en-US"/>
-        </w:rPr>
-        <w:t xml:space="preserve"> </w:t>
-      </w:r>
-      <w:proofErr w:type="gramStart"/>
-      <w:r>
-        <w:rPr>
-          <w:lang w:val="en-US"/>
-        </w:rPr>
-        <w:t>Prior (grey boxplots) and posterior distributions (black boxplots) from model 2).</w:t>
-      </w:r>
-      <w:proofErr w:type="gramEnd"/>
+      <w:r>
+        <w:rPr>
+          <w:lang w:val="en-US"/>
+        </w:rPr>
+        <w:t>Figure 8. The expected probability to observe a smolt at given flow velocity. Prior (grey boxplots) and posterior distributions (black boxplots) from model 2).</w:t>
+      </w:r>
     </w:p>
     <w:p>
       <w:pPr>
@@ -13968,16 +12553,8 @@
         <w:rPr>
           <w:lang w:val="en-US"/>
         </w:rPr>
-        <w:t xml:space="preserve">salmon </w:t>
-      </w:r>
-      <w:proofErr w:type="spellStart"/>
-      <w:r>
-        <w:rPr>
-          <w:lang w:val="en-US"/>
-        </w:rPr>
-        <w:t>smolts</w:t>
-      </w:r>
-      <w:proofErr w:type="spellEnd"/>
+        <w:t>salmon smolts</w:t>
+      </w:r>
       <w:r>
         <w:rPr>
           <w:lang w:val="en-US"/>
@@ -14129,33 +12706,11 @@
         </w:rPr>
         <w:t>studies (</w:t>
       </w:r>
-      <w:proofErr w:type="spellStart"/>
-      <w:r>
-        <w:rPr>
-          <w:lang w:val="en-US"/>
-        </w:rPr>
-        <w:t>Hilborn</w:t>
-      </w:r>
-      <w:proofErr w:type="spellEnd"/>
-      <w:r>
-        <w:rPr>
-          <w:lang w:val="en-US"/>
-        </w:rPr>
-        <w:t xml:space="preserve"> et al. 1999, Su et al. 2001, </w:t>
-      </w:r>
-      <w:proofErr w:type="spellStart"/>
-      <w:r>
-        <w:rPr>
-          <w:lang w:val="en-US"/>
-        </w:rPr>
-        <w:t>Sethi</w:t>
-      </w:r>
-      <w:proofErr w:type="spellEnd"/>
-      <w:r>
-        <w:rPr>
-          <w:lang w:val="en-US"/>
-        </w:rPr>
-        <w:t xml:space="preserve"> &amp; Bradley 2016)</w:t>
+      <w:r>
+        <w:rPr>
+          <w:lang w:val="en-US"/>
+        </w:rPr>
+        <w:t>Hilborn et al. 1999, Su et al. 2001, Sethi &amp; Bradley 2016)</w:t>
       </w:r>
       <w:r>
         <w:rPr>
@@ -14195,19 +12750,11 @@
           <w:lang w:val="en-US"/>
         </w:rPr>
       </w:pPr>
-      <w:proofErr w:type="spellStart"/>
-      <w:r>
-        <w:rPr>
-          <w:lang w:val="en-US"/>
-        </w:rPr>
-        <w:t>Sethi</w:t>
-      </w:r>
-      <w:proofErr w:type="spellEnd"/>
-      <w:r>
-        <w:rPr>
-          <w:lang w:val="en-US"/>
-        </w:rPr>
-        <w:t xml:space="preserve"> and Bradley (2016) </w:t>
+      <w:r>
+        <w:rPr>
+          <w:lang w:val="en-US"/>
+        </w:rPr>
+        <w:t xml:space="preserve">Sethi and Bradley (2016) </w:t>
       </w:r>
       <w:r>
         <w:rPr>
@@ -14255,21 +12802,7 @@
         <w:rPr>
           <w:lang w:val="en-US"/>
         </w:rPr>
-        <w:t xml:space="preserve"> (DIC, </w:t>
-      </w:r>
-      <w:proofErr w:type="spellStart"/>
-      <w:r>
-        <w:rPr>
-          <w:lang w:val="en-US"/>
-        </w:rPr>
-        <w:t>Spiegelhalter</w:t>
-      </w:r>
-      <w:proofErr w:type="spellEnd"/>
-      <w:r>
-        <w:rPr>
-          <w:lang w:val="en-US"/>
-        </w:rPr>
-        <w:t xml:space="preserve"> et al. 2002)</w:t>
+        <w:t xml:space="preserve"> (DIC, Spiegelhalter et al. 2002)</w:t>
       </w:r>
       <w:r>
         <w:rPr>
@@ -14353,21 +12886,7 @@
         <w:rPr>
           <w:lang w:val="en-US"/>
         </w:rPr>
-        <w:t xml:space="preserve"> the Bayesian Model averaging (BMA, </w:t>
-      </w:r>
-      <w:proofErr w:type="spellStart"/>
-      <w:r>
-        <w:rPr>
-          <w:lang w:val="en-US"/>
-        </w:rPr>
-        <w:t>Hoeting</w:t>
-      </w:r>
-      <w:proofErr w:type="spellEnd"/>
-      <w:r>
-        <w:rPr>
-          <w:lang w:val="en-US"/>
-        </w:rPr>
-        <w:t xml:space="preserve"> et al. 1999) </w:t>
+        <w:t xml:space="preserve"> the Bayesian Model averaging (BMA, Hoeting et al. 1999) </w:t>
       </w:r>
       <w:r>
         <w:rPr>
@@ -14490,19 +13009,11 @@
         </w:rPr>
         <w:t xml:space="preserve"> role of observation models in estimating the total uncertainty. </w:t>
       </w:r>
-      <w:proofErr w:type="spellStart"/>
-      <w:r>
-        <w:rPr>
-          <w:lang w:val="en-US"/>
-        </w:rPr>
-        <w:t>Hillborn</w:t>
-      </w:r>
-      <w:proofErr w:type="spellEnd"/>
-      <w:r>
-        <w:rPr>
-          <w:lang w:val="en-US"/>
-        </w:rPr>
-        <w:t xml:space="preserve"> et al. 1999 distinguishe</w:t>
+      <w:r>
+        <w:rPr>
+          <w:lang w:val="en-US"/>
+        </w:rPr>
+        <w:t>Hillborn et al. 1999 distinguishe</w:t>
       </w:r>
       <w:r>
         <w:rPr>
@@ -14526,13 +13037,7 @@
         <w:rPr>
           <w:lang w:val="en-US"/>
         </w:rPr>
-        <w:t xml:space="preserve"> observer efficiency either as known or unchanging in time.</w:t>
-      </w:r>
-      <w:r>
-        <w:rPr>
-          <w:lang w:val="en-US"/>
-        </w:rPr>
-        <w:t xml:space="preserve"> They also suggest</w:t>
+        <w:t xml:space="preserve"> observer efficiency either as known or unchanging in time. They also suggest</w:t>
       </w:r>
       <w:r>
         <w:rPr>
@@ -14582,19 +13087,11 @@
         </w:rPr>
         <w:t xml:space="preserve"> </w:t>
       </w:r>
-      <w:proofErr w:type="spellStart"/>
-      <w:r>
-        <w:rPr>
-          <w:lang w:val="en-US"/>
-        </w:rPr>
-        <w:t>Sethi</w:t>
-      </w:r>
-      <w:proofErr w:type="spellEnd"/>
-      <w:r>
-        <w:rPr>
-          <w:lang w:val="en-US"/>
-        </w:rPr>
-        <w:t xml:space="preserve"> and Bradly </w:t>
+      <w:r>
+        <w:rPr>
+          <w:lang w:val="en-US"/>
+        </w:rPr>
+        <w:t xml:space="preserve">Sethi and Bradly </w:t>
       </w:r>
       <w:r>
         <w:rPr>
@@ -14690,35 +13187,7 @@
         <w:rPr>
           <w:lang w:val="en-US"/>
         </w:rPr>
-        <w:t xml:space="preserve">Depending on the approach, the estimate of total annual passage can be very different. As </w:t>
-      </w:r>
-      <w:proofErr w:type="spellStart"/>
-      <w:r>
-        <w:rPr>
-          <w:lang w:val="en-US"/>
-        </w:rPr>
-        <w:t>Hilborn</w:t>
-      </w:r>
-      <w:proofErr w:type="spellEnd"/>
-      <w:r>
-        <w:rPr>
-          <w:lang w:val="en-US"/>
-        </w:rPr>
-        <w:t xml:space="preserve"> et al. (1999) put it, when we admit uncertainty in observer </w:t>
-      </w:r>
-      <w:proofErr w:type="gramStart"/>
-      <w:r>
-        <w:rPr>
-          <w:lang w:val="en-US"/>
-        </w:rPr>
-        <w:t>efficiency,</w:t>
-      </w:r>
-      <w:proofErr w:type="gramEnd"/>
-      <w:r>
-        <w:rPr>
-          <w:lang w:val="en-US"/>
-        </w:rPr>
-        <w:t xml:space="preserve"> we become much less certain about the actual escapement. </w:t>
+        <w:t xml:space="preserve">Depending on the approach, the estimate of total annual passage can be very different. As Hilborn et al. (1999) put it, when we admit uncertainty in observer efficiency, we become much less certain about the actual escapement. </w:t>
       </w:r>
     </w:p>
     <w:p>
@@ -14797,21 +13266,7 @@
         <w:rPr>
           <w:lang w:val="en-US"/>
         </w:rPr>
-        <w:t xml:space="preserve">, </w:t>
-      </w:r>
-      <w:proofErr w:type="spellStart"/>
-      <w:r>
-        <w:rPr>
-          <w:lang w:val="en-US"/>
-        </w:rPr>
-        <w:t>exhangeability</w:t>
-      </w:r>
-      <w:proofErr w:type="spellEnd"/>
-      <w:r>
-        <w:rPr>
-          <w:lang w:val="en-US"/>
-        </w:rPr>
-        <w:t xml:space="preserve"> in biological parameters </w:t>
+        <w:t xml:space="preserve">, exhangeability in biological parameters </w:t>
       </w:r>
       <w:r>
         <w:rPr>
@@ -14872,21 +13327,7 @@
         <w:rPr>
           <w:lang w:val="en-US"/>
         </w:rPr>
-        <w:t xml:space="preserve"> extended further. Four years of data were chosen to illustrate the approach, but for the needs of stock assessment full time series of data (15 years) will be </w:t>
-      </w:r>
-      <w:proofErr w:type="spellStart"/>
-      <w:r>
-        <w:rPr>
-          <w:lang w:val="en-US"/>
-        </w:rPr>
-        <w:t>analysed</w:t>
-      </w:r>
-      <w:proofErr w:type="spellEnd"/>
-      <w:r>
-        <w:rPr>
-          <w:lang w:val="en-US"/>
-        </w:rPr>
-        <w:t xml:space="preserve">. </w:t>
+        <w:t xml:space="preserve"> extended further. Four years of data were chosen to illustrate the approach, but for the needs of stock assessment full time series of data (15 years) will be analysed. </w:t>
       </w:r>
       <w:r>
         <w:rPr>
@@ -14910,96 +13351,26 @@
         <w:rPr>
           <w:lang w:val="en-US"/>
         </w:rPr>
-        <w:t>(</w:t>
-      </w:r>
-      <w:proofErr w:type="spellStart"/>
-      <w:r>
-        <w:rPr>
-          <w:lang w:val="en-US"/>
-        </w:rPr>
-        <w:t>Uusitalo</w:t>
-      </w:r>
-      <w:proofErr w:type="spellEnd"/>
-      <w:r>
-        <w:rPr>
-          <w:lang w:val="en-US"/>
-        </w:rPr>
-        <w:t xml:space="preserve"> et al. 2005).</w:t>
-      </w:r>
-      <w:r>
-        <w:rPr>
-          <w:lang w:val="en-US"/>
-        </w:rPr>
-        <w:t xml:space="preserve"> In an ideal situation, environmental covariates would be available from upstream locations from where the </w:t>
-      </w:r>
-      <w:proofErr w:type="spellStart"/>
-      <w:r>
-        <w:rPr>
-          <w:lang w:val="en-US"/>
-        </w:rPr>
-        <w:t>smolts</w:t>
-      </w:r>
-      <w:proofErr w:type="spellEnd"/>
-      <w:r>
-        <w:rPr>
-          <w:lang w:val="en-US"/>
-        </w:rPr>
-        <w:t xml:space="preserve"> originate. Data on air temperature would be replaced with water </w:t>
+        <w:t>(Uusitalo et al. 2005).</w:t>
+      </w:r>
+      <w:r>
+        <w:rPr>
+          <w:lang w:val="en-US"/>
+        </w:rPr>
+        <w:t xml:space="preserve"> In an ideal situation, environmental covariates would be available from upstream locations from where the smolts originate. Data on air temperature would be replaced with water </w:t>
       </w:r>
       <w:r>
         <w:rPr>
           <w:lang w:val="en-US"/>
         </w:rPr>
         <w:lastRenderedPageBreak/>
-        <w:t xml:space="preserve">temperature to better explain the physiological processes the </w:t>
-      </w:r>
-      <w:proofErr w:type="spellStart"/>
-      <w:r>
-        <w:rPr>
-          <w:lang w:val="en-US"/>
-        </w:rPr>
-        <w:t>smolts</w:t>
-      </w:r>
-      <w:proofErr w:type="spellEnd"/>
-      <w:r>
-        <w:rPr>
-          <w:lang w:val="en-US"/>
-        </w:rPr>
-        <w:t xml:space="preserve"> encounter.  </w:t>
-      </w:r>
-      <w:r>
-        <w:rPr>
-          <w:lang w:val="en-US"/>
-        </w:rPr>
-        <w:t xml:space="preserve">To increase the realism even more, the schooling behavior of </w:t>
-      </w:r>
-      <w:proofErr w:type="spellStart"/>
-      <w:r>
-        <w:rPr>
-          <w:lang w:val="en-US"/>
-        </w:rPr>
-        <w:t>smolts</w:t>
-      </w:r>
-      <w:proofErr w:type="spellEnd"/>
-      <w:r>
-        <w:rPr>
-          <w:lang w:val="en-US"/>
-        </w:rPr>
-        <w:t xml:space="preserve"> could be accounted for. Salmon </w:t>
-      </w:r>
-      <w:proofErr w:type="spellStart"/>
-      <w:r>
-        <w:rPr>
-          <w:lang w:val="en-US"/>
-        </w:rPr>
-        <w:t>smolts</w:t>
-      </w:r>
-      <w:proofErr w:type="spellEnd"/>
-      <w:r>
-        <w:rPr>
-          <w:lang w:val="en-US"/>
-        </w:rPr>
-        <w:t xml:space="preserve"> have a tendency to school during their migration (e.g. </w:t>
+        <w:t xml:space="preserve">temperature to better explain the physiological processes the smolts encounter.  </w:t>
+      </w:r>
+      <w:r>
+        <w:rPr>
+          <w:lang w:val="en-US"/>
+        </w:rPr>
+        <w:t xml:space="preserve">To increase the realism even more, the schooling behavior of smolts could be accounted for. Salmon smolts have a tendency to school during their migration (e.g. </w:t>
       </w:r>
       <w:r>
         <w:rPr>
@@ -15007,14 +13378,12 @@
         </w:rPr>
         <w:t xml:space="preserve"> </w:t>
       </w:r>
-      <w:proofErr w:type="spellStart"/>
       <w:r>
         <w:rPr>
           <w:lang w:val="en-US"/>
         </w:rPr>
         <w:t>Bakshtanskiy</w:t>
       </w:r>
-      <w:proofErr w:type="spellEnd"/>
       <w:r>
         <w:rPr>
           <w:lang w:val="en-US"/>
@@ -15031,47 +13400,7 @@
         <w:rPr>
           <w:lang w:val="en-US"/>
         </w:rPr>
-        <w:t xml:space="preserve">if those would move independently (Mäntyniemi and Romakkaniemi, </w:t>
-      </w:r>
-      <w:r>
-        <w:rPr>
-          <w:lang w:val="en-US"/>
-        </w:rPr>
-        <w:t>2002)</w:t>
-      </w:r>
-      <w:r>
-        <w:rPr>
-          <w:lang w:val="en-US"/>
-        </w:rPr>
-        <w:t xml:space="preserve">. For </w:t>
-      </w:r>
-      <w:proofErr w:type="spellStart"/>
-      <w:r>
-        <w:rPr>
-          <w:lang w:val="en-US"/>
-        </w:rPr>
-        <w:t>Utsjoki</w:t>
-      </w:r>
-      <w:proofErr w:type="spellEnd"/>
-      <w:r>
-        <w:rPr>
-          <w:lang w:val="en-US"/>
-        </w:rPr>
-        <w:t xml:space="preserve"> video survey, daily average school sizes of </w:t>
-      </w:r>
-      <w:proofErr w:type="spellStart"/>
-      <w:r>
-        <w:rPr>
-          <w:lang w:val="en-US"/>
-        </w:rPr>
-        <w:t>smolts</w:t>
-      </w:r>
-      <w:proofErr w:type="spellEnd"/>
-      <w:r>
-        <w:rPr>
-          <w:lang w:val="en-US"/>
-        </w:rPr>
-        <w:t xml:space="preserve"> are recorded. Thus incorporating those into the observation model framework would be relatively simple. </w:t>
+        <w:t xml:space="preserve">if those would move independently (Mäntyniemi and Romakkaniemi, 2002). For Utsjoki video survey, daily average school sizes of smolts are recorded. Thus incorporating those into the observation model framework would be relatively simple. </w:t>
       </w:r>
     </w:p>
     <w:p>
@@ -15084,21 +13413,7 @@
         <w:rPr>
           <w:lang w:val="en-US"/>
         </w:rPr>
-        <w:t xml:space="preserve">Despite these issues, we claim that our model framework is reasonable and most of all, contains the elements of realism that are required to provide reliable estimates for the strength of total annual </w:t>
-      </w:r>
-      <w:proofErr w:type="spellStart"/>
-      <w:r>
-        <w:rPr>
-          <w:lang w:val="en-US"/>
-        </w:rPr>
-        <w:t>smolt</w:t>
-      </w:r>
-      <w:proofErr w:type="spellEnd"/>
-      <w:r>
-        <w:rPr>
-          <w:lang w:val="en-US"/>
-        </w:rPr>
-        <w:t xml:space="preserve"> run. This approach can be easily applied to similar monitoring surveys, those being, for example, sonar, trap</w:t>
+        <w:t>Despite these issues, we claim that our model framework is reasonable and most of all, contains the elements of realism that are required to provide reliable estimates for the strength of total annual smolt run. This approach can be easily applied to similar monitoring surveys, those being, for example, sonar, trap</w:t>
       </w:r>
       <w:r>
         <w:rPr>
@@ -15215,62 +13530,23 @@
           <w:lang w:val="en-US"/>
         </w:rPr>
       </w:pPr>
-      <w:proofErr w:type="spellStart"/>
-      <w:proofErr w:type="gramStart"/>
-      <w:r>
-        <w:rPr>
-          <w:lang w:val="en-US"/>
-        </w:rPr>
-        <w:t>Bakshtanskiy</w:t>
-      </w:r>
-      <w:proofErr w:type="spellEnd"/>
-      <w:r>
-        <w:rPr>
-          <w:lang w:val="en-US"/>
-        </w:rPr>
-        <w:t xml:space="preserve">, E., </w:t>
-      </w:r>
-      <w:proofErr w:type="spellStart"/>
-      <w:r>
-        <w:rPr>
-          <w:lang w:val="en-US"/>
-        </w:rPr>
-        <w:t>Nesterov</w:t>
-      </w:r>
-      <w:proofErr w:type="spellEnd"/>
-      <w:r>
-        <w:rPr>
-          <w:lang w:val="en-US"/>
-        </w:rPr>
-        <w:t xml:space="preserve">, V., and </w:t>
-      </w:r>
-      <w:proofErr w:type="spellStart"/>
-      <w:r>
-        <w:rPr>
-          <w:lang w:val="en-US"/>
-        </w:rPr>
-        <w:t>Neklyodov</w:t>
-      </w:r>
-      <w:proofErr w:type="spellEnd"/>
-      <w:r>
-        <w:rPr>
-          <w:lang w:val="en-US"/>
-        </w:rPr>
-        <w:t>, M. 1988.</w:t>
-      </w:r>
-      <w:proofErr w:type="gramEnd"/>
+      <w:r>
+        <w:rPr>
+          <w:lang w:val="en-US"/>
+        </w:rPr>
+        <w:t>Bakshtanskiy, E., Nesterov, V., and Neklyodov, M. 1988. Development</w:t>
+      </w:r>
       <w:r>
         <w:rPr>
           <w:lang w:val="en-US"/>
         </w:rPr>
         <w:t xml:space="preserve"> </w:t>
       </w:r>
-      <w:proofErr w:type="gramStart"/>
-      <w:r>
-        <w:rPr>
-          <w:lang w:val="en-US"/>
-        </w:rPr>
-        <w:t>Development</w:t>
+      <w:r>
+        <w:rPr>
+          <w:lang w:val="en-US"/>
+        </w:rPr>
+        <w:t>of schooling behaviour in juvenile Atlantic salmon, Salmo</w:t>
       </w:r>
       <w:r>
         <w:rPr>
@@ -15282,62 +13558,7 @@
         <w:rPr>
           <w:lang w:val="en-US"/>
         </w:rPr>
-        <w:t xml:space="preserve">of schooling </w:t>
-      </w:r>
-      <w:proofErr w:type="spellStart"/>
-      <w:r>
-        <w:rPr>
-          <w:lang w:val="en-US"/>
-        </w:rPr>
-        <w:t>behaviour</w:t>
-      </w:r>
-      <w:proofErr w:type="spellEnd"/>
-      <w:r>
-        <w:rPr>
-          <w:lang w:val="en-US"/>
-        </w:rPr>
-        <w:t xml:space="preserve"> in juvenile Atlantic salmon, Salmo</w:t>
-      </w:r>
-      <w:r>
-        <w:rPr>
-          <w:lang w:val="en-US"/>
-        </w:rPr>
-        <w:t xml:space="preserve"> </w:t>
-      </w:r>
-      <w:proofErr w:type="spellStart"/>
-      <w:r>
-        <w:rPr>
-          <w:lang w:val="en-US"/>
-        </w:rPr>
-        <w:t>salar</w:t>
-      </w:r>
-      <w:proofErr w:type="spellEnd"/>
-      <w:r>
-        <w:rPr>
-          <w:lang w:val="en-US"/>
-        </w:rPr>
-        <w:t>, during seaward migration.</w:t>
-      </w:r>
-      <w:proofErr w:type="gramEnd"/>
-      <w:r>
-        <w:rPr>
-          <w:lang w:val="en-US"/>
-        </w:rPr>
-        <w:t xml:space="preserve"> J. </w:t>
-      </w:r>
-      <w:proofErr w:type="spellStart"/>
-      <w:r>
-        <w:rPr>
-          <w:lang w:val="en-US"/>
-        </w:rPr>
-        <w:t>Ichthyol</w:t>
-      </w:r>
-      <w:proofErr w:type="spellEnd"/>
-      <w:r>
-        <w:rPr>
-          <w:lang w:val="en-US"/>
-        </w:rPr>
-        <w:t>. 28: 91–101.</w:t>
+        <w:t>salar, during seaward migration. J. Ichthyol. 28: 91–101.</w:t>
       </w:r>
     </w:p>
     <w:p>
@@ -15350,7 +13571,6 @@
           <w:color w:val="auto"/>
         </w:rPr>
       </w:pPr>
-      <w:proofErr w:type="spellStart"/>
       <w:r>
         <w:rPr>
           <w:rStyle w:val="SubtleEmphasis"/>
@@ -15359,9 +13579,8 @@
           <w:color w:val="auto"/>
           <w:lang w:val="en-US"/>
         </w:rPr>
-        <w:t>Hilborn</w:t>
-      </w:r>
-      <w:proofErr w:type="spellEnd"/>
+        <w:t>Hilborn, R., Bue, B.G., and Sharr, S. 1999. Estimating spawning escapem</w:t>
+      </w:r>
       <w:r>
         <w:rPr>
           <w:rStyle w:val="SubtleEmphasis"/>
@@ -15370,9 +13589,8 @@
           <w:color w:val="auto"/>
           <w:lang w:val="en-US"/>
         </w:rPr>
-        <w:t xml:space="preserve">, R., </w:t>
-      </w:r>
-      <w:proofErr w:type="spellStart"/>
+        <w:t xml:space="preserve">ents </w:t>
+      </w:r>
       <w:r>
         <w:rPr>
           <w:rStyle w:val="SubtleEmphasis"/>
@@ -15381,9 +13599,8 @@
           <w:color w:val="auto"/>
           <w:lang w:val="en-US"/>
         </w:rPr>
-        <w:t>Bue</w:t>
-      </w:r>
-      <w:proofErr w:type="spellEnd"/>
+        <w:t>from periodic counts: a comparison of methods. Can. J. Fish. Aquat. Sci. 56(5):</w:t>
+      </w:r>
       <w:r>
         <w:rPr>
           <w:rStyle w:val="SubtleEmphasis"/>
@@ -15392,32 +13609,32 @@
           <w:color w:val="auto"/>
           <w:lang w:val="en-US"/>
         </w:rPr>
-        <w:t xml:space="preserve">, B.G., and </w:t>
-      </w:r>
-      <w:proofErr w:type="spellStart"/>
+        <w:t xml:space="preserve"> </w:t>
+      </w:r>
       <w:r>
         <w:rPr>
           <w:rStyle w:val="SubtleEmphasis"/>
           <w:i w:val="0"/>
           <w:iCs w:val="0"/>
           <w:color w:val="auto"/>
-          <w:lang w:val="en-US"/>
-        </w:rPr>
-        <w:t>Sharr</w:t>
-      </w:r>
-      <w:proofErr w:type="spellEnd"/>
-      <w:r>
+        </w:rPr>
+        <w:t>888–896. doi:10.1139/f99-013.</w:t>
+      </w:r>
+    </w:p>
+    <w:p>
+      <w:pPr>
+        <w:pStyle w:val="NoSpacing"/>
         <w:rPr>
           <w:rStyle w:val="SubtleEmphasis"/>
           <w:i w:val="0"/>
           <w:iCs w:val="0"/>
           <w:color w:val="auto"/>
-          <w:lang w:val="en-US"/>
-        </w:rPr>
-        <w:t xml:space="preserve">, S. 1999. </w:t>
-      </w:r>
-      <w:proofErr w:type="gramStart"/>
-      <w:r>
+        </w:rPr>
+      </w:pPr>
+    </w:p>
+    <w:p>
+      <w:pPr>
+        <w:pStyle w:val="NoSpacing"/>
         <w:rPr>
           <w:rStyle w:val="SubtleEmphasis"/>
           <w:i w:val="0"/>
@@ -15425,17 +13642,15 @@
           <w:color w:val="auto"/>
           <w:lang w:val="en-US"/>
         </w:rPr>
-        <w:t>Estimating spawning escapem</w:t>
-      </w:r>
+      </w:pPr>
       <w:r>
         <w:rPr>
           <w:rStyle w:val="SubtleEmphasis"/>
           <w:i w:val="0"/>
           <w:iCs w:val="0"/>
           <w:color w:val="auto"/>
-          <w:lang w:val="en-US"/>
-        </w:rPr>
-        <w:t xml:space="preserve">ents </w:t>
+        </w:rPr>
+        <w:t>Kuparinen, A., Mäntyniemi, S., Hutchings</w:t>
       </w:r>
       <w:r>
         <w:rPr>
@@ -15443,33 +13658,27 @@
           <w:i w:val="0"/>
           <w:iCs w:val="0"/>
           <w:color w:val="auto"/>
-          <w:lang w:val="en-US"/>
-        </w:rPr>
-        <w:t>from periodic counts: a comparison of methods.</w:t>
-      </w:r>
-      <w:proofErr w:type="gramEnd"/>
+        </w:rPr>
+        <w:t>,</w:t>
+      </w:r>
       <w:r>
         <w:rPr>
           <w:rStyle w:val="SubtleEmphasis"/>
           <w:i w:val="0"/>
           <w:iCs w:val="0"/>
           <w:color w:val="auto"/>
-          <w:lang w:val="en-US"/>
-        </w:rPr>
-        <w:t xml:space="preserve"> </w:t>
-      </w:r>
-      <w:proofErr w:type="gramStart"/>
+        </w:rPr>
+        <w:t xml:space="preserve"> J.A., and </w:t>
+      </w:r>
       <w:r>
         <w:rPr>
           <w:rStyle w:val="SubtleEmphasis"/>
           <w:i w:val="0"/>
           <w:iCs w:val="0"/>
           <w:color w:val="auto"/>
-          <w:lang w:val="en-US"/>
-        </w:rPr>
-        <w:t>Can. J. Fish.</w:t>
-      </w:r>
-      <w:proofErr w:type="gramEnd"/>
+        </w:rPr>
+        <w:t xml:space="preserve">Kuikka, S. 2012. </w:t>
+      </w:r>
       <w:r>
         <w:rPr>
           <w:rStyle w:val="SubtleEmphasis"/>
@@ -15478,10 +13687,8 @@
           <w:color w:val="auto"/>
           <w:lang w:val="en-US"/>
         </w:rPr>
-        <w:t xml:space="preserve"> </w:t>
-      </w:r>
-      <w:proofErr w:type="spellStart"/>
-      <w:proofErr w:type="gramStart"/>
+        <w:t>Increasing biological realism of fisheries stock assessment: towards hierarchical</w:t>
+      </w:r>
       <w:r>
         <w:rPr>
           <w:rStyle w:val="SubtleEmphasis"/>
@@ -15490,9 +13697,8 @@
           <w:color w:val="auto"/>
           <w:lang w:val="en-US"/>
         </w:rPr>
-        <w:t>Aquat</w:t>
-      </w:r>
-      <w:proofErr w:type="spellEnd"/>
+        <w:t xml:space="preserve"> Bayesian </w:t>
+      </w:r>
       <w:r>
         <w:rPr>
           <w:rStyle w:val="SubtleEmphasis"/>
@@ -15501,9 +13707,8 @@
           <w:color w:val="auto"/>
           <w:lang w:val="en-US"/>
         </w:rPr>
-        <w:t>.</w:t>
-      </w:r>
-      <w:proofErr w:type="gramEnd"/>
+        <w:t>methods</w:t>
+      </w:r>
       <w:r>
         <w:rPr>
           <w:rStyle w:val="SubtleEmphasis"/>
@@ -15512,7 +13717,7 @@
           <w:color w:val="auto"/>
           <w:lang w:val="en-US"/>
         </w:rPr>
-        <w:t xml:space="preserve"> Sci. 56(5):</w:t>
+        <w:t xml:space="preserve">. </w:t>
       </w:r>
       <w:r>
         <w:rPr>
@@ -15522,7 +13727,7 @@
           <w:color w:val="auto"/>
           <w:lang w:val="en-US"/>
         </w:rPr>
-        <w:t xml:space="preserve"> </w:t>
+        <w:t>Environ. Rev. 20: 135–151</w:t>
       </w:r>
       <w:r>
         <w:rPr>
@@ -15530,24 +13735,21 @@
           <w:i w:val="0"/>
           <w:iCs w:val="0"/>
           <w:color w:val="auto"/>
-        </w:rPr>
-        <w:t>888–896. doi:10.1139/f99-013.</w:t>
-      </w:r>
-    </w:p>
-    <w:p>
-      <w:pPr>
-        <w:pStyle w:val="NoSpacing"/>
+          <w:lang w:val="en-US"/>
+        </w:rPr>
+        <w:t xml:space="preserve">. </w:t>
+      </w:r>
+      <w:r>
         <w:rPr>
           <w:rStyle w:val="SubtleEmphasis"/>
           <w:i w:val="0"/>
           <w:iCs w:val="0"/>
           <w:color w:val="auto"/>
-        </w:rPr>
-      </w:pPr>
-    </w:p>
-    <w:p>
-      <w:pPr>
-        <w:pStyle w:val="NoSpacing"/>
+          <w:lang w:val="en-US"/>
+        </w:rPr>
+        <w:t>doi:10.1139/A2012-006</w:t>
+      </w:r>
+      <w:r>
         <w:rPr>
           <w:rStyle w:val="SubtleEmphasis"/>
           <w:i w:val="0"/>
@@ -15555,35 +13757,41 @@
           <w:color w:val="auto"/>
           <w:lang w:val="en-US"/>
         </w:rPr>
-      </w:pPr>
-      <w:r>
+        <w:t>.</w:t>
+      </w:r>
+    </w:p>
+    <w:p>
+      <w:pPr>
+        <w:pStyle w:val="NoSpacing"/>
         <w:rPr>
           <w:rStyle w:val="SubtleEmphasis"/>
           <w:i w:val="0"/>
           <w:iCs w:val="0"/>
           <w:color w:val="auto"/>
-        </w:rPr>
-        <w:t xml:space="preserve">Kuparinen, A., Mäntyniemi, S., </w:t>
-      </w:r>
-      <w:proofErr w:type="spellStart"/>
-      <w:r>
+          <w:lang w:val="en-US"/>
+        </w:rPr>
+      </w:pPr>
+    </w:p>
+    <w:p>
+      <w:pPr>
+        <w:pStyle w:val="NoSpacing"/>
         <w:rPr>
           <w:rStyle w:val="SubtleEmphasis"/>
           <w:i w:val="0"/>
           <w:iCs w:val="0"/>
           <w:color w:val="auto"/>
-        </w:rPr>
-        <w:t>Hutchings</w:t>
-      </w:r>
-      <w:proofErr w:type="spellEnd"/>
+          <w:lang w:val="en-US"/>
+        </w:rPr>
+      </w:pPr>
       <w:r>
         <w:rPr>
           <w:rStyle w:val="SubtleEmphasis"/>
           <w:i w:val="0"/>
           <w:iCs w:val="0"/>
           <w:color w:val="auto"/>
-        </w:rPr>
-        <w:t>,</w:t>
+          <w:lang w:val="en-US"/>
+        </w:rPr>
+        <w:t xml:space="preserve">Mäntyniemi, S., and Romakkaniemi, A. 2002. </w:t>
       </w:r>
       <w:r>
         <w:rPr>
@@ -15591,8 +13799,9 @@
           <w:i w:val="0"/>
           <w:iCs w:val="0"/>
           <w:color w:val="auto"/>
-        </w:rPr>
-        <w:t xml:space="preserve"> J.A., and </w:t>
+          <w:lang w:val="en-US"/>
+        </w:rPr>
+        <w:t xml:space="preserve">Bayesian mark-recapture estimation with an application to a salmonid smolt population. </w:t>
       </w:r>
       <w:r>
         <w:rPr>
@@ -15600,8 +13809,9 @@
           <w:i w:val="0"/>
           <w:iCs w:val="0"/>
           <w:color w:val="auto"/>
-        </w:rPr>
-        <w:t xml:space="preserve">Kuikka, S. 2012. </w:t>
+          <w:lang w:val="en-US"/>
+        </w:rPr>
+        <w:t>Can. J.</w:t>
       </w:r>
       <w:r>
         <w:rPr>
@@ -15611,7 +13821,7 @@
           <w:color w:val="auto"/>
           <w:lang w:val="en-US"/>
         </w:rPr>
-        <w:t>Increasing biological realism of fisheries stock assessment: towards hierarchical</w:t>
+        <w:t xml:space="preserve"> </w:t>
       </w:r>
       <w:r>
         <w:rPr>
@@ -15621,7 +13831,7 @@
           <w:color w:val="auto"/>
           <w:lang w:val="en-US"/>
         </w:rPr>
-        <w:t xml:space="preserve"> Bayesian </w:t>
+        <w:t>Fish. Aquat. Sci.</w:t>
       </w:r>
       <w:r>
         <w:rPr>
@@ -15631,7 +13841,7 @@
           <w:color w:val="auto"/>
           <w:lang w:val="en-US"/>
         </w:rPr>
-        <w:t>methods</w:t>
+        <w:t xml:space="preserve"> 59: 1748-1758. Doi:10.1139/F02-146</w:t>
       </w:r>
       <w:r>
         <w:rPr>
@@ -15641,9 +13851,12 @@
           <w:color w:val="auto"/>
           <w:lang w:val="en-US"/>
         </w:rPr>
-        <w:t xml:space="preserve">. </w:t>
-      </w:r>
-      <w:r>
+        <w:t>.</w:t>
+      </w:r>
+    </w:p>
+    <w:p>
+      <w:pPr>
+        <w:pStyle w:val="NoSpacing"/>
         <w:rPr>
           <w:rStyle w:val="SubtleEmphasis"/>
           <w:i w:val="0"/>
@@ -15651,10 +13864,11 @@
           <w:color w:val="auto"/>
           <w:lang w:val="en-US"/>
         </w:rPr>
-        <w:t xml:space="preserve">Environ. </w:t>
-      </w:r>
-      <w:proofErr w:type="gramStart"/>
-      <w:r>
+      </w:pPr>
+    </w:p>
+    <w:p>
+      <w:pPr>
+        <w:pStyle w:val="NoSpacing"/>
         <w:rPr>
           <w:rStyle w:val="SubtleEmphasis"/>
           <w:i w:val="0"/>
@@ -15662,8 +13876,7 @@
           <w:color w:val="auto"/>
           <w:lang w:val="en-US"/>
         </w:rPr>
-        <w:t>Rev. 20: 135–151</w:t>
-      </w:r>
+      </w:pPr>
       <w:r>
         <w:rPr>
           <w:rStyle w:val="SubtleEmphasis"/>
@@ -15672,306 +13885,8 @@
           <w:color w:val="auto"/>
           <w:lang w:val="en-US"/>
         </w:rPr>
-        <w:t>.</w:t>
-      </w:r>
-      <w:proofErr w:type="gramEnd"/>
-      <w:r>
-        <w:rPr>
-          <w:rStyle w:val="SubtleEmphasis"/>
-          <w:i w:val="0"/>
-          <w:iCs w:val="0"/>
-          <w:color w:val="auto"/>
-          <w:lang w:val="en-US"/>
-        </w:rPr>
-        <w:t xml:space="preserve"> </w:t>
-      </w:r>
-      <w:proofErr w:type="gramStart"/>
-      <w:r>
-        <w:rPr>
-          <w:rStyle w:val="SubtleEmphasis"/>
-          <w:i w:val="0"/>
-          <w:iCs w:val="0"/>
-          <w:color w:val="auto"/>
-          <w:lang w:val="en-US"/>
-        </w:rPr>
-        <w:t>doi:</w:t>
-      </w:r>
-      <w:proofErr w:type="gramEnd"/>
-      <w:r>
-        <w:rPr>
-          <w:rStyle w:val="SubtleEmphasis"/>
-          <w:i w:val="0"/>
-          <w:iCs w:val="0"/>
-          <w:color w:val="auto"/>
-          <w:lang w:val="en-US"/>
-        </w:rPr>
-        <w:t>10.1139/A2012-006</w:t>
-      </w:r>
-      <w:r>
-        <w:rPr>
-          <w:rStyle w:val="SubtleEmphasis"/>
-          <w:i w:val="0"/>
-          <w:iCs w:val="0"/>
-          <w:color w:val="auto"/>
-          <w:lang w:val="en-US"/>
-        </w:rPr>
-        <w:t>.</w:t>
-      </w:r>
-    </w:p>
-    <w:p>
-      <w:pPr>
-        <w:pStyle w:val="NoSpacing"/>
-        <w:rPr>
-          <w:rStyle w:val="SubtleEmphasis"/>
-          <w:i w:val="0"/>
-          <w:iCs w:val="0"/>
-          <w:color w:val="auto"/>
-          <w:lang w:val="en-US"/>
-        </w:rPr>
-      </w:pPr>
-    </w:p>
-    <w:p>
-      <w:pPr>
-        <w:pStyle w:val="NoSpacing"/>
-        <w:rPr>
-          <w:rStyle w:val="SubtleEmphasis"/>
-          <w:i w:val="0"/>
-          <w:iCs w:val="0"/>
-          <w:color w:val="auto"/>
-          <w:lang w:val="en-US"/>
-        </w:rPr>
-      </w:pPr>
-      <w:proofErr w:type="gramStart"/>
-      <w:r>
-        <w:rPr>
-          <w:rStyle w:val="SubtleEmphasis"/>
-          <w:i w:val="0"/>
-          <w:iCs w:val="0"/>
-          <w:color w:val="auto"/>
-          <w:lang w:val="en-US"/>
-        </w:rPr>
-        <w:t>Mäntyniemi, S., and Romakkaniemi, A. 2002.</w:t>
-      </w:r>
-      <w:proofErr w:type="gramEnd"/>
-      <w:r>
-        <w:rPr>
-          <w:rStyle w:val="SubtleEmphasis"/>
-          <w:i w:val="0"/>
-          <w:iCs w:val="0"/>
-          <w:color w:val="auto"/>
-          <w:lang w:val="en-US"/>
-        </w:rPr>
-        <w:t xml:space="preserve"> </w:t>
-      </w:r>
-      <w:proofErr w:type="gramStart"/>
-      <w:r>
-        <w:rPr>
-          <w:rStyle w:val="SubtleEmphasis"/>
-          <w:i w:val="0"/>
-          <w:iCs w:val="0"/>
-          <w:color w:val="auto"/>
-          <w:lang w:val="en-US"/>
-        </w:rPr>
-        <w:t xml:space="preserve">Bayesian mark-recapture estimation with an application to a salmonid </w:t>
-      </w:r>
-      <w:proofErr w:type="spellStart"/>
-      <w:r>
-        <w:rPr>
-          <w:rStyle w:val="SubtleEmphasis"/>
-          <w:i w:val="0"/>
-          <w:iCs w:val="0"/>
-          <w:color w:val="auto"/>
-          <w:lang w:val="en-US"/>
-        </w:rPr>
-        <w:t>smolt</w:t>
-      </w:r>
-      <w:proofErr w:type="spellEnd"/>
-      <w:r>
-        <w:rPr>
-          <w:rStyle w:val="SubtleEmphasis"/>
-          <w:i w:val="0"/>
-          <w:iCs w:val="0"/>
-          <w:color w:val="auto"/>
-          <w:lang w:val="en-US"/>
-        </w:rPr>
-        <w:t xml:space="preserve"> population.</w:t>
-      </w:r>
-      <w:proofErr w:type="gramEnd"/>
-      <w:r>
-        <w:rPr>
-          <w:rStyle w:val="SubtleEmphasis"/>
-          <w:i w:val="0"/>
-          <w:iCs w:val="0"/>
-          <w:color w:val="auto"/>
-          <w:lang w:val="en-US"/>
-        </w:rPr>
-        <w:t xml:space="preserve"> </w:t>
-      </w:r>
-      <w:proofErr w:type="gramStart"/>
-      <w:r>
-        <w:rPr>
-          <w:rStyle w:val="SubtleEmphasis"/>
-          <w:i w:val="0"/>
-          <w:iCs w:val="0"/>
-          <w:color w:val="auto"/>
-          <w:lang w:val="en-US"/>
-        </w:rPr>
-        <w:t>Can. J.</w:t>
-      </w:r>
-      <w:r>
-        <w:rPr>
-          <w:rStyle w:val="SubtleEmphasis"/>
-          <w:i w:val="0"/>
-          <w:iCs w:val="0"/>
-          <w:color w:val="auto"/>
-          <w:lang w:val="en-US"/>
-        </w:rPr>
-        <w:t xml:space="preserve"> </w:t>
-      </w:r>
-      <w:r>
-        <w:rPr>
-          <w:rStyle w:val="SubtleEmphasis"/>
-          <w:i w:val="0"/>
-          <w:iCs w:val="0"/>
-          <w:color w:val="auto"/>
-          <w:lang w:val="en-US"/>
-        </w:rPr>
-        <w:t>Fish.</w:t>
-      </w:r>
-      <w:proofErr w:type="gramEnd"/>
-      <w:r>
-        <w:rPr>
-          <w:rStyle w:val="SubtleEmphasis"/>
-          <w:i w:val="0"/>
-          <w:iCs w:val="0"/>
-          <w:color w:val="auto"/>
-          <w:lang w:val="en-US"/>
-        </w:rPr>
-        <w:t xml:space="preserve"> </w:t>
-      </w:r>
-      <w:proofErr w:type="spellStart"/>
-      <w:proofErr w:type="gramStart"/>
-      <w:r>
-        <w:rPr>
-          <w:rStyle w:val="SubtleEmphasis"/>
-          <w:i w:val="0"/>
-          <w:iCs w:val="0"/>
-          <w:color w:val="auto"/>
-          <w:lang w:val="en-US"/>
-        </w:rPr>
-        <w:t>Aquat</w:t>
-      </w:r>
-      <w:proofErr w:type="spellEnd"/>
-      <w:r>
-        <w:rPr>
-          <w:rStyle w:val="SubtleEmphasis"/>
-          <w:i w:val="0"/>
-          <w:iCs w:val="0"/>
-          <w:color w:val="auto"/>
-          <w:lang w:val="en-US"/>
-        </w:rPr>
-        <w:t>.</w:t>
-      </w:r>
-      <w:proofErr w:type="gramEnd"/>
-      <w:r>
-        <w:rPr>
-          <w:rStyle w:val="SubtleEmphasis"/>
-          <w:i w:val="0"/>
-          <w:iCs w:val="0"/>
-          <w:color w:val="auto"/>
-          <w:lang w:val="en-US"/>
-        </w:rPr>
-        <w:t xml:space="preserve"> Sci.</w:t>
-      </w:r>
-      <w:r>
-        <w:rPr>
-          <w:rStyle w:val="SubtleEmphasis"/>
-          <w:i w:val="0"/>
-          <w:iCs w:val="0"/>
-          <w:color w:val="auto"/>
-          <w:lang w:val="en-US"/>
-        </w:rPr>
-        <w:t xml:space="preserve"> 59: 1748-1758. Doi</w:t>
-      </w:r>
-      <w:proofErr w:type="gramStart"/>
-      <w:r>
-        <w:rPr>
-          <w:rStyle w:val="SubtleEmphasis"/>
-          <w:i w:val="0"/>
-          <w:iCs w:val="0"/>
-          <w:color w:val="auto"/>
-          <w:lang w:val="en-US"/>
-        </w:rPr>
-        <w:t>:10.1139</w:t>
-      </w:r>
-      <w:proofErr w:type="gramEnd"/>
-      <w:r>
-        <w:rPr>
-          <w:rStyle w:val="SubtleEmphasis"/>
-          <w:i w:val="0"/>
-          <w:iCs w:val="0"/>
-          <w:color w:val="auto"/>
-          <w:lang w:val="en-US"/>
-        </w:rPr>
-        <w:t>/F02-146</w:t>
-      </w:r>
-      <w:r>
-        <w:rPr>
-          <w:rStyle w:val="SubtleEmphasis"/>
-          <w:i w:val="0"/>
-          <w:iCs w:val="0"/>
-          <w:color w:val="auto"/>
-          <w:lang w:val="en-US"/>
-        </w:rPr>
-        <w:t>.</w:t>
-      </w:r>
-    </w:p>
-    <w:p>
-      <w:pPr>
-        <w:pStyle w:val="NoSpacing"/>
-        <w:rPr>
-          <w:rStyle w:val="SubtleEmphasis"/>
-          <w:i w:val="0"/>
-          <w:iCs w:val="0"/>
-          <w:color w:val="auto"/>
-          <w:lang w:val="en-US"/>
-        </w:rPr>
-      </w:pPr>
-    </w:p>
-    <w:p>
-      <w:pPr>
-        <w:pStyle w:val="NoSpacing"/>
-        <w:rPr>
-          <w:rStyle w:val="SubtleEmphasis"/>
-          <w:i w:val="0"/>
-          <w:iCs w:val="0"/>
-          <w:color w:val="auto"/>
-          <w:lang w:val="en-US"/>
-        </w:rPr>
-      </w:pPr>
-      <w:proofErr w:type="gramStart"/>
-      <w:r>
-        <w:rPr>
-          <w:rStyle w:val="SubtleEmphasis"/>
-          <w:i w:val="0"/>
-          <w:iCs w:val="0"/>
-          <w:color w:val="auto"/>
-          <w:lang w:val="en-US"/>
-        </w:rPr>
-        <w:t>Plummer, M. 2003.</w:t>
-      </w:r>
-      <w:proofErr w:type="gramEnd"/>
-      <w:r>
-        <w:rPr>
-          <w:rStyle w:val="SubtleEmphasis"/>
-          <w:i w:val="0"/>
-          <w:iCs w:val="0"/>
-          <w:color w:val="auto"/>
-          <w:lang w:val="en-US"/>
-        </w:rPr>
-        <w:t xml:space="preserve"> JAGS: A program for analysis of Bayesian graphical models using Gibbs sampling. </w:t>
-      </w:r>
-      <w:proofErr w:type="gramStart"/>
+        <w:t xml:space="preserve">Plummer, M. 2003. JAGS: A program for analysis of Bayesian graphical models using Gibbs sampling. </w:t>
+      </w:r>
       <w:r>
         <w:rPr>
           <w:rStyle w:val="SubtleEmphasis"/>
@@ -16021,10 +13936,12 @@
           <w:color w:val="auto"/>
           <w:lang w:val="en-US"/>
         </w:rPr>
-        <w:t xml:space="preserve">International Workshop on Distributed Statistical Computing (DSC 2003), 20-22 March, Vienna, </w:t>
-      </w:r>
-      <w:proofErr w:type="spellStart"/>
-      <w:r>
+        <w:t>International Workshop on Distributed Statistical Computing (DSC 2003), 20-22 March, Vienna, Austrua. ISSN 1609-395X.</w:t>
+      </w:r>
+    </w:p>
+    <w:p>
+      <w:pPr>
+        <w:pStyle w:val="NoSpacing"/>
         <w:rPr>
           <w:rStyle w:val="SubtleEmphasis"/>
           <w:i w:val="0"/>
@@ -16032,10 +13949,11 @@
           <w:color w:val="auto"/>
           <w:lang w:val="en-US"/>
         </w:rPr>
-        <w:t>Austrua</w:t>
-      </w:r>
-      <w:proofErr w:type="spellEnd"/>
-      <w:r>
+      </w:pPr>
+    </w:p>
+    <w:p>
+      <w:pPr>
+        <w:pStyle w:val="NoSpacing"/>
         <w:rPr>
           <w:rStyle w:val="SubtleEmphasis"/>
           <w:i w:val="0"/>
@@ -16043,23 +13961,18 @@
           <w:color w:val="auto"/>
           <w:lang w:val="en-US"/>
         </w:rPr>
-        <w:t>.</w:t>
-      </w:r>
-      <w:proofErr w:type="gramEnd"/>
+      </w:pPr>
       <w:r>
         <w:rPr>
           <w:rStyle w:val="SubtleEmphasis"/>
           <w:i w:val="0"/>
           <w:iCs w:val="0"/>
           <w:color w:val="auto"/>
-          <w:lang w:val="en-US"/>
-        </w:rPr>
-        <w:t xml:space="preserve"> ISSN 1609-395X.</w:t>
-      </w:r>
-    </w:p>
-    <w:p>
-      <w:pPr>
-        <w:pStyle w:val="NoSpacing"/>
+        </w:rPr>
+        <w:lastRenderedPageBreak/>
+        <w:t xml:space="preserve">Pulkkinen, H., and Mäntyniemi, S. 2013. </w:t>
+      </w:r>
+      <w:r>
         <w:rPr>
           <w:rStyle w:val="SubtleEmphasis"/>
           <w:i w:val="0"/>
@@ -16067,11 +13980,9 @@
           <w:color w:val="auto"/>
           <w:lang w:val="en-US"/>
         </w:rPr>
-      </w:pPr>
-    </w:p>
-    <w:p>
-      <w:pPr>
-        <w:pStyle w:val="NoSpacing"/>
+        <w:t>Maximum survival of eggs as the key parameter of stock–recruit</w:t>
+      </w:r>
+      <w:r>
         <w:rPr>
           <w:rStyle w:val="SubtleEmphasis"/>
           <w:i w:val="0"/>
@@ -16079,16 +13990,17 @@
           <w:color w:val="auto"/>
           <w:lang w:val="en-US"/>
         </w:rPr>
-      </w:pPr>
+        <w:t xml:space="preserve"> </w:t>
+      </w:r>
       <w:r>
         <w:rPr>
           <w:rStyle w:val="SubtleEmphasis"/>
           <w:i w:val="0"/>
           <w:iCs w:val="0"/>
           <w:color w:val="auto"/>
-        </w:rPr>
-        <w:lastRenderedPageBreak/>
-        <w:t xml:space="preserve">Pulkkinen, H., and Mäntyniemi, S. 2013. </w:t>
+          <w:lang w:val="en-US"/>
+        </w:rPr>
+        <w:t>meta-analysis: accounting for parameter and structural uncertainty</w:t>
       </w:r>
       <w:r>
         <w:rPr>
@@ -16098,7 +14010,7 @@
           <w:color w:val="auto"/>
           <w:lang w:val="en-US"/>
         </w:rPr>
-        <w:t>Maximum survival of eggs as the key parameter of stock–recruit</w:t>
+        <w:t xml:space="preserve">. </w:t>
       </w:r>
       <w:r>
         <w:rPr>
@@ -16108,7 +14020,7 @@
           <w:color w:val="auto"/>
           <w:lang w:val="en-US"/>
         </w:rPr>
-        <w:t xml:space="preserve"> </w:t>
+        <w:t>Can. J. Fish. Aquat. Sci. 70: 527–533 (2013) dx.doi.org/10.1139/cjfas-2012-0268</w:t>
       </w:r>
       <w:r>
         <w:rPr>
@@ -16118,9 +14030,12 @@
           <w:color w:val="auto"/>
           <w:lang w:val="en-US"/>
         </w:rPr>
-        <w:t>meta-analysis: accounting for parameter and structural uncertainty</w:t>
-      </w:r>
-      <w:r>
+        <w:t>.</w:t>
+      </w:r>
+    </w:p>
+    <w:p>
+      <w:pPr>
+        <w:pStyle w:val="NoSpacing"/>
         <w:rPr>
           <w:rStyle w:val="SubtleEmphasis"/>
           <w:i w:val="0"/>
@@ -16128,10 +14043,27 @@
           <w:color w:val="auto"/>
           <w:lang w:val="en-US"/>
         </w:rPr>
-        <w:t xml:space="preserve">. </w:t>
-      </w:r>
-      <w:proofErr w:type="gramStart"/>
-      <w:r>
+      </w:pPr>
+    </w:p>
+    <w:p>
+      <w:pPr>
+        <w:pStyle w:val="NoSpacing"/>
+        <w:rPr>
+          <w:rFonts w:eastAsiaTheme="minorEastAsia"/>
+          <w:lang w:val="en-US" w:eastAsia="fi-FI"/>
+        </w:rPr>
+      </w:pPr>
+      <w:r>
+        <w:rPr>
+          <w:rFonts w:eastAsiaTheme="minorEastAsia"/>
+          <w:lang w:val="en-US" w:eastAsia="fi-FI"/>
+        </w:rPr>
+        <w:t>Schwarz, C., and Dempson, J. 1994. Mark-recapture estimation of a salmon smolt population. Biometrics, 50: 98-108.</w:t>
+      </w:r>
+    </w:p>
+    <w:p>
+      <w:pPr>
+        <w:pStyle w:val="NoSpacing"/>
         <w:rPr>
           <w:rStyle w:val="SubtleEmphasis"/>
           <w:i w:val="0"/>
@@ -16139,10 +14071,11 @@
           <w:color w:val="auto"/>
           <w:lang w:val="en-US"/>
         </w:rPr>
-        <w:t>Can. J. Fish.</w:t>
-      </w:r>
-      <w:proofErr w:type="gramEnd"/>
-      <w:r>
+      </w:pPr>
+    </w:p>
+    <w:p>
+      <w:pPr>
+        <w:pStyle w:val="NoSpacing"/>
         <w:rPr>
           <w:rStyle w:val="SubtleEmphasis"/>
           <w:i w:val="0"/>
@@ -16150,10 +14083,7 @@
           <w:color w:val="auto"/>
           <w:lang w:val="en-US"/>
         </w:rPr>
-        <w:t xml:space="preserve"> </w:t>
-      </w:r>
-      <w:proofErr w:type="spellStart"/>
-      <w:proofErr w:type="gramStart"/>
+      </w:pPr>
       <w:r>
         <w:rPr>
           <w:rStyle w:val="SubtleEmphasis"/>
@@ -16162,9 +14092,8 @@
           <w:color w:val="auto"/>
           <w:lang w:val="en-US"/>
         </w:rPr>
-        <w:t>Aquat</w:t>
-      </w:r>
-      <w:proofErr w:type="spellEnd"/>
+        <w:t xml:space="preserve">Sethi, A.S., and Bradley, C. 2016. </w:t>
+      </w:r>
       <w:r>
         <w:rPr>
           <w:rStyle w:val="SubtleEmphasis"/>
@@ -16173,10 +14102,12 @@
           <w:color w:val="auto"/>
           <w:lang w:val="en-US"/>
         </w:rPr>
-        <w:t>.</w:t>
-      </w:r>
-      <w:proofErr w:type="gramEnd"/>
-      <w:r>
+        <w:t>Statistical arrival models to estimate missed passage counts at</w:t>
+      </w:r>
+    </w:p>
+    <w:p>
+      <w:pPr>
+        <w:pStyle w:val="NoSpacing"/>
         <w:rPr>
           <w:rStyle w:val="SubtleEmphasis"/>
           <w:i w:val="0"/>
@@ -16184,8 +14115,7 @@
           <w:color w:val="auto"/>
           <w:lang w:val="en-US"/>
         </w:rPr>
-        <w:t xml:space="preserve"> Sci. 70: 527–533 (2013) dx.doi.org/10.1139/cjfas-2012-0268</w:t>
-      </w:r>
+      </w:pPr>
       <w:r>
         <w:rPr>
           <w:rStyle w:val="SubtleEmphasis"/>
@@ -16194,12 +14124,9 @@
           <w:color w:val="auto"/>
           <w:lang w:val="en-US"/>
         </w:rPr>
-        <w:t>.</w:t>
-      </w:r>
-    </w:p>
-    <w:p>
-      <w:pPr>
-        <w:pStyle w:val="NoSpacing"/>
+        <w:t>fish weirs</w:t>
+      </w:r>
+      <w:r>
         <w:rPr>
           <w:rStyle w:val="SubtleEmphasis"/>
           <w:i w:val="0"/>
@@ -16207,75 +14134,9 @@
           <w:color w:val="auto"/>
           <w:lang w:val="en-US"/>
         </w:rPr>
-      </w:pPr>
-    </w:p>
-    <w:p>
-      <w:pPr>
-        <w:pStyle w:val="NoSpacing"/>
-        <w:rPr>
-          <w:rFonts w:eastAsiaTheme="minorEastAsia"/>
-          <w:lang w:val="en-US" w:eastAsia="fi-FI"/>
-        </w:rPr>
-      </w:pPr>
-      <w:r>
-        <w:rPr>
-          <w:rFonts w:eastAsiaTheme="minorEastAsia"/>
-          <w:lang w:val="en-US" w:eastAsia="fi-FI"/>
-        </w:rPr>
-        <w:t xml:space="preserve">Schwarz, C., and </w:t>
-      </w:r>
-      <w:proofErr w:type="spellStart"/>
-      <w:r>
-        <w:rPr>
-          <w:rFonts w:eastAsiaTheme="minorEastAsia"/>
-          <w:lang w:val="en-US" w:eastAsia="fi-FI"/>
-        </w:rPr>
-        <w:t>Dempson</w:t>
-      </w:r>
-      <w:proofErr w:type="spellEnd"/>
-      <w:r>
-        <w:rPr>
-          <w:rFonts w:eastAsiaTheme="minorEastAsia"/>
-          <w:lang w:val="en-US" w:eastAsia="fi-FI"/>
-        </w:rPr>
-        <w:t xml:space="preserve">, J. 1994. </w:t>
-      </w:r>
-      <w:proofErr w:type="gramStart"/>
-      <w:r>
-        <w:rPr>
-          <w:rFonts w:eastAsiaTheme="minorEastAsia"/>
-          <w:lang w:val="en-US" w:eastAsia="fi-FI"/>
-        </w:rPr>
-        <w:t xml:space="preserve">Mark-recapture estimation of a salmon </w:t>
-      </w:r>
-      <w:proofErr w:type="spellStart"/>
-      <w:r>
-        <w:rPr>
-          <w:rFonts w:eastAsiaTheme="minorEastAsia"/>
-          <w:lang w:val="en-US" w:eastAsia="fi-FI"/>
-        </w:rPr>
-        <w:t>smolt</w:t>
-      </w:r>
-      <w:proofErr w:type="spellEnd"/>
-      <w:r>
-        <w:rPr>
-          <w:rFonts w:eastAsiaTheme="minorEastAsia"/>
-          <w:lang w:val="en-US" w:eastAsia="fi-FI"/>
-        </w:rPr>
-        <w:t xml:space="preserve"> population.</w:t>
-      </w:r>
-      <w:proofErr w:type="gramEnd"/>
-      <w:r>
-        <w:rPr>
-          <w:rFonts w:eastAsiaTheme="minorEastAsia"/>
-          <w:lang w:val="en-US" w:eastAsia="fi-FI"/>
-        </w:rPr>
-        <w:t xml:space="preserve"> Biometrics, 50: 98-108.</w:t>
-      </w:r>
-    </w:p>
-    <w:p>
-      <w:pPr>
-        <w:pStyle w:val="NoSpacing"/>
+        <w:t xml:space="preserve">. </w:t>
+      </w:r>
+      <w:r>
         <w:rPr>
           <w:rStyle w:val="SubtleEmphasis"/>
           <w:i w:val="0"/>
@@ -16283,11 +14144,9 @@
           <w:color w:val="auto"/>
           <w:lang w:val="en-US"/>
         </w:rPr>
-      </w:pPr>
-    </w:p>
-    <w:p>
-      <w:pPr>
-        <w:pStyle w:val="NoSpacing"/>
+        <w:t xml:space="preserve">Can. J. </w:t>
+      </w:r>
+      <w:r>
         <w:rPr>
           <w:rStyle w:val="SubtleEmphasis"/>
           <w:i w:val="0"/>
@@ -16295,8 +14154,8 @@
           <w:color w:val="auto"/>
           <w:lang w:val="en-US"/>
         </w:rPr>
-      </w:pPr>
-      <w:proofErr w:type="spellStart"/>
+        <w:t xml:space="preserve">Fish. Aquat. Sci. 73: 1251–1260. </w:t>
+      </w:r>
       <w:r>
         <w:rPr>
           <w:rStyle w:val="SubtleEmphasis"/>
@@ -16305,9 +14164,8 @@
           <w:color w:val="auto"/>
           <w:lang w:val="en-US"/>
         </w:rPr>
-        <w:t>Sethi</w:t>
-      </w:r>
-      <w:proofErr w:type="spellEnd"/>
+        <w:t>dx.doi.org/10.1139/cjfas-2015-0318</w:t>
+      </w:r>
       <w:r>
         <w:rPr>
           <w:rStyle w:val="SubtleEmphasis"/>
@@ -16316,9 +14174,12 @@
           <w:color w:val="auto"/>
           <w:lang w:val="en-US"/>
         </w:rPr>
-        <w:t xml:space="preserve">, A.S., and Bradley, C. 2016. </w:t>
-      </w:r>
-      <w:r>
+        <w:t>.</w:t>
+      </w:r>
+    </w:p>
+    <w:p>
+      <w:pPr>
+        <w:pStyle w:val="NoSpacing"/>
         <w:rPr>
           <w:rStyle w:val="SubtleEmphasis"/>
           <w:i w:val="0"/>
@@ -16326,8 +14187,7 @@
           <w:color w:val="auto"/>
           <w:lang w:val="en-US"/>
         </w:rPr>
-        <w:t>Statistical arrival models to estimate missed passage counts at</w:t>
-      </w:r>
+      </w:pPr>
     </w:p>
     <w:p>
       <w:pPr>
@@ -16340,7 +14200,6 @@
           <w:lang w:val="en-US"/>
         </w:rPr>
       </w:pPr>
-      <w:proofErr w:type="gramStart"/>
       <w:r>
         <w:rPr>
           <w:rStyle w:val="SubtleEmphasis"/>
@@ -16349,9 +14208,8 @@
           <w:color w:val="auto"/>
           <w:lang w:val="en-US"/>
         </w:rPr>
-        <w:t>fish</w:t>
-      </w:r>
-      <w:proofErr w:type="gramEnd"/>
+        <w:t>Spiegelhalter, D.J., Best, N.G., Carlin, B.P., and v</w:t>
+      </w:r>
       <w:r>
         <w:rPr>
           <w:rStyle w:val="SubtleEmphasis"/>
@@ -16360,7 +14218,7 @@
           <w:color w:val="auto"/>
           <w:lang w:val="en-US"/>
         </w:rPr>
-        <w:t xml:space="preserve"> weirs</w:t>
+        <w:t xml:space="preserve">an der Linde, A. 2002. Bayesian </w:t>
       </w:r>
       <w:r>
         <w:rPr>
@@ -16370,7 +14228,7 @@
           <w:color w:val="auto"/>
           <w:lang w:val="en-US"/>
         </w:rPr>
-        <w:t xml:space="preserve">. </w:t>
+        <w:t>measures of model complexity and fit (with discussion). J. R. Stat. Soc. Ser. B,</w:t>
       </w:r>
       <w:r>
         <w:rPr>
@@ -16380,7 +14238,7 @@
           <w:color w:val="auto"/>
           <w:lang w:val="en-US"/>
         </w:rPr>
-        <w:t xml:space="preserve">Can. J. </w:t>
+        <w:t xml:space="preserve"> </w:t>
       </w:r>
       <w:r>
         <w:rPr>
@@ -16390,10 +14248,8 @@
           <w:color w:val="auto"/>
           <w:lang w:val="en-US"/>
         </w:rPr>
-        <w:t xml:space="preserve">Fish. </w:t>
-      </w:r>
-      <w:proofErr w:type="spellStart"/>
-      <w:proofErr w:type="gramStart"/>
+        <w:t>64: 583–639</w:t>
+      </w:r>
       <w:r>
         <w:rPr>
           <w:rStyle w:val="SubtleEmphasis"/>
@@ -16402,10 +14258,12 @@
           <w:color w:val="auto"/>
           <w:lang w:val="en-US"/>
         </w:rPr>
-        <w:t>Aquat</w:t>
-      </w:r>
-      <w:proofErr w:type="spellEnd"/>
-      <w:r>
+        <w:t>.</w:t>
+      </w:r>
+    </w:p>
+    <w:p>
+      <w:pPr>
+        <w:pStyle w:val="NoSpacing"/>
         <w:rPr>
           <w:rStyle w:val="SubtleEmphasis"/>
           <w:i w:val="0"/>
@@ -16413,10 +14271,11 @@
           <w:color w:val="auto"/>
           <w:lang w:val="en-US"/>
         </w:rPr>
-        <w:t>.</w:t>
-      </w:r>
-      <w:proofErr w:type="gramEnd"/>
-      <w:r>
+      </w:pPr>
+    </w:p>
+    <w:p>
+      <w:pPr>
+        <w:pStyle w:val="NoSpacing"/>
         <w:rPr>
           <w:rStyle w:val="SubtleEmphasis"/>
           <w:i w:val="0"/>
@@ -16424,8 +14283,7 @@
           <w:color w:val="auto"/>
           <w:lang w:val="en-US"/>
         </w:rPr>
-        <w:t xml:space="preserve"> Sci. 73: 1251–1260. </w:t>
-      </w:r>
+      </w:pPr>
       <w:r>
         <w:rPr>
           <w:rStyle w:val="SubtleEmphasis"/>
@@ -16434,7 +14292,7 @@
           <w:color w:val="auto"/>
           <w:lang w:val="en-US"/>
         </w:rPr>
-        <w:t>dx.doi.org/10.1139/cjfas-2015-0318</w:t>
+        <w:t>Su, Z., Adkison, M.D., and Van Alen, B.W. 2001. A hierarchical Bayesian model for</w:t>
       </w:r>
       <w:r>
         <w:rPr>
@@ -16444,12 +14302,9 @@
           <w:color w:val="auto"/>
           <w:lang w:val="en-US"/>
         </w:rPr>
-        <w:t>.</w:t>
-      </w:r>
-    </w:p>
-    <w:p>
-      <w:pPr>
-        <w:pStyle w:val="NoSpacing"/>
+        <w:t xml:space="preserve"> </w:t>
+      </w:r>
+      <w:r>
         <w:rPr>
           <w:rStyle w:val="SubtleEmphasis"/>
           <w:i w:val="0"/>
@@ -16457,11 +14312,9 @@
           <w:color w:val="auto"/>
           <w:lang w:val="en-US"/>
         </w:rPr>
-      </w:pPr>
-    </w:p>
-    <w:p>
-      <w:pPr>
-        <w:pStyle w:val="NoSpacing"/>
+        <w:t>estimating historical salmon escapement and escapement timing. Can. J.</w:t>
+      </w:r>
+      <w:r>
         <w:rPr>
           <w:rStyle w:val="SubtleEmphasis"/>
           <w:i w:val="0"/>
@@ -16469,9 +14322,8 @@
           <w:color w:val="auto"/>
           <w:lang w:val="en-US"/>
         </w:rPr>
-      </w:pPr>
-      <w:proofErr w:type="spellStart"/>
-      <w:proofErr w:type="gramStart"/>
+        <w:t xml:space="preserve"> </w:t>
+      </w:r>
       <w:r>
         <w:rPr>
           <w:rStyle w:val="SubtleEmphasis"/>
@@ -16480,9 +14332,8 @@
           <w:color w:val="auto"/>
           <w:lang w:val="en-US"/>
         </w:rPr>
-        <w:t>Spiegelhalter</w:t>
-      </w:r>
-      <w:proofErr w:type="spellEnd"/>
+        <w:t xml:space="preserve">Fish. Aquat. Sci. 58(8): 1648–1662. </w:t>
+      </w:r>
       <w:r>
         <w:rPr>
           <w:rStyle w:val="SubtleEmphasis"/>
@@ -16491,7 +14342,7 @@
           <w:color w:val="auto"/>
           <w:lang w:val="en-US"/>
         </w:rPr>
-        <w:t>, D.J., Best, N.G., Carlin, B.P., and v</w:t>
+        <w:t>d</w:t>
       </w:r>
       <w:r>
         <w:rPr>
@@ -16501,9 +14352,8 @@
           <w:color w:val="auto"/>
           <w:lang w:val="en-US"/>
         </w:rPr>
-        <w:t>an der Linde, A. 2002.</w:t>
-      </w:r>
-      <w:proofErr w:type="gramEnd"/>
+        <w:t>oi:10.1139/f01-099</w:t>
+      </w:r>
       <w:r>
         <w:rPr>
           <w:rStyle w:val="SubtleEmphasis"/>
@@ -16512,9 +14362,12 @@
           <w:color w:val="auto"/>
           <w:lang w:val="en-US"/>
         </w:rPr>
-        <w:t xml:space="preserve"> Bayesian </w:t>
-      </w:r>
-      <w:r>
+        <w:t>.</w:t>
+      </w:r>
+    </w:p>
+    <w:p>
+      <w:pPr>
+        <w:pStyle w:val="NoSpacing"/>
         <w:rPr>
           <w:rStyle w:val="SubtleEmphasis"/>
           <w:i w:val="0"/>
@@ -16522,9 +14375,11 @@
           <w:color w:val="auto"/>
           <w:lang w:val="en-US"/>
         </w:rPr>
-        <w:t>measures of model complexity and fit (with discussion). J. R. Stat. Soc. Ser. B,</w:t>
-      </w:r>
-      <w:r>
+      </w:pPr>
+    </w:p>
+    <w:p>
+      <w:pPr>
+        <w:pStyle w:val="NoSpacing"/>
         <w:rPr>
           <w:rStyle w:val="SubtleEmphasis"/>
           <w:i w:val="0"/>
@@ -16532,8 +14387,7 @@
           <w:color w:val="auto"/>
           <w:lang w:val="en-US"/>
         </w:rPr>
-        <w:t xml:space="preserve"> </w:t>
-      </w:r>
+      </w:pPr>
       <w:r>
         <w:rPr>
           <w:rStyle w:val="SubtleEmphasis"/>
@@ -16542,7 +14396,7 @@
           <w:color w:val="auto"/>
           <w:lang w:val="en-US"/>
         </w:rPr>
-        <w:t>64: 583–639</w:t>
+        <w:t xml:space="preserve">Uusitalo, L., Kuikka, S., and Romakkaniemi, A. 2005. </w:t>
       </w:r>
       <w:r>
         <w:rPr>
@@ -16552,12 +14406,9 @@
           <w:color w:val="auto"/>
           <w:lang w:val="en-US"/>
         </w:rPr>
-        <w:t>.</w:t>
-      </w:r>
-    </w:p>
-    <w:p>
-      <w:pPr>
-        <w:pStyle w:val="NoSpacing"/>
+        <w:t>Estimation of Atlantic salmon smolt carrying capacity</w:t>
+      </w:r>
+      <w:r>
         <w:rPr>
           <w:rStyle w:val="SubtleEmphasis"/>
           <w:i w:val="0"/>
@@ -16565,11 +14416,9 @@
           <w:color w:val="auto"/>
           <w:lang w:val="en-US"/>
         </w:rPr>
-      </w:pPr>
-    </w:p>
-    <w:p>
-      <w:pPr>
-        <w:pStyle w:val="NoSpacing"/>
+        <w:t xml:space="preserve"> </w:t>
+      </w:r>
+      <w:r>
         <w:rPr>
           <w:rStyle w:val="SubtleEmphasis"/>
           <w:i w:val="0"/>
@@ -16577,8 +14426,8 @@
           <w:color w:val="auto"/>
           <w:lang w:val="en-US"/>
         </w:rPr>
-      </w:pPr>
-      <w:proofErr w:type="gramStart"/>
+        <w:t>of rivers using expert knowledge</w:t>
+      </w:r>
       <w:r>
         <w:rPr>
           <w:rStyle w:val="SubtleEmphasis"/>
@@ -16587,9 +14436,8 @@
           <w:color w:val="auto"/>
           <w:lang w:val="en-US"/>
         </w:rPr>
-        <w:t xml:space="preserve">Su, Z., </w:t>
-      </w:r>
-      <w:proofErr w:type="spellStart"/>
+        <w:t>. ICES J. Mar. Sci. 62: 708-</w:t>
+      </w:r>
       <w:r>
         <w:rPr>
           <w:rStyle w:val="SubtleEmphasis"/>
@@ -16598,9 +14446,8 @@
           <w:color w:val="auto"/>
           <w:lang w:val="en-US"/>
         </w:rPr>
-        <w:t>Adkison</w:t>
-      </w:r>
-      <w:proofErr w:type="spellEnd"/>
+        <w:t>722</w:t>
+      </w:r>
       <w:r>
         <w:rPr>
           <w:rStyle w:val="SubtleEmphasis"/>
@@ -16609,9 +14456,8 @@
           <w:color w:val="auto"/>
           <w:lang w:val="en-US"/>
         </w:rPr>
-        <w:t xml:space="preserve">, M.D., and Van </w:t>
-      </w:r>
-      <w:proofErr w:type="spellStart"/>
+        <w:t xml:space="preserve">. </w:t>
+      </w:r>
       <w:r>
         <w:rPr>
           <w:rStyle w:val="SubtleEmphasis"/>
@@ -16620,9 +14466,8 @@
           <w:color w:val="auto"/>
           <w:lang w:val="en-US"/>
         </w:rPr>
-        <w:t>Alen</w:t>
-      </w:r>
-      <w:proofErr w:type="spellEnd"/>
+        <w:t>doi:10.1016/j.icesjms.2005.02.005</w:t>
+      </w:r>
       <w:r>
         <w:rPr>
           <w:rStyle w:val="SubtleEmphasis"/>
@@ -16631,10 +14476,12 @@
           <w:color w:val="auto"/>
           <w:lang w:val="en-US"/>
         </w:rPr>
-        <w:t>, B.W. 2001.</w:t>
-      </w:r>
-      <w:proofErr w:type="gramEnd"/>
-      <w:r>
+        <w:t>.</w:t>
+      </w:r>
+    </w:p>
+    <w:p>
+      <w:pPr>
+        <w:pStyle w:val="NoSpacing"/>
         <w:rPr>
           <w:rStyle w:val="SubtleEmphasis"/>
           <w:i w:val="0"/>
@@ -16642,10 +14489,33 @@
           <w:color w:val="auto"/>
           <w:lang w:val="en-US"/>
         </w:rPr>
-        <w:t xml:space="preserve"> </w:t>
-      </w:r>
-      <w:proofErr w:type="gramStart"/>
-      <w:r>
+      </w:pPr>
+    </w:p>
+    <w:p>
+      <w:pPr>
+        <w:pStyle w:val="Heading1"/>
+        <w:rPr>
+          <w:lang w:val="en-US"/>
+        </w:rPr>
+      </w:pPr>
+      <w:r>
+        <w:rPr>
+          <w:lang w:val="en-US"/>
+        </w:rPr>
+        <w:t>Appendix A: Lognormal approximation for Dirichlet-distribution</w:t>
+      </w:r>
+    </w:p>
+    <w:p>
+      <w:pPr>
+        <w:rPr>
+          <w:rStyle w:val="SubtleEmphasis"/>
+          <w:lang w:val="en-US"/>
+        </w:rPr>
+      </w:pPr>
+    </w:p>
+    <w:p>
+      <w:pPr>
+        <w:pStyle w:val="NoSpacing"/>
         <w:rPr>
           <w:rStyle w:val="SubtleEmphasis"/>
           <w:i w:val="0"/>
@@ -16653,8 +14523,7 @@
           <w:color w:val="auto"/>
           <w:lang w:val="en-US"/>
         </w:rPr>
-        <w:t>A hierarchical Bayesian model for</w:t>
-      </w:r>
+      </w:pPr>
       <w:r>
         <w:rPr>
           <w:rStyle w:val="SubtleEmphasis"/>
@@ -16663,7 +14532,7 @@
           <w:color w:val="auto"/>
           <w:lang w:val="en-US"/>
         </w:rPr>
-        <w:t xml:space="preserve"> </w:t>
+        <w:t xml:space="preserve">Let’s consider a </w:t>
       </w:r>
       <w:r>
         <w:rPr>
@@ -16673,9 +14542,8 @@
           <w:color w:val="auto"/>
           <w:lang w:val="en-US"/>
         </w:rPr>
-        <w:t>estimating historical salmon escapement and escapement timing.</w:t>
-      </w:r>
-      <w:proofErr w:type="gramEnd"/>
+        <w:t>set</w:t>
+      </w:r>
       <w:r>
         <w:rPr>
           <w:rStyle w:val="SubtleEmphasis"/>
@@ -16684,9 +14552,8 @@
           <w:color w:val="auto"/>
           <w:lang w:val="en-US"/>
         </w:rPr>
-        <w:t xml:space="preserve"> </w:t>
-      </w:r>
-      <w:proofErr w:type="gramStart"/>
+        <w:t xml:space="preserve"> of </w:t>
+      </w:r>
       <w:r>
         <w:rPr>
           <w:rStyle w:val="SubtleEmphasis"/>
@@ -16695,408 +14562,7 @@
           <w:color w:val="auto"/>
           <w:lang w:val="en-US"/>
         </w:rPr>
-        <w:t>Can. J.</w:t>
-      </w:r>
-      <w:r>
-        <w:rPr>
-          <w:rStyle w:val="SubtleEmphasis"/>
-          <w:i w:val="0"/>
-          <w:iCs w:val="0"/>
-          <w:color w:val="auto"/>
-          <w:lang w:val="en-US"/>
-        </w:rPr>
-        <w:t xml:space="preserve"> </w:t>
-      </w:r>
-      <w:r>
-        <w:rPr>
-          <w:rStyle w:val="SubtleEmphasis"/>
-          <w:i w:val="0"/>
-          <w:iCs w:val="0"/>
-          <w:color w:val="auto"/>
-          <w:lang w:val="en-US"/>
-        </w:rPr>
-        <w:t>Fish.</w:t>
-      </w:r>
-      <w:proofErr w:type="gramEnd"/>
-      <w:r>
-        <w:rPr>
-          <w:rStyle w:val="SubtleEmphasis"/>
-          <w:i w:val="0"/>
-          <w:iCs w:val="0"/>
-          <w:color w:val="auto"/>
-          <w:lang w:val="en-US"/>
-        </w:rPr>
-        <w:t xml:space="preserve"> </w:t>
-      </w:r>
-      <w:proofErr w:type="spellStart"/>
-      <w:proofErr w:type="gramStart"/>
-      <w:r>
-        <w:rPr>
-          <w:rStyle w:val="SubtleEmphasis"/>
-          <w:i w:val="0"/>
-          <w:iCs w:val="0"/>
-          <w:color w:val="auto"/>
-          <w:lang w:val="en-US"/>
-        </w:rPr>
-        <w:t>Aquat</w:t>
-      </w:r>
-      <w:proofErr w:type="spellEnd"/>
-      <w:r>
-        <w:rPr>
-          <w:rStyle w:val="SubtleEmphasis"/>
-          <w:i w:val="0"/>
-          <w:iCs w:val="0"/>
-          <w:color w:val="auto"/>
-          <w:lang w:val="en-US"/>
-        </w:rPr>
-        <w:t>.</w:t>
-      </w:r>
-      <w:proofErr w:type="gramEnd"/>
-      <w:r>
-        <w:rPr>
-          <w:rStyle w:val="SubtleEmphasis"/>
-          <w:i w:val="0"/>
-          <w:iCs w:val="0"/>
-          <w:color w:val="auto"/>
-          <w:lang w:val="en-US"/>
-        </w:rPr>
-        <w:t xml:space="preserve"> Sci. 58(8): 1648–1662. </w:t>
-      </w:r>
-      <w:proofErr w:type="gramStart"/>
-      <w:r>
-        <w:rPr>
-          <w:rStyle w:val="SubtleEmphasis"/>
-          <w:i w:val="0"/>
-          <w:iCs w:val="0"/>
-          <w:color w:val="auto"/>
-          <w:lang w:val="en-US"/>
-        </w:rPr>
-        <w:t>d</w:t>
-      </w:r>
-      <w:r>
-        <w:rPr>
-          <w:rStyle w:val="SubtleEmphasis"/>
-          <w:i w:val="0"/>
-          <w:iCs w:val="0"/>
-          <w:color w:val="auto"/>
-          <w:lang w:val="en-US"/>
-        </w:rPr>
-        <w:t>oi:</w:t>
-      </w:r>
-      <w:proofErr w:type="gramEnd"/>
-      <w:r>
-        <w:rPr>
-          <w:rStyle w:val="SubtleEmphasis"/>
-          <w:i w:val="0"/>
-          <w:iCs w:val="0"/>
-          <w:color w:val="auto"/>
-          <w:lang w:val="en-US"/>
-        </w:rPr>
-        <w:t>10.1139/f01-099</w:t>
-      </w:r>
-      <w:r>
-        <w:rPr>
-          <w:rStyle w:val="SubtleEmphasis"/>
-          <w:i w:val="0"/>
-          <w:iCs w:val="0"/>
-          <w:color w:val="auto"/>
-          <w:lang w:val="en-US"/>
-        </w:rPr>
-        <w:t>.</w:t>
-      </w:r>
-    </w:p>
-    <w:p>
-      <w:pPr>
-        <w:pStyle w:val="NoSpacing"/>
-        <w:rPr>
-          <w:rStyle w:val="SubtleEmphasis"/>
-          <w:i w:val="0"/>
-          <w:iCs w:val="0"/>
-          <w:color w:val="auto"/>
-          <w:lang w:val="en-US"/>
-        </w:rPr>
-      </w:pPr>
-    </w:p>
-    <w:p>
-      <w:pPr>
-        <w:pStyle w:val="NoSpacing"/>
-        <w:rPr>
-          <w:rStyle w:val="SubtleEmphasis"/>
-          <w:i w:val="0"/>
-          <w:iCs w:val="0"/>
-          <w:color w:val="auto"/>
-          <w:lang w:val="en-US"/>
-        </w:rPr>
-      </w:pPr>
-      <w:proofErr w:type="spellStart"/>
-      <w:r>
-        <w:rPr>
-          <w:rStyle w:val="SubtleEmphasis"/>
-          <w:i w:val="0"/>
-          <w:iCs w:val="0"/>
-          <w:color w:val="auto"/>
-          <w:lang w:val="en-US"/>
-        </w:rPr>
-        <w:t>Uusitalo</w:t>
-      </w:r>
-      <w:proofErr w:type="spellEnd"/>
-      <w:r>
-        <w:rPr>
-          <w:rStyle w:val="SubtleEmphasis"/>
-          <w:i w:val="0"/>
-          <w:iCs w:val="0"/>
-          <w:color w:val="auto"/>
-          <w:lang w:val="en-US"/>
-        </w:rPr>
-        <w:t xml:space="preserve">, L., </w:t>
-      </w:r>
-      <w:proofErr w:type="spellStart"/>
-      <w:r>
-        <w:rPr>
-          <w:rStyle w:val="SubtleEmphasis"/>
-          <w:i w:val="0"/>
-          <w:iCs w:val="0"/>
-          <w:color w:val="auto"/>
-          <w:lang w:val="en-US"/>
-        </w:rPr>
-        <w:t>Kuikka</w:t>
-      </w:r>
-      <w:proofErr w:type="spellEnd"/>
-      <w:r>
-        <w:rPr>
-          <w:rStyle w:val="SubtleEmphasis"/>
-          <w:i w:val="0"/>
-          <w:iCs w:val="0"/>
-          <w:color w:val="auto"/>
-          <w:lang w:val="en-US"/>
-        </w:rPr>
-        <w:t xml:space="preserve">, S., and Romakkaniemi, A. 2005. </w:t>
-      </w:r>
-      <w:proofErr w:type="gramStart"/>
-      <w:r>
-        <w:rPr>
-          <w:rStyle w:val="SubtleEmphasis"/>
-          <w:i w:val="0"/>
-          <w:iCs w:val="0"/>
-          <w:color w:val="auto"/>
-          <w:lang w:val="en-US"/>
-        </w:rPr>
-        <w:t xml:space="preserve">Estimation of Atlantic salmon </w:t>
-      </w:r>
-      <w:proofErr w:type="spellStart"/>
-      <w:r>
-        <w:rPr>
-          <w:rStyle w:val="SubtleEmphasis"/>
-          <w:i w:val="0"/>
-          <w:iCs w:val="0"/>
-          <w:color w:val="auto"/>
-          <w:lang w:val="en-US"/>
-        </w:rPr>
-        <w:t>smolt</w:t>
-      </w:r>
-      <w:proofErr w:type="spellEnd"/>
-      <w:r>
-        <w:rPr>
-          <w:rStyle w:val="SubtleEmphasis"/>
-          <w:i w:val="0"/>
-          <w:iCs w:val="0"/>
-          <w:color w:val="auto"/>
-          <w:lang w:val="en-US"/>
-        </w:rPr>
-        <w:t xml:space="preserve"> carrying capacity</w:t>
-      </w:r>
-      <w:r>
-        <w:rPr>
-          <w:rStyle w:val="SubtleEmphasis"/>
-          <w:i w:val="0"/>
-          <w:iCs w:val="0"/>
-          <w:color w:val="auto"/>
-          <w:lang w:val="en-US"/>
-        </w:rPr>
-        <w:t xml:space="preserve"> </w:t>
-      </w:r>
-      <w:r>
-        <w:rPr>
-          <w:rStyle w:val="SubtleEmphasis"/>
-          <w:i w:val="0"/>
-          <w:iCs w:val="0"/>
-          <w:color w:val="auto"/>
-          <w:lang w:val="en-US"/>
-        </w:rPr>
-        <w:t>of rivers using expert knowledge</w:t>
-      </w:r>
-      <w:r>
-        <w:rPr>
-          <w:rStyle w:val="SubtleEmphasis"/>
-          <w:i w:val="0"/>
-          <w:iCs w:val="0"/>
-          <w:color w:val="auto"/>
-          <w:lang w:val="en-US"/>
-        </w:rPr>
-        <w:t>.</w:t>
-      </w:r>
-      <w:proofErr w:type="gramEnd"/>
-      <w:r>
-        <w:rPr>
-          <w:rStyle w:val="SubtleEmphasis"/>
-          <w:i w:val="0"/>
-          <w:iCs w:val="0"/>
-          <w:color w:val="auto"/>
-          <w:lang w:val="en-US"/>
-        </w:rPr>
-        <w:t xml:space="preserve"> ICES J. Mar. Sci. 62: 708-</w:t>
-      </w:r>
-      <w:r>
-        <w:rPr>
-          <w:rStyle w:val="SubtleEmphasis"/>
-          <w:i w:val="0"/>
-          <w:iCs w:val="0"/>
-          <w:color w:val="auto"/>
-          <w:lang w:val="en-US"/>
-        </w:rPr>
-        <w:t>722</w:t>
-      </w:r>
-      <w:r>
-        <w:rPr>
-          <w:rStyle w:val="SubtleEmphasis"/>
-          <w:i w:val="0"/>
-          <w:iCs w:val="0"/>
-          <w:color w:val="auto"/>
-          <w:lang w:val="en-US"/>
-        </w:rPr>
-        <w:t xml:space="preserve">. </w:t>
-      </w:r>
-      <w:r>
-        <w:rPr>
-          <w:rStyle w:val="SubtleEmphasis"/>
-          <w:i w:val="0"/>
-          <w:iCs w:val="0"/>
-          <w:color w:val="auto"/>
-          <w:lang w:val="en-US"/>
-        </w:rPr>
-        <w:t>doi:10.1016/j.icesjms.2005.02.005</w:t>
-      </w:r>
-      <w:r>
-        <w:rPr>
-          <w:rStyle w:val="SubtleEmphasis"/>
-          <w:i w:val="0"/>
-          <w:iCs w:val="0"/>
-          <w:color w:val="auto"/>
-          <w:lang w:val="en-US"/>
-        </w:rPr>
-        <w:t>.</w:t>
-      </w:r>
-    </w:p>
-    <w:p>
-      <w:pPr>
-        <w:pStyle w:val="NoSpacing"/>
-        <w:rPr>
-          <w:rStyle w:val="SubtleEmphasis"/>
-          <w:i w:val="0"/>
-          <w:iCs w:val="0"/>
-          <w:color w:val="auto"/>
-          <w:lang w:val="en-US"/>
-        </w:rPr>
-      </w:pPr>
-    </w:p>
-    <w:p>
-      <w:pPr>
-        <w:pStyle w:val="Heading1"/>
-        <w:rPr>
-          <w:lang w:val="en-US"/>
-        </w:rPr>
-      </w:pPr>
-      <w:r>
-        <w:rPr>
-          <w:lang w:val="en-US"/>
-        </w:rPr>
-        <w:t xml:space="preserve">Appendix A: Lognormal approximation for </w:t>
-      </w:r>
-      <w:proofErr w:type="spellStart"/>
-      <w:r>
-        <w:rPr>
-          <w:lang w:val="en-US"/>
-        </w:rPr>
-        <w:t>Dirichlet</w:t>
-      </w:r>
-      <w:proofErr w:type="spellEnd"/>
-      <w:r>
-        <w:rPr>
-          <w:lang w:val="en-US"/>
-        </w:rPr>
-        <w:t>-distribution</w:t>
-      </w:r>
-    </w:p>
-    <w:p>
-      <w:pPr>
-        <w:rPr>
-          <w:rStyle w:val="SubtleEmphasis"/>
-          <w:lang w:val="en-US"/>
-        </w:rPr>
-      </w:pPr>
-    </w:p>
-    <w:p>
-      <w:pPr>
-        <w:pStyle w:val="NoSpacing"/>
-        <w:rPr>
-          <w:rStyle w:val="SubtleEmphasis"/>
-          <w:i w:val="0"/>
-          <w:iCs w:val="0"/>
-          <w:color w:val="auto"/>
-          <w:lang w:val="en-US"/>
-        </w:rPr>
-      </w:pPr>
-      <w:r>
-        <w:rPr>
-          <w:rStyle w:val="SubtleEmphasis"/>
-          <w:i w:val="0"/>
-          <w:iCs w:val="0"/>
-          <w:color w:val="auto"/>
-          <w:lang w:val="en-US"/>
-        </w:rPr>
-        <w:t xml:space="preserve">Let’s consider a </w:t>
-      </w:r>
-      <w:r>
-        <w:rPr>
-          <w:rStyle w:val="SubtleEmphasis"/>
-          <w:i w:val="0"/>
-          <w:iCs w:val="0"/>
-          <w:color w:val="auto"/>
-          <w:lang w:val="en-US"/>
-        </w:rPr>
-        <w:t>set</w:t>
-      </w:r>
-      <w:r>
-        <w:rPr>
-          <w:rStyle w:val="SubtleEmphasis"/>
-          <w:i w:val="0"/>
-          <w:iCs w:val="0"/>
-          <w:color w:val="auto"/>
-          <w:lang w:val="en-US"/>
-        </w:rPr>
-        <w:t xml:space="preserve"> of </w:t>
-      </w:r>
-      <w:proofErr w:type="spellStart"/>
-      <w:r>
-        <w:rPr>
-          <w:rStyle w:val="SubtleEmphasis"/>
-          <w:i w:val="0"/>
-          <w:iCs w:val="0"/>
-          <w:color w:val="auto"/>
-          <w:lang w:val="en-US"/>
-        </w:rPr>
-        <w:t>Dirichlet</w:t>
-      </w:r>
-      <w:proofErr w:type="spellEnd"/>
-      <w:r>
-        <w:rPr>
-          <w:rStyle w:val="SubtleEmphasis"/>
-          <w:i w:val="0"/>
-          <w:iCs w:val="0"/>
-          <w:color w:val="auto"/>
-          <w:lang w:val="en-US"/>
-        </w:rPr>
-        <w:t xml:space="preserve">-distributed </w:t>
+        <w:t xml:space="preserve">Dirichlet-distributed </w:t>
       </w:r>
       <w:r>
         <w:rPr>
@@ -17488,7 +14954,6 @@
         </w:rPr>
         <w:t xml:space="preserve">the </w:t>
       </w:r>
-      <w:proofErr w:type="spellStart"/>
       <w:r>
         <w:rPr>
           <w:rStyle w:val="Strong"/>
@@ -17497,62 +14962,7 @@
           <w:bCs w:val="0"/>
           <w:lang w:val="en-US"/>
         </w:rPr>
-        <w:t>overdispersion</w:t>
-      </w:r>
-      <w:proofErr w:type="spellEnd"/>
-      <w:r>
-        <w:rPr>
-          <w:rStyle w:val="Strong"/>
-          <w:rFonts w:eastAsiaTheme="minorEastAsia"/>
-          <w:b w:val="0"/>
-          <w:bCs w:val="0"/>
-          <w:lang w:val="en-US"/>
-        </w:rPr>
-        <w:t xml:space="preserve"> </w:t>
-      </w:r>
-      <w:proofErr w:type="gramStart"/>
-      <w:r>
-        <w:rPr>
-          <w:rStyle w:val="Strong"/>
-          <w:rFonts w:eastAsiaTheme="minorEastAsia"/>
-          <w:b w:val="0"/>
-          <w:bCs w:val="0"/>
-          <w:lang w:val="en-US"/>
-        </w:rPr>
-        <w:t>parameter.</w:t>
-      </w:r>
-      <w:proofErr w:type="gramEnd"/>
-      <w:r>
-        <w:rPr>
-          <w:rStyle w:val="Strong"/>
-          <w:rFonts w:eastAsiaTheme="minorEastAsia"/>
-          <w:b w:val="0"/>
-          <w:bCs w:val="0"/>
-          <w:lang w:val="en-US"/>
-        </w:rPr>
-        <w:t xml:space="preserve"> Such </w:t>
-      </w:r>
-      <w:proofErr w:type="spellStart"/>
-      <w:r>
-        <w:rPr>
-          <w:rStyle w:val="Strong"/>
-          <w:rFonts w:eastAsiaTheme="minorEastAsia"/>
-          <w:b w:val="0"/>
-          <w:bCs w:val="0"/>
-          <w:lang w:val="en-US"/>
-        </w:rPr>
-        <w:t>Dirichlet</w:t>
-      </w:r>
-      <w:proofErr w:type="spellEnd"/>
-      <w:r>
-        <w:rPr>
-          <w:rStyle w:val="Strong"/>
-          <w:rFonts w:eastAsiaTheme="minorEastAsia"/>
-          <w:b w:val="0"/>
-          <w:bCs w:val="0"/>
-          <w:lang w:val="en-US"/>
-        </w:rPr>
-        <w:t xml:space="preserve">-distribution can be approximated with a set of </w:t>
+        <w:t xml:space="preserve">overdispersion parameter. Such Dirichlet-distribution can be approximated with a set of </w:t>
       </w:r>
       <w:r>
         <w:rPr>
@@ -18443,7 +15853,7 @@
 
 <file path=word/comments.xml><?xml version="1.0" encoding="utf-8"?>
 <w:comments xmlns:wpc="http://schemas.microsoft.com/office/word/2010/wordprocessingCanvas" xmlns:mc="http://schemas.openxmlformats.org/markup-compatibility/2006" xmlns:o="urn:schemas-microsoft-com:office:office" xmlns:r="http://schemas.openxmlformats.org/officeDocument/2006/relationships" xmlns:m="http://schemas.openxmlformats.org/officeDocument/2006/math" xmlns:v="urn:schemas-microsoft-com:vml" xmlns:wp14="http://schemas.microsoft.com/office/word/2010/wordprocessingDrawing" xmlns:wp="http://schemas.openxmlformats.org/drawingml/2006/wordprocessingDrawing" xmlns:w10="urn:schemas-microsoft-com:office:word" xmlns:w="http://schemas.openxmlformats.org/wordprocessingml/2006/main" xmlns:w14="http://schemas.microsoft.com/office/word/2010/wordml" xmlns:wpg="http://schemas.microsoft.com/office/word/2010/wordprocessingGroup" xmlns:wpi="http://schemas.microsoft.com/office/word/2010/wordprocessingInk" xmlns:wne="http://schemas.microsoft.com/office/word/2006/wordml" xmlns:wps="http://schemas.microsoft.com/office/word/2010/wordprocessingShape" mc:Ignorable="w14 wp14">
-  <w:comment w:id="0" w:author="Pulkkinen Henni" w:date="2017-12-15T10:57:00Z" w:initials="HP">
+  <w:comment w:id="1" w:author="Pulkkinen Henni" w:date="2017-12-15T10:57:00Z" w:initials="HP">
     <w:p>
       <w:pPr>
         <w:pStyle w:val="CommentText"/>
@@ -18459,7 +15869,7 @@
       </w:r>
     </w:p>
   </w:comment>
-  <w:comment w:id="1" w:author="Pulkkinen Henni" w:date="2017-12-15T10:59:00Z" w:initials="HP">
+  <w:comment w:id="2" w:author="Pulkkinen Henni" w:date="2017-12-15T10:59:00Z" w:initials="HP">
     <w:p>
       <w:pPr>
         <w:pStyle w:val="CommentText"/>
@@ -18475,7 +15885,7 @@
       </w:r>
     </w:p>
   </w:comment>
-  <w:comment w:id="2" w:author="Pulkkinen Henni" w:date="2017-12-18T10:30:00Z" w:initials="HP">
+  <w:comment w:id="3" w:author="Pulkkinen Henni" w:date="2017-12-18T10:30:00Z" w:initials="HP">
     <w:p>
       <w:pPr>
         <w:pStyle w:val="CommentText"/>
@@ -18487,31 +15897,7 @@
         <w:annotationRef/>
       </w:r>
       <w:r>
-        <w:t xml:space="preserve">Vähän laajemmin kuitenkin </w:t>
-      </w:r>
-      <w:proofErr w:type="spellStart"/>
-      <w:r>
-        <w:t>tää</w:t>
-      </w:r>
-      <w:proofErr w:type="spellEnd"/>
-      <w:r>
-        <w:t xml:space="preserve"> kuvaus</w:t>
-      </w:r>
-    </w:p>
-  </w:comment>
-  <w:comment w:id="5" w:author="Pulkkinen Henni" w:date="2017-12-18T10:32:00Z" w:initials="HP">
-    <w:p>
-      <w:pPr>
-        <w:pStyle w:val="CommentText"/>
-      </w:pPr>
-      <w:r>
-        <w:rPr>
-          <w:rStyle w:val="CommentReference"/>
-        </w:rPr>
-        <w:annotationRef/>
-      </w:r>
-      <w:r>
-        <w:t>PANU! Onko tästä mitään viitettä olemassa aikaisemmissa julkaisuissa?</w:t>
+        <w:t>Vähän laajemmin kuitenkin tää kuvaus</w:t>
       </w:r>
     </w:p>
   </w:comment>
@@ -18527,41 +15913,14 @@
         <w:annotationRef/>
       </w:r>
       <w:r>
-        <w:t xml:space="preserve">Varmista että tämä </w:t>
-      </w:r>
-      <w:proofErr w:type="spellStart"/>
-      <w:r>
-        <w:t>key</w:t>
-      </w:r>
-      <w:proofErr w:type="spellEnd"/>
-      <w:r>
-        <w:t xml:space="preserve"> </w:t>
-      </w:r>
-      <w:proofErr w:type="spellStart"/>
-      <w:r>
-        <w:t>issue</w:t>
-      </w:r>
-      <w:proofErr w:type="spellEnd"/>
-      <w:r>
-        <w:t xml:space="preserve"> on esillä myös </w:t>
-      </w:r>
-      <w:proofErr w:type="spellStart"/>
-      <w:r>
-        <w:t>diskussiossa</w:t>
-      </w:r>
-      <w:proofErr w:type="spellEnd"/>
-      <w:r>
-        <w:t>.</w:t>
+        <w:t>PANU! Onko tästä mitään viitettä olemassa aikaisemmissa julkaisuissa?</w:t>
       </w:r>
     </w:p>
   </w:comment>
-  <w:comment w:id="7" w:author="Pulkkinen Henni" w:date="2017-12-18T10:41:00Z" w:initials="HP">
+  <w:comment w:id="7" w:author="Pulkkinen Henni" w:date="2017-12-18T10:32:00Z" w:initials="HP">
     <w:p>
       <w:pPr>
         <w:pStyle w:val="CommentText"/>
-        <w:rPr>
-          <w:lang w:val="en-US"/>
-        </w:rPr>
       </w:pPr>
       <w:r>
         <w:rPr>
@@ -18570,38 +15929,29 @@
         <w:annotationRef/>
       </w:r>
       <w:r>
-        <w:rPr>
-          <w:lang w:val="en-US"/>
-        </w:rPr>
-        <w:t>(</w:t>
-      </w:r>
-      <w:proofErr w:type="gramStart"/>
-      <w:r>
-        <w:rPr>
-          <w:lang w:val="en-US"/>
-        </w:rPr>
-        <w:t>describe</w:t>
-      </w:r>
-      <w:proofErr w:type="gramEnd"/>
-      <w:r>
-        <w:rPr>
-          <w:lang w:val="en-US"/>
-        </w:rPr>
-        <w:t xml:space="preserve"> run length, </w:t>
-      </w:r>
-      <w:proofErr w:type="spellStart"/>
-      <w:r>
-        <w:rPr>
-          <w:lang w:val="en-US"/>
-        </w:rPr>
-        <w:t>burnin</w:t>
-      </w:r>
-      <w:proofErr w:type="spellEnd"/>
-      <w:r>
-        <w:rPr>
-          <w:lang w:val="en-US"/>
-        </w:rPr>
-        <w:t>, about convergence diagnostics, should traces be put to appendix/ supplementary material?).</w:t>
+        <w:t>Varmista että tämä key issue on esillä myös diskussiossa.</w:t>
+      </w:r>
+    </w:p>
+  </w:comment>
+  <w:comment w:id="8" w:author="Pulkkinen Henni" w:date="2017-12-18T10:41:00Z" w:initials="HP">
+    <w:p>
+      <w:pPr>
+        <w:pStyle w:val="CommentText"/>
+        <w:rPr>
+          <w:lang w:val="en-US"/>
+        </w:rPr>
+      </w:pPr>
+      <w:r>
+        <w:rPr>
+          <w:rStyle w:val="CommentReference"/>
+        </w:rPr>
+        <w:annotationRef/>
+      </w:r>
+      <w:r>
+        <w:rPr>
+          <w:lang w:val="en-US"/>
+        </w:rPr>
+        <w:t>(describe run length, burnin, about convergence diagnostics, should traces be put to appendix/ supplementary material?).</w:t>
       </w:r>
     </w:p>
   </w:comment>
@@ -21240,7 +18590,7 @@
 </file>
 
 <file path=customXml/itemProps1.xml><?xml version="1.0" encoding="utf-8"?>
-<ds:datastoreItem xmlns:ds="http://schemas.openxmlformats.org/officeDocument/2006/customXml" ds:itemID="{44DB31CF-0CC0-4168-8F80-0BA68C155D38}">
+<ds:datastoreItem xmlns:ds="http://schemas.openxmlformats.org/officeDocument/2006/customXml" ds:itemID="{7775C9A9-FA5F-4067-98BB-A9C790CE4C2B}">
   <ds:schemaRefs>
     <ds:schemaRef ds:uri="http://schemas.openxmlformats.org/officeDocument/2006/bibliography"/>
   </ds:schemaRefs>

--- a/tmp/MS-arrival.docx
+++ b/tmp/MS-arrival.docx
@@ -9,6 +9,7 @@
           <w:lang w:val="en-US"/>
         </w:rPr>
       </w:pPr>
+      <w:commentRangeStart w:id="0"/>
       <w:r>
         <w:rPr>
           <w:lang w:val="en-US"/>
@@ -19,7 +20,7 @@
         <w:rPr>
           <w:lang w:val="en-US"/>
         </w:rPr>
-        <w:t>to estimate</w:t>
+        <w:t>for</w:t>
       </w:r>
       <w:r>
         <w:rPr>
@@ -37,13 +38,25 @@
         <w:rPr>
           <w:lang w:val="en-US"/>
         </w:rPr>
-        <w:t xml:space="preserve"> count </w:t>
-      </w:r>
-      <w:r>
-        <w:rPr>
-          <w:lang w:val="en-US"/>
-        </w:rPr>
-        <w:t>with</w:t>
+        <w:t xml:space="preserve"> count</w:t>
+      </w:r>
+      <w:r>
+        <w:rPr>
+          <w:lang w:val="en-US"/>
+        </w:rPr>
+        <w:t>s</w:t>
+      </w:r>
+      <w:r>
+        <w:rPr>
+          <w:lang w:val="en-US"/>
+        </w:rPr>
+        <w:t xml:space="preserve"> </w:t>
+      </w:r>
+      <w:r>
+        <w:rPr>
+          <w:lang w:val="en-US"/>
+        </w:rPr>
+        <w:t>powered by</w:t>
       </w:r>
       <w:r>
         <w:rPr>
@@ -56,35 +69,39 @@
           <w:lang w:val="en-US"/>
         </w:rPr>
         <w:t xml:space="preserve"> and expert knowledge</w:t>
+      </w:r>
+      <w:commentRangeEnd w:id="0"/>
+      <w:r>
+        <w:rPr>
+          <w:rStyle w:val="CommentReference"/>
+          <w:rFonts w:asciiTheme="minorHAnsi" w:eastAsiaTheme="minorHAnsi" w:hAnsiTheme="minorHAnsi" w:cstheme="minorBidi"/>
+          <w:color w:val="auto"/>
+          <w:spacing w:val="0"/>
+          <w:kern w:val="0"/>
+        </w:rPr>
+        <w:commentReference w:id="0"/>
       </w:r>
     </w:p>
     <w:p>
       <w:pPr>
-        <w:pStyle w:val="Heading1"/>
-        <w:rPr>
-          <w:lang w:val="en-US"/>
-        </w:rPr>
-      </w:pPr>
-      <w:r>
-        <w:rPr>
-          <w:lang w:val="en-US"/>
-        </w:rPr>
-        <w:t>Abstract</w:t>
+        <w:pStyle w:val="Heading5"/>
+      </w:pPr>
+      <w:r>
+        <w:t>Henni Pulkkinen, Panu Orell, Samu Mäntyniemi</w:t>
       </w:r>
     </w:p>
     <w:p>
       <w:pPr>
-        <w:rPr>
-          <w:rStyle w:val="SubtleEmphasis"/>
-          <w:lang w:val="en-US"/>
-        </w:rPr>
-      </w:pPr>
-      <w:r>
-        <w:rPr>
-          <w:rStyle w:val="SubtleEmphasis"/>
-          <w:lang w:val="en-US"/>
-        </w:rPr>
-        <w:t>Not more than 175 words</w:t>
+        <w:pStyle w:val="Heading1"/>
+        <w:rPr>
+          <w:lang w:val="en-US"/>
+        </w:rPr>
+      </w:pPr>
+      <w:r>
+        <w:rPr>
+          <w:lang w:val="en-US"/>
+        </w:rPr>
+        <w:t>Abstract</w:t>
       </w:r>
     </w:p>
     <w:p>
@@ -99,7 +116,7 @@
           <w:rStyle w:val="SubtleEmphasis"/>
           <w:lang w:val="en-US"/>
         </w:rPr>
-        <w:t>Keywords: salmon, arrival model, passage count, hierarchical Bayesian, environmental covariates, expert knowledge, biological realism, missing data</w:t>
+        <w:t>Not more than 175 words</w:t>
       </w:r>
     </w:p>
     <w:p>
@@ -114,10 +131,8 @@
           <w:rStyle w:val="SubtleEmphasis"/>
           <w:lang w:val="en-US"/>
         </w:rPr>
-        <w:t>testing</w:t>
-      </w:r>
-      <w:bookmarkStart w:id="0" w:name="_GoBack"/>
-      <w:bookmarkEnd w:id="0"/>
+        <w:t>Keywords: salmon, arrival model, passage count, hierarchical Bayesian, environmental covariates, expert knowledge, biological realism, missing data</w:t>
+      </w:r>
     </w:p>
     <w:p>
       <w:pPr>
@@ -290,31 +305,55 @@
         <w:rPr>
           <w:lang w:val="en-US"/>
         </w:rPr>
-        <w:t xml:space="preserve"> provided</w:t>
-      </w:r>
-      <w:r>
-        <w:rPr>
-          <w:lang w:val="en-US"/>
-        </w:rPr>
         <w:t xml:space="preserve"> </w:t>
       </w:r>
       <w:r>
         <w:rPr>
           <w:lang w:val="en-US"/>
         </w:rPr>
+        <w:t>achieved</w:t>
+      </w:r>
+      <w:r>
+        <w:rPr>
+          <w:lang w:val="en-US"/>
+        </w:rPr>
+        <w:t xml:space="preserve"> </w:t>
+      </w:r>
+      <w:r>
+        <w:rPr>
+          <w:lang w:val="en-US"/>
+        </w:rPr>
         <w:t>may be</w:t>
       </w:r>
       <w:r>
         <w:rPr>
           <w:lang w:val="en-US"/>
         </w:rPr>
+        <w:t xml:space="preserve"> some other way</w:t>
+      </w:r>
+      <w:r>
+        <w:rPr>
+          <w:lang w:val="en-US"/>
+        </w:rPr>
         <w:t xml:space="preserve"> partial or biased. Thus</w:t>
       </w:r>
       <w:r>
         <w:rPr>
           <w:lang w:val="en-US"/>
         </w:rPr>
-        <w:t>, the ways the</w:t>
+        <w:t xml:space="preserve">, the </w:t>
+      </w:r>
+      <w:r>
+        <w:rPr>
+          <w:lang w:val="en-US"/>
+        </w:rPr>
+        <w:t>assumptions made when</w:t>
+      </w:r>
+      <w:r>
+        <w:rPr>
+          <w:lang w:val="en-US"/>
+        </w:rPr>
+        <w:t xml:space="preserve"> the</w:t>
       </w:r>
       <w:r>
         <w:rPr>
@@ -351,7 +390,45 @@
         <w:rPr>
           <w:lang w:val="en-US"/>
         </w:rPr>
-        <w:t>Increasing the information beyond the data collected can improve the trustworthiness of stock assessments (Kuparinen et al. 2012). Such information can be based on the resources available in other fields of biological research such as ecology or life history theory, but also on the physical and technical details of the observation processes.</w:t>
+        <w:t>Increasing the information beyond the data collected can improve the trustworthiness of stock assessments (</w:t>
+      </w:r>
+      <w:proofErr w:type="spellStart"/>
+      <w:r>
+        <w:rPr>
+          <w:lang w:val="en-US"/>
+        </w:rPr>
+        <w:t>Kuparinen</w:t>
+      </w:r>
+      <w:proofErr w:type="spellEnd"/>
+      <w:r>
+        <w:rPr>
+          <w:lang w:val="en-US"/>
+        </w:rPr>
+        <w:t xml:space="preserve"> et al. 2012)</w:t>
+      </w:r>
+      <w:r>
+        <w:rPr>
+          <w:lang w:val="en-US"/>
+        </w:rPr>
+        <w:t>:</w:t>
+      </w:r>
+      <w:r>
+        <w:rPr>
+          <w:lang w:val="en-US"/>
+        </w:rPr>
+        <w:t xml:space="preserve"> </w:t>
+      </w:r>
+      <w:r>
+        <w:rPr>
+          <w:lang w:val="en-US"/>
+        </w:rPr>
+        <w:t>s</w:t>
+      </w:r>
+      <w:r>
+        <w:rPr>
+          <w:lang w:val="en-US"/>
+        </w:rPr>
+        <w:t>uch information can be based on the resources available in other fields of biological research such as ecology or life history theory, but also on the physical and technical details of the observation processes.</w:t>
       </w:r>
       <w:r>
         <w:rPr>
@@ -377,18 +454,23 @@
         </w:rPr>
         <w:t xml:space="preserve">. </w:t>
       </w:r>
-      <w:commentRangeStart w:id="1"/>
-      <w:r>
-        <w:rPr>
-          <w:lang w:val="en-US"/>
-        </w:rPr>
-        <w:t>T</w:t>
-      </w:r>
-      <w:r>
-        <w:rPr>
-          <w:lang w:val="en-US"/>
-        </w:rPr>
-        <w:t>hese methods are</w:t>
+      <w:r>
+        <w:rPr>
+          <w:lang w:val="en-US"/>
+        </w:rPr>
+        <w:t>Often statistical</w:t>
+      </w:r>
+      <w:r>
+        <w:rPr>
+          <w:lang w:val="en-US"/>
+        </w:rPr>
+        <w:t xml:space="preserve"> methods are</w:t>
+      </w:r>
+      <w:r>
+        <w:rPr>
+          <w:lang w:val="en-US"/>
+        </w:rPr>
+        <w:t xml:space="preserve"> used</w:t>
       </w:r>
       <w:r>
         <w:rPr>
@@ -400,7 +482,7 @@
         <w:rPr>
           <w:lang w:val="en-US"/>
         </w:rPr>
-        <w:t xml:space="preserve"> often used without considering the biological realism and just focusing on the data analysis. Such procedure easily results in making awkward model assumptions that cannot be biologically interpreted and the potential effects of tho</w:t>
+        <w:t xml:space="preserve"> without considering the biological realism and just focusing on the data analysis. Such procedure easily results in making awkward model assumptions that cannot be biologically interpreted and the potential effects of tho</w:t>
       </w:r>
       <w:r>
         <w:rPr>
@@ -419,13 +501,6 @@
           <w:lang w:val="en-US"/>
         </w:rPr>
         <w:t xml:space="preserve"> undiscussed.</w:t>
-      </w:r>
-      <w:commentRangeEnd w:id="1"/>
-      <w:r>
-        <w:rPr>
-          <w:rStyle w:val="CommentReference"/>
-        </w:rPr>
-        <w:commentReference w:id="1"/>
       </w:r>
     </w:p>
     <w:p>
@@ -480,7 +555,47 @@
         <w:rPr>
           <w:lang w:val="en-US"/>
         </w:rPr>
-        <w:t xml:space="preserve">linear interpolation (Gewin and WanHatten 2005, Johnson et al 2007) but such approach requires a passage observation before and after missing datum and thus missing tails cannot be estimated. By assuming constant proportion of run passing on a given date enables </w:t>
+        <w:t>linear interpolation (</w:t>
+      </w:r>
+      <w:proofErr w:type="spellStart"/>
+      <w:r>
+        <w:rPr>
+          <w:lang w:val="en-US"/>
+        </w:rPr>
+        <w:t>Gewin</w:t>
+      </w:r>
+      <w:proofErr w:type="spellEnd"/>
+      <w:r>
+        <w:rPr>
+          <w:lang w:val="en-US"/>
+        </w:rPr>
+        <w:t xml:space="preserve"> and </w:t>
+      </w:r>
+      <w:proofErr w:type="spellStart"/>
+      <w:r>
+        <w:rPr>
+          <w:lang w:val="en-US"/>
+        </w:rPr>
+        <w:t>WanHatten</w:t>
+      </w:r>
+      <w:proofErr w:type="spellEnd"/>
+      <w:r>
+        <w:rPr>
+          <w:lang w:val="en-US"/>
+        </w:rPr>
+        <w:t xml:space="preserve"> 2005, Johnson et al</w:t>
+      </w:r>
+      <w:r>
+        <w:rPr>
+          <w:lang w:val="en-US"/>
+        </w:rPr>
+        <w:t>.</w:t>
+      </w:r>
+      <w:r>
+        <w:rPr>
+          <w:lang w:val="en-US"/>
+        </w:rPr>
+        <w:t xml:space="preserve"> 2007) but such approach requires a passage observation before and after missing datum and thus missing tails cannot be estimated. By assuming constant proportion of run passing on a given date enables </w:t>
       </w:r>
       <w:r>
         <w:rPr>
@@ -504,9 +619,23 @@
         <w:rPr>
           <w:lang w:val="en-US"/>
         </w:rPr>
-        <w:t xml:space="preserve">expectation-maximization algorithms (Van Alen 2000), </w:t>
-      </w:r>
-      <w:commentRangeStart w:id="2"/>
+        <w:t xml:space="preserve">expectation-maximization algorithms (Van </w:t>
+      </w:r>
+      <w:proofErr w:type="spellStart"/>
+      <w:r>
+        <w:rPr>
+          <w:lang w:val="en-US"/>
+        </w:rPr>
+        <w:t>Alen</w:t>
+      </w:r>
+      <w:proofErr w:type="spellEnd"/>
+      <w:r>
+        <w:rPr>
+          <w:lang w:val="en-US"/>
+        </w:rPr>
+        <w:t xml:space="preserve"> 2000), </w:t>
+      </w:r>
+      <w:commentRangeStart w:id="1"/>
       <w:r>
         <w:rPr>
           <w:lang w:val="en-US"/>
@@ -519,12 +648,12 @@
         </w:rPr>
         <w:t>considering the variability, for example, in environmental conditions, such assumption is problematic.</w:t>
       </w:r>
-      <w:commentRangeEnd w:id="2"/>
+      <w:commentRangeEnd w:id="1"/>
       <w:r>
         <w:rPr>
           <w:rStyle w:val="CommentReference"/>
         </w:rPr>
-        <w:commentReference w:id="2"/>
+        <w:commentReference w:id="1"/>
       </w:r>
     </w:p>
     <w:p>
@@ -533,11 +662,19 @@
           <w:lang w:val="en-US"/>
         </w:rPr>
       </w:pPr>
-      <w:r>
-        <w:rPr>
-          <w:lang w:val="en-US"/>
-        </w:rPr>
-        <w:t xml:space="preserve">Hilborn et al. (1999) </w:t>
+      <w:proofErr w:type="spellStart"/>
+      <w:r>
+        <w:rPr>
+          <w:lang w:val="en-US"/>
+        </w:rPr>
+        <w:t>Hilborn</w:t>
+      </w:r>
+      <w:proofErr w:type="spellEnd"/>
+      <w:r>
+        <w:rPr>
+          <w:lang w:val="en-US"/>
+        </w:rPr>
+        <w:t xml:space="preserve"> et al. (1999) </w:t>
       </w:r>
       <w:r>
         <w:rPr>
@@ -598,7 +735,21 @@
         <w:rPr>
           <w:lang w:val="en-US"/>
         </w:rPr>
-        <w:t xml:space="preserve"> learning from years with more data to those with missing data. Furthermore, Sethi and Bradley</w:t>
+        <w:t xml:space="preserve"> learning from years with more data to those with missing data. Furthermore, </w:t>
+      </w:r>
+      <w:proofErr w:type="spellStart"/>
+      <w:r>
+        <w:rPr>
+          <w:lang w:val="en-US"/>
+        </w:rPr>
+        <w:t>Sethi</w:t>
+      </w:r>
+      <w:proofErr w:type="spellEnd"/>
+      <w:r>
+        <w:rPr>
+          <w:lang w:val="en-US"/>
+        </w:rPr>
+        <w:t xml:space="preserve"> and Bradley</w:t>
       </w:r>
       <w:r>
         <w:rPr>
@@ -785,7 +936,21 @@
         <w:rPr>
           <w:lang w:val="en-US"/>
         </w:rPr>
-        <w:t xml:space="preserve"> smolts (</w:t>
+        <w:t xml:space="preserve"> </w:t>
+      </w:r>
+      <w:proofErr w:type="spellStart"/>
+      <w:r>
+        <w:rPr>
+          <w:lang w:val="en-US"/>
+        </w:rPr>
+        <w:t>smolts</w:t>
+      </w:r>
+      <w:proofErr w:type="spellEnd"/>
+      <w:r>
+        <w:rPr>
+          <w:lang w:val="en-US"/>
+        </w:rPr>
+        <w:t xml:space="preserve"> (</w:t>
       </w:r>
       <w:r>
         <w:rPr>
@@ -799,8 +964,17 @@
           <w:i/>
           <w:lang w:val="en-US"/>
         </w:rPr>
-        <w:t>almo salar</w:t>
-      </w:r>
+        <w:t xml:space="preserve">almo </w:t>
+      </w:r>
+      <w:proofErr w:type="spellStart"/>
+      <w:r>
+        <w:rPr>
+          <w:i/>
+          <w:lang w:val="en-US"/>
+        </w:rPr>
+        <w:t>salar</w:t>
+      </w:r>
+      <w:proofErr w:type="spellEnd"/>
       <w:r>
         <w:rPr>
           <w:lang w:val="en-US"/>
@@ -811,9 +985,16 @@
         <w:rPr>
           <w:lang w:val="en-US"/>
         </w:rPr>
-        <w:t xml:space="preserve"> passing the video monitoring site in river Utsjoki</w:t>
-      </w:r>
-      <w:commentRangeStart w:id="3"/>
+        <w:t xml:space="preserve"> passing the video monitoring site in river </w:t>
+      </w:r>
+      <w:proofErr w:type="spellStart"/>
+      <w:r>
+        <w:rPr>
+          <w:lang w:val="en-US"/>
+        </w:rPr>
+        <w:t>Utsjoki</w:t>
+      </w:r>
+      <w:proofErr w:type="spellEnd"/>
       <w:r>
         <w:rPr>
           <w:lang w:val="en-US"/>
@@ -830,19 +1011,31 @@
         <w:rPr>
           <w:lang w:val="en-US"/>
         </w:rPr>
-        <w:t>N</w:t>
-      </w:r>
-      <w:r>
-        <w:rPr>
-          <w:lang w:val="en-US"/>
-        </w:rPr>
-        <w:t>o specific shape for the arrival dist</w:t>
-      </w:r>
-      <w:r>
-        <w:rPr>
-          <w:lang w:val="en-US"/>
-        </w:rPr>
-        <w:t>ribution is assumed, the</w:t>
+        <w:t>We assume no</w:t>
+      </w:r>
+      <w:r>
+        <w:rPr>
+          <w:lang w:val="en-US"/>
+        </w:rPr>
+        <w:t xml:space="preserve"> specific shape for the arrival dist</w:t>
+      </w:r>
+      <w:r>
+        <w:rPr>
+          <w:lang w:val="en-US"/>
+        </w:rPr>
+        <w:t>ribution</w:t>
+      </w:r>
+      <w:r>
+        <w:rPr>
+          <w:lang w:val="en-US"/>
+        </w:rPr>
+        <w:t>. T</w:t>
+      </w:r>
+      <w:r>
+        <w:rPr>
+          <w:lang w:val="en-US"/>
+        </w:rPr>
+        <w:t>he</w:t>
       </w:r>
       <w:r>
         <w:rPr>
@@ -866,7 +1059,19 @@
         <w:rPr>
           <w:lang w:val="en-US"/>
         </w:rPr>
-        <w:t xml:space="preserve"> utilizing </w:t>
+        <w:t xml:space="preserve"> </w:t>
+      </w:r>
+      <w:r>
+        <w:rPr>
+          <w:lang w:val="en-US"/>
+        </w:rPr>
+        <w:t xml:space="preserve">that are mathematically constructed </w:t>
+      </w:r>
+      <w:r>
+        <w:rPr>
+          <w:lang w:val="en-US"/>
+        </w:rPr>
+        <w:t xml:space="preserve">utilizing </w:t>
       </w:r>
       <w:r>
         <w:rPr>
@@ -878,14 +1083,55 @@
         <w:rPr>
           <w:lang w:val="en-US"/>
         </w:rPr>
-        <w:t xml:space="preserve"> and environmental covariates. Hierarchical Bayesian structure is assumed over the study years making it possible to learn from the processes and borrowing strength from data rich datasets to those with missing data. </w:t>
-      </w:r>
-      <w:commentRangeEnd w:id="3"/>
+        <w:t>. E</w:t>
+      </w:r>
+      <w:r>
+        <w:rPr>
+          <w:lang w:val="en-US"/>
+        </w:rPr>
+        <w:t>nvironmental covariates</w:t>
+      </w:r>
+      <w:r>
+        <w:rPr>
+          <w:lang w:val="en-US"/>
+        </w:rPr>
+        <w:t xml:space="preserve"> have an essential role in the model formulation, describing how altering conditions in nature affect the key processes</w:t>
+      </w:r>
+      <w:r>
+        <w:rPr>
+          <w:lang w:val="en-US"/>
+        </w:rPr>
+        <w:t xml:space="preserve">. </w:t>
+      </w:r>
+      <w:commentRangeStart w:id="2"/>
+      <w:del w:id="3" w:author="Pulkkinen Henni" w:date="2018-01-09T13:25:00Z">
+        <w:r>
+          <w:rPr>
+            <w:lang w:val="en-US"/>
+          </w:rPr>
+          <w:delText xml:space="preserve">Hierarchical </w:delText>
+        </w:r>
+      </w:del>
+      <w:commentRangeEnd w:id="2"/>
+      <w:ins w:id="4" w:author="Pulkkinen Henni" w:date="2018-01-09T13:25:00Z">
+        <w:r>
+          <w:rPr>
+            <w:lang w:val="en-US"/>
+          </w:rPr>
+          <w:t xml:space="preserve">- </w:t>
+        </w:r>
+      </w:ins>
       <w:r>
         <w:rPr>
           <w:rStyle w:val="CommentReference"/>
         </w:rPr>
-        <w:commentReference w:id="3"/>
+        <w:commentReference w:id="2"/>
+      </w:r>
+      <w:r>
+        <w:rPr>
+          <w:lang w:val="en-US"/>
+        </w:rPr>
+        <w:t xml:space="preserve">Bayesian structure is assumed over the study years making it possible to learn from the processes and borrowing strength from data rich datasets to those with missing data. </w:t>
       </w:r>
       <w:r>
         <w:rPr>
@@ -914,6 +1160,7 @@
           <w:lang w:val="en-US"/>
         </w:rPr>
       </w:pPr>
+      <w:proofErr w:type="spellStart"/>
       <w:r>
         <w:rPr>
           <w:rFonts w:asciiTheme="minorHAnsi" w:hAnsiTheme="minorHAnsi"/>
@@ -921,7 +1168,17 @@
           <w:szCs w:val="22"/>
           <w:lang w:val="en-US"/>
         </w:rPr>
-        <w:t xml:space="preserve">Smolts </w:t>
+        <w:t>Smolts</w:t>
+      </w:r>
+      <w:proofErr w:type="spellEnd"/>
+      <w:r>
+        <w:rPr>
+          <w:rFonts w:asciiTheme="minorHAnsi" w:hAnsiTheme="minorHAnsi"/>
+          <w:sz w:val="22"/>
+          <w:szCs w:val="22"/>
+          <w:lang w:val="en-US"/>
+        </w:rPr>
+        <w:t xml:space="preserve"> </w:t>
       </w:r>
       <w:r>
         <w:rPr>
@@ -999,7 +1256,27 @@
           <w:szCs w:val="22"/>
           <w:lang w:val="en-US"/>
         </w:rPr>
-        <w:t xml:space="preserve">Time it takes in days for an average smolt to </w:t>
+        <w:t xml:space="preserve">Time it takes in days for an average </w:t>
+      </w:r>
+      <w:proofErr w:type="spellStart"/>
+      <w:r>
+        <w:rPr>
+          <w:rFonts w:asciiTheme="minorHAnsi" w:hAnsiTheme="minorHAnsi"/>
+          <w:sz w:val="22"/>
+          <w:szCs w:val="22"/>
+          <w:lang w:val="en-US"/>
+        </w:rPr>
+        <w:t>smolt</w:t>
+      </w:r>
+      <w:proofErr w:type="spellEnd"/>
+      <w:r>
+        <w:rPr>
+          <w:rFonts w:asciiTheme="minorHAnsi" w:hAnsiTheme="minorHAnsi"/>
+          <w:sz w:val="22"/>
+          <w:szCs w:val="22"/>
+          <w:lang w:val="en-US"/>
+        </w:rPr>
+        <w:t xml:space="preserve"> to </w:t>
       </w:r>
       <w:r>
         <w:rPr>
@@ -1104,7 +1381,27 @@
           <w:szCs w:val="22"/>
           <w:lang w:val="en-US"/>
         </w:rPr>
-        <w:t>vidual smolt passing the site is observed</w:t>
+        <w:t xml:space="preserve">vidual </w:t>
+      </w:r>
+      <w:proofErr w:type="spellStart"/>
+      <w:r>
+        <w:rPr>
+          <w:rFonts w:asciiTheme="minorHAnsi" w:hAnsiTheme="minorHAnsi"/>
+          <w:sz w:val="22"/>
+          <w:szCs w:val="22"/>
+          <w:lang w:val="en-US"/>
+        </w:rPr>
+        <w:t>smolt</w:t>
+      </w:r>
+      <w:proofErr w:type="spellEnd"/>
+      <w:r>
+        <w:rPr>
+          <w:rFonts w:asciiTheme="minorHAnsi" w:hAnsiTheme="minorHAnsi"/>
+          <w:sz w:val="22"/>
+          <w:szCs w:val="22"/>
+          <w:lang w:val="en-US"/>
+        </w:rPr>
+        <w:t xml:space="preserve"> passing the site is observed</w:t>
       </w:r>
       <w:r>
         <w:rPr>
@@ -1124,14 +1421,14 @@
           <w:numId w:val="7"/>
         </w:numPr>
         <w:rPr>
-          <w:del w:id="4" w:author="Pulkkinen Henni" w:date="2017-12-12T13:29:00Z"/>
+          <w:del w:id="5" w:author="Pulkkinen Henni" w:date="2017-12-12T13:29:00Z"/>
           <w:rFonts w:asciiTheme="minorHAnsi" w:hAnsiTheme="minorHAnsi"/>
           <w:sz w:val="22"/>
           <w:szCs w:val="22"/>
           <w:lang w:val="en-US"/>
         </w:rPr>
       </w:pPr>
-      <w:del w:id="5" w:author="Pulkkinen Henni" w:date="2017-12-12T13:29:00Z">
+      <w:del w:id="6" w:author="Pulkkinen Henni" w:date="2017-12-12T13:29:00Z">
         <w:r>
           <w:rPr>
             <w:rFonts w:asciiTheme="minorHAnsi" w:hAnsiTheme="minorHAnsi"/>
@@ -1175,7 +1472,23 @@
           <w:rStyle w:val="SubtleEmphasis"/>
           <w:lang w:val="en-US"/>
         </w:rPr>
-        <w:t xml:space="preserve">Limit the information on materials and methods to what is needed in judging whether the findings are valid. To facilitate assessment, give all the information in one section when possible. Refer to the literature concerning descriptions of equipment or techniques already published, detailing only adaptations. Often, it helps to begin statements on procedures with a phrase indicating the purpose, such as “To determine … we …”. If the section is long, consider using subheadings corresponding to headings for the findings. </w:t>
+        <w:t>Limit the information on materials and methods to what is needed in judging whether the findings are valid. To facilitate assessment, give all the information in one section when possible. Refer to the literature concerning descriptions of equipment or techniques already published, detailing only adaptations. Often, it helps to begin statements on procedures with a phrase indicating the purpose, such as “To determine … we …</w:t>
+      </w:r>
+      <w:proofErr w:type="gramStart"/>
+      <w:r>
+        <w:rPr>
+          <w:rStyle w:val="SubtleEmphasis"/>
+          <w:lang w:val="en-US"/>
+        </w:rPr>
+        <w:t>”.</w:t>
+      </w:r>
+      <w:proofErr w:type="gramEnd"/>
+      <w:r>
+        <w:rPr>
+          <w:rStyle w:val="SubtleEmphasis"/>
+          <w:lang w:val="en-US"/>
+        </w:rPr>
+        <w:t xml:space="preserve"> If the section is long, consider using subheadings corresponding to headings for the findings. </w:t>
       </w:r>
     </w:p>
     <w:p>
@@ -1202,7 +1515,42 @@
         <w:rPr>
           <w:lang w:val="en-US"/>
         </w:rPr>
-        <w:t>River Utsjoki is a tributary of river Teno in the northernmost border of Finland and Norway.</w:t>
+        <w:t xml:space="preserve">River </w:t>
+      </w:r>
+      <w:proofErr w:type="spellStart"/>
+      <w:r>
+        <w:rPr>
+          <w:lang w:val="en-US"/>
+        </w:rPr>
+        <w:t>Utsjoki</w:t>
+      </w:r>
+      <w:proofErr w:type="spellEnd"/>
+      <w:r>
+        <w:rPr>
+          <w:lang w:val="en-US"/>
+        </w:rPr>
+        <w:t xml:space="preserve"> is a tributary of river </w:t>
+      </w:r>
+      <w:proofErr w:type="spellStart"/>
+      <w:r>
+        <w:rPr>
+          <w:lang w:val="en-US"/>
+        </w:rPr>
+        <w:t>Teno</w:t>
+      </w:r>
+      <w:proofErr w:type="spellEnd"/>
+      <w:r>
+        <w:rPr>
+          <w:lang w:val="en-US"/>
+        </w:rPr>
+        <w:t xml:space="preserve"> in the northernmost border of Finland and Norway</w:t>
+      </w:r>
+      <w:commentRangeStart w:id="7"/>
+      <w:r>
+        <w:rPr>
+          <w:lang w:val="en-US"/>
+        </w:rPr>
+        <w:t>.</w:t>
       </w:r>
       <w:r>
         <w:rPr>
@@ -1210,12 +1558,37 @@
         </w:rPr>
         <w:t xml:space="preserve"> Each spring, the monitoring system of 8 video cameras is</w:t>
       </w:r>
-      <w:commentRangeStart w:id="6"/>
-      <w:r>
-        <w:rPr>
-          <w:lang w:val="en-US"/>
-        </w:rPr>
-        <w:t xml:space="preserve"> set at the river bottom under a bridge in Utsjoki village</w:t>
+      <w:r>
+        <w:rPr>
+          <w:lang w:val="en-US"/>
+        </w:rPr>
+        <w:t xml:space="preserve"> set at the river </w:t>
+      </w:r>
+      <w:r>
+        <w:rPr>
+          <w:lang w:val="en-US"/>
+        </w:rPr>
+        <w:t>bed</w:t>
+      </w:r>
+      <w:r>
+        <w:rPr>
+          <w:lang w:val="en-US"/>
+        </w:rPr>
+        <w:t xml:space="preserve"> under a bridge in </w:t>
+      </w:r>
+      <w:proofErr w:type="spellStart"/>
+      <w:r>
+        <w:rPr>
+          <w:lang w:val="en-US"/>
+        </w:rPr>
+        <w:t>Utsjoki</w:t>
+      </w:r>
+      <w:proofErr w:type="spellEnd"/>
+      <w:r>
+        <w:rPr>
+          <w:lang w:val="en-US"/>
+        </w:rPr>
+        <w:t xml:space="preserve"> village</w:t>
       </w:r>
       <w:r>
         <w:rPr>
@@ -1223,146 +1596,175 @@
         </w:rPr>
         <w:t xml:space="preserve"> (Fig 1)</w:t>
       </w:r>
+      <w:commentRangeEnd w:id="7"/>
+      <w:r>
+        <w:rPr>
+          <w:rStyle w:val="CommentReference"/>
+        </w:rPr>
+        <w:commentReference w:id="7"/>
+      </w:r>
+      <w:r>
+        <w:rPr>
+          <w:lang w:val="en-US"/>
+        </w:rPr>
+        <w:t>. The video footage provides</w:t>
+      </w:r>
+      <w:r>
+        <w:rPr>
+          <w:lang w:val="en-US"/>
+        </w:rPr>
+        <w:t xml:space="preserve"> data on both </w:t>
+      </w:r>
+      <w:proofErr w:type="spellStart"/>
+      <w:r>
+        <w:rPr>
+          <w:lang w:val="en-US"/>
+        </w:rPr>
+        <w:t>smolts</w:t>
+      </w:r>
+      <w:proofErr w:type="spellEnd"/>
+      <w:r>
+        <w:rPr>
+          <w:lang w:val="en-US"/>
+        </w:rPr>
+        <w:t xml:space="preserve"> </w:t>
+      </w:r>
+      <w:proofErr w:type="spellStart"/>
+      <w:r>
+        <w:rPr>
+          <w:lang w:val="en-US"/>
+        </w:rPr>
+        <w:t>decending</w:t>
+      </w:r>
+      <w:proofErr w:type="spellEnd"/>
+      <w:r>
+        <w:rPr>
+          <w:lang w:val="en-US"/>
+        </w:rPr>
+        <w:t xml:space="preserve"> </w:t>
+      </w:r>
+      <w:r>
+        <w:rPr>
+          <w:lang w:val="en-US"/>
+        </w:rPr>
+        <w:t xml:space="preserve">and adults ascending the river during the course of summer. </w:t>
+      </w:r>
+      <w:r>
+        <w:rPr>
+          <w:lang w:val="en-US"/>
+        </w:rPr>
+        <w:t>In this study w</w:t>
+      </w:r>
+      <w:r>
+        <w:rPr>
+          <w:lang w:val="en-US"/>
+        </w:rPr>
+        <w:t xml:space="preserve">e </w:t>
+      </w:r>
+      <w:r>
+        <w:rPr>
+          <w:lang w:val="en-US"/>
+        </w:rPr>
+        <w:t xml:space="preserve">analyze data from years 2005, 2006, 2008 and 2014. These years were chosen for illustration since environmental conditions, especially flow velocity, had large variation </w:t>
+      </w:r>
+      <w:r>
+        <w:rPr>
+          <w:lang w:val="en-US"/>
+        </w:rPr>
+        <w:t xml:space="preserve">in those years </w:t>
+      </w:r>
+      <w:r>
+        <w:rPr>
+          <w:lang w:val="en-US"/>
+        </w:rPr>
+        <w:t xml:space="preserve">(Figure 2). The data is </w:t>
+      </w:r>
+      <w:r>
+        <w:rPr>
+          <w:lang w:val="en-US"/>
+        </w:rPr>
+        <w:t xml:space="preserve">aggregated </w:t>
+      </w:r>
+      <w:r>
+        <w:rPr>
+          <w:lang w:val="en-US"/>
+        </w:rPr>
+        <w:t>i</w:t>
+      </w:r>
+      <w:r>
+        <w:rPr>
+          <w:lang w:val="en-US"/>
+        </w:rPr>
+        <w:t>n daily counts over 61 days of June-July</w:t>
+      </w:r>
+      <w:r>
+        <w:rPr>
+          <w:lang w:val="en-US"/>
+        </w:rPr>
+        <w:t>.</w:t>
+      </w:r>
+      <w:r>
+        <w:rPr>
+          <w:lang w:val="en-US"/>
+        </w:rPr>
+        <w:t xml:space="preserve"> In 2005, data from the first 23 days of June was missed because the high level of </w:t>
+      </w:r>
+      <w:r>
+        <w:rPr>
+          <w:lang w:val="en-US"/>
+        </w:rPr>
+        <w:lastRenderedPageBreak/>
+        <w:t xml:space="preserve">water prevented the setup of the monitoring system. </w:t>
+      </w:r>
+      <w:commentRangeStart w:id="8"/>
+      <w:r>
+        <w:rPr>
+          <w:lang w:val="en-US"/>
+        </w:rPr>
+        <w:t>Thus, predicti</w:t>
+      </w:r>
+      <w:r>
+        <w:rPr>
+          <w:lang w:val="en-US"/>
+        </w:rPr>
+        <w:t>on of the missing counts for tho</w:t>
+      </w:r>
+      <w:r>
+        <w:rPr>
+          <w:lang w:val="en-US"/>
+        </w:rPr>
+        <w:t xml:space="preserve">se </w:t>
+      </w:r>
+      <w:r>
+        <w:rPr>
+          <w:lang w:val="en-US"/>
+        </w:rPr>
+        <w:t>dates</w:t>
+      </w:r>
+      <w:r>
+        <w:rPr>
+          <w:lang w:val="en-US"/>
+        </w:rPr>
+        <w:t xml:space="preserve"> is one of the key issues </w:t>
+      </w:r>
+      <w:r>
+        <w:rPr>
+          <w:lang w:val="en-US"/>
+        </w:rPr>
+        <w:t>in the study</w:t>
+      </w:r>
       <w:r>
         <w:rPr>
           <w:lang w:val="en-US"/>
         </w:rPr>
         <w:t xml:space="preserve">. </w:t>
       </w:r>
-      <w:commentRangeEnd w:id="6"/>
+      <w:commentRangeEnd w:id="8"/>
       <w:r>
         <w:rPr>
           <w:rStyle w:val="CommentReference"/>
         </w:rPr>
-        <w:commentReference w:id="6"/>
-      </w:r>
-      <w:r>
-        <w:rPr>
-          <w:lang w:val="en-US"/>
-        </w:rPr>
-        <w:t>The video footage provides</w:t>
-      </w:r>
-      <w:r>
-        <w:rPr>
-          <w:lang w:val="en-US"/>
-        </w:rPr>
-        <w:t xml:space="preserve"> data on both smolts decending </w:t>
-      </w:r>
-      <w:r>
-        <w:rPr>
-          <w:lang w:val="en-US"/>
-        </w:rPr>
-        <w:t xml:space="preserve">and adults ascending the river during the course of summer. </w:t>
-      </w:r>
-      <w:r>
-        <w:rPr>
-          <w:lang w:val="en-US"/>
-        </w:rPr>
-        <w:t>In this study w</w:t>
-      </w:r>
-      <w:r>
-        <w:rPr>
-          <w:lang w:val="en-US"/>
-        </w:rPr>
-        <w:t xml:space="preserve">e </w:t>
-      </w:r>
-      <w:r>
-        <w:rPr>
-          <w:lang w:val="en-US"/>
-        </w:rPr>
-        <w:t xml:space="preserve">analyze data from years 2005, 2006, 2008 and 2014. These years were chosen for illustration since environmental conditions, especially flow velocity, had large variation </w:t>
-      </w:r>
-      <w:r>
-        <w:rPr>
-          <w:lang w:val="en-US"/>
-        </w:rPr>
-        <w:t xml:space="preserve">in those years </w:t>
-      </w:r>
-      <w:r>
-        <w:rPr>
-          <w:lang w:val="en-US"/>
-        </w:rPr>
-        <w:t xml:space="preserve">(Figure 2). The data is </w:t>
-      </w:r>
-      <w:r>
-        <w:rPr>
-          <w:lang w:val="en-US"/>
-        </w:rPr>
-        <w:t xml:space="preserve">aggregated </w:t>
-      </w:r>
-      <w:r>
-        <w:rPr>
-          <w:lang w:val="en-US"/>
-        </w:rPr>
-        <w:t>i</w:t>
-      </w:r>
-      <w:r>
-        <w:rPr>
-          <w:lang w:val="en-US"/>
-        </w:rPr>
-        <w:t>n daily counts over 61 days of June-July</w:t>
-      </w:r>
-      <w:r>
-        <w:rPr>
-          <w:lang w:val="en-US"/>
-        </w:rPr>
-        <w:t>.</w:t>
-      </w:r>
-      <w:r>
-        <w:rPr>
-          <w:lang w:val="en-US"/>
-        </w:rPr>
-        <w:t xml:space="preserve"> In 2005, data from the first 23 days of June was missed because the high level of water prevented the setup of the monitoring system. </w:t>
-      </w:r>
-      <w:commentRangeStart w:id="7"/>
-      <w:r>
-        <w:rPr>
-          <w:lang w:val="en-US"/>
-        </w:rPr>
-        <w:t>Thus, predicti</w:t>
-      </w:r>
-      <w:r>
-        <w:rPr>
-          <w:lang w:val="en-US"/>
-        </w:rPr>
-        <w:t>on of the missing counts for tho</w:t>
-      </w:r>
-      <w:r>
-        <w:rPr>
-          <w:lang w:val="en-US"/>
-        </w:rPr>
-        <w:t xml:space="preserve">se </w:t>
-      </w:r>
-      <w:r>
-        <w:rPr>
-          <w:lang w:val="en-US"/>
-        </w:rPr>
-        <w:t>dates</w:t>
-      </w:r>
-      <w:r>
-        <w:rPr>
-          <w:lang w:val="en-US"/>
-        </w:rPr>
-        <w:t xml:space="preserve"> is one of the key issues </w:t>
-      </w:r>
-      <w:r>
-        <w:rPr>
-          <w:lang w:val="en-US"/>
-        </w:rPr>
-        <w:t>in the study</w:t>
-      </w:r>
-      <w:r>
-        <w:rPr>
-          <w:lang w:val="en-US"/>
-        </w:rPr>
-        <w:t xml:space="preserve">. </w:t>
-      </w:r>
-      <w:commentRangeEnd w:id="7"/>
-      <w:r>
-        <w:rPr>
-          <w:rStyle w:val="CommentReference"/>
-        </w:rPr>
-        <w:commentReference w:id="7"/>
+        <w:commentReference w:id="8"/>
       </w:r>
     </w:p>
     <w:p>
@@ -1375,7 +1777,6 @@
         <w:rPr>
           <w:lang w:val="en-US"/>
         </w:rPr>
-        <w:lastRenderedPageBreak/>
         <w:t xml:space="preserve">Data on </w:t>
       </w:r>
       <w:r>
@@ -1418,20 +1819,28 @@
         <w:rPr>
           <w:lang w:val="en-US"/>
         </w:rPr>
-        <w:t xml:space="preserve">Both covariates are measured near the video site and it needs to be acknowledged that the conditions may differ between the video site and upper parts of the stream from where the smolts </w:t>
-      </w:r>
-      <w:r>
-        <w:rPr>
-          <w:lang w:val="en-US"/>
-        </w:rPr>
-        <w:t>depart for</w:t>
-      </w:r>
-      <w:r>
-        <w:rPr>
-          <w:lang w:val="en-US"/>
-        </w:rPr>
-        <w:t xml:space="preserve"> the migration.</w:t>
-      </w:r>
+        <w:t xml:space="preserve">Both covariates are measured near the video site </w:t>
+      </w:r>
+      <w:r>
+        <w:rPr>
+          <w:lang w:val="en-US"/>
+        </w:rPr>
+        <w:t>(although</w:t>
+      </w:r>
+      <w:r>
+        <w:rPr>
+          <w:lang w:val="en-US"/>
+        </w:rPr>
+        <w:t xml:space="preserve"> conditions may differ between the video site and upper parts of the stream from where the </w:t>
+      </w:r>
+      <w:proofErr w:type="spellStart"/>
+      <w:r>
+        <w:rPr>
+          <w:lang w:val="en-US"/>
+        </w:rPr>
+        <w:t>smolts</w:t>
+      </w:r>
+      <w:proofErr w:type="spellEnd"/>
       <w:r>
         <w:rPr>
           <w:lang w:val="en-US"/>
@@ -1442,6 +1851,36 @@
         <w:rPr>
           <w:lang w:val="en-US"/>
         </w:rPr>
+        <w:t xml:space="preserve">begin their </w:t>
+      </w:r>
+      <w:r>
+        <w:rPr>
+          <w:lang w:val="en-US"/>
+        </w:rPr>
+        <w:t>migration</w:t>
+      </w:r>
+      <w:r>
+        <w:rPr>
+          <w:lang w:val="en-US"/>
+        </w:rPr>
+        <w:t>)</w:t>
+      </w:r>
+      <w:r>
+        <w:rPr>
+          <w:lang w:val="en-US"/>
+        </w:rPr>
+        <w:t>.</w:t>
+      </w:r>
+      <w:r>
+        <w:rPr>
+          <w:lang w:val="en-US"/>
+        </w:rPr>
+        <w:t xml:space="preserve"> </w:t>
+      </w:r>
+      <w:r>
+        <w:rPr>
+          <w:lang w:val="en-US"/>
+        </w:rPr>
         <w:t xml:space="preserve">However, </w:t>
       </w:r>
       <w:r>
@@ -1460,7 +1899,21 @@
         <w:rPr>
           <w:lang w:val="en-US"/>
         </w:rPr>
-        <w:t xml:space="preserve"> for the environmental conditions affecting the migration behavior of the smolts.</w:t>
+        <w:t xml:space="preserve"> for the environmental conditions affecting the migration behavior of the </w:t>
+      </w:r>
+      <w:proofErr w:type="spellStart"/>
+      <w:r>
+        <w:rPr>
+          <w:lang w:val="en-US"/>
+        </w:rPr>
+        <w:t>smolts</w:t>
+      </w:r>
+      <w:proofErr w:type="spellEnd"/>
+      <w:r>
+        <w:rPr>
+          <w:lang w:val="en-US"/>
+        </w:rPr>
+        <w:t>.</w:t>
       </w:r>
     </w:p>
     <w:p>
@@ -1535,7 +1988,21 @@
         <w:rPr>
           <w:lang w:val="en-US"/>
         </w:rPr>
-        <w:t>Figure 1: Setup of the video cameras at the river bed in Utsjoki.</w:t>
+        <w:t xml:space="preserve">Figure 1: Setup of the video cameras at the river bed in </w:t>
+      </w:r>
+      <w:proofErr w:type="spellStart"/>
+      <w:r>
+        <w:rPr>
+          <w:lang w:val="en-US"/>
+        </w:rPr>
+        <w:t>Utsjoki</w:t>
+      </w:r>
+      <w:proofErr w:type="spellEnd"/>
+      <w:r>
+        <w:rPr>
+          <w:lang w:val="en-US"/>
+        </w:rPr>
+        <w:t>.</w:t>
       </w:r>
     </w:p>
     <w:p>
@@ -1605,6 +2072,7 @@
           </wp:inline>
         </w:drawing>
       </w:r>
+      <w:proofErr w:type="gramStart"/>
       <w:r>
         <w:rPr>
           <w:lang w:val="en-US"/>
@@ -1623,6 +2091,7 @@
         </w:rPr>
         <w:t>.</w:t>
       </w:r>
+      <w:proofErr w:type="gramEnd"/>
       <w:r>
         <w:rPr>
           <w:lang w:val="en-US"/>
@@ -1633,8 +2102,16 @@
         <w:rPr>
           <w:lang w:val="en-US"/>
         </w:rPr>
-        <w:t xml:space="preserve"> daily mean air temperature and mean flow velocity at Utsjoki</w:t>
-      </w:r>
+        <w:t xml:space="preserve"> daily mean air temperature and mean flow velocity at </w:t>
+      </w:r>
+      <w:proofErr w:type="spellStart"/>
+      <w:r>
+        <w:rPr>
+          <w:lang w:val="en-US"/>
+        </w:rPr>
+        <w:t>Utsjoki</w:t>
+      </w:r>
+      <w:proofErr w:type="spellEnd"/>
       <w:r>
         <w:rPr>
           <w:lang w:val="en-US"/>
@@ -1794,7 +2271,6 @@
           <w:rStyle w:val="SubtleEmphasis"/>
           <w:lang w:val="en-US"/>
         </w:rPr>
-        <w:lastRenderedPageBreak/>
         <w:t>Proces</w:t>
       </w:r>
       <w:r>
@@ -1821,15 +2297,33 @@
           <w:b w:val="0"/>
           <w:lang w:val="en-US"/>
         </w:rPr>
-        <w:t>An individual smolt’</w:t>
-      </w:r>
+        <w:t xml:space="preserve">An individual </w:t>
+      </w:r>
+      <w:proofErr w:type="spellStart"/>
       <w:r>
         <w:rPr>
           <w:rStyle w:val="Strong"/>
           <w:b w:val="0"/>
           <w:lang w:val="en-US"/>
         </w:rPr>
-        <w:t>s probability to begin the migration</w:t>
+        <w:t>smolt’</w:t>
+      </w:r>
+      <w:r>
+        <w:rPr>
+          <w:rStyle w:val="Strong"/>
+          <w:b w:val="0"/>
+          <w:lang w:val="en-US"/>
+        </w:rPr>
+        <w:t>s</w:t>
+      </w:r>
+      <w:proofErr w:type="spellEnd"/>
+      <w:r>
+        <w:rPr>
+          <w:rStyle w:val="Strong"/>
+          <w:b w:val="0"/>
+          <w:lang w:val="en-US"/>
+        </w:rPr>
+        <w:t xml:space="preserve"> probability to begin the migration</w:t>
       </w:r>
       <w:r>
         <w:rPr>
@@ -1900,8 +2394,9 @@
           <w:bCs w:val="0"/>
           <w:lang w:val="en-US"/>
         </w:rPr>
-        <w:t>given that the smolt has not departed</w:t>
-      </w:r>
+        <w:t xml:space="preserve">given that the </w:t>
+      </w:r>
+      <w:proofErr w:type="spellStart"/>
       <w:r>
         <w:rPr>
           <w:rStyle w:val="Strong"/>
@@ -1910,8 +2405,9 @@
           <w:bCs w:val="0"/>
           <w:lang w:val="en-US"/>
         </w:rPr>
-        <w:t xml:space="preserve"> yet</w:t>
-      </w:r>
+        <w:t>smolt</w:t>
+      </w:r>
+      <w:proofErr w:type="spellEnd"/>
       <w:r>
         <w:rPr>
           <w:rStyle w:val="Strong"/>
@@ -1920,7 +2416,7 @@
           <w:bCs w:val="0"/>
           <w:lang w:val="en-US"/>
         </w:rPr>
-        <w:t>)</w:t>
+        <w:t xml:space="preserve"> has not departed</w:t>
       </w:r>
       <w:r>
         <w:rPr>
@@ -1930,7 +2426,7 @@
           <w:bCs w:val="0"/>
           <w:lang w:val="en-US"/>
         </w:rPr>
-        <w:t xml:space="preserve"> is considered to depend on the</w:t>
+        <w:t xml:space="preserve"> yet</w:t>
       </w:r>
       <w:r>
         <w:rPr>
@@ -1940,7 +2436,7 @@
           <w:bCs w:val="0"/>
           <w:lang w:val="en-US"/>
         </w:rPr>
-        <w:t xml:space="preserve"> </w:t>
+        <w:t>)</w:t>
       </w:r>
       <w:r>
         <w:rPr>
@@ -1950,7 +2446,7 @@
           <w:bCs w:val="0"/>
           <w:lang w:val="en-US"/>
         </w:rPr>
-        <w:t xml:space="preserve">temperature </w:t>
+        <w:t xml:space="preserve"> is considered to depend on the</w:t>
       </w:r>
       <w:r>
         <w:rPr>
@@ -1960,7 +2456,7 @@
           <w:bCs w:val="0"/>
           <w:lang w:val="en-US"/>
         </w:rPr>
-        <w:t>on</w:t>
+        <w:t xml:space="preserve"> </w:t>
       </w:r>
       <w:r>
         <w:rPr>
@@ -1970,7 +2466,7 @@
           <w:bCs w:val="0"/>
           <w:lang w:val="en-US"/>
         </w:rPr>
-        <w:t xml:space="preserve"> </w:t>
+        <w:t xml:space="preserve">temperature </w:t>
       </w:r>
       <w:r>
         <w:rPr>
@@ -1980,7 +2476,7 @@
           <w:bCs w:val="0"/>
           <w:lang w:val="en-US"/>
         </w:rPr>
-        <w:t xml:space="preserve">that </w:t>
+        <w:t>on</w:t>
       </w:r>
       <w:r>
         <w:rPr>
@@ -1990,7 +2486,7 @@
           <w:bCs w:val="0"/>
           <w:lang w:val="en-US"/>
         </w:rPr>
-        <w:t>day.</w:t>
+        <w:t xml:space="preserve"> </w:t>
       </w:r>
       <w:r>
         <w:rPr>
@@ -2000,7 +2496,7 @@
           <w:bCs w:val="0"/>
           <w:lang w:val="en-US"/>
         </w:rPr>
-        <w:t xml:space="preserve"> </w:t>
+        <w:t xml:space="preserve">that </w:t>
       </w:r>
       <w:r>
         <w:rPr>
@@ -2010,7 +2506,7 @@
           <w:bCs w:val="0"/>
           <w:lang w:val="en-US"/>
         </w:rPr>
-        <w:t>We assume a logit-normal</w:t>
+        <w:t>day.</w:t>
       </w:r>
       <w:r>
         <w:rPr>
@@ -2020,7 +2516,7 @@
           <w:bCs w:val="0"/>
           <w:lang w:val="en-US"/>
         </w:rPr>
-        <w:t>ly</w:t>
+        <w:t xml:space="preserve"> </w:t>
       </w:r>
       <w:r>
         <w:rPr>
@@ -2030,7 +2526,7 @@
           <w:bCs w:val="0"/>
           <w:lang w:val="en-US"/>
         </w:rPr>
-        <w:t xml:space="preserve"> linear relationship for the</w:t>
+        <w:t>We assume a logit-normal</w:t>
       </w:r>
       <w:r>
         <w:rPr>
@@ -2040,8 +2536,40 @@
           <w:bCs w:val="0"/>
           <w:lang w:val="en-US"/>
         </w:rPr>
-        <w:t xml:space="preserve"> smolt’s</w:t>
-      </w:r>
+        <w:t>ly</w:t>
+      </w:r>
+      <w:r>
+        <w:rPr>
+          <w:rStyle w:val="Strong"/>
+          <w:rFonts w:eastAsiaTheme="minorEastAsia"/>
+          <w:b w:val="0"/>
+          <w:bCs w:val="0"/>
+          <w:lang w:val="en-US"/>
+        </w:rPr>
+        <w:t xml:space="preserve"> linear relationship for the</w:t>
+      </w:r>
+      <w:r>
+        <w:rPr>
+          <w:rStyle w:val="Strong"/>
+          <w:rFonts w:eastAsiaTheme="minorEastAsia"/>
+          <w:b w:val="0"/>
+          <w:bCs w:val="0"/>
+          <w:lang w:val="en-US"/>
+        </w:rPr>
+        <w:t xml:space="preserve"> </w:t>
+      </w:r>
+      <w:proofErr w:type="spellStart"/>
+      <w:r>
+        <w:rPr>
+          <w:rStyle w:val="Strong"/>
+          <w:rFonts w:eastAsiaTheme="minorEastAsia"/>
+          <w:b w:val="0"/>
+          <w:bCs w:val="0"/>
+          <w:lang w:val="en-US"/>
+        </w:rPr>
+        <w:t>smolt’s</w:t>
+      </w:r>
+      <w:proofErr w:type="spellEnd"/>
       <w:r>
         <w:rPr>
           <w:rStyle w:val="Strong"/>
@@ -2132,7 +2660,18 @@
           <w:bCs w:val="0"/>
           <w:lang w:val="en-US"/>
         </w:rPr>
-        <w:t xml:space="preserve"> and temperature </w:t>
+        <w:t xml:space="preserve"> and </w:t>
+      </w:r>
+      <w:proofErr w:type="gramStart"/>
+      <w:r>
+        <w:rPr>
+          <w:rStyle w:val="Strong"/>
+          <w:rFonts w:eastAsiaTheme="minorEastAsia"/>
+          <w:b w:val="0"/>
+          <w:bCs w:val="0"/>
+          <w:lang w:val="en-US"/>
+        </w:rPr>
+        <w:t xml:space="preserve">temperature </w:t>
       </w:r>
       <m:oMath>
         <m:sSub>
@@ -2149,6 +2688,7 @@
             </m:ctrlPr>
           </m:sSubPr>
           <m:e>
+            <w:proofErr w:type="gramEnd"/>
             <m:r>
               <w:rPr>
                 <w:rStyle w:val="Strong"/>
@@ -2311,7 +2851,7 @@
                     <w:rFonts w:ascii="Cambria Math" w:hAnsi="Cambria Math"/>
                     <w:lang w:val="en-US"/>
                   </w:rPr>
-                  <m:t>p</m:t>
+                  <m:t>P</m:t>
                 </m:r>
               </m:sup>
             </m:sSup>
@@ -2355,7 +2895,7 @@
                     <w:rFonts w:ascii="Cambria Math" w:hAnsi="Cambria Math"/>
                     <w:lang w:val="en-US"/>
                   </w:rPr>
-                  <m:t>p</m:t>
+                  <m:t>P</m:t>
                 </m:r>
               </m:sup>
             </m:sSup>
@@ -2426,11 +2966,13 @@
                 <m:ctrlPr>
                   <w:rPr>
                     <w:rStyle w:val="Strong"/>
-                    <w:rFonts w:ascii="Cambria Math" w:hAnsi="Cambria Math"/>
+                    <w:rFonts w:ascii="Cambria Math" w:hAnsi="Cambria Math" w:cstheme="minorBidi"/>
                     <w:b w:val="0"/>
                     <w:bCs w:val="0"/>
                     <w:i/>
-                    <w:lang w:val="en-US"/>
+                    <w:sz w:val="22"/>
+                    <w:szCs w:val="22"/>
+                    <w:lang w:val="en-US" w:eastAsia="en-US"/>
                   </w:rPr>
                 </m:ctrlPr>
               </m:sSupPr>
@@ -2441,7 +2983,7 @@
                     <w:rFonts w:ascii="Cambria Math" w:hAnsi="Cambria Math"/>
                     <w:lang w:val="en-US"/>
                   </w:rPr>
-                  <m:t>sd</m:t>
+                  <m:t>s</m:t>
                 </m:r>
               </m:e>
               <m:sup>
@@ -2451,7 +2993,7 @@
                     <w:rFonts w:ascii="Cambria Math" w:hAnsi="Cambria Math"/>
                     <w:lang w:val="en-US"/>
                   </w:rPr>
-                  <m:t>p 2</m:t>
+                  <m:t>P</m:t>
                 </m:r>
               </m:sup>
             </m:sSup>
@@ -2486,8 +3028,20 @@
           <w:bCs w:val="0"/>
           <w:lang w:val="en-US"/>
         </w:rPr>
-        <w:t xml:space="preserve">Informative prior distributions are given to parameters </w:t>
-      </w:r>
+        <w:t xml:space="preserve">Informative prior distributions are given to </w:t>
+      </w:r>
+      <w:proofErr w:type="gramStart"/>
+      <w:r>
+        <w:rPr>
+          <w:rStyle w:val="Strong"/>
+          <w:rFonts w:eastAsiaTheme="minorEastAsia"/>
+          <w:b w:val="0"/>
+          <w:bCs w:val="0"/>
+          <w:lang w:val="en-US"/>
+        </w:rPr>
+        <w:t xml:space="preserve">parameters </w:t>
+      </w:r>
+      <w:proofErr w:type="gramEnd"/>
       <m:oMath>
         <m:sSup>
           <m:sSupPr>
@@ -2519,7 +3073,7 @@
                 <w:rFonts w:ascii="Cambria Math" w:eastAsiaTheme="minorEastAsia" w:hAnsi="Cambria Math"/>
                 <w:lang w:val="en-US"/>
               </w:rPr>
-              <m:t>p</m:t>
+              <m:t>P</m:t>
             </m:r>
           </m:sup>
         </m:sSup>
@@ -2565,7 +3119,7 @@
                 <w:rFonts w:ascii="Cambria Math" w:eastAsiaTheme="minorEastAsia" w:hAnsi="Cambria Math"/>
                 <w:lang w:val="en-US"/>
               </w:rPr>
-              <m:t>p</m:t>
+              <m:t>P</m:t>
             </m:r>
           </m:sup>
         </m:sSup>
@@ -2586,13 +3140,11 @@
             <m:ctrlPr>
               <w:rPr>
                 <w:rStyle w:val="Strong"/>
-                <w:rFonts w:ascii="Cambria Math" w:eastAsiaTheme="minorEastAsia" w:hAnsi="Cambria Math" w:cs="Times New Roman"/>
+                <w:rFonts w:ascii="Cambria Math" w:hAnsi="Cambria Math"/>
                 <w:b w:val="0"/>
                 <w:bCs w:val="0"/>
                 <w:i/>
-                <w:sz w:val="24"/>
-                <w:szCs w:val="24"/>
-                <w:lang w:val="en-US" w:eastAsia="fi-FI"/>
+                <w:lang w:val="en-US"/>
               </w:rPr>
             </m:ctrlPr>
           </m:sSupPr>
@@ -2603,7 +3155,7 @@
                 <w:rFonts w:ascii="Cambria Math" w:hAnsi="Cambria Math"/>
                 <w:lang w:val="en-US"/>
               </w:rPr>
-              <m:t>sd</m:t>
+              <m:t>s</m:t>
             </m:r>
           </m:e>
           <m:sup>
@@ -2613,7 +3165,7 @@
                 <w:rFonts w:ascii="Cambria Math" w:hAnsi="Cambria Math"/>
                 <w:lang w:val="en-US"/>
               </w:rPr>
-              <m:t>p 2</m:t>
+              <m:t>P</m:t>
             </m:r>
           </m:sup>
         </m:sSup>
@@ -2691,7 +3243,16 @@
           <w:b w:val="0"/>
           <w:lang w:val="en-US"/>
         </w:rPr>
-        <w:t>iduals have not departed yet)</w:t>
+        <w:t>iduals have not departed yet</w:t>
+      </w:r>
+      <w:proofErr w:type="gramStart"/>
+      <w:r>
+        <w:rPr>
+          <w:rStyle w:val="Strong"/>
+          <w:b w:val="0"/>
+          <w:lang w:val="en-US"/>
+        </w:rPr>
+        <w:t>)</w:t>
       </w:r>
       <w:r>
         <w:rPr>
@@ -2703,6 +3264,7 @@
         </w:rPr>
         <w:t>(</w:t>
       </w:r>
+      <w:proofErr w:type="gramEnd"/>
       <m:oMath>
         <m:sSub>
           <m:sSubPr>
@@ -2755,7 +3317,25 @@
           <w:b w:val="0"/>
           <w:lang w:val="en-US"/>
         </w:rPr>
-        <w:t xml:space="preserve"> can be transformed into proportions of the total smolt run</w:t>
+        <w:t xml:space="preserve"> can be transformed into proportions of the total </w:t>
+      </w:r>
+      <w:proofErr w:type="spellStart"/>
+      <w:r>
+        <w:rPr>
+          <w:rStyle w:val="Strong"/>
+          <w:b w:val="0"/>
+          <w:lang w:val="en-US"/>
+        </w:rPr>
+        <w:t>smolt</w:t>
+      </w:r>
+      <w:proofErr w:type="spellEnd"/>
+      <w:r>
+        <w:rPr>
+          <w:rStyle w:val="Strong"/>
+          <w:b w:val="0"/>
+          <w:lang w:val="en-US"/>
+        </w:rPr>
+        <w:t xml:space="preserve"> run</w:t>
       </w:r>
       <w:r>
         <w:rPr>
@@ -3296,9 +3876,12 @@
     </w:p>
     <w:p>
       <w:pPr>
+        <w:pStyle w:val="ListParagraph"/>
         <w:rPr>
           <w:rStyle w:val="Strong"/>
+          <w:rFonts w:asciiTheme="minorHAnsi" w:hAnsiTheme="minorHAnsi" w:cstheme="minorBidi"/>
           <w:b w:val="0"/>
+          <w:bCs w:val="0"/>
           <w:lang w:val="en-US"/>
         </w:rPr>
       </w:pPr>
@@ -3356,12 +3939,14 @@
         </w:rPr>
         <w:t xml:space="preserve"> for </w:t>
       </w:r>
+      <w:proofErr w:type="spellStart"/>
       <w:r>
         <w:rPr>
           <w:lang w:val="en-US"/>
         </w:rPr>
         <w:t>smolts</w:t>
       </w:r>
+      <w:proofErr w:type="spellEnd"/>
       <w:r>
         <w:rPr>
           <w:lang w:val="en-US"/>
@@ -3402,7 +3987,21 @@
         <w:rPr>
           <w:lang w:val="en-US"/>
         </w:rPr>
-        <w:t xml:space="preserve"> Thus, we assume that the smolts that depart on day </w:t>
+        <w:t xml:space="preserve"> Thus, we assume that the </w:t>
+      </w:r>
+      <w:proofErr w:type="spellStart"/>
+      <w:r>
+        <w:rPr>
+          <w:lang w:val="en-US"/>
+        </w:rPr>
+        <w:t>smolts</w:t>
+      </w:r>
+      <w:proofErr w:type="spellEnd"/>
+      <w:r>
+        <w:rPr>
+          <w:lang w:val="en-US"/>
+        </w:rPr>
+        <w:t xml:space="preserve"> that depart on day </w:t>
       </w:r>
       <m:oMath>
         <m:r>
@@ -3425,7 +4024,21 @@
           <w:rFonts w:eastAsiaTheme="minorEastAsia"/>
           <w:lang w:val="en-US"/>
         </w:rPr>
-        <w:t xml:space="preserve">in one fo the </w:t>
+        <w:t>in one o</w:t>
+      </w:r>
+      <w:r>
+        <w:rPr>
+          <w:rFonts w:eastAsiaTheme="minorEastAsia"/>
+          <w:lang w:val="en-US"/>
+        </w:rPr>
+        <w:t>f</w:t>
+      </w:r>
+      <w:r>
+        <w:rPr>
+          <w:rFonts w:eastAsiaTheme="minorEastAsia"/>
+          <w:lang w:val="en-US"/>
+        </w:rPr>
+        <w:t xml:space="preserve"> the </w:t>
       </w:r>
       <w:r>
         <w:rPr>
@@ -3858,7 +4471,39 @@
           <w:rFonts w:eastAsiaTheme="minorEastAsia"/>
           <w:lang w:val="en-US" w:eastAsia="fi-FI"/>
         </w:rPr>
-        <w:t xml:space="preserve"> log(travel time) to video site of smolts that depart on day </w:t>
+        <w:t xml:space="preserve"> </w:t>
+      </w:r>
+      <w:proofErr w:type="gramStart"/>
+      <w:r>
+        <w:rPr>
+          <w:rFonts w:eastAsiaTheme="minorEastAsia"/>
+          <w:lang w:val="en-US" w:eastAsia="fi-FI"/>
+        </w:rPr>
+        <w:t>log(</w:t>
+      </w:r>
+      <w:proofErr w:type="gramEnd"/>
+      <w:r>
+        <w:rPr>
+          <w:rFonts w:eastAsiaTheme="minorEastAsia"/>
+          <w:lang w:val="en-US" w:eastAsia="fi-FI"/>
+        </w:rPr>
+        <w:t xml:space="preserve">travel time) to video site of </w:t>
+      </w:r>
+      <w:proofErr w:type="spellStart"/>
+      <w:r>
+        <w:rPr>
+          <w:rFonts w:eastAsiaTheme="minorEastAsia"/>
+          <w:lang w:val="en-US" w:eastAsia="fi-FI"/>
+        </w:rPr>
+        <w:t>smolts</w:t>
+      </w:r>
+      <w:proofErr w:type="spellEnd"/>
+      <w:r>
+        <w:rPr>
+          <w:rFonts w:eastAsiaTheme="minorEastAsia"/>
+          <w:lang w:val="en-US" w:eastAsia="fi-FI"/>
+        </w:rPr>
+        <w:t xml:space="preserve"> that depart on day </w:t>
       </w:r>
       <m:oMath>
         <m:r>
@@ -3904,7 +4549,23 @@
           <w:rFonts w:eastAsiaTheme="minorEastAsia"/>
           <w:lang w:val="en-US" w:eastAsia="fi-FI"/>
         </w:rPr>
-        <w:t>is the standard deviation of log(travel time) (Schwarz &amp; Dempson 1994</w:t>
+        <w:t xml:space="preserve">is the standard deviation of log(travel time) (Schwarz &amp; </w:t>
+      </w:r>
+      <w:proofErr w:type="spellStart"/>
+      <w:r>
+        <w:rPr>
+          <w:rFonts w:eastAsiaTheme="minorEastAsia"/>
+          <w:lang w:val="en-US" w:eastAsia="fi-FI"/>
+        </w:rPr>
+        <w:t>Dempson</w:t>
+      </w:r>
+      <w:proofErr w:type="spellEnd"/>
+      <w:r>
+        <w:rPr>
+          <w:rFonts w:eastAsiaTheme="minorEastAsia"/>
+          <w:lang w:val="en-US" w:eastAsia="fi-FI"/>
+        </w:rPr>
+        <w:t xml:space="preserve"> 1994</w:t>
       </w:r>
       <w:r>
         <w:rPr>
@@ -3988,8 +4649,17 @@
           <w:rFonts w:eastAsiaTheme="minorEastAsia"/>
           <w:lang w:val="en-US"/>
         </w:rPr>
-        <w:t xml:space="preserve"> and arrive on day </w:t>
-      </w:r>
+        <w:t xml:space="preserve"> and arrive on </w:t>
+      </w:r>
+      <w:proofErr w:type="gramStart"/>
+      <w:r>
+        <w:rPr>
+          <w:rFonts w:eastAsiaTheme="minorEastAsia"/>
+          <w:lang w:val="en-US"/>
+        </w:rPr>
+        <w:t xml:space="preserve">day </w:t>
+      </w:r>
+      <w:proofErr w:type="gramEnd"/>
       <m:oMath>
         <m:r>
           <w:rPr>
@@ -4058,14 +4728,36 @@
         <w:rPr>
           <w:lang w:val="en-US"/>
         </w:rPr>
-        <w:t xml:space="preserve">To ensure that all smolts </w:t>
-      </w:r>
-      <w:r>
-        <w:rPr>
-          <w:lang w:val="en-US"/>
-        </w:rPr>
-        <w:t xml:space="preserve">arrive within 14 days of departing,  </w:t>
-      </w:r>
+        <w:t xml:space="preserve">To ensure that all </w:t>
+      </w:r>
+      <w:proofErr w:type="spellStart"/>
+      <w:r>
+        <w:rPr>
+          <w:lang w:val="en-US"/>
+        </w:rPr>
+        <w:t>smolts</w:t>
+      </w:r>
+      <w:proofErr w:type="spellEnd"/>
+      <w:r>
+        <w:rPr>
+          <w:lang w:val="en-US"/>
+        </w:rPr>
+        <w:t xml:space="preserve"> </w:t>
+      </w:r>
+      <w:r>
+        <w:rPr>
+          <w:lang w:val="en-US"/>
+        </w:rPr>
+        <w:t>arrive within 14 days of departing</w:t>
+      </w:r>
+      <w:proofErr w:type="gramStart"/>
+      <w:r>
+        <w:rPr>
+          <w:lang w:val="en-US"/>
+        </w:rPr>
+        <w:t xml:space="preserve">,  </w:t>
+      </w:r>
+      <w:proofErr w:type="gramEnd"/>
       <m:oMath>
         <m:sSubSup>
           <m:sSubSupPr>
@@ -4337,6 +5029,7 @@
           <w:lang w:val="en-US"/>
         </w:rPr>
       </w:pPr>
+      <w:proofErr w:type="gramStart"/>
       <w:r>
         <w:rPr>
           <w:lang w:val="en-US"/>
@@ -4347,7 +5040,14 @@
         <w:rPr>
           <w:lang w:val="en-US"/>
         </w:rPr>
-        <w:t xml:space="preserve">nd thus </w:t>
+        <w:t>nd</w:t>
+      </w:r>
+      <w:proofErr w:type="gramEnd"/>
+      <w:r>
+        <w:rPr>
+          <w:lang w:val="en-US"/>
+        </w:rPr>
+        <w:t xml:space="preserve"> thus </w:t>
       </w:r>
       <m:oMath>
         <m:nary>
@@ -4479,7 +5179,23 @@
           <w:rFonts w:eastAsiaTheme="minorEastAsia"/>
           <w:lang w:val="en-US" w:eastAsia="fi-FI"/>
         </w:rPr>
-        <w:t xml:space="preserve">increases the speed of the smolts and shortens </w:t>
+        <w:t xml:space="preserve">increases the speed of the </w:t>
+      </w:r>
+      <w:proofErr w:type="spellStart"/>
+      <w:r>
+        <w:rPr>
+          <w:rFonts w:eastAsiaTheme="minorEastAsia"/>
+          <w:lang w:val="en-US" w:eastAsia="fi-FI"/>
+        </w:rPr>
+        <w:t>smolts</w:t>
+      </w:r>
+      <w:proofErr w:type="spellEnd"/>
+      <w:r>
+        <w:rPr>
+          <w:rFonts w:eastAsiaTheme="minorEastAsia"/>
+          <w:lang w:val="en-US" w:eastAsia="fi-FI"/>
+        </w:rPr>
+        <w:t xml:space="preserve"> and shortens </w:t>
       </w:r>
       <w:r>
         <w:rPr>
@@ -4712,7 +5428,64 @@
           <w:rFonts w:eastAsiaTheme="minorEastAsia"/>
           <w:lang w:val="en-US" w:eastAsia="fi-FI"/>
         </w:rPr>
-        <w:t>assumed to depend on the flow:</w:t>
+        <w:t>assumed to depend on the flow</w:t>
+      </w:r>
+      <w:r>
+        <w:rPr>
+          <w:rFonts w:eastAsiaTheme="minorEastAsia"/>
+          <w:lang w:val="en-US" w:eastAsia="fi-FI"/>
+        </w:rPr>
+        <w:t xml:space="preserve"> velocity (</w:t>
+      </w:r>
+      <m:oMath>
+        <m:sSub>
+          <m:sSubPr>
+            <m:ctrlPr>
+              <w:rPr>
+                <w:rStyle w:val="Strong"/>
+                <w:rFonts w:ascii="Cambria Math" w:hAnsi="Cambria Math"/>
+                <w:b w:val="0"/>
+                <w:bCs w:val="0"/>
+                <w:i/>
+                <w:lang w:val="en-US"/>
+              </w:rPr>
+            </m:ctrlPr>
+          </m:sSubPr>
+          <m:e>
+            <m:r>
+              <w:rPr>
+                <w:rStyle w:val="Strong"/>
+                <w:rFonts w:ascii="Cambria Math" w:hAnsi="Cambria Math"/>
+                <w:lang w:val="en-US"/>
+              </w:rPr>
+              <m:t>f</m:t>
+            </m:r>
+          </m:e>
+          <m:sub>
+            <m:r>
+              <w:rPr>
+                <w:rStyle w:val="Strong"/>
+                <w:rFonts w:ascii="Cambria Math" w:hAnsi="Cambria Math"/>
+                <w:lang w:val="en-US"/>
+              </w:rPr>
+              <m:t>i,y</m:t>
+            </m:r>
+          </m:sub>
+        </m:sSub>
+      </m:oMath>
+      <w:r>
+        <w:rPr>
+          <w:rFonts w:eastAsiaTheme="minorEastAsia"/>
+          <w:lang w:val="en-US" w:eastAsia="fi-FI"/>
+        </w:rPr>
+        <w:t>)</w:t>
+      </w:r>
+      <w:r>
+        <w:rPr>
+          <w:rFonts w:eastAsiaTheme="minorEastAsia"/>
+          <w:lang w:val="en-US" w:eastAsia="fi-FI"/>
+        </w:rPr>
+        <w:t>:</w:t>
       </w:r>
     </w:p>
     <w:p>
@@ -4915,147 +5688,38 @@
           <w:szCs w:val="22"/>
           <w:lang w:val="en-US" w:eastAsia="en-US"/>
         </w:rPr>
-        <w:t>),</w:t>
+        <w:t>).</w:t>
       </w:r>
     </w:p>
     <w:p>
       <w:pPr>
         <w:rPr>
+          <w:lang w:val="en-US"/>
+        </w:rPr>
+      </w:pPr>
+    </w:p>
+    <w:p>
+      <w:pPr>
+        <w:rPr>
           <w:rStyle w:val="Strong"/>
           <w:b w:val="0"/>
-          <w:bCs w:val="0"/>
-          <w:sz w:val="24"/>
-          <w:szCs w:val="24"/>
-          <w:lang w:val="en-US" w:eastAsia="fi-FI"/>
-        </w:rPr>
-      </w:pPr>
-    </w:p>
-    <w:p>
-      <w:pPr>
-        <w:rPr>
-          <w:rStyle w:val="Strong"/>
-          <w:b w:val="0"/>
-          <w:lang w:val="en-US"/>
-        </w:rPr>
-      </w:pPr>
-      <w:r>
-        <w:rPr>
-          <w:lang w:val="en-US"/>
-        </w:rPr>
-        <w:t xml:space="preserve">where  </w:t>
-      </w:r>
-      <m:oMath>
-        <m:sSub>
-          <m:sSubPr>
-            <m:ctrlPr>
-              <w:rPr>
-                <w:rStyle w:val="Strong"/>
-                <w:rFonts w:ascii="Cambria Math" w:hAnsi="Cambria Math"/>
-                <w:b w:val="0"/>
-                <w:bCs w:val="0"/>
-                <w:i/>
-                <w:lang w:val="en-US"/>
-              </w:rPr>
-            </m:ctrlPr>
-          </m:sSubPr>
-          <m:e>
-            <m:r>
-              <w:rPr>
-                <w:rStyle w:val="Strong"/>
-                <w:rFonts w:ascii="Cambria Math" w:hAnsi="Cambria Math"/>
-                <w:lang w:val="en-US"/>
-              </w:rPr>
-              <m:t>f</m:t>
-            </m:r>
-          </m:e>
-          <m:sub>
-            <m:r>
-              <w:rPr>
-                <w:rStyle w:val="Strong"/>
-                <w:rFonts w:ascii="Cambria Math" w:hAnsi="Cambria Math"/>
-                <w:lang w:val="en-US"/>
-              </w:rPr>
-              <m:t>i,y</m:t>
-            </m:r>
-          </m:sub>
-        </m:sSub>
-      </m:oMath>
-      <w:r>
-        <w:rPr>
-          <w:rStyle w:val="Strong"/>
-          <w:rFonts w:eastAsiaTheme="minorEastAsia"/>
-          <w:b w:val="0"/>
-          <w:bCs w:val="0"/>
-          <w:lang w:val="en-US"/>
-        </w:rPr>
-        <w:t xml:space="preserve"> is the flow</w:t>
-      </w:r>
-      <w:r>
-        <w:rPr>
-          <w:rStyle w:val="Strong"/>
-          <w:rFonts w:eastAsiaTheme="minorEastAsia"/>
-          <w:b w:val="0"/>
-          <w:bCs w:val="0"/>
-          <w:lang w:val="en-US"/>
-        </w:rPr>
-        <w:t xml:space="preserve"> velocity</w:t>
-      </w:r>
-      <w:r>
-        <w:rPr>
-          <w:rStyle w:val="Strong"/>
-          <w:rFonts w:eastAsiaTheme="minorEastAsia"/>
-          <w:b w:val="0"/>
-          <w:bCs w:val="0"/>
-          <w:lang w:val="en-US"/>
-        </w:rPr>
-        <w:t xml:space="preserve"> in day </w:t>
-      </w:r>
-      <m:oMath>
-        <m:r>
-          <w:rPr>
-            <w:rStyle w:val="Strong"/>
-            <w:rFonts w:ascii="Cambria Math" w:eastAsiaTheme="minorEastAsia" w:hAnsi="Cambria Math"/>
-            <w:lang w:val="en-US"/>
-          </w:rPr>
-          <m:t>i</m:t>
-        </m:r>
-      </m:oMath>
-      <w:r>
-        <w:rPr>
-          <w:rStyle w:val="Strong"/>
-          <w:rFonts w:eastAsiaTheme="minorEastAsia"/>
-          <w:b w:val="0"/>
-          <w:bCs w:val="0"/>
-          <w:lang w:val="en-US"/>
-        </w:rPr>
-        <w:t xml:space="preserve"> and year </w:t>
-      </w:r>
-      <m:oMath>
-        <m:r>
-          <w:rPr>
-            <w:rStyle w:val="Strong"/>
-            <w:rFonts w:ascii="Cambria Math" w:eastAsiaTheme="minorEastAsia" w:hAnsi="Cambria Math"/>
-            <w:lang w:val="en-US"/>
-          </w:rPr>
-          <m:t>y</m:t>
-        </m:r>
-      </m:oMath>
-      <w:r>
-        <w:rPr>
-          <w:rStyle w:val="Strong"/>
-          <w:rFonts w:eastAsiaTheme="minorEastAsia"/>
-          <w:b w:val="0"/>
-          <w:bCs w:val="0"/>
-          <w:lang w:val="en-US"/>
-        </w:rPr>
-        <w:t xml:space="preserve">. </w:t>
-      </w:r>
-      <w:r>
-        <w:rPr>
-          <w:lang w:val="en-US"/>
-        </w:rPr>
-        <w:t xml:space="preserve">Again, informative prior distributions are given for parameters </w:t>
-      </w:r>
+          <w:lang w:val="en-US"/>
+        </w:rPr>
+      </w:pPr>
+      <w:r>
+        <w:rPr>
+          <w:lang w:val="en-US"/>
+        </w:rPr>
+        <w:t xml:space="preserve">Again, informative prior distributions are given for </w:t>
+      </w:r>
+      <w:proofErr w:type="gramStart"/>
+      <w:r>
+        <w:rPr>
+          <w:lang w:val="en-US"/>
+        </w:rPr>
+        <w:t xml:space="preserve">parameters </w:t>
+      </w:r>
+      <w:proofErr w:type="gramEnd"/>
       <m:oMath>
         <m:sSup>
           <m:sSupPr>
@@ -5268,7 +5932,25 @@
           <w:b w:val="0"/>
           <w:lang w:val="en-US"/>
         </w:rPr>
-        <w:t xml:space="preserve"> annual size of the smolt run passing the video site  </w:t>
+        <w:t xml:space="preserve"> annual size of the </w:t>
+      </w:r>
+      <w:proofErr w:type="spellStart"/>
+      <w:r>
+        <w:rPr>
+          <w:rStyle w:val="Strong"/>
+          <w:b w:val="0"/>
+          <w:lang w:val="en-US"/>
+        </w:rPr>
+        <w:t>smolt</w:t>
+      </w:r>
+      <w:proofErr w:type="spellEnd"/>
+      <w:r>
+        <w:rPr>
+          <w:rStyle w:val="Strong"/>
+          <w:b w:val="0"/>
+          <w:lang w:val="en-US"/>
+        </w:rPr>
+        <w:t xml:space="preserve"> run passing the video site  </w:t>
       </w:r>
       <m:oMath>
         <m:r>
@@ -5598,13 +6280,75 @@
           <w:lang w:val="en-US"/>
         </w:rPr>
       </w:pPr>
+      <w:proofErr w:type="spellStart"/>
       <w:r>
         <w:rPr>
           <w:rStyle w:val="Strong"/>
           <w:b w:val="0"/>
           <w:lang w:val="en-US"/>
         </w:rPr>
-        <w:t xml:space="preserve">This annual run size is further considered to be distributed over 61 days of June-July according to Dirichlet-multinomial distribution. Dirichlet-multinomial is a multivariate version of a beta-binomial distribution, meaning that instead of two potential outcomes (as with binomial distribution) there can be any finite number of potential outcomes, this being 61 in our case. For computational simplicity, we approximate multinomial distribution as </w:t>
+        <w:t>Parameterisation</w:t>
+      </w:r>
+      <w:proofErr w:type="spellEnd"/>
+      <w:r>
+        <w:rPr>
+          <w:rStyle w:val="Strong"/>
+          <w:b w:val="0"/>
+          <w:lang w:val="en-US"/>
+        </w:rPr>
+        <w:t xml:space="preserve"> at the log-scale allows for a wide, minimally informative prior distribution for the annual </w:t>
+      </w:r>
+      <w:r>
+        <w:rPr>
+          <w:rStyle w:val="Strong"/>
+          <w:b w:val="0"/>
+          <w:lang w:val="en-US"/>
+        </w:rPr>
+        <w:t>total abundance. The</w:t>
+      </w:r>
+      <w:r>
+        <w:rPr>
+          <w:rStyle w:val="Strong"/>
+          <w:b w:val="0"/>
+          <w:lang w:val="en-US"/>
+        </w:rPr>
+        <w:t xml:space="preserve"> annual run size is further considered to be distributed over 61 days of June-July according to </w:t>
+      </w:r>
+      <w:proofErr w:type="spellStart"/>
+      <w:r>
+        <w:rPr>
+          <w:rStyle w:val="Strong"/>
+          <w:b w:val="0"/>
+          <w:lang w:val="en-US"/>
+        </w:rPr>
+        <w:t>Dirichlet</w:t>
+      </w:r>
+      <w:proofErr w:type="spellEnd"/>
+      <w:r>
+        <w:rPr>
+          <w:rStyle w:val="Strong"/>
+          <w:b w:val="0"/>
+          <w:lang w:val="en-US"/>
+        </w:rPr>
+        <w:t xml:space="preserve">-multinomial distribution. </w:t>
+      </w:r>
+      <w:proofErr w:type="spellStart"/>
+      <w:r>
+        <w:rPr>
+          <w:rStyle w:val="Strong"/>
+          <w:b w:val="0"/>
+          <w:lang w:val="en-US"/>
+        </w:rPr>
+        <w:t>Dirichlet</w:t>
+      </w:r>
+      <w:proofErr w:type="spellEnd"/>
+      <w:r>
+        <w:rPr>
+          <w:rStyle w:val="Strong"/>
+          <w:b w:val="0"/>
+          <w:lang w:val="en-US"/>
+        </w:rPr>
+        <w:t xml:space="preserve">-multinomial is a multivariate version of a beta-binomial distribution, meaning that instead of two potential outcomes (as with binomial distribution) there can be any finite number of potential outcomes, this being 61 in our case. For computational simplicity, we approximate multinomial distribution as </w:t>
       </w:r>
     </w:p>
     <w:p>
@@ -5805,6 +6549,7 @@
           <w:lang w:val="en-US"/>
         </w:rPr>
       </w:pPr>
+      <w:proofErr w:type="gramStart"/>
       <w:r>
         <w:rPr>
           <w:rStyle w:val="Strong"/>
@@ -5813,6 +6558,7 @@
         </w:rPr>
         <w:t xml:space="preserve">Here </w:t>
       </w:r>
+      <w:proofErr w:type="gramEnd"/>
       <m:oMath>
         <m:sSubSup>
           <m:sSubSupPr>
@@ -5908,7 +6654,21 @@
         <w:rPr>
           <w:lang w:val="en-US"/>
         </w:rPr>
-        <w:t xml:space="preserve"> of smolts pass</w:t>
+        <w:t xml:space="preserve"> of </w:t>
+      </w:r>
+      <w:proofErr w:type="spellStart"/>
+      <w:r>
+        <w:rPr>
+          <w:lang w:val="en-US"/>
+        </w:rPr>
+        <w:t>smolts</w:t>
+      </w:r>
+      <w:proofErr w:type="spellEnd"/>
+      <w:r>
+        <w:rPr>
+          <w:lang w:val="en-US"/>
+        </w:rPr>
+        <w:t xml:space="preserve"> pass</w:t>
       </w:r>
       <w:r>
         <w:rPr>
@@ -5938,7 +6698,21 @@
         <w:rPr>
           <w:lang w:val="en-US"/>
         </w:rPr>
-        <w:t>to follow a Dirichlet distribution:</w:t>
+        <w:t xml:space="preserve">to follow a </w:t>
+      </w:r>
+      <w:proofErr w:type="spellStart"/>
+      <w:r>
+        <w:rPr>
+          <w:lang w:val="en-US"/>
+        </w:rPr>
+        <w:t>Dirichlet</w:t>
+      </w:r>
+      <w:proofErr w:type="spellEnd"/>
+      <w:r>
+        <w:rPr>
+          <w:lang w:val="en-US"/>
+        </w:rPr>
+        <w:t xml:space="preserve"> distribution:</w:t>
       </w:r>
     </w:p>
     <w:p>
@@ -6207,13 +6981,23 @@
           <w:lang w:val="en-US"/>
         </w:rPr>
       </w:pPr>
+      <w:proofErr w:type="gramStart"/>
       <w:r>
         <w:rPr>
           <w:rStyle w:val="Strong"/>
           <w:b w:val="0"/>
           <w:lang w:val="en-US"/>
         </w:rPr>
-        <w:t xml:space="preserve">where </w:t>
+        <w:t>where</w:t>
+      </w:r>
+      <w:proofErr w:type="gramEnd"/>
+      <w:r>
+        <w:rPr>
+          <w:rStyle w:val="Strong"/>
+          <w:b w:val="0"/>
+          <w:lang w:val="en-US"/>
+        </w:rPr>
+        <w:t xml:space="preserve"> </w:t>
       </w:r>
       <m:oMath>
         <m:sSubSup>
@@ -6341,7 +7125,21 @@
         <w:rPr>
           <w:lang w:val="en-US"/>
         </w:rPr>
-        <w:t>approximation for Dirichlet-distribution</w:t>
+        <w:t xml:space="preserve">approximation for </w:t>
+      </w:r>
+      <w:proofErr w:type="spellStart"/>
+      <w:r>
+        <w:rPr>
+          <w:lang w:val="en-US"/>
+        </w:rPr>
+        <w:t>Dirichlet</w:t>
+      </w:r>
+      <w:proofErr w:type="spellEnd"/>
+      <w:r>
+        <w:rPr>
+          <w:lang w:val="en-US"/>
+        </w:rPr>
+        <w:t>-distribution</w:t>
       </w:r>
       <w:r>
         <w:rPr>
@@ -6622,7 +7420,25 @@
           <w:b w:val="0"/>
           <w:lang w:val="en-US"/>
         </w:rPr>
-        <w:t xml:space="preserve"> we can finally formulate the arrival distribution, i.e. the expected proportion of smolts passing the video site each day:</w:t>
+        <w:t xml:space="preserve"> we can finally formulate the arrival distribution, i.e. the expected proportion of </w:t>
+      </w:r>
+      <w:proofErr w:type="spellStart"/>
+      <w:r>
+        <w:rPr>
+          <w:rStyle w:val="Strong"/>
+          <w:b w:val="0"/>
+          <w:lang w:val="en-US"/>
+        </w:rPr>
+        <w:t>smolts</w:t>
+      </w:r>
+      <w:proofErr w:type="spellEnd"/>
+      <w:r>
+        <w:rPr>
+          <w:rStyle w:val="Strong"/>
+          <w:b w:val="0"/>
+          <w:lang w:val="en-US"/>
+        </w:rPr>
+        <w:t xml:space="preserve"> passing the video site each day:</w:t>
       </w:r>
     </w:p>
     <w:p>
@@ -6921,7 +7737,35 @@
         <w:rPr>
           <w:lang w:val="en-US"/>
         </w:rPr>
-        <w:t>In previous sections we have covered the processes assumed to affect the timing of the smolt passage on the video site. To combine the observed number of smolts at the video monitoring experiment, we need yet to include the process of observing. It seems natural to assume that there are always some individuals that pass the site unobserved, and thus this proportion must be acknowledged when total run size is estimated. Next, we introduce two versions for observation process.</w:t>
+        <w:t xml:space="preserve">In previous sections we have covered the processes assumed to affect the timing of the </w:t>
+      </w:r>
+      <w:proofErr w:type="spellStart"/>
+      <w:r>
+        <w:rPr>
+          <w:lang w:val="en-US"/>
+        </w:rPr>
+        <w:t>smolt</w:t>
+      </w:r>
+      <w:proofErr w:type="spellEnd"/>
+      <w:r>
+        <w:rPr>
+          <w:lang w:val="en-US"/>
+        </w:rPr>
+        <w:t xml:space="preserve"> passage on the video site. To combine the observed number of </w:t>
+      </w:r>
+      <w:proofErr w:type="spellStart"/>
+      <w:r>
+        <w:rPr>
+          <w:lang w:val="en-US"/>
+        </w:rPr>
+        <w:t>smolts</w:t>
+      </w:r>
+      <w:proofErr w:type="spellEnd"/>
+      <w:r>
+        <w:rPr>
+          <w:lang w:val="en-US"/>
+        </w:rPr>
+        <w:t xml:space="preserve"> at the video monitoring experiment, we need yet to include the process of observing. It seems natural to assume that there are always some individuals that pass the site unobserved, and thus this proportion must be acknowledged when total run size is estimated. Next, we introduce two versions for observation process.</w:t>
       </w:r>
     </w:p>
     <w:p>
@@ -6934,7 +7778,21 @@
         <w:rPr>
           <w:lang w:val="en-US"/>
         </w:rPr>
-        <w:t xml:space="preserve">First version is simple yet not very realistic. We assume that the number of smolts observed at the video site on day </w:t>
+        <w:t xml:space="preserve">First version is simple yet not very realistic. We assume that the number of </w:t>
+      </w:r>
+      <w:proofErr w:type="spellStart"/>
+      <w:r>
+        <w:rPr>
+          <w:lang w:val="en-US"/>
+        </w:rPr>
+        <w:t>smolts</w:t>
+      </w:r>
+      <w:proofErr w:type="spellEnd"/>
+      <w:r>
+        <w:rPr>
+          <w:lang w:val="en-US"/>
+        </w:rPr>
+        <w:t xml:space="preserve"> observed at the video site on day </w:t>
       </w:r>
       <m:oMath>
         <m:r>
@@ -7196,7 +8054,23 @@
           <w:rFonts w:eastAsiaTheme="minorEastAsia"/>
           <w:lang w:val="en-US"/>
         </w:rPr>
-        <w:t>probability that an individual smolt is observed</w:t>
+        <w:t xml:space="preserve">probability that an individual </w:t>
+      </w:r>
+      <w:proofErr w:type="spellStart"/>
+      <w:r>
+        <w:rPr>
+          <w:rFonts w:eastAsiaTheme="minorEastAsia"/>
+          <w:lang w:val="en-US"/>
+        </w:rPr>
+        <w:t>smolt</w:t>
+      </w:r>
+      <w:proofErr w:type="spellEnd"/>
+      <w:r>
+        <w:rPr>
+          <w:rFonts w:eastAsiaTheme="minorEastAsia"/>
+          <w:lang w:val="en-US"/>
+        </w:rPr>
+        <w:t xml:space="preserve"> is observed</w:t>
       </w:r>
       <w:r>
         <w:rPr>
@@ -7269,7 +8143,23 @@
           <w:rFonts w:eastAsiaTheme="minorEastAsia"/>
           <w:lang w:val="en-US"/>
         </w:rPr>
-        <w:t>, 9% of smolts would pass the video site unobserved, with 95% PI [5%, 14%]. Albeit</w:t>
+        <w:t xml:space="preserve">, 9% of </w:t>
+      </w:r>
+      <w:proofErr w:type="spellStart"/>
+      <w:r>
+        <w:rPr>
+          <w:rFonts w:eastAsiaTheme="minorEastAsia"/>
+          <w:lang w:val="en-US"/>
+        </w:rPr>
+        <w:t>smolts</w:t>
+      </w:r>
+      <w:proofErr w:type="spellEnd"/>
+      <w:r>
+        <w:rPr>
+          <w:rFonts w:eastAsiaTheme="minorEastAsia"/>
+          <w:lang w:val="en-US"/>
+        </w:rPr>
+        <w:t xml:space="preserve"> would pass the video site unobserved, with 95% PI [5%, 14%]. Albeit</w:t>
       </w:r>
       <w:r>
         <w:rPr>
@@ -7337,7 +8227,21 @@
         <w:rPr>
           <w:lang w:val="en-US"/>
         </w:rPr>
-        <w:t xml:space="preserve"> realism, accounting for expert views on how great the probability to observe a smolt may be in excellent vs. poor circumstances and how </w:t>
+        <w:t xml:space="preserve"> realism, accounting for expert views on how great the probability to observe a </w:t>
+      </w:r>
+      <w:proofErr w:type="spellStart"/>
+      <w:r>
+        <w:rPr>
+          <w:lang w:val="en-US"/>
+        </w:rPr>
+        <w:t>smolt</w:t>
+      </w:r>
+      <w:proofErr w:type="spellEnd"/>
+      <w:r>
+        <w:rPr>
+          <w:lang w:val="en-US"/>
+        </w:rPr>
+        <w:t xml:space="preserve"> may be in excellent vs. poor circumstances and how </w:t>
       </w:r>
       <w:r>
         <w:rPr>
@@ -7718,7 +8622,23 @@
           <w:bCs/>
           <w:lang w:val="en-US"/>
         </w:rPr>
-        <w:t xml:space="preserve">he probability to observe a smolt follows </w:t>
+        <w:t xml:space="preserve">he probability to observe a </w:t>
+      </w:r>
+      <w:proofErr w:type="spellStart"/>
+      <w:r>
+        <w:rPr>
+          <w:bCs/>
+          <w:lang w:val="en-US"/>
+        </w:rPr>
+        <w:t>smolt</w:t>
+      </w:r>
+      <w:proofErr w:type="spellEnd"/>
+      <w:r>
+        <w:rPr>
+          <w:bCs/>
+          <w:lang w:val="en-US"/>
+        </w:rPr>
+        <w:t xml:space="preserve"> follows </w:t>
       </w:r>
       <w:r>
         <w:rPr>
@@ -8031,7 +8951,23 @@
           <w:rFonts w:eastAsiaTheme="minorEastAsia"/>
           <w:lang w:val="en-US" w:eastAsia="fi-FI"/>
         </w:rPr>
-        <w:t>linked to an environmental covariate, flow, following the expert view that in very good visibility (low flow) at maximum 90% of the smolts can be observed. As the flow increases, the visibility decreases and again</w:t>
+        <w:t xml:space="preserve">linked to an environmental covariate, flow, following the expert view that in very good visibility (low flow) at maximum 90% of the </w:t>
+      </w:r>
+      <w:proofErr w:type="spellStart"/>
+      <w:r>
+        <w:rPr>
+          <w:rFonts w:eastAsiaTheme="minorEastAsia"/>
+          <w:lang w:val="en-US" w:eastAsia="fi-FI"/>
+        </w:rPr>
+        <w:t>smolts</w:t>
+      </w:r>
+      <w:proofErr w:type="spellEnd"/>
+      <w:r>
+        <w:rPr>
+          <w:rFonts w:eastAsiaTheme="minorEastAsia"/>
+          <w:lang w:val="en-US" w:eastAsia="fi-FI"/>
+        </w:rPr>
+        <w:t xml:space="preserve"> can be observed. As the flow increases, the visibility decreases and again</w:t>
       </w:r>
       <w:r>
         <w:rPr>
@@ -8665,12 +9601,12 @@
           <w:lang w:val="en-US" w:eastAsia="fi-FI"/>
         </w:rPr>
       </w:pPr>
+      <w:proofErr w:type="gramStart"/>
       <w:r>
         <w:rPr>
           <w:bCs/>
           <w:lang w:val="en-US"/>
         </w:rPr>
-        <w:lastRenderedPageBreak/>
         <w:t>w</w:t>
       </w:r>
       <w:r>
@@ -8680,6 +9616,7 @@
         </w:rPr>
         <w:t xml:space="preserve">here </w:t>
       </w:r>
+      <w:proofErr w:type="gramEnd"/>
       <m:oMath>
         <m:sSup>
           <m:sSupPr>
@@ -8876,8 +9813,30 @@
         <w:rPr>
           <w:lang w:val="en-US"/>
         </w:rPr>
-        <w:t>Model structure and informative priors were elicited from an expert that is most familiar with the behavior of salmon smolts and the video monitoring system at Utsjoki</w:t>
-      </w:r>
+        <w:t xml:space="preserve">Model structure and informative priors were elicited from an expert that is most familiar with the behavior of salmon </w:t>
+      </w:r>
+      <w:proofErr w:type="spellStart"/>
+      <w:r>
+        <w:rPr>
+          <w:lang w:val="en-US"/>
+        </w:rPr>
+        <w:t>smolts</w:t>
+      </w:r>
+      <w:proofErr w:type="spellEnd"/>
+      <w:r>
+        <w:rPr>
+          <w:lang w:val="en-US"/>
+        </w:rPr>
+        <w:t xml:space="preserve"> and the video monitoring system at </w:t>
+      </w:r>
+      <w:proofErr w:type="spellStart"/>
+      <w:r>
+        <w:rPr>
+          <w:lang w:val="en-US"/>
+        </w:rPr>
+        <w:t>Utsjoki</w:t>
+      </w:r>
+      <w:proofErr w:type="spellEnd"/>
       <w:r>
         <w:rPr>
           <w:lang w:val="en-US"/>
@@ -8888,7 +9847,21 @@
         <w:rPr>
           <w:lang w:val="en-US"/>
         </w:rPr>
-        <w:t>The expert was asked to base his views on the background knowledge he has about the process in question instead of the data he knows and that will be analysed via final model structure.</w:t>
+        <w:t xml:space="preserve">The expert was asked to base his views on the background knowledge he has about the process in question instead of the data he knows and that will be </w:t>
+      </w:r>
+      <w:proofErr w:type="spellStart"/>
+      <w:r>
+        <w:rPr>
+          <w:lang w:val="en-US"/>
+        </w:rPr>
+        <w:t>analysed</w:t>
+      </w:r>
+      <w:proofErr w:type="spellEnd"/>
+      <w:r>
+        <w:rPr>
+          <w:lang w:val="en-US"/>
+        </w:rPr>
+        <w:t xml:space="preserve"> via final model structure.</w:t>
       </w:r>
       <w:r>
         <w:rPr>
@@ -9055,7 +10028,15 @@
               <w:pStyle w:val="DecimalAligned"/>
             </w:pPr>
             <w:r>
-              <w:t>Total annual number of smolts on log scale</w:t>
+              <w:t xml:space="preserve">Total annual number of </w:t>
+            </w:r>
+            <w:proofErr w:type="spellStart"/>
+            <w:r>
+              <w:t>smolts</w:t>
+            </w:r>
+            <w:proofErr w:type="spellEnd"/>
+            <w:r>
+              <w:t xml:space="preserve"> on log scale</w:t>
             </w:r>
           </w:p>
         </w:tc>
@@ -9146,7 +10127,15 @@
               <w:pStyle w:val="DecimalAligned"/>
             </w:pPr>
             <w:r>
-              <w:t>Total annual number of smolts on real scale</w:t>
+              <w:t xml:space="preserve">Total annual number of </w:t>
+            </w:r>
+            <w:proofErr w:type="spellStart"/>
+            <w:r>
+              <w:t>smolts</w:t>
+            </w:r>
+            <w:proofErr w:type="spellEnd"/>
+            <w:r>
+              <w:t xml:space="preserve"> on real scale</w:t>
             </w:r>
           </w:p>
         </w:tc>
@@ -9232,7 +10221,15 @@
               <w:pStyle w:val="DecimalAligned"/>
             </w:pPr>
             <w:r>
-              <w:t>Daily proportion of smolts arriving at video site</w:t>
+              <w:t xml:space="preserve">Daily proportion of </w:t>
+            </w:r>
+            <w:proofErr w:type="spellStart"/>
+            <w:r>
+              <w:t>smolts</w:t>
+            </w:r>
+            <w:proofErr w:type="spellEnd"/>
+            <w:r>
+              <w:t xml:space="preserve"> arriving at video site</w:t>
             </w:r>
           </w:p>
         </w:tc>
@@ -9324,7 +10321,15 @@
               <w:pStyle w:val="DecimalAligned"/>
             </w:pPr>
             <w:r>
-              <w:t>Expected proportion of smolts arriving at video site</w:t>
+              <w:t xml:space="preserve">Expected proportion of </w:t>
+            </w:r>
+            <w:proofErr w:type="spellStart"/>
+            <w:r>
+              <w:t>smolts</w:t>
+            </w:r>
+            <w:proofErr w:type="spellEnd"/>
+            <w:r>
+              <w:t xml:space="preserve"> arriving at video site</w:t>
             </w:r>
           </w:p>
         </w:tc>
@@ -9416,9 +10421,11 @@
             <w:pPr>
               <w:pStyle w:val="DecimalAligned"/>
             </w:pPr>
+            <w:proofErr w:type="spellStart"/>
             <w:r>
               <w:t>Overdispersion</w:t>
             </w:r>
+            <w:proofErr w:type="spellEnd"/>
             <w:r>
               <w:t xml:space="preserve"> in the arrival process</w:t>
             </w:r>
@@ -9606,7 +10613,15 @@
               <w:pStyle w:val="DecimalAligned"/>
             </w:pPr>
             <w:r>
-              <w:t>Proportion of smolts departing each day</w:t>
+              <w:t xml:space="preserve">Proportion of </w:t>
+            </w:r>
+            <w:proofErr w:type="spellStart"/>
+            <w:r>
+              <w:t>smolts</w:t>
+            </w:r>
+            <w:proofErr w:type="spellEnd"/>
+            <w:r>
+              <w:t xml:space="preserve"> departing each day</w:t>
             </w:r>
           </w:p>
         </w:tc>
@@ -9672,7 +10687,7 @@
                         <w:rStyle w:val="Strong"/>
                         <w:rFonts w:ascii="Cambria Math" w:hAnsi="Cambria Math"/>
                       </w:rPr>
-                      <m:t>p</m:t>
+                      <m:t>P</m:t>
                     </m:r>
                   </m:sup>
                 </m:sSup>
@@ -9688,6 +10703,17 @@
             <w:pPr>
               <w:pStyle w:val="DecimalAligned"/>
             </w:pPr>
+            <w:r>
+              <w:t xml:space="preserve">Intercept for </w:t>
+            </w:r>
+            <w:proofErr w:type="spellStart"/>
+            <w:r>
+              <w:t>prob</w:t>
+            </w:r>
+            <w:proofErr w:type="spellEnd"/>
+            <w:r>
+              <w:t xml:space="preserve"> to depart given temperature</w:t>
+            </w:r>
           </w:p>
         </w:tc>
         <w:tc>
@@ -9748,7 +10774,7 @@
                       <w:rStyle w:val="Strong"/>
                       <w:rFonts w:ascii="Cambria Math" w:hAnsi="Cambria Math"/>
                     </w:rPr>
-                    <m:t>p</m:t>
+                    <m:t>P</m:t>
                   </m:r>
                 </m:sup>
               </m:sSup>
@@ -9771,6 +10797,17 @@
             <w:pPr>
               <w:pStyle w:val="DecimalAligned"/>
             </w:pPr>
+            <w:r>
+              <w:t xml:space="preserve">Regression coefficient  for </w:t>
+            </w:r>
+            <w:proofErr w:type="spellStart"/>
+            <w:r>
+              <w:t>prob</w:t>
+            </w:r>
+            <w:proofErr w:type="spellEnd"/>
+            <w:r>
+              <w:t xml:space="preserve"> to depart given temperature</w:t>
+            </w:r>
           </w:p>
         </w:tc>
         <w:tc>
@@ -9781,8 +10818,13 @@
             <w:pPr>
               <w:pStyle w:val="DecimalAligned"/>
             </w:pPr>
+            <w:proofErr w:type="spellStart"/>
             <w:r>
-              <w:t>logN(0.6,0.1)</w:t>
+              <w:t>logN</w:t>
+            </w:r>
+            <w:proofErr w:type="spellEnd"/>
+            <w:r>
+              <w:t>(0.6,0.1)</w:t>
             </w:r>
           </w:p>
         </w:tc>
@@ -9817,8 +10859,6 @@
                         <w:b w:val="0"/>
                         <w:bCs w:val="0"/>
                         <w:i/>
-                        <w:sz w:val="24"/>
-                        <w:szCs w:val="24"/>
                         <w:lang w:eastAsia="fi-FI"/>
                       </w:rPr>
                     </m:ctrlPr>
@@ -9829,7 +10869,7 @@
                         <w:rStyle w:val="Strong"/>
                         <w:rFonts w:ascii="Cambria Math" w:hAnsi="Cambria Math"/>
                       </w:rPr>
-                      <m:t>sd</m:t>
+                      <m:t>s</m:t>
                     </m:r>
                   </m:e>
                   <m:sup>
@@ -9838,7 +10878,7 @@
                         <w:rStyle w:val="Strong"/>
                         <w:rFonts w:ascii="Cambria Math" w:hAnsi="Cambria Math"/>
                       </w:rPr>
-                      <m:t>p 2</m:t>
+                      <m:t>P</m:t>
                     </m:r>
                   </m:sup>
                 </m:sSup>
@@ -9854,6 +10894,9 @@
             <w:pPr>
               <w:pStyle w:val="DecimalAligned"/>
             </w:pPr>
+            <w:r>
+              <w:t>Standard deviation of probability to depart</w:t>
+            </w:r>
           </w:p>
         </w:tc>
         <w:tc>
@@ -9864,8 +10907,13 @@
             <w:pPr>
               <w:pStyle w:val="DecimalAligned"/>
             </w:pPr>
+            <w:proofErr w:type="spellStart"/>
             <w:r>
-              <w:t>logN(0,1)</w:t>
+              <w:t>logN</w:t>
+            </w:r>
+            <w:proofErr w:type="spellEnd"/>
+            <w:r>
+              <w:t>(0,1)</w:t>
             </w:r>
           </w:p>
         </w:tc>
@@ -9939,8 +10987,13 @@
             <w:pPr>
               <w:pStyle w:val="DecimalAligned"/>
             </w:pPr>
+            <w:proofErr w:type="spellStart"/>
             <w:r>
-              <w:t>Unstandardised proportion for travel time</w:t>
+              <w:t>Unstandardised</w:t>
+            </w:r>
+            <w:proofErr w:type="spellEnd"/>
+            <w:r>
+              <w:t xml:space="preserve"> proportion for travel time</w:t>
             </w:r>
           </w:p>
         </w:tc>
@@ -10027,8 +11080,13 @@
             <w:pPr>
               <w:pStyle w:val="DecimalAligned"/>
             </w:pPr>
+            <w:proofErr w:type="spellStart"/>
             <w:r>
-              <w:t>Standardised proportion for travel time</w:t>
+              <w:t>Standardised</w:t>
+            </w:r>
+            <w:proofErr w:type="spellEnd"/>
+            <w:r>
+              <w:t xml:space="preserve"> proportion for travel time</w:t>
             </w:r>
           </w:p>
         </w:tc>
@@ -10376,6 +11434,8 @@
                 </m:sSup>
               </m:oMath>
             </m:oMathPara>
+            <w:bookmarkStart w:id="9" w:name="_GoBack"/>
+            <w:bookmarkEnd w:id="9"/>
           </w:p>
         </w:tc>
         <w:tc>
@@ -10386,6 +11446,9 @@
             <w:pPr>
               <w:pStyle w:val="DecimalAligned"/>
             </w:pPr>
+            <w:r>
+              <w:t>Intercept for expected travel time given flow</w:t>
+            </w:r>
           </w:p>
         </w:tc>
         <w:tc>
@@ -10396,8 +11459,13 @@
             <w:pPr>
               <w:pStyle w:val="DecimalAligned"/>
             </w:pPr>
+            <w:proofErr w:type="spellStart"/>
             <w:r>
-              <w:t>logN(0.52,0.07)</w:t>
+              <w:t>logN</w:t>
+            </w:r>
+            <w:proofErr w:type="spellEnd"/>
+            <w:r>
+              <w:t>(0.52,0.07)</w:t>
             </w:r>
           </w:p>
         </w:tc>
@@ -10471,6 +11539,9 @@
             <w:pPr>
               <w:pStyle w:val="DecimalAligned"/>
             </w:pPr>
+            <w:r>
+              <w:t>Regression coefficient for expected travel time given flow</w:t>
+            </w:r>
           </w:p>
         </w:tc>
         <w:tc>
@@ -10481,8 +11552,13 @@
             <w:pPr>
               <w:pStyle w:val="DecimalAligned"/>
             </w:pPr>
+            <w:proofErr w:type="spellStart"/>
             <w:r>
-              <w:t>logN(-4.6,0.04)</w:t>
+              <w:t>logN</w:t>
+            </w:r>
+            <w:proofErr w:type="spellEnd"/>
+            <w:r>
+              <w:t>(-4.6,0.04)</w:t>
             </w:r>
           </w:p>
         </w:tc>
@@ -10972,7 +12048,15 @@
               <w:pStyle w:val="DecimalAligned"/>
             </w:pPr>
             <w:r>
-              <w:t xml:space="preserve">Daily number of observed smolts </w:t>
+              <w:t xml:space="preserve">Daily number of observed </w:t>
+            </w:r>
+            <w:proofErr w:type="spellStart"/>
+            <w:r>
+              <w:t>smolts</w:t>
+            </w:r>
+            <w:proofErr w:type="spellEnd"/>
+            <w:r>
+              <w:t xml:space="preserve"> </w:t>
             </w:r>
           </w:p>
         </w:tc>
@@ -11074,11 +12158,19 @@
           <w:lang w:val="en-US"/>
         </w:rPr>
       </w:pPr>
-      <w:r>
-        <w:rPr>
-          <w:lang w:val="en-US"/>
-        </w:rPr>
-        <w:t xml:space="preserve">Table 2. </w:t>
+      <w:proofErr w:type="gramStart"/>
+      <w:r>
+        <w:rPr>
+          <w:lang w:val="en-US"/>
+        </w:rPr>
+        <w:t>Table 2.</w:t>
+      </w:r>
+      <w:proofErr w:type="gramEnd"/>
+      <w:r>
+        <w:rPr>
+          <w:lang w:val="en-US"/>
+        </w:rPr>
+        <w:t xml:space="preserve"> </w:t>
       </w:r>
       <w:r>
         <w:rPr>
@@ -11189,7 +12281,7 @@
                 <w:sz w:val="22"/>
                 <w:szCs w:val="22"/>
               </w:rPr>
-              <w:t xml:space="preserve">What </w:t>
+              <w:t>At what</w:t>
             </w:r>
             <w:r>
               <w:rPr>
@@ -11199,7 +12291,71 @@
                 <w:sz w:val="22"/>
                 <w:szCs w:val="22"/>
               </w:rPr>
-              <w:t>could be the range of temperature (air temperature at Utsjoki logger) at which first smolts may begin their migration?</w:t>
+              <w:t xml:space="preserve"> range of temperature (air temperature at </w:t>
+            </w:r>
+            <w:proofErr w:type="spellStart"/>
+            <w:r>
+              <w:rPr>
+                <w:rStyle w:val="Strong"/>
+                <w:rFonts w:asciiTheme="minorHAnsi" w:hAnsiTheme="minorHAnsi"/>
+                <w:b w:val="0"/>
+                <w:sz w:val="22"/>
+                <w:szCs w:val="22"/>
+              </w:rPr>
+              <w:t>Utsjoki</w:t>
+            </w:r>
+            <w:proofErr w:type="spellEnd"/>
+            <w:r>
+              <w:rPr>
+                <w:rStyle w:val="Strong"/>
+                <w:rFonts w:asciiTheme="minorHAnsi" w:hAnsiTheme="minorHAnsi"/>
+                <w:b w:val="0"/>
+                <w:sz w:val="22"/>
+                <w:szCs w:val="22"/>
+              </w:rPr>
+              <w:t xml:space="preserve"> logger) first </w:t>
+            </w:r>
+            <w:proofErr w:type="spellStart"/>
+            <w:r>
+              <w:rPr>
+                <w:rStyle w:val="Strong"/>
+                <w:rFonts w:asciiTheme="minorHAnsi" w:hAnsiTheme="minorHAnsi"/>
+                <w:b w:val="0"/>
+                <w:sz w:val="22"/>
+                <w:szCs w:val="22"/>
+              </w:rPr>
+              <w:t>smolts</w:t>
+            </w:r>
+            <w:proofErr w:type="spellEnd"/>
+            <w:r>
+              <w:rPr>
+                <w:rStyle w:val="Strong"/>
+                <w:rFonts w:asciiTheme="minorHAnsi" w:hAnsiTheme="minorHAnsi"/>
+                <w:b w:val="0"/>
+                <w:sz w:val="22"/>
+                <w:szCs w:val="22"/>
+              </w:rPr>
+              <w:t xml:space="preserve"> </w:t>
+            </w:r>
+            <w:r>
+              <w:rPr>
+                <w:rStyle w:val="Strong"/>
+                <w:rFonts w:asciiTheme="minorHAnsi" w:hAnsiTheme="minorHAnsi"/>
+                <w:b w:val="0"/>
+                <w:sz w:val="22"/>
+                <w:szCs w:val="22"/>
+              </w:rPr>
+              <w:t xml:space="preserve">are considered to </w:t>
+            </w:r>
+            <w:r>
+              <w:rPr>
+                <w:rStyle w:val="Strong"/>
+                <w:rFonts w:asciiTheme="minorHAnsi" w:hAnsiTheme="minorHAnsi"/>
+                <w:b w:val="0"/>
+                <w:sz w:val="22"/>
+                <w:szCs w:val="22"/>
+              </w:rPr>
+              <w:t>begin their migration?</w:t>
             </w:r>
           </w:p>
         </w:tc>
@@ -11210,10 +12366,14 @@
           <w:p>
             <w:pPr>
               <w:pStyle w:val="DecimalAligned"/>
+              <w:numPr>
+                <w:ilvl w:val="1"/>
+                <w:numId w:val="9"/>
+              </w:numPr>
               <w:jc w:val="center"/>
             </w:pPr>
             <w:r>
-              <w:t>6-8 c</w:t>
+              <w:t>°C</w:t>
             </w:r>
           </w:p>
         </w:tc>
@@ -11240,7 +12400,107 @@
                 <w:sz w:val="22"/>
                 <w:szCs w:val="22"/>
               </w:rPr>
-              <w:t>What could be the range of temperature at which the process of beginning of the migration would not be influenced by the temperature anymore (i.e. logit curve levels out)?</w:t>
+              <w:t>W</w:t>
+            </w:r>
+            <w:r>
+              <w:rPr>
+                <w:rStyle w:val="Strong"/>
+                <w:rFonts w:asciiTheme="minorHAnsi" w:hAnsiTheme="minorHAnsi"/>
+                <w:b w:val="0"/>
+                <w:sz w:val="22"/>
+                <w:szCs w:val="22"/>
+              </w:rPr>
+              <w:t xml:space="preserve">hat level of </w:t>
+            </w:r>
+            <w:r>
+              <w:rPr>
+                <w:rStyle w:val="Strong"/>
+                <w:rFonts w:asciiTheme="minorHAnsi" w:hAnsiTheme="minorHAnsi"/>
+                <w:b w:val="0"/>
+                <w:sz w:val="22"/>
+                <w:szCs w:val="22"/>
+              </w:rPr>
+              <w:t xml:space="preserve">temperature </w:t>
+            </w:r>
+            <w:r>
+              <w:rPr>
+                <w:rStyle w:val="Strong"/>
+                <w:rFonts w:asciiTheme="minorHAnsi" w:hAnsiTheme="minorHAnsi"/>
+                <w:b w:val="0"/>
+                <w:sz w:val="22"/>
+                <w:szCs w:val="22"/>
+              </w:rPr>
+              <w:t xml:space="preserve">would be considered so high that </w:t>
+            </w:r>
+            <w:r>
+              <w:rPr>
+                <w:rStyle w:val="Strong"/>
+                <w:rFonts w:asciiTheme="minorHAnsi" w:hAnsiTheme="minorHAnsi"/>
+                <w:b w:val="0"/>
+                <w:sz w:val="22"/>
+                <w:szCs w:val="22"/>
+              </w:rPr>
+              <w:t xml:space="preserve">the process of migration </w:t>
+            </w:r>
+            <w:r>
+              <w:rPr>
+                <w:rStyle w:val="Strong"/>
+                <w:rFonts w:asciiTheme="minorHAnsi" w:hAnsiTheme="minorHAnsi"/>
+                <w:b w:val="0"/>
+                <w:sz w:val="22"/>
+                <w:szCs w:val="22"/>
+              </w:rPr>
+              <w:t xml:space="preserve">not be </w:t>
+            </w:r>
+            <w:r>
+              <w:rPr>
+                <w:rStyle w:val="Strong"/>
+                <w:rFonts w:asciiTheme="minorHAnsi" w:hAnsiTheme="minorHAnsi"/>
+                <w:b w:val="0"/>
+                <w:sz w:val="22"/>
+                <w:szCs w:val="22"/>
+              </w:rPr>
+              <w:t>influenced by</w:t>
+            </w:r>
+            <w:r>
+              <w:rPr>
+                <w:rStyle w:val="Strong"/>
+                <w:rFonts w:asciiTheme="minorHAnsi" w:hAnsiTheme="minorHAnsi"/>
+                <w:b w:val="0"/>
+                <w:sz w:val="22"/>
+                <w:szCs w:val="22"/>
+              </w:rPr>
+              <w:t xml:space="preserve"> further</w:t>
+            </w:r>
+            <w:r>
+              <w:rPr>
+                <w:rStyle w:val="Strong"/>
+                <w:rFonts w:asciiTheme="minorHAnsi" w:hAnsiTheme="minorHAnsi"/>
+                <w:b w:val="0"/>
+                <w:sz w:val="22"/>
+                <w:szCs w:val="22"/>
+              </w:rPr>
+              <w:t xml:space="preserve"> </w:t>
+            </w:r>
+            <w:r>
+              <w:rPr>
+                <w:rStyle w:val="Strong"/>
+                <w:rFonts w:asciiTheme="minorHAnsi" w:hAnsiTheme="minorHAnsi"/>
+                <w:b w:val="0"/>
+                <w:sz w:val="22"/>
+                <w:szCs w:val="22"/>
+              </w:rPr>
+              <w:t xml:space="preserve">increase in </w:t>
+            </w:r>
+            <w:r>
+              <w:rPr>
+                <w:rStyle w:val="Strong"/>
+                <w:rFonts w:asciiTheme="minorHAnsi" w:hAnsiTheme="minorHAnsi"/>
+                <w:b w:val="0"/>
+                <w:sz w:val="22"/>
+                <w:szCs w:val="22"/>
+              </w:rPr>
+              <w:t>temperature (i.e. logit curve levels out)?</w:t>
             </w:r>
           </w:p>
         </w:tc>
@@ -11252,9 +12512,12 @@
             <w:pPr>
               <w:pStyle w:val="DecimalAligned"/>
               <w:jc w:val="center"/>
+              <w:rPr>
+                <w:rFonts w:ascii="Calibri" w:hAnsi="Calibri"/>
+              </w:rPr>
             </w:pPr>
             <w:r>
-              <w:t>12 c</w:t>
+              <w:t>12 °C</w:t>
             </w:r>
           </w:p>
         </w:tc>
@@ -11313,7 +12576,99 @@
                 <w:sz w:val="22"/>
                 <w:szCs w:val="22"/>
               </w:rPr>
-              <w:t>What could be the maximum traveling time (in days) for a smolt to get from the place from which it begins the migration to the video site?</w:t>
+              <w:t xml:space="preserve">What </w:t>
+            </w:r>
+            <w:r>
+              <w:rPr>
+                <w:rStyle w:val="Strong"/>
+                <w:rFonts w:asciiTheme="minorHAnsi" w:hAnsiTheme="minorHAnsi"/>
+                <w:b w:val="0"/>
+                <w:sz w:val="22"/>
+                <w:szCs w:val="22"/>
+              </w:rPr>
+              <w:t>is the</w:t>
+            </w:r>
+            <w:r>
+              <w:rPr>
+                <w:rStyle w:val="Strong"/>
+                <w:rFonts w:asciiTheme="minorHAnsi" w:hAnsiTheme="minorHAnsi"/>
+                <w:b w:val="0"/>
+                <w:sz w:val="22"/>
+                <w:szCs w:val="22"/>
+              </w:rPr>
+              <w:t xml:space="preserve"> the maximum traveling time (in days)</w:t>
+            </w:r>
+            <w:r>
+              <w:rPr>
+                <w:rStyle w:val="Strong"/>
+                <w:rFonts w:asciiTheme="minorHAnsi" w:hAnsiTheme="minorHAnsi"/>
+                <w:b w:val="0"/>
+                <w:sz w:val="22"/>
+                <w:szCs w:val="22"/>
+              </w:rPr>
+              <w:t xml:space="preserve"> in which</w:t>
+            </w:r>
+            <w:r>
+              <w:rPr>
+                <w:rStyle w:val="Strong"/>
+                <w:rFonts w:asciiTheme="minorHAnsi" w:hAnsiTheme="minorHAnsi"/>
+                <w:b w:val="0"/>
+                <w:sz w:val="22"/>
+                <w:szCs w:val="22"/>
+              </w:rPr>
+              <w:t xml:space="preserve"> a </w:t>
+            </w:r>
+            <w:proofErr w:type="spellStart"/>
+            <w:r>
+              <w:rPr>
+                <w:rStyle w:val="Strong"/>
+                <w:rFonts w:asciiTheme="minorHAnsi" w:hAnsiTheme="minorHAnsi"/>
+                <w:b w:val="0"/>
+                <w:sz w:val="22"/>
+                <w:szCs w:val="22"/>
+              </w:rPr>
+              <w:t>smolt</w:t>
+            </w:r>
+            <w:proofErr w:type="spellEnd"/>
+            <w:r>
+              <w:rPr>
+                <w:rStyle w:val="Strong"/>
+                <w:rFonts w:asciiTheme="minorHAnsi" w:hAnsiTheme="minorHAnsi"/>
+                <w:b w:val="0"/>
+                <w:sz w:val="22"/>
+                <w:szCs w:val="22"/>
+              </w:rPr>
+              <w:t xml:space="preserve"> can be considered</w:t>
+            </w:r>
+            <w:r>
+              <w:rPr>
+                <w:rStyle w:val="Strong"/>
+                <w:rFonts w:asciiTheme="minorHAnsi" w:hAnsiTheme="minorHAnsi"/>
+                <w:b w:val="0"/>
+                <w:sz w:val="22"/>
+                <w:szCs w:val="22"/>
+              </w:rPr>
+              <w:t xml:space="preserve"> to </w:t>
+            </w:r>
+            <w:r>
+              <w:rPr>
+                <w:rStyle w:val="Strong"/>
+                <w:rFonts w:asciiTheme="minorHAnsi" w:hAnsiTheme="minorHAnsi"/>
+                <w:b w:val="0"/>
+                <w:sz w:val="22"/>
+                <w:szCs w:val="22"/>
+              </w:rPr>
+              <w:t>arrive at</w:t>
+            </w:r>
+            <w:r>
+              <w:rPr>
+                <w:rStyle w:val="Strong"/>
+                <w:rFonts w:asciiTheme="minorHAnsi" w:hAnsiTheme="minorHAnsi"/>
+                <w:b w:val="0"/>
+                <w:sz w:val="22"/>
+                <w:szCs w:val="22"/>
+              </w:rPr>
+              <w:t xml:space="preserve"> the video site?</w:t>
             </w:r>
           </w:p>
         </w:tc>
@@ -11357,7 +12712,69 @@
                 <w:sz w:val="22"/>
                 <w:szCs w:val="22"/>
               </w:rPr>
-              <w:t>What could be the minimum travelling time for an average smolt in the best possible environmental conditions (maximum flow)?</w:t>
+              <w:t xml:space="preserve">What </w:t>
+            </w:r>
+            <w:r>
+              <w:rPr>
+                <w:rStyle w:val="Strong"/>
+                <w:rFonts w:asciiTheme="minorHAnsi" w:hAnsiTheme="minorHAnsi"/>
+                <w:b w:val="0"/>
+                <w:sz w:val="22"/>
+                <w:szCs w:val="22"/>
+              </w:rPr>
+              <w:t xml:space="preserve">is </w:t>
+            </w:r>
+            <w:r>
+              <w:rPr>
+                <w:rStyle w:val="Strong"/>
+                <w:rFonts w:asciiTheme="minorHAnsi" w:hAnsiTheme="minorHAnsi"/>
+                <w:b w:val="0"/>
+                <w:sz w:val="22"/>
+                <w:szCs w:val="22"/>
+              </w:rPr>
+              <w:t xml:space="preserve">the minimum travelling time </w:t>
+            </w:r>
+            <w:r>
+              <w:rPr>
+                <w:rStyle w:val="Strong"/>
+                <w:rFonts w:asciiTheme="minorHAnsi" w:hAnsiTheme="minorHAnsi"/>
+                <w:b w:val="0"/>
+                <w:sz w:val="22"/>
+                <w:szCs w:val="22"/>
+              </w:rPr>
+              <w:t>in which a</w:t>
+            </w:r>
+            <w:r>
+              <w:rPr>
+                <w:rStyle w:val="Strong"/>
+                <w:rFonts w:asciiTheme="minorHAnsi" w:hAnsiTheme="minorHAnsi"/>
+                <w:b w:val="0"/>
+                <w:sz w:val="22"/>
+                <w:szCs w:val="22"/>
+              </w:rPr>
+              <w:t xml:space="preserve"> </w:t>
+            </w:r>
+            <w:proofErr w:type="spellStart"/>
+            <w:r>
+              <w:rPr>
+                <w:rStyle w:val="Strong"/>
+                <w:rFonts w:asciiTheme="minorHAnsi" w:hAnsiTheme="minorHAnsi"/>
+                <w:b w:val="0"/>
+                <w:sz w:val="22"/>
+                <w:szCs w:val="22"/>
+              </w:rPr>
+              <w:t>smolt</w:t>
+            </w:r>
+            <w:proofErr w:type="spellEnd"/>
+            <w:r>
+              <w:rPr>
+                <w:rStyle w:val="Strong"/>
+                <w:rFonts w:asciiTheme="minorHAnsi" w:hAnsiTheme="minorHAnsi"/>
+                <w:b w:val="0"/>
+                <w:sz w:val="22"/>
+                <w:szCs w:val="22"/>
+              </w:rPr>
+              <w:t xml:space="preserve"> can be considered to arrive at the video site?</w:t>
             </w:r>
           </w:p>
         </w:tc>
@@ -11438,7 +12855,119 @@
                 <w:sz w:val="22"/>
                 <w:szCs w:val="22"/>
               </w:rPr>
-              <w:t>What could be the upper (and lower) limit for the expected probability at which an average smolt could be observed in best (or worst) possible environmental conditions, i.e. at minimum (or maximum) flow?</w:t>
+              <w:t xml:space="preserve">What </w:t>
+            </w:r>
+            <w:r>
+              <w:rPr>
+                <w:rStyle w:val="Strong"/>
+                <w:rFonts w:asciiTheme="minorHAnsi" w:hAnsiTheme="minorHAnsi"/>
+                <w:b w:val="0"/>
+                <w:sz w:val="22"/>
+                <w:szCs w:val="22"/>
+              </w:rPr>
+              <w:t>is the</w:t>
+            </w:r>
+            <w:r>
+              <w:rPr>
+                <w:rStyle w:val="Strong"/>
+                <w:rFonts w:asciiTheme="minorHAnsi" w:hAnsiTheme="minorHAnsi"/>
+                <w:b w:val="0"/>
+                <w:sz w:val="22"/>
+                <w:szCs w:val="22"/>
+              </w:rPr>
+              <w:t xml:space="preserve"> upper (/</w:t>
+            </w:r>
+            <w:r>
+              <w:rPr>
+                <w:rStyle w:val="Strong"/>
+                <w:rFonts w:asciiTheme="minorHAnsi" w:hAnsiTheme="minorHAnsi"/>
+                <w:b w:val="0"/>
+                <w:sz w:val="22"/>
+                <w:szCs w:val="22"/>
+              </w:rPr>
+              <w:t xml:space="preserve">lower) limit for the expected probability at which an average </w:t>
+            </w:r>
+            <w:proofErr w:type="spellStart"/>
+            <w:r>
+              <w:rPr>
+                <w:rStyle w:val="Strong"/>
+                <w:rFonts w:asciiTheme="minorHAnsi" w:hAnsiTheme="minorHAnsi"/>
+                <w:b w:val="0"/>
+                <w:sz w:val="22"/>
+                <w:szCs w:val="22"/>
+              </w:rPr>
+              <w:t>smolt</w:t>
+            </w:r>
+            <w:proofErr w:type="spellEnd"/>
+            <w:r>
+              <w:rPr>
+                <w:rStyle w:val="Strong"/>
+                <w:rFonts w:asciiTheme="minorHAnsi" w:hAnsiTheme="minorHAnsi"/>
+                <w:b w:val="0"/>
+                <w:sz w:val="22"/>
+                <w:szCs w:val="22"/>
+              </w:rPr>
+              <w:t xml:space="preserve"> </w:t>
+            </w:r>
+            <w:r>
+              <w:rPr>
+                <w:rStyle w:val="Strong"/>
+                <w:rFonts w:asciiTheme="minorHAnsi" w:hAnsiTheme="minorHAnsi"/>
+                <w:b w:val="0"/>
+                <w:sz w:val="22"/>
+                <w:szCs w:val="22"/>
+              </w:rPr>
+              <w:t>is considered to be observed in best (/</w:t>
+            </w:r>
+            <w:r>
+              <w:rPr>
+                <w:rStyle w:val="Strong"/>
+                <w:rFonts w:asciiTheme="minorHAnsi" w:hAnsiTheme="minorHAnsi"/>
+                <w:b w:val="0"/>
+                <w:sz w:val="22"/>
+                <w:szCs w:val="22"/>
+              </w:rPr>
+              <w:t xml:space="preserve">worst) possible environmental </w:t>
+            </w:r>
+            <w:r>
+              <w:rPr>
+                <w:rStyle w:val="Strong"/>
+                <w:rFonts w:asciiTheme="minorHAnsi" w:hAnsiTheme="minorHAnsi"/>
+                <w:b w:val="0"/>
+                <w:sz w:val="22"/>
+                <w:szCs w:val="22"/>
+              </w:rPr>
+              <w:t>conditions, i.e. at minimum (/</w:t>
+            </w:r>
+            <w:r>
+              <w:rPr>
+                <w:rStyle w:val="Strong"/>
+                <w:rFonts w:asciiTheme="minorHAnsi" w:hAnsiTheme="minorHAnsi"/>
+                <w:b w:val="0"/>
+                <w:sz w:val="22"/>
+                <w:szCs w:val="22"/>
+              </w:rPr>
+              <w:t>maximum) flow</w:t>
+            </w:r>
+            <w:r>
+              <w:rPr>
+                <w:rStyle w:val="Strong"/>
+                <w:rFonts w:asciiTheme="minorHAnsi" w:hAnsiTheme="minorHAnsi"/>
+                <w:b w:val="0"/>
+                <w:sz w:val="22"/>
+                <w:szCs w:val="22"/>
+              </w:rPr>
+              <w:t xml:space="preserve"> velocity</w:t>
+            </w:r>
+            <w:r>
+              <w:rPr>
+                <w:rStyle w:val="Strong"/>
+                <w:rFonts w:asciiTheme="minorHAnsi" w:hAnsiTheme="minorHAnsi"/>
+                <w:b w:val="0"/>
+                <w:sz w:val="22"/>
+                <w:szCs w:val="22"/>
+              </w:rPr>
+              <w:t>?</w:t>
             </w:r>
           </w:p>
         </w:tc>
@@ -11626,7 +13155,23 @@
           <w:rStyle w:val="SubtleEmphasis"/>
           <w:lang w:val="en-US"/>
         </w:rPr>
-        <w:t>Limit the results to answers to the questions posed in the purpose of the work and condense them as comprehensively as possible. Give the findings as nearly as possible in the terms in which the observations or measurements were made so as to avoid confusion between facts and inferences. State noteworthy findings to be noted in each table and figure, and avoid restating in the text what is clear from the captions. Material supplementary to the text can be archived in the report literature or a recognized data depository and referenced in the text (see Supplementary material section)</w:t>
+        <w:t xml:space="preserve">Limit the results to answers to the questions posed in the purpose of the work and condense them as comprehensively as possible. Give the findings as nearly as possible in the terms in which the observations or measurements were made so as to avoid confusion between facts and inferences. </w:t>
+      </w:r>
+      <w:proofErr w:type="gramStart"/>
+      <w:r>
+        <w:rPr>
+          <w:rStyle w:val="SubtleEmphasis"/>
+          <w:lang w:val="en-US"/>
+        </w:rPr>
+        <w:t>State noteworthy findings to be noted in each table and figure, and avoid restating in the text what is clear from the captions.</w:t>
+      </w:r>
+      <w:proofErr w:type="gramEnd"/>
+      <w:r>
+        <w:rPr>
+          <w:rStyle w:val="SubtleEmphasis"/>
+          <w:lang w:val="en-US"/>
+        </w:rPr>
+        <w:t xml:space="preserve"> Material supplementary to the text can be archived in the report literature or a recognized data depository and referenced in the text (see Supplementary material section)</w:t>
       </w:r>
     </w:p>
     <w:p>
@@ -11645,7 +13190,13 @@
         <w:rPr>
           <w:lang w:val="en-US"/>
         </w:rPr>
-        <w:t xml:space="preserve"> 1) and 2) (with simple vs. realistic observation process, respectively)</w:t>
+        <w:t xml:space="preserve"> 1</w:t>
+      </w:r>
+      <w:r>
+        <w:rPr>
+          <w:lang w:val="en-US"/>
+        </w:rPr>
+        <w:t xml:space="preserve"> and 2 (with simple vs. realistic observation process, respectively)</w:t>
       </w:r>
       <w:r>
         <w:rPr>
@@ -11663,7 +13214,21 @@
         <w:rPr>
           <w:lang w:val="en-US"/>
         </w:rPr>
-        <w:t>Just Another Gibbs Sampler, Plummer 2003</w:t>
+        <w:t xml:space="preserve">Just </w:t>
+      </w:r>
+      <w:proofErr w:type="gramStart"/>
+      <w:r>
+        <w:rPr>
+          <w:lang w:val="en-US"/>
+        </w:rPr>
+        <w:t>Another</w:t>
+      </w:r>
+      <w:proofErr w:type="gramEnd"/>
+      <w:r>
+        <w:rPr>
+          <w:lang w:val="en-US"/>
+        </w:rPr>
+        <w:t xml:space="preserve"> Gibbs Sampler, Plummer 2003</w:t>
       </w:r>
       <w:r>
         <w:rPr>
@@ -11671,24 +13236,46 @@
         </w:rPr>
         <w:t xml:space="preserve">) software. </w:t>
       </w:r>
-      <w:commentRangeStart w:id="8"/>
+      <w:commentRangeStart w:id="10"/>
       <w:r>
         <w:rPr>
           <w:lang w:val="en-US"/>
         </w:rPr>
         <w:t>(</w:t>
       </w:r>
-      <w:r>
-        <w:rPr>
-          <w:lang w:val="en-US"/>
-        </w:rPr>
-        <w:t xml:space="preserve">describe </w:t>
-      </w:r>
-      <w:r>
-        <w:rPr>
-          <w:lang w:val="en-US"/>
-        </w:rPr>
-        <w:t>run length, burnin, about convergence diagnostics</w:t>
+      <w:proofErr w:type="gramStart"/>
+      <w:r>
+        <w:rPr>
+          <w:lang w:val="en-US"/>
+        </w:rPr>
+        <w:t>describe</w:t>
+      </w:r>
+      <w:proofErr w:type="gramEnd"/>
+      <w:r>
+        <w:rPr>
+          <w:lang w:val="en-US"/>
+        </w:rPr>
+        <w:t xml:space="preserve"> </w:t>
+      </w:r>
+      <w:r>
+        <w:rPr>
+          <w:lang w:val="en-US"/>
+        </w:rPr>
+        <w:t xml:space="preserve">run length, </w:t>
+      </w:r>
+      <w:proofErr w:type="spellStart"/>
+      <w:r>
+        <w:rPr>
+          <w:lang w:val="en-US"/>
+        </w:rPr>
+        <w:t>burnin</w:t>
+      </w:r>
+      <w:proofErr w:type="spellEnd"/>
+      <w:r>
+        <w:rPr>
+          <w:lang w:val="en-US"/>
+        </w:rPr>
+        <w:t>, about convergence diagnostics</w:t>
       </w:r>
       <w:r>
         <w:rPr>
@@ -11708,12 +13295,12 @@
         </w:rPr>
         <w:t xml:space="preserve">. </w:t>
       </w:r>
-      <w:commentRangeEnd w:id="8"/>
+      <w:commentRangeEnd w:id="10"/>
       <w:r>
         <w:rPr>
           <w:rStyle w:val="CommentReference"/>
         </w:rPr>
-        <w:commentReference w:id="8"/>
+        <w:commentReference w:id="10"/>
       </w:r>
       <w:r>
         <w:rPr>
@@ -11731,13 +13318,33 @@
         <w:rPr>
           <w:lang w:val="en-US"/>
         </w:rPr>
-        <w:t>indicate that on average, 30-75% of smolts passess the video site unobserved</w:t>
-      </w:r>
-      <w:r>
-        <w:rPr>
-          <w:lang w:val="en-US"/>
-        </w:rPr>
-        <w:t xml:space="preserve"> (Figure 2)</w:t>
+        <w:t xml:space="preserve">indicate that on average, 30-75% of </w:t>
+      </w:r>
+      <w:proofErr w:type="spellStart"/>
+      <w:r>
+        <w:rPr>
+          <w:lang w:val="en-US"/>
+        </w:rPr>
+        <w:t>smolts</w:t>
+      </w:r>
+      <w:proofErr w:type="spellEnd"/>
+      <w:r>
+        <w:rPr>
+          <w:lang w:val="en-US"/>
+        </w:rPr>
+        <w:t xml:space="preserve"> pass the video site unobserved</w:t>
+      </w:r>
+      <w:r>
+        <w:rPr>
+          <w:lang w:val="en-US"/>
+        </w:rPr>
+        <w:t xml:space="preserve"> (Figure 3</w:t>
+      </w:r>
+      <w:r>
+        <w:rPr>
+          <w:lang w:val="en-US"/>
+        </w:rPr>
+        <w:t>)</w:t>
       </w:r>
       <w:r>
         <w:rPr>
@@ -11773,7 +13380,31 @@
         <w:rPr>
           <w:lang w:val="en-US"/>
         </w:rPr>
-        <w:t xml:space="preserve"> Posterior estimates of daily arrivals are illustrated in figures 3 (model 1) and 4 (model 2). Estimated </w:t>
+        <w:t xml:space="preserve"> Posterior estimates of daily arrivals are illustrated in figures </w:t>
+      </w:r>
+      <w:r>
+        <w:rPr>
+          <w:lang w:val="en-US"/>
+        </w:rPr>
+        <w:t>4</w:t>
+      </w:r>
+      <w:r>
+        <w:rPr>
+          <w:lang w:val="en-US"/>
+        </w:rPr>
+        <w:t xml:space="preserve"> (model 1) and </w:t>
+      </w:r>
+      <w:r>
+        <w:rPr>
+          <w:lang w:val="en-US"/>
+        </w:rPr>
+        <w:t>5</w:t>
+      </w:r>
+      <w:r>
+        <w:rPr>
+          <w:lang w:val="en-US"/>
+        </w:rPr>
+        <w:t xml:space="preserve"> (model 2). Estimated </w:t>
       </w:r>
       <w:r>
         <w:rPr>
@@ -11785,13 +13416,39 @@
         <w:rPr>
           <w:lang w:val="en-US"/>
         </w:rPr>
-        <w:t>of smolts passing the video site during the first 23 days of the study</w:t>
-      </w:r>
-      <w:r>
-        <w:rPr>
-          <w:lang w:val="en-US"/>
-        </w:rPr>
-        <w:t xml:space="preserve"> in 2005 has mean 1530 and 95% PI [290, 4060]</w:t>
+        <w:t xml:space="preserve">of </w:t>
+      </w:r>
+      <w:proofErr w:type="spellStart"/>
+      <w:r>
+        <w:rPr>
+          <w:lang w:val="en-US"/>
+        </w:rPr>
+        <w:t>smolts</w:t>
+      </w:r>
+      <w:proofErr w:type="spellEnd"/>
+      <w:r>
+        <w:rPr>
+          <w:lang w:val="en-US"/>
+        </w:rPr>
+        <w:t xml:space="preserve"> passing the video site during the first 23 days of the study</w:t>
+      </w:r>
+      <w:r>
+        <w:rPr>
+          <w:lang w:val="en-US"/>
+        </w:rPr>
+        <w:t xml:space="preserve"> in 2005</w:t>
+      </w:r>
+      <w:r>
+        <w:rPr>
+          <w:lang w:val="en-US"/>
+        </w:rPr>
+        <w:t xml:space="preserve"> (days with the missing data)</w:t>
+      </w:r>
+      <w:r>
+        <w:rPr>
+          <w:lang w:val="en-US"/>
+        </w:rPr>
+        <w:t xml:space="preserve"> has mean 1530 and 95% PI [290, 4060]</w:t>
       </w:r>
       <w:r>
         <w:rPr>
@@ -11803,49 +13460,37 @@
         <w:rPr>
           <w:lang w:val="en-US"/>
         </w:rPr>
-        <w:t>1</w:t>
-      </w:r>
-      <w:r>
-        <w:rPr>
-          <w:lang w:val="en-US"/>
-        </w:rPr>
-        <w:t>)</w:t>
-      </w:r>
-      <w:r>
-        <w:rPr>
-          <w:lang w:val="en-US"/>
-        </w:rPr>
-        <w:t xml:space="preserve"> and</w:t>
-      </w:r>
-      <w:r>
-        <w:rPr>
-          <w:lang w:val="en-US"/>
-        </w:rPr>
-        <w:t xml:space="preserve"> has mean 1880 and 95% PI [320, 5310]</w:t>
-      </w:r>
-      <w:r>
-        <w:rPr>
-          <w:lang w:val="en-US"/>
-        </w:rPr>
-        <w:t xml:space="preserve"> based on model 2</w:t>
-      </w:r>
-      <w:r>
-        <w:rPr>
-          <w:lang w:val="en-US"/>
-        </w:rPr>
-        <w:t>)</w:t>
-      </w:r>
-      <w:r>
-        <w:rPr>
-          <w:lang w:val="en-US"/>
-        </w:rPr>
-        <w:t>.</w:t>
-      </w:r>
-      <w:r>
-        <w:rPr>
-          <w:lang w:val="en-US"/>
-        </w:rPr>
-        <w:t xml:space="preserve"> As a proportion of the total in 2005, these are practically identical with mean 0.09 and 95% PI [0.02, 0.23].</w:t>
+        <w:t>1 and</w:t>
+      </w:r>
+      <w:r>
+        <w:rPr>
+          <w:lang w:val="en-US"/>
+        </w:rPr>
+        <w:t xml:space="preserve"> mean 1880 and 95% PI [320, 5310]</w:t>
+      </w:r>
+      <w:r>
+        <w:rPr>
+          <w:lang w:val="en-US"/>
+        </w:rPr>
+        <w:t xml:space="preserve"> based on model 2.</w:t>
+      </w:r>
+      <w:r>
+        <w:rPr>
+          <w:lang w:val="en-US"/>
+        </w:rPr>
+        <w:t xml:space="preserve"> As a proportion of the total in 2005, </w:t>
+      </w:r>
+      <w:r>
+        <w:rPr>
+          <w:lang w:val="en-US"/>
+        </w:rPr>
+        <w:t xml:space="preserve">both models estimate an equal share for the missed days </w:t>
+      </w:r>
+      <w:r>
+        <w:rPr>
+          <w:lang w:val="en-US"/>
+        </w:rPr>
+        <w:t>with mean 0.09 and 95% PI [0.02, 0.23].</w:t>
       </w:r>
     </w:p>
     <w:p>
@@ -11858,32 +13503,230 @@
         <w:rPr>
           <w:lang w:val="en-US"/>
         </w:rPr>
-        <w:t xml:space="preserve">Figures 5 and 6 illustrate the prior distributions vs. posterior distribution from model 2 for </w:t>
-      </w:r>
-      <w:r>
-        <w:rPr>
-          <w:lang w:val="en-US"/>
-        </w:rPr>
-        <w:t xml:space="preserve">expected processes of departing and travelling. Posterior distributions from model 1 are nearly identical to those from model 2 and thus left out from the illustration. The expected probability to begin the </w:t>
-      </w:r>
-      <w:r>
-        <w:rPr>
-          <w:lang w:val="en-US"/>
-        </w:rPr>
         <w:lastRenderedPageBreak/>
-        <w:t xml:space="preserve">migration at given temperature updates quite heavily from the prior distributions, supporting 4-5 degrees higher temperature in which the migration bursts (Figure 5). The expected distribution for travel time </w:t>
-      </w:r>
-      <w:r>
-        <w:rPr>
-          <w:lang w:val="en-US"/>
-        </w:rPr>
-        <w:t xml:space="preserve">(Figure 6) supports somewhat longer travel times than expected a priori both for low and high flow velocities. </w:t>
-      </w:r>
-      <w:r>
-        <w:rPr>
-          <w:lang w:val="en-US"/>
-        </w:rPr>
-        <w:t>Note that the illustration in Figure 6 contains expected travel times that are unstandardized, and that the standardized travel times also account for variation around the expectation (see equation 6).</w:t>
+        <w:t xml:space="preserve">Figures </w:t>
+      </w:r>
+      <w:r>
+        <w:rPr>
+          <w:lang w:val="en-US"/>
+        </w:rPr>
+        <w:t>6</w:t>
+      </w:r>
+      <w:r>
+        <w:rPr>
+          <w:lang w:val="en-US"/>
+        </w:rPr>
+        <w:t xml:space="preserve"> and </w:t>
+      </w:r>
+      <w:r>
+        <w:rPr>
+          <w:lang w:val="en-US"/>
+        </w:rPr>
+        <w:t>7</w:t>
+      </w:r>
+      <w:r>
+        <w:rPr>
+          <w:lang w:val="en-US"/>
+        </w:rPr>
+        <w:t xml:space="preserve"> illustrate the prior </w:t>
+      </w:r>
+      <w:r>
+        <w:rPr>
+          <w:lang w:val="en-US"/>
+        </w:rPr>
+        <w:t>and</w:t>
+      </w:r>
+      <w:r>
+        <w:rPr>
+          <w:lang w:val="en-US"/>
+        </w:rPr>
+        <w:t xml:space="preserve"> posterior distribution</w:t>
+      </w:r>
+      <w:r>
+        <w:rPr>
+          <w:lang w:val="en-US"/>
+        </w:rPr>
+        <w:t>s</w:t>
+      </w:r>
+      <w:r>
+        <w:rPr>
+          <w:lang w:val="en-US"/>
+        </w:rPr>
+        <w:t xml:space="preserve"> from model 2 for </w:t>
+      </w:r>
+      <w:r>
+        <w:rPr>
+          <w:lang w:val="en-US"/>
+        </w:rPr>
+        <w:t xml:space="preserve">expected processes of departing and travelling. Posterior distributions from model 1 are nearly identical and thus </w:t>
+      </w:r>
+      <w:r>
+        <w:rPr>
+          <w:lang w:val="en-US"/>
+        </w:rPr>
+        <w:t xml:space="preserve">not illustrated here. </w:t>
+      </w:r>
+      <w:r>
+        <w:rPr>
+          <w:lang w:val="en-US"/>
+        </w:rPr>
+        <w:t>The expected probability to begin the migration at given temperature updates quite heavily from the prior distributions, supporting 4</w:t>
+      </w:r>
+      <w:r>
+        <w:rPr>
+          <w:lang w:val="en-US"/>
+        </w:rPr>
+        <w:t>-5 degrees higher temperature at</w:t>
+      </w:r>
+      <w:r>
+        <w:rPr>
+          <w:lang w:val="en-US"/>
+        </w:rPr>
+        <w:t xml:space="preserve"> which the migration </w:t>
+      </w:r>
+      <w:r>
+        <w:rPr>
+          <w:lang w:val="en-US"/>
+        </w:rPr>
+        <w:t>sets off</w:t>
+      </w:r>
+      <w:r>
+        <w:rPr>
+          <w:lang w:val="en-US"/>
+        </w:rPr>
+        <w:t xml:space="preserve"> (Figure </w:t>
+      </w:r>
+      <w:r>
+        <w:rPr>
+          <w:lang w:val="en-US"/>
+        </w:rPr>
+        <w:t>6</w:t>
+      </w:r>
+      <w:r>
+        <w:rPr>
+          <w:lang w:val="en-US"/>
+        </w:rPr>
+        <w:t>). The expected distribution for travel time</w:t>
+      </w:r>
+      <w:r>
+        <w:rPr>
+          <w:lang w:val="en-US"/>
+        </w:rPr>
+        <w:t xml:space="preserve"> to the video site</w:t>
+      </w:r>
+      <w:r>
+        <w:rPr>
+          <w:lang w:val="en-US"/>
+        </w:rPr>
+        <w:t xml:space="preserve"> </w:t>
+      </w:r>
+      <w:r>
+        <w:rPr>
+          <w:lang w:val="en-US"/>
+        </w:rPr>
+        <w:t xml:space="preserve">(Figure </w:t>
+      </w:r>
+      <w:r>
+        <w:rPr>
+          <w:lang w:val="en-US"/>
+        </w:rPr>
+        <w:t>7</w:t>
+      </w:r>
+      <w:r>
+        <w:rPr>
+          <w:lang w:val="en-US"/>
+        </w:rPr>
+        <w:t>) supports somewhat longer</w:t>
+      </w:r>
+      <w:r>
+        <w:rPr>
+          <w:lang w:val="en-US"/>
+        </w:rPr>
+        <w:t xml:space="preserve"> duration</w:t>
+      </w:r>
+      <w:r>
+        <w:rPr>
+          <w:lang w:val="en-US"/>
+        </w:rPr>
+        <w:t xml:space="preserve"> than expected a priori both for low and high flow velocities. </w:t>
+      </w:r>
+      <w:r>
+        <w:rPr>
+          <w:lang w:val="en-US"/>
+        </w:rPr>
+        <w:t xml:space="preserve">Note that the </w:t>
+      </w:r>
+      <w:r>
+        <w:rPr>
+          <w:lang w:val="en-US"/>
+        </w:rPr>
+        <w:t>f</w:t>
+      </w:r>
+      <w:r>
+        <w:rPr>
+          <w:lang w:val="en-US"/>
+        </w:rPr>
+        <w:t xml:space="preserve">igure </w:t>
+      </w:r>
+      <w:r>
+        <w:rPr>
+          <w:lang w:val="en-US"/>
+        </w:rPr>
+        <w:t>7 illustrates</w:t>
+      </w:r>
+      <w:r>
+        <w:rPr>
+          <w:lang w:val="en-US"/>
+        </w:rPr>
+        <w:t xml:space="preserve"> </w:t>
+      </w:r>
+      <w:r>
+        <w:rPr>
+          <w:lang w:val="en-US"/>
+        </w:rPr>
+        <w:t xml:space="preserve">the </w:t>
+      </w:r>
+      <w:r>
+        <w:rPr>
+          <w:lang w:val="en-US"/>
+        </w:rPr>
+        <w:t xml:space="preserve">expected travel time </w:t>
+      </w:r>
+      <w:r>
+        <w:rPr>
+          <w:lang w:val="en-US"/>
+        </w:rPr>
+        <w:t xml:space="preserve">in unstandardized form </w:t>
+      </w:r>
+      <w:r>
+        <w:rPr>
+          <w:lang w:val="en-US"/>
+        </w:rPr>
+        <w:t>and that the standardized travel time account</w:t>
+      </w:r>
+      <w:r>
+        <w:rPr>
+          <w:lang w:val="en-US"/>
+        </w:rPr>
+        <w:t>s also</w:t>
+      </w:r>
+      <w:r>
+        <w:rPr>
+          <w:lang w:val="en-US"/>
+        </w:rPr>
+        <w:t xml:space="preserve"> for variation around th</w:t>
+      </w:r>
+      <w:r>
+        <w:rPr>
+          <w:lang w:val="en-US"/>
+        </w:rPr>
+        <w:t>ese expected values</w:t>
+      </w:r>
+      <w:r>
+        <w:rPr>
+          <w:lang w:val="en-US"/>
+        </w:rPr>
+        <w:t xml:space="preserve"> (see equation 6).</w:t>
       </w:r>
     </w:p>
     <w:p>
@@ -11896,7 +13739,67 @@
         <w:rPr>
           <w:lang w:val="en-US"/>
         </w:rPr>
-        <w:t xml:space="preserve">In model 2), observation probability depends on the flow velocity.  Figure 7 illustrates the prior and posterior distributions of the observation process given flow. Priors and posteriors are close to identical, indicating that there isn’t available information that would enable further learning about the process of observing. </w:t>
+        <w:t xml:space="preserve">In model 2, observation probability depends on the flow velocity.  Figure </w:t>
+      </w:r>
+      <w:r>
+        <w:rPr>
+          <w:lang w:val="en-US"/>
+        </w:rPr>
+        <w:t>8</w:t>
+      </w:r>
+      <w:r>
+        <w:rPr>
+          <w:lang w:val="en-US"/>
+        </w:rPr>
+        <w:t xml:space="preserve"> illustrates the prior and posterior distributions of the observation process given flow</w:t>
+      </w:r>
+      <w:r>
+        <w:rPr>
+          <w:lang w:val="en-US"/>
+        </w:rPr>
+        <w:t xml:space="preserve"> velocity</w:t>
+      </w:r>
+      <w:r>
+        <w:rPr>
+          <w:lang w:val="en-US"/>
+        </w:rPr>
+        <w:t xml:space="preserve">. Priors and posteriors are close </w:t>
+      </w:r>
+      <w:r>
+        <w:rPr>
+          <w:lang w:val="en-US"/>
+        </w:rPr>
+        <w:t>the same</w:t>
+      </w:r>
+      <w:r>
+        <w:rPr>
+          <w:lang w:val="en-US"/>
+        </w:rPr>
+        <w:t xml:space="preserve">, indicating that </w:t>
+      </w:r>
+      <w:r>
+        <w:rPr>
+          <w:lang w:val="en-US"/>
+        </w:rPr>
+        <w:t xml:space="preserve">in this model framework </w:t>
+      </w:r>
+      <w:r>
+        <w:rPr>
+          <w:lang w:val="en-US"/>
+        </w:rPr>
+        <w:t xml:space="preserve">there isn’t available information </w:t>
+      </w:r>
+      <w:r>
+        <w:rPr>
+          <w:lang w:val="en-US"/>
+        </w:rPr>
+        <w:t>enabling</w:t>
+      </w:r>
+      <w:r>
+        <w:rPr>
+          <w:lang w:val="en-US"/>
+        </w:rPr>
+        <w:t xml:space="preserve"> further learning about the process of observing. </w:t>
       </w:r>
     </w:p>
     <w:p>
@@ -11965,11 +13868,53 @@
         </w:rPr>
         <w:t xml:space="preserve"> </w:t>
       </w:r>
-      <w:r>
-        <w:rPr>
-          <w:lang w:val="en-US"/>
-        </w:rPr>
-        <w:t>Figure 3. Annual number of smolts passing the video site. Posterior distributions of model 1) (grey boxplots), model 2) (black boxplots) and count data (black dots)</w:t>
+      <w:proofErr w:type="gramStart"/>
+      <w:r>
+        <w:rPr>
+          <w:lang w:val="en-US"/>
+        </w:rPr>
+        <w:t>Figure 3.</w:t>
+      </w:r>
+      <w:proofErr w:type="gramEnd"/>
+      <w:r>
+        <w:rPr>
+          <w:lang w:val="en-US"/>
+        </w:rPr>
+        <w:t xml:space="preserve"> </w:t>
+      </w:r>
+      <w:proofErr w:type="gramStart"/>
+      <w:r>
+        <w:rPr>
+          <w:lang w:val="en-US"/>
+        </w:rPr>
+        <w:t xml:space="preserve">Annual number of </w:t>
+      </w:r>
+      <w:proofErr w:type="spellStart"/>
+      <w:r>
+        <w:rPr>
+          <w:lang w:val="en-US"/>
+        </w:rPr>
+        <w:t>smolts</w:t>
+      </w:r>
+      <w:proofErr w:type="spellEnd"/>
+      <w:r>
+        <w:rPr>
+          <w:lang w:val="en-US"/>
+        </w:rPr>
+        <w:t xml:space="preserve"> passing the video site.</w:t>
+      </w:r>
+      <w:proofErr w:type="gramEnd"/>
+      <w:r>
+        <w:rPr>
+          <w:lang w:val="en-US"/>
+        </w:rPr>
+        <w:t xml:space="preserve"> Posterior distributions of model 1 (grey boxplots), model 2 (black boxplots) and count data (black dots)</w:t>
+      </w:r>
+      <w:r>
+        <w:rPr>
+          <w:lang w:val="en-US"/>
+        </w:rPr>
+        <w:t>.</w:t>
       </w:r>
     </w:p>
     <w:p>
@@ -12060,11 +14005,53 @@
         </w:rPr>
         <w:t xml:space="preserve"> </w:t>
       </w:r>
-      <w:r>
-        <w:rPr>
-          <w:lang w:val="en-US"/>
-        </w:rPr>
-        <w:t>Figure 4. Daily number of smolts that pass the video site. Posterior distributions of model 1) (boxplots) and count data (grey dots)</w:t>
+      <w:proofErr w:type="gramStart"/>
+      <w:r>
+        <w:rPr>
+          <w:lang w:val="en-US"/>
+        </w:rPr>
+        <w:t>Figure 4.</w:t>
+      </w:r>
+      <w:proofErr w:type="gramEnd"/>
+      <w:r>
+        <w:rPr>
+          <w:lang w:val="en-US"/>
+        </w:rPr>
+        <w:t xml:space="preserve"> </w:t>
+      </w:r>
+      <w:proofErr w:type="gramStart"/>
+      <w:r>
+        <w:rPr>
+          <w:lang w:val="en-US"/>
+        </w:rPr>
+        <w:t xml:space="preserve">Daily number of </w:t>
+      </w:r>
+      <w:proofErr w:type="spellStart"/>
+      <w:r>
+        <w:rPr>
+          <w:lang w:val="en-US"/>
+        </w:rPr>
+        <w:t>smolts</w:t>
+      </w:r>
+      <w:proofErr w:type="spellEnd"/>
+      <w:r>
+        <w:rPr>
+          <w:lang w:val="en-US"/>
+        </w:rPr>
+        <w:t xml:space="preserve"> that pass the video site.</w:t>
+      </w:r>
+      <w:proofErr w:type="gramEnd"/>
+      <w:r>
+        <w:rPr>
+          <w:lang w:val="en-US"/>
+        </w:rPr>
+        <w:t xml:space="preserve"> Posterior distributions of model 1 (boxplots) and count data (grey dots)</w:t>
+      </w:r>
+      <w:r>
+        <w:rPr>
+          <w:lang w:val="en-US"/>
+        </w:rPr>
+        <w:t>.</w:t>
       </w:r>
     </w:p>
     <w:p>
@@ -12135,11 +14122,65 @@
           </wp:inline>
         </w:drawing>
       </w:r>
-      <w:r>
-        <w:rPr>
-          <w:lang w:val="en-US"/>
-        </w:rPr>
-        <w:t>Figure 5. Daily number of smolts that pass the video site. Posterior distributions of model 2) (boxplots) and count data (grey dots)</w:t>
+      <w:proofErr w:type="gramStart"/>
+      <w:r>
+        <w:rPr>
+          <w:lang w:val="en-US"/>
+        </w:rPr>
+        <w:t>Figure 5.</w:t>
+      </w:r>
+      <w:proofErr w:type="gramEnd"/>
+      <w:r>
+        <w:rPr>
+          <w:lang w:val="en-US"/>
+        </w:rPr>
+        <w:t xml:space="preserve"> </w:t>
+      </w:r>
+      <w:proofErr w:type="gramStart"/>
+      <w:r>
+        <w:rPr>
+          <w:lang w:val="en-US"/>
+        </w:rPr>
+        <w:t xml:space="preserve">Daily number of </w:t>
+      </w:r>
+      <w:proofErr w:type="spellStart"/>
+      <w:r>
+        <w:rPr>
+          <w:lang w:val="en-US"/>
+        </w:rPr>
+        <w:t>smolts</w:t>
+      </w:r>
+      <w:proofErr w:type="spellEnd"/>
+      <w:r>
+        <w:rPr>
+          <w:lang w:val="en-US"/>
+        </w:rPr>
+        <w:t xml:space="preserve"> that pass the video site.</w:t>
+      </w:r>
+      <w:proofErr w:type="gramEnd"/>
+      <w:r>
+        <w:rPr>
+          <w:lang w:val="en-US"/>
+        </w:rPr>
+        <w:t xml:space="preserve"> Pos</w:t>
+      </w:r>
+      <w:r>
+        <w:rPr>
+          <w:lang w:val="en-US"/>
+        </w:rPr>
+        <w:t>terior distributions of model 2</w:t>
+      </w:r>
+      <w:r>
+        <w:rPr>
+          <w:lang w:val="en-US"/>
+        </w:rPr>
+        <w:t xml:space="preserve"> (boxplots) and count data (grey dots)</w:t>
+      </w:r>
+      <w:r>
+        <w:rPr>
+          <w:lang w:val="en-US"/>
+        </w:rPr>
+        <w:t>.</w:t>
       </w:r>
     </w:p>
     <w:p>
@@ -12216,12 +14257,42 @@
           <w:lang w:val="en-US"/>
         </w:rPr>
       </w:pPr>
-      <w:r>
-        <w:rPr>
-          <w:lang w:val="en-US"/>
-        </w:rPr>
-        <w:t>Figure 6. Expected probability that a smolt begins the migration at given temperature. Prior (grey boxplots) and posterior distributions (black boxplots) from model 2).</w:t>
-      </w:r>
+      <w:proofErr w:type="gramStart"/>
+      <w:r>
+        <w:rPr>
+          <w:lang w:val="en-US"/>
+        </w:rPr>
+        <w:t>Figure 6.</w:t>
+      </w:r>
+      <w:proofErr w:type="gramEnd"/>
+      <w:r>
+        <w:rPr>
+          <w:lang w:val="en-US"/>
+        </w:rPr>
+        <w:t xml:space="preserve"> Expected probability that a </w:t>
+      </w:r>
+      <w:proofErr w:type="spellStart"/>
+      <w:r>
+        <w:rPr>
+          <w:lang w:val="en-US"/>
+        </w:rPr>
+        <w:t>smolt</w:t>
+      </w:r>
+      <w:proofErr w:type="spellEnd"/>
+      <w:r>
+        <w:rPr>
+          <w:lang w:val="en-US"/>
+        </w:rPr>
+        <w:t xml:space="preserve"> begins the migration at given temperature. </w:t>
+      </w:r>
+      <w:proofErr w:type="gramStart"/>
+      <w:r>
+        <w:rPr>
+          <w:lang w:val="en-US"/>
+        </w:rPr>
+        <w:t>Prior (grey boxplots) and posterior distributions (black boxplots) from model 2.</w:t>
+      </w:r>
+      <w:proofErr w:type="gramEnd"/>
     </w:p>
     <w:p>
       <w:pPr>
@@ -12296,11 +14367,26 @@
         </w:rPr>
         <w:t xml:space="preserve"> </w:t>
       </w:r>
-      <w:r>
-        <w:rPr>
-          <w:lang w:val="en-US"/>
-        </w:rPr>
-        <w:t>Figure 7. Expected (unstandardized) travel time (in days) from the point of departure to the video site. Above: Distribution of expected travel time at low flow velocity (10 m</w:t>
+      <w:proofErr w:type="gramStart"/>
+      <w:r>
+        <w:rPr>
+          <w:lang w:val="en-US"/>
+        </w:rPr>
+        <w:t>Figure 7.</w:t>
+      </w:r>
+      <w:proofErr w:type="gramEnd"/>
+      <w:r>
+        <w:rPr>
+          <w:lang w:val="en-US"/>
+        </w:rPr>
+        <w:t xml:space="preserve"> Expected (unstandardized) travel time in days from the point of departure to the video site. Above: Distribution of expected travel time at low flow velocity </w:t>
+      </w:r>
+      <w:proofErr w:type="gramStart"/>
+      <w:r>
+        <w:rPr>
+          <w:lang w:val="en-US"/>
+        </w:rPr>
+        <w:t>(10 m</w:t>
       </w:r>
       <w:r>
         <w:rPr>
@@ -12313,7 +14399,21 @@
         <w:rPr>
           <w:lang w:val="en-US"/>
         </w:rPr>
-        <w:t>/s). Below: Distribution of expected travel time at high flow velocity (100 m</w:t>
+        <w:t>/s)</w:t>
+      </w:r>
+      <w:proofErr w:type="gramEnd"/>
+      <w:r>
+        <w:rPr>
+          <w:lang w:val="en-US"/>
+        </w:rPr>
+        <w:t xml:space="preserve">. Below: Distribution of expected travel time at high flow velocity </w:t>
+      </w:r>
+      <w:proofErr w:type="gramStart"/>
+      <w:r>
+        <w:rPr>
+          <w:lang w:val="en-US"/>
+        </w:rPr>
+        <w:t>(100 m</w:t>
       </w:r>
       <w:r>
         <w:rPr>
@@ -12326,8 +14426,23 @@
         <w:rPr>
           <w:lang w:val="en-US"/>
         </w:rPr>
-        <w:t>/s). Prior (grey boxplots) and posterior distributions (black boxplots) from model 2).</w:t>
-      </w:r>
+        <w:t>/s)</w:t>
+      </w:r>
+      <w:proofErr w:type="gramEnd"/>
+      <w:r>
+        <w:rPr>
+          <w:lang w:val="en-US"/>
+        </w:rPr>
+        <w:t xml:space="preserve">. </w:t>
+      </w:r>
+      <w:proofErr w:type="gramStart"/>
+      <w:r>
+        <w:rPr>
+          <w:lang w:val="en-US"/>
+        </w:rPr>
+        <w:t>Prior (grey boxplots) and posterior distributions (black boxplots) from model 2.</w:t>
+      </w:r>
+      <w:proofErr w:type="gramEnd"/>
     </w:p>
     <w:p>
       <w:pPr>
@@ -12446,12 +14561,40 @@
           <w:lang w:val="en-US"/>
         </w:rPr>
       </w:pPr>
-      <w:r>
-        <w:rPr>
-          <w:lang w:val="en-US"/>
-        </w:rPr>
-        <w:t>Figure 8. The expected probability to observe a smolt at given flow velocity. Prior (grey boxplots) and posterior distributions (black boxplots) from model 2).</w:t>
-      </w:r>
+      <w:proofErr w:type="gramStart"/>
+      <w:r>
+        <w:rPr>
+          <w:lang w:val="en-US"/>
+        </w:rPr>
+        <w:t>Figure 8.</w:t>
+      </w:r>
+      <w:proofErr w:type="gramEnd"/>
+      <w:r>
+        <w:rPr>
+          <w:lang w:val="en-US"/>
+        </w:rPr>
+        <w:t xml:space="preserve"> The expected </w:t>
+      </w:r>
+      <w:r>
+        <w:rPr>
+          <w:lang w:val="en-US"/>
+        </w:rPr>
+        <w:t xml:space="preserve">observation </w:t>
+      </w:r>
+      <w:r>
+        <w:rPr>
+          <w:lang w:val="en-US"/>
+        </w:rPr>
+        <w:t xml:space="preserve">probability at given flow velocity. </w:t>
+      </w:r>
+      <w:proofErr w:type="gramStart"/>
+      <w:r>
+        <w:rPr>
+          <w:lang w:val="en-US"/>
+        </w:rPr>
+        <w:t>Prior (grey boxplots) and posterior distributions (black boxplots) from model 2.</w:t>
+      </w:r>
+      <w:proofErr w:type="gramEnd"/>
     </w:p>
     <w:p>
       <w:pPr>
@@ -12499,145 +14642,39 @@
         <w:rPr>
           <w:lang w:val="en-US"/>
         </w:rPr>
-        <w:t xml:space="preserve">To </w:t>
-      </w:r>
-      <w:r>
-        <w:rPr>
-          <w:lang w:val="en-US"/>
-        </w:rPr>
-        <w:t>estimate reliably</w:t>
-      </w:r>
-      <w:r>
-        <w:rPr>
-          <w:lang w:val="en-US"/>
-        </w:rPr>
-        <w:t xml:space="preserve"> the total uncertainty related to fisheries models, it is necessary to construct the models from the perspective of biological realism. We have shown that such is possible for passage count models by considering the </w:t>
-      </w:r>
-      <w:r>
-        <w:rPr>
-          <w:lang w:val="en-US"/>
-        </w:rPr>
-        <w:t>biological theory</w:t>
-      </w:r>
-      <w:r>
-        <w:rPr>
-          <w:lang w:val="en-US"/>
-        </w:rPr>
-        <w:t xml:space="preserve"> </w:t>
-      </w:r>
-      <w:r>
-        <w:rPr>
-          <w:lang w:val="en-US"/>
-        </w:rPr>
-        <w:t>on how environmental covariates, e.g. temperature</w:t>
-      </w:r>
-      <w:r>
-        <w:rPr>
-          <w:lang w:val="en-US"/>
-        </w:rPr>
-        <w:t xml:space="preserve"> and flow velocity</w:t>
-      </w:r>
-      <w:r>
-        <w:rPr>
-          <w:lang w:val="en-US"/>
-        </w:rPr>
-        <w:t>, may affect the</w:t>
-      </w:r>
-      <w:r>
-        <w:rPr>
-          <w:lang w:val="en-US"/>
-        </w:rPr>
-        <w:t xml:space="preserve"> </w:t>
-      </w:r>
-      <w:r>
-        <w:rPr>
-          <w:lang w:val="en-US"/>
-        </w:rPr>
-        <w:t>salmon smolts</w:t>
-      </w:r>
-      <w:r>
-        <w:rPr>
-          <w:lang w:val="en-US"/>
-        </w:rPr>
-        <w:t>’</w:t>
-      </w:r>
-      <w:r>
-        <w:rPr>
-          <w:lang w:val="en-US"/>
-        </w:rPr>
-        <w:t xml:space="preserve"> </w:t>
-      </w:r>
-      <w:r>
-        <w:rPr>
-          <w:lang w:val="en-US"/>
-        </w:rPr>
-        <w:t xml:space="preserve">arrival </w:t>
-      </w:r>
-      <w:r>
-        <w:rPr>
-          <w:lang w:val="en-US"/>
-        </w:rPr>
-        <w:t>to</w:t>
-      </w:r>
-      <w:r>
-        <w:rPr>
-          <w:lang w:val="en-US"/>
-        </w:rPr>
-        <w:t xml:space="preserve"> the monitoring site. </w:t>
-      </w:r>
-      <w:r>
-        <w:rPr>
-          <w:lang w:val="en-US"/>
-        </w:rPr>
-        <w:t>Furthermore,</w:t>
-      </w:r>
-      <w:r>
-        <w:rPr>
-          <w:lang w:val="en-US"/>
-        </w:rPr>
-        <w:t xml:space="preserve"> we claim that</w:t>
-      </w:r>
-      <w:r>
-        <w:rPr>
-          <w:lang w:val="en-US"/>
-        </w:rPr>
-        <w:t xml:space="preserve"> the model framework should acknowledge the </w:t>
-      </w:r>
-      <w:r>
-        <w:rPr>
-          <w:lang w:val="en-US"/>
-        </w:rPr>
-        <w:t xml:space="preserve">details </w:t>
-      </w:r>
-      <w:r>
-        <w:rPr>
-          <w:lang w:val="en-US"/>
-        </w:rPr>
-        <w:t xml:space="preserve">of </w:t>
-      </w:r>
-      <w:r>
-        <w:rPr>
-          <w:lang w:val="en-US"/>
-        </w:rPr>
-        <w:t xml:space="preserve">the </w:t>
-      </w:r>
-      <w:r>
-        <w:rPr>
-          <w:lang w:val="en-US"/>
-        </w:rPr>
-        <w:t xml:space="preserve">observation </w:t>
-      </w:r>
-      <w:r>
-        <w:rPr>
-          <w:lang w:val="en-US"/>
-        </w:rPr>
-        <w:t>process in question</w:t>
-      </w:r>
-      <w:r>
-        <w:rPr>
-          <w:lang w:val="en-US"/>
-        </w:rPr>
-        <w:t xml:space="preserve">, instead of only considering the variation as “error” or “noise”. </w:t>
+        <w:t xml:space="preserve">In our study, we broke down the distinguishable pieces of an arrival model separating those to departing, travelling and observation processes. This distinction made it possible to go beyond assuming that count data of salmon </w:t>
+      </w:r>
+      <w:proofErr w:type="spellStart"/>
+      <w:r>
+        <w:rPr>
+          <w:lang w:val="en-US"/>
+        </w:rPr>
+        <w:t>smolts</w:t>
+      </w:r>
+      <w:proofErr w:type="spellEnd"/>
+      <w:r>
+        <w:rPr>
+          <w:lang w:val="en-US"/>
+        </w:rPr>
+        <w:t xml:space="preserve"> follow mathematical rules as a whole but rather concentrating on real</w:t>
+      </w:r>
+      <w:r>
+        <w:rPr>
+          <w:lang w:val="en-US"/>
+        </w:rPr>
+        <w:t>istic rules concerning each sub-</w:t>
+      </w:r>
+      <w:r>
+        <w:rPr>
+          <w:lang w:val="en-US"/>
+        </w:rPr>
+        <w:t>process. The model framework aims at biological realism, accounting for expert knowledge in the model formulation (e.g. choices for likelihood functions and prior distributions) and on how environmental covariates may provide information about the timing of the migration.</w:t>
+      </w:r>
+      <w:r>
+        <w:rPr>
+          <w:lang w:val="en-US"/>
+        </w:rPr>
+        <w:t xml:space="preserve"> Thus, estimated total uncertainty accounts for the uncertainty in the sub-processes, including the observation process in which changes in the environmental conditions (i.e. level of water/flow velocity) are known to have a large impact on the data.</w:t>
       </w:r>
     </w:p>
     <w:p>
@@ -12650,49 +14687,20 @@
         <w:rPr>
           <w:lang w:val="en-US"/>
         </w:rPr>
-        <w:t xml:space="preserve">By considering </w:t>
-      </w:r>
-      <w:r>
-        <w:rPr>
-          <w:lang w:val="en-US"/>
-        </w:rPr>
-        <w:t>expert</w:t>
-      </w:r>
-      <w:r>
-        <w:rPr>
-          <w:lang w:val="en-US"/>
-        </w:rPr>
-        <w:t xml:space="preserve"> knowledge </w:t>
-      </w:r>
-      <w:r>
-        <w:rPr>
-          <w:lang w:val="en-US"/>
-        </w:rPr>
-        <w:t xml:space="preserve">in our model formulation, </w:t>
-      </w:r>
-      <w:r>
-        <w:rPr>
-          <w:lang w:val="en-US"/>
-        </w:rPr>
-        <w:t xml:space="preserve">we have managed to avoid the need to make awkward assumptions of, for example, the </w:t>
-      </w:r>
-      <w:r>
-        <w:rPr>
-          <w:lang w:val="en-US"/>
-        </w:rPr>
-        <w:t xml:space="preserve">mathematical </w:t>
-      </w:r>
-      <w:r>
-        <w:rPr>
-          <w:lang w:val="en-US"/>
-        </w:rPr>
-        <w:t>shape of the arrival curve</w:t>
-      </w:r>
-      <w:r>
-        <w:rPr>
-          <w:lang w:val="en-US"/>
-        </w:rPr>
-        <w:t xml:space="preserve">. </w:t>
+        <w:lastRenderedPageBreak/>
+        <w:t>With</w:t>
+      </w:r>
+      <w:r>
+        <w:rPr>
+          <w:lang w:val="en-US"/>
+        </w:rPr>
+        <w:t xml:space="preserve"> the approach chosen, the need to assume a specific shape for the arrival curve is avoided. </w:t>
+      </w:r>
+      <w:r>
+        <w:rPr>
+          <w:lang w:val="en-US"/>
+        </w:rPr>
+        <w:t xml:space="preserve"> </w:t>
       </w:r>
       <w:r>
         <w:rPr>
@@ -12706,42 +14714,113 @@
         </w:rPr>
         <w:t>studies (</w:t>
       </w:r>
-      <w:r>
-        <w:rPr>
-          <w:lang w:val="en-US"/>
-        </w:rPr>
-        <w:t>Hilborn et al. 1999, Su et al. 2001, Sethi &amp; Bradley 2016)</w:t>
-      </w:r>
-      <w:r>
-        <w:rPr>
-          <w:lang w:val="en-US"/>
-        </w:rPr>
-        <w:t xml:space="preserve"> have</w:t>
-      </w:r>
-      <w:r>
-        <w:rPr>
-          <w:lang w:val="en-US"/>
-        </w:rPr>
-        <w:t xml:space="preserve"> assumed unimodal shape for the arrival curve, an assumption that is understandable because of its simplicity. However taking a </w:t>
-      </w:r>
-      <w:r>
-        <w:rPr>
-          <w:lang w:val="en-US"/>
-        </w:rPr>
-        <w:lastRenderedPageBreak/>
-        <w:t>closer look at any time series or arrival data shows that arrival distributions may be bimodal or seem symmetrical in some years and skewed in others</w:t>
-      </w:r>
-      <w:r>
-        <w:rPr>
-          <w:lang w:val="en-US"/>
-        </w:rPr>
-        <w:t xml:space="preserve"> and thus the ability to avoid such assumption is a step towards more realistic and useful models</w:t>
-      </w:r>
-      <w:r>
-        <w:rPr>
-          <w:lang w:val="en-US"/>
-        </w:rPr>
-        <w:t xml:space="preserve">. </w:t>
+      <w:proofErr w:type="spellStart"/>
+      <w:r>
+        <w:rPr>
+          <w:lang w:val="en-US"/>
+        </w:rPr>
+        <w:t>Hilborn</w:t>
+      </w:r>
+      <w:proofErr w:type="spellEnd"/>
+      <w:r>
+        <w:rPr>
+          <w:lang w:val="en-US"/>
+        </w:rPr>
+        <w:t xml:space="preserve"> et al. 1999, Su et al. 2001, </w:t>
+      </w:r>
+      <w:proofErr w:type="spellStart"/>
+      <w:r>
+        <w:rPr>
+          <w:lang w:val="en-US"/>
+        </w:rPr>
+        <w:t>Sethi</w:t>
+      </w:r>
+      <w:proofErr w:type="spellEnd"/>
+      <w:r>
+        <w:rPr>
+          <w:lang w:val="en-US"/>
+        </w:rPr>
+        <w:t xml:space="preserve"> &amp; Bradley 2016)</w:t>
+      </w:r>
+      <w:r>
+        <w:rPr>
+          <w:lang w:val="en-US"/>
+        </w:rPr>
+        <w:t xml:space="preserve"> </w:t>
+      </w:r>
+      <w:r>
+        <w:rPr>
+          <w:lang w:val="en-US"/>
+        </w:rPr>
+        <w:t>assume</w:t>
+      </w:r>
+      <w:r>
+        <w:rPr>
+          <w:lang w:val="en-US"/>
+        </w:rPr>
+        <w:t xml:space="preserve"> unimodal shape</w:t>
+      </w:r>
+      <w:r>
+        <w:rPr>
+          <w:lang w:val="en-US"/>
+        </w:rPr>
+        <w:t xml:space="preserve"> (e.g. normal, skew-normal, student-t</w:t>
+      </w:r>
+      <w:proofErr w:type="gramStart"/>
+      <w:r>
+        <w:rPr>
+          <w:lang w:val="en-US"/>
+        </w:rPr>
+        <w:t>)</w:t>
+      </w:r>
+      <w:r>
+        <w:rPr>
+          <w:lang w:val="en-US"/>
+        </w:rPr>
+        <w:t xml:space="preserve"> </w:t>
+      </w:r>
+      <w:r>
+        <w:rPr>
+          <w:lang w:val="en-US"/>
+        </w:rPr>
+        <w:t xml:space="preserve"> for</w:t>
+      </w:r>
+      <w:proofErr w:type="gramEnd"/>
+      <w:r>
+        <w:rPr>
+          <w:lang w:val="en-US"/>
+        </w:rPr>
+        <w:t xml:space="preserve"> the arrival curve</w:t>
+      </w:r>
+      <w:r>
+        <w:rPr>
+          <w:lang w:val="en-US"/>
+        </w:rPr>
+        <w:t xml:space="preserve"> but</w:t>
+      </w:r>
+      <w:r>
+        <w:rPr>
+          <w:lang w:val="en-US"/>
+        </w:rPr>
+        <w:t xml:space="preserve"> </w:t>
+      </w:r>
+      <w:r>
+        <w:rPr>
+          <w:lang w:val="en-US"/>
+        </w:rPr>
+        <w:t xml:space="preserve">when a closer look is taken on arrival </w:t>
+      </w:r>
+      <w:r>
+        <w:rPr>
+          <w:lang w:val="en-US"/>
+        </w:rPr>
+        <w:t>time-series</w:t>
+      </w:r>
+      <w:r>
+        <w:rPr>
+          <w:lang w:val="en-US"/>
+        </w:rPr>
+        <w:t xml:space="preserve">, it seems clear that the curves can be imagined to have many different shapes and between years variability may appear.  </w:t>
       </w:r>
     </w:p>
     <w:p>
@@ -12754,223 +14833,21 @@
         <w:rPr>
           <w:lang w:val="en-US"/>
         </w:rPr>
-        <w:t xml:space="preserve">Sethi and Bradley (2016) </w:t>
-      </w:r>
-      <w:r>
-        <w:rPr>
-          <w:lang w:val="en-US"/>
-        </w:rPr>
-        <w:t xml:space="preserve">fitted </w:t>
-      </w:r>
-      <w:r>
-        <w:rPr>
-          <w:lang w:val="en-US"/>
-        </w:rPr>
-        <w:t>data</w:t>
-      </w:r>
-      <w:r>
-        <w:rPr>
-          <w:lang w:val="en-US"/>
-        </w:rPr>
-        <w:t>sets in their study</w:t>
-      </w:r>
-      <w:r>
-        <w:rPr>
-          <w:lang w:val="en-US"/>
-        </w:rPr>
-        <w:t xml:space="preserve"> using several combinations of arrival </w:t>
-      </w:r>
-      <w:r>
-        <w:rPr>
-          <w:lang w:val="en-US"/>
-        </w:rPr>
-        <w:t>and pro</w:t>
-      </w:r>
-      <w:r>
-        <w:rPr>
-          <w:lang w:val="en-US"/>
-        </w:rPr>
-        <w:t xml:space="preserve">cess error models. They </w:t>
-      </w:r>
-      <w:r>
-        <w:rPr>
-          <w:lang w:val="en-US"/>
-        </w:rPr>
-        <w:t>utilized information-theoretic model selection</w:t>
-      </w:r>
-      <w:r>
-        <w:rPr>
-          <w:lang w:val="en-US"/>
-        </w:rPr>
-        <w:t xml:space="preserve"> (DIC, Spiegelhalter et al. 2002)</w:t>
-      </w:r>
-      <w:r>
-        <w:rPr>
-          <w:lang w:val="en-US"/>
-        </w:rPr>
-        <w:t xml:space="preserve"> </w:t>
-      </w:r>
-      <w:r>
-        <w:rPr>
-          <w:lang w:val="en-US"/>
-        </w:rPr>
-        <w:t>to find out the best</w:t>
-      </w:r>
-      <w:r>
-        <w:rPr>
-          <w:lang w:val="en-US"/>
-        </w:rPr>
-        <w:t xml:space="preserve"> fitting</w:t>
-      </w:r>
-      <w:r>
-        <w:rPr>
-          <w:lang w:val="en-US"/>
-        </w:rPr>
-        <w:t xml:space="preserve"> model for each </w:t>
-      </w:r>
-      <w:r>
-        <w:rPr>
-          <w:lang w:val="en-US"/>
-        </w:rPr>
-        <w:t>dataset.</w:t>
-      </w:r>
-      <w:r>
-        <w:rPr>
-          <w:lang w:val="en-US"/>
-        </w:rPr>
-        <w:t xml:space="preserve"> </w:t>
-      </w:r>
-      <w:r>
-        <w:rPr>
-          <w:lang w:val="en-US"/>
-        </w:rPr>
-        <w:t>However, no discussion took place whether some of these models would make more sense biologically than another.</w:t>
-      </w:r>
-      <w:r>
-        <w:rPr>
-          <w:lang w:val="en-US"/>
-        </w:rPr>
-        <w:t xml:space="preserve"> </w:t>
-      </w:r>
-      <w:r>
-        <w:rPr>
-          <w:lang w:val="en-US"/>
-        </w:rPr>
-        <w:t>We argue</w:t>
-      </w:r>
-      <w:r>
-        <w:rPr>
-          <w:lang w:val="en-US"/>
-        </w:rPr>
-        <w:t xml:space="preserve">, </w:t>
-      </w:r>
-      <w:r>
-        <w:rPr>
-          <w:lang w:val="en-US"/>
-        </w:rPr>
-        <w:t>h</w:t>
-      </w:r>
-      <w:r>
-        <w:rPr>
-          <w:lang w:val="en-US"/>
-        </w:rPr>
-        <w:t xml:space="preserve">owever, </w:t>
-      </w:r>
-      <w:r>
-        <w:rPr>
-          <w:lang w:val="en-US"/>
-        </w:rPr>
-        <w:t>that</w:t>
-      </w:r>
-      <w:r>
-        <w:rPr>
-          <w:lang w:val="en-US"/>
-        </w:rPr>
-        <w:t xml:space="preserve"> the Bayesian Model averaging (BMA, Hoeting et al. 1999) </w:t>
-      </w:r>
-      <w:r>
-        <w:rPr>
-          <w:lang w:val="en-US"/>
-        </w:rPr>
-        <w:t xml:space="preserve">is </w:t>
-      </w:r>
-      <w:r>
-        <w:rPr>
-          <w:lang w:val="en-US"/>
-        </w:rPr>
-        <w:t>more suitable method</w:t>
-      </w:r>
-      <w:r>
-        <w:rPr>
-          <w:lang w:val="en-US"/>
-        </w:rPr>
-        <w:t xml:space="preserve"> to consider model uncertainty</w:t>
-      </w:r>
-      <w:r>
-        <w:rPr>
-          <w:lang w:val="en-US"/>
-        </w:rPr>
-        <w:t>. Instead of calculating information criteria</w:t>
-      </w:r>
-      <w:r>
-        <w:rPr>
-          <w:lang w:val="en-US"/>
-        </w:rPr>
-        <w:t xml:space="preserve"> separately</w:t>
-      </w:r>
-      <w:r>
-        <w:rPr>
-          <w:lang w:val="en-US"/>
-        </w:rPr>
-        <w:t xml:space="preserve"> for a dataset under alternative models, these alternatives can be defined simultaneously under a single model framework and the posterior probabilities for those alternatives calculated (Pulkkinen and Mäntyniemi 2013). Furthermore, including hierarchical structure over exchangeable datasets and studying which of the alternative models supports the whole </w:t>
-      </w:r>
-      <w:r>
-        <w:rPr>
-          <w:lang w:val="en-US"/>
-        </w:rPr>
-        <w:t xml:space="preserve">dataset the best </w:t>
-      </w:r>
-      <w:r>
-        <w:rPr>
-          <w:lang w:val="en-US"/>
-        </w:rPr>
-        <w:t>mi</w:t>
-      </w:r>
-      <w:r>
-        <w:rPr>
-          <w:lang w:val="en-US"/>
-        </w:rPr>
-        <w:t xml:space="preserve">nimizes the chance that a </w:t>
-      </w:r>
-      <w:r>
-        <w:rPr>
-          <w:lang w:val="en-US"/>
-        </w:rPr>
-        <w:t xml:space="preserve">selected </w:t>
-      </w:r>
-      <w:r>
-        <w:rPr>
-          <w:lang w:val="en-US"/>
-        </w:rPr>
-        <w:t>model</w:t>
-      </w:r>
-      <w:r>
-        <w:rPr>
-          <w:lang w:val="en-US"/>
-        </w:rPr>
-        <w:t xml:space="preserve"> only fit</w:t>
-      </w:r>
-      <w:r>
-        <w:rPr>
-          <w:lang w:val="en-US"/>
-        </w:rPr>
-        <w:t>s</w:t>
-      </w:r>
-      <w:r>
-        <w:rPr>
-          <w:lang w:val="en-US"/>
-        </w:rPr>
-        <w:t xml:space="preserve"> a set of data by chance. </w:t>
+        <w:t xml:space="preserve">To estimate reliably the total uncertainty related to fisheries models, it is necessary to construct the models from the perspective of biological realism. We have shown that such is possible for passage count models by considering the biological theory on how environmental covariates, e.g. temperature and flow velocity, may affect the salmon </w:t>
+      </w:r>
+      <w:proofErr w:type="spellStart"/>
+      <w:r>
+        <w:rPr>
+          <w:lang w:val="en-US"/>
+        </w:rPr>
+        <w:t>smolts</w:t>
+      </w:r>
+      <w:proofErr w:type="spellEnd"/>
+      <w:r>
+        <w:rPr>
+          <w:lang w:val="en-US"/>
+        </w:rPr>
+        <w:t xml:space="preserve">’ arrival to the monitoring site. Furthermore, we claim that the model framework should acknowledge the details of the observation process in question, instead of simply considering the variation as “error” or “noise”. </w:t>
       </w:r>
     </w:p>
     <w:p>
@@ -12983,211 +14860,7 @@
         <w:rPr>
           <w:lang w:val="en-US"/>
         </w:rPr>
-        <w:t>R</w:t>
-      </w:r>
-      <w:r>
-        <w:rPr>
-          <w:lang w:val="en-US"/>
-        </w:rPr>
-        <w:t>ather little attention</w:t>
-      </w:r>
-      <w:r>
-        <w:rPr>
-          <w:lang w:val="en-US"/>
-        </w:rPr>
-        <w:t xml:space="preserve"> is</w:t>
-      </w:r>
-      <w:r>
-        <w:rPr>
-          <w:lang w:val="en-US"/>
-        </w:rPr>
-        <w:t xml:space="preserve"> paid in past studies to the</w:t>
-      </w:r>
-      <w:r>
-        <w:rPr>
-          <w:lang w:val="en-US"/>
-        </w:rPr>
-        <w:t xml:space="preserve"> role of observation models in estimating the total uncertainty. </w:t>
-      </w:r>
-      <w:r>
-        <w:rPr>
-          <w:lang w:val="en-US"/>
-        </w:rPr>
-        <w:t>Hillborn et al. 1999 distinguishe</w:t>
-      </w:r>
-      <w:r>
-        <w:rPr>
-          <w:lang w:val="en-US"/>
-        </w:rPr>
-        <w:t>s</w:t>
-      </w:r>
-      <w:r>
-        <w:rPr>
-          <w:lang w:val="en-US"/>
-        </w:rPr>
-        <w:t xml:space="preserve"> process and</w:t>
-      </w:r>
-      <w:r>
-        <w:rPr>
-          <w:lang w:val="en-US"/>
-        </w:rPr>
-        <w:t xml:space="preserve"> observation errors, assuming</w:t>
-      </w:r>
-      <w:r>
-        <w:rPr>
-          <w:lang w:val="en-US"/>
-        </w:rPr>
-        <w:t xml:space="preserve"> observer efficiency either as known or unchanging in time. They also suggest</w:t>
-      </w:r>
-      <w:r>
-        <w:rPr>
-          <w:lang w:val="en-US"/>
-        </w:rPr>
-        <w:t xml:space="preserve"> that</w:t>
-      </w:r>
-      <w:r>
-        <w:rPr>
-          <w:lang w:val="en-US"/>
-        </w:rPr>
-        <w:t xml:space="preserve"> weir studies in index streams </w:t>
-      </w:r>
-      <w:r>
-        <w:rPr>
-          <w:lang w:val="en-US"/>
-        </w:rPr>
-        <w:t>should</w:t>
-      </w:r>
-      <w:r>
-        <w:rPr>
-          <w:lang w:val="en-US"/>
-        </w:rPr>
-        <w:t xml:space="preserve"> be used to estimate observer bias in other streams. Su</w:t>
-      </w:r>
-      <w:r>
-        <w:rPr>
-          <w:lang w:val="en-US"/>
-        </w:rPr>
-        <w:t xml:space="preserve"> et al 2001 discuss</w:t>
-      </w:r>
-      <w:r>
-        <w:rPr>
-          <w:lang w:val="en-US"/>
-        </w:rPr>
-        <w:t xml:space="preserve"> the issue of error in the observation process and mainly conclude that such</w:t>
-      </w:r>
-      <w:r>
-        <w:rPr>
-          <w:lang w:val="en-US"/>
-        </w:rPr>
-        <w:t xml:space="preserve"> can cause convergence problems in sampling.</w:t>
-      </w:r>
-      <w:r>
-        <w:rPr>
-          <w:lang w:val="en-US"/>
-        </w:rPr>
-        <w:t xml:space="preserve"> </w:t>
-      </w:r>
-      <w:r>
-        <w:rPr>
-          <w:lang w:val="en-US"/>
-        </w:rPr>
-        <w:t xml:space="preserve">Sethi and Bradly </w:t>
-      </w:r>
-      <w:r>
-        <w:rPr>
-          <w:lang w:val="en-US"/>
-        </w:rPr>
-        <w:t>(</w:t>
-      </w:r>
-      <w:r>
-        <w:rPr>
-          <w:lang w:val="en-US"/>
-        </w:rPr>
-        <w:t>2016</w:t>
-      </w:r>
-      <w:r>
-        <w:rPr>
-          <w:lang w:val="en-US"/>
-        </w:rPr>
-        <w:t xml:space="preserve">) assume either normal or negative Binomial </w:t>
-      </w:r>
-      <w:r>
-        <w:rPr>
-          <w:lang w:val="en-US"/>
-        </w:rPr>
-        <w:t xml:space="preserve">models for the observed passage counts. Both versions allow for the “true” passage to be greater or smaller than the observed. </w:t>
-      </w:r>
-      <w:r>
-        <w:rPr>
-          <w:lang w:val="en-US"/>
-        </w:rPr>
-        <w:t>It</w:t>
-      </w:r>
-      <w:r>
-        <w:rPr>
-          <w:lang w:val="en-US"/>
-        </w:rPr>
-        <w:t xml:space="preserve"> would</w:t>
-      </w:r>
-      <w:r>
-        <w:rPr>
-          <w:lang w:val="en-US"/>
-        </w:rPr>
-        <w:t xml:space="preserve"> </w:t>
-      </w:r>
-      <w:r>
-        <w:rPr>
-          <w:lang w:val="en-US"/>
-        </w:rPr>
-        <w:t>seem more realistic</w:t>
-      </w:r>
-      <w:r>
-        <w:rPr>
-          <w:lang w:val="en-US"/>
-        </w:rPr>
-        <w:t>, however,</w:t>
-      </w:r>
-      <w:r>
-        <w:rPr>
-          <w:lang w:val="en-US"/>
-        </w:rPr>
-        <w:t xml:space="preserve"> to </w:t>
-      </w:r>
-      <w:r>
-        <w:rPr>
-          <w:lang w:val="en-US"/>
-        </w:rPr>
-        <w:t xml:space="preserve">consider the number of individuals observed as a minimum estimate for the true number </w:t>
-      </w:r>
-      <w:r>
-        <w:rPr>
-          <w:lang w:val="en-US"/>
-        </w:rPr>
-        <w:t xml:space="preserve">especially if </w:t>
-      </w:r>
-      <w:r>
-        <w:rPr>
-          <w:lang w:val="en-US"/>
-        </w:rPr>
-        <w:t>movement to downstream is</w:t>
-      </w:r>
-      <w:r>
-        <w:rPr>
-          <w:lang w:val="en-US"/>
-        </w:rPr>
-        <w:t xml:space="preserve"> </w:t>
-      </w:r>
-      <w:r>
-        <w:rPr>
-          <w:lang w:val="en-US"/>
-        </w:rPr>
-        <w:t xml:space="preserve">negligible. </w:t>
-      </w:r>
-      <w:r>
-        <w:rPr>
-          <w:lang w:val="en-US"/>
-        </w:rPr>
-        <w:t xml:space="preserve">Depending on the approach, the estimate of total annual passage can be very different. As Hilborn et al. (1999) put it, when we admit uncertainty in observer efficiency, we become much less certain about the actual escapement. </w:t>
+        <w:t>By considering expert knowledge in our model formulation, we have managed to avoid the need to make assumptions of the mathematical shape of the arrival curve.</w:t>
       </w:r>
     </w:p>
     <w:p>
@@ -13196,114 +14869,6 @@
           <w:lang w:val="en-US"/>
         </w:rPr>
       </w:pPr>
-      <w:r>
-        <w:rPr>
-          <w:lang w:val="en-US"/>
-        </w:rPr>
-        <w:t xml:space="preserve">Furthermore, Su et al. (2001) had hierarchical structure in their study, assuming that years in which timing of the run is well known can be used for passing information to years with missing data. We </w:t>
-      </w:r>
-      <w:r>
-        <w:rPr>
-          <w:lang w:val="en-US"/>
-        </w:rPr>
-        <w:t>argue</w:t>
-      </w:r>
-      <w:r>
-        <w:rPr>
-          <w:lang w:val="en-US"/>
-        </w:rPr>
-        <w:t xml:space="preserve"> that learning should rather take place over the (biological) process, assuming exchangeability over year specific parameters of those processes. However, our model structure is not hierarchical, as we assume that the processes are</w:t>
-      </w:r>
-      <w:r>
-        <w:rPr>
-          <w:lang w:val="en-US"/>
-        </w:rPr>
-        <w:t xml:space="preserve"> the same</w:t>
-      </w:r>
-      <w:r>
-        <w:rPr>
-          <w:lang w:val="en-US"/>
-        </w:rPr>
-        <w:t xml:space="preserve"> from year to year, </w:t>
-      </w:r>
-      <w:r>
-        <w:rPr>
-          <w:lang w:val="en-US"/>
-        </w:rPr>
-        <w:t xml:space="preserve">only allowing variation between </w:t>
-      </w:r>
-      <w:r>
-        <w:rPr>
-          <w:lang w:val="en-US"/>
-        </w:rPr>
-        <w:t>years as well as</w:t>
-      </w:r>
-      <w:r>
-        <w:rPr>
-          <w:lang w:val="en-US"/>
-        </w:rPr>
-        <w:t xml:space="preserve"> </w:t>
-      </w:r>
-      <w:r>
-        <w:rPr>
-          <w:lang w:val="en-US"/>
-        </w:rPr>
-        <w:t>within years</w:t>
-      </w:r>
-      <w:r>
-        <w:rPr>
-          <w:lang w:val="en-US"/>
-        </w:rPr>
-        <w:t xml:space="preserve">. If there were a need for a meta-analysis of similar studies over several </w:t>
-      </w:r>
-      <w:r>
-        <w:rPr>
-          <w:lang w:val="en-US"/>
-        </w:rPr>
-        <w:t>stocks of the same species</w:t>
-      </w:r>
-      <w:r>
-        <w:rPr>
-          <w:lang w:val="en-US"/>
-        </w:rPr>
-        <w:t xml:space="preserve">, exhangeability in biological parameters </w:t>
-      </w:r>
-      <w:r>
-        <w:rPr>
-          <w:lang w:val="en-US"/>
-        </w:rPr>
-        <w:t>could</w:t>
-      </w:r>
-      <w:r>
-        <w:rPr>
-          <w:lang w:val="en-US"/>
-        </w:rPr>
-        <w:t xml:space="preserve"> be a reasonable assumption between</w:t>
-      </w:r>
-      <w:r>
-        <w:rPr>
-          <w:lang w:val="en-US"/>
-        </w:rPr>
-        <w:t xml:space="preserve"> the stocks</w:t>
-      </w:r>
-      <w:r>
-        <w:rPr>
-          <w:lang w:val="en-US"/>
-        </w:rPr>
-        <w:t xml:space="preserve">. In fact, such approach would allow data from different monitoring systems if detailed observation processes were tailored for </w:t>
-      </w:r>
-      <w:r>
-        <w:rPr>
-          <w:lang w:val="en-US"/>
-        </w:rPr>
-        <w:t>stock</w:t>
-      </w:r>
-      <w:r>
-        <w:rPr>
-          <w:lang w:val="en-US"/>
-        </w:rPr>
-        <w:t xml:space="preserve"> specific data. </w:t>
-      </w:r>
     </w:p>
     <w:p>
       <w:pPr>
@@ -13311,66 +14876,81 @@
           <w:lang w:val="en-US"/>
         </w:rPr>
       </w:pPr>
-      <w:r>
-        <w:rPr>
-          <w:lang w:val="en-US"/>
-        </w:rPr>
-        <w:t>Our study could be</w:t>
-      </w:r>
-      <w:r>
-        <w:rPr>
-          <w:lang w:val="en-US"/>
-        </w:rPr>
-        <w:t xml:space="preserve"> fine-tuned and</w:t>
-      </w:r>
-      <w:r>
-        <w:rPr>
-          <w:lang w:val="en-US"/>
-        </w:rPr>
-        <w:t xml:space="preserve"> extended further. Four years of data were chosen to illustrate the approach, but for the needs of stock assessment full time series of data (15 years) will be analysed. </w:t>
-      </w:r>
-      <w:r>
-        <w:rPr>
-          <w:lang w:val="en-US"/>
-        </w:rPr>
-        <w:t>Because of a</w:t>
-      </w:r>
-      <w:r>
-        <w:rPr>
-          <w:lang w:val="en-US"/>
-        </w:rPr>
-        <w:t xml:space="preserve"> lack of several experts, prior understanding of the processes is based only on expert knowledge of one person, although it would be desirable to combine knowledge from several experts as the views of uncertainty tend to be greater between experts </w:t>
-      </w:r>
-      <w:r>
-        <w:rPr>
-          <w:lang w:val="en-US"/>
-        </w:rPr>
-        <w:t xml:space="preserve">than within them </w:t>
-      </w:r>
-      <w:r>
-        <w:rPr>
-          <w:lang w:val="en-US"/>
-        </w:rPr>
-        <w:t>(Uusitalo et al. 2005).</w:t>
-      </w:r>
-      <w:r>
-        <w:rPr>
-          <w:lang w:val="en-US"/>
-        </w:rPr>
-        <w:t xml:space="preserve"> In an ideal situation, environmental covariates would be available from upstream locations from where the smolts originate. Data on air temperature would be replaced with water </w:t>
-      </w:r>
-      <w:r>
-        <w:rPr>
-          <w:lang w:val="en-US"/>
-        </w:rPr>
-        <w:lastRenderedPageBreak/>
-        <w:t xml:space="preserve">temperature to better explain the physiological processes the smolts encounter.  </w:t>
-      </w:r>
-      <w:r>
-        <w:rPr>
-          <w:lang w:val="en-US"/>
-        </w:rPr>
-        <w:t xml:space="preserve">To increase the realism even more, the schooling behavior of smolts could be accounted for. Salmon smolts have a tendency to school during their migration (e.g. </w:t>
+      <w:proofErr w:type="spellStart"/>
+      <w:r>
+        <w:rPr>
+          <w:lang w:val="en-US"/>
+        </w:rPr>
+        <w:t>Sethi</w:t>
+      </w:r>
+      <w:proofErr w:type="spellEnd"/>
+      <w:r>
+        <w:rPr>
+          <w:lang w:val="en-US"/>
+        </w:rPr>
+        <w:t xml:space="preserve"> and Bradley (2016) </w:t>
+      </w:r>
+      <w:r>
+        <w:rPr>
+          <w:lang w:val="en-US"/>
+        </w:rPr>
+        <w:t xml:space="preserve">fitted </w:t>
+      </w:r>
+      <w:r>
+        <w:rPr>
+          <w:lang w:val="en-US"/>
+        </w:rPr>
+        <w:t>data</w:t>
+      </w:r>
+      <w:r>
+        <w:rPr>
+          <w:lang w:val="en-US"/>
+        </w:rPr>
+        <w:t>sets in their study</w:t>
+      </w:r>
+      <w:r>
+        <w:rPr>
+          <w:lang w:val="en-US"/>
+        </w:rPr>
+        <w:t xml:space="preserve"> using several combinations of arrival </w:t>
+      </w:r>
+      <w:r>
+        <w:rPr>
+          <w:lang w:val="en-US"/>
+        </w:rPr>
+        <w:t>and pro</w:t>
+      </w:r>
+      <w:r>
+        <w:rPr>
+          <w:lang w:val="en-US"/>
+        </w:rPr>
+        <w:t xml:space="preserve">cess error models. They </w:t>
+      </w:r>
+      <w:r>
+        <w:rPr>
+          <w:lang w:val="en-US"/>
+        </w:rPr>
+        <w:t>utilized information-theoretic model selection</w:t>
+      </w:r>
+      <w:r>
+        <w:rPr>
+          <w:lang w:val="en-US"/>
+        </w:rPr>
+        <w:t xml:space="preserve"> (DIC, </w:t>
+      </w:r>
+      <w:proofErr w:type="spellStart"/>
+      <w:r>
+        <w:rPr>
+          <w:lang w:val="en-US"/>
+        </w:rPr>
+        <w:t>Spiegelhalter</w:t>
+      </w:r>
+      <w:proofErr w:type="spellEnd"/>
+      <w:r>
+        <w:rPr>
+          <w:lang w:val="en-US"/>
+        </w:rPr>
+        <w:t xml:space="preserve"> et al. 2002)</w:t>
       </w:r>
       <w:r>
         <w:rPr>
@@ -13382,25 +14962,189 @@
         <w:rPr>
           <w:lang w:val="en-US"/>
         </w:rPr>
-        <w:t>Bakshtanskiy</w:t>
-      </w:r>
-      <w:r>
-        <w:rPr>
-          <w:lang w:val="en-US"/>
-        </w:rPr>
-        <w:t xml:space="preserve"> et al. 1988</w:t>
-      </w:r>
-      <w:r>
-        <w:rPr>
-          <w:lang w:val="en-US"/>
-        </w:rPr>
-        <w:t xml:space="preserve">) and this creates more variation in the monitoring data compared to </w:t>
-      </w:r>
-      <w:r>
-        <w:rPr>
-          <w:lang w:val="en-US"/>
-        </w:rPr>
-        <w:t xml:space="preserve">if those would move independently (Mäntyniemi and Romakkaniemi, 2002). For Utsjoki video survey, daily average school sizes of smolts are recorded. Thus incorporating those into the observation model framework would be relatively simple. </w:t>
+        <w:t>to find out the best</w:t>
+      </w:r>
+      <w:r>
+        <w:rPr>
+          <w:lang w:val="en-US"/>
+        </w:rPr>
+        <w:t xml:space="preserve"> fitting</w:t>
+      </w:r>
+      <w:r>
+        <w:rPr>
+          <w:lang w:val="en-US"/>
+        </w:rPr>
+        <w:t xml:space="preserve"> model for each </w:t>
+      </w:r>
+      <w:r>
+        <w:rPr>
+          <w:lang w:val="en-US"/>
+        </w:rPr>
+        <w:t>dataset.</w:t>
+      </w:r>
+      <w:r>
+        <w:rPr>
+          <w:lang w:val="en-US"/>
+        </w:rPr>
+        <w:t xml:space="preserve"> </w:t>
+      </w:r>
+      <w:r>
+        <w:rPr>
+          <w:lang w:val="en-US"/>
+        </w:rPr>
+        <w:t>However, no discussion took place whether some of these models would make more sense biologically than another.</w:t>
+      </w:r>
+      <w:r>
+        <w:rPr>
+          <w:lang w:val="en-US"/>
+        </w:rPr>
+        <w:t xml:space="preserve"> </w:t>
+      </w:r>
+      <w:r>
+        <w:rPr>
+          <w:lang w:val="en-US"/>
+        </w:rPr>
+        <w:t>We argue</w:t>
+      </w:r>
+      <w:r>
+        <w:rPr>
+          <w:lang w:val="en-US"/>
+        </w:rPr>
+        <w:t xml:space="preserve"> further</w:t>
+      </w:r>
+      <w:r>
+        <w:rPr>
+          <w:lang w:val="en-US"/>
+        </w:rPr>
+        <w:t xml:space="preserve"> </w:t>
+      </w:r>
+      <w:r>
+        <w:rPr>
+          <w:lang w:val="en-US"/>
+        </w:rPr>
+        <w:t>that</w:t>
+      </w:r>
+      <w:r>
+        <w:rPr>
+          <w:lang w:val="en-US"/>
+        </w:rPr>
+        <w:t xml:space="preserve"> the Bayesian Model averaging (BMA, </w:t>
+      </w:r>
+      <w:proofErr w:type="spellStart"/>
+      <w:r>
+        <w:rPr>
+          <w:lang w:val="en-US"/>
+        </w:rPr>
+        <w:t>Hoeting</w:t>
+      </w:r>
+      <w:proofErr w:type="spellEnd"/>
+      <w:r>
+        <w:rPr>
+          <w:lang w:val="en-US"/>
+        </w:rPr>
+        <w:t xml:space="preserve"> et al. 1999) </w:t>
+      </w:r>
+      <w:r>
+        <w:rPr>
+          <w:lang w:val="en-US"/>
+        </w:rPr>
+        <w:t xml:space="preserve">is </w:t>
+      </w:r>
+      <w:r>
+        <w:rPr>
+          <w:lang w:val="en-US"/>
+        </w:rPr>
+        <w:t>more suitable method</w:t>
+      </w:r>
+      <w:r>
+        <w:rPr>
+          <w:lang w:val="en-US"/>
+        </w:rPr>
+        <w:t xml:space="preserve"> to consider model uncertainty</w:t>
+      </w:r>
+      <w:r>
+        <w:rPr>
+          <w:lang w:val="en-US"/>
+        </w:rPr>
+        <w:t xml:space="preserve"> compared to DIC</w:t>
+      </w:r>
+      <w:r>
+        <w:rPr>
+          <w:lang w:val="en-US"/>
+        </w:rPr>
+        <w:t>. Instead of calculating information criteria</w:t>
+      </w:r>
+      <w:r>
+        <w:rPr>
+          <w:lang w:val="en-US"/>
+        </w:rPr>
+        <w:t xml:space="preserve"> separately</w:t>
+      </w:r>
+      <w:r>
+        <w:rPr>
+          <w:lang w:val="en-US"/>
+        </w:rPr>
+        <w:t xml:space="preserve"> for a dataset under alternative models, these alternatives can be defined simultaneously under a single model framework and the posterior probabilities for those alternatives calculated (Pulkkinen and Mäntyniemi 2013). </w:t>
+      </w:r>
+      <w:r>
+        <w:rPr>
+          <w:lang w:val="en-US"/>
+        </w:rPr>
+        <w:t>I</w:t>
+      </w:r>
+      <w:r>
+        <w:rPr>
+          <w:lang w:val="en-US"/>
+        </w:rPr>
+        <w:t xml:space="preserve">ncluding hierarchical structure over exchangeable datasets and studying which of the alternative models supports the whole </w:t>
+      </w:r>
+      <w:r>
+        <w:rPr>
+          <w:lang w:val="en-US"/>
+        </w:rPr>
+        <w:t xml:space="preserve">dataset the best </w:t>
+      </w:r>
+      <w:r>
+        <w:rPr>
+          <w:lang w:val="en-US"/>
+        </w:rPr>
+        <w:t>mi</w:t>
+      </w:r>
+      <w:r>
+        <w:rPr>
+          <w:lang w:val="en-US"/>
+        </w:rPr>
+        <w:t xml:space="preserve">nimizes the chance that a </w:t>
+      </w:r>
+      <w:r>
+        <w:rPr>
+          <w:lang w:val="en-US"/>
+        </w:rPr>
+        <w:t xml:space="preserve">selected </w:t>
+      </w:r>
+      <w:r>
+        <w:rPr>
+          <w:lang w:val="en-US"/>
+        </w:rPr>
+        <w:t>model</w:t>
+      </w:r>
+      <w:r>
+        <w:rPr>
+          <w:lang w:val="en-US"/>
+        </w:rPr>
+        <w:t xml:space="preserve"> only fit</w:t>
+      </w:r>
+      <w:r>
+        <w:rPr>
+          <w:lang w:val="en-US"/>
+        </w:rPr>
+        <w:t>s</w:t>
+      </w:r>
+      <w:r>
+        <w:rPr>
+          <w:lang w:val="en-US"/>
+        </w:rPr>
+        <w:t xml:space="preserve"> a set of data by chance. </w:t>
       </w:r>
     </w:p>
     <w:p>
@@ -13413,7 +15157,779 @@
         <w:rPr>
           <w:lang w:val="en-US"/>
         </w:rPr>
-        <w:t>Despite these issues, we claim that our model framework is reasonable and most of all, contains the elements of realism that are required to provide reliable estimates for the strength of total annual smolt run. This approach can be easily applied to similar monitoring surveys, those being, for example, sonar, trap</w:t>
+        <w:t>R</w:t>
+      </w:r>
+      <w:r>
+        <w:rPr>
+          <w:lang w:val="en-US"/>
+        </w:rPr>
+        <w:t>ather little attention</w:t>
+      </w:r>
+      <w:r>
+        <w:rPr>
+          <w:lang w:val="en-US"/>
+        </w:rPr>
+        <w:t xml:space="preserve"> is</w:t>
+      </w:r>
+      <w:r>
+        <w:rPr>
+          <w:lang w:val="en-US"/>
+        </w:rPr>
+        <w:t xml:space="preserve"> paid in past studies to the</w:t>
+      </w:r>
+      <w:r>
+        <w:rPr>
+          <w:lang w:val="en-US"/>
+        </w:rPr>
+        <w:t xml:space="preserve"> role of observation models in estimating the total uncertainty. </w:t>
+      </w:r>
+      <w:proofErr w:type="spellStart"/>
+      <w:r>
+        <w:rPr>
+          <w:lang w:val="en-US"/>
+        </w:rPr>
+        <w:t>Hillborn</w:t>
+      </w:r>
+      <w:proofErr w:type="spellEnd"/>
+      <w:r>
+        <w:rPr>
+          <w:lang w:val="en-US"/>
+        </w:rPr>
+        <w:t xml:space="preserve"> et al. 1999 distinguishe</w:t>
+      </w:r>
+      <w:r>
+        <w:rPr>
+          <w:lang w:val="en-US"/>
+        </w:rPr>
+        <w:t>s</w:t>
+      </w:r>
+      <w:r>
+        <w:rPr>
+          <w:lang w:val="en-US"/>
+        </w:rPr>
+        <w:t xml:space="preserve"> process and</w:t>
+      </w:r>
+      <w:r>
+        <w:rPr>
+          <w:lang w:val="en-US"/>
+        </w:rPr>
+        <w:t xml:space="preserve"> observation errors, assuming</w:t>
+      </w:r>
+      <w:r>
+        <w:rPr>
+          <w:lang w:val="en-US"/>
+        </w:rPr>
+        <w:t xml:space="preserve"> observer efficiency either as known or unchanging in time. They also suggest</w:t>
+      </w:r>
+      <w:r>
+        <w:rPr>
+          <w:lang w:val="en-US"/>
+        </w:rPr>
+        <w:t xml:space="preserve"> that</w:t>
+      </w:r>
+      <w:r>
+        <w:rPr>
+          <w:lang w:val="en-US"/>
+        </w:rPr>
+        <w:t xml:space="preserve"> weir studies in index streams </w:t>
+      </w:r>
+      <w:r>
+        <w:rPr>
+          <w:lang w:val="en-US"/>
+        </w:rPr>
+        <w:t>should</w:t>
+      </w:r>
+      <w:r>
+        <w:rPr>
+          <w:lang w:val="en-US"/>
+        </w:rPr>
+        <w:t xml:space="preserve"> be used to estimate observer bias in other streams. Su</w:t>
+      </w:r>
+      <w:r>
+        <w:rPr>
+          <w:lang w:val="en-US"/>
+        </w:rPr>
+        <w:t xml:space="preserve"> et al</w:t>
+      </w:r>
+      <w:r>
+        <w:rPr>
+          <w:lang w:val="en-US"/>
+        </w:rPr>
+        <w:t>.</w:t>
+      </w:r>
+      <w:r>
+        <w:rPr>
+          <w:lang w:val="en-US"/>
+        </w:rPr>
+        <w:t xml:space="preserve"> 2001 discuss</w:t>
+      </w:r>
+      <w:r>
+        <w:rPr>
+          <w:lang w:val="en-US"/>
+        </w:rPr>
+        <w:t xml:space="preserve"> the issue of error in the observation process and mainly conclude that such</w:t>
+      </w:r>
+      <w:r>
+        <w:rPr>
+          <w:lang w:val="en-US"/>
+        </w:rPr>
+        <w:t xml:space="preserve"> can cause convergence problems in sampling.</w:t>
+      </w:r>
+      <w:r>
+        <w:rPr>
+          <w:lang w:val="en-US"/>
+        </w:rPr>
+        <w:t xml:space="preserve"> </w:t>
+      </w:r>
+      <w:proofErr w:type="spellStart"/>
+      <w:r>
+        <w:rPr>
+          <w:lang w:val="en-US"/>
+        </w:rPr>
+        <w:t>Sethi</w:t>
+      </w:r>
+      <w:proofErr w:type="spellEnd"/>
+      <w:r>
+        <w:rPr>
+          <w:lang w:val="en-US"/>
+        </w:rPr>
+        <w:t xml:space="preserve"> and Bradly </w:t>
+      </w:r>
+      <w:r>
+        <w:rPr>
+          <w:lang w:val="en-US"/>
+        </w:rPr>
+        <w:t>(</w:t>
+      </w:r>
+      <w:r>
+        <w:rPr>
+          <w:lang w:val="en-US"/>
+        </w:rPr>
+        <w:t>2016</w:t>
+      </w:r>
+      <w:r>
+        <w:rPr>
+          <w:lang w:val="en-US"/>
+        </w:rPr>
+        <w:t xml:space="preserve">) assume either normal or negative Binomial </w:t>
+      </w:r>
+      <w:r>
+        <w:rPr>
+          <w:lang w:val="en-US"/>
+        </w:rPr>
+        <w:t>models for the observed passage counts</w:t>
+      </w:r>
+      <w:r>
+        <w:rPr>
+          <w:lang w:val="en-US"/>
+        </w:rPr>
+        <w:t>, b</w:t>
+      </w:r>
+      <w:r>
+        <w:rPr>
+          <w:lang w:val="en-US"/>
+        </w:rPr>
+        <w:t xml:space="preserve">oth </w:t>
+      </w:r>
+      <w:r>
+        <w:rPr>
+          <w:lang w:val="en-US"/>
+        </w:rPr>
+        <w:t xml:space="preserve">of which </w:t>
+      </w:r>
+      <w:r>
+        <w:rPr>
+          <w:lang w:val="en-US"/>
+        </w:rPr>
+        <w:t>allow for the “true” passage to be greater or smaller than the observed.</w:t>
+      </w:r>
+      <w:r>
+        <w:rPr>
+          <w:lang w:val="en-US"/>
+        </w:rPr>
+        <w:t xml:space="preserve"> </w:t>
+      </w:r>
+      <w:r>
+        <w:rPr>
+          <w:lang w:val="en-US"/>
+        </w:rPr>
+        <w:t>However, i</w:t>
+      </w:r>
+      <w:r>
+        <w:rPr>
+          <w:lang w:val="en-US"/>
+        </w:rPr>
+        <w:t>t</w:t>
+      </w:r>
+      <w:r>
+        <w:rPr>
+          <w:lang w:val="en-US"/>
+        </w:rPr>
+        <w:t xml:space="preserve"> would</w:t>
+      </w:r>
+      <w:r>
+        <w:rPr>
+          <w:lang w:val="en-US"/>
+        </w:rPr>
+        <w:t xml:space="preserve"> </w:t>
+      </w:r>
+      <w:r>
+        <w:rPr>
+          <w:lang w:val="en-US"/>
+        </w:rPr>
+        <w:t>seem more realistic</w:t>
+      </w:r>
+      <w:r>
+        <w:rPr>
+          <w:lang w:val="en-US"/>
+        </w:rPr>
+        <w:t xml:space="preserve"> to </w:t>
+      </w:r>
+      <w:r>
+        <w:rPr>
+          <w:lang w:val="en-US"/>
+        </w:rPr>
+        <w:t xml:space="preserve">consider the number of individuals observed as a minimum estimate for the true number </w:t>
+      </w:r>
+      <w:r>
+        <w:rPr>
+          <w:lang w:val="en-US"/>
+        </w:rPr>
+        <w:t xml:space="preserve">especially if </w:t>
+      </w:r>
+      <w:r>
+        <w:rPr>
+          <w:lang w:val="en-US"/>
+        </w:rPr>
+        <w:t>movement</w:t>
+      </w:r>
+      <w:r>
+        <w:rPr>
+          <w:lang w:val="en-US"/>
+        </w:rPr>
+        <w:t xml:space="preserve"> of individuals</w:t>
+      </w:r>
+      <w:r>
+        <w:rPr>
+          <w:lang w:val="en-US"/>
+        </w:rPr>
+        <w:t xml:space="preserve"> downstream is</w:t>
+      </w:r>
+      <w:r>
+        <w:rPr>
+          <w:lang w:val="en-US"/>
+        </w:rPr>
+        <w:t xml:space="preserve"> </w:t>
+      </w:r>
+      <w:r>
+        <w:rPr>
+          <w:lang w:val="en-US"/>
+        </w:rPr>
+        <w:t>negligible.</w:t>
+      </w:r>
+      <w:r>
+        <w:rPr>
+          <w:lang w:val="en-US"/>
+        </w:rPr>
+        <w:t xml:space="preserve"> </w:t>
+      </w:r>
+      <w:r>
+        <w:rPr>
+          <w:lang w:val="en-US"/>
+        </w:rPr>
+        <w:t>Depending on the approach</w:t>
+      </w:r>
+      <w:r>
+        <w:rPr>
+          <w:lang w:val="en-US"/>
+        </w:rPr>
+        <w:t xml:space="preserve"> being chosen</w:t>
+      </w:r>
+      <w:r>
+        <w:rPr>
+          <w:lang w:val="en-US"/>
+        </w:rPr>
+        <w:t>, the estimate of total annual passage can be very different.</w:t>
+      </w:r>
+      <w:r>
+        <w:rPr>
+          <w:lang w:val="en-US"/>
+        </w:rPr>
+        <w:t xml:space="preserve"> </w:t>
+      </w:r>
+      <w:r>
+        <w:rPr>
+          <w:lang w:val="en-US"/>
+        </w:rPr>
+        <w:t xml:space="preserve"> As </w:t>
+      </w:r>
+      <w:proofErr w:type="spellStart"/>
+      <w:r>
+        <w:rPr>
+          <w:lang w:val="en-US"/>
+        </w:rPr>
+        <w:t>Hilborn</w:t>
+      </w:r>
+      <w:proofErr w:type="spellEnd"/>
+      <w:r>
+        <w:rPr>
+          <w:lang w:val="en-US"/>
+        </w:rPr>
+        <w:t xml:space="preserve"> et al. (1999) put it, when we admit uncertainty in observer efficiency we become much less certain about the actual escapement. </w:t>
+      </w:r>
+    </w:p>
+    <w:p>
+      <w:pPr>
+        <w:rPr>
+          <w:lang w:val="en-US"/>
+        </w:rPr>
+      </w:pPr>
+      <w:r>
+        <w:rPr>
+          <w:lang w:val="en-US"/>
+        </w:rPr>
+        <w:t xml:space="preserve">Furthermore, Su et al. (2001) had hierarchical structure in their study, assuming that years in which timing of the run is well known can be used for passing information to years with missing data. We </w:t>
+      </w:r>
+      <w:r>
+        <w:rPr>
+          <w:lang w:val="en-US"/>
+        </w:rPr>
+        <w:t>argue</w:t>
+      </w:r>
+      <w:r>
+        <w:rPr>
+          <w:lang w:val="en-US"/>
+        </w:rPr>
+        <w:t xml:space="preserve"> that learning should rather take place over the (biological) process, assuming exchangeability over year specific parameters of those processes. However, our model structure is not hierarchical, </w:t>
+      </w:r>
+      <w:r>
+        <w:rPr>
+          <w:lang w:val="en-US"/>
+        </w:rPr>
+        <w:lastRenderedPageBreak/>
+        <w:t>as we assume that the</w:t>
+      </w:r>
+      <w:r>
+        <w:rPr>
+          <w:lang w:val="en-US"/>
+        </w:rPr>
+        <w:t xml:space="preserve"> underlying</w:t>
+      </w:r>
+      <w:r>
+        <w:rPr>
+          <w:lang w:val="en-US"/>
+        </w:rPr>
+        <w:t xml:space="preserve"> processes are</w:t>
+      </w:r>
+      <w:r>
+        <w:rPr>
+          <w:lang w:val="en-US"/>
+        </w:rPr>
+        <w:t xml:space="preserve"> the same</w:t>
+      </w:r>
+      <w:r>
+        <w:rPr>
+          <w:lang w:val="en-US"/>
+        </w:rPr>
+        <w:t xml:space="preserve"> from year to year and</w:t>
+      </w:r>
+      <w:r>
+        <w:rPr>
+          <w:lang w:val="en-US"/>
+        </w:rPr>
+        <w:t xml:space="preserve"> </w:t>
+      </w:r>
+      <w:r>
+        <w:rPr>
+          <w:lang w:val="en-US"/>
+        </w:rPr>
+        <w:t xml:space="preserve">allowing </w:t>
+      </w:r>
+      <w:r>
+        <w:rPr>
+          <w:lang w:val="en-US"/>
+        </w:rPr>
+        <w:t xml:space="preserve">between and within years </w:t>
+      </w:r>
+      <w:r>
+        <w:rPr>
+          <w:lang w:val="en-US"/>
+        </w:rPr>
+        <w:t xml:space="preserve">variation. If there were a need for a meta-analysis of similar studies over several </w:t>
+      </w:r>
+      <w:r>
+        <w:rPr>
+          <w:lang w:val="en-US"/>
+        </w:rPr>
+        <w:t>stocks of the same species</w:t>
+      </w:r>
+      <w:r>
+        <w:rPr>
+          <w:lang w:val="en-US"/>
+        </w:rPr>
+        <w:t xml:space="preserve">, </w:t>
+      </w:r>
+      <w:proofErr w:type="spellStart"/>
+      <w:r>
+        <w:rPr>
+          <w:lang w:val="en-US"/>
+        </w:rPr>
+        <w:t>exhangeability</w:t>
+      </w:r>
+      <w:proofErr w:type="spellEnd"/>
+      <w:r>
+        <w:rPr>
+          <w:lang w:val="en-US"/>
+        </w:rPr>
+        <w:t xml:space="preserve"> in biological parameters </w:t>
+      </w:r>
+      <w:r>
+        <w:rPr>
+          <w:lang w:val="en-US"/>
+        </w:rPr>
+        <w:t>could</w:t>
+      </w:r>
+      <w:r>
+        <w:rPr>
+          <w:lang w:val="en-US"/>
+        </w:rPr>
+        <w:t xml:space="preserve"> </w:t>
+      </w:r>
+      <w:r>
+        <w:rPr>
+          <w:lang w:val="en-US"/>
+        </w:rPr>
+        <w:t xml:space="preserve">be considered </w:t>
+      </w:r>
+      <w:r>
+        <w:rPr>
+          <w:lang w:val="en-US"/>
+        </w:rPr>
+        <w:t>between</w:t>
+      </w:r>
+      <w:r>
+        <w:rPr>
+          <w:lang w:val="en-US"/>
+        </w:rPr>
+        <w:t xml:space="preserve"> the stocks</w:t>
+      </w:r>
+      <w:r>
+        <w:rPr>
+          <w:lang w:val="en-US"/>
+        </w:rPr>
+        <w:t xml:space="preserve">. In fact, such approach </w:t>
+      </w:r>
+      <w:r>
+        <w:rPr>
+          <w:lang w:val="en-US"/>
+        </w:rPr>
+        <w:t xml:space="preserve">could </w:t>
+      </w:r>
+      <w:r>
+        <w:rPr>
+          <w:lang w:val="en-US"/>
+        </w:rPr>
+        <w:t xml:space="preserve">allow </w:t>
+      </w:r>
+      <w:r>
+        <w:rPr>
+          <w:lang w:val="en-US"/>
+        </w:rPr>
+        <w:t xml:space="preserve">meta-analysis of </w:t>
+      </w:r>
+      <w:r>
+        <w:rPr>
+          <w:lang w:val="en-US"/>
+        </w:rPr>
+        <w:t>data</w:t>
+      </w:r>
+      <w:r>
+        <w:rPr>
+          <w:lang w:val="en-US"/>
+        </w:rPr>
+        <w:t xml:space="preserve"> from </w:t>
+      </w:r>
+      <w:r>
+        <w:rPr>
+          <w:lang w:val="en-US"/>
+        </w:rPr>
+        <w:t xml:space="preserve">different </w:t>
+      </w:r>
+      <w:r>
+        <w:rPr>
+          <w:lang w:val="en-US"/>
+        </w:rPr>
+        <w:t xml:space="preserve">types of </w:t>
+      </w:r>
+      <w:r>
+        <w:rPr>
+          <w:lang w:val="en-US"/>
+        </w:rPr>
+        <w:t>monitoring systems if detailed observation processes were tailored for</w:t>
+      </w:r>
+      <w:r>
+        <w:rPr>
+          <w:lang w:val="en-US"/>
+        </w:rPr>
+        <w:t xml:space="preserve"> each system</w:t>
+      </w:r>
+      <w:r>
+        <w:rPr>
+          <w:lang w:val="en-US"/>
+        </w:rPr>
+        <w:t xml:space="preserve"> and </w:t>
+      </w:r>
+      <w:proofErr w:type="spellStart"/>
+      <w:r>
+        <w:rPr>
+          <w:lang w:val="en-US"/>
+        </w:rPr>
+        <w:t>exhangeability</w:t>
+      </w:r>
+      <w:proofErr w:type="spellEnd"/>
+      <w:r>
+        <w:rPr>
+          <w:lang w:val="en-US"/>
+        </w:rPr>
+        <w:t xml:space="preserve"> was considered as reasonable assumption for the biological processes</w:t>
+      </w:r>
+      <w:r>
+        <w:rPr>
+          <w:lang w:val="en-US"/>
+        </w:rPr>
+        <w:t>.</w:t>
+      </w:r>
+    </w:p>
+    <w:p>
+      <w:pPr>
+        <w:rPr>
+          <w:lang w:val="en-US"/>
+        </w:rPr>
+      </w:pPr>
+      <w:r>
+        <w:rPr>
+          <w:lang w:val="en-US"/>
+        </w:rPr>
+        <w:t>Our study could be</w:t>
+      </w:r>
+      <w:r>
+        <w:rPr>
+          <w:lang w:val="en-US"/>
+        </w:rPr>
+        <w:t xml:space="preserve"> fine-tuned and</w:t>
+      </w:r>
+      <w:r>
+        <w:rPr>
+          <w:lang w:val="en-US"/>
+        </w:rPr>
+        <w:t xml:space="preserve"> extended further. Four years of data were chosen to illustrate the approach, but for the needs of stock assessment full time series of data (15 years) will be </w:t>
+      </w:r>
+      <w:proofErr w:type="spellStart"/>
+      <w:r>
+        <w:rPr>
+          <w:lang w:val="en-US"/>
+        </w:rPr>
+        <w:t>analysed</w:t>
+      </w:r>
+      <w:proofErr w:type="spellEnd"/>
+      <w:r>
+        <w:rPr>
+          <w:lang w:val="en-US"/>
+        </w:rPr>
+        <w:t xml:space="preserve">. </w:t>
+      </w:r>
+      <w:r>
+        <w:rPr>
+          <w:lang w:val="en-US"/>
+        </w:rPr>
+        <w:t>Because of a</w:t>
+      </w:r>
+      <w:r>
+        <w:rPr>
+          <w:lang w:val="en-US"/>
+        </w:rPr>
+        <w:t xml:space="preserve"> lack of several experts, prior understanding of the processes is based only on expert knowledge of one person, although it would be desirable to combine knowledge from several experts as the views of uncertainty tend to be greater between experts </w:t>
+      </w:r>
+      <w:r>
+        <w:rPr>
+          <w:lang w:val="en-US"/>
+        </w:rPr>
+        <w:t xml:space="preserve">than within them </w:t>
+      </w:r>
+      <w:r>
+        <w:rPr>
+          <w:lang w:val="en-US"/>
+        </w:rPr>
+        <w:t>(</w:t>
+      </w:r>
+      <w:proofErr w:type="spellStart"/>
+      <w:r>
+        <w:rPr>
+          <w:lang w:val="en-US"/>
+        </w:rPr>
+        <w:t>Uusitalo</w:t>
+      </w:r>
+      <w:proofErr w:type="spellEnd"/>
+      <w:r>
+        <w:rPr>
+          <w:lang w:val="en-US"/>
+        </w:rPr>
+        <w:t xml:space="preserve"> et al. 2005).</w:t>
+      </w:r>
+      <w:r>
+        <w:rPr>
+          <w:lang w:val="en-US"/>
+        </w:rPr>
+        <w:t xml:space="preserve"> In an ideal situation, environmental covariates would be available from upstream locations from where the </w:t>
+      </w:r>
+      <w:proofErr w:type="spellStart"/>
+      <w:r>
+        <w:rPr>
+          <w:lang w:val="en-US"/>
+        </w:rPr>
+        <w:t>smolts</w:t>
+      </w:r>
+      <w:proofErr w:type="spellEnd"/>
+      <w:r>
+        <w:rPr>
+          <w:lang w:val="en-US"/>
+        </w:rPr>
+        <w:t xml:space="preserve"> originate. Data on air temperature would be replaced with water temperature to better explain the physiological processes the </w:t>
+      </w:r>
+      <w:proofErr w:type="spellStart"/>
+      <w:r>
+        <w:rPr>
+          <w:lang w:val="en-US"/>
+        </w:rPr>
+        <w:t>smolts</w:t>
+      </w:r>
+      <w:proofErr w:type="spellEnd"/>
+      <w:r>
+        <w:rPr>
+          <w:lang w:val="en-US"/>
+        </w:rPr>
+        <w:t xml:space="preserve"> encounter.  </w:t>
+      </w:r>
+      <w:r>
+        <w:rPr>
+          <w:lang w:val="en-US"/>
+        </w:rPr>
+        <w:t xml:space="preserve">To increase the realism even more, the schooling behavior of </w:t>
+      </w:r>
+      <w:proofErr w:type="spellStart"/>
+      <w:r>
+        <w:rPr>
+          <w:lang w:val="en-US"/>
+        </w:rPr>
+        <w:t>smolts</w:t>
+      </w:r>
+      <w:proofErr w:type="spellEnd"/>
+      <w:r>
+        <w:rPr>
+          <w:lang w:val="en-US"/>
+        </w:rPr>
+        <w:t xml:space="preserve"> could be accounted for. Salmon </w:t>
+      </w:r>
+      <w:proofErr w:type="spellStart"/>
+      <w:r>
+        <w:rPr>
+          <w:lang w:val="en-US"/>
+        </w:rPr>
+        <w:t>smolts</w:t>
+      </w:r>
+      <w:proofErr w:type="spellEnd"/>
+      <w:r>
+        <w:rPr>
+          <w:lang w:val="en-US"/>
+        </w:rPr>
+        <w:t xml:space="preserve"> have a tendency to school during their migration (e.g. </w:t>
+      </w:r>
+      <w:r>
+        <w:rPr>
+          <w:lang w:val="en-US"/>
+        </w:rPr>
+        <w:t xml:space="preserve"> </w:t>
+      </w:r>
+      <w:proofErr w:type="spellStart"/>
+      <w:r>
+        <w:rPr>
+          <w:lang w:val="en-US"/>
+        </w:rPr>
+        <w:t>Bakshtanskiy</w:t>
+      </w:r>
+      <w:proofErr w:type="spellEnd"/>
+      <w:r>
+        <w:rPr>
+          <w:lang w:val="en-US"/>
+        </w:rPr>
+        <w:t xml:space="preserve"> et al. 1988</w:t>
+      </w:r>
+      <w:r>
+        <w:rPr>
+          <w:lang w:val="en-US"/>
+        </w:rPr>
+        <w:t xml:space="preserve">) and this creates more variation in the monitoring data compared to </w:t>
+      </w:r>
+      <w:r>
+        <w:rPr>
+          <w:lang w:val="en-US"/>
+        </w:rPr>
+        <w:t xml:space="preserve">if those would move independently (Mäntyniemi and Romakkaniemi, 2002). For </w:t>
+      </w:r>
+      <w:proofErr w:type="spellStart"/>
+      <w:r>
+        <w:rPr>
+          <w:lang w:val="en-US"/>
+        </w:rPr>
+        <w:t>Utsjoki</w:t>
+      </w:r>
+      <w:proofErr w:type="spellEnd"/>
+      <w:r>
+        <w:rPr>
+          <w:lang w:val="en-US"/>
+        </w:rPr>
+        <w:t xml:space="preserve"> video survey, daily average school sizes of </w:t>
+      </w:r>
+      <w:proofErr w:type="spellStart"/>
+      <w:r>
+        <w:rPr>
+          <w:lang w:val="en-US"/>
+        </w:rPr>
+        <w:t>smolts</w:t>
+      </w:r>
+      <w:proofErr w:type="spellEnd"/>
+      <w:r>
+        <w:rPr>
+          <w:lang w:val="en-US"/>
+        </w:rPr>
+        <w:t xml:space="preserve"> are recorded. Thus incorporating those into the observation model framework would be relatively simple. </w:t>
+      </w:r>
+    </w:p>
+    <w:p>
+      <w:pPr>
+        <w:rPr>
+          <w:lang w:val="en-US"/>
+        </w:rPr>
+      </w:pPr>
+      <w:r>
+        <w:rPr>
+          <w:lang w:val="en-US"/>
+        </w:rPr>
+        <w:t xml:space="preserve">Despite these issues, we claim that our model framework is reasonable and most of all, contains the elements of realism that are required to provide reliable estimates for the strength of total annual </w:t>
+      </w:r>
+      <w:proofErr w:type="spellStart"/>
+      <w:r>
+        <w:rPr>
+          <w:lang w:val="en-US"/>
+        </w:rPr>
+        <w:t>smolt</w:t>
+      </w:r>
+      <w:proofErr w:type="spellEnd"/>
+      <w:r>
+        <w:rPr>
+          <w:lang w:val="en-US"/>
+        </w:rPr>
+        <w:t xml:space="preserve"> run. This approach can be easily applied to similar monitoring surveys, those being, for example, sonar, trap</w:t>
       </w:r>
       <w:r>
         <w:rPr>
@@ -13530,23 +16046,62 @@
           <w:lang w:val="en-US"/>
         </w:rPr>
       </w:pPr>
-      <w:r>
-        <w:rPr>
-          <w:lang w:val="en-US"/>
-        </w:rPr>
-        <w:t>Bakshtanskiy, E., Nesterov, V., and Neklyodov, M. 1988. Development</w:t>
-      </w:r>
+      <w:proofErr w:type="spellStart"/>
+      <w:proofErr w:type="gramStart"/>
+      <w:r>
+        <w:rPr>
+          <w:lang w:val="en-US"/>
+        </w:rPr>
+        <w:t>Bakshtanskiy</w:t>
+      </w:r>
+      <w:proofErr w:type="spellEnd"/>
+      <w:r>
+        <w:rPr>
+          <w:lang w:val="en-US"/>
+        </w:rPr>
+        <w:t xml:space="preserve">, E., </w:t>
+      </w:r>
+      <w:proofErr w:type="spellStart"/>
+      <w:r>
+        <w:rPr>
+          <w:lang w:val="en-US"/>
+        </w:rPr>
+        <w:t>Nesterov</w:t>
+      </w:r>
+      <w:proofErr w:type="spellEnd"/>
+      <w:r>
+        <w:rPr>
+          <w:lang w:val="en-US"/>
+        </w:rPr>
+        <w:t xml:space="preserve">, V., and </w:t>
+      </w:r>
+      <w:proofErr w:type="spellStart"/>
+      <w:r>
+        <w:rPr>
+          <w:lang w:val="en-US"/>
+        </w:rPr>
+        <w:t>Neklyodov</w:t>
+      </w:r>
+      <w:proofErr w:type="spellEnd"/>
+      <w:r>
+        <w:rPr>
+          <w:lang w:val="en-US"/>
+        </w:rPr>
+        <w:t>, M. 1988.</w:t>
+      </w:r>
+      <w:proofErr w:type="gramEnd"/>
       <w:r>
         <w:rPr>
           <w:lang w:val="en-US"/>
         </w:rPr>
         <w:t xml:space="preserve"> </w:t>
       </w:r>
-      <w:r>
-        <w:rPr>
-          <w:lang w:val="en-US"/>
-        </w:rPr>
-        <w:t>of schooling behaviour in juvenile Atlantic salmon, Salmo</w:t>
+      <w:proofErr w:type="gramStart"/>
+      <w:r>
+        <w:rPr>
+          <w:lang w:val="en-US"/>
+        </w:rPr>
+        <w:t>Development</w:t>
       </w:r>
       <w:r>
         <w:rPr>
@@ -13558,7 +16113,62 @@
         <w:rPr>
           <w:lang w:val="en-US"/>
         </w:rPr>
-        <w:t>salar, during seaward migration. J. Ichthyol. 28: 91–101.</w:t>
+        <w:t xml:space="preserve">of schooling </w:t>
+      </w:r>
+      <w:proofErr w:type="spellStart"/>
+      <w:r>
+        <w:rPr>
+          <w:lang w:val="en-US"/>
+        </w:rPr>
+        <w:t>behaviour</w:t>
+      </w:r>
+      <w:proofErr w:type="spellEnd"/>
+      <w:r>
+        <w:rPr>
+          <w:lang w:val="en-US"/>
+        </w:rPr>
+        <w:t xml:space="preserve"> in juvenile Atlantic salmon, Salmo</w:t>
+      </w:r>
+      <w:r>
+        <w:rPr>
+          <w:lang w:val="en-US"/>
+        </w:rPr>
+        <w:t xml:space="preserve"> </w:t>
+      </w:r>
+      <w:proofErr w:type="spellStart"/>
+      <w:r>
+        <w:rPr>
+          <w:lang w:val="en-US"/>
+        </w:rPr>
+        <w:t>salar</w:t>
+      </w:r>
+      <w:proofErr w:type="spellEnd"/>
+      <w:r>
+        <w:rPr>
+          <w:lang w:val="en-US"/>
+        </w:rPr>
+        <w:t>, during seaward migration.</w:t>
+      </w:r>
+      <w:proofErr w:type="gramEnd"/>
+      <w:r>
+        <w:rPr>
+          <w:lang w:val="en-US"/>
+        </w:rPr>
+        <w:t xml:space="preserve"> J. </w:t>
+      </w:r>
+      <w:proofErr w:type="spellStart"/>
+      <w:r>
+        <w:rPr>
+          <w:lang w:val="en-US"/>
+        </w:rPr>
+        <w:t>Ichthyol</w:t>
+      </w:r>
+      <w:proofErr w:type="spellEnd"/>
+      <w:r>
+        <w:rPr>
+          <w:lang w:val="en-US"/>
+        </w:rPr>
+        <w:t>. 28: 91–101.</w:t>
       </w:r>
     </w:p>
     <w:p>
@@ -13569,8 +16179,10 @@
           <w:i w:val="0"/>
           <w:iCs w:val="0"/>
           <w:color w:val="auto"/>
-        </w:rPr>
-      </w:pPr>
+          <w:lang w:val="en-US"/>
+        </w:rPr>
+      </w:pPr>
+      <w:proofErr w:type="spellStart"/>
       <w:r>
         <w:rPr>
           <w:rStyle w:val="SubtleEmphasis"/>
@@ -13579,8 +16191,10 @@
           <w:color w:val="auto"/>
           <w:lang w:val="en-US"/>
         </w:rPr>
-        <w:t>Hilborn, R., Bue, B.G., and Sharr, S. 1999. Estimating spawning escapem</w:t>
-      </w:r>
+        <w:lastRenderedPageBreak/>
+        <w:t>Hilborn</w:t>
+      </w:r>
+      <w:proofErr w:type="spellEnd"/>
       <w:r>
         <w:rPr>
           <w:rStyle w:val="SubtleEmphasis"/>
@@ -13589,8 +16203,9 @@
           <w:color w:val="auto"/>
           <w:lang w:val="en-US"/>
         </w:rPr>
-        <w:t xml:space="preserve">ents </w:t>
-      </w:r>
+        <w:t xml:space="preserve">, R., </w:t>
+      </w:r>
+      <w:proofErr w:type="spellStart"/>
       <w:r>
         <w:rPr>
           <w:rStyle w:val="SubtleEmphasis"/>
@@ -13599,8 +16214,9 @@
           <w:color w:val="auto"/>
           <w:lang w:val="en-US"/>
         </w:rPr>
-        <w:t>from periodic counts: a comparison of methods. Can. J. Fish. Aquat. Sci. 56(5):</w:t>
-      </w:r>
+        <w:t>Bue</w:t>
+      </w:r>
+      <w:proofErr w:type="spellEnd"/>
       <w:r>
         <w:rPr>
           <w:rStyle w:val="SubtleEmphasis"/>
@@ -13609,32 +16225,32 @@
           <w:color w:val="auto"/>
           <w:lang w:val="en-US"/>
         </w:rPr>
-        <w:t xml:space="preserve"> </w:t>
-      </w:r>
+        <w:t xml:space="preserve">, B.G., and </w:t>
+      </w:r>
+      <w:proofErr w:type="spellStart"/>
       <w:r>
         <w:rPr>
           <w:rStyle w:val="SubtleEmphasis"/>
           <w:i w:val="0"/>
           <w:iCs w:val="0"/>
           <w:color w:val="auto"/>
-        </w:rPr>
-        <w:t>888–896. doi:10.1139/f99-013.</w:t>
-      </w:r>
-    </w:p>
-    <w:p>
-      <w:pPr>
-        <w:pStyle w:val="NoSpacing"/>
+          <w:lang w:val="en-US"/>
+        </w:rPr>
+        <w:t>Sharr</w:t>
+      </w:r>
+      <w:proofErr w:type="spellEnd"/>
+      <w:r>
         <w:rPr>
           <w:rStyle w:val="SubtleEmphasis"/>
           <w:i w:val="0"/>
           <w:iCs w:val="0"/>
           <w:color w:val="auto"/>
-        </w:rPr>
-      </w:pPr>
-    </w:p>
-    <w:p>
-      <w:pPr>
-        <w:pStyle w:val="NoSpacing"/>
+          <w:lang w:val="en-US"/>
+        </w:rPr>
+        <w:t xml:space="preserve">, S. 1999. </w:t>
+      </w:r>
+      <w:proofErr w:type="gramStart"/>
+      <w:r>
         <w:rPr>
           <w:rStyle w:val="SubtleEmphasis"/>
           <w:i w:val="0"/>
@@ -13642,15 +16258,17 @@
           <w:color w:val="auto"/>
           <w:lang w:val="en-US"/>
         </w:rPr>
-      </w:pPr>
+        <w:t>Estimating spawning escapem</w:t>
+      </w:r>
       <w:r>
         <w:rPr>
           <w:rStyle w:val="SubtleEmphasis"/>
           <w:i w:val="0"/>
           <w:iCs w:val="0"/>
           <w:color w:val="auto"/>
-        </w:rPr>
-        <w:t>Kuparinen, A., Mäntyniemi, S., Hutchings</w:t>
+          <w:lang w:val="en-US"/>
+        </w:rPr>
+        <w:t xml:space="preserve">ents </w:t>
       </w:r>
       <w:r>
         <w:rPr>
@@ -13658,27 +16276,33 @@
           <w:i w:val="0"/>
           <w:iCs w:val="0"/>
           <w:color w:val="auto"/>
-        </w:rPr>
-        <w:t>,</w:t>
-      </w:r>
+          <w:lang w:val="en-US"/>
+        </w:rPr>
+        <w:t>from periodic counts: a comparison of methods.</w:t>
+      </w:r>
+      <w:proofErr w:type="gramEnd"/>
       <w:r>
         <w:rPr>
           <w:rStyle w:val="SubtleEmphasis"/>
           <w:i w:val="0"/>
           <w:iCs w:val="0"/>
           <w:color w:val="auto"/>
-        </w:rPr>
-        <w:t xml:space="preserve"> J.A., and </w:t>
-      </w:r>
+          <w:lang w:val="en-US"/>
+        </w:rPr>
+        <w:t xml:space="preserve"> </w:t>
+      </w:r>
+      <w:proofErr w:type="gramStart"/>
       <w:r>
         <w:rPr>
           <w:rStyle w:val="SubtleEmphasis"/>
           <w:i w:val="0"/>
           <w:iCs w:val="0"/>
           <w:color w:val="auto"/>
-        </w:rPr>
-        <w:t xml:space="preserve">Kuikka, S. 2012. </w:t>
-      </w:r>
+          <w:lang w:val="en-US"/>
+        </w:rPr>
+        <w:t>Can. J. Fish.</w:t>
+      </w:r>
+      <w:proofErr w:type="gramEnd"/>
       <w:r>
         <w:rPr>
           <w:rStyle w:val="SubtleEmphasis"/>
@@ -13687,8 +16311,10 @@
           <w:color w:val="auto"/>
           <w:lang w:val="en-US"/>
         </w:rPr>
-        <w:t>Increasing biological realism of fisheries stock assessment: towards hierarchical</w:t>
-      </w:r>
+        <w:t xml:space="preserve"> </w:t>
+      </w:r>
+      <w:proofErr w:type="spellStart"/>
+      <w:proofErr w:type="gramStart"/>
       <w:r>
         <w:rPr>
           <w:rStyle w:val="SubtleEmphasis"/>
@@ -13697,8 +16323,9 @@
           <w:color w:val="auto"/>
           <w:lang w:val="en-US"/>
         </w:rPr>
-        <w:t xml:space="preserve"> Bayesian </w:t>
-      </w:r>
+        <w:t>Aquat</w:t>
+      </w:r>
+      <w:proofErr w:type="spellEnd"/>
       <w:r>
         <w:rPr>
           <w:rStyle w:val="SubtleEmphasis"/>
@@ -13707,8 +16334,9 @@
           <w:color w:val="auto"/>
           <w:lang w:val="en-US"/>
         </w:rPr>
-        <w:t>methods</w:t>
-      </w:r>
+        <w:t>.</w:t>
+      </w:r>
+      <w:proofErr w:type="gramEnd"/>
       <w:r>
         <w:rPr>
           <w:rStyle w:val="SubtleEmphasis"/>
@@ -13717,7 +16345,7 @@
           <w:color w:val="auto"/>
           <w:lang w:val="en-US"/>
         </w:rPr>
-        <w:t xml:space="preserve">. </w:t>
+        <w:t xml:space="preserve"> Sci. 56(5):</w:t>
       </w:r>
       <w:r>
         <w:rPr>
@@ -13727,7 +16355,7 @@
           <w:color w:val="auto"/>
           <w:lang w:val="en-US"/>
         </w:rPr>
-        <w:t>Environ. Rev. 20: 135–151</w:t>
+        <w:t xml:space="preserve"> </w:t>
       </w:r>
       <w:r>
         <w:rPr>
@@ -13737,8 +16365,9 @@
           <w:color w:val="auto"/>
           <w:lang w:val="en-US"/>
         </w:rPr>
-        <w:t xml:space="preserve">. </w:t>
-      </w:r>
+        <w:t xml:space="preserve">888–896. </w:t>
+      </w:r>
+      <w:proofErr w:type="gramStart"/>
       <w:r>
         <w:rPr>
           <w:rStyle w:val="SubtleEmphasis"/>
@@ -13747,8 +16376,9 @@
           <w:color w:val="auto"/>
           <w:lang w:val="en-US"/>
         </w:rPr>
-        <w:t>doi:10.1139/A2012-006</w:t>
-      </w:r>
+        <w:t>doi:</w:t>
+      </w:r>
+      <w:proofErr w:type="gramEnd"/>
       <w:r>
         <w:rPr>
           <w:rStyle w:val="SubtleEmphasis"/>
@@ -13757,7 +16387,7 @@
           <w:color w:val="auto"/>
           <w:lang w:val="en-US"/>
         </w:rPr>
-        <w:t>.</w:t>
+        <w:t>10.1139/f99-013.</w:t>
       </w:r>
     </w:p>
     <w:p>
@@ -13783,6 +16413,7 @@
           <w:lang w:val="en-US"/>
         </w:rPr>
       </w:pPr>
+      <w:proofErr w:type="spellStart"/>
       <w:r>
         <w:rPr>
           <w:rStyle w:val="SubtleEmphasis"/>
@@ -13791,8 +16422,9 @@
           <w:color w:val="auto"/>
           <w:lang w:val="en-US"/>
         </w:rPr>
-        <w:t xml:space="preserve">Mäntyniemi, S., and Romakkaniemi, A. 2002. </w:t>
-      </w:r>
+        <w:t>Kuparinen</w:t>
+      </w:r>
+      <w:proofErr w:type="spellEnd"/>
       <w:r>
         <w:rPr>
           <w:rStyle w:val="SubtleEmphasis"/>
@@ -13801,8 +16433,9 @@
           <w:color w:val="auto"/>
           <w:lang w:val="en-US"/>
         </w:rPr>
-        <w:t xml:space="preserve">Bayesian mark-recapture estimation with an application to a salmonid smolt population. </w:t>
-      </w:r>
+        <w:t xml:space="preserve">, A., Mäntyniemi, S., Hutchings, J.A., and </w:t>
+      </w:r>
+      <w:proofErr w:type="spellStart"/>
       <w:r>
         <w:rPr>
           <w:rStyle w:val="SubtleEmphasis"/>
@@ -13811,8 +16444,9 @@
           <w:color w:val="auto"/>
           <w:lang w:val="en-US"/>
         </w:rPr>
-        <w:t>Can. J.</w:t>
-      </w:r>
+        <w:t>Kuikka</w:t>
+      </w:r>
+      <w:proofErr w:type="spellEnd"/>
       <w:r>
         <w:rPr>
           <w:rStyle w:val="SubtleEmphasis"/>
@@ -13821,7 +16455,7 @@
           <w:color w:val="auto"/>
           <w:lang w:val="en-US"/>
         </w:rPr>
-        <w:t xml:space="preserve"> </w:t>
+        <w:t xml:space="preserve">, S. 2012. </w:t>
       </w:r>
       <w:r>
         <w:rPr>
@@ -13831,7 +16465,7 @@
           <w:color w:val="auto"/>
           <w:lang w:val="en-US"/>
         </w:rPr>
-        <w:t>Fish. Aquat. Sci.</w:t>
+        <w:t>Increasing biological realism of fisheries stock assessment: towards hierarchical</w:t>
       </w:r>
       <w:r>
         <w:rPr>
@@ -13841,7 +16475,7 @@
           <w:color w:val="auto"/>
           <w:lang w:val="en-US"/>
         </w:rPr>
-        <w:t xml:space="preserve"> 59: 1748-1758. Doi:10.1139/F02-146</w:t>
+        <w:t xml:space="preserve"> Bayesian </w:t>
       </w:r>
       <w:r>
         <w:rPr>
@@ -13851,12 +16485,9 @@
           <w:color w:val="auto"/>
           <w:lang w:val="en-US"/>
         </w:rPr>
-        <w:t>.</w:t>
-      </w:r>
-    </w:p>
-    <w:p>
-      <w:pPr>
-        <w:pStyle w:val="NoSpacing"/>
+        <w:t>methods</w:t>
+      </w:r>
+      <w:r>
         <w:rPr>
           <w:rStyle w:val="SubtleEmphasis"/>
           <w:i w:val="0"/>
@@ -13864,11 +16495,9 @@
           <w:color w:val="auto"/>
           <w:lang w:val="en-US"/>
         </w:rPr>
-      </w:pPr>
-    </w:p>
-    <w:p>
-      <w:pPr>
-        <w:pStyle w:val="NoSpacing"/>
+        <w:t xml:space="preserve">. </w:t>
+      </w:r>
+      <w:r>
         <w:rPr>
           <w:rStyle w:val="SubtleEmphasis"/>
           <w:i w:val="0"/>
@@ -13876,7 +16505,9 @@
           <w:color w:val="auto"/>
           <w:lang w:val="en-US"/>
         </w:rPr>
-      </w:pPr>
+        <w:t xml:space="preserve">Environ. </w:t>
+      </w:r>
+      <w:proofErr w:type="gramStart"/>
       <w:r>
         <w:rPr>
           <w:rStyle w:val="SubtleEmphasis"/>
@@ -13885,8 +16516,316 @@
           <w:color w:val="auto"/>
           <w:lang w:val="en-US"/>
         </w:rPr>
-        <w:t xml:space="preserve">Plummer, M. 2003. JAGS: A program for analysis of Bayesian graphical models using Gibbs sampling. </w:t>
-      </w:r>
+        <w:t>Rev. 20: 135–151</w:t>
+      </w:r>
+      <w:r>
+        <w:rPr>
+          <w:rStyle w:val="SubtleEmphasis"/>
+          <w:i w:val="0"/>
+          <w:iCs w:val="0"/>
+          <w:color w:val="auto"/>
+          <w:lang w:val="en-US"/>
+        </w:rPr>
+        <w:t>.</w:t>
+      </w:r>
+      <w:proofErr w:type="gramEnd"/>
+      <w:r>
+        <w:rPr>
+          <w:rStyle w:val="SubtleEmphasis"/>
+          <w:i w:val="0"/>
+          <w:iCs w:val="0"/>
+          <w:color w:val="auto"/>
+          <w:lang w:val="en-US"/>
+        </w:rPr>
+        <w:t xml:space="preserve"> </w:t>
+      </w:r>
+      <w:proofErr w:type="gramStart"/>
+      <w:r>
+        <w:rPr>
+          <w:rStyle w:val="SubtleEmphasis"/>
+          <w:i w:val="0"/>
+          <w:iCs w:val="0"/>
+          <w:color w:val="auto"/>
+          <w:lang w:val="en-US"/>
+        </w:rPr>
+        <w:t>doi:</w:t>
+      </w:r>
+      <w:proofErr w:type="gramEnd"/>
+      <w:r>
+        <w:rPr>
+          <w:rStyle w:val="SubtleEmphasis"/>
+          <w:i w:val="0"/>
+          <w:iCs w:val="0"/>
+          <w:color w:val="auto"/>
+          <w:lang w:val="en-US"/>
+        </w:rPr>
+        <w:t>10.1139/A2012-006</w:t>
+      </w:r>
+      <w:r>
+        <w:rPr>
+          <w:rStyle w:val="SubtleEmphasis"/>
+          <w:i w:val="0"/>
+          <w:iCs w:val="0"/>
+          <w:color w:val="auto"/>
+          <w:lang w:val="en-US"/>
+        </w:rPr>
+        <w:t>.</w:t>
+      </w:r>
+    </w:p>
+    <w:p>
+      <w:pPr>
+        <w:pStyle w:val="NoSpacing"/>
+        <w:rPr>
+          <w:rStyle w:val="SubtleEmphasis"/>
+          <w:i w:val="0"/>
+          <w:iCs w:val="0"/>
+          <w:color w:val="auto"/>
+          <w:lang w:val="en-US"/>
+        </w:rPr>
+      </w:pPr>
+    </w:p>
+    <w:p>
+      <w:pPr>
+        <w:pStyle w:val="NoSpacing"/>
+        <w:rPr>
+          <w:rStyle w:val="SubtleEmphasis"/>
+          <w:i w:val="0"/>
+          <w:iCs w:val="0"/>
+          <w:color w:val="auto"/>
+          <w:lang w:val="en-US"/>
+        </w:rPr>
+      </w:pPr>
+      <w:proofErr w:type="gramStart"/>
+      <w:r>
+        <w:rPr>
+          <w:rStyle w:val="SubtleEmphasis"/>
+          <w:i w:val="0"/>
+          <w:iCs w:val="0"/>
+          <w:color w:val="auto"/>
+          <w:lang w:val="en-US"/>
+        </w:rPr>
+        <w:t>Mäntyniemi, S., and Romakkaniemi, A. 2002.</w:t>
+      </w:r>
+      <w:proofErr w:type="gramEnd"/>
+      <w:r>
+        <w:rPr>
+          <w:rStyle w:val="SubtleEmphasis"/>
+          <w:i w:val="0"/>
+          <w:iCs w:val="0"/>
+          <w:color w:val="auto"/>
+          <w:lang w:val="en-US"/>
+        </w:rPr>
+        <w:t xml:space="preserve"> </w:t>
+      </w:r>
+      <w:proofErr w:type="gramStart"/>
+      <w:r>
+        <w:rPr>
+          <w:rStyle w:val="SubtleEmphasis"/>
+          <w:i w:val="0"/>
+          <w:iCs w:val="0"/>
+          <w:color w:val="auto"/>
+          <w:lang w:val="en-US"/>
+        </w:rPr>
+        <w:t xml:space="preserve">Bayesian mark-recapture estimation with an application to a salmonid </w:t>
+      </w:r>
+      <w:proofErr w:type="spellStart"/>
+      <w:r>
+        <w:rPr>
+          <w:rStyle w:val="SubtleEmphasis"/>
+          <w:i w:val="0"/>
+          <w:iCs w:val="0"/>
+          <w:color w:val="auto"/>
+          <w:lang w:val="en-US"/>
+        </w:rPr>
+        <w:t>smolt</w:t>
+      </w:r>
+      <w:proofErr w:type="spellEnd"/>
+      <w:r>
+        <w:rPr>
+          <w:rStyle w:val="SubtleEmphasis"/>
+          <w:i w:val="0"/>
+          <w:iCs w:val="0"/>
+          <w:color w:val="auto"/>
+          <w:lang w:val="en-US"/>
+        </w:rPr>
+        <w:t xml:space="preserve"> population.</w:t>
+      </w:r>
+      <w:proofErr w:type="gramEnd"/>
+      <w:r>
+        <w:rPr>
+          <w:rStyle w:val="SubtleEmphasis"/>
+          <w:i w:val="0"/>
+          <w:iCs w:val="0"/>
+          <w:color w:val="auto"/>
+          <w:lang w:val="en-US"/>
+        </w:rPr>
+        <w:t xml:space="preserve"> </w:t>
+      </w:r>
+      <w:proofErr w:type="gramStart"/>
+      <w:r>
+        <w:rPr>
+          <w:rStyle w:val="SubtleEmphasis"/>
+          <w:i w:val="0"/>
+          <w:iCs w:val="0"/>
+          <w:color w:val="auto"/>
+          <w:lang w:val="en-US"/>
+        </w:rPr>
+        <w:t>Can. J.</w:t>
+      </w:r>
+      <w:r>
+        <w:rPr>
+          <w:rStyle w:val="SubtleEmphasis"/>
+          <w:i w:val="0"/>
+          <w:iCs w:val="0"/>
+          <w:color w:val="auto"/>
+          <w:lang w:val="en-US"/>
+        </w:rPr>
+        <w:t xml:space="preserve"> </w:t>
+      </w:r>
+      <w:r>
+        <w:rPr>
+          <w:rStyle w:val="SubtleEmphasis"/>
+          <w:i w:val="0"/>
+          <w:iCs w:val="0"/>
+          <w:color w:val="auto"/>
+          <w:lang w:val="en-US"/>
+        </w:rPr>
+        <w:t>Fish.</w:t>
+      </w:r>
+      <w:proofErr w:type="gramEnd"/>
+      <w:r>
+        <w:rPr>
+          <w:rStyle w:val="SubtleEmphasis"/>
+          <w:i w:val="0"/>
+          <w:iCs w:val="0"/>
+          <w:color w:val="auto"/>
+          <w:lang w:val="en-US"/>
+        </w:rPr>
+        <w:t xml:space="preserve"> </w:t>
+      </w:r>
+      <w:proofErr w:type="spellStart"/>
+      <w:proofErr w:type="gramStart"/>
+      <w:r>
+        <w:rPr>
+          <w:rStyle w:val="SubtleEmphasis"/>
+          <w:i w:val="0"/>
+          <w:iCs w:val="0"/>
+          <w:color w:val="auto"/>
+          <w:lang w:val="en-US"/>
+        </w:rPr>
+        <w:t>Aquat</w:t>
+      </w:r>
+      <w:proofErr w:type="spellEnd"/>
+      <w:r>
+        <w:rPr>
+          <w:rStyle w:val="SubtleEmphasis"/>
+          <w:i w:val="0"/>
+          <w:iCs w:val="0"/>
+          <w:color w:val="auto"/>
+          <w:lang w:val="en-US"/>
+        </w:rPr>
+        <w:t>.</w:t>
+      </w:r>
+      <w:proofErr w:type="gramEnd"/>
+      <w:r>
+        <w:rPr>
+          <w:rStyle w:val="SubtleEmphasis"/>
+          <w:i w:val="0"/>
+          <w:iCs w:val="0"/>
+          <w:color w:val="auto"/>
+          <w:lang w:val="en-US"/>
+        </w:rPr>
+        <w:t xml:space="preserve"> Sci.</w:t>
+      </w:r>
+      <w:r>
+        <w:rPr>
+          <w:rStyle w:val="SubtleEmphasis"/>
+          <w:i w:val="0"/>
+          <w:iCs w:val="0"/>
+          <w:color w:val="auto"/>
+          <w:lang w:val="en-US"/>
+        </w:rPr>
+        <w:t xml:space="preserve"> 59: 1748-1758. Doi</w:t>
+      </w:r>
+      <w:proofErr w:type="gramStart"/>
+      <w:r>
+        <w:rPr>
+          <w:rStyle w:val="SubtleEmphasis"/>
+          <w:i w:val="0"/>
+          <w:iCs w:val="0"/>
+          <w:color w:val="auto"/>
+          <w:lang w:val="en-US"/>
+        </w:rPr>
+        <w:t>:10.1139</w:t>
+      </w:r>
+      <w:proofErr w:type="gramEnd"/>
+      <w:r>
+        <w:rPr>
+          <w:rStyle w:val="SubtleEmphasis"/>
+          <w:i w:val="0"/>
+          <w:iCs w:val="0"/>
+          <w:color w:val="auto"/>
+          <w:lang w:val="en-US"/>
+        </w:rPr>
+        <w:t>/F02-146</w:t>
+      </w:r>
+      <w:r>
+        <w:rPr>
+          <w:rStyle w:val="SubtleEmphasis"/>
+          <w:i w:val="0"/>
+          <w:iCs w:val="0"/>
+          <w:color w:val="auto"/>
+          <w:lang w:val="en-US"/>
+        </w:rPr>
+        <w:t>.</w:t>
+      </w:r>
+    </w:p>
+    <w:p>
+      <w:pPr>
+        <w:pStyle w:val="NoSpacing"/>
+        <w:rPr>
+          <w:rStyle w:val="SubtleEmphasis"/>
+          <w:i w:val="0"/>
+          <w:iCs w:val="0"/>
+          <w:color w:val="auto"/>
+          <w:lang w:val="en-US"/>
+        </w:rPr>
+      </w:pPr>
+    </w:p>
+    <w:p>
+      <w:pPr>
+        <w:pStyle w:val="NoSpacing"/>
+        <w:rPr>
+          <w:rStyle w:val="SubtleEmphasis"/>
+          <w:i w:val="0"/>
+          <w:iCs w:val="0"/>
+          <w:color w:val="auto"/>
+          <w:lang w:val="en-US"/>
+        </w:rPr>
+      </w:pPr>
+      <w:proofErr w:type="gramStart"/>
+      <w:r>
+        <w:rPr>
+          <w:rStyle w:val="SubtleEmphasis"/>
+          <w:i w:val="0"/>
+          <w:iCs w:val="0"/>
+          <w:color w:val="auto"/>
+          <w:lang w:val="en-US"/>
+        </w:rPr>
+        <w:t>Plummer, M. 2003.</w:t>
+      </w:r>
+      <w:proofErr w:type="gramEnd"/>
+      <w:r>
+        <w:rPr>
+          <w:rStyle w:val="SubtleEmphasis"/>
+          <w:i w:val="0"/>
+          <w:iCs w:val="0"/>
+          <w:color w:val="auto"/>
+          <w:lang w:val="en-US"/>
+        </w:rPr>
+        <w:t xml:space="preserve"> JAGS: A program for analysis of Bayesian graphical models using Gibbs sampling. </w:t>
+      </w:r>
+      <w:proofErr w:type="gramStart"/>
       <w:r>
         <w:rPr>
           <w:rStyle w:val="SubtleEmphasis"/>
@@ -13936,12 +16875,10 @@
           <w:color w:val="auto"/>
           <w:lang w:val="en-US"/>
         </w:rPr>
-        <w:t>International Workshop on Distributed Statistical Computing (DSC 2003), 20-22 March, Vienna, Austrua. ISSN 1609-395X.</w:t>
-      </w:r>
-    </w:p>
-    <w:p>
-      <w:pPr>
-        <w:pStyle w:val="NoSpacing"/>
+        <w:t xml:space="preserve">International Workshop on Distributed Statistical Computing (DSC 2003), 20-22 March, Vienna, </w:t>
+      </w:r>
+      <w:proofErr w:type="spellStart"/>
+      <w:r>
         <w:rPr>
           <w:rStyle w:val="SubtleEmphasis"/>
           <w:i w:val="0"/>
@@ -13949,11 +16886,10 @@
           <w:color w:val="auto"/>
           <w:lang w:val="en-US"/>
         </w:rPr>
-      </w:pPr>
-    </w:p>
-    <w:p>
-      <w:pPr>
-        <w:pStyle w:val="NoSpacing"/>
+        <w:t>Austrua</w:t>
+      </w:r>
+      <w:proofErr w:type="spellEnd"/>
+      <w:r>
         <w:rPr>
           <w:rStyle w:val="SubtleEmphasis"/>
           <w:i w:val="0"/>
@@ -13961,18 +16897,23 @@
           <w:color w:val="auto"/>
           <w:lang w:val="en-US"/>
         </w:rPr>
-      </w:pPr>
+        <w:t>.</w:t>
+      </w:r>
+      <w:proofErr w:type="gramEnd"/>
       <w:r>
         <w:rPr>
           <w:rStyle w:val="SubtleEmphasis"/>
           <w:i w:val="0"/>
           <w:iCs w:val="0"/>
           <w:color w:val="auto"/>
-        </w:rPr>
-        <w:lastRenderedPageBreak/>
-        <w:t xml:space="preserve">Pulkkinen, H., and Mäntyniemi, S. 2013. </w:t>
-      </w:r>
-      <w:r>
+          <w:lang w:val="en-US"/>
+        </w:rPr>
+        <w:t xml:space="preserve"> ISSN 1609-395X.</w:t>
+      </w:r>
+    </w:p>
+    <w:p>
+      <w:pPr>
+        <w:pStyle w:val="NoSpacing"/>
         <w:rPr>
           <w:rStyle w:val="SubtleEmphasis"/>
           <w:i w:val="0"/>
@@ -13980,9 +16921,11 @@
           <w:color w:val="auto"/>
           <w:lang w:val="en-US"/>
         </w:rPr>
-        <w:t>Maximum survival of eggs as the key parameter of stock–recruit</w:t>
-      </w:r>
-      <w:r>
+      </w:pPr>
+    </w:p>
+    <w:p>
+      <w:pPr>
+        <w:pStyle w:val="NoSpacing"/>
         <w:rPr>
           <w:rStyle w:val="SubtleEmphasis"/>
           <w:i w:val="0"/>
@@ -13990,17 +16933,15 @@
           <w:color w:val="auto"/>
           <w:lang w:val="en-US"/>
         </w:rPr>
-        <w:t xml:space="preserve"> </w:t>
-      </w:r>
+      </w:pPr>
       <w:r>
         <w:rPr>
           <w:rStyle w:val="SubtleEmphasis"/>
           <w:i w:val="0"/>
           <w:iCs w:val="0"/>
           <w:color w:val="auto"/>
-          <w:lang w:val="en-US"/>
-        </w:rPr>
-        <w:t>meta-analysis: accounting for parameter and structural uncertainty</w:t>
+        </w:rPr>
+        <w:t xml:space="preserve">Pulkkinen, H., and Mäntyniemi, S. 2013. </w:t>
       </w:r>
       <w:r>
         <w:rPr>
@@ -14010,7 +16951,7 @@
           <w:color w:val="auto"/>
           <w:lang w:val="en-US"/>
         </w:rPr>
-        <w:t xml:space="preserve">. </w:t>
+        <w:t>Maximum survival of eggs as the key parameter of stock–recruit</w:t>
       </w:r>
       <w:r>
         <w:rPr>
@@ -14020,7 +16961,7 @@
           <w:color w:val="auto"/>
           <w:lang w:val="en-US"/>
         </w:rPr>
-        <w:t>Can. J. Fish. Aquat. Sci. 70: 527–533 (2013) dx.doi.org/10.1139/cjfas-2012-0268</w:t>
+        <w:t xml:space="preserve"> </w:t>
       </w:r>
       <w:r>
         <w:rPr>
@@ -14030,12 +16971,9 @@
           <w:color w:val="auto"/>
           <w:lang w:val="en-US"/>
         </w:rPr>
-        <w:t>.</w:t>
-      </w:r>
-    </w:p>
-    <w:p>
-      <w:pPr>
-        <w:pStyle w:val="NoSpacing"/>
+        <w:t>meta-analysis: accounting for parameter and structural uncertainty</w:t>
+      </w:r>
+      <w:r>
         <w:rPr>
           <w:rStyle w:val="SubtleEmphasis"/>
           <w:i w:val="0"/>
@@ -14043,27 +16981,10 @@
           <w:color w:val="auto"/>
           <w:lang w:val="en-US"/>
         </w:rPr>
-      </w:pPr>
-    </w:p>
-    <w:p>
-      <w:pPr>
-        <w:pStyle w:val="NoSpacing"/>
-        <w:rPr>
-          <w:rFonts w:eastAsiaTheme="minorEastAsia"/>
-          <w:lang w:val="en-US" w:eastAsia="fi-FI"/>
-        </w:rPr>
-      </w:pPr>
-      <w:r>
-        <w:rPr>
-          <w:rFonts w:eastAsiaTheme="minorEastAsia"/>
-          <w:lang w:val="en-US" w:eastAsia="fi-FI"/>
-        </w:rPr>
-        <w:t>Schwarz, C., and Dempson, J. 1994. Mark-recapture estimation of a salmon smolt population. Biometrics, 50: 98-108.</w:t>
-      </w:r>
-    </w:p>
-    <w:p>
-      <w:pPr>
-        <w:pStyle w:val="NoSpacing"/>
+        <w:t xml:space="preserve">. </w:t>
+      </w:r>
+      <w:proofErr w:type="gramStart"/>
+      <w:r>
         <w:rPr>
           <w:rStyle w:val="SubtleEmphasis"/>
           <w:i w:val="0"/>
@@ -14071,11 +16992,10 @@
           <w:color w:val="auto"/>
           <w:lang w:val="en-US"/>
         </w:rPr>
-      </w:pPr>
-    </w:p>
-    <w:p>
-      <w:pPr>
-        <w:pStyle w:val="NoSpacing"/>
+        <w:t>Can. J. Fish.</w:t>
+      </w:r>
+      <w:proofErr w:type="gramEnd"/>
+      <w:r>
         <w:rPr>
           <w:rStyle w:val="SubtleEmphasis"/>
           <w:i w:val="0"/>
@@ -14083,7 +17003,10 @@
           <w:color w:val="auto"/>
           <w:lang w:val="en-US"/>
         </w:rPr>
-      </w:pPr>
+        <w:t xml:space="preserve"> </w:t>
+      </w:r>
+      <w:proofErr w:type="spellStart"/>
+      <w:proofErr w:type="gramStart"/>
       <w:r>
         <w:rPr>
           <w:rStyle w:val="SubtleEmphasis"/>
@@ -14092,8 +17015,9 @@
           <w:color w:val="auto"/>
           <w:lang w:val="en-US"/>
         </w:rPr>
-        <w:t xml:space="preserve">Sethi, A.S., and Bradley, C. 2016. </w:t>
-      </w:r>
+        <w:t>Aquat</w:t>
+      </w:r>
+      <w:proofErr w:type="spellEnd"/>
       <w:r>
         <w:rPr>
           <w:rStyle w:val="SubtleEmphasis"/>
@@ -14102,12 +17026,10 @@
           <w:color w:val="auto"/>
           <w:lang w:val="en-US"/>
         </w:rPr>
-        <w:t>Statistical arrival models to estimate missed passage counts at</w:t>
-      </w:r>
-    </w:p>
-    <w:p>
-      <w:pPr>
-        <w:pStyle w:val="NoSpacing"/>
+        <w:t>.</w:t>
+      </w:r>
+      <w:proofErr w:type="gramEnd"/>
+      <w:r>
         <w:rPr>
           <w:rStyle w:val="SubtleEmphasis"/>
           <w:i w:val="0"/>
@@ -14115,7 +17037,8 @@
           <w:color w:val="auto"/>
           <w:lang w:val="en-US"/>
         </w:rPr>
-      </w:pPr>
+        <w:t xml:space="preserve"> Sci. 70: 527–533 (2013) dx.doi.org/10.1139/cjfas-2012-0268</w:t>
+      </w:r>
       <w:r>
         <w:rPr>
           <w:rStyle w:val="SubtleEmphasis"/>
@@ -14124,9 +17047,12 @@
           <w:color w:val="auto"/>
           <w:lang w:val="en-US"/>
         </w:rPr>
-        <w:t>fish weirs</w:t>
-      </w:r>
-      <w:r>
+        <w:t>.</w:t>
+      </w:r>
+    </w:p>
+    <w:p>
+      <w:pPr>
+        <w:pStyle w:val="NoSpacing"/>
         <w:rPr>
           <w:rStyle w:val="SubtleEmphasis"/>
           <w:i w:val="0"/>
@@ -14134,9 +17060,75 @@
           <w:color w:val="auto"/>
           <w:lang w:val="en-US"/>
         </w:rPr>
-        <w:t xml:space="preserve">. </w:t>
-      </w:r>
-      <w:r>
+      </w:pPr>
+    </w:p>
+    <w:p>
+      <w:pPr>
+        <w:pStyle w:val="NoSpacing"/>
+        <w:rPr>
+          <w:rFonts w:eastAsiaTheme="minorEastAsia"/>
+          <w:lang w:val="en-US" w:eastAsia="fi-FI"/>
+        </w:rPr>
+      </w:pPr>
+      <w:r>
+        <w:rPr>
+          <w:rFonts w:eastAsiaTheme="minorEastAsia"/>
+          <w:lang w:val="en-US" w:eastAsia="fi-FI"/>
+        </w:rPr>
+        <w:t xml:space="preserve">Schwarz, C., and </w:t>
+      </w:r>
+      <w:proofErr w:type="spellStart"/>
+      <w:r>
+        <w:rPr>
+          <w:rFonts w:eastAsiaTheme="minorEastAsia"/>
+          <w:lang w:val="en-US" w:eastAsia="fi-FI"/>
+        </w:rPr>
+        <w:t>Dempson</w:t>
+      </w:r>
+      <w:proofErr w:type="spellEnd"/>
+      <w:r>
+        <w:rPr>
+          <w:rFonts w:eastAsiaTheme="minorEastAsia"/>
+          <w:lang w:val="en-US" w:eastAsia="fi-FI"/>
+        </w:rPr>
+        <w:t xml:space="preserve">, J. 1994. </w:t>
+      </w:r>
+      <w:proofErr w:type="gramStart"/>
+      <w:r>
+        <w:rPr>
+          <w:rFonts w:eastAsiaTheme="minorEastAsia"/>
+          <w:lang w:val="en-US" w:eastAsia="fi-FI"/>
+        </w:rPr>
+        <w:t xml:space="preserve">Mark-recapture estimation of a salmon </w:t>
+      </w:r>
+      <w:proofErr w:type="spellStart"/>
+      <w:r>
+        <w:rPr>
+          <w:rFonts w:eastAsiaTheme="minorEastAsia"/>
+          <w:lang w:val="en-US" w:eastAsia="fi-FI"/>
+        </w:rPr>
+        <w:t>smolt</w:t>
+      </w:r>
+      <w:proofErr w:type="spellEnd"/>
+      <w:r>
+        <w:rPr>
+          <w:rFonts w:eastAsiaTheme="minorEastAsia"/>
+          <w:lang w:val="en-US" w:eastAsia="fi-FI"/>
+        </w:rPr>
+        <w:t xml:space="preserve"> population.</w:t>
+      </w:r>
+      <w:proofErr w:type="gramEnd"/>
+      <w:r>
+        <w:rPr>
+          <w:rFonts w:eastAsiaTheme="minorEastAsia"/>
+          <w:lang w:val="en-US" w:eastAsia="fi-FI"/>
+        </w:rPr>
+        <w:t xml:space="preserve"> Biometrics, 50: 98-108.</w:t>
+      </w:r>
+    </w:p>
+    <w:p>
+      <w:pPr>
+        <w:pStyle w:val="NoSpacing"/>
         <w:rPr>
           <w:rStyle w:val="SubtleEmphasis"/>
           <w:i w:val="0"/>
@@ -14144,9 +17136,11 @@
           <w:color w:val="auto"/>
           <w:lang w:val="en-US"/>
         </w:rPr>
-        <w:t xml:space="preserve">Can. J. </w:t>
-      </w:r>
-      <w:r>
+      </w:pPr>
+    </w:p>
+    <w:p>
+      <w:pPr>
+        <w:pStyle w:val="NoSpacing"/>
         <w:rPr>
           <w:rStyle w:val="SubtleEmphasis"/>
           <w:i w:val="0"/>
@@ -14154,8 +17148,8 @@
           <w:color w:val="auto"/>
           <w:lang w:val="en-US"/>
         </w:rPr>
-        <w:t xml:space="preserve">Fish. Aquat. Sci. 73: 1251–1260. </w:t>
-      </w:r>
+      </w:pPr>
+      <w:proofErr w:type="spellStart"/>
       <w:r>
         <w:rPr>
           <w:rStyle w:val="SubtleEmphasis"/>
@@ -14164,8 +17158,9 @@
           <w:color w:val="auto"/>
           <w:lang w:val="en-US"/>
         </w:rPr>
-        <w:t>dx.doi.org/10.1139/cjfas-2015-0318</w:t>
-      </w:r>
+        <w:t>Sethi</w:t>
+      </w:r>
+      <w:proofErr w:type="spellEnd"/>
       <w:r>
         <w:rPr>
           <w:rStyle w:val="SubtleEmphasis"/>
@@ -14174,12 +17169,9 @@
           <w:color w:val="auto"/>
           <w:lang w:val="en-US"/>
         </w:rPr>
-        <w:t>.</w:t>
-      </w:r>
-    </w:p>
-    <w:p>
-      <w:pPr>
-        <w:pStyle w:val="NoSpacing"/>
+        <w:t xml:space="preserve">, A.S., and Bradley, C. 2016. </w:t>
+      </w:r>
+      <w:r>
         <w:rPr>
           <w:rStyle w:val="SubtleEmphasis"/>
           <w:i w:val="0"/>
@@ -14187,7 +17179,8 @@
           <w:color w:val="auto"/>
           <w:lang w:val="en-US"/>
         </w:rPr>
-      </w:pPr>
+        <w:t>Statistical arrival models to estimate missed passage counts at</w:t>
+      </w:r>
     </w:p>
     <w:p>
       <w:pPr>
@@ -14200,6 +17193,7 @@
           <w:lang w:val="en-US"/>
         </w:rPr>
       </w:pPr>
+      <w:proofErr w:type="gramStart"/>
       <w:r>
         <w:rPr>
           <w:rStyle w:val="SubtleEmphasis"/>
@@ -14208,8 +17202,9 @@
           <w:color w:val="auto"/>
           <w:lang w:val="en-US"/>
         </w:rPr>
-        <w:t>Spiegelhalter, D.J., Best, N.G., Carlin, B.P., and v</w:t>
-      </w:r>
+        <w:t>fish</w:t>
+      </w:r>
+      <w:proofErr w:type="gramEnd"/>
       <w:r>
         <w:rPr>
           <w:rStyle w:val="SubtleEmphasis"/>
@@ -14218,7 +17213,7 @@
           <w:color w:val="auto"/>
           <w:lang w:val="en-US"/>
         </w:rPr>
-        <w:t xml:space="preserve">an der Linde, A. 2002. Bayesian </w:t>
+        <w:t xml:space="preserve"> weirs</w:t>
       </w:r>
       <w:r>
         <w:rPr>
@@ -14228,8 +17223,9 @@
           <w:color w:val="auto"/>
           <w:lang w:val="en-US"/>
         </w:rPr>
-        <w:t>measures of model complexity and fit (with discussion). J. R. Stat. Soc. Ser. B,</w:t>
-      </w:r>
+        <w:t xml:space="preserve">. </w:t>
+      </w:r>
+      <w:proofErr w:type="gramStart"/>
       <w:r>
         <w:rPr>
           <w:rStyle w:val="SubtleEmphasis"/>
@@ -14238,7 +17234,7 @@
           <w:color w:val="auto"/>
           <w:lang w:val="en-US"/>
         </w:rPr>
-        <w:t xml:space="preserve"> </w:t>
+        <w:t xml:space="preserve">Can. J. </w:t>
       </w:r>
       <w:r>
         <w:rPr>
@@ -14248,8 +17244,9 @@
           <w:color w:val="auto"/>
           <w:lang w:val="en-US"/>
         </w:rPr>
-        <w:t>64: 583–639</w:t>
-      </w:r>
+        <w:t>Fish.</w:t>
+      </w:r>
+      <w:proofErr w:type="gramEnd"/>
       <w:r>
         <w:rPr>
           <w:rStyle w:val="SubtleEmphasis"/>
@@ -14258,12 +17255,11 @@
           <w:color w:val="auto"/>
           <w:lang w:val="en-US"/>
         </w:rPr>
-        <w:t>.</w:t>
-      </w:r>
-    </w:p>
-    <w:p>
-      <w:pPr>
-        <w:pStyle w:val="NoSpacing"/>
+        <w:t xml:space="preserve"> </w:t>
+      </w:r>
+      <w:proofErr w:type="spellStart"/>
+      <w:proofErr w:type="gramStart"/>
+      <w:r>
         <w:rPr>
           <w:rStyle w:val="SubtleEmphasis"/>
           <w:i w:val="0"/>
@@ -14271,11 +17267,10 @@
           <w:color w:val="auto"/>
           <w:lang w:val="en-US"/>
         </w:rPr>
-      </w:pPr>
-    </w:p>
-    <w:p>
-      <w:pPr>
-        <w:pStyle w:val="NoSpacing"/>
+        <w:t>Aquat</w:t>
+      </w:r>
+      <w:proofErr w:type="spellEnd"/>
+      <w:r>
         <w:rPr>
           <w:rStyle w:val="SubtleEmphasis"/>
           <w:i w:val="0"/>
@@ -14283,7 +17278,9 @@
           <w:color w:val="auto"/>
           <w:lang w:val="en-US"/>
         </w:rPr>
-      </w:pPr>
+        <w:t>.</w:t>
+      </w:r>
+      <w:proofErr w:type="gramEnd"/>
       <w:r>
         <w:rPr>
           <w:rStyle w:val="SubtleEmphasis"/>
@@ -14292,7 +17289,7 @@
           <w:color w:val="auto"/>
           <w:lang w:val="en-US"/>
         </w:rPr>
-        <w:t>Su, Z., Adkison, M.D., and Van Alen, B.W. 2001. A hierarchical Bayesian model for</w:t>
+        <w:t xml:space="preserve"> Sci. 73: 1251–1260. </w:t>
       </w:r>
       <w:r>
         <w:rPr>
@@ -14302,7 +17299,7 @@
           <w:color w:val="auto"/>
           <w:lang w:val="en-US"/>
         </w:rPr>
-        <w:t xml:space="preserve"> </w:t>
+        <w:t>dx.doi.org/10.1139/cjfas-2015-0318</w:t>
       </w:r>
       <w:r>
         <w:rPr>
@@ -14312,9 +17309,12 @@
           <w:color w:val="auto"/>
           <w:lang w:val="en-US"/>
         </w:rPr>
-        <w:t>estimating historical salmon escapement and escapement timing. Can. J.</w:t>
-      </w:r>
-      <w:r>
+        <w:t>.</w:t>
+      </w:r>
+    </w:p>
+    <w:p>
+      <w:pPr>
+        <w:pStyle w:val="NoSpacing"/>
         <w:rPr>
           <w:rStyle w:val="SubtleEmphasis"/>
           <w:i w:val="0"/>
@@ -14322,9 +17322,11 @@
           <w:color w:val="auto"/>
           <w:lang w:val="en-US"/>
         </w:rPr>
-        <w:t xml:space="preserve"> </w:t>
-      </w:r>
-      <w:r>
+      </w:pPr>
+    </w:p>
+    <w:p>
+      <w:pPr>
+        <w:pStyle w:val="NoSpacing"/>
         <w:rPr>
           <w:rStyle w:val="SubtleEmphasis"/>
           <w:i w:val="0"/>
@@ -14332,8 +17334,9 @@
           <w:color w:val="auto"/>
           <w:lang w:val="en-US"/>
         </w:rPr>
-        <w:t xml:space="preserve">Fish. Aquat. Sci. 58(8): 1648–1662. </w:t>
-      </w:r>
+      </w:pPr>
+      <w:proofErr w:type="spellStart"/>
+      <w:proofErr w:type="gramStart"/>
       <w:r>
         <w:rPr>
           <w:rStyle w:val="SubtleEmphasis"/>
@@ -14342,8 +17345,9 @@
           <w:color w:val="auto"/>
           <w:lang w:val="en-US"/>
         </w:rPr>
-        <w:t>d</w:t>
-      </w:r>
+        <w:t>Spiegelhalter</w:t>
+      </w:r>
+      <w:proofErr w:type="spellEnd"/>
       <w:r>
         <w:rPr>
           <w:rStyle w:val="SubtleEmphasis"/>
@@ -14352,7 +17356,7 @@
           <w:color w:val="auto"/>
           <w:lang w:val="en-US"/>
         </w:rPr>
-        <w:t>oi:10.1139/f01-099</w:t>
+        <w:t>, D.J., Best, N.G., Carlin, B.P., and v</w:t>
       </w:r>
       <w:r>
         <w:rPr>
@@ -14362,12 +17366,10 @@
           <w:color w:val="auto"/>
           <w:lang w:val="en-US"/>
         </w:rPr>
-        <w:t>.</w:t>
-      </w:r>
-    </w:p>
-    <w:p>
-      <w:pPr>
-        <w:pStyle w:val="NoSpacing"/>
+        <w:t>an der Linde, A. 2002.</w:t>
+      </w:r>
+      <w:proofErr w:type="gramEnd"/>
+      <w:r>
         <w:rPr>
           <w:rStyle w:val="SubtleEmphasis"/>
           <w:i w:val="0"/>
@@ -14375,11 +17377,9 @@
           <w:color w:val="auto"/>
           <w:lang w:val="en-US"/>
         </w:rPr>
-      </w:pPr>
-    </w:p>
-    <w:p>
-      <w:pPr>
-        <w:pStyle w:val="NoSpacing"/>
+        <w:t xml:space="preserve"> Bayesian </w:t>
+      </w:r>
+      <w:r>
         <w:rPr>
           <w:rStyle w:val="SubtleEmphasis"/>
           <w:i w:val="0"/>
@@ -14387,7 +17387,8 @@
           <w:color w:val="auto"/>
           <w:lang w:val="en-US"/>
         </w:rPr>
-      </w:pPr>
+        <w:t>measures of model complexity and fit (with discussion). J. R. Stat. Soc. Ser. B,</w:t>
+      </w:r>
       <w:r>
         <w:rPr>
           <w:rStyle w:val="SubtleEmphasis"/>
@@ -14396,7 +17397,7 @@
           <w:color w:val="auto"/>
           <w:lang w:val="en-US"/>
         </w:rPr>
-        <w:t xml:space="preserve">Uusitalo, L., Kuikka, S., and Romakkaniemi, A. 2005. </w:t>
+        <w:t xml:space="preserve"> </w:t>
       </w:r>
       <w:r>
         <w:rPr>
@@ -14406,7 +17407,7 @@
           <w:color w:val="auto"/>
           <w:lang w:val="en-US"/>
         </w:rPr>
-        <w:t>Estimation of Atlantic salmon smolt carrying capacity</w:t>
+        <w:t>64: 583–639</w:t>
       </w:r>
       <w:r>
         <w:rPr>
@@ -14416,9 +17417,12 @@
           <w:color w:val="auto"/>
           <w:lang w:val="en-US"/>
         </w:rPr>
-        <w:t xml:space="preserve"> </w:t>
-      </w:r>
-      <w:r>
+        <w:t>.</w:t>
+      </w:r>
+    </w:p>
+    <w:p>
+      <w:pPr>
+        <w:pStyle w:val="NoSpacing"/>
         <w:rPr>
           <w:rStyle w:val="SubtleEmphasis"/>
           <w:i w:val="0"/>
@@ -14426,9 +17430,11 @@
           <w:color w:val="auto"/>
           <w:lang w:val="en-US"/>
         </w:rPr>
-        <w:t>of rivers using expert knowledge</w:t>
-      </w:r>
-      <w:r>
+      </w:pPr>
+    </w:p>
+    <w:p>
+      <w:pPr>
+        <w:pStyle w:val="NoSpacing"/>
         <w:rPr>
           <w:rStyle w:val="SubtleEmphasis"/>
           <w:i w:val="0"/>
@@ -14436,8 +17442,8 @@
           <w:color w:val="auto"/>
           <w:lang w:val="en-US"/>
         </w:rPr>
-        <w:t>. ICES J. Mar. Sci. 62: 708-</w:t>
-      </w:r>
+      </w:pPr>
+      <w:proofErr w:type="gramStart"/>
       <w:r>
         <w:rPr>
           <w:rStyle w:val="SubtleEmphasis"/>
@@ -14446,8 +17452,9 @@
           <w:color w:val="auto"/>
           <w:lang w:val="en-US"/>
         </w:rPr>
-        <w:t>722</w:t>
-      </w:r>
+        <w:t xml:space="preserve">Su, Z., </w:t>
+      </w:r>
+      <w:proofErr w:type="spellStart"/>
       <w:r>
         <w:rPr>
           <w:rStyle w:val="SubtleEmphasis"/>
@@ -14456,8 +17463,9 @@
           <w:color w:val="auto"/>
           <w:lang w:val="en-US"/>
         </w:rPr>
-        <w:t xml:space="preserve">. </w:t>
-      </w:r>
+        <w:t>Adkison</w:t>
+      </w:r>
+      <w:proofErr w:type="spellEnd"/>
       <w:r>
         <w:rPr>
           <w:rStyle w:val="SubtleEmphasis"/>
@@ -14466,8 +17474,9 @@
           <w:color w:val="auto"/>
           <w:lang w:val="en-US"/>
         </w:rPr>
-        <w:t>doi:10.1016/j.icesjms.2005.02.005</w:t>
-      </w:r>
+        <w:t xml:space="preserve">, M.D., and Van </w:t>
+      </w:r>
+      <w:proofErr w:type="spellStart"/>
       <w:r>
         <w:rPr>
           <w:rStyle w:val="SubtleEmphasis"/>
@@ -14476,12 +17485,10 @@
           <w:color w:val="auto"/>
           <w:lang w:val="en-US"/>
         </w:rPr>
-        <w:t>.</w:t>
-      </w:r>
-    </w:p>
-    <w:p>
-      <w:pPr>
-        <w:pStyle w:val="NoSpacing"/>
+        <w:t>Alen</w:t>
+      </w:r>
+      <w:proofErr w:type="spellEnd"/>
+      <w:r>
         <w:rPr>
           <w:rStyle w:val="SubtleEmphasis"/>
           <w:i w:val="0"/>
@@ -14489,33 +17496,10 @@
           <w:color w:val="auto"/>
           <w:lang w:val="en-US"/>
         </w:rPr>
-      </w:pPr>
-    </w:p>
-    <w:p>
-      <w:pPr>
-        <w:pStyle w:val="Heading1"/>
-        <w:rPr>
-          <w:lang w:val="en-US"/>
-        </w:rPr>
-      </w:pPr>
-      <w:r>
-        <w:rPr>
-          <w:lang w:val="en-US"/>
-        </w:rPr>
-        <w:t>Appendix A: Lognormal approximation for Dirichlet-distribution</w:t>
-      </w:r>
-    </w:p>
-    <w:p>
-      <w:pPr>
-        <w:rPr>
-          <w:rStyle w:val="SubtleEmphasis"/>
-          <w:lang w:val="en-US"/>
-        </w:rPr>
-      </w:pPr>
-    </w:p>
-    <w:p>
-      <w:pPr>
-        <w:pStyle w:val="NoSpacing"/>
+        <w:t>, B.W. 2001.</w:t>
+      </w:r>
+      <w:proofErr w:type="gramEnd"/>
+      <w:r>
         <w:rPr>
           <w:rStyle w:val="SubtleEmphasis"/>
           <w:i w:val="0"/>
@@ -14523,7 +17507,9 @@
           <w:color w:val="auto"/>
           <w:lang w:val="en-US"/>
         </w:rPr>
-      </w:pPr>
+        <w:t xml:space="preserve"> </w:t>
+      </w:r>
+      <w:proofErr w:type="gramStart"/>
       <w:r>
         <w:rPr>
           <w:rStyle w:val="SubtleEmphasis"/>
@@ -14532,7 +17518,7 @@
           <w:color w:val="auto"/>
           <w:lang w:val="en-US"/>
         </w:rPr>
-        <w:t xml:space="preserve">Let’s consider a </w:t>
+        <w:t>A hierarchical Bayesian model for</w:t>
       </w:r>
       <w:r>
         <w:rPr>
@@ -14542,7 +17528,7 @@
           <w:color w:val="auto"/>
           <w:lang w:val="en-US"/>
         </w:rPr>
-        <w:t>set</w:t>
+        <w:t xml:space="preserve"> </w:t>
       </w:r>
       <w:r>
         <w:rPr>
@@ -14552,8 +17538,9 @@
           <w:color w:val="auto"/>
           <w:lang w:val="en-US"/>
         </w:rPr>
-        <w:t xml:space="preserve"> of </w:t>
-      </w:r>
+        <w:t>estimating historical salmon escapement and escapement timing.</w:t>
+      </w:r>
+      <w:proofErr w:type="gramEnd"/>
       <w:r>
         <w:rPr>
           <w:rStyle w:val="SubtleEmphasis"/>
@@ -14562,7 +17549,419 @@
           <w:color w:val="auto"/>
           <w:lang w:val="en-US"/>
         </w:rPr>
-        <w:t xml:space="preserve">Dirichlet-distributed </w:t>
+        <w:t xml:space="preserve"> </w:t>
+      </w:r>
+      <w:proofErr w:type="gramStart"/>
+      <w:r>
+        <w:rPr>
+          <w:rStyle w:val="SubtleEmphasis"/>
+          <w:i w:val="0"/>
+          <w:iCs w:val="0"/>
+          <w:color w:val="auto"/>
+          <w:lang w:val="en-US"/>
+        </w:rPr>
+        <w:t>Can. J.</w:t>
+      </w:r>
+      <w:r>
+        <w:rPr>
+          <w:rStyle w:val="SubtleEmphasis"/>
+          <w:i w:val="0"/>
+          <w:iCs w:val="0"/>
+          <w:color w:val="auto"/>
+          <w:lang w:val="en-US"/>
+        </w:rPr>
+        <w:t xml:space="preserve"> </w:t>
+      </w:r>
+      <w:r>
+        <w:rPr>
+          <w:rStyle w:val="SubtleEmphasis"/>
+          <w:i w:val="0"/>
+          <w:iCs w:val="0"/>
+          <w:color w:val="auto"/>
+          <w:lang w:val="en-US"/>
+        </w:rPr>
+        <w:t>Fish.</w:t>
+      </w:r>
+      <w:proofErr w:type="gramEnd"/>
+      <w:r>
+        <w:rPr>
+          <w:rStyle w:val="SubtleEmphasis"/>
+          <w:i w:val="0"/>
+          <w:iCs w:val="0"/>
+          <w:color w:val="auto"/>
+          <w:lang w:val="en-US"/>
+        </w:rPr>
+        <w:t xml:space="preserve"> </w:t>
+      </w:r>
+      <w:proofErr w:type="spellStart"/>
+      <w:proofErr w:type="gramStart"/>
+      <w:r>
+        <w:rPr>
+          <w:rStyle w:val="SubtleEmphasis"/>
+          <w:i w:val="0"/>
+          <w:iCs w:val="0"/>
+          <w:color w:val="auto"/>
+          <w:lang w:val="en-US"/>
+        </w:rPr>
+        <w:t>Aquat</w:t>
+      </w:r>
+      <w:proofErr w:type="spellEnd"/>
+      <w:r>
+        <w:rPr>
+          <w:rStyle w:val="SubtleEmphasis"/>
+          <w:i w:val="0"/>
+          <w:iCs w:val="0"/>
+          <w:color w:val="auto"/>
+          <w:lang w:val="en-US"/>
+        </w:rPr>
+        <w:t>.</w:t>
+      </w:r>
+      <w:proofErr w:type="gramEnd"/>
+      <w:r>
+        <w:rPr>
+          <w:rStyle w:val="SubtleEmphasis"/>
+          <w:i w:val="0"/>
+          <w:iCs w:val="0"/>
+          <w:color w:val="auto"/>
+          <w:lang w:val="en-US"/>
+        </w:rPr>
+        <w:t xml:space="preserve"> Sci. 58(8): 1648–1662. </w:t>
+      </w:r>
+      <w:proofErr w:type="gramStart"/>
+      <w:r>
+        <w:rPr>
+          <w:rStyle w:val="SubtleEmphasis"/>
+          <w:i w:val="0"/>
+          <w:iCs w:val="0"/>
+          <w:color w:val="auto"/>
+          <w:lang w:val="en-US"/>
+        </w:rPr>
+        <w:t>d</w:t>
+      </w:r>
+      <w:r>
+        <w:rPr>
+          <w:rStyle w:val="SubtleEmphasis"/>
+          <w:i w:val="0"/>
+          <w:iCs w:val="0"/>
+          <w:color w:val="auto"/>
+          <w:lang w:val="en-US"/>
+        </w:rPr>
+        <w:t>oi:</w:t>
+      </w:r>
+      <w:proofErr w:type="gramEnd"/>
+      <w:r>
+        <w:rPr>
+          <w:rStyle w:val="SubtleEmphasis"/>
+          <w:i w:val="0"/>
+          <w:iCs w:val="0"/>
+          <w:color w:val="auto"/>
+          <w:lang w:val="en-US"/>
+        </w:rPr>
+        <w:t>10.1139/f01-099</w:t>
+      </w:r>
+      <w:r>
+        <w:rPr>
+          <w:rStyle w:val="SubtleEmphasis"/>
+          <w:i w:val="0"/>
+          <w:iCs w:val="0"/>
+          <w:color w:val="auto"/>
+          <w:lang w:val="en-US"/>
+        </w:rPr>
+        <w:t>.</w:t>
+      </w:r>
+    </w:p>
+    <w:p>
+      <w:pPr>
+        <w:pStyle w:val="NoSpacing"/>
+        <w:rPr>
+          <w:rStyle w:val="SubtleEmphasis"/>
+          <w:i w:val="0"/>
+          <w:iCs w:val="0"/>
+          <w:color w:val="auto"/>
+          <w:lang w:val="en-US"/>
+        </w:rPr>
+      </w:pPr>
+    </w:p>
+    <w:p>
+      <w:pPr>
+        <w:pStyle w:val="NoSpacing"/>
+        <w:rPr>
+          <w:rStyle w:val="SubtleEmphasis"/>
+          <w:i w:val="0"/>
+          <w:iCs w:val="0"/>
+          <w:color w:val="auto"/>
+          <w:lang w:val="en-US"/>
+        </w:rPr>
+      </w:pPr>
+      <w:proofErr w:type="spellStart"/>
+      <w:r>
+        <w:rPr>
+          <w:rStyle w:val="SubtleEmphasis"/>
+          <w:i w:val="0"/>
+          <w:iCs w:val="0"/>
+          <w:color w:val="auto"/>
+          <w:lang w:val="en-US"/>
+        </w:rPr>
+        <w:t>Uusitalo</w:t>
+      </w:r>
+      <w:proofErr w:type="spellEnd"/>
+      <w:r>
+        <w:rPr>
+          <w:rStyle w:val="SubtleEmphasis"/>
+          <w:i w:val="0"/>
+          <w:iCs w:val="0"/>
+          <w:color w:val="auto"/>
+          <w:lang w:val="en-US"/>
+        </w:rPr>
+        <w:t xml:space="preserve">, L., </w:t>
+      </w:r>
+      <w:proofErr w:type="spellStart"/>
+      <w:r>
+        <w:rPr>
+          <w:rStyle w:val="SubtleEmphasis"/>
+          <w:i w:val="0"/>
+          <w:iCs w:val="0"/>
+          <w:color w:val="auto"/>
+          <w:lang w:val="en-US"/>
+        </w:rPr>
+        <w:t>Kuikka</w:t>
+      </w:r>
+      <w:proofErr w:type="spellEnd"/>
+      <w:r>
+        <w:rPr>
+          <w:rStyle w:val="SubtleEmphasis"/>
+          <w:i w:val="0"/>
+          <w:iCs w:val="0"/>
+          <w:color w:val="auto"/>
+          <w:lang w:val="en-US"/>
+        </w:rPr>
+        <w:t xml:space="preserve">, S., and Romakkaniemi, A. 2005. </w:t>
+      </w:r>
+      <w:proofErr w:type="gramStart"/>
+      <w:r>
+        <w:rPr>
+          <w:rStyle w:val="SubtleEmphasis"/>
+          <w:i w:val="0"/>
+          <w:iCs w:val="0"/>
+          <w:color w:val="auto"/>
+          <w:lang w:val="en-US"/>
+        </w:rPr>
+        <w:t xml:space="preserve">Estimation of Atlantic salmon </w:t>
+      </w:r>
+      <w:proofErr w:type="spellStart"/>
+      <w:r>
+        <w:rPr>
+          <w:rStyle w:val="SubtleEmphasis"/>
+          <w:i w:val="0"/>
+          <w:iCs w:val="0"/>
+          <w:color w:val="auto"/>
+          <w:lang w:val="en-US"/>
+        </w:rPr>
+        <w:t>smolt</w:t>
+      </w:r>
+      <w:proofErr w:type="spellEnd"/>
+      <w:r>
+        <w:rPr>
+          <w:rStyle w:val="SubtleEmphasis"/>
+          <w:i w:val="0"/>
+          <w:iCs w:val="0"/>
+          <w:color w:val="auto"/>
+          <w:lang w:val="en-US"/>
+        </w:rPr>
+        <w:t xml:space="preserve"> carrying capacity</w:t>
+      </w:r>
+      <w:r>
+        <w:rPr>
+          <w:rStyle w:val="SubtleEmphasis"/>
+          <w:i w:val="0"/>
+          <w:iCs w:val="0"/>
+          <w:color w:val="auto"/>
+          <w:lang w:val="en-US"/>
+        </w:rPr>
+        <w:t xml:space="preserve"> </w:t>
+      </w:r>
+      <w:r>
+        <w:rPr>
+          <w:rStyle w:val="SubtleEmphasis"/>
+          <w:i w:val="0"/>
+          <w:iCs w:val="0"/>
+          <w:color w:val="auto"/>
+          <w:lang w:val="en-US"/>
+        </w:rPr>
+        <w:t>of rivers using expert knowledge</w:t>
+      </w:r>
+      <w:r>
+        <w:rPr>
+          <w:rStyle w:val="SubtleEmphasis"/>
+          <w:i w:val="0"/>
+          <w:iCs w:val="0"/>
+          <w:color w:val="auto"/>
+          <w:lang w:val="en-US"/>
+        </w:rPr>
+        <w:t>.</w:t>
+      </w:r>
+      <w:proofErr w:type="gramEnd"/>
+      <w:r>
+        <w:rPr>
+          <w:rStyle w:val="SubtleEmphasis"/>
+          <w:i w:val="0"/>
+          <w:iCs w:val="0"/>
+          <w:color w:val="auto"/>
+          <w:lang w:val="en-US"/>
+        </w:rPr>
+        <w:t xml:space="preserve"> ICES J. Mar. Sci. 62: 708-</w:t>
+      </w:r>
+      <w:r>
+        <w:rPr>
+          <w:rStyle w:val="SubtleEmphasis"/>
+          <w:i w:val="0"/>
+          <w:iCs w:val="0"/>
+          <w:color w:val="auto"/>
+          <w:lang w:val="en-US"/>
+        </w:rPr>
+        <w:t>722</w:t>
+      </w:r>
+      <w:r>
+        <w:rPr>
+          <w:rStyle w:val="SubtleEmphasis"/>
+          <w:i w:val="0"/>
+          <w:iCs w:val="0"/>
+          <w:color w:val="auto"/>
+          <w:lang w:val="en-US"/>
+        </w:rPr>
+        <w:t xml:space="preserve">. </w:t>
+      </w:r>
+      <w:r>
+        <w:rPr>
+          <w:rStyle w:val="SubtleEmphasis"/>
+          <w:i w:val="0"/>
+          <w:iCs w:val="0"/>
+          <w:color w:val="auto"/>
+          <w:lang w:val="en-US"/>
+        </w:rPr>
+        <w:t>doi:10.1016/j.icesjms.2005.02.005</w:t>
+      </w:r>
+      <w:r>
+        <w:rPr>
+          <w:rStyle w:val="SubtleEmphasis"/>
+          <w:i w:val="0"/>
+          <w:iCs w:val="0"/>
+          <w:color w:val="auto"/>
+          <w:lang w:val="en-US"/>
+        </w:rPr>
+        <w:t>.</w:t>
+      </w:r>
+    </w:p>
+    <w:p>
+      <w:pPr>
+        <w:pStyle w:val="NoSpacing"/>
+        <w:rPr>
+          <w:rStyle w:val="SubtleEmphasis"/>
+          <w:i w:val="0"/>
+          <w:iCs w:val="0"/>
+          <w:color w:val="auto"/>
+          <w:lang w:val="en-US"/>
+        </w:rPr>
+      </w:pPr>
+    </w:p>
+    <w:p>
+      <w:pPr>
+        <w:pStyle w:val="Heading1"/>
+        <w:rPr>
+          <w:lang w:val="en-US"/>
+        </w:rPr>
+      </w:pPr>
+      <w:r>
+        <w:rPr>
+          <w:lang w:val="en-US"/>
+        </w:rPr>
+        <w:t xml:space="preserve">Appendix A: Lognormal approximation for </w:t>
+      </w:r>
+      <w:proofErr w:type="spellStart"/>
+      <w:r>
+        <w:rPr>
+          <w:lang w:val="en-US"/>
+        </w:rPr>
+        <w:t>Dirichlet</w:t>
+      </w:r>
+      <w:proofErr w:type="spellEnd"/>
+      <w:r>
+        <w:rPr>
+          <w:lang w:val="en-US"/>
+        </w:rPr>
+        <w:t>-distribution</w:t>
+      </w:r>
+    </w:p>
+    <w:p>
+      <w:pPr>
+        <w:rPr>
+          <w:rStyle w:val="SubtleEmphasis"/>
+          <w:lang w:val="en-US"/>
+        </w:rPr>
+      </w:pPr>
+    </w:p>
+    <w:p>
+      <w:pPr>
+        <w:pStyle w:val="NoSpacing"/>
+        <w:rPr>
+          <w:rStyle w:val="SubtleEmphasis"/>
+          <w:i w:val="0"/>
+          <w:iCs w:val="0"/>
+          <w:color w:val="auto"/>
+          <w:lang w:val="en-US"/>
+        </w:rPr>
+      </w:pPr>
+      <w:r>
+        <w:rPr>
+          <w:rStyle w:val="SubtleEmphasis"/>
+          <w:i w:val="0"/>
+          <w:iCs w:val="0"/>
+          <w:color w:val="auto"/>
+          <w:lang w:val="en-US"/>
+        </w:rPr>
+        <w:t xml:space="preserve">Let’s consider a </w:t>
+      </w:r>
+      <w:r>
+        <w:rPr>
+          <w:rStyle w:val="SubtleEmphasis"/>
+          <w:i w:val="0"/>
+          <w:iCs w:val="0"/>
+          <w:color w:val="auto"/>
+          <w:lang w:val="en-US"/>
+        </w:rPr>
+        <w:t>set</w:t>
+      </w:r>
+      <w:r>
+        <w:rPr>
+          <w:rStyle w:val="SubtleEmphasis"/>
+          <w:i w:val="0"/>
+          <w:iCs w:val="0"/>
+          <w:color w:val="auto"/>
+          <w:lang w:val="en-US"/>
+        </w:rPr>
+        <w:t xml:space="preserve"> of </w:t>
+      </w:r>
+      <w:proofErr w:type="spellStart"/>
+      <w:r>
+        <w:rPr>
+          <w:rStyle w:val="SubtleEmphasis"/>
+          <w:i w:val="0"/>
+          <w:iCs w:val="0"/>
+          <w:color w:val="auto"/>
+          <w:lang w:val="en-US"/>
+        </w:rPr>
+        <w:t>Dirichlet</w:t>
+      </w:r>
+      <w:proofErr w:type="spellEnd"/>
+      <w:r>
+        <w:rPr>
+          <w:rStyle w:val="SubtleEmphasis"/>
+          <w:i w:val="0"/>
+          <w:iCs w:val="0"/>
+          <w:color w:val="auto"/>
+          <w:lang w:val="en-US"/>
+        </w:rPr>
+        <w:t xml:space="preserve">-distributed </w:t>
       </w:r>
       <w:r>
         <w:rPr>
@@ -14954,6 +18353,7 @@
         </w:rPr>
         <w:t xml:space="preserve">the </w:t>
       </w:r>
+      <w:proofErr w:type="spellStart"/>
       <w:r>
         <w:rPr>
           <w:rStyle w:val="Strong"/>
@@ -14962,7 +18362,62 @@
           <w:bCs w:val="0"/>
           <w:lang w:val="en-US"/>
         </w:rPr>
-        <w:t xml:space="preserve">overdispersion parameter. Such Dirichlet-distribution can be approximated with a set of </w:t>
+        <w:t>overdispersion</w:t>
+      </w:r>
+      <w:proofErr w:type="spellEnd"/>
+      <w:r>
+        <w:rPr>
+          <w:rStyle w:val="Strong"/>
+          <w:rFonts w:eastAsiaTheme="minorEastAsia"/>
+          <w:b w:val="0"/>
+          <w:bCs w:val="0"/>
+          <w:lang w:val="en-US"/>
+        </w:rPr>
+        <w:t xml:space="preserve"> </w:t>
+      </w:r>
+      <w:proofErr w:type="gramStart"/>
+      <w:r>
+        <w:rPr>
+          <w:rStyle w:val="Strong"/>
+          <w:rFonts w:eastAsiaTheme="minorEastAsia"/>
+          <w:b w:val="0"/>
+          <w:bCs w:val="0"/>
+          <w:lang w:val="en-US"/>
+        </w:rPr>
+        <w:t>parameter.</w:t>
+      </w:r>
+      <w:proofErr w:type="gramEnd"/>
+      <w:r>
+        <w:rPr>
+          <w:rStyle w:val="Strong"/>
+          <w:rFonts w:eastAsiaTheme="minorEastAsia"/>
+          <w:b w:val="0"/>
+          <w:bCs w:val="0"/>
+          <w:lang w:val="en-US"/>
+        </w:rPr>
+        <w:t xml:space="preserve"> Such </w:t>
+      </w:r>
+      <w:proofErr w:type="spellStart"/>
+      <w:r>
+        <w:rPr>
+          <w:rStyle w:val="Strong"/>
+          <w:rFonts w:eastAsiaTheme="minorEastAsia"/>
+          <w:b w:val="0"/>
+          <w:bCs w:val="0"/>
+          <w:lang w:val="en-US"/>
+        </w:rPr>
+        <w:t>Dirichlet</w:t>
+      </w:r>
+      <w:proofErr w:type="spellEnd"/>
+      <w:r>
+        <w:rPr>
+          <w:rStyle w:val="Strong"/>
+          <w:rFonts w:eastAsiaTheme="minorEastAsia"/>
+          <w:b w:val="0"/>
+          <w:bCs w:val="0"/>
+          <w:lang w:val="en-US"/>
+        </w:rPr>
+        <w:t xml:space="preserve">-distribution can be approximated with a set of </w:t>
       </w:r>
       <w:r>
         <w:rPr>
@@ -15403,6 +18858,7 @@
           <w:bCs w:val="0"/>
           <w:lang w:val="en-US"/>
         </w:rPr>
+        <w:lastRenderedPageBreak/>
         <w:t>(A.4)</w:t>
       </w:r>
       <w:r>
@@ -15853,7 +19309,7 @@
 
 <file path=word/comments.xml><?xml version="1.0" encoding="utf-8"?>
 <w:comments xmlns:wpc="http://schemas.microsoft.com/office/word/2010/wordprocessingCanvas" xmlns:mc="http://schemas.openxmlformats.org/markup-compatibility/2006" xmlns:o="urn:schemas-microsoft-com:office:office" xmlns:r="http://schemas.openxmlformats.org/officeDocument/2006/relationships" xmlns:m="http://schemas.openxmlformats.org/officeDocument/2006/math" xmlns:v="urn:schemas-microsoft-com:vml" xmlns:wp14="http://schemas.microsoft.com/office/word/2010/wordprocessingDrawing" xmlns:wp="http://schemas.openxmlformats.org/drawingml/2006/wordprocessingDrawing" xmlns:w10="urn:schemas-microsoft-com:office:word" xmlns:w="http://schemas.openxmlformats.org/wordprocessingml/2006/main" xmlns:w14="http://schemas.microsoft.com/office/word/2010/wordml" xmlns:wpg="http://schemas.microsoft.com/office/word/2010/wordprocessingGroup" xmlns:wpi="http://schemas.microsoft.com/office/word/2010/wordprocessingInk" xmlns:wne="http://schemas.microsoft.com/office/word/2006/wordml" xmlns:wps="http://schemas.microsoft.com/office/word/2010/wordprocessingShape" mc:Ignorable="w14 wp14">
-  <w:comment w:id="1" w:author="Pulkkinen Henni" w:date="2017-12-15T10:57:00Z" w:initials="HP">
+  <w:comment w:id="0" w:author="Pulkkinen Henni" w:date="2018-01-09T13:16:00Z" w:initials="HP">
     <w:p>
       <w:pPr>
         <w:pStyle w:val="CommentText"/>
@@ -15865,11 +19321,11 @@
         <w:annotationRef/>
       </w:r>
       <w:r>
-        <w:t>Hio vielä</w:t>
+        <w:t>Tätäkin saa työstää</w:t>
       </w:r>
     </w:p>
   </w:comment>
-  <w:comment w:id="2" w:author="Pulkkinen Henni" w:date="2017-12-15T10:59:00Z" w:initials="HP">
+  <w:comment w:id="1" w:author="Pulkkinen Henni" w:date="2018-01-09T13:21:00Z" w:initials="HP">
     <w:p>
       <w:pPr>
         <w:pStyle w:val="CommentText"/>
@@ -15881,11 +19337,11 @@
         <w:annotationRef/>
       </w:r>
       <w:r>
-        <w:t>Tähän viite tai jotain</w:t>
+        <w:t>Joku viite siitä kuinka vaelluksen ajoittuminen voi vaihdella vuosien välillä?</w:t>
       </w:r>
     </w:p>
   </w:comment>
-  <w:comment w:id="3" w:author="Pulkkinen Henni" w:date="2017-12-18T10:30:00Z" w:initials="HP">
+  <w:comment w:id="2" w:author="Pulkkinen Henni" w:date="2018-01-09T13:25:00Z" w:initials="HP">
     <w:p>
       <w:pPr>
         <w:pStyle w:val="CommentText"/>
@@ -15897,11 +19353,11 @@
         <w:annotationRef/>
       </w:r>
       <w:r>
-        <w:t>Vähän laajemmin kuitenkin tää kuvaus</w:t>
+        <w:t>Oikeastaanhan tämä ei ole hierarkkinen koska sama prosessi oletetaan toistuvan vuodesta toiseen. Miten sanotaan tässä nätisti?</w:t>
       </w:r>
     </w:p>
   </w:comment>
-  <w:comment w:id="6" w:author="Pulkkinen Henni" w:date="2017-12-18T10:32:00Z" w:initials="HP">
+  <w:comment w:id="7" w:author="Pulkkinen Henni" w:date="2018-01-09T13:29:00Z" w:initials="HP">
     <w:p>
       <w:pPr>
         <w:pStyle w:val="CommentText"/>
@@ -15913,11 +19369,16 @@
         <w:annotationRef/>
       </w:r>
       <w:r>
-        <w:t>PANU! Onko tästä mitään viitettä olemassa aikaisemmissa julkaisuissa?</w:t>
-      </w:r>
+        <w:t xml:space="preserve">PANU! Onko mitään aiempaa juttua viitteeksi jossa videosysteemi olisi kuvailtu? </w:t>
+      </w:r>
+    </w:p>
+    <w:p>
+      <w:pPr>
+        <w:pStyle w:val="CommentText"/>
+      </w:pPr>
     </w:p>
   </w:comment>
-  <w:comment w:id="7" w:author="Pulkkinen Henni" w:date="2017-12-18T10:32:00Z" w:initials="HP">
+  <w:comment w:id="8" w:author="Pulkkinen Henni" w:date="2017-12-18T10:32:00Z" w:initials="HP">
     <w:p>
       <w:pPr>
         <w:pStyle w:val="CommentText"/>
@@ -15929,11 +19390,35 @@
         <w:annotationRef/>
       </w:r>
       <w:r>
-        <w:t>Varmista että tämä key issue on esillä myös diskussiossa.</w:t>
+        <w:t xml:space="preserve">Varmista että tämä </w:t>
+      </w:r>
+      <w:proofErr w:type="spellStart"/>
+      <w:r>
+        <w:t>key</w:t>
+      </w:r>
+      <w:proofErr w:type="spellEnd"/>
+      <w:r>
+        <w:t xml:space="preserve"> </w:t>
+      </w:r>
+      <w:proofErr w:type="spellStart"/>
+      <w:r>
+        <w:t>issue</w:t>
+      </w:r>
+      <w:proofErr w:type="spellEnd"/>
+      <w:r>
+        <w:t xml:space="preserve"> on esillä myös </w:t>
+      </w:r>
+      <w:proofErr w:type="spellStart"/>
+      <w:r>
+        <w:t>diskussiossa</w:t>
+      </w:r>
+      <w:proofErr w:type="spellEnd"/>
+      <w:r>
+        <w:t>.</w:t>
       </w:r>
     </w:p>
   </w:comment>
-  <w:comment w:id="8" w:author="Pulkkinen Henni" w:date="2017-12-18T10:41:00Z" w:initials="HP">
+  <w:comment w:id="10" w:author="Pulkkinen Henni" w:date="2017-12-18T10:41:00Z" w:initials="HP">
     <w:p>
       <w:pPr>
         <w:pStyle w:val="CommentText"/>
@@ -15951,7 +19436,35 @@
         <w:rPr>
           <w:lang w:val="en-US"/>
         </w:rPr>
-        <w:t>(describe run length, burnin, about convergence diagnostics, should traces be put to appendix/ supplementary material?).</w:t>
+        <w:t>(</w:t>
+      </w:r>
+      <w:proofErr w:type="gramStart"/>
+      <w:r>
+        <w:rPr>
+          <w:lang w:val="en-US"/>
+        </w:rPr>
+        <w:t>describe</w:t>
+      </w:r>
+      <w:proofErr w:type="gramEnd"/>
+      <w:r>
+        <w:rPr>
+          <w:lang w:val="en-US"/>
+        </w:rPr>
+        <w:t xml:space="preserve"> run length, </w:t>
+      </w:r>
+      <w:proofErr w:type="spellStart"/>
+      <w:r>
+        <w:rPr>
+          <w:lang w:val="en-US"/>
+        </w:rPr>
+        <w:t>burnin</w:t>
+      </w:r>
+      <w:proofErr w:type="spellEnd"/>
+      <w:r>
+        <w:rPr>
+          <w:lang w:val="en-US"/>
+        </w:rPr>
+        <w:t>, about convergence diagnostics, should traces be put to appendix/ supplementary material?).</w:t>
       </w:r>
     </w:p>
   </w:comment>
@@ -15961,6 +19474,119 @@
 <file path=word/numbering.xml><?xml version="1.0" encoding="utf-8"?>
 <w:numbering xmlns:wpc="http://schemas.microsoft.com/office/word/2010/wordprocessingCanvas" xmlns:mc="http://schemas.openxmlformats.org/markup-compatibility/2006" xmlns:o="urn:schemas-microsoft-com:office:office" xmlns:r="http://schemas.openxmlformats.org/officeDocument/2006/relationships" xmlns:m="http://schemas.openxmlformats.org/officeDocument/2006/math" xmlns:v="urn:schemas-microsoft-com:vml" xmlns:wp14="http://schemas.microsoft.com/office/word/2010/wordprocessingDrawing" xmlns:wp="http://schemas.openxmlformats.org/drawingml/2006/wordprocessingDrawing" xmlns:w10="urn:schemas-microsoft-com:office:word" xmlns:w="http://schemas.openxmlformats.org/wordprocessingml/2006/main" xmlns:w14="http://schemas.microsoft.com/office/word/2010/wordml" xmlns:wpg="http://schemas.microsoft.com/office/word/2010/wordprocessingGroup" xmlns:wpi="http://schemas.microsoft.com/office/word/2010/wordprocessingInk" xmlns:wne="http://schemas.microsoft.com/office/word/2006/wordml" xmlns:wps="http://schemas.microsoft.com/office/word/2010/wordprocessingShape" mc:Ignorable="w14 wp14">
   <w:abstractNum w:abstractNumId="0">
+    <w:nsid w:val="03017B0F"/>
+    <w:multiLevelType w:val="multilevel"/>
+    <w:tmpl w:val="9E2A2144"/>
+    <w:lvl w:ilvl="0">
+      <w:start w:val="6"/>
+      <w:numFmt w:val="decimal"/>
+      <w:lvlText w:val="%1"/>
+      <w:lvlJc w:val="left"/>
+      <w:pPr>
+        <w:ind w:left="540" w:hanging="540"/>
+      </w:pPr>
+      <w:rPr>
+        <w:rFonts w:hint="default"/>
+      </w:rPr>
+    </w:lvl>
+    <w:lvl w:ilvl="1">
+      <w:start w:val="8"/>
+      <w:numFmt w:val="decimal"/>
+      <w:lvlText w:val="%1-%2"/>
+      <w:lvlJc w:val="left"/>
+      <w:pPr>
+        <w:ind w:left="540" w:hanging="540"/>
+      </w:pPr>
+      <w:rPr>
+        <w:rFonts w:hint="default"/>
+      </w:rPr>
+    </w:lvl>
+    <w:lvl w:ilvl="2">
+      <w:start w:val="1"/>
+      <w:numFmt w:val="decimal"/>
+      <w:lvlText w:val="%1-%2.%3"/>
+      <w:lvlJc w:val="left"/>
+      <w:pPr>
+        <w:ind w:left="720" w:hanging="720"/>
+      </w:pPr>
+      <w:rPr>
+        <w:rFonts w:hint="default"/>
+      </w:rPr>
+    </w:lvl>
+    <w:lvl w:ilvl="3">
+      <w:start w:val="1"/>
+      <w:numFmt w:val="decimal"/>
+      <w:lvlText w:val="%1-%2.%3.%4"/>
+      <w:lvlJc w:val="left"/>
+      <w:pPr>
+        <w:ind w:left="720" w:hanging="720"/>
+      </w:pPr>
+      <w:rPr>
+        <w:rFonts w:hint="default"/>
+      </w:rPr>
+    </w:lvl>
+    <w:lvl w:ilvl="4">
+      <w:start w:val="1"/>
+      <w:numFmt w:val="decimal"/>
+      <w:lvlText w:val="%1-%2.%3.%4.%5"/>
+      <w:lvlJc w:val="left"/>
+      <w:pPr>
+        <w:ind w:left="1080" w:hanging="1080"/>
+      </w:pPr>
+      <w:rPr>
+        <w:rFonts w:hint="default"/>
+      </w:rPr>
+    </w:lvl>
+    <w:lvl w:ilvl="5">
+      <w:start w:val="1"/>
+      <w:numFmt w:val="decimal"/>
+      <w:lvlText w:val="%1-%2.%3.%4.%5.%6"/>
+      <w:lvlJc w:val="left"/>
+      <w:pPr>
+        <w:ind w:left="1080" w:hanging="1080"/>
+      </w:pPr>
+      <w:rPr>
+        <w:rFonts w:hint="default"/>
+      </w:rPr>
+    </w:lvl>
+    <w:lvl w:ilvl="6">
+      <w:start w:val="1"/>
+      <w:numFmt w:val="decimal"/>
+      <w:lvlText w:val="%1-%2.%3.%4.%5.%6.%7"/>
+      <w:lvlJc w:val="left"/>
+      <w:pPr>
+        <w:ind w:left="1440" w:hanging="1440"/>
+      </w:pPr>
+      <w:rPr>
+        <w:rFonts w:hint="default"/>
+      </w:rPr>
+    </w:lvl>
+    <w:lvl w:ilvl="7">
+      <w:start w:val="1"/>
+      <w:numFmt w:val="decimal"/>
+      <w:lvlText w:val="%1-%2.%3.%4.%5.%6.%7.%8"/>
+      <w:lvlJc w:val="left"/>
+      <w:pPr>
+        <w:ind w:left="1440" w:hanging="1440"/>
+      </w:pPr>
+      <w:rPr>
+        <w:rFonts w:hint="default"/>
+      </w:rPr>
+    </w:lvl>
+    <w:lvl w:ilvl="8">
+      <w:start w:val="1"/>
+      <w:numFmt w:val="decimal"/>
+      <w:lvlText w:val="%1-%2.%3.%4.%5.%6.%7.%8.%9"/>
+      <w:lvlJc w:val="left"/>
+      <w:pPr>
+        <w:ind w:left="1800" w:hanging="1800"/>
+      </w:pPr>
+      <w:rPr>
+        <w:rFonts w:hint="default"/>
+      </w:rPr>
+    </w:lvl>
+  </w:abstractNum>
+  <w:abstractNum w:abstractNumId="1">
     <w:nsid w:val="04AE3D46"/>
     <w:multiLevelType w:val="hybridMultilevel"/>
     <w:tmpl w:val="1ED2D55A"/>
@@ -16049,7 +19675,7 @@
       </w:pPr>
     </w:lvl>
   </w:abstractNum>
-  <w:abstractNum w:abstractNumId="1">
+  <w:abstractNum w:abstractNumId="2">
     <w:nsid w:val="15F91900"/>
     <w:multiLevelType w:val="hybridMultilevel"/>
     <w:tmpl w:val="449EAF7C"/>
@@ -16161,7 +19787,7 @@
       </w:rPr>
     </w:lvl>
   </w:abstractNum>
-  <w:abstractNum w:abstractNumId="2">
+  <w:abstractNum w:abstractNumId="3">
     <w:nsid w:val="1B542883"/>
     <w:multiLevelType w:val="hybridMultilevel"/>
     <w:tmpl w:val="E05E03BE"/>
@@ -16273,7 +19899,7 @@
       </w:rPr>
     </w:lvl>
   </w:abstractNum>
-  <w:abstractNum w:abstractNumId="3">
+  <w:abstractNum w:abstractNumId="4">
     <w:nsid w:val="43414F51"/>
     <w:multiLevelType w:val="hybridMultilevel"/>
     <w:tmpl w:val="2982D298"/>
@@ -16413,7 +20039,7 @@
       </w:rPr>
     </w:lvl>
   </w:abstractNum>
-  <w:abstractNum w:abstractNumId="4">
+  <w:abstractNum w:abstractNumId="5">
     <w:nsid w:val="51A8704B"/>
     <w:multiLevelType w:val="hybridMultilevel"/>
     <w:tmpl w:val="07907D98"/>
@@ -16502,7 +20128,7 @@
       </w:pPr>
     </w:lvl>
   </w:abstractNum>
-  <w:abstractNum w:abstractNumId="5">
+  <w:abstractNum w:abstractNumId="6">
     <w:nsid w:val="670F6D1E"/>
     <w:multiLevelType w:val="hybridMultilevel"/>
     <w:tmpl w:val="5EE27A24"/>
@@ -16591,7 +20217,7 @@
       </w:pPr>
     </w:lvl>
   </w:abstractNum>
-  <w:abstractNum w:abstractNumId="6">
+  <w:abstractNum w:abstractNumId="7">
     <w:nsid w:val="79BD0A16"/>
     <w:multiLevelType w:val="hybridMultilevel"/>
     <w:tmpl w:val="07907D98"/>
@@ -16680,7 +20306,7 @@
       </w:pPr>
     </w:lvl>
   </w:abstractNum>
-  <w:abstractNum w:abstractNumId="7">
+  <w:abstractNum w:abstractNumId="8">
     <w:nsid w:val="7F610B21"/>
     <w:multiLevelType w:val="hybridMultilevel"/>
     <w:tmpl w:val="728E1430"/>
@@ -16770,28 +20396,31 @@
     </w:lvl>
   </w:abstractNum>
   <w:num w:numId="1">
+    <w:abstractNumId w:val="4"/>
+  </w:num>
+  <w:num w:numId="2">
+    <w:abstractNumId w:val="2"/>
+  </w:num>
+  <w:num w:numId="3">
     <w:abstractNumId w:val="3"/>
   </w:num>
-  <w:num w:numId="2">
+  <w:num w:numId="4">
+    <w:abstractNumId w:val="6"/>
+  </w:num>
+  <w:num w:numId="5">
+    <w:abstractNumId w:val="7"/>
+  </w:num>
+  <w:num w:numId="6">
+    <w:abstractNumId w:val="8"/>
+  </w:num>
+  <w:num w:numId="7">
     <w:abstractNumId w:val="1"/>
   </w:num>
-  <w:num w:numId="3">
-    <w:abstractNumId w:val="2"/>
-  </w:num>
-  <w:num w:numId="4">
+  <w:num w:numId="8">
     <w:abstractNumId w:val="5"/>
   </w:num>
-  <w:num w:numId="5">
-    <w:abstractNumId w:val="6"/>
-  </w:num>
-  <w:num w:numId="6">
-    <w:abstractNumId w:val="7"/>
-  </w:num>
-  <w:num w:numId="7">
+  <w:num w:numId="9">
     <w:abstractNumId w:val="0"/>
-  </w:num>
-  <w:num w:numId="8">
-    <w:abstractNumId w:val="4"/>
   </w:num>
 </w:numbering>
 </file>
@@ -17047,6 +20676,26 @@
       <w:i/>
       <w:iCs/>
       <w:color w:val="4F81BD" w:themeColor="accent1"/>
+    </w:rPr>
+  </w:style>
+  <w:style w:type="paragraph" w:styleId="Heading5">
+    <w:name w:val="heading 5"/>
+    <w:basedOn w:val="Normal"/>
+    <w:next w:val="Normal"/>
+    <w:link w:val="Heading5Char"/>
+    <w:uiPriority w:val="9"/>
+    <w:unhideWhenUsed/>
+    <w:qFormat/>
+    <w:rsid w:val="00E13085"/>
+    <w:pPr>
+      <w:keepNext/>
+      <w:keepLines/>
+      <w:spacing w:before="200" w:after="0"/>
+      <w:outlineLvl w:val="4"/>
+    </w:pPr>
+    <w:rPr>
+      <w:rFonts w:asciiTheme="majorHAnsi" w:eastAsiaTheme="majorEastAsia" w:hAnsiTheme="majorHAnsi" w:cstheme="majorBidi"/>
+      <w:color w:val="243F60" w:themeColor="accent1" w:themeShade="7F"/>
     </w:rPr>
   </w:style>
   <w:style w:type="character" w:default="1" w:styleId="DefaultParagraphFont">
@@ -17545,6 +21194,17 @@
       <w:spacing w:after="0" w:line="240" w:lineRule="auto"/>
     </w:pPr>
   </w:style>
+  <w:style w:type="character" w:customStyle="1" w:styleId="Heading5Char">
+    <w:name w:val="Heading 5 Char"/>
+    <w:basedOn w:val="DefaultParagraphFont"/>
+    <w:link w:val="Heading5"/>
+    <w:uiPriority w:val="9"/>
+    <w:rsid w:val="00E13085"/>
+    <w:rPr>
+      <w:rFonts w:asciiTheme="majorHAnsi" w:eastAsiaTheme="majorEastAsia" w:hAnsiTheme="majorHAnsi" w:cstheme="majorBidi"/>
+      <w:color w:val="243F60" w:themeColor="accent1" w:themeShade="7F"/>
+    </w:rPr>
+  </w:style>
 </w:styles>
 </file>
 
@@ -17799,6 +21459,26 @@
       <w:i/>
       <w:iCs/>
       <w:color w:val="4F81BD" w:themeColor="accent1"/>
+    </w:rPr>
+  </w:style>
+  <w:style w:type="paragraph" w:styleId="Heading5">
+    <w:name w:val="heading 5"/>
+    <w:basedOn w:val="Normal"/>
+    <w:next w:val="Normal"/>
+    <w:link w:val="Heading5Char"/>
+    <w:uiPriority w:val="9"/>
+    <w:unhideWhenUsed/>
+    <w:qFormat/>
+    <w:rsid w:val="00E13085"/>
+    <w:pPr>
+      <w:keepNext/>
+      <w:keepLines/>
+      <w:spacing w:before="200" w:after="0"/>
+      <w:outlineLvl w:val="4"/>
+    </w:pPr>
+    <w:rPr>
+      <w:rFonts w:asciiTheme="majorHAnsi" w:eastAsiaTheme="majorEastAsia" w:hAnsiTheme="majorHAnsi" w:cstheme="majorBidi"/>
+      <w:color w:val="243F60" w:themeColor="accent1" w:themeShade="7F"/>
     </w:rPr>
   </w:style>
   <w:style w:type="character" w:default="1" w:styleId="DefaultParagraphFont">
@@ -18297,6 +21977,17 @@
       <w:spacing w:after="0" w:line="240" w:lineRule="auto"/>
     </w:pPr>
   </w:style>
+  <w:style w:type="character" w:customStyle="1" w:styleId="Heading5Char">
+    <w:name w:val="Heading 5 Char"/>
+    <w:basedOn w:val="DefaultParagraphFont"/>
+    <w:link w:val="Heading5"/>
+    <w:uiPriority w:val="9"/>
+    <w:rsid w:val="00E13085"/>
+    <w:rPr>
+      <w:rFonts w:asciiTheme="majorHAnsi" w:eastAsiaTheme="majorEastAsia" w:hAnsiTheme="majorHAnsi" w:cstheme="majorBidi"/>
+      <w:color w:val="243F60" w:themeColor="accent1" w:themeShade="7F"/>
+    </w:rPr>
+  </w:style>
 </w:styles>
 </file>
 
@@ -18590,7 +22281,7 @@
 </file>
 
 <file path=customXml/itemProps1.xml><?xml version="1.0" encoding="utf-8"?>
-<ds:datastoreItem xmlns:ds="http://schemas.openxmlformats.org/officeDocument/2006/customXml" ds:itemID="{7775C9A9-FA5F-4067-98BB-A9C790CE4C2B}">
+<ds:datastoreItem xmlns:ds="http://schemas.openxmlformats.org/officeDocument/2006/customXml" ds:itemID="{6EA683E5-577B-4AC0-AB45-9AAAAECE595A}">
   <ds:schemaRefs>
     <ds:schemaRef ds:uri="http://schemas.openxmlformats.org/officeDocument/2006/bibliography"/>
   </ds:schemaRefs>

--- a/tmp/MS-arrival.docx
+++ b/tmp/MS-arrival.docx
@@ -26,36 +26,38 @@
         <w:rPr>
           <w:lang w:val="en-US"/>
         </w:rPr>
+        <w:t xml:space="preserve"> Atlantic salmon </w:t>
+      </w:r>
+      <w:proofErr w:type="spellStart"/>
+      <w:r>
+        <w:rPr>
+          <w:lang w:val="en-US"/>
+        </w:rPr>
+        <w:t>smolt</w:t>
+      </w:r>
+      <w:proofErr w:type="spellEnd"/>
+      <w:r>
+        <w:rPr>
+          <w:lang w:val="en-US"/>
+        </w:rPr>
+        <w:t xml:space="preserve"> count</w:t>
+      </w:r>
+      <w:r>
+        <w:rPr>
+          <w:lang w:val="en-US"/>
+        </w:rPr>
+        <w:t>s</w:t>
+      </w:r>
+      <w:r>
+        <w:rPr>
+          <w:lang w:val="en-US"/>
+        </w:rPr>
         <w:t xml:space="preserve"> </w:t>
       </w:r>
       <w:r>
         <w:rPr>
           <w:lang w:val="en-US"/>
         </w:rPr>
-        <w:t>passage</w:t>
-      </w:r>
-      <w:r>
-        <w:rPr>
-          <w:lang w:val="en-US"/>
-        </w:rPr>
-        <w:t xml:space="preserve"> count</w:t>
-      </w:r>
-      <w:r>
-        <w:rPr>
-          <w:lang w:val="en-US"/>
-        </w:rPr>
-        <w:t>s</w:t>
-      </w:r>
-      <w:r>
-        <w:rPr>
-          <w:lang w:val="en-US"/>
-        </w:rPr>
-        <w:t xml:space="preserve"> </w:t>
-      </w:r>
-      <w:r>
-        <w:rPr>
-          <w:lang w:val="en-US"/>
-        </w:rPr>
         <w:t>powered by</w:t>
       </w:r>
       <w:r>
@@ -68,7 +70,14 @@
         <w:rPr>
           <w:lang w:val="en-US"/>
         </w:rPr>
-        <w:t xml:space="preserve"> and expert knowledge</w:t>
+        <w:t xml:space="preserve"> and expert </w:t>
+      </w:r>
+      <w:commentRangeStart w:id="1"/>
+      <w:r>
+        <w:rPr>
+          <w:lang w:val="en-US"/>
+        </w:rPr>
+        <w:t>knowledge</w:t>
       </w:r>
       <w:commentRangeEnd w:id="0"/>
       <w:r>
@@ -81,13 +90,30 @@
         </w:rPr>
         <w:commentReference w:id="0"/>
       </w:r>
+      <w:commentRangeEnd w:id="1"/>
+      <w:r>
+        <w:rPr>
+          <w:rStyle w:val="CommentReference"/>
+          <w:rFonts w:asciiTheme="minorHAnsi" w:eastAsiaTheme="minorHAnsi" w:hAnsiTheme="minorHAnsi" w:cstheme="minorBidi"/>
+          <w:color w:val="auto"/>
+          <w:spacing w:val="0"/>
+          <w:kern w:val="0"/>
+        </w:rPr>
+        <w:commentReference w:id="1"/>
+      </w:r>
     </w:p>
     <w:p>
       <w:pPr>
         <w:pStyle w:val="Heading5"/>
       </w:pPr>
       <w:r>
-        <w:t>Henni Pulkkinen, Panu Orell, Samu Mäntyniemi</w:t>
+        <w:t xml:space="preserve">Henni Pulkkinen, Panu Orell, </w:t>
+      </w:r>
+      <w:r>
+        <w:t xml:space="preserve">Jaakko Erkinaro, </w:t>
+      </w:r>
+      <w:r>
+        <w:t>Samu Mäntyniemi</w:t>
       </w:r>
     </w:p>
     <w:p>
@@ -131,7 +157,30 @@
           <w:rStyle w:val="SubtleEmphasis"/>
           <w:lang w:val="en-US"/>
         </w:rPr>
-        <w:t>Keywords: salmon, arrival model, passage count, hierarchical Bayesian, environmental covariates, expert knowledge, biological realism, missing data</w:t>
+        <w:t xml:space="preserve">Keywords: salmon, arrival model, passage count, hierarchical Bayesian, environmental covariates, expert knowledge, biological realism, missing </w:t>
+      </w:r>
+      <w:commentRangeStart w:id="2"/>
+      <w:r>
+        <w:rPr>
+          <w:rStyle w:val="SubtleEmphasis"/>
+          <w:lang w:val="en-US"/>
+        </w:rPr>
+        <w:t>data</w:t>
+      </w:r>
+      <w:commentRangeStart w:id="3"/>
+      <w:commentRangeEnd w:id="2"/>
+      <w:r>
+        <w:rPr>
+          <w:rStyle w:val="CommentReference"/>
+        </w:rPr>
+        <w:commentReference w:id="2"/>
+      </w:r>
+      <w:commentRangeEnd w:id="3"/>
+      <w:r>
+        <w:rPr>
+          <w:rStyle w:val="CommentReference"/>
+        </w:rPr>
+        <w:commentReference w:id="3"/>
       </w:r>
     </w:p>
     <w:p>
@@ -179,13 +228,73 @@
         <w:rPr>
           <w:lang w:val="en-US"/>
         </w:rPr>
-        <w:t xml:space="preserve">Migratory fish species are often monitored along their migration routes to collect fishery independent data for the </w:t>
-      </w:r>
-      <w:r>
-        <w:rPr>
-          <w:lang w:val="en-US"/>
-        </w:rPr>
-        <w:t>needs of</w:t>
+        <w:t xml:space="preserve">Migratory fish species are often monitored along their migration routes </w:t>
+      </w:r>
+      <w:r>
+        <w:rPr>
+          <w:lang w:val="en-US"/>
+        </w:rPr>
+        <w:t>at different life stages</w:t>
+      </w:r>
+      <w:r>
+        <w:rPr>
+          <w:lang w:val="en-US"/>
+        </w:rPr>
+        <w:t xml:space="preserve"> to collect </w:t>
+      </w:r>
+      <w:r>
+        <w:rPr>
+          <w:lang w:val="en-US"/>
+        </w:rPr>
+        <w:t>fishery</w:t>
+      </w:r>
+      <w:r>
+        <w:rPr>
+          <w:lang w:val="en-US"/>
+        </w:rPr>
+        <w:t>-</w:t>
+      </w:r>
+      <w:r>
+        <w:rPr>
+          <w:lang w:val="en-US"/>
+        </w:rPr>
+        <w:t xml:space="preserve">independent data for stock assessment. </w:t>
+      </w:r>
+      <w:r>
+        <w:rPr>
+          <w:lang w:val="en-US"/>
+        </w:rPr>
+        <w:t xml:space="preserve">Monitoring </w:t>
+      </w:r>
+      <w:r>
+        <w:rPr>
+          <w:lang w:val="en-US"/>
+        </w:rPr>
+        <w:t xml:space="preserve">methods include </w:t>
+      </w:r>
+      <w:r>
+        <w:rPr>
+          <w:lang w:val="en-US"/>
+        </w:rPr>
+        <w:t xml:space="preserve">e.g. </w:t>
+      </w:r>
+      <w:r>
+        <w:rPr>
+          <w:lang w:val="en-US"/>
+        </w:rPr>
+        <w:t xml:space="preserve">counting fences, video, sonar or snorkeling counts </w:t>
+      </w:r>
+      <w:r>
+        <w:rPr>
+          <w:lang w:val="en-US"/>
+        </w:rPr>
+        <w:t xml:space="preserve">and </w:t>
+      </w:r>
+      <w:r>
+        <w:rPr>
+          <w:lang w:val="en-US"/>
+        </w:rPr>
+        <w:t>common to all</w:t>
       </w:r>
       <w:r>
         <w:rPr>
@@ -197,25 +306,13 @@
         <w:rPr>
           <w:lang w:val="en-US"/>
         </w:rPr>
-        <w:t xml:space="preserve">stock assessment. </w:t>
-      </w:r>
-      <w:r>
-        <w:rPr>
-          <w:lang w:val="en-US"/>
-        </w:rPr>
-        <w:t xml:space="preserve">Monitoring </w:t>
-      </w:r>
-      <w:r>
-        <w:rPr>
-          <w:lang w:val="en-US"/>
-        </w:rPr>
-        <w:t>surveys</w:t>
-      </w:r>
-      <w:r>
-        <w:rPr>
-          <w:lang w:val="en-US"/>
-        </w:rPr>
-        <w:t xml:space="preserve"> can be various (e.g. ground based, weirs, traps, video or</w:t>
+        <w:t xml:space="preserve">is </w:t>
+      </w:r>
+      <w:r>
+        <w:rPr>
+          <w:lang w:val="en-US"/>
+        </w:rPr>
+        <w:t>that</w:t>
       </w:r>
       <w:r>
         <w:rPr>
@@ -227,25 +324,105 @@
         <w:rPr>
           <w:lang w:val="en-US"/>
         </w:rPr>
-        <w:t>sonar</w:t>
-      </w:r>
-      <w:r>
-        <w:rPr>
-          <w:lang w:val="en-US"/>
-        </w:rPr>
-        <w:t xml:space="preserve"> count) </w:t>
-      </w:r>
-      <w:r>
-        <w:rPr>
-          <w:lang w:val="en-US"/>
-        </w:rPr>
-        <w:t xml:space="preserve">and </w:t>
-      </w:r>
-      <w:r>
-        <w:rPr>
-          <w:lang w:val="en-US"/>
-        </w:rPr>
-        <w:t>common to all</w:t>
+        <w:t>they rarely provide perfect information about the number of individuals</w:t>
+      </w:r>
+      <w:r>
+        <w:rPr>
+          <w:lang w:val="en-US"/>
+        </w:rPr>
+        <w:t xml:space="preserve"> passing</w:t>
+      </w:r>
+      <w:r>
+        <w:rPr>
+          <w:lang w:val="en-US"/>
+        </w:rPr>
+        <w:t xml:space="preserve"> the system</w:t>
+      </w:r>
+      <w:r>
+        <w:rPr>
+          <w:lang w:val="en-US"/>
+        </w:rPr>
+        <w:t xml:space="preserve"> (</w:t>
+      </w:r>
+      <w:proofErr w:type="spellStart"/>
+      <w:r>
+        <w:rPr>
+          <w:lang w:val="en-US"/>
+        </w:rPr>
+        <w:t>Dempson</w:t>
+      </w:r>
+      <w:proofErr w:type="spellEnd"/>
+      <w:r>
+        <w:rPr>
+          <w:lang w:val="en-US"/>
+        </w:rPr>
+        <w:t xml:space="preserve"> et al. 1991; Romakkaniemi et al 2000; </w:t>
+      </w:r>
+      <w:r>
+        <w:rPr>
+          <w:lang w:val="en-US"/>
+        </w:rPr>
+        <w:t xml:space="preserve">Orell et al. 2007; </w:t>
+      </w:r>
+      <w:r>
+        <w:rPr>
+          <w:lang w:val="en-US"/>
+        </w:rPr>
+        <w:t>2011)</w:t>
+      </w:r>
+      <w:r>
+        <w:rPr>
+          <w:lang w:val="en-US"/>
+        </w:rPr>
+        <w:t xml:space="preserve">. </w:t>
+      </w:r>
+      <w:r>
+        <w:rPr>
+          <w:lang w:val="en-US"/>
+        </w:rPr>
+        <w:t>P</w:t>
+      </w:r>
+      <w:r>
+        <w:rPr>
+          <w:lang w:val="en-US"/>
+        </w:rPr>
+        <w:t>art of the</w:t>
+      </w:r>
+      <w:r>
+        <w:rPr>
+          <w:lang w:val="en-US"/>
+        </w:rPr>
+        <w:t xml:space="preserve"> fish</w:t>
+      </w:r>
+      <w:r>
+        <w:rPr>
+          <w:lang w:val="en-US"/>
+        </w:rPr>
+        <w:t xml:space="preserve"> run </w:t>
+      </w:r>
+      <w:r>
+        <w:rPr>
+          <w:lang w:val="en-US"/>
+        </w:rPr>
+        <w:t>may be</w:t>
+      </w:r>
+      <w:r>
+        <w:rPr>
+          <w:lang w:val="en-US"/>
+        </w:rPr>
+        <w:t xml:space="preserve"> missed because of difficult environmental conditions or device failures, there may be double counting</w:t>
+      </w:r>
+      <w:r>
+        <w:rPr>
+          <w:lang w:val="en-US"/>
+        </w:rPr>
+        <w:t>,</w:t>
+      </w:r>
+      <w:r>
+        <w:rPr>
+          <w:lang w:val="en-US"/>
+        </w:rPr>
+        <w:t xml:space="preserve"> or the data</w:t>
       </w:r>
       <w:r>
         <w:rPr>
@@ -257,37 +434,13 @@
         <w:rPr>
           <w:lang w:val="en-US"/>
         </w:rPr>
-        <w:t xml:space="preserve">is </w:t>
-      </w:r>
-      <w:r>
-        <w:rPr>
-          <w:lang w:val="en-US"/>
-        </w:rPr>
-        <w:t>they rarely provide perfect information about the number of individuals</w:t>
-      </w:r>
-      <w:r>
-        <w:rPr>
-          <w:lang w:val="en-US"/>
-        </w:rPr>
-        <w:t xml:space="preserve"> passing</w:t>
-      </w:r>
-      <w:r>
-        <w:rPr>
-          <w:lang w:val="en-US"/>
-        </w:rPr>
-        <w:t xml:space="preserve"> the system. </w:t>
-      </w:r>
-      <w:r>
-        <w:rPr>
-          <w:lang w:val="en-US"/>
-        </w:rPr>
-        <w:t>P</w:t>
-      </w:r>
-      <w:r>
-        <w:rPr>
-          <w:lang w:val="en-US"/>
-        </w:rPr>
-        <w:t xml:space="preserve">art of the run </w:t>
+        <w:t>achieved</w:t>
+      </w:r>
+      <w:r>
+        <w:rPr>
+          <w:lang w:val="en-US"/>
+        </w:rPr>
+        <w:t xml:space="preserve"> </w:t>
       </w:r>
       <w:r>
         <w:rPr>
@@ -299,43 +452,31 @@
         <w:rPr>
           <w:lang w:val="en-US"/>
         </w:rPr>
-        <w:t xml:space="preserve"> missed because of difficult environmental conditions or device failures, there may be double counting or the data</w:t>
-      </w:r>
-      <w:r>
-        <w:rPr>
-          <w:lang w:val="en-US"/>
-        </w:rPr>
         <w:t xml:space="preserve"> </w:t>
       </w:r>
       <w:r>
         <w:rPr>
           <w:lang w:val="en-US"/>
         </w:rPr>
-        <w:t>achieved</w:t>
-      </w:r>
-      <w:r>
-        <w:rPr>
-          <w:lang w:val="en-US"/>
-        </w:rPr>
-        <w:t xml:space="preserve"> </w:t>
-      </w:r>
-      <w:r>
-        <w:rPr>
-          <w:lang w:val="en-US"/>
-        </w:rPr>
-        <w:t>may be</w:t>
-      </w:r>
-      <w:r>
-        <w:rPr>
-          <w:lang w:val="en-US"/>
-        </w:rPr>
-        <w:t xml:space="preserve"> some other way</w:t>
-      </w:r>
-      <w:r>
-        <w:rPr>
-          <w:lang w:val="en-US"/>
-        </w:rPr>
-        <w:t xml:space="preserve"> partial or biased. Thus</w:t>
+        <w:t>otherwise</w:t>
+      </w:r>
+      <w:r>
+        <w:rPr>
+          <w:lang w:val="en-US"/>
+        </w:rPr>
+        <w:t xml:space="preserve"> partial or biased</w:t>
+      </w:r>
+      <w:r>
+        <w:rPr>
+          <w:lang w:val="en-US"/>
+        </w:rPr>
+        <w:t xml:space="preserve"> (e.g. Holmes et al. 2006)</w:t>
+      </w:r>
+      <w:r>
+        <w:rPr>
+          <w:lang w:val="en-US"/>
+        </w:rPr>
+        <w:t>. Thus</w:t>
       </w:r>
       <w:r>
         <w:rPr>
@@ -353,19 +494,13 @@
         <w:rPr>
           <w:lang w:val="en-US"/>
         </w:rPr>
-        <w:t xml:space="preserve"> the</w:t>
-      </w:r>
-      <w:r>
-        <w:rPr>
-          <w:lang w:val="en-US"/>
-        </w:rPr>
-        <w:t xml:space="preserve"> data are</w:t>
-      </w:r>
-      <w:r>
-        <w:rPr>
-          <w:lang w:val="en-US"/>
-        </w:rPr>
-        <w:t xml:space="preserve"> interpreted</w:t>
+        <w:t xml:space="preserve"> interpret</w:t>
+      </w:r>
+      <w:r>
+        <w:rPr>
+          <w:lang w:val="en-US"/>
+        </w:rPr>
+        <w:t>ing the data</w:t>
       </w:r>
       <w:r>
         <w:rPr>
@@ -633,27 +768,37 @@
         <w:rPr>
           <w:lang w:val="en-US"/>
         </w:rPr>
-        <w:t xml:space="preserve"> 2000), </w:t>
-      </w:r>
-      <w:commentRangeStart w:id="1"/>
-      <w:r>
-        <w:rPr>
-          <w:lang w:val="en-US"/>
-        </w:rPr>
-        <w:t xml:space="preserve">but </w:t>
-      </w:r>
-      <w:r>
-        <w:rPr>
-          <w:lang w:val="en-US"/>
-        </w:rPr>
-        <w:t>considering the variability, for example, in environmental conditions, such assumption is problematic.</w:t>
-      </w:r>
-      <w:commentRangeEnd w:id="1"/>
-      <w:r>
-        <w:rPr>
-          <w:rStyle w:val="CommentReference"/>
-        </w:rPr>
-        <w:commentReference w:id="1"/>
+        <w:t xml:space="preserve"> 2000), but </w:t>
+      </w:r>
+      <w:r>
+        <w:rPr>
+          <w:lang w:val="en-US"/>
+        </w:rPr>
+        <w:t xml:space="preserve">considering the variability, for example, in </w:t>
+      </w:r>
+      <w:r>
+        <w:rPr>
+          <w:lang w:val="en-US"/>
+        </w:rPr>
+        <w:t xml:space="preserve">annual </w:t>
+      </w:r>
+      <w:r>
+        <w:rPr>
+          <w:lang w:val="en-US"/>
+        </w:rPr>
+        <w:t>environmental conditions</w:t>
+      </w:r>
+      <w:r>
+        <w:rPr>
+          <w:lang w:val="en-US"/>
+        </w:rPr>
+        <w:t xml:space="preserve"> (e.g. Orell et al. 2007; Otero et al. 2014)</w:t>
+      </w:r>
+      <w:r>
+        <w:rPr>
+          <w:lang w:val="en-US"/>
+        </w:rPr>
+        <w:t>, such assumption is problematic.</w:t>
       </w:r>
     </w:p>
     <w:p>
@@ -667,6 +812,7 @@
         <w:rPr>
           <w:lang w:val="en-US"/>
         </w:rPr>
+        <w:lastRenderedPageBreak/>
         <w:t>Hilborn</w:t>
       </w:r>
       <w:proofErr w:type="spellEnd"/>
@@ -716,7 +862,6 @@
         <w:rPr>
           <w:lang w:val="en-US"/>
         </w:rPr>
-        <w:lastRenderedPageBreak/>
         <w:t xml:space="preserve">extended the method with </w:t>
       </w:r>
       <w:r>
@@ -876,7 +1021,14 @@
         <w:rPr>
           <w:lang w:val="en-US"/>
         </w:rPr>
-        <w:t xml:space="preserve"> biological</w:t>
+        <w:t xml:space="preserve"> </w:t>
+      </w:r>
+      <w:commentRangeStart w:id="4"/>
+      <w:r>
+        <w:rPr>
+          <w:lang w:val="en-US"/>
+        </w:rPr>
+        <w:t>biological</w:t>
       </w:r>
       <w:r>
         <w:rPr>
@@ -884,6 +1036,13 @@
         </w:rPr>
         <w:t xml:space="preserve"> theory</w:t>
       </w:r>
+      <w:commentRangeEnd w:id="4"/>
+      <w:r>
+        <w:rPr>
+          <w:rStyle w:val="CommentReference"/>
+        </w:rPr>
+        <w:commentReference w:id="4"/>
+      </w:r>
       <w:r>
         <w:rPr>
           <w:lang w:val="en-US"/>
@@ -1007,11 +1166,19 @@
         </w:rPr>
         <w:t xml:space="preserve"> </w:t>
       </w:r>
-      <w:r>
-        <w:rPr>
-          <w:lang w:val="en-US"/>
-        </w:rPr>
-        <w:t>We assume no</w:t>
+      <w:commentRangeStart w:id="5"/>
+      <w:r>
+        <w:rPr>
+          <w:lang w:val="en-US"/>
+        </w:rPr>
+        <w:t>Unlike in previous approaches (Seth &amp; Bradley, ref ref) w</w:t>
+      </w:r>
+      <w:commentRangeStart w:id="6"/>
+      <w:r>
+        <w:rPr>
+          <w:lang w:val="en-US"/>
+        </w:rPr>
+        <w:t>e assume no</w:t>
       </w:r>
       <w:r>
         <w:rPr>
@@ -1029,7 +1196,20 @@
         <w:rPr>
           <w:lang w:val="en-US"/>
         </w:rPr>
-        <w:t>. T</w:t>
+        <w:t xml:space="preserve">. </w:t>
+      </w:r>
+      <w:commentRangeEnd w:id="6"/>
+      <w:r>
+        <w:rPr>
+          <w:rStyle w:val="CommentReference"/>
+        </w:rPr>
+        <w:commentReference w:id="6"/>
+      </w:r>
+      <w:r>
+        <w:rPr>
+          <w:lang w:val="en-US"/>
+        </w:rPr>
+        <w:t>T</w:t>
       </w:r>
       <w:r>
         <w:rPr>
@@ -1083,7 +1263,14 @@
         <w:rPr>
           <w:lang w:val="en-US"/>
         </w:rPr>
-        <w:t>. E</w:t>
+        <w:t xml:space="preserve">. </w:t>
+      </w:r>
+      <w:commentRangeStart w:id="7"/>
+      <w:r>
+        <w:rPr>
+          <w:lang w:val="en-US"/>
+        </w:rPr>
+        <w:t>E</w:t>
       </w:r>
       <w:r>
         <w:rPr>
@@ -1103,8 +1290,15 @@
         </w:rPr>
         <w:t xml:space="preserve">. </w:t>
       </w:r>
-      <w:commentRangeStart w:id="2"/>
-      <w:del w:id="3" w:author="Pulkkinen Henni" w:date="2018-01-09T13:25:00Z">
+      <w:commentRangeEnd w:id="7"/>
+      <w:r>
+        <w:rPr>
+          <w:rStyle w:val="CommentReference"/>
+        </w:rPr>
+        <w:commentReference w:id="7"/>
+      </w:r>
+      <w:commentRangeStart w:id="8"/>
+      <w:del w:id="9" w:author="Pulkkinen Henni" w:date="2018-01-09T13:25:00Z">
         <w:r>
           <w:rPr>
             <w:lang w:val="en-US"/>
@@ -1112,20 +1306,18 @@
           <w:delText xml:space="preserve">Hierarchical </w:delText>
         </w:r>
       </w:del>
-      <w:commentRangeEnd w:id="2"/>
-      <w:ins w:id="4" w:author="Pulkkinen Henni" w:date="2018-01-09T13:25:00Z">
-        <w:r>
-          <w:rPr>
-            <w:lang w:val="en-US"/>
-          </w:rPr>
-          <w:t xml:space="preserve">- </w:t>
-        </w:r>
-      </w:ins>
+      <w:commentRangeEnd w:id="8"/>
+      <w:r>
+        <w:rPr>
+          <w:lang w:val="en-US"/>
+        </w:rPr>
+        <w:t xml:space="preserve">- </w:t>
+      </w:r>
       <w:r>
         <w:rPr>
           <w:rStyle w:val="CommentReference"/>
         </w:rPr>
-        <w:commentReference w:id="2"/>
+        <w:commentReference w:id="8"/>
       </w:r>
       <w:r>
         <w:rPr>
@@ -1133,6 +1325,7 @@
         </w:rPr>
         <w:t xml:space="preserve">Bayesian structure is assumed over the study years making it possible to learn from the processes and borrowing strength from data rich datasets to those with missing data. </w:t>
       </w:r>
+      <w:commentRangeStart w:id="10"/>
       <w:r>
         <w:rPr>
           <w:lang w:val="en-US"/>
@@ -1412,97 +1605,436 @@
         </w:rPr>
         <w:t>;</w:t>
       </w:r>
+      <w:commentRangeEnd w:id="10"/>
+      <w:r>
+        <w:rPr>
+          <w:rStyle w:val="CommentReference"/>
+          <w:rFonts w:asciiTheme="minorHAnsi" w:eastAsiaTheme="minorHAnsi" w:hAnsiTheme="minorHAnsi" w:cstheme="minorBidi"/>
+          <w:lang w:eastAsia="en-US"/>
+        </w:rPr>
+        <w:commentReference w:id="10"/>
+      </w:r>
+      <w:commentRangeEnd w:id="5"/>
+      <w:r>
+        <w:rPr>
+          <w:rStyle w:val="CommentReference"/>
+          <w:rFonts w:asciiTheme="minorHAnsi" w:eastAsiaTheme="minorHAnsi" w:hAnsiTheme="minorHAnsi" w:cstheme="minorBidi"/>
+          <w:lang w:eastAsia="en-US"/>
+        </w:rPr>
+        <w:commentReference w:id="5"/>
+      </w:r>
     </w:p>
     <w:p>
       <w:pPr>
-        <w:pStyle w:val="ListParagraph"/>
-        <w:numPr>
-          <w:ilvl w:val="0"/>
-          <w:numId w:val="7"/>
-        </w:numPr>
-        <w:rPr>
-          <w:del w:id="5" w:author="Pulkkinen Henni" w:date="2017-12-12T13:29:00Z"/>
-          <w:rFonts w:asciiTheme="minorHAnsi" w:hAnsiTheme="minorHAnsi"/>
-          <w:sz w:val="22"/>
-          <w:szCs w:val="22"/>
-          <w:lang w:val="en-US"/>
-        </w:rPr>
-      </w:pPr>
-      <w:del w:id="6" w:author="Pulkkinen Henni" w:date="2017-12-12T13:29:00Z">
-        <w:r>
-          <w:rPr>
-            <w:rFonts w:asciiTheme="minorHAnsi" w:hAnsiTheme="minorHAnsi"/>
-            <w:sz w:val="22"/>
-            <w:szCs w:val="22"/>
-            <w:lang w:val="en-US"/>
-          </w:rPr>
-          <w:delText>Schooling behavior of the smolts creating overdispersion to the observation process.</w:delText>
-        </w:r>
-      </w:del>
+        <w:pStyle w:val="Heading1"/>
+        <w:rPr>
+          <w:lang w:val="en-US"/>
+        </w:rPr>
+      </w:pPr>
+      <w:r>
+        <w:rPr>
+          <w:lang w:val="en-US"/>
+        </w:rPr>
+        <w:t>Materials and Methods</w:t>
+      </w:r>
     </w:p>
     <w:p>
       <w:pPr>
-        <w:pStyle w:val="Heading1"/>
-        <w:rPr>
-          <w:lang w:val="en-US"/>
-        </w:rPr>
-      </w:pPr>
-      <w:r>
-        <w:rPr>
-          <w:lang w:val="en-US"/>
-        </w:rPr>
-        <w:t>Materials and Methods</w:t>
+        <w:rPr>
+          <w:rStyle w:val="SubtleEmphasis"/>
+          <w:lang w:val="en-US"/>
+        </w:rPr>
+      </w:pPr>
+      <w:r>
+        <w:rPr>
+          <w:lang w:val="en-US"/>
+        </w:rPr>
+        <w:br/>
+      </w:r>
+      <w:r>
+        <w:rPr>
+          <w:rStyle w:val="SubtleEmphasis"/>
+          <w:lang w:val="en-US"/>
+        </w:rPr>
+        <w:t>Limit the information on materials and methods to what is needed in judging whether the findings are valid. To facilitate assessment, give all the information in one section when possible. Refer to the literature concerning descriptions of equipment or techniques already published, detailing only adaptations. Often, it helps to begin statements on procedures with a phrase indicating the purpose, such as “To determine … we …</w:t>
+      </w:r>
+      <w:proofErr w:type="gramStart"/>
+      <w:r>
+        <w:rPr>
+          <w:rStyle w:val="SubtleEmphasis"/>
+          <w:lang w:val="en-US"/>
+        </w:rPr>
+        <w:t>”.</w:t>
+      </w:r>
+      <w:proofErr w:type="gramEnd"/>
+      <w:r>
+        <w:rPr>
+          <w:rStyle w:val="SubtleEmphasis"/>
+          <w:lang w:val="en-US"/>
+        </w:rPr>
+        <w:t xml:space="preserve"> If the section is long, consider using subheadings corresponding to headings for the findings. </w:t>
       </w:r>
     </w:p>
     <w:p>
       <w:pPr>
-        <w:rPr>
-          <w:rStyle w:val="SubtleEmphasis"/>
-          <w:lang w:val="en-US"/>
-        </w:rPr>
-      </w:pPr>
-      <w:r>
-        <w:rPr>
-          <w:lang w:val="en-US"/>
-        </w:rPr>
-        <w:br/>
-      </w:r>
-      <w:r>
-        <w:rPr>
-          <w:rStyle w:val="SubtleEmphasis"/>
-          <w:lang w:val="en-US"/>
-        </w:rPr>
-        <w:t>Limit the information on materials and methods to what is needed in judging whether the findings are valid. To facilitate assessment, give all the information in one section when possible. Refer to the literature concerning descriptions of equipment or techniques already published, detailing only adaptations. Often, it helps to begin statements on procedures with a phrase indicating the purpose, such as “To determine … we …</w:t>
-      </w:r>
-      <w:proofErr w:type="gramStart"/>
-      <w:r>
-        <w:rPr>
-          <w:rStyle w:val="SubtleEmphasis"/>
-          <w:lang w:val="en-US"/>
-        </w:rPr>
-        <w:t>”.</w:t>
-      </w:r>
-      <w:proofErr w:type="gramEnd"/>
-      <w:r>
-        <w:rPr>
-          <w:rStyle w:val="SubtleEmphasis"/>
-          <w:lang w:val="en-US"/>
-        </w:rPr>
-        <w:t xml:space="preserve"> If the section is long, consider using subheadings corresponding to headings for the findings. </w:t>
+        <w:pStyle w:val="Subtitle"/>
+        <w:rPr>
+          <w:lang w:val="en-US"/>
+        </w:rPr>
+      </w:pPr>
+      <w:r>
+        <w:rPr>
+          <w:lang w:val="en-US"/>
+        </w:rPr>
+        <w:t>Data</w:t>
       </w:r>
     </w:p>
     <w:p>
       <w:pPr>
-        <w:pStyle w:val="Subtitle"/>
-        <w:rPr>
-          <w:lang w:val="en-US"/>
-        </w:rPr>
-      </w:pPr>
-      <w:r>
-        <w:rPr>
-          <w:lang w:val="en-US"/>
-        </w:rPr>
-        <w:t>Data</w:t>
+        <w:rPr>
+          <w:lang w:val="en-US"/>
+        </w:rPr>
+      </w:pPr>
+      <w:r>
+        <w:rPr>
+          <w:lang w:val="en-US"/>
+        </w:rPr>
+        <w:t xml:space="preserve">River </w:t>
+      </w:r>
+      <w:proofErr w:type="spellStart"/>
+      <w:r>
+        <w:rPr>
+          <w:lang w:val="en-US"/>
+        </w:rPr>
+        <w:t>Utsjoki</w:t>
+      </w:r>
+      <w:proofErr w:type="spellEnd"/>
+      <w:r>
+        <w:rPr>
+          <w:lang w:val="en-US"/>
+        </w:rPr>
+        <w:t xml:space="preserve"> is a tributary of </w:t>
+      </w:r>
+      <w:r>
+        <w:rPr>
+          <w:lang w:val="en-US"/>
+        </w:rPr>
+        <w:t xml:space="preserve">the large River </w:t>
+      </w:r>
+      <w:proofErr w:type="spellStart"/>
+      <w:r>
+        <w:rPr>
+          <w:lang w:val="en-US"/>
+        </w:rPr>
+        <w:t>Teno</w:t>
+      </w:r>
+      <w:proofErr w:type="spellEnd"/>
+      <w:r>
+        <w:rPr>
+          <w:lang w:val="en-US"/>
+        </w:rPr>
+        <w:t xml:space="preserve"> in the northernmost border of Finland and Norway.</w:t>
+      </w:r>
+      <w:r>
+        <w:rPr>
+          <w:lang w:val="en-US"/>
+        </w:rPr>
+        <w:t xml:space="preserve"> Each spring, the monitoring system of 8 video cameras is</w:t>
+      </w:r>
+      <w:r>
+        <w:rPr>
+          <w:lang w:val="en-US"/>
+        </w:rPr>
+        <w:t xml:space="preserve"> set at the river </w:t>
+      </w:r>
+      <w:r>
+        <w:rPr>
+          <w:lang w:val="en-US"/>
+        </w:rPr>
+        <w:t>bed</w:t>
+      </w:r>
+      <w:r>
+        <w:rPr>
+          <w:lang w:val="en-US"/>
+        </w:rPr>
+        <w:t xml:space="preserve"> under a bridge </w:t>
+      </w:r>
+      <w:r>
+        <w:rPr>
+          <w:lang w:val="en-US"/>
+        </w:rPr>
+        <w:t>close to the tributary outlet</w:t>
+      </w:r>
+      <w:r>
+        <w:rPr>
+          <w:lang w:val="en-US"/>
+        </w:rPr>
+        <w:t xml:space="preserve"> (</w:t>
+      </w:r>
+      <w:r>
+        <w:rPr>
+          <w:lang w:val="en-US"/>
+        </w:rPr>
+        <w:t>see Orell et al. 2011;</w:t>
+      </w:r>
+      <w:r>
+        <w:rPr>
+          <w:lang w:val="en-US"/>
+        </w:rPr>
+        <w:t xml:space="preserve"> </w:t>
+      </w:r>
+      <w:r>
+        <w:rPr>
+          <w:lang w:val="en-US"/>
+        </w:rPr>
+        <w:t>Fig 1)</w:t>
+      </w:r>
+      <w:r>
+        <w:rPr>
+          <w:lang w:val="en-US"/>
+        </w:rPr>
+        <w:t>. The video footage provides</w:t>
+      </w:r>
+      <w:r>
+        <w:rPr>
+          <w:lang w:val="en-US"/>
+        </w:rPr>
+        <w:t xml:space="preserve"> data on both </w:t>
+      </w:r>
+      <w:proofErr w:type="spellStart"/>
+      <w:r>
+        <w:rPr>
+          <w:lang w:val="en-US"/>
+        </w:rPr>
+        <w:t>smolts</w:t>
+      </w:r>
+      <w:proofErr w:type="spellEnd"/>
+      <w:r>
+        <w:rPr>
+          <w:lang w:val="en-US"/>
+        </w:rPr>
+        <w:t xml:space="preserve"> </w:t>
+      </w:r>
+      <w:proofErr w:type="spellStart"/>
+      <w:r>
+        <w:rPr>
+          <w:lang w:val="en-US"/>
+        </w:rPr>
+        <w:t>decending</w:t>
+      </w:r>
+      <w:proofErr w:type="spellEnd"/>
+      <w:r>
+        <w:rPr>
+          <w:lang w:val="en-US"/>
+        </w:rPr>
+        <w:t xml:space="preserve"> </w:t>
+      </w:r>
+      <w:r>
+        <w:rPr>
+          <w:lang w:val="en-US"/>
+        </w:rPr>
+        <w:t xml:space="preserve">and adults ascending the river during the course of summer. </w:t>
+      </w:r>
+      <w:r>
+        <w:rPr>
+          <w:lang w:val="en-US"/>
+        </w:rPr>
+        <w:t>In this study w</w:t>
+      </w:r>
+      <w:r>
+        <w:rPr>
+          <w:lang w:val="en-US"/>
+        </w:rPr>
+        <w:t xml:space="preserve">e </w:t>
+      </w:r>
+      <w:r>
+        <w:rPr>
+          <w:lang w:val="en-US"/>
+        </w:rPr>
+        <w:t xml:space="preserve">analyze data from years 2005, 2006, 2008 and 2014. These years were chosen </w:t>
+      </w:r>
+      <w:r>
+        <w:rPr>
+          <w:lang w:val="en-US"/>
+        </w:rPr>
+        <w:t>to</w:t>
+      </w:r>
+      <w:r>
+        <w:rPr>
+          <w:lang w:val="en-US"/>
+        </w:rPr>
+        <w:t xml:space="preserve"> </w:t>
+      </w:r>
+      <w:r>
+        <w:rPr>
+          <w:lang w:val="en-US"/>
+        </w:rPr>
+        <w:t>demonstrat</w:t>
+      </w:r>
+      <w:r>
+        <w:rPr>
+          <w:lang w:val="en-US"/>
+        </w:rPr>
+        <w:t>e</w:t>
+      </w:r>
+      <w:r>
+        <w:rPr>
+          <w:lang w:val="en-US"/>
+        </w:rPr>
+        <w:t xml:space="preserve"> the highly variable</w:t>
+      </w:r>
+      <w:r>
+        <w:rPr>
+          <w:lang w:val="en-US"/>
+        </w:rPr>
+        <w:t xml:space="preserve"> environmental conditions, especially </w:t>
+      </w:r>
+      <w:r>
+        <w:rPr>
+          <w:lang w:val="en-US"/>
+        </w:rPr>
+        <w:t xml:space="preserve">as </w:t>
+      </w:r>
+      <w:r>
+        <w:rPr>
+          <w:lang w:val="en-US"/>
+        </w:rPr>
+        <w:t xml:space="preserve">flow velocity </w:t>
+      </w:r>
+      <w:r>
+        <w:rPr>
+          <w:lang w:val="en-US"/>
+        </w:rPr>
+        <w:t>varied strongly</w:t>
+      </w:r>
+      <w:r>
+        <w:rPr>
+          <w:lang w:val="en-US"/>
+        </w:rPr>
+        <w:t xml:space="preserve"> </w:t>
+      </w:r>
+      <w:r>
+        <w:rPr>
+          <w:lang w:val="en-US"/>
+        </w:rPr>
+        <w:t xml:space="preserve">in those years </w:t>
+      </w:r>
+      <w:r>
+        <w:rPr>
+          <w:lang w:val="en-US"/>
+        </w:rPr>
+        <w:t xml:space="preserve">(Figure 2). The data </w:t>
+      </w:r>
+      <w:r>
+        <w:rPr>
+          <w:lang w:val="en-US"/>
+        </w:rPr>
+        <w:t>are</w:t>
+      </w:r>
+      <w:r>
+        <w:rPr>
+          <w:lang w:val="en-US"/>
+        </w:rPr>
+        <w:t xml:space="preserve"> </w:t>
+      </w:r>
+      <w:r>
+        <w:rPr>
+          <w:lang w:val="en-US"/>
+        </w:rPr>
+        <w:t xml:space="preserve">aggregated </w:t>
+      </w:r>
+      <w:r>
+        <w:rPr>
+          <w:lang w:val="en-US"/>
+        </w:rPr>
+        <w:t>i</w:t>
+      </w:r>
+      <w:r>
+        <w:rPr>
+          <w:lang w:val="en-US"/>
+        </w:rPr>
+        <w:t>n daily counts over 61 days of June-July</w:t>
+      </w:r>
+      <w:r>
+        <w:rPr>
+          <w:lang w:val="en-US"/>
+        </w:rPr>
+        <w:t>.</w:t>
+      </w:r>
+      <w:r>
+        <w:rPr>
+          <w:lang w:val="en-US"/>
+        </w:rPr>
+        <w:t xml:space="preserve"> In 2005, data from the </w:t>
+      </w:r>
+      <w:r>
+        <w:rPr>
+          <w:lang w:val="en-US"/>
+        </w:rPr>
+        <w:lastRenderedPageBreak/>
+        <w:t xml:space="preserve">first 23 days of June </w:t>
+      </w:r>
+      <w:r>
+        <w:rPr>
+          <w:lang w:val="en-US"/>
+        </w:rPr>
+        <w:t xml:space="preserve">were </w:t>
+      </w:r>
+      <w:r>
+        <w:rPr>
+          <w:lang w:val="en-US"/>
+        </w:rPr>
+        <w:t xml:space="preserve">missed because the high level of water prevented the setup of the monitoring system. </w:t>
+      </w:r>
+      <w:commentRangeStart w:id="11"/>
+      <w:r>
+        <w:rPr>
+          <w:lang w:val="en-US"/>
+        </w:rPr>
+        <w:t>Thus, predicti</w:t>
+      </w:r>
+      <w:r>
+        <w:rPr>
+          <w:lang w:val="en-US"/>
+        </w:rPr>
+        <w:t>on of the missing counts for tho</w:t>
+      </w:r>
+      <w:r>
+        <w:rPr>
+          <w:lang w:val="en-US"/>
+        </w:rPr>
+        <w:t xml:space="preserve">se </w:t>
+      </w:r>
+      <w:r>
+        <w:rPr>
+          <w:lang w:val="en-US"/>
+        </w:rPr>
+        <w:t>dates</w:t>
+      </w:r>
+      <w:r>
+        <w:rPr>
+          <w:lang w:val="en-US"/>
+        </w:rPr>
+        <w:t xml:space="preserve"> is one of the key issues </w:t>
+      </w:r>
+      <w:r>
+        <w:rPr>
+          <w:lang w:val="en-US"/>
+        </w:rPr>
+        <w:t>in the study</w:t>
+      </w:r>
+      <w:r>
+        <w:rPr>
+          <w:lang w:val="en-US"/>
+        </w:rPr>
+        <w:t xml:space="preserve">. </w:t>
+      </w:r>
+      <w:commentRangeEnd w:id="11"/>
+      <w:r>
+        <w:rPr>
+          <w:rStyle w:val="CommentReference"/>
+        </w:rPr>
+        <w:commentReference w:id="11"/>
       </w:r>
     </w:p>
     <w:p>
@@ -1515,256 +2047,143 @@
         <w:rPr>
           <w:lang w:val="en-US"/>
         </w:rPr>
-        <w:t xml:space="preserve">River </w:t>
+        <w:t xml:space="preserve">Data on </w:t>
+      </w:r>
+      <w:r>
+        <w:rPr>
+          <w:lang w:val="en-US"/>
+        </w:rPr>
+        <w:t>environmental covariates contain</w:t>
+      </w:r>
+      <w:r>
+        <w:rPr>
+          <w:lang w:val="en-US"/>
+        </w:rPr>
+        <w:t xml:space="preserve"> </w:t>
+      </w:r>
+      <w:r>
+        <w:rPr>
+          <w:lang w:val="en-US"/>
+        </w:rPr>
+        <w:t xml:space="preserve">daily </w:t>
+      </w:r>
+      <w:r>
+        <w:rPr>
+          <w:lang w:val="en-US"/>
+        </w:rPr>
+        <w:t xml:space="preserve">air </w:t>
+      </w:r>
+      <w:r>
+        <w:rPr>
+          <w:lang w:val="en-US"/>
+        </w:rPr>
+        <w:t>temperature and flow velocity measurements.</w:t>
+      </w:r>
+      <w:r>
+        <w:rPr>
+          <w:lang w:val="en-US"/>
+        </w:rPr>
+        <w:t xml:space="preserve"> These datasets are aggregated into daily averages. </w:t>
+      </w:r>
+      <w:r>
+        <w:rPr>
+          <w:lang w:val="en-US"/>
+        </w:rPr>
+        <w:t>Both covariates are measured near the video site</w:t>
+      </w:r>
+      <w:r>
+        <w:rPr>
+          <w:lang w:val="en-US"/>
+        </w:rPr>
+        <w:t>,</w:t>
+      </w:r>
+      <w:r>
+        <w:rPr>
+          <w:lang w:val="en-US"/>
+        </w:rPr>
+        <w:t xml:space="preserve"> </w:t>
+      </w:r>
+      <w:r>
+        <w:rPr>
+          <w:lang w:val="en-US"/>
+        </w:rPr>
+        <w:t>although</w:t>
+      </w:r>
+      <w:r>
+        <w:rPr>
+          <w:lang w:val="en-US"/>
+        </w:rPr>
+        <w:t xml:space="preserve"> conditions may differ between the video site and upper parts of the stream from where the </w:t>
       </w:r>
       <w:proofErr w:type="spellStart"/>
       <w:r>
         <w:rPr>
           <w:lang w:val="en-US"/>
         </w:rPr>
-        <w:t>Utsjoki</w:t>
+        <w:t>smolts</w:t>
       </w:r>
       <w:proofErr w:type="spellEnd"/>
       <w:r>
         <w:rPr>
           <w:lang w:val="en-US"/>
         </w:rPr>
-        <w:t xml:space="preserve"> is a tributary of river </w:t>
+        <w:t xml:space="preserve"> </w:t>
+      </w:r>
+      <w:r>
+        <w:rPr>
+          <w:lang w:val="en-US"/>
+        </w:rPr>
+        <w:t xml:space="preserve">begin their </w:t>
+      </w:r>
+      <w:r>
+        <w:rPr>
+          <w:lang w:val="en-US"/>
+        </w:rPr>
+        <w:t>migration.</w:t>
+      </w:r>
+      <w:r>
+        <w:rPr>
+          <w:lang w:val="en-US"/>
+        </w:rPr>
+        <w:t xml:space="preserve"> </w:t>
+      </w:r>
+      <w:r>
+        <w:rPr>
+          <w:lang w:val="en-US"/>
+        </w:rPr>
+        <w:t xml:space="preserve">However, </w:t>
+      </w:r>
+      <w:r>
+        <w:rPr>
+          <w:lang w:val="en-US"/>
+        </w:rPr>
+        <w:t>these datasets ar</w:t>
+      </w:r>
+      <w:r>
+        <w:rPr>
+          <w:lang w:val="en-US"/>
+        </w:rPr>
+        <w:t>e considered as reasonable proxies</w:t>
+      </w:r>
+      <w:r>
+        <w:rPr>
+          <w:lang w:val="en-US"/>
+        </w:rPr>
+        <w:t xml:space="preserve"> for the environmental conditions affecting the migration behavior of the </w:t>
       </w:r>
       <w:proofErr w:type="spellStart"/>
       <w:r>
         <w:rPr>
           <w:lang w:val="en-US"/>
         </w:rPr>
-        <w:t>Teno</w:t>
+        <w:t>smolts</w:t>
       </w:r>
       <w:proofErr w:type="spellEnd"/>
       <w:r>
         <w:rPr>
           <w:lang w:val="en-US"/>
         </w:rPr>
-        <w:t xml:space="preserve"> in the northernmost border of Finland and Norway</w:t>
-      </w:r>
-      <w:commentRangeStart w:id="7"/>
-      <w:r>
-        <w:rPr>
-          <w:lang w:val="en-US"/>
-        </w:rPr>
         <w:t>.</w:t>
-      </w:r>
-      <w:r>
-        <w:rPr>
-          <w:lang w:val="en-US"/>
-        </w:rPr>
-        <w:t xml:space="preserve"> Each spring, the monitoring system of 8 video cameras is</w:t>
-      </w:r>
-      <w:r>
-        <w:rPr>
-          <w:lang w:val="en-US"/>
-        </w:rPr>
-        <w:t xml:space="preserve"> set at the river </w:t>
-      </w:r>
-      <w:r>
-        <w:rPr>
-          <w:lang w:val="en-US"/>
-        </w:rPr>
-        <w:t>bed</w:t>
-      </w:r>
-      <w:r>
-        <w:rPr>
-          <w:lang w:val="en-US"/>
-        </w:rPr>
-        <w:t xml:space="preserve"> under a bridge in </w:t>
-      </w:r>
-      <w:proofErr w:type="spellStart"/>
-      <w:r>
-        <w:rPr>
-          <w:lang w:val="en-US"/>
-        </w:rPr>
-        <w:t>Utsjoki</w:t>
-      </w:r>
-      <w:proofErr w:type="spellEnd"/>
-      <w:r>
-        <w:rPr>
-          <w:lang w:val="en-US"/>
-        </w:rPr>
-        <w:t xml:space="preserve"> village</w:t>
-      </w:r>
-      <w:r>
-        <w:rPr>
-          <w:lang w:val="en-US"/>
-        </w:rPr>
-        <w:t xml:space="preserve"> (Fig 1)</w:t>
-      </w:r>
-      <w:commentRangeEnd w:id="7"/>
-      <w:r>
-        <w:rPr>
-          <w:rStyle w:val="CommentReference"/>
-        </w:rPr>
-        <w:commentReference w:id="7"/>
-      </w:r>
-      <w:r>
-        <w:rPr>
-          <w:lang w:val="en-US"/>
-        </w:rPr>
-        <w:t>. The video footage provides</w:t>
-      </w:r>
-      <w:r>
-        <w:rPr>
-          <w:lang w:val="en-US"/>
-        </w:rPr>
-        <w:t xml:space="preserve"> data on both </w:t>
-      </w:r>
-      <w:proofErr w:type="spellStart"/>
-      <w:r>
-        <w:rPr>
-          <w:lang w:val="en-US"/>
-        </w:rPr>
-        <w:t>smolts</w:t>
-      </w:r>
-      <w:proofErr w:type="spellEnd"/>
-      <w:r>
-        <w:rPr>
-          <w:lang w:val="en-US"/>
-        </w:rPr>
-        <w:t xml:space="preserve"> </w:t>
-      </w:r>
-      <w:proofErr w:type="spellStart"/>
-      <w:r>
-        <w:rPr>
-          <w:lang w:val="en-US"/>
-        </w:rPr>
-        <w:t>decending</w:t>
-      </w:r>
-      <w:proofErr w:type="spellEnd"/>
-      <w:r>
-        <w:rPr>
-          <w:lang w:val="en-US"/>
-        </w:rPr>
-        <w:t xml:space="preserve"> </w:t>
-      </w:r>
-      <w:r>
-        <w:rPr>
-          <w:lang w:val="en-US"/>
-        </w:rPr>
-        <w:t xml:space="preserve">and adults ascending the river during the course of summer. </w:t>
-      </w:r>
-      <w:r>
-        <w:rPr>
-          <w:lang w:val="en-US"/>
-        </w:rPr>
-        <w:t>In this study w</w:t>
-      </w:r>
-      <w:r>
-        <w:rPr>
-          <w:lang w:val="en-US"/>
-        </w:rPr>
-        <w:t xml:space="preserve">e </w:t>
-      </w:r>
-      <w:r>
-        <w:rPr>
-          <w:lang w:val="en-US"/>
-        </w:rPr>
-        <w:t xml:space="preserve">analyze data from years 2005, 2006, 2008 and 2014. These years were chosen for illustration since environmental conditions, especially flow velocity, had large variation </w:t>
-      </w:r>
-      <w:r>
-        <w:rPr>
-          <w:lang w:val="en-US"/>
-        </w:rPr>
-        <w:t xml:space="preserve">in those years </w:t>
-      </w:r>
-      <w:r>
-        <w:rPr>
-          <w:lang w:val="en-US"/>
-        </w:rPr>
-        <w:t xml:space="preserve">(Figure 2). The data is </w:t>
-      </w:r>
-      <w:r>
-        <w:rPr>
-          <w:lang w:val="en-US"/>
-        </w:rPr>
-        <w:t xml:space="preserve">aggregated </w:t>
-      </w:r>
-      <w:r>
-        <w:rPr>
-          <w:lang w:val="en-US"/>
-        </w:rPr>
-        <w:t>i</w:t>
-      </w:r>
-      <w:r>
-        <w:rPr>
-          <w:lang w:val="en-US"/>
-        </w:rPr>
-        <w:t>n daily counts over 61 days of June-July</w:t>
-      </w:r>
-      <w:r>
-        <w:rPr>
-          <w:lang w:val="en-US"/>
-        </w:rPr>
-        <w:t>.</w:t>
-      </w:r>
-      <w:r>
-        <w:rPr>
-          <w:lang w:val="en-US"/>
-        </w:rPr>
-        <w:t xml:space="preserve"> In 2005, data from the first 23 days of June was missed because the high level of </w:t>
-      </w:r>
-      <w:r>
-        <w:rPr>
-          <w:lang w:val="en-US"/>
-        </w:rPr>
-        <w:lastRenderedPageBreak/>
-        <w:t xml:space="preserve">water prevented the setup of the monitoring system. </w:t>
-      </w:r>
-      <w:commentRangeStart w:id="8"/>
-      <w:r>
-        <w:rPr>
-          <w:lang w:val="en-US"/>
-        </w:rPr>
-        <w:t>Thus, predicti</w:t>
-      </w:r>
-      <w:r>
-        <w:rPr>
-          <w:lang w:val="en-US"/>
-        </w:rPr>
-        <w:t>on of the missing counts for tho</w:t>
-      </w:r>
-      <w:r>
-        <w:rPr>
-          <w:lang w:val="en-US"/>
-        </w:rPr>
-        <w:t xml:space="preserve">se </w:t>
-      </w:r>
-      <w:r>
-        <w:rPr>
-          <w:lang w:val="en-US"/>
-        </w:rPr>
-        <w:t>dates</w:t>
-      </w:r>
-      <w:r>
-        <w:rPr>
-          <w:lang w:val="en-US"/>
-        </w:rPr>
-        <w:t xml:space="preserve"> is one of the key issues </w:t>
-      </w:r>
-      <w:r>
-        <w:rPr>
-          <w:lang w:val="en-US"/>
-        </w:rPr>
-        <w:t>in the study</w:t>
-      </w:r>
-      <w:r>
-        <w:rPr>
-          <w:lang w:val="en-US"/>
-        </w:rPr>
-        <w:t xml:space="preserve">. </w:t>
-      </w:r>
-      <w:commentRangeEnd w:id="8"/>
-      <w:r>
-        <w:rPr>
-          <w:rStyle w:val="CommentReference"/>
-        </w:rPr>
-        <w:commentReference w:id="8"/>
       </w:r>
     </w:p>
     <w:p>
@@ -1773,148 +2192,6 @@
           <w:lang w:val="en-US"/>
         </w:rPr>
       </w:pPr>
-      <w:r>
-        <w:rPr>
-          <w:lang w:val="en-US"/>
-        </w:rPr>
-        <w:t xml:space="preserve">Data on </w:t>
-      </w:r>
-      <w:r>
-        <w:rPr>
-          <w:lang w:val="en-US"/>
-        </w:rPr>
-        <w:t>environmental covariates contains</w:t>
-      </w:r>
-      <w:r>
-        <w:rPr>
-          <w:lang w:val="en-US"/>
-        </w:rPr>
-        <w:t xml:space="preserve"> </w:t>
-      </w:r>
-      <w:r>
-        <w:rPr>
-          <w:lang w:val="en-US"/>
-        </w:rPr>
-        <w:t xml:space="preserve">daily </w:t>
-      </w:r>
-      <w:r>
-        <w:rPr>
-          <w:lang w:val="en-US"/>
-        </w:rPr>
-        <w:t xml:space="preserve">air </w:t>
-      </w:r>
-      <w:r>
-        <w:rPr>
-          <w:lang w:val="en-US"/>
-        </w:rPr>
-        <w:t>temperature and flow velocity measurements.</w:t>
-      </w:r>
-      <w:r>
-        <w:rPr>
-          <w:lang w:val="en-US"/>
-        </w:rPr>
-        <w:t xml:space="preserve"> These datasets are aggregated into daily averages. </w:t>
-      </w:r>
-      <w:r>
-        <w:rPr>
-          <w:lang w:val="en-US"/>
-        </w:rPr>
-        <w:t xml:space="preserve">Both covariates are measured near the video site </w:t>
-      </w:r>
-      <w:r>
-        <w:rPr>
-          <w:lang w:val="en-US"/>
-        </w:rPr>
-        <w:t>(although</w:t>
-      </w:r>
-      <w:r>
-        <w:rPr>
-          <w:lang w:val="en-US"/>
-        </w:rPr>
-        <w:t xml:space="preserve"> conditions may differ between the video site and upper parts of the stream from where the </w:t>
-      </w:r>
-      <w:proofErr w:type="spellStart"/>
-      <w:r>
-        <w:rPr>
-          <w:lang w:val="en-US"/>
-        </w:rPr>
-        <w:t>smolts</w:t>
-      </w:r>
-      <w:proofErr w:type="spellEnd"/>
-      <w:r>
-        <w:rPr>
-          <w:lang w:val="en-US"/>
-        </w:rPr>
-        <w:t xml:space="preserve"> </w:t>
-      </w:r>
-      <w:r>
-        <w:rPr>
-          <w:lang w:val="en-US"/>
-        </w:rPr>
-        <w:t xml:space="preserve">begin their </w:t>
-      </w:r>
-      <w:r>
-        <w:rPr>
-          <w:lang w:val="en-US"/>
-        </w:rPr>
-        <w:t>migration</w:t>
-      </w:r>
-      <w:r>
-        <w:rPr>
-          <w:lang w:val="en-US"/>
-        </w:rPr>
-        <w:t>)</w:t>
-      </w:r>
-      <w:r>
-        <w:rPr>
-          <w:lang w:val="en-US"/>
-        </w:rPr>
-        <w:t>.</w:t>
-      </w:r>
-      <w:r>
-        <w:rPr>
-          <w:lang w:val="en-US"/>
-        </w:rPr>
-        <w:t xml:space="preserve"> </w:t>
-      </w:r>
-      <w:r>
-        <w:rPr>
-          <w:lang w:val="en-US"/>
-        </w:rPr>
-        <w:t xml:space="preserve">However, </w:t>
-      </w:r>
-      <w:r>
-        <w:rPr>
-          <w:lang w:val="en-US"/>
-        </w:rPr>
-        <w:t>these datasets ar</w:t>
-      </w:r>
-      <w:r>
-        <w:rPr>
-          <w:lang w:val="en-US"/>
-        </w:rPr>
-        <w:t>e considered as reasonable proxies</w:t>
-      </w:r>
-      <w:r>
-        <w:rPr>
-          <w:lang w:val="en-US"/>
-        </w:rPr>
-        <w:t xml:space="preserve"> for the environmental conditions affecting the migration behavior of the </w:t>
-      </w:r>
-      <w:proofErr w:type="spellStart"/>
-      <w:r>
-        <w:rPr>
-          <w:lang w:val="en-US"/>
-        </w:rPr>
-        <w:t>smolts</w:t>
-      </w:r>
-      <w:proofErr w:type="spellEnd"/>
-      <w:r>
-        <w:rPr>
-          <w:lang w:val="en-US"/>
-        </w:rPr>
-        <w:t>.</w:t>
-      </w:r>
     </w:p>
     <w:p>
       <w:pPr>
@@ -1922,20 +2199,13 @@
           <w:lang w:val="en-US"/>
         </w:rPr>
       </w:pPr>
-    </w:p>
-    <w:p>
-      <w:pPr>
-        <w:rPr>
-          <w:lang w:val="en-US"/>
-        </w:rPr>
-      </w:pPr>
       <w:r>
         <w:rPr>
           <w:noProof/>
           <w:lang w:eastAsia="fi-FI"/>
         </w:rPr>
         <w:drawing>
-          <wp:inline distT="0" distB="0" distL="0" distR="0" wp14:anchorId="068BEF26" wp14:editId="4162429F">
+          <wp:inline distT="0" distB="0" distL="0" distR="0" wp14:anchorId="5F0958E0" wp14:editId="04A373DA">
             <wp:extent cx="5731510" cy="1734149"/>
             <wp:effectExtent l="0" t="0" r="2540" b="0"/>
             <wp:docPr id="9220" name="Picture 4"/>
@@ -2024,7 +2294,7 @@
           <w:lang w:eastAsia="fi-FI"/>
         </w:rPr>
         <w:drawing>
-          <wp:inline distT="0" distB="0" distL="0" distR="0" wp14:anchorId="12E4ACA2" wp14:editId="69BF7893">
+          <wp:inline distT="0" distB="0" distL="0" distR="0" wp14:anchorId="0DA029F2" wp14:editId="5475E1C9">
             <wp:extent cx="5731510" cy="2804674"/>
             <wp:effectExtent l="0" t="0" r="2540" b="0"/>
             <wp:docPr id="3" name="Picture 3"/>
@@ -2151,6 +2421,7 @@
         <w:rPr>
           <w:lang w:val="en-US"/>
         </w:rPr>
+        <w:lastRenderedPageBreak/>
         <w:t xml:space="preserve">Next, </w:t>
       </w:r>
       <w:r>
@@ -5158,6 +5429,7 @@
           <w:rFonts w:eastAsiaTheme="minorEastAsia"/>
           <w:lang w:val="en-US" w:eastAsia="fi-FI"/>
         </w:rPr>
+        <w:lastRenderedPageBreak/>
         <w:t>It is further considered that increasing flow</w:t>
       </w:r>
       <w:r>
@@ -7365,6 +7637,7 @@
           <w:b w:val="0"/>
           <w:lang w:val="en-US"/>
         </w:rPr>
+        <w:lastRenderedPageBreak/>
         <w:t>With this set of parameters (</w:t>
       </w:r>
       <m:oMath>
@@ -8995,7 +9268,15 @@
           <w:rFonts w:eastAsiaTheme="minorEastAsia"/>
           <w:lang w:val="en-US" w:eastAsia="fi-FI"/>
         </w:rPr>
-        <w:t xml:space="preserve">ding to the expert, observation probability decreases gradually at minimum of 30%. Between these limits of 30% and 90%, </w:t>
+        <w:t xml:space="preserve">ding to the expert, observation </w:t>
+      </w:r>
+      <w:r>
+        <w:rPr>
+          <w:rFonts w:eastAsiaTheme="minorEastAsia"/>
+          <w:lang w:val="en-US" w:eastAsia="fi-FI"/>
+        </w:rPr>
+        <w:lastRenderedPageBreak/>
+        <w:t xml:space="preserve">probability decreases gradually at minimum of 30%. Between these limits of 30% and 90%, </w:t>
       </w:r>
       <w:r>
         <w:rPr>
@@ -11434,8 +11715,6 @@
                 </m:sSup>
               </m:oMath>
             </m:oMathPara>
-            <w:bookmarkStart w:id="9" w:name="_GoBack"/>
-            <w:bookmarkEnd w:id="9"/>
           </w:p>
         </w:tc>
         <w:tc>
@@ -13236,7 +13515,7 @@
         </w:rPr>
         <w:t xml:space="preserve">) software. </w:t>
       </w:r>
-      <w:commentRangeStart w:id="10"/>
+      <w:commentRangeStart w:id="12"/>
       <w:r>
         <w:rPr>
           <w:lang w:val="en-US"/>
@@ -13295,12 +13574,12 @@
         </w:rPr>
         <w:t xml:space="preserve">. </w:t>
       </w:r>
-      <w:commentRangeEnd w:id="10"/>
+      <w:commentRangeEnd w:id="12"/>
       <w:r>
         <w:rPr>
           <w:rStyle w:val="CommentReference"/>
         </w:rPr>
-        <w:commentReference w:id="10"/>
+        <w:commentReference w:id="12"/>
       </w:r>
       <w:r>
         <w:rPr>
@@ -13430,7 +13709,14 @@
         <w:rPr>
           <w:lang w:val="en-US"/>
         </w:rPr>
-        <w:t xml:space="preserve"> passing the video site during the first 23 days of the study</w:t>
+        <w:t xml:space="preserve"> passing the video site during the first 23 </w:t>
+      </w:r>
+      <w:r>
+        <w:rPr>
+          <w:lang w:val="en-US"/>
+        </w:rPr>
+        <w:lastRenderedPageBreak/>
+        <w:t>days of the study</w:t>
       </w:r>
       <w:r>
         <w:rPr>
@@ -13503,7 +13789,6 @@
         <w:rPr>
           <w:lang w:val="en-US"/>
         </w:rPr>
-        <w:lastRenderedPageBreak/>
         <w:t xml:space="preserve">Figures </w:t>
       </w:r>
       <w:r>
@@ -13815,9 +14100,9 @@
         </w:rPr>
         <w:drawing>
           <wp:inline distT="0" distB="0" distL="0" distR="0">
-            <wp:extent cx="5731510" cy="3986524"/>
-            <wp:effectExtent l="0" t="0" r="2540" b="0"/>
-            <wp:docPr id="10" name="Picture 10"/>
+            <wp:extent cx="5731510" cy="4362233"/>
+            <wp:effectExtent l="0" t="0" r="2540" b="635"/>
+            <wp:docPr id="2" name="Picture 2"/>
             <wp:cNvGraphicFramePr>
               <a:graphicFrameLocks xmlns:a="http://schemas.openxmlformats.org/drawingml/2006/main" noChangeAspect="1"/>
             </wp:cNvGraphicFramePr>
@@ -13825,7 +14110,7 @@
               <a:graphicData uri="http://schemas.openxmlformats.org/drawingml/2006/picture">
                 <pic:pic xmlns:pic="http://schemas.openxmlformats.org/drawingml/2006/picture">
                   <pic:nvPicPr>
-                    <pic:cNvPr id="0" name="Picture 4"/>
+                    <pic:cNvPr id="0" name="Picture 1"/>
                     <pic:cNvPicPr>
                       <a:picLocks noChangeAspect="1" noChangeArrowheads="1"/>
                     </pic:cNvPicPr>
@@ -13846,7 +14131,7 @@
                   <pic:spPr bwMode="auto">
                     <a:xfrm>
                       <a:off x="0" y="0"/>
-                      <a:ext cx="5731510" cy="3986524"/>
+                      <a:ext cx="5731510" cy="4362233"/>
                     </a:xfrm>
                     <a:prstGeom prst="rect">
                       <a:avLst/>
@@ -13949,9 +14234,8 @@
           <w:noProof/>
           <w:lang w:eastAsia="fi-FI"/>
         </w:rPr>
-        <w:lastRenderedPageBreak/>
         <w:drawing>
-          <wp:inline distT="0" distB="0" distL="0" distR="0" wp14:anchorId="2A146D82" wp14:editId="6CB9CA9F">
+          <wp:inline distT="0" distB="0" distL="0" distR="0" wp14:anchorId="05143E25" wp14:editId="74A0D6AC">
             <wp:extent cx="5731510" cy="3968404"/>
             <wp:effectExtent l="0" t="0" r="2540" b="0"/>
             <wp:docPr id="1" name="Picture 1"/>
@@ -14075,9 +14359,9 @@
         <w:lastRenderedPageBreak/>
         <w:drawing>
           <wp:inline distT="0" distB="0" distL="0" distR="0">
-            <wp:extent cx="5731510" cy="4009076"/>
+            <wp:extent cx="5731510" cy="3947658"/>
             <wp:effectExtent l="0" t="0" r="2540" b="0"/>
-            <wp:docPr id="11" name="Picture 11"/>
+            <wp:docPr id="5" name="Picture 5"/>
             <wp:cNvGraphicFramePr>
               <a:graphicFrameLocks xmlns:a="http://schemas.openxmlformats.org/drawingml/2006/main" noChangeAspect="1"/>
             </wp:cNvGraphicFramePr>
@@ -14085,7 +14369,7 @@
               <a:graphicData uri="http://schemas.openxmlformats.org/drawingml/2006/picture">
                 <pic:pic xmlns:pic="http://schemas.openxmlformats.org/drawingml/2006/picture">
                   <pic:nvPicPr>
-                    <pic:cNvPr id="0" name="Picture 5"/>
+                    <pic:cNvPr id="0" name="Picture 3"/>
                     <pic:cNvPicPr>
                       <a:picLocks noChangeAspect="1" noChangeArrowheads="1"/>
                     </pic:cNvPicPr>
@@ -14106,7 +14390,7 @@
                   <pic:spPr bwMode="auto">
                     <a:xfrm>
                       <a:off x="0" y="0"/>
-                      <a:ext cx="5731510" cy="4009076"/>
+                      <a:ext cx="5731510" cy="3947658"/>
                     </a:xfrm>
                     <a:prstGeom prst="rect">
                       <a:avLst/>
@@ -14203,9 +14487,9 @@
         </w:rPr>
         <w:drawing>
           <wp:inline distT="0" distB="0" distL="0" distR="0">
-            <wp:extent cx="5731510" cy="3454715"/>
-            <wp:effectExtent l="0" t="0" r="2540" b="0"/>
-            <wp:docPr id="8" name="Picture 8"/>
+            <wp:extent cx="5731510" cy="3368330"/>
+            <wp:effectExtent l="0" t="0" r="2540" b="3810"/>
+            <wp:docPr id="14" name="Picture 14"/>
             <wp:cNvGraphicFramePr>
               <a:graphicFrameLocks xmlns:a="http://schemas.openxmlformats.org/drawingml/2006/main" noChangeAspect="1"/>
             </wp:cNvGraphicFramePr>
@@ -14213,7 +14497,7 @@
               <a:graphicData uri="http://schemas.openxmlformats.org/drawingml/2006/picture">
                 <pic:pic xmlns:pic="http://schemas.openxmlformats.org/drawingml/2006/picture">
                   <pic:nvPicPr>
-                    <pic:cNvPr id="0" name="Picture 5"/>
+                    <pic:cNvPr id="0" name="Picture 7"/>
                     <pic:cNvPicPr>
                       <a:picLocks noChangeAspect="1" noChangeArrowheads="1"/>
                     </pic:cNvPicPr>
@@ -14234,7 +14518,7 @@
                   <pic:spPr bwMode="auto">
                     <a:xfrm>
                       <a:off x="0" y="0"/>
-                      <a:ext cx="5731510" cy="3454715"/>
+                      <a:ext cx="5731510" cy="3368330"/>
                     </a:xfrm>
                     <a:prstGeom prst="rect">
                       <a:avLst/>
@@ -14314,9 +14598,9 @@
         </w:rPr>
         <w:drawing>
           <wp:inline distT="0" distB="0" distL="0" distR="0">
-            <wp:extent cx="5534025" cy="5284111"/>
-            <wp:effectExtent l="0" t="0" r="0" b="0"/>
-            <wp:docPr id="9" name="Picture 9"/>
+            <wp:extent cx="5731510" cy="5186206"/>
+            <wp:effectExtent l="0" t="0" r="2540" b="0"/>
+            <wp:docPr id="15" name="Picture 15"/>
             <wp:cNvGraphicFramePr>
               <a:graphicFrameLocks xmlns:a="http://schemas.openxmlformats.org/drawingml/2006/main" noChangeAspect="1"/>
             </wp:cNvGraphicFramePr>
@@ -14324,7 +14608,7 @@
               <a:graphicData uri="http://schemas.openxmlformats.org/drawingml/2006/picture">
                 <pic:pic xmlns:pic="http://schemas.openxmlformats.org/drawingml/2006/picture">
                   <pic:nvPicPr>
-                    <pic:cNvPr id="0" name="Picture 6"/>
+                    <pic:cNvPr id="0" name="Picture 8"/>
                     <pic:cNvPicPr>
                       <a:picLocks noChangeAspect="1" noChangeArrowheads="1"/>
                     </pic:cNvPicPr>
@@ -14345,7 +14629,7 @@
                   <pic:spPr bwMode="auto">
                     <a:xfrm>
                       <a:off x="0" y="0"/>
-                      <a:ext cx="5536126" cy="5286117"/>
+                      <a:ext cx="5731510" cy="5186206"/>
                     </a:xfrm>
                     <a:prstGeom prst="rect">
                       <a:avLst/>
@@ -14379,13 +14663,63 @@
         <w:rPr>
           <w:lang w:val="en-US"/>
         </w:rPr>
-        <w:t xml:space="preserve"> Expected (unstandardized) travel time in days from the point of departure to the video site. Above: Distribution of expected travel time at low flow velocity </w:t>
+        <w:t xml:space="preserve"> </w:t>
       </w:r>
       <w:proofErr w:type="gramStart"/>
       <w:r>
         <w:rPr>
           <w:lang w:val="en-US"/>
         </w:rPr>
+        <w:t xml:space="preserve">Cumulative distribution of </w:t>
+      </w:r>
+      <w:r>
+        <w:rPr>
+          <w:lang w:val="en-US"/>
+        </w:rPr>
+        <w:t xml:space="preserve">expected </w:t>
+      </w:r>
+      <w:r>
+        <w:rPr>
+          <w:lang w:val="en-US"/>
+        </w:rPr>
+        <w:t>travel time in days from the point of departure to the video site.</w:t>
+      </w:r>
+      <w:proofErr w:type="gramEnd"/>
+      <w:r>
+        <w:rPr>
+          <w:lang w:val="en-US"/>
+        </w:rPr>
+        <w:t xml:space="preserve"> Above:</w:t>
+      </w:r>
+      <w:r>
+        <w:rPr>
+          <w:lang w:val="en-US"/>
+        </w:rPr>
+        <w:t xml:space="preserve"> Cumulative</w:t>
+      </w:r>
+      <w:r>
+        <w:rPr>
+          <w:lang w:val="en-US"/>
+        </w:rPr>
+        <w:t xml:space="preserve"> </w:t>
+      </w:r>
+      <w:r>
+        <w:rPr>
+          <w:lang w:val="en-US"/>
+        </w:rPr>
+        <w:t>d</w:t>
+      </w:r>
+      <w:r>
+        <w:rPr>
+          <w:lang w:val="en-US"/>
+        </w:rPr>
+        <w:t xml:space="preserve">istribution at low flow velocity </w:t>
+      </w:r>
+      <w:proofErr w:type="gramStart"/>
+      <w:r>
+        <w:rPr>
+          <w:lang w:val="en-US"/>
+        </w:rPr>
         <w:t>(10 m</w:t>
       </w:r>
       <w:r>
@@ -14406,7 +14740,19 @@
         <w:rPr>
           <w:lang w:val="en-US"/>
         </w:rPr>
-        <w:t xml:space="preserve">. Below: Distribution of expected travel time at high flow velocity </w:t>
+        <w:t xml:space="preserve">. Below: </w:t>
+      </w:r>
+      <w:r>
+        <w:rPr>
+          <w:lang w:val="en-US"/>
+        </w:rPr>
+        <w:t>Cumulative d</w:t>
+      </w:r>
+      <w:r>
+        <w:rPr>
+          <w:lang w:val="en-US"/>
+        </w:rPr>
+        <w:t xml:space="preserve">istribution at high flow velocity </w:t>
       </w:r>
       <w:proofErr w:type="gramStart"/>
       <w:r>
@@ -14499,6 +14845,7 @@
           <w:lang w:val="en-US"/>
         </w:rPr>
       </w:pPr>
+      <w:bookmarkStart w:id="13" w:name="_GoBack"/>
       <w:r>
         <w:rPr>
           <w:noProof/>
@@ -14507,9 +14854,9 @@
         <w:lastRenderedPageBreak/>
         <w:drawing>
           <wp:inline distT="0" distB="0" distL="0" distR="0">
-            <wp:extent cx="5362575" cy="3712960"/>
-            <wp:effectExtent l="0" t="0" r="0" b="1905"/>
-            <wp:docPr id="12" name="Picture 12"/>
+            <wp:extent cx="5454595" cy="3232321"/>
+            <wp:effectExtent l="0" t="0" r="0" b="6350"/>
+            <wp:docPr id="16" name="Picture 16"/>
             <wp:cNvGraphicFramePr>
               <a:graphicFrameLocks xmlns:a="http://schemas.openxmlformats.org/drawingml/2006/main" noChangeAspect="1"/>
             </wp:cNvGraphicFramePr>
@@ -14517,7 +14864,7 @@
               <a:graphicData uri="http://schemas.openxmlformats.org/drawingml/2006/picture">
                 <pic:pic xmlns:pic="http://schemas.openxmlformats.org/drawingml/2006/picture">
                   <pic:nvPicPr>
-                    <pic:cNvPr id="0" name="Picture 6"/>
+                    <pic:cNvPr id="0" name="Picture 9"/>
                     <pic:cNvPicPr>
                       <a:picLocks noChangeAspect="1" noChangeArrowheads="1"/>
                     </pic:cNvPicPr>
@@ -14538,7 +14885,7 @@
                   <pic:spPr bwMode="auto">
                     <a:xfrm>
                       <a:off x="0" y="0"/>
-                      <a:ext cx="5362849" cy="3713150"/>
+                      <a:ext cx="5456539" cy="3233473"/>
                     </a:xfrm>
                     <a:prstGeom prst="rect">
                       <a:avLst/>
@@ -14554,6 +14901,7 @@
           </wp:inline>
         </w:drawing>
       </w:r>
+      <w:bookmarkEnd w:id="13"/>
     </w:p>
     <w:p>
       <w:pPr>
@@ -14687,134 +15035,140 @@
         <w:rPr>
           <w:lang w:val="en-US"/>
         </w:rPr>
+        <w:t>With</w:t>
+      </w:r>
+      <w:r>
+        <w:rPr>
+          <w:lang w:val="en-US"/>
+        </w:rPr>
+        <w:t xml:space="preserve"> the approach chosen, the need to assume a specific shape for the arrival curve is avoided. </w:t>
+      </w:r>
+      <w:r>
+        <w:rPr>
+          <w:lang w:val="en-US"/>
+        </w:rPr>
+        <w:t xml:space="preserve"> </w:t>
+      </w:r>
+      <w:r>
+        <w:rPr>
+          <w:lang w:val="en-US"/>
+        </w:rPr>
+        <w:t xml:space="preserve">Past </w:t>
+      </w:r>
+      <w:r>
+        <w:rPr>
+          <w:lang w:val="en-US"/>
+        </w:rPr>
+        <w:t>studies (</w:t>
+      </w:r>
+      <w:proofErr w:type="spellStart"/>
+      <w:r>
+        <w:rPr>
+          <w:lang w:val="en-US"/>
+        </w:rPr>
+        <w:t>Hilborn</w:t>
+      </w:r>
+      <w:proofErr w:type="spellEnd"/>
+      <w:r>
+        <w:rPr>
+          <w:lang w:val="en-US"/>
+        </w:rPr>
+        <w:t xml:space="preserve"> et al. 1999, Su et al. 2001, </w:t>
+      </w:r>
+      <w:proofErr w:type="spellStart"/>
+      <w:r>
+        <w:rPr>
+          <w:lang w:val="en-US"/>
+        </w:rPr>
+        <w:t>Sethi</w:t>
+      </w:r>
+      <w:proofErr w:type="spellEnd"/>
+      <w:r>
+        <w:rPr>
+          <w:lang w:val="en-US"/>
+        </w:rPr>
+        <w:t xml:space="preserve"> &amp; Bradley 2016)</w:t>
+      </w:r>
+      <w:r>
+        <w:rPr>
+          <w:lang w:val="en-US"/>
+        </w:rPr>
+        <w:t xml:space="preserve"> </w:t>
+      </w:r>
+      <w:r>
+        <w:rPr>
+          <w:lang w:val="en-US"/>
+        </w:rPr>
+        <w:t>assume</w:t>
+      </w:r>
+      <w:r>
+        <w:rPr>
+          <w:lang w:val="en-US"/>
+        </w:rPr>
+        <w:t xml:space="preserve"> unimodal shape</w:t>
+      </w:r>
+      <w:r>
+        <w:rPr>
+          <w:lang w:val="en-US"/>
+        </w:rPr>
+        <w:t xml:space="preserve"> (e.g. normal, skew-normal, student-t</w:t>
+      </w:r>
+      <w:proofErr w:type="gramStart"/>
+      <w:r>
+        <w:rPr>
+          <w:lang w:val="en-US"/>
+        </w:rPr>
+        <w:t>)</w:t>
+      </w:r>
+      <w:r>
+        <w:rPr>
+          <w:lang w:val="en-US"/>
+        </w:rPr>
+        <w:t xml:space="preserve"> </w:t>
+      </w:r>
+      <w:r>
+        <w:rPr>
+          <w:lang w:val="en-US"/>
+        </w:rPr>
+        <w:t xml:space="preserve"> for</w:t>
+      </w:r>
+      <w:proofErr w:type="gramEnd"/>
+      <w:r>
+        <w:rPr>
+          <w:lang w:val="en-US"/>
+        </w:rPr>
+        <w:t xml:space="preserve"> the arrival curve</w:t>
+      </w:r>
+      <w:r>
+        <w:rPr>
+          <w:lang w:val="en-US"/>
+        </w:rPr>
+        <w:t xml:space="preserve"> but</w:t>
+      </w:r>
+      <w:r>
+        <w:rPr>
+          <w:lang w:val="en-US"/>
+        </w:rPr>
+        <w:t xml:space="preserve"> </w:t>
+      </w:r>
+      <w:r>
+        <w:rPr>
+          <w:lang w:val="en-US"/>
+        </w:rPr>
+        <w:t xml:space="preserve">when a closer look is taken on arrival </w:t>
+      </w:r>
+      <w:r>
+        <w:rPr>
+          <w:lang w:val="en-US"/>
+        </w:rPr>
+        <w:t>time-</w:t>
+      </w:r>
+      <w:r>
+        <w:rPr>
+          <w:lang w:val="en-US"/>
+        </w:rPr>
         <w:lastRenderedPageBreak/>
-        <w:t>With</w:t>
-      </w:r>
-      <w:r>
-        <w:rPr>
-          <w:lang w:val="en-US"/>
-        </w:rPr>
-        <w:t xml:space="preserve"> the approach chosen, the need to assume a specific shape for the arrival curve is avoided. </w:t>
-      </w:r>
-      <w:r>
-        <w:rPr>
-          <w:lang w:val="en-US"/>
-        </w:rPr>
-        <w:t xml:space="preserve"> </w:t>
-      </w:r>
-      <w:r>
-        <w:rPr>
-          <w:lang w:val="en-US"/>
-        </w:rPr>
-        <w:t xml:space="preserve">Past </w:t>
-      </w:r>
-      <w:r>
-        <w:rPr>
-          <w:lang w:val="en-US"/>
-        </w:rPr>
-        <w:t>studies (</w:t>
-      </w:r>
-      <w:proofErr w:type="spellStart"/>
-      <w:r>
-        <w:rPr>
-          <w:lang w:val="en-US"/>
-        </w:rPr>
-        <w:t>Hilborn</w:t>
-      </w:r>
-      <w:proofErr w:type="spellEnd"/>
-      <w:r>
-        <w:rPr>
-          <w:lang w:val="en-US"/>
-        </w:rPr>
-        <w:t xml:space="preserve"> et al. 1999, Su et al. 2001, </w:t>
-      </w:r>
-      <w:proofErr w:type="spellStart"/>
-      <w:r>
-        <w:rPr>
-          <w:lang w:val="en-US"/>
-        </w:rPr>
-        <w:t>Sethi</w:t>
-      </w:r>
-      <w:proofErr w:type="spellEnd"/>
-      <w:r>
-        <w:rPr>
-          <w:lang w:val="en-US"/>
-        </w:rPr>
-        <w:t xml:space="preserve"> &amp; Bradley 2016)</w:t>
-      </w:r>
-      <w:r>
-        <w:rPr>
-          <w:lang w:val="en-US"/>
-        </w:rPr>
-        <w:t xml:space="preserve"> </w:t>
-      </w:r>
-      <w:r>
-        <w:rPr>
-          <w:lang w:val="en-US"/>
-        </w:rPr>
-        <w:t>assume</w:t>
-      </w:r>
-      <w:r>
-        <w:rPr>
-          <w:lang w:val="en-US"/>
-        </w:rPr>
-        <w:t xml:space="preserve"> unimodal shape</w:t>
-      </w:r>
-      <w:r>
-        <w:rPr>
-          <w:lang w:val="en-US"/>
-        </w:rPr>
-        <w:t xml:space="preserve"> (e.g. normal, skew-normal, student-t</w:t>
-      </w:r>
-      <w:proofErr w:type="gramStart"/>
-      <w:r>
-        <w:rPr>
-          <w:lang w:val="en-US"/>
-        </w:rPr>
-        <w:t>)</w:t>
-      </w:r>
-      <w:r>
-        <w:rPr>
-          <w:lang w:val="en-US"/>
-        </w:rPr>
-        <w:t xml:space="preserve"> </w:t>
-      </w:r>
-      <w:r>
-        <w:rPr>
-          <w:lang w:val="en-US"/>
-        </w:rPr>
-        <w:t xml:space="preserve"> for</w:t>
-      </w:r>
-      <w:proofErr w:type="gramEnd"/>
-      <w:r>
-        <w:rPr>
-          <w:lang w:val="en-US"/>
-        </w:rPr>
-        <w:t xml:space="preserve"> the arrival curve</w:t>
-      </w:r>
-      <w:r>
-        <w:rPr>
-          <w:lang w:val="en-US"/>
-        </w:rPr>
-        <w:t xml:space="preserve"> but</w:t>
-      </w:r>
-      <w:r>
-        <w:rPr>
-          <w:lang w:val="en-US"/>
-        </w:rPr>
-        <w:t xml:space="preserve"> </w:t>
-      </w:r>
-      <w:r>
-        <w:rPr>
-          <w:lang w:val="en-US"/>
-        </w:rPr>
-        <w:t xml:space="preserve">when a closer look is taken on arrival </w:t>
-      </w:r>
-      <w:r>
-        <w:rPr>
-          <w:lang w:val="en-US"/>
-        </w:rPr>
-        <w:t>time-series</w:t>
+        <w:t>series</w:t>
       </w:r>
       <w:r>
         <w:rPr>
@@ -15500,118 +15854,118 @@
         <w:rPr>
           <w:lang w:val="en-US"/>
         </w:rPr>
-        <w:t xml:space="preserve"> that learning should rather take place over the (biological) process, assuming exchangeability over year specific parameters of those processes. However, our model structure is not hierarchical, </w:t>
+        <w:t xml:space="preserve"> that learning should rather take place over the (biological) process, assuming exchangeability over year specific parameters of those processes. However, our model structure is not hierarchical, as we assume that the</w:t>
+      </w:r>
+      <w:r>
+        <w:rPr>
+          <w:lang w:val="en-US"/>
+        </w:rPr>
+        <w:t xml:space="preserve"> underlying</w:t>
+      </w:r>
+      <w:r>
+        <w:rPr>
+          <w:lang w:val="en-US"/>
+        </w:rPr>
+        <w:t xml:space="preserve"> processes are</w:t>
+      </w:r>
+      <w:r>
+        <w:rPr>
+          <w:lang w:val="en-US"/>
+        </w:rPr>
+        <w:t xml:space="preserve"> the same</w:t>
+      </w:r>
+      <w:r>
+        <w:rPr>
+          <w:lang w:val="en-US"/>
+        </w:rPr>
+        <w:t xml:space="preserve"> from year to year and</w:t>
+      </w:r>
+      <w:r>
+        <w:rPr>
+          <w:lang w:val="en-US"/>
+        </w:rPr>
+        <w:t xml:space="preserve"> </w:t>
+      </w:r>
+      <w:r>
+        <w:rPr>
+          <w:lang w:val="en-US"/>
+        </w:rPr>
+        <w:t xml:space="preserve">allowing </w:t>
+      </w:r>
+      <w:r>
+        <w:rPr>
+          <w:lang w:val="en-US"/>
+        </w:rPr>
+        <w:t xml:space="preserve">between and within years </w:t>
+      </w:r>
+      <w:r>
+        <w:rPr>
+          <w:lang w:val="en-US"/>
+        </w:rPr>
+        <w:t xml:space="preserve">variation. If there were a need for a meta-analysis of similar studies over several </w:t>
+      </w:r>
+      <w:r>
+        <w:rPr>
+          <w:lang w:val="en-US"/>
+        </w:rPr>
+        <w:t>stocks of the same species</w:t>
+      </w:r>
+      <w:r>
+        <w:rPr>
+          <w:lang w:val="en-US"/>
+        </w:rPr>
+        <w:t xml:space="preserve">, </w:t>
+      </w:r>
+      <w:proofErr w:type="spellStart"/>
+      <w:r>
+        <w:rPr>
+          <w:lang w:val="en-US"/>
+        </w:rPr>
+        <w:t>exhangeability</w:t>
+      </w:r>
+      <w:proofErr w:type="spellEnd"/>
+      <w:r>
+        <w:rPr>
+          <w:lang w:val="en-US"/>
+        </w:rPr>
+        <w:t xml:space="preserve"> in biological parameters </w:t>
+      </w:r>
+      <w:r>
+        <w:rPr>
+          <w:lang w:val="en-US"/>
+        </w:rPr>
+        <w:t>could</w:t>
+      </w:r>
+      <w:r>
+        <w:rPr>
+          <w:lang w:val="en-US"/>
+        </w:rPr>
+        <w:t xml:space="preserve"> </w:t>
+      </w:r>
+      <w:r>
+        <w:rPr>
+          <w:lang w:val="en-US"/>
+        </w:rPr>
+        <w:t xml:space="preserve">be considered </w:t>
+      </w:r>
+      <w:r>
+        <w:rPr>
+          <w:lang w:val="en-US"/>
+        </w:rPr>
+        <w:t>between</w:t>
+      </w:r>
+      <w:r>
+        <w:rPr>
+          <w:lang w:val="en-US"/>
+        </w:rPr>
+        <w:t xml:space="preserve"> the </w:t>
       </w:r>
       <w:r>
         <w:rPr>
           <w:lang w:val="en-US"/>
         </w:rPr>
         <w:lastRenderedPageBreak/>
-        <w:t>as we assume that the</w:t>
-      </w:r>
-      <w:r>
-        <w:rPr>
-          <w:lang w:val="en-US"/>
-        </w:rPr>
-        <w:t xml:space="preserve"> underlying</w:t>
-      </w:r>
-      <w:r>
-        <w:rPr>
-          <w:lang w:val="en-US"/>
-        </w:rPr>
-        <w:t xml:space="preserve"> processes are</w:t>
-      </w:r>
-      <w:r>
-        <w:rPr>
-          <w:lang w:val="en-US"/>
-        </w:rPr>
-        <w:t xml:space="preserve"> the same</w:t>
-      </w:r>
-      <w:r>
-        <w:rPr>
-          <w:lang w:val="en-US"/>
-        </w:rPr>
-        <w:t xml:space="preserve"> from year to year and</w:t>
-      </w:r>
-      <w:r>
-        <w:rPr>
-          <w:lang w:val="en-US"/>
-        </w:rPr>
-        <w:t xml:space="preserve"> </w:t>
-      </w:r>
-      <w:r>
-        <w:rPr>
-          <w:lang w:val="en-US"/>
-        </w:rPr>
-        <w:t xml:space="preserve">allowing </w:t>
-      </w:r>
-      <w:r>
-        <w:rPr>
-          <w:lang w:val="en-US"/>
-        </w:rPr>
-        <w:t xml:space="preserve">between and within years </w:t>
-      </w:r>
-      <w:r>
-        <w:rPr>
-          <w:lang w:val="en-US"/>
-        </w:rPr>
-        <w:t xml:space="preserve">variation. If there were a need for a meta-analysis of similar studies over several </w:t>
-      </w:r>
-      <w:r>
-        <w:rPr>
-          <w:lang w:val="en-US"/>
-        </w:rPr>
-        <w:t>stocks of the same species</w:t>
-      </w:r>
-      <w:r>
-        <w:rPr>
-          <w:lang w:val="en-US"/>
-        </w:rPr>
-        <w:t xml:space="preserve">, </w:t>
-      </w:r>
-      <w:proofErr w:type="spellStart"/>
-      <w:r>
-        <w:rPr>
-          <w:lang w:val="en-US"/>
-        </w:rPr>
-        <w:t>exhangeability</w:t>
-      </w:r>
-      <w:proofErr w:type="spellEnd"/>
-      <w:r>
-        <w:rPr>
-          <w:lang w:val="en-US"/>
-        </w:rPr>
-        <w:t xml:space="preserve"> in biological parameters </w:t>
-      </w:r>
-      <w:r>
-        <w:rPr>
-          <w:lang w:val="en-US"/>
-        </w:rPr>
-        <w:t>could</w:t>
-      </w:r>
-      <w:r>
-        <w:rPr>
-          <w:lang w:val="en-US"/>
-        </w:rPr>
-        <w:t xml:space="preserve"> </w:t>
-      </w:r>
-      <w:r>
-        <w:rPr>
-          <w:lang w:val="en-US"/>
-        </w:rPr>
-        <w:t xml:space="preserve">be considered </w:t>
-      </w:r>
-      <w:r>
-        <w:rPr>
-          <w:lang w:val="en-US"/>
-        </w:rPr>
-        <w:t>between</w:t>
-      </w:r>
-      <w:r>
-        <w:rPr>
-          <w:lang w:val="en-US"/>
-        </w:rPr>
-        <w:t xml:space="preserve"> the stocks</w:t>
+        <w:t>stocks</w:t>
       </w:r>
       <w:r>
         <w:rPr>
@@ -16183,6 +16537,7 @@
         </w:rPr>
       </w:pPr>
       <w:proofErr w:type="spellStart"/>
+      <w:proofErr w:type="gramStart"/>
       <w:r>
         <w:rPr>
           <w:rStyle w:val="SubtleEmphasis"/>
@@ -16192,6 +16547,139 @@
           <w:lang w:val="en-US"/>
         </w:rPr>
         <w:lastRenderedPageBreak/>
+        <w:t>D</w:t>
+      </w:r>
+      <w:r>
+        <w:rPr>
+          <w:rStyle w:val="SubtleEmphasis"/>
+          <w:i w:val="0"/>
+          <w:iCs w:val="0"/>
+          <w:color w:val="auto"/>
+          <w:lang w:val="en-US"/>
+        </w:rPr>
+        <w:t>empson</w:t>
+      </w:r>
+      <w:proofErr w:type="spellEnd"/>
+      <w:r>
+        <w:rPr>
+          <w:rStyle w:val="SubtleEmphasis"/>
+          <w:i w:val="0"/>
+          <w:iCs w:val="0"/>
+          <w:color w:val="auto"/>
+          <w:lang w:val="en-US"/>
+        </w:rPr>
+        <w:t>, J. B. &amp; Stansbury, D. E. (1991).</w:t>
+      </w:r>
+      <w:proofErr w:type="gramEnd"/>
+      <w:r>
+        <w:rPr>
+          <w:rStyle w:val="SubtleEmphasis"/>
+          <w:i w:val="0"/>
+          <w:iCs w:val="0"/>
+          <w:color w:val="auto"/>
+          <w:lang w:val="en-US"/>
+        </w:rPr>
+        <w:t xml:space="preserve"> </w:t>
+      </w:r>
+      <w:proofErr w:type="gramStart"/>
+      <w:r>
+        <w:rPr>
+          <w:rStyle w:val="SubtleEmphasis"/>
+          <w:i w:val="0"/>
+          <w:iCs w:val="0"/>
+          <w:color w:val="auto"/>
+          <w:lang w:val="en-US"/>
+        </w:rPr>
+        <w:t xml:space="preserve">Using partial counting fences and </w:t>
+      </w:r>
+      <w:proofErr w:type="spellStart"/>
+      <w:r>
+        <w:rPr>
+          <w:rStyle w:val="SubtleEmphasis"/>
+          <w:i w:val="0"/>
+          <w:iCs w:val="0"/>
+          <w:color w:val="auto"/>
+          <w:lang w:val="en-US"/>
+        </w:rPr>
+        <w:t>atwo</w:t>
+      </w:r>
+      <w:proofErr w:type="spellEnd"/>
+      <w:r>
+        <w:rPr>
+          <w:rStyle w:val="SubtleEmphasis"/>
+          <w:i w:val="0"/>
+          <w:iCs w:val="0"/>
+          <w:color w:val="auto"/>
+          <w:lang w:val="en-US"/>
+        </w:rPr>
+        <w:t xml:space="preserve">-sample stratified design for mark–recapture estimation of an Atlantic </w:t>
+      </w:r>
+      <w:proofErr w:type="spellStart"/>
+      <w:r>
+        <w:rPr>
+          <w:rStyle w:val="SubtleEmphasis"/>
+          <w:i w:val="0"/>
+          <w:iCs w:val="0"/>
+          <w:color w:val="auto"/>
+          <w:lang w:val="en-US"/>
+        </w:rPr>
+        <w:t>salmonsmolt</w:t>
+      </w:r>
+      <w:proofErr w:type="spellEnd"/>
+      <w:r>
+        <w:rPr>
+          <w:rStyle w:val="SubtleEmphasis"/>
+          <w:i w:val="0"/>
+          <w:iCs w:val="0"/>
+          <w:color w:val="auto"/>
+          <w:lang w:val="en-US"/>
+        </w:rPr>
+        <w:t xml:space="preserve"> population.</w:t>
+      </w:r>
+      <w:proofErr w:type="gramEnd"/>
+      <w:r>
+        <w:rPr>
+          <w:rStyle w:val="SubtleEmphasis"/>
+          <w:i w:val="0"/>
+          <w:iCs w:val="0"/>
+          <w:color w:val="auto"/>
+          <w:lang w:val="en-US"/>
+        </w:rPr>
+        <w:t xml:space="preserve"> North American Journal of Fisheries Management 11, 27–37.</w:t>
+      </w:r>
+    </w:p>
+    <w:p>
+      <w:pPr>
+        <w:pStyle w:val="NoSpacing"/>
+        <w:rPr>
+          <w:rStyle w:val="SubtleEmphasis"/>
+          <w:i w:val="0"/>
+          <w:iCs w:val="0"/>
+          <w:color w:val="auto"/>
+          <w:lang w:val="en-US"/>
+        </w:rPr>
+      </w:pPr>
+    </w:p>
+    <w:p>
+      <w:pPr>
+        <w:pStyle w:val="NoSpacing"/>
+        <w:rPr>
+          <w:rStyle w:val="SubtleEmphasis"/>
+          <w:i w:val="0"/>
+          <w:iCs w:val="0"/>
+          <w:color w:val="auto"/>
+          <w:lang w:val="en-US"/>
+        </w:rPr>
+      </w:pPr>
+      <w:proofErr w:type="spellStart"/>
+      <w:r>
+        <w:rPr>
+          <w:rStyle w:val="SubtleEmphasis"/>
+          <w:i w:val="0"/>
+          <w:iCs w:val="0"/>
+          <w:color w:val="auto"/>
+          <w:lang w:val="en-US"/>
+        </w:rPr>
         <w:t>Hilborn</w:t>
       </w:r>
       <w:proofErr w:type="spellEnd"/>
@@ -16410,9 +16898,49 @@
           <w:i w:val="0"/>
           <w:iCs w:val="0"/>
           <w:color w:val="auto"/>
-          <w:lang w:val="en-US"/>
-        </w:rPr>
-      </w:pPr>
+        </w:rPr>
+      </w:pPr>
+      <w:proofErr w:type="gramStart"/>
+      <w:r>
+        <w:rPr>
+          <w:rStyle w:val="SubtleEmphasis"/>
+          <w:i w:val="0"/>
+          <w:iCs w:val="0"/>
+          <w:color w:val="auto"/>
+          <w:lang w:val="en-US"/>
+        </w:rPr>
+        <w:t>Holmes,</w:t>
+      </w:r>
+      <w:r>
+        <w:rPr>
+          <w:rStyle w:val="SubtleEmphasis"/>
+          <w:i w:val="0"/>
+          <w:iCs w:val="0"/>
+          <w:color w:val="auto"/>
+          <w:lang w:val="en-US"/>
+        </w:rPr>
+        <w:t xml:space="preserve"> J.A, </w:t>
+      </w:r>
+      <w:r>
+        <w:rPr>
+          <w:rStyle w:val="SubtleEmphasis"/>
+          <w:i w:val="0"/>
+          <w:iCs w:val="0"/>
+          <w:color w:val="auto"/>
+          <w:lang w:val="en-US"/>
+        </w:rPr>
+        <w:t>Cronkite,</w:t>
+      </w:r>
+      <w:r>
+        <w:rPr>
+          <w:rStyle w:val="SubtleEmphasis"/>
+          <w:i w:val="0"/>
+          <w:iCs w:val="0"/>
+          <w:color w:val="auto"/>
+          <w:lang w:val="en-US"/>
+        </w:rPr>
+        <w:t xml:space="preserve"> G.M.W., </w:t>
+      </w:r>
       <w:proofErr w:type="spellStart"/>
       <w:r>
         <w:rPr>
@@ -16422,7 +16950,7 @@
           <w:color w:val="auto"/>
           <w:lang w:val="en-US"/>
         </w:rPr>
-        <w:t>Kuparinen</w:t>
+        <w:t>Enzenhofer</w:t>
       </w:r>
       <w:proofErr w:type="spellEnd"/>
       <w:r>
@@ -16433,79 +16961,48 @@
           <w:color w:val="auto"/>
           <w:lang w:val="en-US"/>
         </w:rPr>
-        <w:t xml:space="preserve">, A., Mäntyniemi, S., Hutchings, J.A., and </w:t>
-      </w:r>
-      <w:proofErr w:type="spellStart"/>
-      <w:r>
-        <w:rPr>
-          <w:rStyle w:val="SubtleEmphasis"/>
-          <w:i w:val="0"/>
-          <w:iCs w:val="0"/>
-          <w:color w:val="auto"/>
-          <w:lang w:val="en-US"/>
-        </w:rPr>
-        <w:t>Kuikka</w:t>
-      </w:r>
-      <w:proofErr w:type="spellEnd"/>
-      <w:r>
-        <w:rPr>
-          <w:rStyle w:val="SubtleEmphasis"/>
-          <w:i w:val="0"/>
-          <w:iCs w:val="0"/>
-          <w:color w:val="auto"/>
-          <w:lang w:val="en-US"/>
-        </w:rPr>
-        <w:t xml:space="preserve">, S. 2012. </w:t>
-      </w:r>
-      <w:r>
-        <w:rPr>
-          <w:rStyle w:val="SubtleEmphasis"/>
-          <w:i w:val="0"/>
-          <w:iCs w:val="0"/>
-          <w:color w:val="auto"/>
-          <w:lang w:val="en-US"/>
-        </w:rPr>
-        <w:t>Increasing biological realism of fisheries stock assessment: towards hierarchical</w:t>
-      </w:r>
-      <w:r>
-        <w:rPr>
-          <w:rStyle w:val="SubtleEmphasis"/>
-          <w:i w:val="0"/>
-          <w:iCs w:val="0"/>
-          <w:color w:val="auto"/>
-          <w:lang w:val="en-US"/>
-        </w:rPr>
-        <w:t xml:space="preserve"> Bayesian </w:t>
-      </w:r>
-      <w:r>
-        <w:rPr>
-          <w:rStyle w:val="SubtleEmphasis"/>
-          <w:i w:val="0"/>
-          <w:iCs w:val="0"/>
-          <w:color w:val="auto"/>
-          <w:lang w:val="en-US"/>
-        </w:rPr>
-        <w:t>methods</w:t>
-      </w:r>
-      <w:r>
-        <w:rPr>
-          <w:rStyle w:val="SubtleEmphasis"/>
-          <w:i w:val="0"/>
-          <w:iCs w:val="0"/>
-          <w:color w:val="auto"/>
-          <w:lang w:val="en-US"/>
-        </w:rPr>
-        <w:t xml:space="preserve">. </w:t>
-      </w:r>
-      <w:r>
-        <w:rPr>
-          <w:rStyle w:val="SubtleEmphasis"/>
-          <w:i w:val="0"/>
-          <w:iCs w:val="0"/>
-          <w:color w:val="auto"/>
-          <w:lang w:val="en-US"/>
-        </w:rPr>
-        <w:t xml:space="preserve">Environ. </w:t>
+        <w:t>,</w:t>
+      </w:r>
+      <w:r>
+        <w:rPr>
+          <w:rStyle w:val="SubtleEmphasis"/>
+          <w:i w:val="0"/>
+          <w:iCs w:val="0"/>
+          <w:color w:val="auto"/>
+          <w:lang w:val="en-US"/>
+        </w:rPr>
+        <w:t xml:space="preserve"> H.J. and</w:t>
+      </w:r>
+      <w:r>
+        <w:rPr>
+          <w:rStyle w:val="SubtleEmphasis"/>
+          <w:i w:val="0"/>
+          <w:iCs w:val="0"/>
+          <w:color w:val="auto"/>
+          <w:lang w:val="en-US"/>
+        </w:rPr>
+        <w:t xml:space="preserve"> Mulligan</w:t>
+      </w:r>
+      <w:r>
+        <w:rPr>
+          <w:rStyle w:val="SubtleEmphasis"/>
+          <w:i w:val="0"/>
+          <w:iCs w:val="0"/>
+          <w:color w:val="auto"/>
+          <w:lang w:val="en-US"/>
+        </w:rPr>
+        <w:t>, T.J. 2006.</w:t>
+      </w:r>
+      <w:proofErr w:type="gramEnd"/>
+      <w:r>
+        <w:rPr>
+          <w:rStyle w:val="SubtleEmphasis"/>
+          <w:i w:val="0"/>
+          <w:iCs w:val="0"/>
+          <w:color w:val="auto"/>
+          <w:lang w:val="en-US"/>
+        </w:rPr>
+        <w:t xml:space="preserve"> </w:t>
       </w:r>
       <w:proofErr w:type="gramStart"/>
       <w:r>
@@ -16516,17 +17013,17 @@
           <w:color w:val="auto"/>
           <w:lang w:val="en-US"/>
         </w:rPr>
-        <w:t>Rev. 20: 135–151</w:t>
-      </w:r>
-      <w:r>
-        <w:rPr>
-          <w:rStyle w:val="SubtleEmphasis"/>
-          <w:i w:val="0"/>
-          <w:iCs w:val="0"/>
-          <w:color w:val="auto"/>
-          <w:lang w:val="en-US"/>
-        </w:rPr>
-        <w:t>.</w:t>
+        <w:t>Accuracy and precision of fish-count data from a “dual-frequency identification sonar” (DIDSON) imaging system, ICES J</w:t>
+      </w:r>
+      <w:r>
+        <w:rPr>
+          <w:rStyle w:val="SubtleEmphasis"/>
+          <w:i w:val="0"/>
+          <w:iCs w:val="0"/>
+          <w:color w:val="auto"/>
+          <w:lang w:val="en-US"/>
+        </w:rPr>
+        <w:t>ournal of Marine Science.</w:t>
       </w:r>
       <w:proofErr w:type="gramEnd"/>
       <w:r>
@@ -16537,7 +17034,16 @@
           <w:color w:val="auto"/>
           <w:lang w:val="en-US"/>
         </w:rPr>
-        <w:t xml:space="preserve"> </w:t>
+        <w:t xml:space="preserve">  </w:t>
+      </w:r>
+      <w:r>
+        <w:rPr>
+          <w:rStyle w:val="SubtleEmphasis"/>
+          <w:i w:val="0"/>
+          <w:iCs w:val="0"/>
+          <w:color w:val="auto"/>
+        </w:rPr>
+        <w:t>63: 543–555, https</w:t>
       </w:r>
       <w:proofErr w:type="gramStart"/>
       <w:r>
@@ -16546,9 +17052,8 @@
           <w:i w:val="0"/>
           <w:iCs w:val="0"/>
           <w:color w:val="auto"/>
-          <w:lang w:val="en-US"/>
-        </w:rPr>
-        <w:t>doi:</w:t>
+        </w:rPr>
+        <w:t>://</w:t>
       </w:r>
       <w:proofErr w:type="gramEnd"/>
       <w:r>
@@ -16557,19 +17062,8 @@
           <w:i w:val="0"/>
           <w:iCs w:val="0"/>
           <w:color w:val="auto"/>
-          <w:lang w:val="en-US"/>
-        </w:rPr>
-        <w:t>10.1139/A2012-006</w:t>
-      </w:r>
-      <w:r>
-        <w:rPr>
-          <w:rStyle w:val="SubtleEmphasis"/>
-          <w:i w:val="0"/>
-          <w:iCs w:val="0"/>
-          <w:color w:val="auto"/>
-          <w:lang w:val="en-US"/>
-        </w:rPr>
-        <w:t>.</w:t>
+        </w:rPr>
+        <w:t>doi.org/10.1016/j.icesjms.2005.08.015</w:t>
       </w:r>
     </w:p>
     <w:p>
@@ -16580,7 +17074,6 @@
           <w:i w:val="0"/>
           <w:iCs w:val="0"/>
           <w:color w:val="auto"/>
-          <w:lang w:val="en-US"/>
         </w:rPr>
       </w:pPr>
     </w:p>
@@ -16595,6 +17088,172 @@
           <w:lang w:val="en-US"/>
         </w:rPr>
       </w:pPr>
+      <w:r>
+        <w:rPr>
+          <w:rStyle w:val="SubtleEmphasis"/>
+          <w:i w:val="0"/>
+          <w:iCs w:val="0"/>
+          <w:color w:val="auto"/>
+        </w:rPr>
+        <w:t xml:space="preserve">Kuparinen, A., Mäntyniemi, S., </w:t>
+      </w:r>
+      <w:proofErr w:type="spellStart"/>
+      <w:r>
+        <w:rPr>
+          <w:rStyle w:val="SubtleEmphasis"/>
+          <w:i w:val="0"/>
+          <w:iCs w:val="0"/>
+          <w:color w:val="auto"/>
+        </w:rPr>
+        <w:t>Hutchings</w:t>
+      </w:r>
+      <w:proofErr w:type="spellEnd"/>
+      <w:r>
+        <w:rPr>
+          <w:rStyle w:val="SubtleEmphasis"/>
+          <w:i w:val="0"/>
+          <w:iCs w:val="0"/>
+          <w:color w:val="auto"/>
+        </w:rPr>
+        <w:t xml:space="preserve">, J.A., and Kuikka, S. 2012. </w:t>
+      </w:r>
+      <w:r>
+        <w:rPr>
+          <w:rStyle w:val="SubtleEmphasis"/>
+          <w:i w:val="0"/>
+          <w:iCs w:val="0"/>
+          <w:color w:val="auto"/>
+          <w:lang w:val="en-US"/>
+        </w:rPr>
+        <w:t>Increasing biological realism of fisheries stock assessment: towards hierarchical</w:t>
+      </w:r>
+      <w:r>
+        <w:rPr>
+          <w:rStyle w:val="SubtleEmphasis"/>
+          <w:i w:val="0"/>
+          <w:iCs w:val="0"/>
+          <w:color w:val="auto"/>
+          <w:lang w:val="en-US"/>
+        </w:rPr>
+        <w:t xml:space="preserve"> Bayesian </w:t>
+      </w:r>
+      <w:r>
+        <w:rPr>
+          <w:rStyle w:val="SubtleEmphasis"/>
+          <w:i w:val="0"/>
+          <w:iCs w:val="0"/>
+          <w:color w:val="auto"/>
+          <w:lang w:val="en-US"/>
+        </w:rPr>
+        <w:t>methods</w:t>
+      </w:r>
+      <w:r>
+        <w:rPr>
+          <w:rStyle w:val="SubtleEmphasis"/>
+          <w:i w:val="0"/>
+          <w:iCs w:val="0"/>
+          <w:color w:val="auto"/>
+          <w:lang w:val="en-US"/>
+        </w:rPr>
+        <w:t xml:space="preserve">. </w:t>
+      </w:r>
+      <w:r>
+        <w:rPr>
+          <w:rStyle w:val="SubtleEmphasis"/>
+          <w:i w:val="0"/>
+          <w:iCs w:val="0"/>
+          <w:color w:val="auto"/>
+          <w:lang w:val="en-US"/>
+        </w:rPr>
+        <w:t xml:space="preserve">Environ. </w:t>
+      </w:r>
+      <w:proofErr w:type="gramStart"/>
+      <w:r>
+        <w:rPr>
+          <w:rStyle w:val="SubtleEmphasis"/>
+          <w:i w:val="0"/>
+          <w:iCs w:val="0"/>
+          <w:color w:val="auto"/>
+          <w:lang w:val="en-US"/>
+        </w:rPr>
+        <w:t>Rev. 20: 135–151</w:t>
+      </w:r>
+      <w:r>
+        <w:rPr>
+          <w:rStyle w:val="SubtleEmphasis"/>
+          <w:i w:val="0"/>
+          <w:iCs w:val="0"/>
+          <w:color w:val="auto"/>
+          <w:lang w:val="en-US"/>
+        </w:rPr>
+        <w:t>.</w:t>
+      </w:r>
+      <w:proofErr w:type="gramEnd"/>
+      <w:r>
+        <w:rPr>
+          <w:rStyle w:val="SubtleEmphasis"/>
+          <w:i w:val="0"/>
+          <w:iCs w:val="0"/>
+          <w:color w:val="auto"/>
+          <w:lang w:val="en-US"/>
+        </w:rPr>
+        <w:t xml:space="preserve"> </w:t>
+      </w:r>
+      <w:proofErr w:type="gramStart"/>
+      <w:r>
+        <w:rPr>
+          <w:rStyle w:val="SubtleEmphasis"/>
+          <w:i w:val="0"/>
+          <w:iCs w:val="0"/>
+          <w:color w:val="auto"/>
+          <w:lang w:val="en-US"/>
+        </w:rPr>
+        <w:t>doi:</w:t>
+      </w:r>
+      <w:proofErr w:type="gramEnd"/>
+      <w:r>
+        <w:rPr>
+          <w:rStyle w:val="SubtleEmphasis"/>
+          <w:i w:val="0"/>
+          <w:iCs w:val="0"/>
+          <w:color w:val="auto"/>
+          <w:lang w:val="en-US"/>
+        </w:rPr>
+        <w:t>10.1139/A2012-006</w:t>
+      </w:r>
+      <w:r>
+        <w:rPr>
+          <w:rStyle w:val="SubtleEmphasis"/>
+          <w:i w:val="0"/>
+          <w:iCs w:val="0"/>
+          <w:color w:val="auto"/>
+          <w:lang w:val="en-US"/>
+        </w:rPr>
+        <w:t>.</w:t>
+      </w:r>
+    </w:p>
+    <w:p>
+      <w:pPr>
+        <w:pStyle w:val="NoSpacing"/>
+        <w:rPr>
+          <w:rStyle w:val="SubtleEmphasis"/>
+          <w:i w:val="0"/>
+          <w:iCs w:val="0"/>
+          <w:color w:val="auto"/>
+          <w:lang w:val="en-US"/>
+        </w:rPr>
+      </w:pPr>
+    </w:p>
+    <w:p>
+      <w:pPr>
+        <w:pStyle w:val="NoSpacing"/>
+        <w:rPr>
+          <w:rStyle w:val="SubtleEmphasis"/>
+          <w:i w:val="0"/>
+          <w:color w:val="auto"/>
+          <w:lang w:val="en-US"/>
+        </w:rPr>
+      </w:pPr>
       <w:proofErr w:type="gramStart"/>
       <w:r>
         <w:rPr>
@@ -16745,14 +17404,22 @@
           <w:color w:val="auto"/>
           <w:lang w:val="en-US"/>
         </w:rPr>
-        <w:t xml:space="preserve"> 59: 1748-1758. Doi</w:t>
+        <w:t xml:space="preserve"> 59: 1748-1758. </w:t>
+      </w:r>
+      <w:r>
+        <w:rPr>
+          <w:rStyle w:val="SubtleEmphasis"/>
+          <w:i w:val="0"/>
+          <w:color w:val="auto"/>
+          <w:lang w:val="en-US"/>
+        </w:rPr>
+        <w:t>Doi</w:t>
       </w:r>
       <w:proofErr w:type="gramStart"/>
       <w:r>
         <w:rPr>
           <w:rStyle w:val="SubtleEmphasis"/>
           <w:i w:val="0"/>
-          <w:iCs w:val="0"/>
           <w:color w:val="auto"/>
           <w:lang w:val="en-US"/>
         </w:rPr>
@@ -16763,7 +17430,6 @@
         <w:rPr>
           <w:rStyle w:val="SubtleEmphasis"/>
           <w:i w:val="0"/>
-          <w:iCs w:val="0"/>
           <w:color w:val="auto"/>
           <w:lang w:val="en-US"/>
         </w:rPr>
@@ -16773,7 +17439,6 @@
         <w:rPr>
           <w:rStyle w:val="SubtleEmphasis"/>
           <w:i w:val="0"/>
-          <w:iCs w:val="0"/>
           <w:color w:val="auto"/>
           <w:lang w:val="en-US"/>
         </w:rPr>
@@ -16786,7 +17451,6 @@
         <w:rPr>
           <w:rStyle w:val="SubtleEmphasis"/>
           <w:i w:val="0"/>
-          <w:iCs w:val="0"/>
           <w:color w:val="auto"/>
           <w:lang w:val="en-US"/>
         </w:rPr>
@@ -16812,7 +17476,51 @@
           <w:color w:val="auto"/>
           <w:lang w:val="en-US"/>
         </w:rPr>
-        <w:t>Plummer, M. 2003.</w:t>
+        <w:t xml:space="preserve">Orell, P., Erkinaro, J., </w:t>
+      </w:r>
+      <w:proofErr w:type="spellStart"/>
+      <w:r>
+        <w:rPr>
+          <w:rStyle w:val="SubtleEmphasis"/>
+          <w:i w:val="0"/>
+          <w:iCs w:val="0"/>
+          <w:color w:val="auto"/>
+          <w:lang w:val="en-US"/>
+        </w:rPr>
+        <w:t>Svenning</w:t>
+      </w:r>
+      <w:proofErr w:type="spellEnd"/>
+      <w:r>
+        <w:rPr>
+          <w:rStyle w:val="SubtleEmphasis"/>
+          <w:i w:val="0"/>
+          <w:iCs w:val="0"/>
+          <w:color w:val="auto"/>
+          <w:lang w:val="en-US"/>
+        </w:rPr>
+        <w:t xml:space="preserve">, M., </w:t>
+      </w:r>
+      <w:proofErr w:type="spellStart"/>
+      <w:r>
+        <w:rPr>
+          <w:rStyle w:val="SubtleEmphasis"/>
+          <w:i w:val="0"/>
+          <w:iCs w:val="0"/>
+          <w:color w:val="auto"/>
+          <w:lang w:val="en-US"/>
+        </w:rPr>
+        <w:t>Davidsen</w:t>
+      </w:r>
+      <w:proofErr w:type="spellEnd"/>
+      <w:r>
+        <w:rPr>
+          <w:rStyle w:val="SubtleEmphasis"/>
+          <w:i w:val="0"/>
+          <w:iCs w:val="0"/>
+          <w:color w:val="auto"/>
+          <w:lang w:val="en-US"/>
+        </w:rPr>
+        <w:t>, J. &amp; Niemelä, E.</w:t>
       </w:r>
       <w:proofErr w:type="gramEnd"/>
       <w:r>
@@ -16823,59 +17531,17 @@
           <w:color w:val="auto"/>
           <w:lang w:val="en-US"/>
         </w:rPr>
-        <w:t xml:space="preserve"> JAGS: A program for analysis of Bayesian graphical models using Gibbs sampling. </w:t>
-      </w:r>
-      <w:proofErr w:type="gramStart"/>
-      <w:r>
-        <w:rPr>
-          <w:rStyle w:val="SubtleEmphasis"/>
-          <w:iCs w:val="0"/>
-          <w:color w:val="auto"/>
-          <w:lang w:val="en-US"/>
-        </w:rPr>
-        <w:t>In</w:t>
-      </w:r>
-      <w:r>
-        <w:rPr>
-          <w:rStyle w:val="SubtleEmphasis"/>
-          <w:i w:val="0"/>
-          <w:iCs w:val="0"/>
-          <w:color w:val="auto"/>
-          <w:lang w:val="en-US"/>
-        </w:rPr>
-        <w:t xml:space="preserve"> proceedings of the 3</w:t>
-      </w:r>
-      <w:r>
-        <w:rPr>
-          <w:rStyle w:val="SubtleEmphasis"/>
-          <w:i w:val="0"/>
-          <w:iCs w:val="0"/>
-          <w:color w:val="auto"/>
-          <w:vertAlign w:val="superscript"/>
-          <w:lang w:val="en-US"/>
-        </w:rPr>
-        <w:t>r</w:t>
-      </w:r>
-      <w:r>
-        <w:rPr>
-          <w:rStyle w:val="SubtleEmphasis"/>
-          <w:i w:val="0"/>
-          <w:iCs w:val="0"/>
-          <w:color w:val="auto"/>
-          <w:vertAlign w:val="superscript"/>
-          <w:lang w:val="en-US"/>
-        </w:rPr>
-        <w:t xml:space="preserve">d </w:t>
-      </w:r>
-      <w:r>
-        <w:rPr>
-          <w:rStyle w:val="SubtleEmphasis"/>
-          <w:i w:val="0"/>
-          <w:iCs w:val="0"/>
-          <w:color w:val="auto"/>
-          <w:lang w:val="en-US"/>
-        </w:rPr>
-        <w:t xml:space="preserve">International Workshop on Distributed Statistical Computing (DSC 2003), 20-22 March, Vienna, </w:t>
+        <w:t xml:space="preserve">  </w:t>
+      </w:r>
+      <w:r>
+        <w:rPr>
+          <w:rStyle w:val="SubtleEmphasis"/>
+          <w:i w:val="0"/>
+          <w:iCs w:val="0"/>
+          <w:color w:val="auto"/>
+          <w:lang w:val="en-US"/>
+        </w:rPr>
+        <w:t xml:space="preserve">2007. Synchrony in the downstream migration of </w:t>
       </w:r>
       <w:proofErr w:type="spellStart"/>
       <w:r>
@@ -16886,7 +17552,7 @@
           <w:color w:val="auto"/>
           <w:lang w:val="en-US"/>
         </w:rPr>
-        <w:t>Austrua</w:t>
+        <w:t>smolts</w:t>
       </w:r>
       <w:proofErr w:type="spellEnd"/>
       <w:r>
@@ -16897,18 +17563,49 @@
           <w:color w:val="auto"/>
           <w:lang w:val="en-US"/>
         </w:rPr>
-        <w:t>.</w:t>
-      </w:r>
-      <w:proofErr w:type="gramEnd"/>
-      <w:r>
-        <w:rPr>
-          <w:rStyle w:val="SubtleEmphasis"/>
-          <w:i w:val="0"/>
-          <w:iCs w:val="0"/>
-          <w:color w:val="auto"/>
-          <w:lang w:val="en-US"/>
-        </w:rPr>
-        <w:t xml:space="preserve"> ISSN 1609-395X.</w:t>
+        <w:t xml:space="preserve"> and upstream migration of adult Atlantic salmon in </w:t>
+      </w:r>
+      <w:r>
+        <w:rPr>
+          <w:rStyle w:val="SubtleEmphasis"/>
+          <w:i w:val="0"/>
+          <w:iCs w:val="0"/>
+          <w:color w:val="auto"/>
+          <w:lang w:val="en-US"/>
+        </w:rPr>
+        <w:t xml:space="preserve">the sub-Arctic River </w:t>
+      </w:r>
+      <w:proofErr w:type="spellStart"/>
+      <w:r>
+        <w:rPr>
+          <w:rStyle w:val="SubtleEmphasis"/>
+          <w:i w:val="0"/>
+          <w:iCs w:val="0"/>
+          <w:color w:val="auto"/>
+          <w:lang w:val="en-US"/>
+        </w:rPr>
+        <w:t>Utsjoki</w:t>
+      </w:r>
+      <w:proofErr w:type="spellEnd"/>
+      <w:r>
+        <w:rPr>
+          <w:rStyle w:val="SubtleEmphasis"/>
+          <w:i w:val="0"/>
+          <w:iCs w:val="0"/>
+          <w:color w:val="auto"/>
+          <w:lang w:val="en-US"/>
+        </w:rPr>
+        <w:t xml:space="preserve">. </w:t>
+      </w:r>
+      <w:r>
+        <w:rPr>
+          <w:rStyle w:val="SubtleEmphasis"/>
+          <w:i w:val="0"/>
+          <w:iCs w:val="0"/>
+          <w:color w:val="auto"/>
+          <w:lang w:val="en-US"/>
+        </w:rPr>
+        <w:t>Journal of Fish Biology 71: 1735–1750.</w:t>
       </w:r>
     </w:p>
     <w:p>
@@ -16931,6 +17628,863 @@
           <w:i w:val="0"/>
           <w:iCs w:val="0"/>
           <w:color w:val="auto"/>
+          <w:lang w:val="en-GB"/>
+        </w:rPr>
+      </w:pPr>
+      <w:r>
+        <w:rPr>
+          <w:rStyle w:val="SubtleEmphasis"/>
+          <w:i w:val="0"/>
+          <w:iCs w:val="0"/>
+          <w:color w:val="auto"/>
+          <w:lang w:val="en-US"/>
+        </w:rPr>
+        <w:t xml:space="preserve">Orell, P., Erkinaro, J. &amp; Karppinen, P. 2011. </w:t>
+      </w:r>
+      <w:proofErr w:type="gramStart"/>
+      <w:r>
+        <w:rPr>
+          <w:rStyle w:val="SubtleEmphasis"/>
+          <w:i w:val="0"/>
+          <w:iCs w:val="0"/>
+          <w:color w:val="auto"/>
+          <w:lang w:val="en-GB"/>
+        </w:rPr>
+        <w:t xml:space="preserve">Accuracy of snorkelling counts in assessing spawning stock of Atlantic salmon, Salmo </w:t>
+      </w:r>
+      <w:proofErr w:type="spellStart"/>
+      <w:r>
+        <w:rPr>
+          <w:rStyle w:val="SubtleEmphasis"/>
+          <w:i w:val="0"/>
+          <w:iCs w:val="0"/>
+          <w:color w:val="auto"/>
+          <w:lang w:val="en-GB"/>
+        </w:rPr>
+        <w:t>salar</w:t>
+      </w:r>
+      <w:proofErr w:type="spellEnd"/>
+      <w:r>
+        <w:rPr>
+          <w:rStyle w:val="SubtleEmphasis"/>
+          <w:i w:val="0"/>
+          <w:iCs w:val="0"/>
+          <w:color w:val="auto"/>
+          <w:lang w:val="en-GB"/>
+        </w:rPr>
+        <w:t>, as verified by radio-tagged fish and underwater video monitoring.</w:t>
+      </w:r>
+      <w:proofErr w:type="gramEnd"/>
+      <w:r>
+        <w:rPr>
+          <w:rStyle w:val="SubtleEmphasis"/>
+          <w:i w:val="0"/>
+          <w:iCs w:val="0"/>
+          <w:color w:val="auto"/>
+          <w:lang w:val="en-GB"/>
+        </w:rPr>
+        <w:t xml:space="preserve"> </w:t>
+      </w:r>
+      <w:proofErr w:type="gramStart"/>
+      <w:r>
+        <w:rPr>
+          <w:rStyle w:val="SubtleEmphasis"/>
+          <w:i w:val="0"/>
+          <w:iCs w:val="0"/>
+          <w:color w:val="auto"/>
+          <w:lang w:val="en-GB"/>
+        </w:rPr>
+        <w:t>–  Fisheries</w:t>
+      </w:r>
+      <w:proofErr w:type="gramEnd"/>
+      <w:r>
+        <w:rPr>
+          <w:rStyle w:val="SubtleEmphasis"/>
+          <w:i w:val="0"/>
+          <w:iCs w:val="0"/>
+          <w:color w:val="auto"/>
+          <w:lang w:val="en-GB"/>
+        </w:rPr>
+        <w:t xml:space="preserve"> Management and Ecology 18: 392–399.</w:t>
+      </w:r>
+    </w:p>
+    <w:p>
+      <w:pPr>
+        <w:pStyle w:val="NoSpacing"/>
+        <w:rPr>
+          <w:rStyle w:val="SubtleEmphasis"/>
+          <w:i w:val="0"/>
+          <w:iCs w:val="0"/>
+          <w:color w:val="auto"/>
+          <w:lang w:val="en-GB"/>
+        </w:rPr>
+      </w:pPr>
+    </w:p>
+    <w:p>
+      <w:pPr>
+        <w:pStyle w:val="NoSpacing"/>
+        <w:rPr>
+          <w:rStyle w:val="SubtleEmphasis"/>
+          <w:i w:val="0"/>
+          <w:iCs w:val="0"/>
+          <w:color w:val="auto"/>
+          <w:lang w:val="en-GB"/>
+        </w:rPr>
+      </w:pPr>
+      <w:r>
+        <w:rPr>
+          <w:rStyle w:val="SubtleEmphasis"/>
+          <w:i w:val="0"/>
+          <w:iCs w:val="0"/>
+          <w:color w:val="auto"/>
+          <w:lang w:val="en-GB"/>
+        </w:rPr>
+        <w:t xml:space="preserve">Otero, J., </w:t>
+      </w:r>
+      <w:proofErr w:type="spellStart"/>
+      <w:r>
+        <w:rPr>
+          <w:rStyle w:val="SubtleEmphasis"/>
+          <w:i w:val="0"/>
+          <w:iCs w:val="0"/>
+          <w:color w:val="auto"/>
+          <w:lang w:val="en-GB"/>
+        </w:rPr>
+        <w:t>L'Abée</w:t>
+      </w:r>
+      <w:proofErr w:type="spellEnd"/>
+      <w:r>
+        <w:rPr>
+          <w:rStyle w:val="SubtleEmphasis"/>
+          <w:i w:val="0"/>
+          <w:iCs w:val="0"/>
+          <w:color w:val="auto"/>
+          <w:lang w:val="en-GB"/>
+        </w:rPr>
+        <w:t xml:space="preserve">-Lund, J.H., Castro-Santos, T., Leonardsson, K., </w:t>
+      </w:r>
+      <w:proofErr w:type="spellStart"/>
+      <w:r>
+        <w:rPr>
+          <w:rStyle w:val="SubtleEmphasis"/>
+          <w:i w:val="0"/>
+          <w:iCs w:val="0"/>
+          <w:color w:val="auto"/>
+          <w:lang w:val="en-GB"/>
+        </w:rPr>
+        <w:t>Storvik</w:t>
+      </w:r>
+      <w:proofErr w:type="spellEnd"/>
+      <w:r>
+        <w:rPr>
+          <w:rStyle w:val="SubtleEmphasis"/>
+          <w:i w:val="0"/>
+          <w:iCs w:val="0"/>
+          <w:color w:val="auto"/>
+          <w:lang w:val="en-GB"/>
+        </w:rPr>
+        <w:t xml:space="preserve">, G.O., </w:t>
+      </w:r>
+      <w:proofErr w:type="spellStart"/>
+      <w:r>
+        <w:rPr>
+          <w:rStyle w:val="SubtleEmphasis"/>
+          <w:i w:val="0"/>
+          <w:iCs w:val="0"/>
+          <w:color w:val="auto"/>
+          <w:lang w:val="en-GB"/>
+        </w:rPr>
+        <w:t>Jonsson</w:t>
+      </w:r>
+      <w:proofErr w:type="spellEnd"/>
+      <w:r>
+        <w:rPr>
+          <w:rStyle w:val="SubtleEmphasis"/>
+          <w:i w:val="0"/>
+          <w:iCs w:val="0"/>
+          <w:color w:val="auto"/>
+          <w:lang w:val="en-GB"/>
+        </w:rPr>
+        <w:t xml:space="preserve">, B., </w:t>
+      </w:r>
+      <w:proofErr w:type="spellStart"/>
+      <w:r>
+        <w:rPr>
+          <w:rStyle w:val="SubtleEmphasis"/>
+          <w:i w:val="0"/>
+          <w:iCs w:val="0"/>
+          <w:color w:val="auto"/>
+          <w:lang w:val="en-GB"/>
+        </w:rPr>
+        <w:t>Dempson</w:t>
+      </w:r>
+      <w:proofErr w:type="spellEnd"/>
+      <w:r>
+        <w:rPr>
+          <w:rStyle w:val="SubtleEmphasis"/>
+          <w:i w:val="0"/>
+          <w:iCs w:val="0"/>
+          <w:color w:val="auto"/>
+          <w:lang w:val="en-GB"/>
+        </w:rPr>
+        <w:t xml:space="preserve">, B., Russell, I.C., Jensen, A.J., </w:t>
+      </w:r>
+      <w:proofErr w:type="spellStart"/>
+      <w:r>
+        <w:rPr>
+          <w:rStyle w:val="SubtleEmphasis"/>
+          <w:i w:val="0"/>
+          <w:iCs w:val="0"/>
+          <w:color w:val="auto"/>
+          <w:lang w:val="en-GB"/>
+        </w:rPr>
+        <w:t>Baglinière</w:t>
+      </w:r>
+      <w:proofErr w:type="spellEnd"/>
+      <w:r>
+        <w:rPr>
+          <w:rStyle w:val="SubtleEmphasis"/>
+          <w:i w:val="0"/>
+          <w:iCs w:val="0"/>
+          <w:color w:val="auto"/>
+          <w:lang w:val="en-GB"/>
+        </w:rPr>
+        <w:t xml:space="preserve">, J.-L., Dionne, M., Armstrong, J.D., Romakkaniemi, A., </w:t>
+      </w:r>
+      <w:proofErr w:type="spellStart"/>
+      <w:r>
+        <w:rPr>
+          <w:rStyle w:val="SubtleEmphasis"/>
+          <w:i w:val="0"/>
+          <w:iCs w:val="0"/>
+          <w:color w:val="auto"/>
+          <w:lang w:val="en-GB"/>
+        </w:rPr>
+        <w:t>Letcher</w:t>
+      </w:r>
+      <w:proofErr w:type="spellEnd"/>
+      <w:r>
+        <w:rPr>
+          <w:rStyle w:val="SubtleEmphasis"/>
+          <w:i w:val="0"/>
+          <w:iCs w:val="0"/>
+          <w:color w:val="auto"/>
+          <w:lang w:val="en-GB"/>
+        </w:rPr>
+        <w:t xml:space="preserve">, B.H., </w:t>
+      </w:r>
+      <w:proofErr w:type="spellStart"/>
+      <w:r>
+        <w:rPr>
+          <w:rStyle w:val="SubtleEmphasis"/>
+          <w:i w:val="0"/>
+          <w:iCs w:val="0"/>
+          <w:color w:val="auto"/>
+          <w:lang w:val="en-GB"/>
+        </w:rPr>
+        <w:t>Kocik</w:t>
+      </w:r>
+      <w:proofErr w:type="spellEnd"/>
+      <w:r>
+        <w:rPr>
+          <w:rStyle w:val="SubtleEmphasis"/>
+          <w:i w:val="0"/>
+          <w:iCs w:val="0"/>
+          <w:color w:val="auto"/>
+          <w:lang w:val="en-GB"/>
+        </w:rPr>
+        <w:t xml:space="preserve">, J.F., Erkinaro, J., Poole, R., Rogan, G., </w:t>
+      </w:r>
+      <w:proofErr w:type="spellStart"/>
+      <w:r>
+        <w:rPr>
+          <w:rStyle w:val="SubtleEmphasis"/>
+          <w:i w:val="0"/>
+          <w:iCs w:val="0"/>
+          <w:color w:val="auto"/>
+          <w:lang w:val="en-GB"/>
+        </w:rPr>
+        <w:t>Lundqvist</w:t>
+      </w:r>
+      <w:proofErr w:type="spellEnd"/>
+      <w:r>
+        <w:rPr>
+          <w:rStyle w:val="SubtleEmphasis"/>
+          <w:i w:val="0"/>
+          <w:iCs w:val="0"/>
+          <w:color w:val="auto"/>
+          <w:lang w:val="en-GB"/>
+        </w:rPr>
+        <w:t xml:space="preserve">, H., MacLean, J.C., Jokikokko, E., </w:t>
+      </w:r>
+      <w:proofErr w:type="spellStart"/>
+      <w:r>
+        <w:rPr>
+          <w:rStyle w:val="SubtleEmphasis"/>
+          <w:i w:val="0"/>
+          <w:iCs w:val="0"/>
+          <w:color w:val="auto"/>
+          <w:lang w:val="en-GB"/>
+        </w:rPr>
+        <w:t>Arnekleiv</w:t>
+      </w:r>
+      <w:proofErr w:type="spellEnd"/>
+      <w:r>
+        <w:rPr>
+          <w:rStyle w:val="SubtleEmphasis"/>
+          <w:i w:val="0"/>
+          <w:iCs w:val="0"/>
+          <w:color w:val="auto"/>
+          <w:lang w:val="en-GB"/>
+        </w:rPr>
+        <w:t xml:space="preserve">, J.V., Kennedy, R.J., Niemelä, E., Caballero, P., Music, P.A., </w:t>
+      </w:r>
+      <w:proofErr w:type="spellStart"/>
+      <w:r>
+        <w:rPr>
+          <w:rStyle w:val="SubtleEmphasis"/>
+          <w:i w:val="0"/>
+          <w:iCs w:val="0"/>
+          <w:color w:val="auto"/>
+          <w:lang w:val="en-GB"/>
+        </w:rPr>
+        <w:t>Antonsson</w:t>
+      </w:r>
+      <w:proofErr w:type="spellEnd"/>
+      <w:r>
+        <w:rPr>
+          <w:rStyle w:val="SubtleEmphasis"/>
+          <w:i w:val="0"/>
+          <w:iCs w:val="0"/>
+          <w:color w:val="auto"/>
+          <w:lang w:val="en-GB"/>
+        </w:rPr>
+        <w:t xml:space="preserve">, T., </w:t>
+      </w:r>
+      <w:proofErr w:type="spellStart"/>
+      <w:r>
+        <w:rPr>
+          <w:rStyle w:val="SubtleEmphasis"/>
+          <w:i w:val="0"/>
+          <w:iCs w:val="0"/>
+          <w:color w:val="auto"/>
+          <w:lang w:val="en-GB"/>
+        </w:rPr>
+        <w:t>Gudjonsson</w:t>
+      </w:r>
+      <w:proofErr w:type="spellEnd"/>
+      <w:r>
+        <w:rPr>
+          <w:rStyle w:val="SubtleEmphasis"/>
+          <w:i w:val="0"/>
+          <w:iCs w:val="0"/>
+          <w:color w:val="auto"/>
+          <w:lang w:val="en-GB"/>
+        </w:rPr>
+        <w:t xml:space="preserve">, S., </w:t>
+      </w:r>
+      <w:proofErr w:type="spellStart"/>
+      <w:r>
+        <w:rPr>
+          <w:rStyle w:val="SubtleEmphasis"/>
+          <w:i w:val="0"/>
+          <w:iCs w:val="0"/>
+          <w:color w:val="auto"/>
+          <w:lang w:val="en-GB"/>
+        </w:rPr>
+        <w:t>Veselov</w:t>
+      </w:r>
+      <w:proofErr w:type="spellEnd"/>
+      <w:r>
+        <w:rPr>
+          <w:rStyle w:val="SubtleEmphasis"/>
+          <w:i w:val="0"/>
+          <w:iCs w:val="0"/>
+          <w:color w:val="auto"/>
+          <w:lang w:val="en-GB"/>
+        </w:rPr>
+        <w:t xml:space="preserve">, A.E. </w:t>
+      </w:r>
+      <w:proofErr w:type="spellStart"/>
+      <w:r>
+        <w:rPr>
+          <w:rStyle w:val="SubtleEmphasis"/>
+          <w:i w:val="0"/>
+          <w:iCs w:val="0"/>
+          <w:color w:val="auto"/>
+          <w:lang w:val="en-GB"/>
+        </w:rPr>
+        <w:t>Lamberg</w:t>
+      </w:r>
+      <w:proofErr w:type="spellEnd"/>
+      <w:r>
+        <w:rPr>
+          <w:rStyle w:val="SubtleEmphasis"/>
+          <w:i w:val="0"/>
+          <w:iCs w:val="0"/>
+          <w:color w:val="auto"/>
+          <w:lang w:val="en-GB"/>
+        </w:rPr>
+        <w:t xml:space="preserve">, A., Groom, S., Taylor, B.H., </w:t>
+      </w:r>
+      <w:proofErr w:type="spellStart"/>
+      <w:r>
+        <w:rPr>
+          <w:rStyle w:val="SubtleEmphasis"/>
+          <w:i w:val="0"/>
+          <w:iCs w:val="0"/>
+          <w:color w:val="auto"/>
+          <w:lang w:val="en-GB"/>
+        </w:rPr>
+        <w:t>Taberner</w:t>
+      </w:r>
+      <w:proofErr w:type="spellEnd"/>
+      <w:r>
+        <w:rPr>
+          <w:rStyle w:val="SubtleEmphasis"/>
+          <w:i w:val="0"/>
+          <w:iCs w:val="0"/>
+          <w:color w:val="auto"/>
+          <w:lang w:val="en-GB"/>
+        </w:rPr>
+        <w:t xml:space="preserve">, M., </w:t>
+      </w:r>
+      <w:proofErr w:type="spellStart"/>
+      <w:r>
+        <w:rPr>
+          <w:rStyle w:val="SubtleEmphasis"/>
+          <w:i w:val="0"/>
+          <w:iCs w:val="0"/>
+          <w:color w:val="auto"/>
+          <w:lang w:val="en-GB"/>
+        </w:rPr>
+        <w:t>Dillane</w:t>
+      </w:r>
+      <w:proofErr w:type="spellEnd"/>
+      <w:r>
+        <w:rPr>
+          <w:rStyle w:val="SubtleEmphasis"/>
+          <w:i w:val="0"/>
+          <w:iCs w:val="0"/>
+          <w:color w:val="auto"/>
+          <w:lang w:val="en-GB"/>
+        </w:rPr>
+        <w:t xml:space="preserve">, M., </w:t>
+      </w:r>
+      <w:proofErr w:type="spellStart"/>
+      <w:r>
+        <w:rPr>
+          <w:rStyle w:val="SubtleEmphasis"/>
+          <w:i w:val="0"/>
+          <w:iCs w:val="0"/>
+          <w:color w:val="auto"/>
+          <w:lang w:val="en-GB"/>
+        </w:rPr>
+        <w:t>Arnason</w:t>
+      </w:r>
+      <w:proofErr w:type="spellEnd"/>
+      <w:r>
+        <w:rPr>
+          <w:rStyle w:val="SubtleEmphasis"/>
+          <w:i w:val="0"/>
+          <w:iCs w:val="0"/>
+          <w:color w:val="auto"/>
+          <w:lang w:val="en-GB"/>
+        </w:rPr>
+        <w:t xml:space="preserve">, F., Horton, G., </w:t>
+      </w:r>
+      <w:proofErr w:type="spellStart"/>
+      <w:r>
+        <w:rPr>
+          <w:rStyle w:val="SubtleEmphasis"/>
+          <w:i w:val="0"/>
+          <w:iCs w:val="0"/>
+          <w:color w:val="auto"/>
+          <w:lang w:val="en-GB"/>
+        </w:rPr>
+        <w:t>Hvidsten</w:t>
+      </w:r>
+      <w:proofErr w:type="spellEnd"/>
+      <w:r>
+        <w:rPr>
+          <w:rStyle w:val="SubtleEmphasis"/>
+          <w:i w:val="0"/>
+          <w:iCs w:val="0"/>
+          <w:color w:val="auto"/>
+          <w:lang w:val="en-GB"/>
+        </w:rPr>
+        <w:t xml:space="preserve">, N.A., </w:t>
+      </w:r>
+      <w:proofErr w:type="spellStart"/>
+      <w:r>
+        <w:rPr>
+          <w:rStyle w:val="SubtleEmphasis"/>
+          <w:i w:val="0"/>
+          <w:iCs w:val="0"/>
+          <w:color w:val="auto"/>
+          <w:lang w:val="en-GB"/>
+        </w:rPr>
+        <w:t>Jonsson</w:t>
+      </w:r>
+      <w:proofErr w:type="spellEnd"/>
+      <w:r>
+        <w:rPr>
+          <w:rStyle w:val="SubtleEmphasis"/>
+          <w:i w:val="0"/>
+          <w:iCs w:val="0"/>
+          <w:color w:val="auto"/>
+          <w:lang w:val="en-GB"/>
+        </w:rPr>
+        <w:t xml:space="preserve">, I.R., Jonsson, N., </w:t>
+      </w:r>
+      <w:proofErr w:type="spellStart"/>
+      <w:r>
+        <w:rPr>
+          <w:rStyle w:val="SubtleEmphasis"/>
+          <w:i w:val="0"/>
+          <w:iCs w:val="0"/>
+          <w:color w:val="auto"/>
+          <w:lang w:val="en-GB"/>
+        </w:rPr>
+        <w:t>McKelvey</w:t>
+      </w:r>
+      <w:proofErr w:type="spellEnd"/>
+      <w:r>
+        <w:rPr>
+          <w:rStyle w:val="SubtleEmphasis"/>
+          <w:i w:val="0"/>
+          <w:iCs w:val="0"/>
+          <w:color w:val="auto"/>
+          <w:lang w:val="en-GB"/>
+        </w:rPr>
+        <w:t xml:space="preserve">, S., </w:t>
+      </w:r>
+      <w:proofErr w:type="spellStart"/>
+      <w:r>
+        <w:rPr>
+          <w:rStyle w:val="SubtleEmphasis"/>
+          <w:i w:val="0"/>
+          <w:iCs w:val="0"/>
+          <w:color w:val="auto"/>
+          <w:lang w:val="en-GB"/>
+        </w:rPr>
+        <w:t>Næsje</w:t>
+      </w:r>
+      <w:proofErr w:type="spellEnd"/>
+      <w:r>
+        <w:rPr>
+          <w:rStyle w:val="SubtleEmphasis"/>
+          <w:i w:val="0"/>
+          <w:iCs w:val="0"/>
+          <w:color w:val="auto"/>
+          <w:lang w:val="en-GB"/>
+        </w:rPr>
+        <w:t xml:space="preserve">, T., </w:t>
+      </w:r>
+      <w:proofErr w:type="spellStart"/>
+      <w:r>
+        <w:rPr>
+          <w:rStyle w:val="SubtleEmphasis"/>
+          <w:i w:val="0"/>
+          <w:iCs w:val="0"/>
+          <w:color w:val="auto"/>
+          <w:lang w:val="en-GB"/>
+        </w:rPr>
+        <w:t>Skaala</w:t>
+      </w:r>
+      <w:proofErr w:type="spellEnd"/>
+      <w:r>
+        <w:rPr>
+          <w:rStyle w:val="SubtleEmphasis"/>
+          <w:i w:val="0"/>
+          <w:iCs w:val="0"/>
+          <w:color w:val="auto"/>
+          <w:lang w:val="en-GB"/>
+        </w:rPr>
+        <w:t xml:space="preserve">, Ø., Smith, G.W., </w:t>
+      </w:r>
+      <w:proofErr w:type="spellStart"/>
+      <w:r>
+        <w:rPr>
+          <w:rStyle w:val="SubtleEmphasis"/>
+          <w:i w:val="0"/>
+          <w:iCs w:val="0"/>
+          <w:color w:val="auto"/>
+          <w:lang w:val="en-GB"/>
+        </w:rPr>
+        <w:t>Sægrov</w:t>
+      </w:r>
+      <w:proofErr w:type="spellEnd"/>
+      <w:r>
+        <w:rPr>
+          <w:rStyle w:val="SubtleEmphasis"/>
+          <w:i w:val="0"/>
+          <w:iCs w:val="0"/>
+          <w:color w:val="auto"/>
+          <w:lang w:val="en-GB"/>
+        </w:rPr>
+        <w:t xml:space="preserve">, H., </w:t>
+      </w:r>
+      <w:proofErr w:type="spellStart"/>
+      <w:r>
+        <w:rPr>
+          <w:rStyle w:val="SubtleEmphasis"/>
+          <w:i w:val="0"/>
+          <w:iCs w:val="0"/>
+          <w:color w:val="auto"/>
+          <w:lang w:val="en-GB"/>
+        </w:rPr>
+        <w:t>Stenseth</w:t>
+      </w:r>
+      <w:proofErr w:type="spellEnd"/>
+      <w:r>
+        <w:rPr>
+          <w:rStyle w:val="SubtleEmphasis"/>
+          <w:i w:val="0"/>
+          <w:iCs w:val="0"/>
+          <w:color w:val="auto"/>
+          <w:lang w:val="en-GB"/>
+        </w:rPr>
+        <w:t xml:space="preserve">, N.C. &amp; </w:t>
+      </w:r>
+      <w:proofErr w:type="spellStart"/>
+      <w:r>
+        <w:rPr>
+          <w:rStyle w:val="SubtleEmphasis"/>
+          <w:i w:val="0"/>
+          <w:iCs w:val="0"/>
+          <w:color w:val="auto"/>
+          <w:lang w:val="en-GB"/>
+        </w:rPr>
+        <w:t>Vøllestad</w:t>
+      </w:r>
+      <w:proofErr w:type="spellEnd"/>
+      <w:r>
+        <w:rPr>
+          <w:rStyle w:val="SubtleEmphasis"/>
+          <w:i w:val="0"/>
+          <w:iCs w:val="0"/>
+          <w:color w:val="auto"/>
+          <w:lang w:val="en-GB"/>
+        </w:rPr>
+        <w:t xml:space="preserve">, L.A. 2014. </w:t>
+      </w:r>
+      <w:proofErr w:type="gramStart"/>
+      <w:r>
+        <w:rPr>
+          <w:rStyle w:val="SubtleEmphasis"/>
+          <w:i w:val="0"/>
+          <w:iCs w:val="0"/>
+          <w:color w:val="auto"/>
+          <w:lang w:val="en-GB"/>
+        </w:rPr>
+        <w:t>Basin-scale phenology and effects of climate variability on global timing of initial seaward migration of At</w:t>
+      </w:r>
+      <w:r>
+        <w:rPr>
+          <w:rStyle w:val="SubtleEmphasis"/>
+          <w:i w:val="0"/>
+          <w:iCs w:val="0"/>
+          <w:color w:val="auto"/>
+          <w:lang w:val="en-GB"/>
+        </w:rPr>
+        <w:t xml:space="preserve">lantic salmon (Salmo </w:t>
+      </w:r>
+      <w:proofErr w:type="spellStart"/>
+      <w:r>
+        <w:rPr>
+          <w:rStyle w:val="SubtleEmphasis"/>
+          <w:i w:val="0"/>
+          <w:iCs w:val="0"/>
+          <w:color w:val="auto"/>
+          <w:lang w:val="en-GB"/>
+        </w:rPr>
+        <w:t>salar</w:t>
+      </w:r>
+      <w:proofErr w:type="spellEnd"/>
+      <w:r>
+        <w:rPr>
+          <w:rStyle w:val="SubtleEmphasis"/>
+          <w:i w:val="0"/>
+          <w:iCs w:val="0"/>
+          <w:color w:val="auto"/>
+          <w:lang w:val="en-GB"/>
+        </w:rPr>
+        <w:t>).</w:t>
+      </w:r>
+      <w:proofErr w:type="gramEnd"/>
+      <w:r>
+        <w:rPr>
+          <w:rStyle w:val="SubtleEmphasis"/>
+          <w:i w:val="0"/>
+          <w:iCs w:val="0"/>
+          <w:color w:val="auto"/>
+          <w:lang w:val="en-GB"/>
+        </w:rPr>
+        <w:t xml:space="preserve"> </w:t>
+      </w:r>
+      <w:r>
+        <w:rPr>
+          <w:rStyle w:val="SubtleEmphasis"/>
+          <w:i w:val="0"/>
+          <w:iCs w:val="0"/>
+          <w:color w:val="auto"/>
+          <w:lang w:val="en-GB"/>
+        </w:rPr>
+        <w:t>Global Change Biology, 20:  61-75.</w:t>
+      </w:r>
+    </w:p>
+    <w:p>
+      <w:pPr>
+        <w:pStyle w:val="NoSpacing"/>
+        <w:rPr>
+          <w:rStyle w:val="SubtleEmphasis"/>
+          <w:i w:val="0"/>
+          <w:iCs w:val="0"/>
+          <w:color w:val="auto"/>
+          <w:lang w:val="en-US"/>
+        </w:rPr>
+      </w:pPr>
+    </w:p>
+    <w:p>
+      <w:pPr>
+        <w:pStyle w:val="NoSpacing"/>
+        <w:rPr>
+          <w:rStyle w:val="SubtleEmphasis"/>
+          <w:i w:val="0"/>
+          <w:iCs w:val="0"/>
+          <w:color w:val="auto"/>
+          <w:lang w:val="en-US"/>
+        </w:rPr>
+      </w:pPr>
+      <w:proofErr w:type="gramStart"/>
+      <w:r>
+        <w:rPr>
+          <w:rStyle w:val="SubtleEmphasis"/>
+          <w:i w:val="0"/>
+          <w:iCs w:val="0"/>
+          <w:color w:val="auto"/>
+          <w:lang w:val="en-US"/>
+        </w:rPr>
+        <w:t>Plummer, M. 2003.</w:t>
+      </w:r>
+      <w:proofErr w:type="gramEnd"/>
+      <w:r>
+        <w:rPr>
+          <w:rStyle w:val="SubtleEmphasis"/>
+          <w:i w:val="0"/>
+          <w:iCs w:val="0"/>
+          <w:color w:val="auto"/>
+          <w:lang w:val="en-US"/>
+        </w:rPr>
+        <w:t xml:space="preserve"> JAGS: A program for analysis of Bayesian graphical models using Gibbs sampling. </w:t>
+      </w:r>
+      <w:proofErr w:type="gramStart"/>
+      <w:r>
+        <w:rPr>
+          <w:rStyle w:val="SubtleEmphasis"/>
+          <w:iCs w:val="0"/>
+          <w:color w:val="auto"/>
+          <w:lang w:val="en-US"/>
+        </w:rPr>
+        <w:t>In</w:t>
+      </w:r>
+      <w:r>
+        <w:rPr>
+          <w:rStyle w:val="SubtleEmphasis"/>
+          <w:i w:val="0"/>
+          <w:iCs w:val="0"/>
+          <w:color w:val="auto"/>
+          <w:lang w:val="en-US"/>
+        </w:rPr>
+        <w:t xml:space="preserve"> proceedings of the 3</w:t>
+      </w:r>
+      <w:r>
+        <w:rPr>
+          <w:rStyle w:val="SubtleEmphasis"/>
+          <w:i w:val="0"/>
+          <w:iCs w:val="0"/>
+          <w:color w:val="auto"/>
+          <w:vertAlign w:val="superscript"/>
+          <w:lang w:val="en-US"/>
+        </w:rPr>
+        <w:t>r</w:t>
+      </w:r>
+      <w:r>
+        <w:rPr>
+          <w:rStyle w:val="SubtleEmphasis"/>
+          <w:i w:val="0"/>
+          <w:iCs w:val="0"/>
+          <w:color w:val="auto"/>
+          <w:vertAlign w:val="superscript"/>
+          <w:lang w:val="en-US"/>
+        </w:rPr>
+        <w:t xml:space="preserve">d </w:t>
+      </w:r>
+      <w:r>
+        <w:rPr>
+          <w:rStyle w:val="SubtleEmphasis"/>
+          <w:i w:val="0"/>
+          <w:iCs w:val="0"/>
+          <w:color w:val="auto"/>
+          <w:lang w:val="en-US"/>
+        </w:rPr>
+        <w:t xml:space="preserve">International Workshop on Distributed Statistical Computing (DSC 2003), 20-22 March, Vienna, </w:t>
+      </w:r>
+      <w:proofErr w:type="spellStart"/>
+      <w:r>
+        <w:rPr>
+          <w:rStyle w:val="SubtleEmphasis"/>
+          <w:i w:val="0"/>
+          <w:iCs w:val="0"/>
+          <w:color w:val="auto"/>
+          <w:lang w:val="en-US"/>
+        </w:rPr>
+        <w:t>Austrua</w:t>
+      </w:r>
+      <w:proofErr w:type="spellEnd"/>
+      <w:r>
+        <w:rPr>
+          <w:rStyle w:val="SubtleEmphasis"/>
+          <w:i w:val="0"/>
+          <w:iCs w:val="0"/>
+          <w:color w:val="auto"/>
+          <w:lang w:val="en-US"/>
+        </w:rPr>
+        <w:t>.</w:t>
+      </w:r>
+      <w:proofErr w:type="gramEnd"/>
+      <w:r>
+        <w:rPr>
+          <w:rStyle w:val="SubtleEmphasis"/>
+          <w:i w:val="0"/>
+          <w:iCs w:val="0"/>
+          <w:color w:val="auto"/>
+          <w:lang w:val="en-US"/>
+        </w:rPr>
+        <w:t xml:space="preserve"> ISSN 1609-395X.</w:t>
+      </w:r>
+    </w:p>
+    <w:p>
+      <w:pPr>
+        <w:pStyle w:val="NoSpacing"/>
+        <w:rPr>
+          <w:rStyle w:val="SubtleEmphasis"/>
+          <w:i w:val="0"/>
+          <w:iCs w:val="0"/>
+          <w:color w:val="auto"/>
+          <w:lang w:val="en-US"/>
+        </w:rPr>
+      </w:pPr>
+    </w:p>
+    <w:p>
+      <w:pPr>
+        <w:pStyle w:val="NoSpacing"/>
+        <w:rPr>
+          <w:rStyle w:val="SubtleEmphasis"/>
+          <w:i w:val="0"/>
+          <w:iCs w:val="0"/>
+          <w:color w:val="auto"/>
           <w:lang w:val="en-US"/>
         </w:rPr>
       </w:pPr>
@@ -17048,6 +18602,282 @@
           <w:lang w:val="en-US"/>
         </w:rPr>
         <w:t>.</w:t>
+      </w:r>
+    </w:p>
+    <w:p>
+      <w:pPr>
+        <w:pStyle w:val="NoSpacing"/>
+        <w:rPr>
+          <w:rStyle w:val="SubtleEmphasis"/>
+          <w:i w:val="0"/>
+          <w:iCs w:val="0"/>
+          <w:color w:val="auto"/>
+          <w:lang w:val="en-US"/>
+        </w:rPr>
+      </w:pPr>
+    </w:p>
+    <w:p>
+      <w:pPr>
+        <w:pStyle w:val="NoSpacing"/>
+        <w:rPr>
+          <w:rStyle w:val="SubtleEmphasis"/>
+          <w:i w:val="0"/>
+          <w:iCs w:val="0"/>
+          <w:color w:val="auto"/>
+          <w:lang w:val="en-US"/>
+        </w:rPr>
+      </w:pPr>
+      <w:r>
+        <w:rPr>
+          <w:rStyle w:val="SubtleEmphasis"/>
+          <w:i w:val="0"/>
+          <w:iCs w:val="0"/>
+          <w:color w:val="auto"/>
+        </w:rPr>
+        <w:t>Romakkaniemi,</w:t>
+      </w:r>
+      <w:r>
+        <w:rPr>
+          <w:rStyle w:val="SubtleEmphasis"/>
+          <w:i w:val="0"/>
+          <w:iCs w:val="0"/>
+          <w:color w:val="auto"/>
+        </w:rPr>
+        <w:t xml:space="preserve"> A., </w:t>
+      </w:r>
+      <w:r>
+        <w:rPr>
+          <w:rStyle w:val="SubtleEmphasis"/>
+          <w:i w:val="0"/>
+          <w:iCs w:val="0"/>
+          <w:color w:val="auto"/>
+        </w:rPr>
+        <w:t>Lilja,</w:t>
+      </w:r>
+      <w:r>
+        <w:rPr>
+          <w:rStyle w:val="SubtleEmphasis"/>
+          <w:i w:val="0"/>
+          <w:iCs w:val="0"/>
+          <w:color w:val="auto"/>
+        </w:rPr>
+        <w:t xml:space="preserve"> J.,</w:t>
+      </w:r>
+      <w:r>
+        <w:rPr>
+          <w:rStyle w:val="SubtleEmphasis"/>
+          <w:i w:val="0"/>
+          <w:iCs w:val="0"/>
+          <w:color w:val="auto"/>
+        </w:rPr>
+        <w:t xml:space="preserve"> Nykänen,</w:t>
+      </w:r>
+      <w:r>
+        <w:rPr>
+          <w:rStyle w:val="SubtleEmphasis"/>
+          <w:i w:val="0"/>
+          <w:iCs w:val="0"/>
+          <w:color w:val="auto"/>
+        </w:rPr>
+        <w:t xml:space="preserve"> M.,</w:t>
+      </w:r>
+      <w:r>
+        <w:rPr>
+          <w:rStyle w:val="SubtleEmphasis"/>
+          <w:i w:val="0"/>
+          <w:iCs w:val="0"/>
+          <w:color w:val="auto"/>
+        </w:rPr>
+        <w:t xml:space="preserve"> </w:t>
+      </w:r>
+      <w:proofErr w:type="spellStart"/>
+      <w:r>
+        <w:rPr>
+          <w:rStyle w:val="SubtleEmphasis"/>
+          <w:i w:val="0"/>
+          <w:iCs w:val="0"/>
+          <w:color w:val="auto"/>
+        </w:rPr>
+        <w:t>Marjomäki</w:t>
+      </w:r>
+      <w:proofErr w:type="spellEnd"/>
+      <w:r>
+        <w:rPr>
+          <w:rStyle w:val="SubtleEmphasis"/>
+          <w:i w:val="0"/>
+          <w:iCs w:val="0"/>
+          <w:color w:val="auto"/>
+        </w:rPr>
+        <w:t>,</w:t>
+      </w:r>
+      <w:r>
+        <w:rPr>
+          <w:rStyle w:val="SubtleEmphasis"/>
+          <w:i w:val="0"/>
+          <w:iCs w:val="0"/>
+          <w:color w:val="auto"/>
+        </w:rPr>
+        <w:t xml:space="preserve"> T.J. and </w:t>
+      </w:r>
+      <w:proofErr w:type="spellStart"/>
+      <w:r>
+        <w:rPr>
+          <w:rStyle w:val="SubtleEmphasis"/>
+          <w:i w:val="0"/>
+          <w:iCs w:val="0"/>
+          <w:color w:val="auto"/>
+        </w:rPr>
+        <w:t>Jurvelius</w:t>
+      </w:r>
+      <w:proofErr w:type="spellEnd"/>
+      <w:r>
+        <w:rPr>
+          <w:rStyle w:val="SubtleEmphasis"/>
+          <w:i w:val="0"/>
+          <w:iCs w:val="0"/>
+          <w:color w:val="auto"/>
+        </w:rPr>
+        <w:t xml:space="preserve">, J. 2000. </w:t>
+      </w:r>
+      <w:r>
+        <w:rPr>
+          <w:rStyle w:val="SubtleEmphasis"/>
+          <w:i w:val="0"/>
+          <w:iCs w:val="0"/>
+          <w:color w:val="auto"/>
+          <w:lang w:val="en-US"/>
+        </w:rPr>
+        <w:t xml:space="preserve">Spawning run of Atlantic </w:t>
+      </w:r>
+      <w:proofErr w:type="gramStart"/>
+      <w:r>
+        <w:rPr>
+          <w:rStyle w:val="SubtleEmphasis"/>
+          <w:i w:val="0"/>
+          <w:iCs w:val="0"/>
+          <w:color w:val="auto"/>
+          <w:lang w:val="en-US"/>
+        </w:rPr>
+        <w:t>Salmon</w:t>
+      </w:r>
+      <w:proofErr w:type="gramEnd"/>
+      <w:r>
+        <w:rPr>
+          <w:rStyle w:val="SubtleEmphasis"/>
+          <w:i w:val="0"/>
+          <w:iCs w:val="0"/>
+          <w:color w:val="auto"/>
+          <w:lang w:val="en-US"/>
+        </w:rPr>
+        <w:t xml:space="preserve"> (Salmo </w:t>
+      </w:r>
+      <w:proofErr w:type="spellStart"/>
+      <w:r>
+        <w:rPr>
+          <w:rStyle w:val="SubtleEmphasis"/>
+          <w:i w:val="0"/>
+          <w:iCs w:val="0"/>
+          <w:color w:val="auto"/>
+          <w:lang w:val="en-US"/>
+        </w:rPr>
+        <w:t>salar</w:t>
+      </w:r>
+      <w:proofErr w:type="spellEnd"/>
+      <w:r>
+        <w:rPr>
+          <w:rStyle w:val="SubtleEmphasis"/>
+          <w:i w:val="0"/>
+          <w:iCs w:val="0"/>
+          <w:color w:val="auto"/>
+          <w:lang w:val="en-US"/>
+        </w:rPr>
+        <w:t xml:space="preserve">) in the River </w:t>
+      </w:r>
+      <w:proofErr w:type="spellStart"/>
+      <w:r>
+        <w:rPr>
+          <w:rStyle w:val="SubtleEmphasis"/>
+          <w:i w:val="0"/>
+          <w:iCs w:val="0"/>
+          <w:color w:val="auto"/>
+          <w:lang w:val="en-US"/>
+        </w:rPr>
+        <w:t>Tornionjoki</w:t>
+      </w:r>
+      <w:proofErr w:type="spellEnd"/>
+      <w:r>
+        <w:rPr>
+          <w:rStyle w:val="SubtleEmphasis"/>
+          <w:i w:val="0"/>
+          <w:iCs w:val="0"/>
+          <w:color w:val="auto"/>
+          <w:lang w:val="en-US"/>
+        </w:rPr>
+        <w:t xml:space="preserve"> monitored by horizontal split-beam </w:t>
+      </w:r>
+      <w:proofErr w:type="spellStart"/>
+      <w:r>
+        <w:rPr>
+          <w:rStyle w:val="SubtleEmphasis"/>
+          <w:i w:val="0"/>
+          <w:iCs w:val="0"/>
+          <w:color w:val="auto"/>
+          <w:lang w:val="en-US"/>
+        </w:rPr>
+        <w:t>e</w:t>
+      </w:r>
+      <w:r>
+        <w:rPr>
+          <w:rStyle w:val="SubtleEmphasis"/>
+          <w:i w:val="0"/>
+          <w:iCs w:val="0"/>
+          <w:color w:val="auto"/>
+          <w:lang w:val="en-US"/>
+        </w:rPr>
+        <w:t>chosounding</w:t>
+      </w:r>
+      <w:proofErr w:type="spellEnd"/>
+      <w:r>
+        <w:rPr>
+          <w:rStyle w:val="SubtleEmphasis"/>
+          <w:i w:val="0"/>
+          <w:iCs w:val="0"/>
+          <w:color w:val="auto"/>
+          <w:lang w:val="en-US"/>
+        </w:rPr>
+        <w:t xml:space="preserve">. Aquatic Living </w:t>
+      </w:r>
+      <w:proofErr w:type="gramStart"/>
+      <w:r>
+        <w:rPr>
+          <w:rStyle w:val="SubtleEmphasis"/>
+          <w:i w:val="0"/>
+          <w:iCs w:val="0"/>
+          <w:color w:val="auto"/>
+          <w:lang w:val="en-US"/>
+        </w:rPr>
+        <w:t>Resources  13</w:t>
+      </w:r>
+      <w:proofErr w:type="gramEnd"/>
+      <w:r>
+        <w:rPr>
+          <w:rStyle w:val="SubtleEmphasis"/>
+          <w:i w:val="0"/>
+          <w:iCs w:val="0"/>
+          <w:color w:val="auto"/>
+          <w:lang w:val="en-US"/>
+        </w:rPr>
+        <w:t xml:space="preserve">: </w:t>
+      </w:r>
+      <w:r>
+        <w:rPr>
+          <w:rStyle w:val="SubtleEmphasis"/>
+          <w:i w:val="0"/>
+          <w:iCs w:val="0"/>
+          <w:color w:val="auto"/>
+          <w:lang w:val="en-US"/>
+        </w:rPr>
+        <w:t>349-354,</w:t>
       </w:r>
     </w:p>
     <w:p>
@@ -18858,7 +20688,6 @@
           <w:bCs w:val="0"/>
           <w:lang w:val="en-US"/>
         </w:rPr>
-        <w:lastRenderedPageBreak/>
         <w:t>(A.4)</w:t>
       </w:r>
       <w:r>
@@ -19309,7 +21138,7 @@
 
 <file path=word/comments.xml><?xml version="1.0" encoding="utf-8"?>
 <w:comments xmlns:wpc="http://schemas.microsoft.com/office/word/2010/wordprocessingCanvas" xmlns:mc="http://schemas.openxmlformats.org/markup-compatibility/2006" xmlns:o="urn:schemas-microsoft-com:office:office" xmlns:r="http://schemas.openxmlformats.org/officeDocument/2006/relationships" xmlns:m="http://schemas.openxmlformats.org/officeDocument/2006/math" xmlns:v="urn:schemas-microsoft-com:vml" xmlns:wp14="http://schemas.microsoft.com/office/word/2010/wordprocessingDrawing" xmlns:wp="http://schemas.openxmlformats.org/drawingml/2006/wordprocessingDrawing" xmlns:w10="urn:schemas-microsoft-com:office:word" xmlns:w="http://schemas.openxmlformats.org/wordprocessingml/2006/main" xmlns:w14="http://schemas.microsoft.com/office/word/2010/wordml" xmlns:wpg="http://schemas.microsoft.com/office/word/2010/wordprocessingGroup" xmlns:wpi="http://schemas.microsoft.com/office/word/2010/wordprocessingInk" xmlns:wne="http://schemas.microsoft.com/office/word/2006/wordml" xmlns:wps="http://schemas.microsoft.com/office/word/2010/wordprocessingShape" mc:Ignorable="w14 wp14">
-  <w:comment w:id="0" w:author="Pulkkinen Henni" w:date="2018-01-09T13:16:00Z" w:initials="HP">
+  <w:comment w:id="0" w:author="Pulkkinen Henni" w:date="2018-04-17T13:12:00Z" w:initials="HP">
     <w:p>
       <w:pPr>
         <w:pStyle w:val="CommentText"/>
@@ -19325,7 +21154,7 @@
       </w:r>
     </w:p>
   </w:comment>
-  <w:comment w:id="1" w:author="Pulkkinen Henni" w:date="2018-01-09T13:21:00Z" w:initials="HP">
+  <w:comment w:id="1" w:author="Erkinaro Jaakko" w:date="2018-03-22T12:12:00Z" w:initials="JE">
     <w:p>
       <w:pPr>
         <w:pStyle w:val="CommentText"/>
@@ -19337,11 +21166,95 @@
         <w:annotationRef/>
       </w:r>
       <w:r>
-        <w:t>Joku viite siitä kuinka vaelluksen ajoittuminen voi vaihdella vuosien välillä?</w:t>
+        <w:t xml:space="preserve">Otsikon muotoiluun vaikuttaa julkaisusarja. Jos mennään jonnekin kalasarjan suuntaan, tähän voisi vähän liittää vihjettä tarkasteltavasta organismista, </w:t>
+      </w:r>
+      <w:proofErr w:type="spellStart"/>
+      <w:r>
+        <w:t>esim</w:t>
+      </w:r>
+      <w:proofErr w:type="spellEnd"/>
+      <w:r>
+        <w:t>:</w:t>
+      </w:r>
+    </w:p>
+    <w:p>
+      <w:pPr>
+        <w:pStyle w:val="CommentText"/>
+        <w:rPr>
+          <w:lang w:val="en-US"/>
+        </w:rPr>
+      </w:pPr>
+      <w:r>
+        <w:rPr>
+          <w:lang w:val="en-US"/>
+        </w:rPr>
+        <w:t xml:space="preserve">Bayesian arrival model for Atlantic salmon </w:t>
+      </w:r>
+      <w:proofErr w:type="spellStart"/>
+      <w:r>
+        <w:rPr>
+          <w:lang w:val="en-US"/>
+        </w:rPr>
+        <w:t>smolt</w:t>
+      </w:r>
+      <w:proofErr w:type="spellEnd"/>
+      <w:r>
+        <w:rPr>
+          <w:lang w:val="en-US"/>
+        </w:rPr>
+        <w:t xml:space="preserve"> count</w:t>
+      </w:r>
+      <w:r>
+        <w:rPr>
+          <w:lang w:val="en-US"/>
+        </w:rPr>
+        <w:t>s</w:t>
+      </w:r>
+      <w:r>
+        <w:rPr>
+          <w:lang w:val="en-US"/>
+        </w:rPr>
+        <w:t xml:space="preserve"> </w:t>
+      </w:r>
+      <w:r>
+        <w:rPr>
+          <w:lang w:val="en-US"/>
+        </w:rPr>
+        <w:t>powered by environmental covariates and expert knowledge</w:t>
+      </w:r>
+      <w:r>
+        <w:rPr>
+          <w:rStyle w:val="CommentReference"/>
+        </w:rPr>
+        <w:annotationRef/>
+      </w:r>
+    </w:p>
+    <w:p>
+      <w:pPr>
+        <w:pStyle w:val="CommentText"/>
+        <w:rPr>
+          <w:lang w:val="en-US"/>
+        </w:rPr>
+      </w:pPr>
+    </w:p>
+    <w:p>
+      <w:pPr>
+        <w:pStyle w:val="CommentText"/>
+      </w:pPr>
+      <w:r>
+        <w:t xml:space="preserve">Jos taas ollaan metodi- ja </w:t>
+      </w:r>
+      <w:proofErr w:type="spellStart"/>
+      <w:r>
+        <w:t>modelling-puolella</w:t>
+      </w:r>
+      <w:proofErr w:type="spellEnd"/>
+      <w:r>
+        <w:t>, kalalajeja ei kannata mainita</w:t>
       </w:r>
     </w:p>
   </w:comment>
-  <w:comment w:id="2" w:author="Pulkkinen Henni" w:date="2018-01-09T13:25:00Z" w:initials="HP">
+  <w:comment w:id="2" w:author="Erkinaro Jaakko" w:date="2018-03-29T11:22:00Z" w:initials="JE">
     <w:p>
       <w:pPr>
         <w:pStyle w:val="CommentText"/>
@@ -19353,11 +21266,11 @@
         <w:annotationRef/>
       </w:r>
       <w:r>
-        <w:t>Oikeastaanhan tämä ei ole hierarkkinen koska sama prosessi oletetaan toistuvan vuodesta toiseen. Miten sanotaan tässä nätisti?</w:t>
+        <w:t>Minkä lehden ohjeita nämä on?</w:t>
       </w:r>
     </w:p>
   </w:comment>
-  <w:comment w:id="7" w:author="Pulkkinen Henni" w:date="2018-01-09T13:29:00Z" w:initials="HP">
+  <w:comment w:id="3" w:author="Pulkkinen Henni" w:date="2018-04-17T13:14:00Z" w:initials="HP">
     <w:p>
       <w:pPr>
         <w:pStyle w:val="CommentText"/>
@@ -19369,16 +21282,11 @@
         <w:annotationRef/>
       </w:r>
       <w:r>
-        <w:t xml:space="preserve">PANU! Onko mitään aiempaa juttua viitteeksi jossa videosysteemi olisi kuvailtu? </w:t>
-      </w:r>
-    </w:p>
-    <w:p>
-      <w:pPr>
-        <w:pStyle w:val="CommentText"/>
-      </w:pPr>
+        <w:t>CJFAS</w:t>
+      </w:r>
     </w:p>
   </w:comment>
-  <w:comment w:id="8" w:author="Pulkkinen Henni" w:date="2017-12-18T10:32:00Z" w:initials="HP">
+  <w:comment w:id="4" w:author="Erkinaro Jaakko" w:date="2018-03-29T11:20:00Z" w:initials="JE">
     <w:p>
       <w:pPr>
         <w:pStyle w:val="CommentText"/>
@@ -19390,35 +21298,155 @@
         <w:annotationRef/>
       </w:r>
       <w:r>
-        <w:t xml:space="preserve">Varmista että tämä </w:t>
-      </w:r>
-      <w:proofErr w:type="spellStart"/>
-      <w:r>
-        <w:t>key</w:t>
-      </w:r>
-      <w:proofErr w:type="spellEnd"/>
-      <w:r>
-        <w:t xml:space="preserve"> </w:t>
-      </w:r>
-      <w:proofErr w:type="spellStart"/>
-      <w:r>
-        <w:t>issue</w:t>
-      </w:r>
-      <w:proofErr w:type="spellEnd"/>
-      <w:r>
-        <w:t xml:space="preserve"> on esillä myös </w:t>
-      </w:r>
-      <w:proofErr w:type="spellStart"/>
-      <w:r>
-        <w:t>diskussiossa</w:t>
-      </w:r>
-      <w:proofErr w:type="spellEnd"/>
-      <w:r>
-        <w:t>.</w:t>
+        <w:t>?</w:t>
+      </w:r>
+      <w:proofErr w:type="gramStart"/>
+      <w:r>
+        <w:t>?  siis</w:t>
+      </w:r>
+      <w:proofErr w:type="gramEnd"/>
+      <w:r>
+        <w:t xml:space="preserve"> mihin?  Jotakin selostusta lisää, viite??</w:t>
       </w:r>
     </w:p>
   </w:comment>
-  <w:comment w:id="10" w:author="Pulkkinen Henni" w:date="2017-12-18T10:41:00Z" w:initials="HP">
+  <w:comment w:id="6" w:author="Erkinaro Jaakko" w:date="2018-03-29T11:21:00Z" w:initials="JE">
+    <w:p>
+      <w:pPr>
+        <w:pStyle w:val="CommentText"/>
+      </w:pPr>
+      <w:r>
+        <w:rPr>
+          <w:rStyle w:val="CommentReference"/>
+        </w:rPr>
+        <w:annotationRef/>
+      </w:r>
+      <w:r>
+        <w:t>Tarvitaanko näin yksityiskohtaista kohdassa ”</w:t>
+      </w:r>
+      <w:proofErr w:type="spellStart"/>
+      <w:r>
+        <w:t>ajm</w:t>
+      </w:r>
+      <w:proofErr w:type="spellEnd"/>
+      <w:r>
+        <w:t xml:space="preserve"> of the </w:t>
+      </w:r>
+      <w:proofErr w:type="spellStart"/>
+      <w:r>
+        <w:t>study</w:t>
+      </w:r>
+      <w:proofErr w:type="spellEnd"/>
+      <w:r>
+        <w:t>”?</w:t>
+      </w:r>
+    </w:p>
+  </w:comment>
+  <w:comment w:id="7" w:author="Erkinaro Jaakko" w:date="2018-03-29T11:21:00Z" w:initials="JE">
+    <w:p>
+      <w:pPr>
+        <w:pStyle w:val="CommentText"/>
+      </w:pPr>
+      <w:r>
+        <w:rPr>
+          <w:rStyle w:val="CommentReference"/>
+        </w:rPr>
+        <w:annotationRef/>
+      </w:r>
+      <w:r>
+        <w:t>Ks. edellä. Metoditavaraa?</w:t>
+      </w:r>
+    </w:p>
+  </w:comment>
+  <w:comment w:id="8" w:author="Pulkkinen Henni" w:date="2018-04-17T13:12:00Z" w:initials="HP">
+    <w:p>
+      <w:pPr>
+        <w:pStyle w:val="CommentText"/>
+      </w:pPr>
+      <w:r>
+        <w:rPr>
+          <w:rStyle w:val="CommentReference"/>
+        </w:rPr>
+        <w:annotationRef/>
+      </w:r>
+      <w:r>
+        <w:t>Oikeastaanhan tämä ei ole hierarkkinen koska sama prosessi oletetaan toistuvan vuodesta toiseen. Miten sanotaan tässä nätisti?</w:t>
+      </w:r>
+    </w:p>
+  </w:comment>
+  <w:comment w:id="10" w:author="Erkinaro Jaakko" w:date="2018-03-29T11:22:00Z" w:initials="JE">
+    <w:p>
+      <w:pPr>
+        <w:pStyle w:val="CommentText"/>
+      </w:pPr>
+      <w:r>
+        <w:rPr>
+          <w:rStyle w:val="CommentReference"/>
+        </w:rPr>
+        <w:annotationRef/>
+      </w:r>
+      <w:r>
+        <w:t>Ks. edellä. Metodeihin??</w:t>
+      </w:r>
+    </w:p>
+  </w:comment>
+  <w:comment w:id="5" w:author="Pulkkinen Henni" w:date="2018-04-17T13:25:00Z" w:initials="HP">
+    <w:p>
+      <w:pPr>
+        <w:pStyle w:val="CommentText"/>
+      </w:pPr>
+      <w:r>
+        <w:rPr>
+          <w:rStyle w:val="CommentReference"/>
+        </w:rPr>
+        <w:annotationRef/>
+      </w:r>
+      <w:r>
+        <w:t>Mää tietysti katson tätä metodilasit päässä, mutta jos tämä ei ole paperin keskeisintä sisältöä ja siten introssa mainittava, niin mikä sitten?</w:t>
+      </w:r>
+    </w:p>
+  </w:comment>
+  <w:comment w:id="11" w:author="Pulkkinen Henni" w:date="2018-04-17T13:12:00Z" w:initials="HP">
+    <w:p>
+      <w:pPr>
+        <w:pStyle w:val="CommentText"/>
+      </w:pPr>
+      <w:r>
+        <w:rPr>
+          <w:rStyle w:val="CommentReference"/>
+        </w:rPr>
+        <w:annotationRef/>
+      </w:r>
+      <w:r>
+        <w:t xml:space="preserve">Varmista että tämä </w:t>
+      </w:r>
+      <w:proofErr w:type="spellStart"/>
+      <w:r>
+        <w:t>key</w:t>
+      </w:r>
+      <w:proofErr w:type="spellEnd"/>
+      <w:r>
+        <w:t xml:space="preserve"> </w:t>
+      </w:r>
+      <w:proofErr w:type="spellStart"/>
+      <w:r>
+        <w:t>issue</w:t>
+      </w:r>
+      <w:proofErr w:type="spellEnd"/>
+      <w:r>
+        <w:t xml:space="preserve"> on esillä myös </w:t>
+      </w:r>
+      <w:proofErr w:type="spellStart"/>
+      <w:r>
+        <w:t>diskussiossa</w:t>
+      </w:r>
+      <w:proofErr w:type="spellEnd"/>
+      <w:r>
+        <w:t>.</w:t>
+      </w:r>
+    </w:p>
+  </w:comment>
+  <w:comment w:id="12" w:author="Pulkkinen Henni" w:date="2018-04-17T13:12:00Z" w:initials="HP">
     <w:p>
       <w:pPr>
         <w:pStyle w:val="CommentText"/>
@@ -21205,6 +23233,16 @@
       <w:color w:val="243F60" w:themeColor="accent1" w:themeShade="7F"/>
     </w:rPr>
   </w:style>
+  <w:style w:type="paragraph" w:styleId="Revision">
+    <w:name w:val="Revision"/>
+    <w:hidden/>
+    <w:uiPriority w:val="99"/>
+    <w:semiHidden/>
+    <w:rsid w:val="009F437F"/>
+    <w:pPr>
+      <w:spacing w:after="0" w:line="240" w:lineRule="auto"/>
+    </w:pPr>
+  </w:style>
 </w:styles>
 </file>
 
@@ -21988,6 +24026,16 @@
       <w:color w:val="243F60" w:themeColor="accent1" w:themeShade="7F"/>
     </w:rPr>
   </w:style>
+  <w:style w:type="paragraph" w:styleId="Revision">
+    <w:name w:val="Revision"/>
+    <w:hidden/>
+    <w:uiPriority w:val="99"/>
+    <w:semiHidden/>
+    <w:rsid w:val="009F437F"/>
+    <w:pPr>
+      <w:spacing w:after="0" w:line="240" w:lineRule="auto"/>
+    </w:pPr>
+  </w:style>
 </w:styles>
 </file>
 
@@ -22281,7 +24329,7 @@
 </file>
 
 <file path=customXml/itemProps1.xml><?xml version="1.0" encoding="utf-8"?>
-<ds:datastoreItem xmlns:ds="http://schemas.openxmlformats.org/officeDocument/2006/customXml" ds:itemID="{6EA683E5-577B-4AC0-AB45-9AAAAECE595A}">
+<ds:datastoreItem xmlns:ds="http://schemas.openxmlformats.org/officeDocument/2006/customXml" ds:itemID="{2A1384CD-BCFC-4F7D-87E5-4B8E6F37967C}">
   <ds:schemaRefs>
     <ds:schemaRef ds:uri="http://schemas.openxmlformats.org/officeDocument/2006/bibliography"/>
   </ds:schemaRefs>

--- a/tmp/MS-arrival.docx
+++ b/tmp/MS-arrival.docx
@@ -1851,7 +1851,19 @@
         <w:rPr>
           <w:lang w:val="en-US"/>
         </w:rPr>
-        <w:t xml:space="preserve">analyze data from years 2005, 2006, 2008 and 2014. These years were chosen </w:t>
+        <w:t>analyze data from years 2005</w:t>
+      </w:r>
+      <w:r>
+        <w:rPr>
+          <w:lang w:val="en-US"/>
+        </w:rPr>
+        <w:t>-2009</w:t>
+      </w:r>
+      <w:r>
+        <w:rPr>
+          <w:lang w:val="en-US"/>
+        </w:rPr>
+        <w:t xml:space="preserve"> and 2014. These years were chosen </w:t>
       </w:r>
       <w:r>
         <w:rPr>
@@ -1965,76 +1977,7 @@
         <w:rPr>
           <w:lang w:val="en-US"/>
         </w:rPr>
-        <w:t xml:space="preserve"> In 2005, data from the </w:t>
-      </w:r>
-      <w:r>
-        <w:rPr>
-          <w:lang w:val="en-US"/>
-        </w:rPr>
-        <w:lastRenderedPageBreak/>
-        <w:t xml:space="preserve">first 23 days of June </w:t>
-      </w:r>
-      <w:r>
-        <w:rPr>
-          <w:lang w:val="en-US"/>
-        </w:rPr>
-        <w:t xml:space="preserve">were </w:t>
-      </w:r>
-      <w:r>
-        <w:rPr>
-          <w:lang w:val="en-US"/>
-        </w:rPr>
-        <w:t xml:space="preserve">missed because the high level of water prevented the setup of the monitoring system. </w:t>
-      </w:r>
-      <w:commentRangeStart w:id="11"/>
-      <w:r>
-        <w:rPr>
-          <w:lang w:val="en-US"/>
-        </w:rPr>
-        <w:t>Thus, predicti</w:t>
-      </w:r>
-      <w:r>
-        <w:rPr>
-          <w:lang w:val="en-US"/>
-        </w:rPr>
-        <w:t>on of the missing counts for tho</w:t>
-      </w:r>
-      <w:r>
-        <w:rPr>
-          <w:lang w:val="en-US"/>
-        </w:rPr>
-        <w:t xml:space="preserve">se </w:t>
-      </w:r>
-      <w:r>
-        <w:rPr>
-          <w:lang w:val="en-US"/>
-        </w:rPr>
-        <w:t>dates</w:t>
-      </w:r>
-      <w:r>
-        <w:rPr>
-          <w:lang w:val="en-US"/>
-        </w:rPr>
-        <w:t xml:space="preserve"> is one of the key issues </w:t>
-      </w:r>
-      <w:r>
-        <w:rPr>
-          <w:lang w:val="en-US"/>
-        </w:rPr>
-        <w:t>in the study</w:t>
-      </w:r>
-      <w:r>
-        <w:rPr>
-          <w:lang w:val="en-US"/>
-        </w:rPr>
-        <w:t xml:space="preserve">. </w:t>
-      </w:r>
-      <w:commentRangeEnd w:id="11"/>
-      <w:r>
-        <w:rPr>
-          <w:rStyle w:val="CommentReference"/>
-        </w:rPr>
-        <w:commentReference w:id="11"/>
+        <w:t xml:space="preserve"> </w:t>
       </w:r>
     </w:p>
     <w:p>
@@ -2047,6 +1990,7 @@
         <w:rPr>
           <w:lang w:val="en-US"/>
         </w:rPr>
+        <w:lastRenderedPageBreak/>
         <w:t xml:space="preserve">Data on </w:t>
       </w:r>
       <w:r>
@@ -2185,6 +2129,87 @@
         </w:rPr>
         <w:t>.</w:t>
       </w:r>
+    </w:p>
+    <w:p>
+      <w:pPr>
+        <w:rPr>
+          <w:lang w:val="en-US"/>
+        </w:rPr>
+      </w:pPr>
+      <w:r>
+        <w:rPr>
+          <w:lang w:val="en-US"/>
+        </w:rPr>
+        <w:t xml:space="preserve">In 2005, data from the first 23 days of June were missed because the high level of water prevented the setup of the monitoring system. Thus, the missing counts are predicted for those dates. Predictive studies are also made by </w:t>
+      </w:r>
+      <w:r>
+        <w:rPr>
+          <w:lang w:val="en-US"/>
+        </w:rPr>
+        <w:t xml:space="preserve">leaving out part of the </w:t>
+      </w:r>
+      <w:r>
+        <w:rPr>
+          <w:lang w:val="en-US"/>
+        </w:rPr>
+        <w:t>daily counts in 2007 and 2014</w:t>
+      </w:r>
+      <w:r>
+        <w:rPr>
+          <w:lang w:val="en-US"/>
+        </w:rPr>
+        <w:t xml:space="preserve"> from the analysis</w:t>
+      </w:r>
+      <w:r>
+        <w:rPr>
+          <w:lang w:val="en-US"/>
+        </w:rPr>
+        <w:t xml:space="preserve">: For 2007 </w:t>
+      </w:r>
+      <w:r>
+        <w:rPr>
+          <w:lang w:val="en-US"/>
+        </w:rPr>
+        <w:t xml:space="preserve">the first </w:t>
+      </w:r>
+      <w:r>
+        <w:rPr>
+          <w:lang w:val="en-US"/>
+        </w:rPr>
+        <w:t>17% of the run</w:t>
+      </w:r>
+      <w:r>
+        <w:rPr>
+          <w:lang w:val="en-US"/>
+        </w:rPr>
+        <w:t xml:space="preserve"> strength and for 2014 the peak +-2 days count.</w:t>
+      </w:r>
+      <w:r>
+        <w:rPr>
+          <w:lang w:val="en-US"/>
+        </w:rPr>
+        <w:t xml:space="preserve"> The predicted counts are</w:t>
+      </w:r>
+      <w:r>
+        <w:rPr>
+          <w:lang w:val="en-US"/>
+        </w:rPr>
+        <w:t xml:space="preserve"> later</w:t>
+      </w:r>
+      <w:r>
+        <w:rPr>
+          <w:lang w:val="en-US"/>
+        </w:rPr>
+        <w:t xml:space="preserve"> compared with the observed to evaluate </w:t>
+      </w:r>
+      <w:r>
+        <w:rPr>
+          <w:lang w:val="en-US"/>
+        </w:rPr>
+        <w:t>the predictive performance of the model.</w:t>
+      </w:r>
+      <w:bookmarkStart w:id="11" w:name="_GoBack"/>
+      <w:bookmarkEnd w:id="11"/>
     </w:p>
     <w:p>
       <w:pPr>
@@ -14487,9 +14512,9 @@
         </w:rPr>
         <w:drawing>
           <wp:inline distT="0" distB="0" distL="0" distR="0">
-            <wp:extent cx="5731510" cy="3368330"/>
-            <wp:effectExtent l="0" t="0" r="2540" b="3810"/>
-            <wp:docPr id="14" name="Picture 14"/>
+            <wp:extent cx="5731510" cy="3853073"/>
+            <wp:effectExtent l="0" t="0" r="2540" b="0"/>
+            <wp:docPr id="4" name="Picture 4"/>
             <wp:cNvGraphicFramePr>
               <a:graphicFrameLocks xmlns:a="http://schemas.openxmlformats.org/drawingml/2006/main" noChangeAspect="1"/>
             </wp:cNvGraphicFramePr>
@@ -14497,7 +14522,7 @@
               <a:graphicData uri="http://schemas.openxmlformats.org/drawingml/2006/picture">
                 <pic:pic xmlns:pic="http://schemas.openxmlformats.org/drawingml/2006/picture">
                   <pic:nvPicPr>
-                    <pic:cNvPr id="0" name="Picture 7"/>
+                    <pic:cNvPr id="0" name="Picture 1"/>
                     <pic:cNvPicPr>
                       <a:picLocks noChangeAspect="1" noChangeArrowheads="1"/>
                     </pic:cNvPicPr>
@@ -14518,7 +14543,7 @@
                   <pic:spPr bwMode="auto">
                     <a:xfrm>
                       <a:off x="0" y="0"/>
-                      <a:ext cx="5731510" cy="3368330"/>
+                      <a:ext cx="5731510" cy="3853073"/>
                     </a:xfrm>
                     <a:prstGeom prst="rect">
                       <a:avLst/>
@@ -14546,6 +14571,7 @@
         <w:rPr>
           <w:lang w:val="en-US"/>
         </w:rPr>
+        <w:lastRenderedPageBreak/>
         <w:t>Figure 6.</w:t>
       </w:r>
       <w:proofErr w:type="gramEnd"/>
@@ -14845,13 +14871,11 @@
           <w:lang w:val="en-US"/>
         </w:rPr>
       </w:pPr>
-      <w:bookmarkStart w:id="13" w:name="_GoBack"/>
       <w:r>
         <w:rPr>
           <w:noProof/>
           <w:lang w:eastAsia="fi-FI"/>
         </w:rPr>
-        <w:lastRenderedPageBreak/>
         <w:drawing>
           <wp:inline distT="0" distB="0" distL="0" distR="0">
             <wp:extent cx="5454595" cy="3232321"/>
@@ -14901,7 +14925,6 @@
           </wp:inline>
         </w:drawing>
       </w:r>
-      <w:bookmarkEnd w:id="13"/>
     </w:p>
     <w:p>
       <w:pPr>
@@ -15035,6 +15058,7 @@
         <w:rPr>
           <w:lang w:val="en-US"/>
         </w:rPr>
+        <w:lastRenderedPageBreak/>
         <w:t>With</w:t>
       </w:r>
       <w:r>
@@ -15161,14 +15185,7 @@
         <w:rPr>
           <w:lang w:val="en-US"/>
         </w:rPr>
-        <w:t>time-</w:t>
-      </w:r>
-      <w:r>
-        <w:rPr>
-          <w:lang w:val="en-US"/>
-        </w:rPr>
-        <w:lastRenderedPageBreak/>
-        <w:t>series</w:t>
+        <w:t>time-series</w:t>
       </w:r>
       <w:r>
         <w:rPr>
@@ -15854,7 +15871,14 @@
         <w:rPr>
           <w:lang w:val="en-US"/>
         </w:rPr>
-        <w:t xml:space="preserve"> that learning should rather take place over the (biological) process, assuming exchangeability over year specific parameters of those processes. However, our model structure is not hierarchical, as we assume that the</w:t>
+        <w:t xml:space="preserve"> that learning should rather take place over the (biological) process, assuming exchangeability over year specific parameters of those processes. However, our model structure is not hierarchical, </w:t>
+      </w:r>
+      <w:r>
+        <w:rPr>
+          <w:lang w:val="en-US"/>
+        </w:rPr>
+        <w:lastRenderedPageBreak/>
+        <w:t>as we assume that the</w:t>
       </w:r>
       <w:r>
         <w:rPr>
@@ -15958,14 +15982,7 @@
         <w:rPr>
           <w:lang w:val="en-US"/>
         </w:rPr>
-        <w:t xml:space="preserve"> the </w:t>
-      </w:r>
-      <w:r>
-        <w:rPr>
-          <w:lang w:val="en-US"/>
-        </w:rPr>
-        <w:lastRenderedPageBreak/>
-        <w:t>stocks</w:t>
+        <w:t xml:space="preserve"> the stocks</w:t>
       </w:r>
       <w:r>
         <w:rPr>
@@ -17637,7 +17654,6 @@
           <w:i w:val="0"/>
           <w:iCs w:val="0"/>
           <w:color w:val="auto"/>
-          <w:lang w:val="en-US"/>
         </w:rPr>
         <w:t xml:space="preserve">Orell, P., Erkinaro, J. &amp; Karppinen, P. 2011. </w:t>
       </w:r>
@@ -21403,46 +21419,6 @@
       </w:r>
       <w:r>
         <w:t>Mää tietysti katson tätä metodilasit päässä, mutta jos tämä ei ole paperin keskeisintä sisältöä ja siten introssa mainittava, niin mikä sitten?</w:t>
-      </w:r>
-    </w:p>
-  </w:comment>
-  <w:comment w:id="11" w:author="Pulkkinen Henni" w:date="2018-04-17T13:12:00Z" w:initials="HP">
-    <w:p>
-      <w:pPr>
-        <w:pStyle w:val="CommentText"/>
-      </w:pPr>
-      <w:r>
-        <w:rPr>
-          <w:rStyle w:val="CommentReference"/>
-        </w:rPr>
-        <w:annotationRef/>
-      </w:r>
-      <w:r>
-        <w:t xml:space="preserve">Varmista että tämä </w:t>
-      </w:r>
-      <w:proofErr w:type="spellStart"/>
-      <w:r>
-        <w:t>key</w:t>
-      </w:r>
-      <w:proofErr w:type="spellEnd"/>
-      <w:r>
-        <w:t xml:space="preserve"> </w:t>
-      </w:r>
-      <w:proofErr w:type="spellStart"/>
-      <w:r>
-        <w:t>issue</w:t>
-      </w:r>
-      <w:proofErr w:type="spellEnd"/>
-      <w:r>
-        <w:t xml:space="preserve"> on esillä myös </w:t>
-      </w:r>
-      <w:proofErr w:type="spellStart"/>
-      <w:r>
-        <w:t>diskussiossa</w:t>
-      </w:r>
-      <w:proofErr w:type="spellEnd"/>
-      <w:r>
-        <w:t>.</w:t>
       </w:r>
     </w:p>
   </w:comment>
@@ -24329,7 +24305,7 @@
 </file>
 
 <file path=customXml/itemProps1.xml><?xml version="1.0" encoding="utf-8"?>
-<ds:datastoreItem xmlns:ds="http://schemas.openxmlformats.org/officeDocument/2006/customXml" ds:itemID="{2A1384CD-BCFC-4F7D-87E5-4B8E6F37967C}">
+<ds:datastoreItem xmlns:ds="http://schemas.openxmlformats.org/officeDocument/2006/customXml" ds:itemID="{2D1DE01A-1FA6-4E51-AA6F-8EAD4E3F92B3}">
   <ds:schemaRefs>
     <ds:schemaRef ds:uri="http://schemas.openxmlformats.org/officeDocument/2006/bibliography"/>
   </ds:schemaRefs>

--- a/tmp/MS-arrival.docx
+++ b/tmp/MS-arrival.docx
@@ -5,9 +5,6 @@
     <w:p>
       <w:pPr>
         <w:pStyle w:val="Title"/>
-        <w:rPr>
-          <w:lang w:val="en-US"/>
-        </w:rPr>
       </w:pPr>
       <w:commentRangeStart w:id="0"/>
       <w:r>
@@ -70,14 +67,7 @@
         <w:rPr>
           <w:lang w:val="en-US"/>
         </w:rPr>
-        <w:t xml:space="preserve"> and expert </w:t>
-      </w:r>
-      <w:commentRangeStart w:id="1"/>
-      <w:r>
-        <w:rPr>
-          <w:lang w:val="en-US"/>
-        </w:rPr>
-        <w:t>knowledge</w:t>
+        <w:t xml:space="preserve"> and expert knowledge</w:t>
       </w:r>
       <w:commentRangeEnd w:id="0"/>
       <w:r>
@@ -90,17 +80,6 @@
         </w:rPr>
         <w:commentReference w:id="0"/>
       </w:r>
-      <w:commentRangeEnd w:id="1"/>
-      <w:r>
-        <w:rPr>
-          <w:rStyle w:val="CommentReference"/>
-          <w:rFonts w:asciiTheme="minorHAnsi" w:eastAsiaTheme="minorHAnsi" w:hAnsiTheme="minorHAnsi" w:cstheme="minorBidi"/>
-          <w:color w:val="auto"/>
-          <w:spacing w:val="0"/>
-          <w:kern w:val="0"/>
-        </w:rPr>
-        <w:commentReference w:id="1"/>
-      </w:r>
     </w:p>
     <w:p>
       <w:pPr>
@@ -159,28 +138,28 @@
         </w:rPr>
         <w:t xml:space="preserve">Keywords: salmon, arrival model, passage count, hierarchical Bayesian, environmental covariates, expert knowledge, biological realism, missing </w:t>
       </w:r>
+      <w:commentRangeStart w:id="1"/>
+      <w:r>
+        <w:rPr>
+          <w:rStyle w:val="SubtleEmphasis"/>
+          <w:lang w:val="en-US"/>
+        </w:rPr>
+        <w:t>data</w:t>
+      </w:r>
       <w:commentRangeStart w:id="2"/>
-      <w:r>
-        <w:rPr>
-          <w:rStyle w:val="SubtleEmphasis"/>
-          <w:lang w:val="en-US"/>
-        </w:rPr>
-        <w:t>data</w:t>
-      </w:r>
-      <w:commentRangeStart w:id="3"/>
+      <w:commentRangeEnd w:id="1"/>
+      <w:r>
+        <w:rPr>
+          <w:rStyle w:val="CommentReference"/>
+        </w:rPr>
+        <w:commentReference w:id="1"/>
+      </w:r>
       <w:commentRangeEnd w:id="2"/>
       <w:r>
         <w:rPr>
           <w:rStyle w:val="CommentReference"/>
         </w:rPr>
         <w:commentReference w:id="2"/>
-      </w:r>
-      <w:commentRangeEnd w:id="3"/>
-      <w:r>
-        <w:rPr>
-          <w:rStyle w:val="CommentReference"/>
-        </w:rPr>
-        <w:commentReference w:id="3"/>
       </w:r>
     </w:p>
     <w:p>
@@ -1023,43 +1002,217 @@
         </w:rPr>
         <w:t xml:space="preserve"> </w:t>
       </w:r>
+      <w:commentRangeStart w:id="3"/>
+      <w:r>
+        <w:rPr>
+          <w:lang w:val="en-US"/>
+        </w:rPr>
+        <w:t>biological</w:t>
+      </w:r>
+      <w:r>
+        <w:rPr>
+          <w:lang w:val="en-US"/>
+        </w:rPr>
+        <w:t xml:space="preserve"> theory</w:t>
+      </w:r>
+      <w:commentRangeEnd w:id="3"/>
+      <w:r>
+        <w:rPr>
+          <w:rStyle w:val="CommentReference"/>
+        </w:rPr>
+        <w:commentReference w:id="3"/>
+      </w:r>
+      <w:r>
+        <w:rPr>
+          <w:lang w:val="en-US"/>
+        </w:rPr>
+        <w:t>. The framework e</w:t>
+      </w:r>
+      <w:r>
+        <w:rPr>
+          <w:lang w:val="en-US"/>
+        </w:rPr>
+        <w:t>stimate</w:t>
+      </w:r>
+      <w:r>
+        <w:rPr>
+          <w:lang w:val="en-US"/>
+        </w:rPr>
+        <w:t>s</w:t>
+      </w:r>
+      <w:r>
+        <w:rPr>
+          <w:lang w:val="en-US"/>
+        </w:rPr>
+        <w:t xml:space="preserve"> </w:t>
+      </w:r>
+      <w:r>
+        <w:rPr>
+          <w:lang w:val="en-US"/>
+        </w:rPr>
+        <w:t xml:space="preserve">annual </w:t>
+      </w:r>
+      <w:r>
+        <w:rPr>
+          <w:lang w:val="en-US"/>
+        </w:rPr>
+        <w:t xml:space="preserve">number of </w:t>
+      </w:r>
+      <w:r>
+        <w:rPr>
+          <w:lang w:val="en-US"/>
+        </w:rPr>
+        <w:t xml:space="preserve">Atlantic </w:t>
+      </w:r>
+      <w:r>
+        <w:rPr>
+          <w:lang w:val="en-US"/>
+        </w:rPr>
+        <w:t>salmon</w:t>
+      </w:r>
+      <w:r>
+        <w:rPr>
+          <w:lang w:val="en-US"/>
+        </w:rPr>
+        <w:t xml:space="preserve"> </w:t>
+      </w:r>
+      <w:proofErr w:type="spellStart"/>
+      <w:r>
+        <w:rPr>
+          <w:lang w:val="en-US"/>
+        </w:rPr>
+        <w:t>smolts</w:t>
+      </w:r>
+      <w:proofErr w:type="spellEnd"/>
+      <w:r>
+        <w:rPr>
+          <w:lang w:val="en-US"/>
+        </w:rPr>
+        <w:t xml:space="preserve"> (</w:t>
+      </w:r>
+      <w:r>
+        <w:rPr>
+          <w:i/>
+          <w:lang w:val="en-US"/>
+        </w:rPr>
+        <w:t>S</w:t>
+      </w:r>
+      <w:r>
+        <w:rPr>
+          <w:i/>
+          <w:lang w:val="en-US"/>
+        </w:rPr>
+        <w:t xml:space="preserve">almo </w:t>
+      </w:r>
+      <w:proofErr w:type="spellStart"/>
+      <w:r>
+        <w:rPr>
+          <w:i/>
+          <w:lang w:val="en-US"/>
+        </w:rPr>
+        <w:t>salar</w:t>
+      </w:r>
+      <w:proofErr w:type="spellEnd"/>
+      <w:r>
+        <w:rPr>
+          <w:lang w:val="en-US"/>
+        </w:rPr>
+        <w:t>)</w:t>
+      </w:r>
+      <w:r>
+        <w:rPr>
+          <w:lang w:val="en-US"/>
+        </w:rPr>
+        <w:t xml:space="preserve"> passing the video monitoring site in river </w:t>
+      </w:r>
+      <w:proofErr w:type="spellStart"/>
+      <w:r>
+        <w:rPr>
+          <w:lang w:val="en-US"/>
+        </w:rPr>
+        <w:t>Utsjoki</w:t>
+      </w:r>
+      <w:proofErr w:type="spellEnd"/>
+      <w:r>
+        <w:rPr>
+          <w:lang w:val="en-US"/>
+        </w:rPr>
+        <w:t>.</w:t>
+      </w:r>
+      <w:r>
+        <w:rPr>
+          <w:lang w:val="en-US"/>
+        </w:rPr>
+        <w:t xml:space="preserve"> </w:t>
+      </w:r>
       <w:commentRangeStart w:id="4"/>
       <w:r>
         <w:rPr>
           <w:lang w:val="en-US"/>
         </w:rPr>
-        <w:t>biological</w:t>
-      </w:r>
-      <w:r>
-        <w:rPr>
-          <w:lang w:val="en-US"/>
-        </w:rPr>
-        <w:t xml:space="preserve"> theory</w:t>
-      </w:r>
-      <w:commentRangeEnd w:id="4"/>
+        <w:t>Unlike in previous approaches (Seth &amp; Bradley, ref ref) w</w:t>
+      </w:r>
+      <w:commentRangeStart w:id="5"/>
+      <w:r>
+        <w:rPr>
+          <w:lang w:val="en-US"/>
+        </w:rPr>
+        <w:t>e assume no</w:t>
+      </w:r>
+      <w:r>
+        <w:rPr>
+          <w:lang w:val="en-US"/>
+        </w:rPr>
+        <w:t xml:space="preserve"> specific shape for the arrival dist</w:t>
+      </w:r>
+      <w:r>
+        <w:rPr>
+          <w:lang w:val="en-US"/>
+        </w:rPr>
+        <w:t>ribution</w:t>
+      </w:r>
+      <w:r>
+        <w:rPr>
+          <w:lang w:val="en-US"/>
+        </w:rPr>
+        <w:t xml:space="preserve">. </w:t>
+      </w:r>
+      <w:commentRangeEnd w:id="5"/>
       <w:r>
         <w:rPr>
           <w:rStyle w:val="CommentReference"/>
         </w:rPr>
-        <w:commentReference w:id="4"/>
-      </w:r>
-      <w:r>
-        <w:rPr>
-          <w:lang w:val="en-US"/>
-        </w:rPr>
-        <w:t>. The framework e</w:t>
-      </w:r>
-      <w:r>
-        <w:rPr>
-          <w:lang w:val="en-US"/>
-        </w:rPr>
-        <w:t>stimate</w:t>
-      </w:r>
-      <w:r>
-        <w:rPr>
-          <w:lang w:val="en-US"/>
-        </w:rPr>
-        <w:t>s</w:t>
+        <w:commentReference w:id="5"/>
+      </w:r>
+      <w:r>
+        <w:rPr>
+          <w:lang w:val="en-US"/>
+        </w:rPr>
+        <w:t>T</w:t>
+      </w:r>
+      <w:r>
+        <w:rPr>
+          <w:lang w:val="en-US"/>
+        </w:rPr>
+        <w:t>he</w:t>
+      </w:r>
+      <w:r>
+        <w:rPr>
+          <w:lang w:val="en-US"/>
+        </w:rPr>
+        <w:t xml:space="preserve"> model assumptions </w:t>
+      </w:r>
+      <w:r>
+        <w:rPr>
+          <w:lang w:val="en-US"/>
+        </w:rPr>
+        <w:t xml:space="preserve">focus </w:t>
+      </w:r>
+      <w:r>
+        <w:rPr>
+          <w:lang w:val="en-US"/>
+        </w:rPr>
+        <w:t>on the underlying (biological) processes</w:t>
       </w:r>
       <w:r>
         <w:rPr>
@@ -1071,126 +1224,44 @@
         <w:rPr>
           <w:lang w:val="en-US"/>
         </w:rPr>
-        <w:t xml:space="preserve">annual </w:t>
-      </w:r>
-      <w:r>
-        <w:rPr>
-          <w:lang w:val="en-US"/>
-        </w:rPr>
-        <w:t xml:space="preserve">number of </w:t>
-      </w:r>
-      <w:r>
-        <w:rPr>
-          <w:lang w:val="en-US"/>
-        </w:rPr>
-        <w:t xml:space="preserve">Atlantic </w:t>
-      </w:r>
-      <w:r>
-        <w:rPr>
-          <w:lang w:val="en-US"/>
-        </w:rPr>
-        <w:t>salmon</w:t>
-      </w:r>
-      <w:r>
-        <w:rPr>
-          <w:lang w:val="en-US"/>
-        </w:rPr>
-        <w:t xml:space="preserve"> </w:t>
-      </w:r>
-      <w:proofErr w:type="spellStart"/>
-      <w:r>
-        <w:rPr>
-          <w:lang w:val="en-US"/>
-        </w:rPr>
-        <w:t>smolts</w:t>
-      </w:r>
-      <w:proofErr w:type="spellEnd"/>
-      <w:r>
-        <w:rPr>
-          <w:lang w:val="en-US"/>
-        </w:rPr>
-        <w:t xml:space="preserve"> (</w:t>
-      </w:r>
-      <w:r>
-        <w:rPr>
-          <w:i/>
-          <w:lang w:val="en-US"/>
-        </w:rPr>
-        <w:t>S</w:t>
-      </w:r>
-      <w:r>
-        <w:rPr>
-          <w:i/>
-          <w:lang w:val="en-US"/>
-        </w:rPr>
-        <w:t xml:space="preserve">almo </w:t>
-      </w:r>
-      <w:proofErr w:type="spellStart"/>
-      <w:r>
-        <w:rPr>
-          <w:i/>
-          <w:lang w:val="en-US"/>
-        </w:rPr>
-        <w:t>salar</w:t>
-      </w:r>
-      <w:proofErr w:type="spellEnd"/>
-      <w:r>
-        <w:rPr>
-          <w:lang w:val="en-US"/>
-        </w:rPr>
-        <w:t>)</w:t>
-      </w:r>
-      <w:r>
-        <w:rPr>
-          <w:lang w:val="en-US"/>
-        </w:rPr>
-        <w:t xml:space="preserve"> passing the video monitoring site in river </w:t>
-      </w:r>
-      <w:proofErr w:type="spellStart"/>
-      <w:r>
-        <w:rPr>
-          <w:lang w:val="en-US"/>
-        </w:rPr>
-        <w:t>Utsjoki</w:t>
-      </w:r>
-      <w:proofErr w:type="spellEnd"/>
-      <w:r>
-        <w:rPr>
-          <w:lang w:val="en-US"/>
-        </w:rPr>
-        <w:t>.</w:t>
-      </w:r>
-      <w:r>
-        <w:rPr>
-          <w:lang w:val="en-US"/>
-        </w:rPr>
-        <w:t xml:space="preserve"> </w:t>
-      </w:r>
-      <w:commentRangeStart w:id="5"/>
-      <w:r>
-        <w:rPr>
-          <w:lang w:val="en-US"/>
-        </w:rPr>
-        <w:t>Unlike in previous approaches (Seth &amp; Bradley, ref ref) w</w:t>
+        <w:t xml:space="preserve">that are mathematically constructed </w:t>
+      </w:r>
+      <w:r>
+        <w:rPr>
+          <w:lang w:val="en-US"/>
+        </w:rPr>
+        <w:t xml:space="preserve">utilizing </w:t>
+      </w:r>
+      <w:r>
+        <w:rPr>
+          <w:lang w:val="en-US"/>
+        </w:rPr>
+        <w:t>expert knowledge</w:t>
+      </w:r>
+      <w:r>
+        <w:rPr>
+          <w:lang w:val="en-US"/>
+        </w:rPr>
+        <w:t xml:space="preserve">. </w:t>
       </w:r>
       <w:commentRangeStart w:id="6"/>
       <w:r>
         <w:rPr>
           <w:lang w:val="en-US"/>
         </w:rPr>
-        <w:t>e assume no</w:t>
-      </w:r>
-      <w:r>
-        <w:rPr>
-          <w:lang w:val="en-US"/>
-        </w:rPr>
-        <w:t xml:space="preserve"> specific shape for the arrival dist</w:t>
-      </w:r>
-      <w:r>
-        <w:rPr>
-          <w:lang w:val="en-US"/>
-        </w:rPr>
-        <w:t>ribution</w:t>
+        <w:t>E</w:t>
+      </w:r>
+      <w:r>
+        <w:rPr>
+          <w:lang w:val="en-US"/>
+        </w:rPr>
+        <w:t>nvironmental covariates</w:t>
+      </w:r>
+      <w:r>
+        <w:rPr>
+          <w:lang w:val="en-US"/>
+        </w:rPr>
+        <w:t xml:space="preserve"> have an essential role in the model formulation, describing how altering conditions in nature affect the key processes</w:t>
       </w:r>
       <w:r>
         <w:rPr>
@@ -1205,100 +1276,8 @@
         </w:rPr>
         <w:commentReference w:id="6"/>
       </w:r>
-      <w:r>
-        <w:rPr>
-          <w:lang w:val="en-US"/>
-        </w:rPr>
-        <w:t>T</w:t>
-      </w:r>
-      <w:r>
-        <w:rPr>
-          <w:lang w:val="en-US"/>
-        </w:rPr>
-        <w:t>he</w:t>
-      </w:r>
-      <w:r>
-        <w:rPr>
-          <w:lang w:val="en-US"/>
-        </w:rPr>
-        <w:t xml:space="preserve"> model assumptions </w:t>
-      </w:r>
-      <w:r>
-        <w:rPr>
-          <w:lang w:val="en-US"/>
-        </w:rPr>
-        <w:t xml:space="preserve">focus </w:t>
-      </w:r>
-      <w:r>
-        <w:rPr>
-          <w:lang w:val="en-US"/>
-        </w:rPr>
-        <w:t>on the underlying (biological) processes</w:t>
-      </w:r>
-      <w:r>
-        <w:rPr>
-          <w:lang w:val="en-US"/>
-        </w:rPr>
-        <w:t xml:space="preserve"> </w:t>
-      </w:r>
-      <w:r>
-        <w:rPr>
-          <w:lang w:val="en-US"/>
-        </w:rPr>
-        <w:t xml:space="preserve">that are mathematically constructed </w:t>
-      </w:r>
-      <w:r>
-        <w:rPr>
-          <w:lang w:val="en-US"/>
-        </w:rPr>
-        <w:t xml:space="preserve">utilizing </w:t>
-      </w:r>
-      <w:r>
-        <w:rPr>
-          <w:lang w:val="en-US"/>
-        </w:rPr>
-        <w:t>expert knowledge</w:t>
-      </w:r>
-      <w:r>
-        <w:rPr>
-          <w:lang w:val="en-US"/>
-        </w:rPr>
-        <w:t xml:space="preserve">. </w:t>
-      </w:r>
       <w:commentRangeStart w:id="7"/>
-      <w:r>
-        <w:rPr>
-          <w:lang w:val="en-US"/>
-        </w:rPr>
-        <w:t>E</w:t>
-      </w:r>
-      <w:r>
-        <w:rPr>
-          <w:lang w:val="en-US"/>
-        </w:rPr>
-        <w:t>nvironmental covariates</w:t>
-      </w:r>
-      <w:r>
-        <w:rPr>
-          <w:lang w:val="en-US"/>
-        </w:rPr>
-        <w:t xml:space="preserve"> have an essential role in the model formulation, describing how altering conditions in nature affect the key processes</w:t>
-      </w:r>
-      <w:r>
-        <w:rPr>
-          <w:lang w:val="en-US"/>
-        </w:rPr>
-        <w:t xml:space="preserve">. </w:t>
-      </w:r>
-      <w:commentRangeEnd w:id="7"/>
-      <w:r>
-        <w:rPr>
-          <w:rStyle w:val="CommentReference"/>
-        </w:rPr>
-        <w:commentReference w:id="7"/>
-      </w:r>
-      <w:commentRangeStart w:id="8"/>
-      <w:del w:id="9" w:author="Pulkkinen Henni" w:date="2018-01-09T13:25:00Z">
+      <w:del w:id="8" w:author="Pulkkinen Henni" w:date="2018-01-09T13:25:00Z">
         <w:r>
           <w:rPr>
             <w:lang w:val="en-US"/>
@@ -1306,7 +1285,7 @@
           <w:delText xml:space="preserve">Hierarchical </w:delText>
         </w:r>
       </w:del>
-      <w:commentRangeEnd w:id="8"/>
+      <w:commentRangeEnd w:id="7"/>
       <w:r>
         <w:rPr>
           <w:lang w:val="en-US"/>
@@ -1317,7 +1296,7 @@
         <w:rPr>
           <w:rStyle w:val="CommentReference"/>
         </w:rPr>
-        <w:commentReference w:id="8"/>
+        <w:commentReference w:id="7"/>
       </w:r>
       <w:r>
         <w:rPr>
@@ -1325,7 +1304,7 @@
         </w:rPr>
         <w:t xml:space="preserve">Bayesian structure is assumed over the study years making it possible to learn from the processes and borrowing strength from data rich datasets to those with missing data. </w:t>
       </w:r>
-      <w:commentRangeStart w:id="10"/>
+      <w:commentRangeStart w:id="9"/>
       <w:r>
         <w:rPr>
           <w:lang w:val="en-US"/>
@@ -1605,23 +1584,23 @@
         </w:rPr>
         <w:t>;</w:t>
       </w:r>
-      <w:commentRangeEnd w:id="10"/>
+      <w:commentRangeEnd w:id="9"/>
       <w:r>
         <w:rPr>
           <w:rStyle w:val="CommentReference"/>
           <w:rFonts w:asciiTheme="minorHAnsi" w:eastAsiaTheme="minorHAnsi" w:hAnsiTheme="minorHAnsi" w:cstheme="minorBidi"/>
           <w:lang w:eastAsia="en-US"/>
         </w:rPr>
-        <w:commentReference w:id="10"/>
-      </w:r>
-      <w:commentRangeEnd w:id="5"/>
+        <w:commentReference w:id="9"/>
+      </w:r>
+      <w:commentRangeEnd w:id="4"/>
       <w:r>
         <w:rPr>
           <w:rStyle w:val="CommentReference"/>
           <w:rFonts w:asciiTheme="minorHAnsi" w:eastAsiaTheme="minorHAnsi" w:hAnsiTheme="minorHAnsi" w:cstheme="minorBidi"/>
           <w:lang w:eastAsia="en-US"/>
         </w:rPr>
-        <w:commentReference w:id="5"/>
+        <w:commentReference w:id="4"/>
       </w:r>
     </w:p>
     <w:p>
@@ -2083,31 +2062,37 @@
         <w:rPr>
           <w:lang w:val="en-US"/>
         </w:rPr>
-        <w:t>migration.</w:t>
-      </w:r>
-      <w:r>
-        <w:rPr>
-          <w:lang w:val="en-US"/>
-        </w:rPr>
-        <w:t xml:space="preserve"> </w:t>
-      </w:r>
-      <w:r>
-        <w:rPr>
-          <w:lang w:val="en-US"/>
-        </w:rPr>
-        <w:t xml:space="preserve">However, </w:t>
-      </w:r>
-      <w:r>
-        <w:rPr>
-          <w:lang w:val="en-US"/>
-        </w:rPr>
-        <w:t>these datasets ar</w:t>
-      </w:r>
-      <w:r>
-        <w:rPr>
-          <w:lang w:val="en-US"/>
-        </w:rPr>
-        <w:t>e considered as reasonable proxies</w:t>
+        <w:t>migration</w:t>
+      </w:r>
+      <w:r>
+        <w:rPr>
+          <w:lang w:val="en-US"/>
+        </w:rPr>
+        <w:t>. These</w:t>
+      </w:r>
+      <w:r>
+        <w:rPr>
+          <w:lang w:val="en-US"/>
+        </w:rPr>
+        <w:t xml:space="preserve"> datasets ar</w:t>
+      </w:r>
+      <w:r>
+        <w:rPr>
+          <w:lang w:val="en-US"/>
+        </w:rPr>
+        <w:t>e</w:t>
+      </w:r>
+      <w:r>
+        <w:rPr>
+          <w:lang w:val="en-US"/>
+        </w:rPr>
+        <w:t>, however,</w:t>
+      </w:r>
+      <w:r>
+        <w:rPr>
+          <w:lang w:val="en-US"/>
+        </w:rPr>
+        <w:t xml:space="preserve"> considered as reasonable proxies</w:t>
       </w:r>
       <w:r>
         <w:rPr>
@@ -2140,31 +2125,61 @@
         <w:rPr>
           <w:lang w:val="en-US"/>
         </w:rPr>
-        <w:t xml:space="preserve">In 2005, data from the first 23 days of June were missed because the high level of water prevented the setup of the monitoring system. Thus, the missing counts are predicted for those dates. Predictive studies are also made by </w:t>
-      </w:r>
-      <w:r>
-        <w:rPr>
-          <w:lang w:val="en-US"/>
-        </w:rPr>
-        <w:t xml:space="preserve">leaving out part of the </w:t>
-      </w:r>
-      <w:r>
-        <w:rPr>
-          <w:lang w:val="en-US"/>
-        </w:rPr>
-        <w:t>daily counts in 2007 and 2014</w:t>
-      </w:r>
-      <w:r>
-        <w:rPr>
-          <w:lang w:val="en-US"/>
-        </w:rPr>
-        <w:t xml:space="preserve"> from the analysis</w:t>
-      </w:r>
-      <w:r>
-        <w:rPr>
-          <w:lang w:val="en-US"/>
-        </w:rPr>
-        <w:t xml:space="preserve">: For 2007 </w:t>
+        <w:t>D</w:t>
+      </w:r>
+      <w:r>
+        <w:rPr>
+          <w:lang w:val="en-US"/>
+        </w:rPr>
+        <w:t xml:space="preserve">ata from the first 23 days of June </w:t>
+      </w:r>
+      <w:r>
+        <w:rPr>
+          <w:lang w:val="en-US"/>
+        </w:rPr>
+        <w:t>in 2005 is missing</w:t>
+      </w:r>
+      <w:r>
+        <w:rPr>
+          <w:lang w:val="en-US"/>
+        </w:rPr>
+        <w:t xml:space="preserve"> because the high level of water </w:t>
+      </w:r>
+      <w:r>
+        <w:rPr>
+          <w:lang w:val="en-US"/>
+        </w:rPr>
+        <w:t>delayed</w:t>
+      </w:r>
+      <w:r>
+        <w:rPr>
+          <w:lang w:val="en-US"/>
+        </w:rPr>
+        <w:t xml:space="preserve"> the setup of the monitoring system</w:t>
+      </w:r>
+      <w:r>
+        <w:rPr>
+          <w:lang w:val="en-US"/>
+        </w:rPr>
+        <w:t xml:space="preserve"> in that year</w:t>
+      </w:r>
+      <w:r>
+        <w:rPr>
+          <w:lang w:val="en-US"/>
+        </w:rPr>
+        <w:t xml:space="preserve">. Thus, the missing counts are predicted for those dates. Predictive studies are </w:t>
+      </w:r>
+      <w:r>
+        <w:rPr>
+          <w:lang w:val="en-US"/>
+        </w:rPr>
+        <w:t xml:space="preserve">performed by treating data in 2007 and 2014 as partly missing: </w:t>
+      </w:r>
+      <w:r>
+        <w:rPr>
+          <w:lang w:val="en-US"/>
+        </w:rPr>
+        <w:t xml:space="preserve">For 2007 </w:t>
       </w:r>
       <w:r>
         <w:rPr>
@@ -2182,25 +2197,67 @@
         <w:rPr>
           <w:lang w:val="en-US"/>
         </w:rPr>
-        <w:t xml:space="preserve"> strength and for 2014 the peak +-2 days count.</w:t>
-      </w:r>
-      <w:r>
-        <w:rPr>
-          <w:lang w:val="en-US"/>
-        </w:rPr>
-        <w:t xml:space="preserve"> The predicted counts are</w:t>
-      </w:r>
-      <w:r>
-        <w:rPr>
-          <w:lang w:val="en-US"/>
-        </w:rPr>
-        <w:t xml:space="preserve"> later</w:t>
-      </w:r>
-      <w:r>
-        <w:rPr>
-          <w:lang w:val="en-US"/>
-        </w:rPr>
-        <w:t xml:space="preserve"> compared with the observed to evaluate </w:t>
+        <w:t xml:space="preserve"> strength and for 2014 the peak +-2 days count</w:t>
+      </w:r>
+      <w:r>
+        <w:rPr>
+          <w:lang w:val="en-US"/>
+        </w:rPr>
+        <w:t xml:space="preserve"> is removed from the analysis</w:t>
+      </w:r>
+      <w:r>
+        <w:rPr>
+          <w:lang w:val="en-US"/>
+        </w:rPr>
+        <w:t>.</w:t>
+      </w:r>
+      <w:r>
+        <w:rPr>
+          <w:lang w:val="en-US"/>
+        </w:rPr>
+        <w:t xml:space="preserve"> The </w:t>
+      </w:r>
+      <w:r>
+        <w:rPr>
+          <w:lang w:val="en-US"/>
+        </w:rPr>
+        <w:t xml:space="preserve">model </w:t>
+      </w:r>
+      <w:r>
+        <w:rPr>
+          <w:lang w:val="en-US"/>
+        </w:rPr>
+        <w:t xml:space="preserve">predicted counts </w:t>
+      </w:r>
+      <w:r>
+        <w:rPr>
+          <w:lang w:val="en-US"/>
+        </w:rPr>
+        <w:t>for those dates are</w:t>
+      </w:r>
+      <w:r>
+        <w:rPr>
+          <w:lang w:val="en-US"/>
+        </w:rPr>
+        <w:t xml:space="preserve"> </w:t>
+      </w:r>
+      <w:r>
+        <w:rPr>
+          <w:lang w:val="en-US"/>
+        </w:rPr>
+        <w:t>compared with the observed</w:t>
+      </w:r>
+      <w:r>
+        <w:rPr>
+          <w:lang w:val="en-US"/>
+        </w:rPr>
+        <w:t xml:space="preserve"> data</w:t>
+      </w:r>
+      <w:r>
+        <w:rPr>
+          <w:lang w:val="en-US"/>
+        </w:rPr>
+        <w:t xml:space="preserve"> to evaluate </w:t>
       </w:r>
       <w:r>
         <w:rPr>
@@ -2208,15 +2265,6 @@
         </w:rPr>
         <w:t>the predictive performance of the model.</w:t>
       </w:r>
-      <w:bookmarkStart w:id="11" w:name="_GoBack"/>
-      <w:bookmarkEnd w:id="11"/>
-    </w:p>
-    <w:p>
-      <w:pPr>
-        <w:rPr>
-          <w:lang w:val="en-US"/>
-        </w:rPr>
-      </w:pPr>
     </w:p>
     <w:p>
       <w:pPr>
@@ -2319,10 +2367,10 @@
           <w:lang w:eastAsia="fi-FI"/>
         </w:rPr>
         <w:drawing>
-          <wp:inline distT="0" distB="0" distL="0" distR="0" wp14:anchorId="0DA029F2" wp14:editId="5475E1C9">
-            <wp:extent cx="5731510" cy="2804674"/>
-            <wp:effectExtent l="0" t="0" r="2540" b="0"/>
-            <wp:docPr id="3" name="Picture 3"/>
+          <wp:inline distT="0" distB="0" distL="0" distR="0">
+            <wp:extent cx="5669280" cy="2970281"/>
+            <wp:effectExtent l="0" t="0" r="7620" b="1905"/>
+            <wp:docPr id="4" name="Picture 4"/>
             <wp:cNvGraphicFramePr>
               <a:graphicFrameLocks xmlns:a="http://schemas.openxmlformats.org/drawingml/2006/main" noChangeAspect="1"/>
             </wp:cNvGraphicFramePr>
@@ -2330,7 +2378,7 @@
               <a:graphicData uri="http://schemas.openxmlformats.org/drawingml/2006/picture">
                 <pic:pic xmlns:pic="http://schemas.openxmlformats.org/drawingml/2006/picture">
                   <pic:nvPicPr>
-                    <pic:cNvPr id="0" name="Picture 2"/>
+                    <pic:cNvPr id="0" name="Picture 1"/>
                     <pic:cNvPicPr>
                       <a:picLocks noChangeAspect="1" noChangeArrowheads="1"/>
                     </pic:cNvPicPr>
@@ -2351,7 +2399,7 @@
                   <pic:spPr bwMode="auto">
                     <a:xfrm>
                       <a:off x="0" y="0"/>
-                      <a:ext cx="5731510" cy="2804674"/>
+                      <a:ext cx="5667915" cy="2969566"/>
                     </a:xfrm>
                     <a:prstGeom prst="rect">
                       <a:avLst/>
@@ -2587,6 +2635,7 @@
           <w:lang w:val="en-US"/>
         </w:rPr>
       </w:pPr>
+      <w:commentRangeStart w:id="10"/>
       <w:r>
         <w:rPr>
           <w:rStyle w:val="Strong"/>
@@ -2652,6 +2701,13 @@
           <w:lang w:val="en-US"/>
         </w:rPr>
         <w:t xml:space="preserve"> </w:t>
+      </w:r>
+      <w:commentRangeEnd w:id="10"/>
+      <w:r>
+        <w:rPr>
+          <w:rStyle w:val="CommentReference"/>
+        </w:rPr>
+        <w:commentReference w:id="10"/>
       </w:r>
       <m:oMath>
         <m:r>
@@ -3539,26 +3595,24 @@
           <w:b w:val="0"/>
           <w:lang w:val="en-US"/>
         </w:rPr>
-        <w:t>iduals have not departed yet</w:t>
-      </w:r>
-      <w:proofErr w:type="gramStart"/>
+        <w:t>iduals have not departed y</w:t>
+      </w:r>
       <w:r>
         <w:rPr>
           <w:rStyle w:val="Strong"/>
           <w:b w:val="0"/>
           <w:lang w:val="en-US"/>
         </w:rPr>
-        <w:t>)</w:t>
-      </w:r>
+        <w:t>et</w:t>
+      </w:r>
+      <w:proofErr w:type="gramStart"/>
       <w:r>
         <w:rPr>
           <w:rStyle w:val="Strong"/>
-          <w:rFonts w:eastAsiaTheme="minorEastAsia"/>
           <w:b w:val="0"/>
-          <w:bCs w:val="0"/>
-          <w:lang w:val="en-US"/>
-        </w:rPr>
-        <w:t>(</w:t>
+          <w:lang w:val="en-US"/>
+        </w:rPr>
+        <w:t xml:space="preserve">; </w:t>
       </w:r>
       <w:proofErr w:type="gramEnd"/>
       <m:oMath>
@@ -4221,57 +4275,45 @@
         <w:rPr>
           <w:lang w:val="en-US"/>
         </w:rPr>
-        <w:t>expert view, it s</w:t>
-      </w:r>
-      <w:r>
-        <w:rPr>
-          <w:lang w:val="en-US"/>
-        </w:rPr>
-        <w:t>houldn’t take more than 14 days</w:t>
-      </w:r>
-      <w:r>
-        <w:rPr>
-          <w:lang w:val="en-US"/>
-        </w:rPr>
-        <w:t xml:space="preserve"> for </w:t>
+        <w:t xml:space="preserve">expert view, </w:t>
+      </w:r>
+      <w:r>
+        <w:rPr>
+          <w:lang w:val="en-US"/>
+        </w:rPr>
+        <w:t xml:space="preserve">each </w:t>
       </w:r>
       <w:proofErr w:type="spellStart"/>
       <w:r>
         <w:rPr>
           <w:lang w:val="en-US"/>
         </w:rPr>
-        <w:t>smolts</w:t>
+        <w:t>smolt</w:t>
       </w:r>
       <w:proofErr w:type="spellEnd"/>
       <w:r>
         <w:rPr>
           <w:lang w:val="en-US"/>
         </w:rPr>
-        <w:t xml:space="preserve"> to </w:t>
-      </w:r>
-      <w:r>
-        <w:rPr>
-          <w:lang w:val="en-US"/>
-        </w:rPr>
-        <w:t>arrive at</w:t>
-      </w:r>
-      <w:r>
-        <w:rPr>
-          <w:lang w:val="en-US"/>
-        </w:rPr>
-        <w:t xml:space="preserve"> the video site</w:t>
-      </w:r>
-      <w:r>
-        <w:rPr>
-          <w:lang w:val="en-US"/>
-        </w:rPr>
-        <w:t xml:space="preserve"> after</w:t>
-      </w:r>
-      <w:r>
-        <w:rPr>
-          <w:lang w:val="en-US"/>
-        </w:rPr>
-        <w:t xml:space="preserve"> departing</w:t>
+        <w:t xml:space="preserve"> should arrive at the video site within </w:t>
+      </w:r>
+      <w:r>
+        <w:rPr>
+          <w:lang w:val="en-US"/>
+        </w:rPr>
+        <w:t>14 days</w:t>
+      </w:r>
+      <w:r>
+        <w:rPr>
+          <w:lang w:val="en-US"/>
+        </w:rPr>
+        <w:t xml:space="preserve"> after </w:t>
+      </w:r>
+      <w:r>
+        <w:rPr>
+          <w:lang w:val="en-US"/>
+        </w:rPr>
+        <w:t>departing</w:t>
       </w:r>
       <w:r>
         <w:rPr>
@@ -4283,7 +4325,7 @@
         <w:rPr>
           <w:lang w:val="en-US"/>
         </w:rPr>
-        <w:t xml:space="preserve"> Thus, we assume that the </w:t>
+        <w:t xml:space="preserve"> Thus we assume that the </w:t>
       </w:r>
       <w:proofErr w:type="spellStart"/>
       <w:r>
@@ -5476,23 +5518,51 @@
           <w:rFonts w:eastAsiaTheme="minorEastAsia"/>
           <w:lang w:val="en-US" w:eastAsia="fi-FI"/>
         </w:rPr>
-        <w:t xml:space="preserve">increases the speed of the </w:t>
-      </w:r>
-      <w:proofErr w:type="spellStart"/>
+        <w:t xml:space="preserve">increases the speed </w:t>
+      </w:r>
       <w:r>
         <w:rPr>
           <w:rFonts w:eastAsiaTheme="minorEastAsia"/>
           <w:lang w:val="en-US" w:eastAsia="fi-FI"/>
         </w:rPr>
-        <w:t>smolts</w:t>
-      </w:r>
-      <w:proofErr w:type="spellEnd"/>
+        <w:t xml:space="preserve">at which </w:t>
+      </w:r>
       <w:r>
         <w:rPr>
           <w:rFonts w:eastAsiaTheme="minorEastAsia"/>
           <w:lang w:val="en-US" w:eastAsia="fi-FI"/>
         </w:rPr>
-        <w:t xml:space="preserve"> and shortens </w:t>
+        <w:t xml:space="preserve">the </w:t>
+      </w:r>
+      <w:proofErr w:type="spellStart"/>
+      <w:r>
+        <w:rPr>
+          <w:rFonts w:eastAsiaTheme="minorEastAsia"/>
+          <w:lang w:val="en-US" w:eastAsia="fi-FI"/>
+        </w:rPr>
+        <w:t>smolts</w:t>
+      </w:r>
+      <w:proofErr w:type="spellEnd"/>
+      <w:r>
+        <w:rPr>
+          <w:rFonts w:eastAsiaTheme="minorEastAsia"/>
+          <w:lang w:val="en-US" w:eastAsia="fi-FI"/>
+        </w:rPr>
+        <w:t xml:space="preserve"> </w:t>
+      </w:r>
+      <w:r>
+        <w:rPr>
+          <w:rFonts w:eastAsiaTheme="minorEastAsia"/>
+          <w:lang w:val="en-US" w:eastAsia="fi-FI"/>
+        </w:rPr>
+        <w:t>travel, shortening</w:t>
+      </w:r>
+      <w:r>
+        <w:rPr>
+          <w:rFonts w:eastAsiaTheme="minorEastAsia"/>
+          <w:lang w:val="en-US" w:eastAsia="fi-FI"/>
+        </w:rPr>
+        <w:t xml:space="preserve"> </w:t>
       </w:r>
       <w:r>
         <w:rPr>
@@ -6645,7 +6715,39 @@
           <w:b w:val="0"/>
           <w:lang w:val="en-US"/>
         </w:rPr>
-        <w:t xml:space="preserve">-multinomial is a multivariate version of a beta-binomial distribution, meaning that instead of two potential outcomes (as with binomial distribution) there can be any finite number of potential outcomes, this being 61 in our case. For computational simplicity, we approximate multinomial distribution as </w:t>
+        <w:t xml:space="preserve">-multinomial is a multivariate version of a beta-binomial distribution, meaning that instead of two potential outcomes (as with binomial distribution) there can be any finite number of potential outcomes, </w:t>
+      </w:r>
+      <w:r>
+        <w:rPr>
+          <w:rStyle w:val="Strong"/>
+          <w:b w:val="0"/>
+          <w:lang w:val="en-US"/>
+        </w:rPr>
+        <w:t>number</w:t>
+      </w:r>
+      <w:r>
+        <w:rPr>
+          <w:rStyle w:val="Strong"/>
+          <w:b w:val="0"/>
+          <w:lang w:val="en-US"/>
+        </w:rPr>
+        <w:t xml:space="preserve"> being 61 in </w:t>
+      </w:r>
+      <w:r>
+        <w:rPr>
+          <w:rStyle w:val="Strong"/>
+          <w:b w:val="0"/>
+          <w:lang w:val="en-US"/>
+        </w:rPr>
+        <w:t>this</w:t>
+      </w:r>
+      <w:r>
+        <w:rPr>
+          <w:rStyle w:val="Strong"/>
+          <w:b w:val="0"/>
+          <w:lang w:val="en-US"/>
+        </w:rPr>
+        <w:t xml:space="preserve"> case. For computational simplicity, we approximate multinomial distribution as </w:t>
       </w:r>
     </w:p>
     <w:p>
@@ -7416,39 +7518,9 @@
           <w:bCs w:val="0"/>
           <w:lang w:val="en-US"/>
         </w:rPr>
-        <w:t xml:space="preserve">is the overdispersion parameter. To ease the computation, however, we use lognormal </w:t>
-      </w:r>
-      <w:r>
-        <w:rPr>
-          <w:lang w:val="en-US"/>
-        </w:rPr>
-        <w:t xml:space="preserve">approximation for </w:t>
-      </w:r>
-      <w:proofErr w:type="spellStart"/>
-      <w:r>
-        <w:rPr>
-          <w:lang w:val="en-US"/>
-        </w:rPr>
-        <w:t>Dirichlet</w:t>
-      </w:r>
-      <w:proofErr w:type="spellEnd"/>
-      <w:r>
-        <w:rPr>
-          <w:lang w:val="en-US"/>
-        </w:rPr>
-        <w:t>-distribution</w:t>
-      </w:r>
-      <w:r>
-        <w:rPr>
-          <w:rStyle w:val="Strong"/>
-          <w:b w:val="0"/>
-          <w:lang w:val="en-US"/>
-        </w:rPr>
-        <w:t xml:space="preserve"> (see appendix A for details).</w:t>
-      </w:r>
-    </w:p>
-    <w:p>
-      <w:pPr>
+        <w:t xml:space="preserve"> </w:t>
+      </w:r>
+      <w:r>
         <w:rPr>
           <w:rStyle w:val="Strong"/>
           <w:rFonts w:eastAsiaTheme="minorEastAsia"/>
@@ -7456,14 +7528,110 @@
           <w:bCs w:val="0"/>
           <w:lang w:val="en-US"/>
         </w:rPr>
-      </w:pPr>
+        <w:t xml:space="preserve">is the </w:t>
+      </w:r>
+      <w:proofErr w:type="spellStart"/>
+      <w:r>
+        <w:rPr>
+          <w:rStyle w:val="Strong"/>
+          <w:rFonts w:eastAsiaTheme="minorEastAsia"/>
+          <w:b w:val="0"/>
+          <w:bCs w:val="0"/>
+          <w:lang w:val="en-US"/>
+        </w:rPr>
+        <w:t>overdispersion</w:t>
+      </w:r>
+      <w:proofErr w:type="spellEnd"/>
+      <w:r>
+        <w:rPr>
+          <w:rStyle w:val="Strong"/>
+          <w:rFonts w:eastAsiaTheme="minorEastAsia"/>
+          <w:b w:val="0"/>
+          <w:bCs w:val="0"/>
+          <w:lang w:val="en-US"/>
+        </w:rPr>
+        <w:t xml:space="preserve"> parameter. To ease the computation, however, we</w:t>
+      </w:r>
+      <w:r>
+        <w:rPr>
+          <w:rStyle w:val="Strong"/>
+          <w:rFonts w:eastAsiaTheme="minorEastAsia"/>
+          <w:b w:val="0"/>
+          <w:bCs w:val="0"/>
+          <w:lang w:val="en-US"/>
+        </w:rPr>
+        <w:t xml:space="preserve"> approximate the </w:t>
+      </w:r>
+      <w:proofErr w:type="spellStart"/>
+      <w:r>
+        <w:rPr>
+          <w:rStyle w:val="Strong"/>
+          <w:rFonts w:eastAsiaTheme="minorEastAsia"/>
+          <w:b w:val="0"/>
+          <w:bCs w:val="0"/>
+          <w:lang w:val="en-US"/>
+        </w:rPr>
+        <w:t>Dirichlet</w:t>
+      </w:r>
+      <w:proofErr w:type="spellEnd"/>
+      <w:r>
+        <w:rPr>
+          <w:rStyle w:val="Strong"/>
+          <w:rFonts w:eastAsiaTheme="minorEastAsia"/>
+          <w:b w:val="0"/>
+          <w:bCs w:val="0"/>
+          <w:lang w:val="en-US"/>
+        </w:rPr>
+        <w:t xml:space="preserve">-distribution with a set of </w:t>
+      </w:r>
+      <w:r>
+        <w:rPr>
+          <w:rStyle w:val="Strong"/>
+          <w:rFonts w:eastAsiaTheme="minorEastAsia"/>
+          <w:b w:val="0"/>
+          <w:bCs w:val="0"/>
+          <w:lang w:val="en-US"/>
+        </w:rPr>
+        <w:t xml:space="preserve">lognormal </w:t>
+      </w:r>
+      <w:r>
+        <w:rPr>
+          <w:lang w:val="en-US"/>
+        </w:rPr>
+        <w:t>distribution</w:t>
+      </w:r>
+      <w:r>
+        <w:rPr>
+          <w:lang w:val="en-US"/>
+        </w:rPr>
+        <w:t>s</w:t>
+      </w:r>
       <w:r>
         <w:rPr>
           <w:rStyle w:val="Strong"/>
           <w:b w:val="0"/>
           <w:lang w:val="en-US"/>
         </w:rPr>
-        <w:t>When combining the processes of departing and travelling described earlier in this chapter, we can achieve the following joint distribution</w:t>
+        <w:t xml:space="preserve"> (see appendix A for details).</w:t>
+      </w:r>
+    </w:p>
+    <w:p>
+      <w:pPr>
+        <w:rPr>
+          <w:rStyle w:val="Strong"/>
+          <w:rFonts w:eastAsiaTheme="minorEastAsia"/>
+          <w:b w:val="0"/>
+          <w:bCs w:val="0"/>
+          <w:lang w:val="en-US"/>
+        </w:rPr>
+      </w:pPr>
+      <w:r>
+        <w:rPr>
+          <w:rStyle w:val="Strong"/>
+          <w:b w:val="0"/>
+          <w:lang w:val="en-US"/>
+        </w:rPr>
+        <w:t>When combining the processes of departing and travelling described earlier in this chapter, we achieve the joint distribution</w:t>
       </w:r>
       <w:r>
         <w:rPr>
@@ -7663,7 +7831,15 @@
           <w:lang w:val="en-US"/>
         </w:rPr>
         <w:lastRenderedPageBreak/>
-        <w:t>With this set of parameters (</w:t>
+        <w:t>With the</w:t>
+      </w:r>
+      <w:r>
+        <w:rPr>
+          <w:rStyle w:val="Strong"/>
+          <w:b w:val="0"/>
+          <w:lang w:val="en-US"/>
+        </w:rPr>
+        <w:t xml:space="preserve"> set of parameters </w:t>
       </w:r>
       <m:oMath>
         <m:sSubSup>
@@ -7705,13 +7881,6 @@
           </m:sup>
         </m:sSubSup>
       </m:oMath>
-      <w:r>
-        <w:rPr>
-          <w:rFonts w:eastAsiaTheme="minorEastAsia"/>
-          <w:lang w:val="en-US"/>
-        </w:rPr>
-        <w:t>)</w:t>
-      </w:r>
       <w:r>
         <w:rPr>
           <w:rStyle w:val="Strong"/>
@@ -7985,6 +8154,14 @@
                   </w:rPr>
                   <m:t xml:space="preserve"> , &amp;i≥15</m:t>
                 </m:r>
+                <m:r>
+                  <w:rPr>
+                    <w:rStyle w:val="Strong"/>
+                    <w:rFonts w:ascii="Cambria Math" w:hAnsi="Cambria Math"/>
+                    <w:lang w:val="en-US"/>
+                  </w:rPr>
+                  <m:t xml:space="preserve"> .</m:t>
+                </m:r>
               </m:e>
             </m:eqArr>
           </m:e>
@@ -8049,7 +8226,19 @@
         <w:rPr>
           <w:lang w:val="en-US"/>
         </w:rPr>
-        <w:t xml:space="preserve"> passage on the video site. To combine the observed number of </w:t>
+        <w:t xml:space="preserve"> passage </w:t>
+      </w:r>
+      <w:r>
+        <w:rPr>
+          <w:lang w:val="en-US"/>
+        </w:rPr>
+        <w:t>to</w:t>
+      </w:r>
+      <w:r>
+        <w:rPr>
+          <w:lang w:val="en-US"/>
+        </w:rPr>
+        <w:t xml:space="preserve"> the video site. To combine the observed number of </w:t>
       </w:r>
       <w:proofErr w:type="spellStart"/>
       <w:r>
@@ -8063,7 +8252,31 @@
         <w:rPr>
           <w:lang w:val="en-US"/>
         </w:rPr>
-        <w:t xml:space="preserve"> at the video monitoring experiment, we need yet to include the process of observing. It seems natural to assume that there are always some individuals that pass the site unobserved, and thus this proportion must be acknowledged when total run size is estimated. Next, we introduce two versions for observation process.</w:t>
+        <w:t xml:space="preserve"> at the video monitoring experiment, </w:t>
+      </w:r>
+      <w:r>
+        <w:rPr>
+          <w:lang w:val="en-US"/>
+        </w:rPr>
+        <w:t>process of observing deeds to be included.</w:t>
+      </w:r>
+      <w:r>
+        <w:rPr>
+          <w:lang w:val="en-US"/>
+        </w:rPr>
+        <w:t xml:space="preserve"> It seems natural to assume that </w:t>
+      </w:r>
+      <w:r>
+        <w:rPr>
+          <w:lang w:val="en-US"/>
+        </w:rPr>
+        <w:t xml:space="preserve">some of the individuals </w:t>
+      </w:r>
+      <w:r>
+        <w:rPr>
+          <w:lang w:val="en-US"/>
+        </w:rPr>
+        <w:t>pass the site unobserved, and thus this proportion must be acknowledged when total run size is estimated. Next, we introduce two versions for observation process.</w:t>
       </w:r>
     </w:p>
     <w:p>
@@ -8076,7 +8289,25 @@
         <w:rPr>
           <w:lang w:val="en-US"/>
         </w:rPr>
-        <w:t xml:space="preserve">First version is simple yet not very realistic. We assume that the number of </w:t>
+        <w:t>The f</w:t>
+      </w:r>
+      <w:r>
+        <w:rPr>
+          <w:lang w:val="en-US"/>
+        </w:rPr>
+        <w:t xml:space="preserve">irst version is simple yet not very realistic. </w:t>
+      </w:r>
+      <w:r>
+        <w:rPr>
+          <w:lang w:val="en-US"/>
+        </w:rPr>
+        <w:t>It assumes</w:t>
+      </w:r>
+      <w:r>
+        <w:rPr>
+          <w:lang w:val="en-US"/>
+        </w:rPr>
+        <w:t xml:space="preserve"> that the number of </w:t>
       </w:r>
       <w:proofErr w:type="spellStart"/>
       <w:r>
@@ -8174,7 +8405,19 @@
         <w:rPr>
           <w:lang w:val="en-US"/>
         </w:rPr>
-        <w:t xml:space="preserve"> follows Beta-binomial distribution:</w:t>
+        <w:t xml:space="preserve"> follows Beta-binomial distribution</w:t>
+      </w:r>
+      <w:r>
+        <w:rPr>
+          <w:lang w:val="en-US"/>
+        </w:rPr>
+        <w:t xml:space="preserve"> with fixed proportion of unobserved</w:t>
+      </w:r>
+      <w:r>
+        <w:rPr>
+          <w:lang w:val="en-US"/>
+        </w:rPr>
+        <w:t>:</w:t>
       </w:r>
     </w:p>
     <w:p>
@@ -8427,20 +8670,34 @@
           <w:rFonts w:eastAsiaTheme="minorEastAsia"/>
           <w:lang w:val="en-US"/>
         </w:rPr>
-        <w:t xml:space="preserve"> mean 0.91, and standard dev</w:t>
+        <w:t xml:space="preserve"> mean 0.91</w:t>
       </w:r>
       <w:r>
         <w:rPr>
           <w:rFonts w:eastAsiaTheme="minorEastAsia"/>
           <w:lang w:val="en-US"/>
         </w:rPr>
-        <w:t>iation of 0.03. Thus</w:t>
+        <w:t xml:space="preserve"> and standard dev</w:t>
       </w:r>
       <w:r>
         <w:rPr>
           <w:rFonts w:eastAsiaTheme="minorEastAsia"/>
           <w:lang w:val="en-US"/>
         </w:rPr>
+        <w:t>iation</w:t>
+      </w:r>
+      <w:r>
+        <w:rPr>
+          <w:rFonts w:eastAsiaTheme="minorEastAsia"/>
+          <w:lang w:val="en-US"/>
+        </w:rPr>
+        <w:t xml:space="preserve"> 0.03. Thus</w:t>
+      </w:r>
+      <w:r>
+        <w:rPr>
+          <w:rFonts w:eastAsiaTheme="minorEastAsia"/>
+          <w:lang w:val="en-US"/>
+        </w:rPr>
         <w:t xml:space="preserve">, 9% of </w:t>
       </w:r>
       <w:proofErr w:type="spellStart"/>
@@ -8457,13 +8714,48 @@
           <w:rFonts w:eastAsiaTheme="minorEastAsia"/>
           <w:lang w:val="en-US"/>
         </w:rPr>
-        <w:t xml:space="preserve"> would pass the video site unobserved, with 95% PI [5%, 14%]. Albeit</w:t>
+        <w:t xml:space="preserve"> would be assumed to</w:t>
       </w:r>
       <w:r>
         <w:rPr>
           <w:rFonts w:eastAsiaTheme="minorEastAsia"/>
           <w:lang w:val="en-US"/>
         </w:rPr>
+        <w:t xml:space="preserve"> pass the video site unobserved</w:t>
+      </w:r>
+      <w:r>
+        <w:rPr>
+          <w:rFonts w:eastAsiaTheme="minorEastAsia"/>
+          <w:lang w:val="en-US"/>
+        </w:rPr>
+        <w:t xml:space="preserve"> on average</w:t>
+      </w:r>
+      <w:r>
+        <w:rPr>
+          <w:rFonts w:eastAsiaTheme="minorEastAsia"/>
+          <w:lang w:val="en-US"/>
+        </w:rPr>
+        <w:t xml:space="preserve">, with 95% PI </w:t>
+      </w:r>
+      <w:r>
+        <w:rPr>
+          <w:rFonts w:eastAsiaTheme="minorEastAsia"/>
+          <w:lang w:val="en-US"/>
+        </w:rPr>
+        <w:t xml:space="preserve">of </w:t>
+      </w:r>
+      <w:r>
+        <w:rPr>
+          <w:rFonts w:eastAsiaTheme="minorEastAsia"/>
+          <w:lang w:val="en-US"/>
+        </w:rPr>
+        <w:t>[5%, 14%]. Albeit</w:t>
+      </w:r>
+      <w:r>
+        <w:rPr>
+          <w:rFonts w:eastAsiaTheme="minorEastAsia"/>
+          <w:lang w:val="en-US"/>
+        </w:rPr>
         <w:t xml:space="preserve"> an </w:t>
       </w:r>
       <w:r>
@@ -8494,7 +8786,25 @@
         <w:rPr>
           <w:lang w:val="en-US"/>
         </w:rPr>
-        <w:t xml:space="preserve">realistic, it can be used to illustrate how the processes of departing and travelling affect the model results yet acknowledging that the process of observing is not perfect. </w:t>
+        <w:t>realistic, such can be useful for</w:t>
+      </w:r>
+      <w:r>
+        <w:rPr>
+          <w:lang w:val="en-US"/>
+        </w:rPr>
+        <w:t xml:space="preserve"> </w:t>
+      </w:r>
+      <w:r>
+        <w:rPr>
+          <w:lang w:val="en-US"/>
+        </w:rPr>
+        <w:t>illustrating</w:t>
+      </w:r>
+      <w:r>
+        <w:rPr>
+          <w:lang w:val="en-US"/>
+        </w:rPr>
+        <w:t xml:space="preserve"> how the processes of departing and travelling affect the model results yet acknowledging that the process of observing is not perfect. </w:t>
       </w:r>
     </w:p>
     <w:p>
@@ -8525,7 +8835,19 @@
         <w:rPr>
           <w:lang w:val="en-US"/>
         </w:rPr>
-        <w:t xml:space="preserve"> realism, accounting for expert views on how great the probability to observe a </w:t>
+        <w:t xml:space="preserve"> realism, accounting for expert views on how </w:t>
+      </w:r>
+      <w:r>
+        <w:rPr>
+          <w:lang w:val="en-US"/>
+        </w:rPr>
+        <w:t>high the</w:t>
+      </w:r>
+      <w:r>
+        <w:rPr>
+          <w:lang w:val="en-US"/>
+        </w:rPr>
+        <w:t xml:space="preserve"> probability to observe a </w:t>
       </w:r>
       <w:proofErr w:type="spellStart"/>
       <w:r>
@@ -8557,7 +8879,31 @@
         <w:rPr>
           <w:lang w:val="en-US"/>
         </w:rPr>
-        <w:t>stream could affect this probability. Let’s consider again that the number observed follow</w:t>
+        <w:t xml:space="preserve">stream </w:t>
+      </w:r>
+      <w:r>
+        <w:rPr>
+          <w:lang w:val="en-US"/>
+        </w:rPr>
+        <w:t>would</w:t>
+      </w:r>
+      <w:r>
+        <w:rPr>
+          <w:lang w:val="en-US"/>
+        </w:rPr>
+        <w:t xml:space="preserve"> affect this probability. </w:t>
+      </w:r>
+      <w:r>
+        <w:rPr>
+          <w:lang w:val="en-US"/>
+        </w:rPr>
+        <w:t xml:space="preserve">Again </w:t>
+      </w:r>
+      <w:r>
+        <w:rPr>
+          <w:lang w:val="en-US"/>
+        </w:rPr>
+        <w:t>the number observed follow</w:t>
       </w:r>
       <w:r>
         <w:rPr>
@@ -8571,14 +8917,6 @@
         </w:rPr>
         <w:t xml:space="preserve"> a Beta-binomial distribution:</w:t>
       </w:r>
-    </w:p>
-    <w:p>
-      <w:pPr>
-        <w:rPr>
-          <w:bCs/>
-          <w:lang w:val="en-US"/>
-        </w:rPr>
-      </w:pPr>
     </w:p>
     <w:p>
       <w:pPr>
@@ -8913,14 +9251,14 @@
           <w:bCs/>
           <w:lang w:val="en-US"/>
         </w:rPr>
-        <w:t>T</w:t>
+        <w:t>Now the</w:t>
       </w:r>
       <w:r>
         <w:rPr>
           <w:bCs/>
           <w:lang w:val="en-US"/>
         </w:rPr>
-        <w:t xml:space="preserve">he probability to observe a </w:t>
+        <w:t xml:space="preserve"> probability to observe a </w:t>
       </w:r>
       <w:proofErr w:type="spellStart"/>
       <w:r>
@@ -8936,21 +9274,7 @@
           <w:bCs/>
           <w:lang w:val="en-US"/>
         </w:rPr>
-        <w:t xml:space="preserve"> follows </w:t>
-      </w:r>
-      <w:r>
-        <w:rPr>
-          <w:bCs/>
-          <w:lang w:val="en-US"/>
-        </w:rPr>
-        <w:t xml:space="preserve">now </w:t>
-      </w:r>
-      <w:r>
-        <w:rPr>
-          <w:bCs/>
-          <w:lang w:val="en-US"/>
-        </w:rPr>
-        <w:t xml:space="preserve">a </w:t>
+        <w:t xml:space="preserve"> follows a </w:t>
       </w:r>
       <m:oMath>
         <m:r>
@@ -9183,7 +9507,30 @@
           <w:rFonts w:eastAsiaTheme="minorEastAsia"/>
           <w:lang w:val="en-US" w:eastAsia="fi-FI"/>
         </w:rPr>
-        <w:t xml:space="preserve"> probability to be observed and </w:t>
+        <w:t xml:space="preserve"> probability</w:t>
+      </w:r>
+      <w:r>
+        <w:rPr>
+          <w:rFonts w:eastAsiaTheme="minorEastAsia"/>
+          <w:lang w:val="en-US" w:eastAsia="fi-FI"/>
+        </w:rPr>
+        <w:t xml:space="preserve"> for a </w:t>
+      </w:r>
+      <w:proofErr w:type="spellStart"/>
+      <w:r>
+        <w:rPr>
+          <w:rFonts w:eastAsiaTheme="minorEastAsia"/>
+          <w:lang w:val="en-US" w:eastAsia="fi-FI"/>
+        </w:rPr>
+        <w:t>smolt</w:t>
+      </w:r>
+      <w:proofErr w:type="spellEnd"/>
+      <w:r>
+        <w:rPr>
+          <w:rFonts w:eastAsiaTheme="minorEastAsia"/>
+          <w:lang w:val="en-US" w:eastAsia="fi-FI"/>
+        </w:rPr>
+        <w:t xml:space="preserve"> to be observed and </w:t>
       </w:r>
       <m:oMath>
         <m:sSup>
@@ -9242,87 +9589,212 @@
           <w:rFonts w:eastAsiaTheme="minorEastAsia"/>
           <w:lang w:val="en-US" w:eastAsia="fi-FI"/>
         </w:rPr>
-        <w:t xml:space="preserve">once more </w:t>
+        <w:t>linked to flow velocity</w:t>
       </w:r>
       <w:r>
         <w:rPr>
           <w:rFonts w:eastAsiaTheme="minorEastAsia"/>
           <w:lang w:val="en-US" w:eastAsia="fi-FI"/>
         </w:rPr>
-        <w:t xml:space="preserve">linked to an environmental covariate, flow, following the expert view that in very good visibility (low flow) at maximum 90% of the </w:t>
-      </w:r>
-      <w:proofErr w:type="spellStart"/>
+        <w:t xml:space="preserve"> following the expert view that in very good visibility (low flow</w:t>
+      </w:r>
       <w:r>
         <w:rPr>
           <w:rFonts w:eastAsiaTheme="minorEastAsia"/>
           <w:lang w:val="en-US" w:eastAsia="fi-FI"/>
         </w:rPr>
-        <w:t>smolts</w:t>
-      </w:r>
-      <w:proofErr w:type="spellEnd"/>
+        <w:t xml:space="preserve"> velocity</w:t>
+      </w:r>
       <w:r>
         <w:rPr>
           <w:rFonts w:eastAsiaTheme="minorEastAsia"/>
           <w:lang w:val="en-US" w:eastAsia="fi-FI"/>
         </w:rPr>
-        <w:t xml:space="preserve"> can be observed. As the flow increases, the visibility decreases and again</w:t>
-      </w:r>
+        <w:t xml:space="preserve">) at maximum 90% of the </w:t>
+      </w:r>
+      <w:proofErr w:type="spellStart"/>
       <w:r>
         <w:rPr>
           <w:rFonts w:eastAsiaTheme="minorEastAsia"/>
           <w:lang w:val="en-US" w:eastAsia="fi-FI"/>
         </w:rPr>
-        <w:t>,</w:t>
-      </w:r>
+        <w:t>smolts</w:t>
+      </w:r>
+      <w:proofErr w:type="spellEnd"/>
       <w:r>
         <w:rPr>
           <w:rFonts w:eastAsiaTheme="minorEastAsia"/>
           <w:lang w:val="en-US" w:eastAsia="fi-FI"/>
         </w:rPr>
-        <w:t xml:space="preserve"> acco</w:t>
+        <w:t xml:space="preserve"> </w:t>
       </w:r>
       <w:r>
         <w:rPr>
           <w:rFonts w:eastAsiaTheme="minorEastAsia"/>
           <w:lang w:val="en-US" w:eastAsia="fi-FI"/>
         </w:rPr>
-        <w:t>r</w:t>
+        <w:t>are</w:t>
       </w:r>
       <w:r>
         <w:rPr>
           <w:rFonts w:eastAsiaTheme="minorEastAsia"/>
           <w:lang w:val="en-US" w:eastAsia="fi-FI"/>
         </w:rPr>
-        <w:t xml:space="preserve">ding to the expert, observation </w:t>
+        <w:t xml:space="preserve"> observed. As the flow</w:t>
       </w:r>
       <w:r>
         <w:rPr>
           <w:rFonts w:eastAsiaTheme="minorEastAsia"/>
           <w:lang w:val="en-US" w:eastAsia="fi-FI"/>
         </w:rPr>
-        <w:lastRenderedPageBreak/>
-        <w:t xml:space="preserve">probability decreases gradually at minimum of 30%. Between these limits of 30% and 90%, </w:t>
+        <w:t xml:space="preserve"> velocity</w:t>
       </w:r>
       <w:r>
         <w:rPr>
           <w:rFonts w:eastAsiaTheme="minorEastAsia"/>
           <w:lang w:val="en-US" w:eastAsia="fi-FI"/>
         </w:rPr>
-        <w:t xml:space="preserve">the expected </w:t>
+        <w:t xml:space="preserve"> increases the visibility decreases and again</w:t>
       </w:r>
       <w:r>
         <w:rPr>
           <w:rFonts w:eastAsiaTheme="minorEastAsia"/>
           <w:lang w:val="en-US" w:eastAsia="fi-FI"/>
         </w:rPr>
-        <w:t>probability is considered to follow logit-</w:t>
+        <w:t>,</w:t>
       </w:r>
       <w:r>
         <w:rPr>
           <w:rFonts w:eastAsiaTheme="minorEastAsia"/>
           <w:lang w:val="en-US" w:eastAsia="fi-FI"/>
         </w:rPr>
-        <w:t>normally linear relationship:</w:t>
+        <w:t xml:space="preserve"> acco</w:t>
+      </w:r>
+      <w:r>
+        <w:rPr>
+          <w:rFonts w:eastAsiaTheme="minorEastAsia"/>
+          <w:lang w:val="en-US" w:eastAsia="fi-FI"/>
+        </w:rPr>
+        <w:t>r</w:t>
+      </w:r>
+      <w:r>
+        <w:rPr>
+          <w:rFonts w:eastAsiaTheme="minorEastAsia"/>
+          <w:lang w:val="en-US" w:eastAsia="fi-FI"/>
+        </w:rPr>
+        <w:t xml:space="preserve">ding to the expert, observation probability decreases gradually at minimum of 30%. </w:t>
+      </w:r>
+      <w:r>
+        <w:rPr>
+          <w:rFonts w:eastAsiaTheme="minorEastAsia"/>
+          <w:lang w:val="en-US" w:eastAsia="fi-FI"/>
+        </w:rPr>
+        <w:t>T</w:t>
+      </w:r>
+      <w:r>
+        <w:rPr>
+          <w:rFonts w:eastAsiaTheme="minorEastAsia"/>
+          <w:lang w:val="en-US" w:eastAsia="fi-FI"/>
+        </w:rPr>
+        <w:t xml:space="preserve">he expected </w:t>
+      </w:r>
+      <w:r>
+        <w:rPr>
+          <w:rFonts w:eastAsiaTheme="minorEastAsia"/>
+          <w:lang w:val="en-US" w:eastAsia="fi-FI"/>
+        </w:rPr>
+        <w:t>probability</w:t>
+      </w:r>
+      <w:r>
+        <w:rPr>
+          <w:rFonts w:eastAsiaTheme="minorEastAsia"/>
+          <w:lang w:val="en-US" w:eastAsia="fi-FI"/>
+        </w:rPr>
+        <w:t xml:space="preserve"> </w:t>
+      </w:r>
+      <w:r>
+        <w:rPr>
+          <w:rFonts w:eastAsiaTheme="minorEastAsia"/>
+          <w:lang w:val="en-US" w:eastAsia="fi-FI"/>
+        </w:rPr>
+        <w:t xml:space="preserve"> </w:t>
+      </w:r>
+      <m:oMath>
+        <m:sSubSup>
+          <m:sSubSupPr>
+            <m:ctrlPr>
+              <w:rPr>
+                <w:rFonts w:ascii="Cambria Math" w:hAnsi="Cambria Math"/>
+                <w:i/>
+                <w:lang w:val="en-US"/>
+              </w:rPr>
+            </m:ctrlPr>
+          </m:sSubSupPr>
+          <m:e>
+            <m:r>
+              <w:rPr>
+                <w:rFonts w:ascii="Cambria Math" w:hAnsi="Cambria Math"/>
+                <w:lang w:val="en-US"/>
+              </w:rPr>
+              <m:t>μ</m:t>
+            </m:r>
+          </m:e>
+          <m:sub>
+            <m:r>
+              <w:rPr>
+                <w:rFonts w:ascii="Cambria Math" w:hAnsi="Cambria Math"/>
+                <w:lang w:val="en-US"/>
+              </w:rPr>
+              <m:t xml:space="preserve">i,y </m:t>
+            </m:r>
+          </m:sub>
+          <m:sup>
+            <m:r>
+              <w:rPr>
+                <w:rFonts w:ascii="Cambria Math" w:hAnsi="Cambria Math"/>
+                <w:lang w:val="en-US"/>
+              </w:rPr>
+              <m:t>B</m:t>
+            </m:r>
+          </m:sup>
+        </m:sSubSup>
+      </m:oMath>
+      <w:r>
+        <w:rPr>
+          <w:rFonts w:eastAsiaTheme="minorEastAsia"/>
+          <w:lang w:val="en-US" w:eastAsia="fi-FI"/>
+        </w:rPr>
+        <w:t xml:space="preserve"> is considered to follow logit-</w:t>
+      </w:r>
+      <w:r>
+        <w:rPr>
+          <w:rFonts w:eastAsiaTheme="minorEastAsia"/>
+          <w:lang w:val="en-US" w:eastAsia="fi-FI"/>
+        </w:rPr>
+        <w:t>normally linear relationship</w:t>
+      </w:r>
+      <w:r>
+        <w:rPr>
+          <w:rFonts w:eastAsiaTheme="minorEastAsia"/>
+          <w:lang w:val="en-US" w:eastAsia="fi-FI"/>
+        </w:rPr>
+        <w:t xml:space="preserve"> on the interval (0.3</w:t>
+      </w:r>
+      <w:proofErr w:type="gramStart"/>
+      <w:r>
+        <w:rPr>
+          <w:rFonts w:eastAsiaTheme="minorEastAsia"/>
+          <w:lang w:val="en-US" w:eastAsia="fi-FI"/>
+        </w:rPr>
+        <w:t>,0.9</w:t>
+      </w:r>
+      <w:proofErr w:type="gramEnd"/>
+      <w:r>
+        <w:rPr>
+          <w:rFonts w:eastAsiaTheme="minorEastAsia"/>
+          <w:lang w:val="en-US" w:eastAsia="fi-FI"/>
+        </w:rPr>
+        <w:t>):</w:t>
       </w:r>
     </w:p>
     <w:p>
@@ -10059,7 +10531,7 @@
           <w:bCs/>
           <w:lang w:val="en-US"/>
         </w:rPr>
-        <w:t>Later in this paper we will refer to the model with simple, fixed, observation process as model 1) and to the observation model with expert knowledge and environmental covariate as model 2).</w:t>
+        <w:t>Later in this paper we will refer to the model with simple, fixed, observation process as model 1 and to the observation model with expert knowledge and environmental covariate as model 2.</w:t>
       </w:r>
     </w:p>
     <w:p>
@@ -10112,84 +10584,125 @@
     <w:p>
       <w:pPr>
         <w:rPr>
-          <w:lang w:val="en-US"/>
-        </w:rPr>
-      </w:pPr>
-      <w:r>
-        <w:rPr>
-          <w:lang w:val="en-US"/>
-        </w:rPr>
-        <w:t xml:space="preserve">Model structure and informative priors were elicited from an expert that is most familiar with the behavior of salmon </w:t>
-      </w:r>
-      <w:proofErr w:type="spellStart"/>
-      <w:r>
-        <w:rPr>
-          <w:lang w:val="en-US"/>
-        </w:rPr>
-        <w:t>smolts</w:t>
-      </w:r>
-      <w:proofErr w:type="spellEnd"/>
-      <w:r>
-        <w:rPr>
-          <w:lang w:val="en-US"/>
-        </w:rPr>
-        <w:t xml:space="preserve"> and the video monitoring system at </w:t>
-      </w:r>
-      <w:proofErr w:type="spellStart"/>
-      <w:r>
-        <w:rPr>
-          <w:lang w:val="en-US"/>
-        </w:rPr>
-        <w:t>Utsjoki</w:t>
-      </w:r>
-      <w:proofErr w:type="spellEnd"/>
-      <w:r>
-        <w:rPr>
-          <w:lang w:val="en-US"/>
-        </w:rPr>
-        <w:t xml:space="preserve">. </w:t>
-      </w:r>
-      <w:r>
-        <w:rPr>
-          <w:lang w:val="en-US"/>
-        </w:rPr>
-        <w:t xml:space="preserve">The expert was asked to base his views on the background knowledge he has about the process in question instead of the data he knows and that will be </w:t>
-      </w:r>
-      <w:proofErr w:type="spellStart"/>
-      <w:r>
-        <w:rPr>
-          <w:lang w:val="en-US"/>
-        </w:rPr>
-        <w:t>analysed</w:t>
-      </w:r>
-      <w:proofErr w:type="spellEnd"/>
-      <w:r>
-        <w:rPr>
-          <w:lang w:val="en-US"/>
-        </w:rPr>
-        <w:t xml:space="preserve"> via final model structure.</w:t>
-      </w:r>
-      <w:r>
-        <w:rPr>
-          <w:lang w:val="en-US"/>
-        </w:rPr>
-        <w:t xml:space="preserve"> Elicitation was carried out iteratively, first by asking preliminary questions on, e.g. biological process in question, and then providing graphical illustration of the parameters in question. Changes were made in the prior distributions until the expert agreed that the illustration is in line with his views on the topic. </w:t>
-      </w:r>
-      <w:r>
-        <w:rPr>
-          <w:lang w:val="en-US"/>
-        </w:rPr>
-        <w:t>However, care was taken to ensure that the priors would not be chosen based on the updated posterior distributions.</w:t>
-      </w:r>
-    </w:p>
-    <w:p>
-      <w:pPr>
-        <w:rPr>
           <w:rStyle w:val="Strong"/>
           <w:b w:val="0"/>
           <w:lang w:val="en-US"/>
         </w:rPr>
       </w:pPr>
+      <w:r>
+        <w:rPr>
+          <w:lang w:val="en-US"/>
+        </w:rPr>
+        <w:t xml:space="preserve">Model structure and informative priors were elicited from an expert that is most familiar with the behavior of salmon </w:t>
+      </w:r>
+      <w:proofErr w:type="spellStart"/>
+      <w:r>
+        <w:rPr>
+          <w:lang w:val="en-US"/>
+        </w:rPr>
+        <w:t>smolts</w:t>
+      </w:r>
+      <w:proofErr w:type="spellEnd"/>
+      <w:r>
+        <w:rPr>
+          <w:lang w:val="en-US"/>
+        </w:rPr>
+        <w:t xml:space="preserve"> and the video monitoring system at </w:t>
+      </w:r>
+      <w:proofErr w:type="spellStart"/>
+      <w:r>
+        <w:rPr>
+          <w:lang w:val="en-US"/>
+        </w:rPr>
+        <w:t>Utsjoki</w:t>
+      </w:r>
+      <w:proofErr w:type="spellEnd"/>
+      <w:r>
+        <w:rPr>
+          <w:lang w:val="en-US"/>
+        </w:rPr>
+        <w:t xml:space="preserve">. </w:t>
+      </w:r>
+      <w:r>
+        <w:rPr>
+          <w:lang w:val="en-US"/>
+        </w:rPr>
+        <w:t xml:space="preserve">The expert was asked to base his views on </w:t>
+      </w:r>
+      <w:r>
+        <w:rPr>
+          <w:lang w:val="en-US"/>
+        </w:rPr>
+        <w:t>his</w:t>
+      </w:r>
+      <w:r>
+        <w:rPr>
+          <w:lang w:val="en-US"/>
+        </w:rPr>
+        <w:t xml:space="preserve"> background knowledge about the process</w:t>
+      </w:r>
+      <w:r>
+        <w:rPr>
+          <w:lang w:val="en-US"/>
+        </w:rPr>
+        <w:t>es</w:t>
+      </w:r>
+      <w:r>
+        <w:rPr>
+          <w:lang w:val="en-US"/>
+        </w:rPr>
+        <w:t xml:space="preserve"> in question instead of</w:t>
+      </w:r>
+      <w:r>
+        <w:rPr>
+          <w:lang w:val="en-US"/>
+        </w:rPr>
+        <w:t xml:space="preserve"> considering</w:t>
+      </w:r>
+      <w:r>
+        <w:rPr>
+          <w:lang w:val="en-US"/>
+        </w:rPr>
+        <w:t xml:space="preserve"> the</w:t>
+      </w:r>
+      <w:r>
+        <w:rPr>
+          <w:lang w:val="en-US"/>
+        </w:rPr>
+        <w:t xml:space="preserve"> particular</w:t>
+      </w:r>
+      <w:r>
+        <w:rPr>
+          <w:lang w:val="en-US"/>
+        </w:rPr>
+        <w:t xml:space="preserve"> data that will </w:t>
+      </w:r>
+      <w:r>
+        <w:rPr>
+          <w:lang w:val="en-US"/>
+        </w:rPr>
+        <w:t>included in the study</w:t>
+      </w:r>
+      <w:r>
+        <w:rPr>
+          <w:lang w:val="en-US"/>
+        </w:rPr>
+        <w:t>.</w:t>
+      </w:r>
+      <w:r>
+        <w:rPr>
+          <w:lang w:val="en-US"/>
+        </w:rPr>
+        <w:t xml:space="preserve"> Elicitation was carried out iteratively, first by asking preliminary questions on, e.g. biological process in question, and then providing graphical illustration of the parameters in question. Changes were made in the prior distributions until the expert agreed that the illustrati</w:t>
+      </w:r>
+      <w:bookmarkStart w:id="11" w:name="_GoBack"/>
+      <w:bookmarkEnd w:id="11"/>
+      <w:r>
+        <w:rPr>
+          <w:lang w:val="en-US"/>
+        </w:rPr>
+        <w:t xml:space="preserve">on is in line with his views on the topic. </w:t>
+      </w:r>
     </w:p>
     <w:p>
       <w:pPr>
@@ -12352,7 +12865,7 @@
               <w:pStyle w:val="DecimalAligned"/>
             </w:pPr>
             <w:r>
-              <w:t xml:space="preserve">Daily number of observed </w:t>
+              <w:t xml:space="preserve">Daily number of </w:t>
             </w:r>
             <w:proofErr w:type="spellStart"/>
             <w:r>
@@ -12361,6 +12874,9 @@
             <w:proofErr w:type="spellEnd"/>
             <w:r>
               <w:t xml:space="preserve"> </w:t>
+            </w:r>
+            <w:r>
+              <w:t>observed</w:t>
             </w:r>
           </w:p>
         </w:tc>
@@ -13512,7 +14028,19 @@
         <w:rPr>
           <w:lang w:val="en-US"/>
         </w:rPr>
-        <w:t>were fitted using MCMC sampling with JAGS (</w:t>
+        <w:t>were fitted using MCMC sampling with JAGS</w:t>
+      </w:r>
+      <w:r>
+        <w:rPr>
+          <w:lang w:val="en-US"/>
+        </w:rPr>
+        <w:t xml:space="preserve"> 4.2.0</w:t>
+      </w:r>
+      <w:r>
+        <w:rPr>
+          <w:lang w:val="en-US"/>
+        </w:rPr>
+        <w:t xml:space="preserve"> (</w:t>
       </w:r>
       <w:r>
         <w:rPr>
@@ -13532,13 +14060,111 @@
         <w:rPr>
           <w:lang w:val="en-US"/>
         </w:rPr>
-        <w:t xml:space="preserve"> Gibbs Sampler, Plummer 2003</w:t>
-      </w:r>
-      <w:r>
-        <w:rPr>
-          <w:lang w:val="en-US"/>
-        </w:rPr>
-        <w:t xml:space="preserve">) software. </w:t>
+        <w:t xml:space="preserve"> Gibbs Sampler</w:t>
+      </w:r>
+      <w:r>
+        <w:rPr>
+          <w:lang w:val="en-US"/>
+        </w:rPr>
+        <w:t>;</w:t>
+      </w:r>
+      <w:r>
+        <w:rPr>
+          <w:lang w:val="en-US"/>
+        </w:rPr>
+        <w:t xml:space="preserve"> Plummer 2003</w:t>
+      </w:r>
+      <w:r>
+        <w:rPr>
+          <w:lang w:val="en-US"/>
+        </w:rPr>
+        <w:t>)</w:t>
+      </w:r>
+      <w:r>
+        <w:rPr>
+          <w:lang w:val="en-US"/>
+        </w:rPr>
+        <w:t xml:space="preserve"> and R </w:t>
+      </w:r>
+      <w:proofErr w:type="spellStart"/>
+      <w:r>
+        <w:rPr>
+          <w:lang w:val="en-US"/>
+        </w:rPr>
+        <w:t>runjags</w:t>
+      </w:r>
+      <w:proofErr w:type="spellEnd"/>
+      <w:r>
+        <w:rPr>
+          <w:lang w:val="en-US"/>
+        </w:rPr>
+        <w:t xml:space="preserve"> (</w:t>
+      </w:r>
+      <w:proofErr w:type="spellStart"/>
+      <w:r>
+        <w:rPr>
+          <w:lang w:val="en-US"/>
+        </w:rPr>
+        <w:t>Denwood</w:t>
+      </w:r>
+      <w:proofErr w:type="spellEnd"/>
+      <w:r>
+        <w:rPr>
+          <w:lang w:val="en-US"/>
+        </w:rPr>
+        <w:t xml:space="preserve"> 2016)</w:t>
+      </w:r>
+      <w:r>
+        <w:rPr>
+          <w:lang w:val="en-US"/>
+        </w:rPr>
+        <w:t xml:space="preserve"> </w:t>
+      </w:r>
+      <w:proofErr w:type="spellStart"/>
+      <w:r>
+        <w:rPr>
+          <w:lang w:val="en-US"/>
+        </w:rPr>
+        <w:t>software</w:t>
+      </w:r>
+      <w:r>
+        <w:rPr>
+          <w:lang w:val="en-US"/>
+        </w:rPr>
+        <w:t>s</w:t>
+      </w:r>
+      <w:proofErr w:type="spellEnd"/>
+      <w:r>
+        <w:rPr>
+          <w:lang w:val="en-US"/>
+        </w:rPr>
+        <w:t>.</w:t>
+      </w:r>
+      <w:r>
+        <w:rPr>
+          <w:lang w:val="en-US"/>
+        </w:rPr>
+        <w:t xml:space="preserve"> Models were run with 2 chains for 1 500 000 iterations at each chain this taking around 3 days per model. Convergence was diagnosed using </w:t>
+      </w:r>
+      <w:proofErr w:type="spellStart"/>
+      <w:r>
+        <w:rPr>
+          <w:lang w:val="en-US"/>
+        </w:rPr>
+        <w:t>Gelman</w:t>
+      </w:r>
+      <w:proofErr w:type="spellEnd"/>
+      <w:r>
+        <w:rPr>
+          <w:lang w:val="en-US"/>
+        </w:rPr>
+        <w:t xml:space="preserve">-Rubin statistics.   </w:t>
+      </w:r>
+      <w:r>
+        <w:rPr>
+          <w:lang w:val="en-US"/>
+        </w:rPr>
+        <w:t xml:space="preserve"> </w:t>
       </w:r>
       <w:commentRangeStart w:id="12"/>
       <w:r>
@@ -13605,203 +14231,6 @@
           <w:rStyle w:val="CommentReference"/>
         </w:rPr>
         <w:commentReference w:id="12"/>
-      </w:r>
-      <w:r>
-        <w:rPr>
-          <w:lang w:val="en-US"/>
-        </w:rPr>
-        <w:t xml:space="preserve">Posterior estimates </w:t>
-      </w:r>
-      <w:r>
-        <w:rPr>
-          <w:lang w:val="en-US"/>
-        </w:rPr>
-        <w:t xml:space="preserve">of model 2 </w:t>
-      </w:r>
-      <w:r>
-        <w:rPr>
-          <w:lang w:val="en-US"/>
-        </w:rPr>
-        <w:t xml:space="preserve">indicate that on average, 30-75% of </w:t>
-      </w:r>
-      <w:proofErr w:type="spellStart"/>
-      <w:r>
-        <w:rPr>
-          <w:lang w:val="en-US"/>
-        </w:rPr>
-        <w:t>smolts</w:t>
-      </w:r>
-      <w:proofErr w:type="spellEnd"/>
-      <w:r>
-        <w:rPr>
-          <w:lang w:val="en-US"/>
-        </w:rPr>
-        <w:t xml:space="preserve"> pass the video site unobserved</w:t>
-      </w:r>
-      <w:r>
-        <w:rPr>
-          <w:lang w:val="en-US"/>
-        </w:rPr>
-        <w:t xml:space="preserve"> (Figure 3</w:t>
-      </w:r>
-      <w:r>
-        <w:rPr>
-          <w:lang w:val="en-US"/>
-        </w:rPr>
-        <w:t>)</w:t>
-      </w:r>
-      <w:r>
-        <w:rPr>
-          <w:lang w:val="en-US"/>
-        </w:rPr>
-        <w:t>.</w:t>
-      </w:r>
-      <w:r>
-        <w:rPr>
-          <w:lang w:val="en-US"/>
-        </w:rPr>
-        <w:t xml:space="preserve"> </w:t>
-      </w:r>
-      <w:r>
-        <w:rPr>
-          <w:lang w:val="en-US"/>
-        </w:rPr>
-        <w:t>Considering</w:t>
-      </w:r>
-      <w:r>
-        <w:rPr>
-          <w:lang w:val="en-US"/>
-        </w:rPr>
-        <w:t xml:space="preserve"> the estimated uncertainty, proportion unobserved can be as high as </w:t>
-      </w:r>
-      <w:r>
-        <w:rPr>
-          <w:lang w:val="en-US"/>
-        </w:rPr>
-        <w:t>89% among the years studied.</w:t>
-      </w:r>
-      <w:r>
-        <w:rPr>
-          <w:lang w:val="en-US"/>
-        </w:rPr>
-        <w:t xml:space="preserve"> Posterior estimates of daily arrivals are illustrated in figures </w:t>
-      </w:r>
-      <w:r>
-        <w:rPr>
-          <w:lang w:val="en-US"/>
-        </w:rPr>
-        <w:t>4</w:t>
-      </w:r>
-      <w:r>
-        <w:rPr>
-          <w:lang w:val="en-US"/>
-        </w:rPr>
-        <w:t xml:space="preserve"> (model 1) and </w:t>
-      </w:r>
-      <w:r>
-        <w:rPr>
-          <w:lang w:val="en-US"/>
-        </w:rPr>
-        <w:t>5</w:t>
-      </w:r>
-      <w:r>
-        <w:rPr>
-          <w:lang w:val="en-US"/>
-        </w:rPr>
-        <w:t xml:space="preserve"> (model 2). Estimated </w:t>
-      </w:r>
-      <w:r>
-        <w:rPr>
-          <w:lang w:val="en-US"/>
-        </w:rPr>
-        <w:t xml:space="preserve">number </w:t>
-      </w:r>
-      <w:r>
-        <w:rPr>
-          <w:lang w:val="en-US"/>
-        </w:rPr>
-        <w:t xml:space="preserve">of </w:t>
-      </w:r>
-      <w:proofErr w:type="spellStart"/>
-      <w:r>
-        <w:rPr>
-          <w:lang w:val="en-US"/>
-        </w:rPr>
-        <w:t>smolts</w:t>
-      </w:r>
-      <w:proofErr w:type="spellEnd"/>
-      <w:r>
-        <w:rPr>
-          <w:lang w:val="en-US"/>
-        </w:rPr>
-        <w:t xml:space="preserve"> passing the video site during the first 23 </w:t>
-      </w:r>
-      <w:r>
-        <w:rPr>
-          <w:lang w:val="en-US"/>
-        </w:rPr>
-        <w:lastRenderedPageBreak/>
-        <w:t>days of the study</w:t>
-      </w:r>
-      <w:r>
-        <w:rPr>
-          <w:lang w:val="en-US"/>
-        </w:rPr>
-        <w:t xml:space="preserve"> in 2005</w:t>
-      </w:r>
-      <w:r>
-        <w:rPr>
-          <w:lang w:val="en-US"/>
-        </w:rPr>
-        <w:t xml:space="preserve"> (days with the missing data)</w:t>
-      </w:r>
-      <w:r>
-        <w:rPr>
-          <w:lang w:val="en-US"/>
-        </w:rPr>
-        <w:t xml:space="preserve"> has mean 1530 and 95% PI [290, 4060]</w:t>
-      </w:r>
-      <w:r>
-        <w:rPr>
-          <w:lang w:val="en-US"/>
-        </w:rPr>
-        <w:t xml:space="preserve"> based on model </w:t>
-      </w:r>
-      <w:r>
-        <w:rPr>
-          <w:lang w:val="en-US"/>
-        </w:rPr>
-        <w:t>1 and</w:t>
-      </w:r>
-      <w:r>
-        <w:rPr>
-          <w:lang w:val="en-US"/>
-        </w:rPr>
-        <w:t xml:space="preserve"> mean 1880 and 95% PI [320, 5310]</w:t>
-      </w:r>
-      <w:r>
-        <w:rPr>
-          <w:lang w:val="en-US"/>
-        </w:rPr>
-        <w:t xml:space="preserve"> based on model 2.</w:t>
-      </w:r>
-      <w:r>
-        <w:rPr>
-          <w:lang w:val="en-US"/>
-        </w:rPr>
-        <w:t xml:space="preserve"> As a proportion of the total in 2005, </w:t>
-      </w:r>
-      <w:r>
-        <w:rPr>
-          <w:lang w:val="en-US"/>
-        </w:rPr>
-        <w:t xml:space="preserve">both models estimate an equal share for the missed days </w:t>
-      </w:r>
-      <w:r>
-        <w:rPr>
-          <w:lang w:val="en-US"/>
-        </w:rPr>
-        <w:t>with mean 0.09 and 95% PI [0.02, 0.23].</w:t>
       </w:r>
     </w:p>
     <w:p>
@@ -13814,31 +14243,264 @@
         <w:rPr>
           <w:lang w:val="en-US"/>
         </w:rPr>
-        <w:t xml:space="preserve">Figures </w:t>
-      </w:r>
-      <w:r>
-        <w:rPr>
-          <w:lang w:val="en-US"/>
-        </w:rPr>
-        <w:t>6</w:t>
-      </w:r>
-      <w:r>
-        <w:rPr>
-          <w:lang w:val="en-US"/>
-        </w:rPr>
-        <w:t xml:space="preserve"> and </w:t>
-      </w:r>
-      <w:r>
-        <w:rPr>
-          <w:lang w:val="en-US"/>
-        </w:rPr>
-        <w:t>7</w:t>
-      </w:r>
-      <w:r>
-        <w:rPr>
-          <w:lang w:val="en-US"/>
-        </w:rPr>
-        <w:t xml:space="preserve"> illustrate the prior </w:t>
+        <w:t xml:space="preserve">Posterior estimates </w:t>
+      </w:r>
+      <w:r>
+        <w:rPr>
+          <w:lang w:val="en-US"/>
+        </w:rPr>
+        <w:t xml:space="preserve">of model 2 </w:t>
+      </w:r>
+      <w:r>
+        <w:rPr>
+          <w:lang w:val="en-US"/>
+        </w:rPr>
+        <w:t xml:space="preserve">indicate that on average, </w:t>
+      </w:r>
+      <w:r>
+        <w:rPr>
+          <w:lang w:val="en-US"/>
+        </w:rPr>
+        <w:t>25</w:t>
+      </w:r>
+      <w:r>
+        <w:rPr>
+          <w:lang w:val="en-US"/>
+        </w:rPr>
+        <w:t xml:space="preserve">-75% of </w:t>
+      </w:r>
+      <w:proofErr w:type="spellStart"/>
+      <w:r>
+        <w:rPr>
+          <w:lang w:val="en-US"/>
+        </w:rPr>
+        <w:t>smolts</w:t>
+      </w:r>
+      <w:proofErr w:type="spellEnd"/>
+      <w:r>
+        <w:rPr>
+          <w:lang w:val="en-US"/>
+        </w:rPr>
+        <w:t xml:space="preserve"> pass the video site unobserved</w:t>
+      </w:r>
+      <w:r>
+        <w:rPr>
+          <w:lang w:val="en-US"/>
+        </w:rPr>
+        <w:t xml:space="preserve"> annually</w:t>
+      </w:r>
+      <w:r>
+        <w:rPr>
+          <w:lang w:val="en-US"/>
+        </w:rPr>
+        <w:t xml:space="preserve"> (Figure 3</w:t>
+      </w:r>
+      <w:r>
+        <w:rPr>
+          <w:lang w:val="en-US"/>
+        </w:rPr>
+        <w:t>)</w:t>
+      </w:r>
+      <w:r>
+        <w:rPr>
+          <w:lang w:val="en-US"/>
+        </w:rPr>
+        <w:t>.</w:t>
+      </w:r>
+      <w:r>
+        <w:rPr>
+          <w:lang w:val="en-US"/>
+        </w:rPr>
+        <w:t xml:space="preserve"> </w:t>
+      </w:r>
+      <w:r>
+        <w:rPr>
+          <w:lang w:val="en-US"/>
+        </w:rPr>
+        <w:t>Considering</w:t>
+      </w:r>
+      <w:r>
+        <w:rPr>
+          <w:lang w:val="en-US"/>
+        </w:rPr>
+        <w:t xml:space="preserve"> the estimated uncertainty</w:t>
+      </w:r>
+      <w:r>
+        <w:rPr>
+          <w:lang w:val="en-US"/>
+        </w:rPr>
+        <w:t xml:space="preserve"> </w:t>
+      </w:r>
+      <w:r>
+        <w:rPr>
+          <w:lang w:val="en-US"/>
+        </w:rPr>
+        <w:t>among the years without missing data</w:t>
+      </w:r>
+      <w:r>
+        <w:rPr>
+          <w:lang w:val="en-US"/>
+        </w:rPr>
+        <w:t xml:space="preserve">, proportion </w:t>
+      </w:r>
+      <w:r>
+        <w:rPr>
+          <w:lang w:val="en-US"/>
+        </w:rPr>
+        <w:t xml:space="preserve">of </w:t>
+      </w:r>
+      <w:r>
+        <w:rPr>
+          <w:lang w:val="en-US"/>
+        </w:rPr>
+        <w:t xml:space="preserve">unobserved can be as high as </w:t>
+      </w:r>
+      <w:r>
+        <w:rPr>
+          <w:lang w:val="en-US"/>
+        </w:rPr>
+        <w:t xml:space="preserve">90% (in 2008 upper limit for 90% PI is 16000 </w:t>
+      </w:r>
+      <w:proofErr w:type="spellStart"/>
+      <w:r>
+        <w:rPr>
+          <w:lang w:val="en-US"/>
+        </w:rPr>
+        <w:t>smolts</w:t>
+      </w:r>
+      <w:proofErr w:type="spellEnd"/>
+      <w:r>
+        <w:rPr>
+          <w:lang w:val="en-US"/>
+        </w:rPr>
+        <w:t xml:space="preserve"> vs observed 8400 </w:t>
+      </w:r>
+      <w:proofErr w:type="spellStart"/>
+      <w:r>
+        <w:rPr>
+          <w:lang w:val="en-US"/>
+        </w:rPr>
+        <w:t>smolts</w:t>
+      </w:r>
+      <w:proofErr w:type="spellEnd"/>
+      <w:r>
+        <w:rPr>
+          <w:lang w:val="en-US"/>
+        </w:rPr>
+        <w:t>)</w:t>
+      </w:r>
+      <w:r>
+        <w:rPr>
+          <w:lang w:val="en-US"/>
+        </w:rPr>
+        <w:t>.</w:t>
+      </w:r>
+      <w:r>
+        <w:rPr>
+          <w:lang w:val="en-US"/>
+        </w:rPr>
+        <w:t xml:space="preserve"> Posterior estimates of daily arrivals are illustrated in figures </w:t>
+      </w:r>
+      <w:r>
+        <w:rPr>
+          <w:lang w:val="en-US"/>
+        </w:rPr>
+        <w:t>4</w:t>
+      </w:r>
+      <w:r>
+        <w:rPr>
+          <w:lang w:val="en-US"/>
+        </w:rPr>
+        <w:t xml:space="preserve"> (model 1) and </w:t>
+      </w:r>
+      <w:r>
+        <w:rPr>
+          <w:lang w:val="en-US"/>
+        </w:rPr>
+        <w:t>5</w:t>
+      </w:r>
+      <w:r>
+        <w:rPr>
+          <w:lang w:val="en-US"/>
+        </w:rPr>
+        <w:t xml:space="preserve"> (model 2). Estimated </w:t>
+      </w:r>
+      <w:r>
+        <w:rPr>
+          <w:lang w:val="en-US"/>
+        </w:rPr>
+        <w:t xml:space="preserve">number </w:t>
+      </w:r>
+      <w:r>
+        <w:rPr>
+          <w:lang w:val="en-US"/>
+        </w:rPr>
+        <w:t xml:space="preserve">of </w:t>
+      </w:r>
+      <w:proofErr w:type="spellStart"/>
+      <w:r>
+        <w:rPr>
+          <w:lang w:val="en-US"/>
+        </w:rPr>
+        <w:t>smolts</w:t>
+      </w:r>
+      <w:proofErr w:type="spellEnd"/>
+      <w:r>
+        <w:rPr>
+          <w:lang w:val="en-US"/>
+        </w:rPr>
+        <w:t xml:space="preserve"> passing the video site during the first 23 </w:t>
+      </w:r>
+      <w:commentRangeStart w:id="13"/>
+      <w:r>
+        <w:rPr>
+          <w:lang w:val="en-US"/>
+        </w:rPr>
+        <w:t>days of the study</w:t>
+      </w:r>
+      <w:r>
+        <w:rPr>
+          <w:lang w:val="en-US"/>
+        </w:rPr>
+        <w:t xml:space="preserve"> in 2005</w:t>
+      </w:r>
+      <w:r>
+        <w:rPr>
+          <w:lang w:val="en-US"/>
+        </w:rPr>
+        <w:t xml:space="preserve"> (days with the missing data)</w:t>
+      </w:r>
+      <w:r>
+        <w:rPr>
+          <w:lang w:val="en-US"/>
+        </w:rPr>
+        <w:t xml:space="preserve"> has mean 1530 and 95% PI [290, 4060]</w:t>
+      </w:r>
+      <w:r>
+        <w:rPr>
+          <w:lang w:val="en-US"/>
+        </w:rPr>
+        <w:t xml:space="preserve"> based </w:t>
+      </w:r>
+      <w:r>
+        <w:rPr>
+          <w:lang w:val="en-US"/>
+        </w:rPr>
+        <w:lastRenderedPageBreak/>
+        <w:t xml:space="preserve">on model </w:t>
+      </w:r>
+      <w:r>
+        <w:rPr>
+          <w:lang w:val="en-US"/>
+        </w:rPr>
+        <w:t xml:space="preserve">1 </w:t>
+      </w:r>
+      <w:commentRangeEnd w:id="13"/>
+      <w:r>
+        <w:rPr>
+          <w:rStyle w:val="CommentReference"/>
+        </w:rPr>
+        <w:commentReference w:id="13"/>
       </w:r>
       <w:r>
         <w:rPr>
@@ -13850,193 +14512,91 @@
         <w:rPr>
           <w:lang w:val="en-US"/>
         </w:rPr>
-        <w:t xml:space="preserve"> posterior distribution</w:t>
-      </w:r>
-      <w:r>
-        <w:rPr>
-          <w:lang w:val="en-US"/>
-        </w:rPr>
-        <w:t>s</w:t>
-      </w:r>
-      <w:r>
-        <w:rPr>
-          <w:lang w:val="en-US"/>
-        </w:rPr>
-        <w:t xml:space="preserve"> from model 2 for </w:t>
-      </w:r>
-      <w:r>
-        <w:rPr>
-          <w:lang w:val="en-US"/>
-        </w:rPr>
-        <w:t xml:space="preserve">expected processes of departing and travelling. Posterior distributions from model 1 are nearly identical and thus </w:t>
-      </w:r>
-      <w:r>
-        <w:rPr>
-          <w:lang w:val="en-US"/>
-        </w:rPr>
-        <w:t xml:space="preserve">not illustrated here. </w:t>
-      </w:r>
-      <w:r>
-        <w:rPr>
-          <w:lang w:val="en-US"/>
-        </w:rPr>
-        <w:t>The expected probability to begin the migration at given temperature updates quite heavily from the prior distributions, supporting 4</w:t>
-      </w:r>
-      <w:r>
-        <w:rPr>
-          <w:lang w:val="en-US"/>
-        </w:rPr>
-        <w:t>-5 degrees higher temperature at</w:t>
-      </w:r>
-      <w:r>
-        <w:rPr>
-          <w:lang w:val="en-US"/>
-        </w:rPr>
-        <w:t xml:space="preserve"> which the migration </w:t>
-      </w:r>
-      <w:r>
-        <w:rPr>
-          <w:lang w:val="en-US"/>
-        </w:rPr>
-        <w:t>sets off</w:t>
-      </w:r>
-      <w:r>
-        <w:rPr>
-          <w:lang w:val="en-US"/>
-        </w:rPr>
-        <w:t xml:space="preserve"> (Figure </w:t>
-      </w:r>
-      <w:r>
-        <w:rPr>
-          <w:lang w:val="en-US"/>
-        </w:rPr>
-        <w:t>6</w:t>
-      </w:r>
-      <w:r>
-        <w:rPr>
-          <w:lang w:val="en-US"/>
-        </w:rPr>
-        <w:t>). The expected distribution for travel time</w:t>
-      </w:r>
-      <w:r>
-        <w:rPr>
-          <w:lang w:val="en-US"/>
-        </w:rPr>
-        <w:t xml:space="preserve"> to the video site</w:t>
-      </w:r>
-      <w:r>
-        <w:rPr>
-          <w:lang w:val="en-US"/>
-        </w:rPr>
-        <w:t xml:space="preserve"> </w:t>
-      </w:r>
-      <w:r>
-        <w:rPr>
-          <w:lang w:val="en-US"/>
-        </w:rPr>
-        <w:t xml:space="preserve">(Figure </w:t>
-      </w:r>
-      <w:r>
-        <w:rPr>
-          <w:lang w:val="en-US"/>
-        </w:rPr>
-        <w:t>7</w:t>
-      </w:r>
-      <w:r>
-        <w:rPr>
-          <w:lang w:val="en-US"/>
-        </w:rPr>
-        <w:t>) supports somewhat longer</w:t>
-      </w:r>
-      <w:r>
-        <w:rPr>
-          <w:lang w:val="en-US"/>
-        </w:rPr>
-        <w:t xml:space="preserve"> duration</w:t>
-      </w:r>
-      <w:r>
-        <w:rPr>
-          <w:lang w:val="en-US"/>
-        </w:rPr>
-        <w:t xml:space="preserve"> than expected a priori both for low and high flow velocities. </w:t>
-      </w:r>
-      <w:r>
-        <w:rPr>
-          <w:lang w:val="en-US"/>
-        </w:rPr>
-        <w:t xml:space="preserve">Note that the </w:t>
-      </w:r>
-      <w:r>
-        <w:rPr>
-          <w:lang w:val="en-US"/>
-        </w:rPr>
-        <w:t>f</w:t>
-      </w:r>
-      <w:r>
-        <w:rPr>
-          <w:lang w:val="en-US"/>
-        </w:rPr>
-        <w:t xml:space="preserve">igure </w:t>
-      </w:r>
-      <w:r>
-        <w:rPr>
-          <w:lang w:val="en-US"/>
-        </w:rPr>
-        <w:t>7 illustrates</w:t>
-      </w:r>
-      <w:r>
-        <w:rPr>
-          <w:lang w:val="en-US"/>
-        </w:rPr>
-        <w:t xml:space="preserve"> </w:t>
-      </w:r>
-      <w:r>
-        <w:rPr>
-          <w:lang w:val="en-US"/>
-        </w:rPr>
-        <w:t xml:space="preserve">the </w:t>
-      </w:r>
-      <w:r>
-        <w:rPr>
-          <w:lang w:val="en-US"/>
-        </w:rPr>
-        <w:t xml:space="preserve">expected travel time </w:t>
-      </w:r>
-      <w:r>
-        <w:rPr>
-          <w:lang w:val="en-US"/>
-        </w:rPr>
-        <w:t xml:space="preserve">in unstandardized form </w:t>
-      </w:r>
-      <w:r>
-        <w:rPr>
-          <w:lang w:val="en-US"/>
-        </w:rPr>
-        <w:t>and that the standardized travel time account</w:t>
-      </w:r>
-      <w:r>
-        <w:rPr>
-          <w:lang w:val="en-US"/>
-        </w:rPr>
-        <w:t>s also</w:t>
-      </w:r>
-      <w:r>
-        <w:rPr>
-          <w:lang w:val="en-US"/>
-        </w:rPr>
-        <w:t xml:space="preserve"> for variation around th</w:t>
-      </w:r>
-      <w:r>
-        <w:rPr>
-          <w:lang w:val="en-US"/>
-        </w:rPr>
-        <w:t>ese expected values</w:t>
-      </w:r>
-      <w:r>
-        <w:rPr>
-          <w:lang w:val="en-US"/>
-        </w:rPr>
-        <w:t xml:space="preserve"> (see equation 6).</w:t>
+        <w:t xml:space="preserve"> mean 1</w:t>
+      </w:r>
+      <w:r>
+        <w:rPr>
+          <w:lang w:val="en-US"/>
+        </w:rPr>
+        <w:t>626</w:t>
+      </w:r>
+      <w:r>
+        <w:rPr>
+          <w:lang w:val="en-US"/>
+        </w:rPr>
+        <w:t xml:space="preserve"> and 95% PI [</w:t>
+      </w:r>
+      <w:r>
+        <w:rPr>
+          <w:lang w:val="en-US"/>
+        </w:rPr>
+        <w:t>450</w:t>
+      </w:r>
+      <w:r>
+        <w:rPr>
+          <w:lang w:val="en-US"/>
+        </w:rPr>
+        <w:t xml:space="preserve">, </w:t>
+      </w:r>
+      <w:r>
+        <w:rPr>
+          <w:lang w:val="en-US"/>
+        </w:rPr>
+        <w:t>4683</w:t>
+      </w:r>
+      <w:r>
+        <w:rPr>
+          <w:lang w:val="en-US"/>
+        </w:rPr>
+        <w:t>]</w:t>
+      </w:r>
+      <w:r>
+        <w:rPr>
+          <w:lang w:val="en-US"/>
+        </w:rPr>
+        <w:t xml:space="preserve"> based on model 2.</w:t>
+      </w:r>
+      <w:r>
+        <w:rPr>
+          <w:lang w:val="en-US"/>
+        </w:rPr>
+        <w:t xml:space="preserve"> As a proportion of the total in 2005, </w:t>
+      </w:r>
+      <w:r>
+        <w:rPr>
+          <w:lang w:val="en-US"/>
+        </w:rPr>
+        <w:t xml:space="preserve">both models estimate an equal share for the missed days </w:t>
+      </w:r>
+      <w:r>
+        <w:rPr>
+          <w:lang w:val="en-US"/>
+        </w:rPr>
+        <w:t>with mean 0.09 and 95% PI [0.0</w:t>
+      </w:r>
+      <w:r>
+        <w:rPr>
+          <w:lang w:val="en-US"/>
+        </w:rPr>
+        <w:t>3</w:t>
+      </w:r>
+      <w:r>
+        <w:rPr>
+          <w:lang w:val="en-US"/>
+        </w:rPr>
+        <w:t>, 0.2</w:t>
+      </w:r>
+      <w:r>
+        <w:rPr>
+          <w:lang w:val="en-US"/>
+        </w:rPr>
+        <w:t>1</w:t>
+      </w:r>
+      <w:r>
+        <w:rPr>
+          <w:lang w:val="en-US"/>
+        </w:rPr>
+        <w:t>].</w:t>
       </w:r>
     </w:p>
     <w:p>
@@ -14049,6 +14609,175 @@
         <w:rPr>
           <w:lang w:val="en-US"/>
         </w:rPr>
+        <w:t xml:space="preserve">Figures </w:t>
+      </w:r>
+      <w:r>
+        <w:rPr>
+          <w:lang w:val="en-US"/>
+        </w:rPr>
+        <w:t>6</w:t>
+      </w:r>
+      <w:r>
+        <w:rPr>
+          <w:lang w:val="en-US"/>
+        </w:rPr>
+        <w:t xml:space="preserve"> and </w:t>
+      </w:r>
+      <w:r>
+        <w:rPr>
+          <w:lang w:val="en-US"/>
+        </w:rPr>
+        <w:t>7</w:t>
+      </w:r>
+      <w:r>
+        <w:rPr>
+          <w:lang w:val="en-US"/>
+        </w:rPr>
+        <w:t xml:space="preserve"> illustrate the prior </w:t>
+      </w:r>
+      <w:r>
+        <w:rPr>
+          <w:lang w:val="en-US"/>
+        </w:rPr>
+        <w:t>and</w:t>
+      </w:r>
+      <w:r>
+        <w:rPr>
+          <w:lang w:val="en-US"/>
+        </w:rPr>
+        <w:t xml:space="preserve"> posterior distribution</w:t>
+      </w:r>
+      <w:r>
+        <w:rPr>
+          <w:lang w:val="en-US"/>
+        </w:rPr>
+        <w:t>s</w:t>
+      </w:r>
+      <w:r>
+        <w:rPr>
+          <w:lang w:val="en-US"/>
+        </w:rPr>
+        <w:t xml:space="preserve"> from model 2 for </w:t>
+      </w:r>
+      <w:r>
+        <w:rPr>
+          <w:lang w:val="en-US"/>
+        </w:rPr>
+        <w:t xml:space="preserve">expected processes of departing and travelling. Posterior distributions from model 1 are nearly identical and thus </w:t>
+      </w:r>
+      <w:r>
+        <w:rPr>
+          <w:lang w:val="en-US"/>
+        </w:rPr>
+        <w:t xml:space="preserve">not illustrated here. </w:t>
+      </w:r>
+      <w:r>
+        <w:rPr>
+          <w:lang w:val="en-US"/>
+        </w:rPr>
+        <w:t>The expected probability to begin the migration at given temperature updates quite heavily from the prior distributions, supporting 4</w:t>
+      </w:r>
+      <w:r>
+        <w:rPr>
+          <w:lang w:val="en-US"/>
+        </w:rPr>
+        <w:t>-5 degrees higher temperature at</w:t>
+      </w:r>
+      <w:r>
+        <w:rPr>
+          <w:lang w:val="en-US"/>
+        </w:rPr>
+        <w:t xml:space="preserve"> which the migration </w:t>
+      </w:r>
+      <w:r>
+        <w:rPr>
+          <w:lang w:val="en-US"/>
+        </w:rPr>
+        <w:t>sets off</w:t>
+      </w:r>
+      <w:r>
+        <w:rPr>
+          <w:lang w:val="en-US"/>
+        </w:rPr>
+        <w:t xml:space="preserve"> (Figure </w:t>
+      </w:r>
+      <w:r>
+        <w:rPr>
+          <w:lang w:val="en-US"/>
+        </w:rPr>
+        <w:t>6</w:t>
+      </w:r>
+      <w:r>
+        <w:rPr>
+          <w:lang w:val="en-US"/>
+        </w:rPr>
+        <w:t xml:space="preserve">). The expected distribution </w:t>
+      </w:r>
+      <w:r>
+        <w:rPr>
+          <w:lang w:val="en-US"/>
+        </w:rPr>
+        <w:t>of</w:t>
+      </w:r>
+      <w:r>
+        <w:rPr>
+          <w:lang w:val="en-US"/>
+        </w:rPr>
+        <w:t xml:space="preserve"> travel time</w:t>
+      </w:r>
+      <w:r>
+        <w:rPr>
+          <w:lang w:val="en-US"/>
+        </w:rPr>
+        <w:t xml:space="preserve"> to the video site</w:t>
+      </w:r>
+      <w:r>
+        <w:rPr>
+          <w:lang w:val="en-US"/>
+        </w:rPr>
+        <w:t xml:space="preserve"> </w:t>
+      </w:r>
+      <w:r>
+        <w:rPr>
+          <w:lang w:val="en-US"/>
+        </w:rPr>
+        <w:t xml:space="preserve">(Figure </w:t>
+      </w:r>
+      <w:r>
+        <w:rPr>
+          <w:lang w:val="en-US"/>
+        </w:rPr>
+        <w:t>7</w:t>
+      </w:r>
+      <w:r>
+        <w:rPr>
+          <w:lang w:val="en-US"/>
+        </w:rPr>
+        <w:t>) supports somewhat longer</w:t>
+      </w:r>
+      <w:r>
+        <w:rPr>
+          <w:lang w:val="en-US"/>
+        </w:rPr>
+        <w:t xml:space="preserve"> duration</w:t>
+      </w:r>
+      <w:r>
+        <w:rPr>
+          <w:lang w:val="en-US"/>
+        </w:rPr>
+        <w:t xml:space="preserve"> than expected a priori both for low and high flow velocities. </w:t>
+      </w:r>
+    </w:p>
+    <w:p>
+      <w:pPr>
+        <w:rPr>
+          <w:lang w:val="en-US"/>
+        </w:rPr>
+      </w:pPr>
+      <w:r>
+        <w:rPr>
+          <w:lang w:val="en-US"/>
+        </w:rPr>
         <w:t xml:space="preserve">In model 2, observation probability depends on the flow velocity.  Figure </w:t>
       </w:r>
       <w:r>
@@ -14091,19 +14820,25 @@
         <w:rPr>
           <w:lang w:val="en-US"/>
         </w:rPr>
-        <w:t xml:space="preserve">in this model framework </w:t>
-      </w:r>
-      <w:r>
-        <w:rPr>
-          <w:lang w:val="en-US"/>
-        </w:rPr>
-        <w:t xml:space="preserve">there isn’t available information </w:t>
-      </w:r>
-      <w:r>
-        <w:rPr>
-          <w:lang w:val="en-US"/>
-        </w:rPr>
-        <w:t>enabling</w:t>
+        <w:t xml:space="preserve">this model framework </w:t>
+      </w:r>
+      <w:r>
+        <w:rPr>
+          <w:lang w:val="en-US"/>
+        </w:rPr>
+        <w:t xml:space="preserve">doesn’t </w:t>
+      </w:r>
+      <w:r>
+        <w:rPr>
+          <w:lang w:val="en-US"/>
+        </w:rPr>
+        <w:t>enabl</w:t>
+      </w:r>
+      <w:r>
+        <w:rPr>
+          <w:lang w:val="en-US"/>
+        </w:rPr>
+        <w:t>e</w:t>
       </w:r>
       <w:r>
         <w:rPr>
@@ -14259,11 +14994,12 @@
           <w:noProof/>
           <w:lang w:eastAsia="fi-FI"/>
         </w:rPr>
+        <w:lastRenderedPageBreak/>
         <w:drawing>
-          <wp:inline distT="0" distB="0" distL="0" distR="0" wp14:anchorId="05143E25" wp14:editId="74A0D6AC">
-            <wp:extent cx="5731510" cy="3968404"/>
-            <wp:effectExtent l="0" t="0" r="2540" b="0"/>
-            <wp:docPr id="1" name="Picture 1"/>
+          <wp:inline distT="0" distB="0" distL="0" distR="0">
+            <wp:extent cx="5731510" cy="4110873"/>
+            <wp:effectExtent l="0" t="0" r="2540" b="4445"/>
+            <wp:docPr id="6" name="Picture 6"/>
             <wp:cNvGraphicFramePr>
               <a:graphicFrameLocks xmlns:a="http://schemas.openxmlformats.org/drawingml/2006/main" noChangeAspect="1"/>
             </wp:cNvGraphicFramePr>
@@ -14292,7 +15028,7 @@
                   <pic:spPr bwMode="auto">
                     <a:xfrm>
                       <a:off x="0" y="0"/>
-                      <a:ext cx="5731510" cy="3968404"/>
+                      <a:ext cx="5731510" cy="4110873"/>
                     </a:xfrm>
                     <a:prstGeom prst="rect">
                       <a:avLst/>
@@ -14384,9 +15120,9 @@
         <w:lastRenderedPageBreak/>
         <w:drawing>
           <wp:inline distT="0" distB="0" distL="0" distR="0">
-            <wp:extent cx="5731510" cy="3947658"/>
-            <wp:effectExtent l="0" t="0" r="2540" b="0"/>
-            <wp:docPr id="5" name="Picture 5"/>
+            <wp:extent cx="5731510" cy="4162839"/>
+            <wp:effectExtent l="0" t="0" r="2540" b="9525"/>
+            <wp:docPr id="13" name="Picture 13"/>
             <wp:cNvGraphicFramePr>
               <a:graphicFrameLocks xmlns:a="http://schemas.openxmlformats.org/drawingml/2006/main" noChangeAspect="1"/>
             </wp:cNvGraphicFramePr>
@@ -14394,7 +15130,7 @@
               <a:graphicData uri="http://schemas.openxmlformats.org/drawingml/2006/picture">
                 <pic:pic xmlns:pic="http://schemas.openxmlformats.org/drawingml/2006/picture">
                   <pic:nvPicPr>
-                    <pic:cNvPr id="0" name="Picture 3"/>
+                    <pic:cNvPr id="0" name="Picture 6"/>
                     <pic:cNvPicPr>
                       <a:picLocks noChangeAspect="1" noChangeArrowheads="1"/>
                     </pic:cNvPicPr>
@@ -14415,7 +15151,7 @@
                   <pic:spPr bwMode="auto">
                     <a:xfrm>
                       <a:off x="0" y="0"/>
-                      <a:ext cx="5731510" cy="3947658"/>
+                      <a:ext cx="5731510" cy="4162839"/>
                     </a:xfrm>
                     <a:prstGeom prst="rect">
                       <a:avLst/>
@@ -14431,6 +15167,12 @@
           </wp:inline>
         </w:drawing>
       </w:r>
+      <w:r>
+        <w:rPr>
+          <w:lang w:val="en-US"/>
+        </w:rPr>
+        <w:t xml:space="preserve"> </w:t>
+      </w:r>
       <w:proofErr w:type="gramStart"/>
       <w:r>
         <w:rPr>
@@ -14512,9 +15254,9 @@
         </w:rPr>
         <w:drawing>
           <wp:inline distT="0" distB="0" distL="0" distR="0">
-            <wp:extent cx="5731510" cy="3853073"/>
-            <wp:effectExtent l="0" t="0" r="2540" b="0"/>
-            <wp:docPr id="4" name="Picture 4"/>
+            <wp:extent cx="5731510" cy="3002885"/>
+            <wp:effectExtent l="0" t="0" r="2540" b="7620"/>
+            <wp:docPr id="7" name="Picture 7"/>
             <wp:cNvGraphicFramePr>
               <a:graphicFrameLocks xmlns:a="http://schemas.openxmlformats.org/drawingml/2006/main" noChangeAspect="1"/>
             </wp:cNvGraphicFramePr>
@@ -14522,7 +15264,7 @@
               <a:graphicData uri="http://schemas.openxmlformats.org/drawingml/2006/picture">
                 <pic:pic xmlns:pic="http://schemas.openxmlformats.org/drawingml/2006/picture">
                   <pic:nvPicPr>
-                    <pic:cNvPr id="0" name="Picture 1"/>
+                    <pic:cNvPr id="0" name="Picture 2"/>
                     <pic:cNvPicPr>
                       <a:picLocks noChangeAspect="1" noChangeArrowheads="1"/>
                     </pic:cNvPicPr>
@@ -14543,7 +15285,7 @@
                   <pic:spPr bwMode="auto">
                     <a:xfrm>
                       <a:off x="0" y="0"/>
-                      <a:ext cx="5731510" cy="3853073"/>
+                      <a:ext cx="5731510" cy="3002885"/>
                     </a:xfrm>
                     <a:prstGeom prst="rect">
                       <a:avLst/>
@@ -14571,7 +15313,6 @@
         <w:rPr>
           <w:lang w:val="en-US"/>
         </w:rPr>
-        <w:lastRenderedPageBreak/>
         <w:t>Figure 6.</w:t>
       </w:r>
       <w:proofErr w:type="gramEnd"/>
@@ -14624,9 +15365,9 @@
         </w:rPr>
         <w:drawing>
           <wp:inline distT="0" distB="0" distL="0" distR="0">
-            <wp:extent cx="5731510" cy="5186206"/>
+            <wp:extent cx="5731510" cy="4687555"/>
             <wp:effectExtent l="0" t="0" r="2540" b="0"/>
-            <wp:docPr id="15" name="Picture 15"/>
+            <wp:docPr id="10" name="Picture 10"/>
             <wp:cNvGraphicFramePr>
               <a:graphicFrameLocks xmlns:a="http://schemas.openxmlformats.org/drawingml/2006/main" noChangeAspect="1"/>
             </wp:cNvGraphicFramePr>
@@ -14634,7 +15375,7 @@
               <a:graphicData uri="http://schemas.openxmlformats.org/drawingml/2006/picture">
                 <pic:pic xmlns:pic="http://schemas.openxmlformats.org/drawingml/2006/picture">
                   <pic:nvPicPr>
-                    <pic:cNvPr id="0" name="Picture 8"/>
+                    <pic:cNvPr id="0" name="Picture 3"/>
                     <pic:cNvPicPr>
                       <a:picLocks noChangeAspect="1" noChangeArrowheads="1"/>
                     </pic:cNvPicPr>
@@ -14655,7 +15396,7 @@
                   <pic:spPr bwMode="auto">
                     <a:xfrm>
                       <a:off x="0" y="0"/>
-                      <a:ext cx="5731510" cy="5186206"/>
+                      <a:ext cx="5731510" cy="4687555"/>
                     </a:xfrm>
                     <a:prstGeom prst="rect">
                       <a:avLst/>
@@ -14876,11 +15617,12 @@
           <w:noProof/>
           <w:lang w:eastAsia="fi-FI"/>
         </w:rPr>
+        <w:lastRenderedPageBreak/>
         <w:drawing>
           <wp:inline distT="0" distB="0" distL="0" distR="0">
-            <wp:extent cx="5454595" cy="3232321"/>
-            <wp:effectExtent l="0" t="0" r="0" b="6350"/>
-            <wp:docPr id="16" name="Picture 16"/>
+            <wp:extent cx="5731510" cy="3690552"/>
+            <wp:effectExtent l="0" t="0" r="2540" b="5715"/>
+            <wp:docPr id="5" name="Picture 5"/>
             <wp:cNvGraphicFramePr>
               <a:graphicFrameLocks xmlns:a="http://schemas.openxmlformats.org/drawingml/2006/main" noChangeAspect="1"/>
             </wp:cNvGraphicFramePr>
@@ -14888,7 +15630,7 @@
               <a:graphicData uri="http://schemas.openxmlformats.org/drawingml/2006/picture">
                 <pic:pic xmlns:pic="http://schemas.openxmlformats.org/drawingml/2006/picture">
                   <pic:nvPicPr>
-                    <pic:cNvPr id="0" name="Picture 9"/>
+                    <pic:cNvPr id="0" name="Picture 2"/>
                     <pic:cNvPicPr>
                       <a:picLocks noChangeAspect="1" noChangeArrowheads="1"/>
                     </pic:cNvPicPr>
@@ -14909,7 +15651,7 @@
                   <pic:spPr bwMode="auto">
                     <a:xfrm>
                       <a:off x="0" y="0"/>
-                      <a:ext cx="5456539" cy="3233473"/>
+                      <a:ext cx="5731510" cy="3690552"/>
                     </a:xfrm>
                     <a:prstGeom prst="rect">
                       <a:avLst/>
@@ -16585,7 +17327,47 @@
           <w:color w:val="auto"/>
           <w:lang w:val="en-US"/>
         </w:rPr>
-        <w:t>, J. B. &amp; Stansbury, D. E. (1991).</w:t>
+        <w:t>, J. B</w:t>
+      </w:r>
+      <w:r>
+        <w:rPr>
+          <w:rStyle w:val="SubtleEmphasis"/>
+          <w:i w:val="0"/>
+          <w:iCs w:val="0"/>
+          <w:color w:val="auto"/>
+          <w:lang w:val="en-US"/>
+        </w:rPr>
+        <w:t>,</w:t>
+      </w:r>
+      <w:r>
+        <w:rPr>
+          <w:rStyle w:val="SubtleEmphasis"/>
+          <w:i w:val="0"/>
+          <w:iCs w:val="0"/>
+          <w:color w:val="auto"/>
+          <w:lang w:val="en-US"/>
+        </w:rPr>
+        <w:t xml:space="preserve"> </w:t>
+      </w:r>
+      <w:r>
+        <w:rPr>
+          <w:rStyle w:val="SubtleEmphasis"/>
+          <w:i w:val="0"/>
+          <w:iCs w:val="0"/>
+          <w:color w:val="auto"/>
+          <w:lang w:val="en-US"/>
+        </w:rPr>
+        <w:t>and</w:t>
+      </w:r>
+      <w:r>
+        <w:rPr>
+          <w:rStyle w:val="SubtleEmphasis"/>
+          <w:i w:val="0"/>
+          <w:iCs w:val="0"/>
+          <w:color w:val="auto"/>
+          <w:lang w:val="en-US"/>
+        </w:rPr>
+        <w:t xml:space="preserve"> Stansbury, D. E. 1991.</w:t>
       </w:r>
       <w:proofErr w:type="gramEnd"/>
       <w:r>
@@ -16689,6 +17471,106 @@
         </w:rPr>
       </w:pPr>
       <w:proofErr w:type="spellStart"/>
+      <w:proofErr w:type="gramStart"/>
+      <w:r>
+        <w:rPr>
+          <w:rStyle w:val="SubtleEmphasis"/>
+          <w:i w:val="0"/>
+          <w:iCs w:val="0"/>
+          <w:color w:val="auto"/>
+          <w:lang w:val="en-US"/>
+        </w:rPr>
+        <w:t>Denwood</w:t>
+      </w:r>
+      <w:proofErr w:type="spellEnd"/>
+      <w:r>
+        <w:rPr>
+          <w:rStyle w:val="SubtleEmphasis"/>
+          <w:i w:val="0"/>
+          <w:iCs w:val="0"/>
+          <w:color w:val="auto"/>
+          <w:lang w:val="en-US"/>
+        </w:rPr>
+        <w:t>, M.J.</w:t>
+      </w:r>
+      <w:r>
+        <w:rPr>
+          <w:rStyle w:val="SubtleEmphasis"/>
+          <w:i w:val="0"/>
+          <w:iCs w:val="0"/>
+          <w:color w:val="auto"/>
+          <w:lang w:val="en-US"/>
+        </w:rPr>
+        <w:t xml:space="preserve"> 2016.</w:t>
+      </w:r>
+      <w:proofErr w:type="gramEnd"/>
+      <w:r>
+        <w:rPr>
+          <w:rStyle w:val="SubtleEmphasis"/>
+          <w:i w:val="0"/>
+          <w:iCs w:val="0"/>
+          <w:color w:val="auto"/>
+          <w:lang w:val="en-US"/>
+        </w:rPr>
+        <w:t xml:space="preserve"> </w:t>
+      </w:r>
+      <w:proofErr w:type="spellStart"/>
+      <w:r>
+        <w:rPr>
+          <w:rStyle w:val="SubtleEmphasis"/>
+          <w:i w:val="0"/>
+          <w:iCs w:val="0"/>
+          <w:color w:val="auto"/>
+          <w:lang w:val="en-US"/>
+        </w:rPr>
+        <w:t>runjags</w:t>
+      </w:r>
+      <w:proofErr w:type="spellEnd"/>
+      <w:r>
+        <w:rPr>
+          <w:rStyle w:val="SubtleEmphasis"/>
+          <w:i w:val="0"/>
+          <w:iCs w:val="0"/>
+          <w:color w:val="auto"/>
+          <w:lang w:val="en-US"/>
+        </w:rPr>
+        <w:t>: An R Package Providing Interface Utilities,  Model Templates, Parallel Computing Methods and Additional Distributions for MCMC  Models in JAGS. Journal of Statistical Software, 71(9), 1-25.  doi:10.18637/jss.v071.i09</w:t>
+      </w:r>
+      <w:r>
+        <w:rPr>
+          <w:rStyle w:val="SubtleEmphasis"/>
+          <w:i w:val="0"/>
+          <w:iCs w:val="0"/>
+          <w:color w:val="auto"/>
+          <w:lang w:val="en-US"/>
+        </w:rPr>
+        <w:t>.</w:t>
+      </w:r>
+    </w:p>
+    <w:p>
+      <w:pPr>
+        <w:pStyle w:val="NoSpacing"/>
+        <w:rPr>
+          <w:rStyle w:val="SubtleEmphasis"/>
+          <w:i w:val="0"/>
+          <w:iCs w:val="0"/>
+          <w:color w:val="auto"/>
+          <w:lang w:val="en-US"/>
+        </w:rPr>
+      </w:pPr>
+    </w:p>
+    <w:p>
+      <w:pPr>
+        <w:pStyle w:val="NoSpacing"/>
+        <w:rPr>
+          <w:rStyle w:val="SubtleEmphasis"/>
+          <w:i w:val="0"/>
+          <w:iCs w:val="0"/>
+          <w:color w:val="auto"/>
+          <w:lang w:val="en-US"/>
+        </w:rPr>
+      </w:pPr>
+      <w:proofErr w:type="spellStart"/>
       <w:r>
         <w:rPr>
           <w:rStyle w:val="SubtleEmphasis"/>
@@ -16988,7 +17870,27 @@
           <w:color w:val="auto"/>
           <w:lang w:val="en-US"/>
         </w:rPr>
-        <w:t xml:space="preserve"> H.J. and</w:t>
+        <w:t xml:space="preserve"> H.J.</w:t>
+      </w:r>
+      <w:r>
+        <w:rPr>
+          <w:rStyle w:val="SubtleEmphasis"/>
+          <w:i w:val="0"/>
+          <w:iCs w:val="0"/>
+          <w:color w:val="auto"/>
+          <w:lang w:val="en-US"/>
+        </w:rPr>
+        <w:t>,</w:t>
+      </w:r>
+      <w:r>
+        <w:rPr>
+          <w:rStyle w:val="SubtleEmphasis"/>
+          <w:i w:val="0"/>
+          <w:iCs w:val="0"/>
+          <w:color w:val="auto"/>
+          <w:lang w:val="en-US"/>
+        </w:rPr>
+        <w:t xml:space="preserve"> and</w:t>
       </w:r>
       <w:r>
         <w:rPr>
@@ -17537,7 +18439,47 @@
           <w:color w:val="auto"/>
           <w:lang w:val="en-US"/>
         </w:rPr>
-        <w:t>, J. &amp; Niemelä, E.</w:t>
+        <w:t>, J.</w:t>
+      </w:r>
+      <w:r>
+        <w:rPr>
+          <w:rStyle w:val="SubtleEmphasis"/>
+          <w:i w:val="0"/>
+          <w:iCs w:val="0"/>
+          <w:color w:val="auto"/>
+          <w:lang w:val="en-US"/>
+        </w:rPr>
+        <w:t>,</w:t>
+      </w:r>
+      <w:r>
+        <w:rPr>
+          <w:rStyle w:val="SubtleEmphasis"/>
+          <w:i w:val="0"/>
+          <w:iCs w:val="0"/>
+          <w:color w:val="auto"/>
+          <w:lang w:val="en-US"/>
+        </w:rPr>
+        <w:t xml:space="preserve"> </w:t>
+      </w:r>
+      <w:r>
+        <w:rPr>
+          <w:rStyle w:val="SubtleEmphasis"/>
+          <w:i w:val="0"/>
+          <w:iCs w:val="0"/>
+          <w:color w:val="auto"/>
+          <w:lang w:val="en-US"/>
+        </w:rPr>
+        <w:t>and</w:t>
+      </w:r>
+      <w:r>
+        <w:rPr>
+          <w:rStyle w:val="SubtleEmphasis"/>
+          <w:i w:val="0"/>
+          <w:iCs w:val="0"/>
+          <w:color w:val="auto"/>
+          <w:lang w:val="en-US"/>
+        </w:rPr>
+        <w:t xml:space="preserve"> Niemelä, E.</w:t>
       </w:r>
       <w:proofErr w:type="gramEnd"/>
       <w:r>
@@ -17654,8 +18596,49 @@
           <w:i w:val="0"/>
           <w:iCs w:val="0"/>
           <w:color w:val="auto"/>
-        </w:rPr>
-        <w:t xml:space="preserve">Orell, P., Erkinaro, J. &amp; Karppinen, P. 2011. </w:t>
+          <w:lang w:val="en-US"/>
+        </w:rPr>
+        <w:t>Orell, P., Erkinaro, J.</w:t>
+      </w:r>
+      <w:r>
+        <w:rPr>
+          <w:rStyle w:val="SubtleEmphasis"/>
+          <w:i w:val="0"/>
+          <w:iCs w:val="0"/>
+          <w:color w:val="auto"/>
+          <w:lang w:val="en-US"/>
+        </w:rPr>
+        <w:t>,</w:t>
+      </w:r>
+      <w:r>
+        <w:rPr>
+          <w:rStyle w:val="SubtleEmphasis"/>
+          <w:i w:val="0"/>
+          <w:iCs w:val="0"/>
+          <w:color w:val="auto"/>
+          <w:lang w:val="en-US"/>
+        </w:rPr>
+        <w:t xml:space="preserve"> </w:t>
+      </w:r>
+      <w:r>
+        <w:rPr>
+          <w:rStyle w:val="SubtleEmphasis"/>
+          <w:i w:val="0"/>
+          <w:iCs w:val="0"/>
+          <w:color w:val="auto"/>
+          <w:lang w:val="en-US"/>
+        </w:rPr>
+        <w:t>and</w:t>
+      </w:r>
+      <w:r>
+        <w:rPr>
+          <w:rStyle w:val="SubtleEmphasis"/>
+          <w:i w:val="0"/>
+          <w:iCs w:val="0"/>
+          <w:color w:val="auto"/>
+          <w:lang w:val="en-US"/>
+        </w:rPr>
+        <w:t xml:space="preserve"> Karppinen, P. 2011. </w:t>
       </w:r>
       <w:proofErr w:type="gramStart"/>
       <w:r>
@@ -18261,7 +19244,27 @@
           <w:color w:val="auto"/>
           <w:lang w:val="en-GB"/>
         </w:rPr>
-        <w:t xml:space="preserve">, N.C. &amp; </w:t>
+        <w:t xml:space="preserve">, N.C. </w:t>
+      </w:r>
+      <w:r>
+        <w:rPr>
+          <w:rStyle w:val="SubtleEmphasis"/>
+          <w:i w:val="0"/>
+          <w:iCs w:val="0"/>
+          <w:color w:val="auto"/>
+          <w:lang w:val="en-GB"/>
+        </w:rPr>
+        <w:t>and</w:t>
+      </w:r>
+      <w:r>
+        <w:rPr>
+          <w:rStyle w:val="SubtleEmphasis"/>
+          <w:i w:val="0"/>
+          <w:iCs w:val="0"/>
+          <w:color w:val="auto"/>
+          <w:lang w:val="en-GB"/>
+        </w:rPr>
+        <w:t xml:space="preserve"> </w:t>
       </w:r>
       <w:proofErr w:type="spellStart"/>
       <w:r>
@@ -18650,6 +19653,7 @@
           <w:iCs w:val="0"/>
           <w:color w:val="auto"/>
         </w:rPr>
+        <w:lastRenderedPageBreak/>
         <w:t>Romakkaniemi,</w:t>
       </w:r>
       <w:r>
@@ -21170,7 +22174,7 @@
       </w:r>
     </w:p>
   </w:comment>
-  <w:comment w:id="1" w:author="Erkinaro Jaakko" w:date="2018-03-22T12:12:00Z" w:initials="JE">
+  <w:comment w:id="1" w:author="Erkinaro Jaakko" w:date="2018-03-29T11:22:00Z" w:initials="JE">
     <w:p>
       <w:pPr>
         <w:pStyle w:val="CommentText"/>
@@ -21182,95 +22186,11 @@
         <w:annotationRef/>
       </w:r>
       <w:r>
-        <w:t xml:space="preserve">Otsikon muotoiluun vaikuttaa julkaisusarja. Jos mennään jonnekin kalasarjan suuntaan, tähän voisi vähän liittää vihjettä tarkasteltavasta organismista, </w:t>
-      </w:r>
-      <w:proofErr w:type="spellStart"/>
-      <w:r>
-        <w:t>esim</w:t>
-      </w:r>
-      <w:proofErr w:type="spellEnd"/>
-      <w:r>
-        <w:t>:</w:t>
-      </w:r>
-    </w:p>
-    <w:p>
-      <w:pPr>
-        <w:pStyle w:val="CommentText"/>
-        <w:rPr>
-          <w:lang w:val="en-US"/>
-        </w:rPr>
-      </w:pPr>
-      <w:r>
-        <w:rPr>
-          <w:lang w:val="en-US"/>
-        </w:rPr>
-        <w:t xml:space="preserve">Bayesian arrival model for Atlantic salmon </w:t>
-      </w:r>
-      <w:proofErr w:type="spellStart"/>
-      <w:r>
-        <w:rPr>
-          <w:lang w:val="en-US"/>
-        </w:rPr>
-        <w:t>smolt</w:t>
-      </w:r>
-      <w:proofErr w:type="spellEnd"/>
-      <w:r>
-        <w:rPr>
-          <w:lang w:val="en-US"/>
-        </w:rPr>
-        <w:t xml:space="preserve"> count</w:t>
-      </w:r>
-      <w:r>
-        <w:rPr>
-          <w:lang w:val="en-US"/>
-        </w:rPr>
-        <w:t>s</w:t>
-      </w:r>
-      <w:r>
-        <w:rPr>
-          <w:lang w:val="en-US"/>
-        </w:rPr>
-        <w:t xml:space="preserve"> </w:t>
-      </w:r>
-      <w:r>
-        <w:rPr>
-          <w:lang w:val="en-US"/>
-        </w:rPr>
-        <w:t>powered by environmental covariates and expert knowledge</w:t>
-      </w:r>
-      <w:r>
-        <w:rPr>
-          <w:rStyle w:val="CommentReference"/>
-        </w:rPr>
-        <w:annotationRef/>
-      </w:r>
-    </w:p>
-    <w:p>
-      <w:pPr>
-        <w:pStyle w:val="CommentText"/>
-        <w:rPr>
-          <w:lang w:val="en-US"/>
-        </w:rPr>
-      </w:pPr>
-    </w:p>
-    <w:p>
-      <w:pPr>
-        <w:pStyle w:val="CommentText"/>
-      </w:pPr>
-      <w:r>
-        <w:t xml:space="preserve">Jos taas ollaan metodi- ja </w:t>
-      </w:r>
-      <w:proofErr w:type="spellStart"/>
-      <w:r>
-        <w:t>modelling-puolella</w:t>
-      </w:r>
-      <w:proofErr w:type="spellEnd"/>
-      <w:r>
-        <w:t>, kalalajeja ei kannata mainita</w:t>
+        <w:t>Minkä lehden ohjeita nämä on?</w:t>
       </w:r>
     </w:p>
   </w:comment>
-  <w:comment w:id="2" w:author="Erkinaro Jaakko" w:date="2018-03-29T11:22:00Z" w:initials="JE">
+  <w:comment w:id="2" w:author="Pulkkinen Henni" w:date="2018-04-17T13:14:00Z" w:initials="HP">
     <w:p>
       <w:pPr>
         <w:pStyle w:val="CommentText"/>
@@ -21282,11 +22202,11 @@
         <w:annotationRef/>
       </w:r>
       <w:r>
-        <w:t>Minkä lehden ohjeita nämä on?</w:t>
+        <w:t>CJFAS</w:t>
       </w:r>
     </w:p>
   </w:comment>
-  <w:comment w:id="3" w:author="Pulkkinen Henni" w:date="2018-04-17T13:14:00Z" w:initials="HP">
+  <w:comment w:id="3" w:author="Erkinaro Jaakko" w:date="2018-03-29T11:20:00Z" w:initials="JE">
     <w:p>
       <w:pPr>
         <w:pStyle w:val="CommentText"/>
@@ -21298,11 +22218,19 @@
         <w:annotationRef/>
       </w:r>
       <w:r>
-        <w:t>CJFAS</w:t>
+        <w:t>?</w:t>
+      </w:r>
+      <w:proofErr w:type="gramStart"/>
+      <w:r>
+        <w:t>?  siis</w:t>
+      </w:r>
+      <w:proofErr w:type="gramEnd"/>
+      <w:r>
+        <w:t xml:space="preserve"> mihin?  Jotakin selostusta lisää, viite??</w:t>
       </w:r>
     </w:p>
   </w:comment>
-  <w:comment w:id="4" w:author="Erkinaro Jaakko" w:date="2018-03-29T11:20:00Z" w:initials="JE">
+  <w:comment w:id="5" w:author="Erkinaro Jaakko" w:date="2018-03-29T11:21:00Z" w:initials="JE">
     <w:p>
       <w:pPr>
         <w:pStyle w:val="CommentText"/>
@@ -21314,15 +22242,23 @@
         <w:annotationRef/>
       </w:r>
       <w:r>
-        <w:t>?</w:t>
-      </w:r>
-      <w:proofErr w:type="gramStart"/>
-      <w:r>
-        <w:t>?  siis</w:t>
-      </w:r>
-      <w:proofErr w:type="gramEnd"/>
-      <w:r>
-        <w:t xml:space="preserve"> mihin?  Jotakin selostusta lisää, viite??</w:t>
+        <w:t>Tarvitaanko näin yksityiskohtaista kohdassa ”</w:t>
+      </w:r>
+      <w:proofErr w:type="spellStart"/>
+      <w:r>
+        <w:t>ajm</w:t>
+      </w:r>
+      <w:proofErr w:type="spellEnd"/>
+      <w:r>
+        <w:t xml:space="preserve"> of the </w:t>
+      </w:r>
+      <w:proofErr w:type="spellStart"/>
+      <w:r>
+        <w:t>study</w:t>
+      </w:r>
+      <w:proofErr w:type="spellEnd"/>
+      <w:r>
+        <w:t>”?</w:t>
       </w:r>
     </w:p>
   </w:comment>
@@ -21338,27 +22274,11 @@
         <w:annotationRef/>
       </w:r>
       <w:r>
-        <w:t>Tarvitaanko näin yksityiskohtaista kohdassa ”</w:t>
-      </w:r>
-      <w:proofErr w:type="spellStart"/>
-      <w:r>
-        <w:t>ajm</w:t>
-      </w:r>
-      <w:proofErr w:type="spellEnd"/>
-      <w:r>
-        <w:t xml:space="preserve"> of the </w:t>
-      </w:r>
-      <w:proofErr w:type="spellStart"/>
-      <w:r>
-        <w:t>study</w:t>
-      </w:r>
-      <w:proofErr w:type="spellEnd"/>
-      <w:r>
-        <w:t>”?</w:t>
+        <w:t>Ks. edellä. Metoditavaraa?</w:t>
       </w:r>
     </w:p>
   </w:comment>
-  <w:comment w:id="7" w:author="Erkinaro Jaakko" w:date="2018-03-29T11:21:00Z" w:initials="JE">
+  <w:comment w:id="7" w:author="Pulkkinen Henni" w:date="2018-04-17T13:12:00Z" w:initials="HP">
     <w:p>
       <w:pPr>
         <w:pStyle w:val="CommentText"/>
@@ -21370,11 +22290,11 @@
         <w:annotationRef/>
       </w:r>
       <w:r>
-        <w:t>Ks. edellä. Metoditavaraa?</w:t>
+        <w:t>Oikeastaanhan tämä ei ole hierarkkinen koska sama prosessi oletetaan toistuvan vuodesta toiseen. Miten sanotaan tässä nätisti?</w:t>
       </w:r>
     </w:p>
   </w:comment>
-  <w:comment w:id="8" w:author="Pulkkinen Henni" w:date="2018-04-17T13:12:00Z" w:initials="HP">
+  <w:comment w:id="9" w:author="Erkinaro Jaakko" w:date="2018-03-29T11:22:00Z" w:initials="JE">
     <w:p>
       <w:pPr>
         <w:pStyle w:val="CommentText"/>
@@ -21386,11 +22306,11 @@
         <w:annotationRef/>
       </w:r>
       <w:r>
-        <w:t>Oikeastaanhan tämä ei ole hierarkkinen koska sama prosessi oletetaan toistuvan vuodesta toiseen. Miten sanotaan tässä nätisti?</w:t>
+        <w:t>Ks. edellä. Metodeihin??</w:t>
       </w:r>
     </w:p>
   </w:comment>
-  <w:comment w:id="10" w:author="Erkinaro Jaakko" w:date="2018-03-29T11:22:00Z" w:initials="JE">
+  <w:comment w:id="4" w:author="Pulkkinen Henni" w:date="2018-04-17T13:25:00Z" w:initials="HP">
     <w:p>
       <w:pPr>
         <w:pStyle w:val="CommentText"/>
@@ -21402,11 +22322,11 @@
         <w:annotationRef/>
       </w:r>
       <w:r>
-        <w:t>Ks. edellä. Metodeihin??</w:t>
+        <w:t>Mää tietysti katson tätä metodilasit päässä, mutta jos tämä ei ole paperin keskeisintä sisältöä ja siten introssa mainittava, niin mikä sitten?</w:t>
       </w:r>
     </w:p>
   </w:comment>
-  <w:comment w:id="5" w:author="Pulkkinen Henni" w:date="2018-04-17T13:25:00Z" w:initials="HP">
+  <w:comment w:id="10" w:author="Pulkkinen Henni" w:date="2018-04-25T10:25:00Z" w:initials="HP">
     <w:p>
       <w:pPr>
         <w:pStyle w:val="CommentText"/>
@@ -21418,7 +22338,15 @@
         <w:annotationRef/>
       </w:r>
       <w:r>
-        <w:t>Mää tietysti katson tätä metodilasit päässä, mutta jos tämä ei ole paperin keskeisintä sisältöä ja siten introssa mainittava, niin mikä sitten?</w:t>
+        <w:t xml:space="preserve">Tätä alkua voisi </w:t>
+      </w:r>
+      <w:proofErr w:type="gramStart"/>
+      <w:r>
+        <w:t>koittaa</w:t>
+      </w:r>
+      <w:proofErr w:type="gramEnd"/>
+      <w:r>
+        <w:t xml:space="preserve"> pehmentää</w:t>
       </w:r>
     </w:p>
   </w:comment>
@@ -21470,6 +22398,24 @@
         </w:rPr>
         <w:t>, about convergence diagnostics, should traces be put to appendix/ supplementary material?).</w:t>
       </w:r>
+    </w:p>
+  </w:comment>
+  <w:comment w:id="13" w:author="Pulkkinen Henni" w:date="2018-04-25T12:41:00Z" w:initials="HP">
+    <w:p>
+      <w:pPr>
+        <w:pStyle w:val="CommentText"/>
+      </w:pPr>
+      <w:r>
+        <w:rPr>
+          <w:rStyle w:val="CommentReference"/>
+        </w:rPr>
+        <w:annotationRef/>
+      </w:r>
+      <w:proofErr w:type="spellStart"/>
+      <w:r>
+        <w:t>update</w:t>
+      </w:r>
+      <w:proofErr w:type="spellEnd"/>
     </w:p>
   </w:comment>
 </w:comments>
@@ -24305,7 +25251,7 @@
 </file>
 
 <file path=customXml/itemProps1.xml><?xml version="1.0" encoding="utf-8"?>
-<ds:datastoreItem xmlns:ds="http://schemas.openxmlformats.org/officeDocument/2006/customXml" ds:itemID="{2D1DE01A-1FA6-4E51-AA6F-8EAD4E3F92B3}">
+<ds:datastoreItem xmlns:ds="http://schemas.openxmlformats.org/officeDocument/2006/customXml" ds:itemID="{6090CF98-5A92-4029-9D1A-5384B3299B23}">
   <ds:schemaRefs>
     <ds:schemaRef ds:uri="http://schemas.openxmlformats.org/officeDocument/2006/bibliography"/>
   </ds:schemaRefs>
